--- a/LEARNING_CONCEPTS/Readme.docx
+++ b/LEARNING_CONCEPTS/Readme.docx
@@ -6,7 +6,7 @@
       <w:pPr>
         <w:bidi/>
         <w:rPr>
-          <w:rFonts w:ascii="Tahoma" w:hAnsi="Tahoma" w:cs="Tahoma" w:hint="cs"/>
+          <w:rFonts w:ascii="Tahoma" w:hAnsi="Tahoma" w:cs="Tahoma"/>
           <w:sz w:val="24"/>
           <w:szCs w:val="24"/>
           <w:rtl/>
@@ -85,92 +85,60 @@
     </w:p>
     <w:p>
       <w:pPr>
-        <w:bidi/>
-        <w:rPr>
-          <w:rFonts w:ascii="Tahoma" w:hAnsi="Tahoma" w:cs="Tahoma"/>
-          <w:sz w:val="24"/>
-          <w:szCs w:val="24"/>
-          <w:lang w:bidi="fa-IR"/>
-        </w:rPr>
-      </w:pPr>
-      <w:r>
-        <w:rPr>
-          <w:rFonts w:ascii="Tahoma" w:hAnsi="Tahoma" w:cs="Tahoma" w:hint="cs"/>
-          <w:sz w:val="24"/>
-          <w:szCs w:val="24"/>
-          <w:rtl/>
-          <w:lang w:bidi="fa-IR"/>
-        </w:rPr>
-        <w:t xml:space="preserve">اصل </w:t>
-      </w:r>
-      <w:r>
-        <w:rPr>
-          <w:rFonts w:ascii="Tahoma" w:hAnsi="Tahoma" w:cs="Tahoma"/>
-          <w:sz w:val="24"/>
-          <w:szCs w:val="24"/>
-          <w:lang w:bidi="fa-IR"/>
-        </w:rPr>
-        <w:t>Down Casting</w:t>
-      </w:r>
-      <w:r>
-        <w:rPr>
-          <w:rFonts w:ascii="Tahoma" w:hAnsi="Tahoma" w:cs="Tahoma" w:hint="cs"/>
-          <w:sz w:val="24"/>
-          <w:szCs w:val="24"/>
-          <w:rtl/>
-          <w:lang w:bidi="fa-IR"/>
-        </w:rPr>
-        <w:t xml:space="preserve"> (</w:t>
-      </w:r>
-      <w:r>
-        <w:rPr>
-          <w:rFonts w:ascii="Tahoma" w:hAnsi="Tahoma" w:cs="Tahoma"/>
-          <w:sz w:val="24"/>
-          <w:szCs w:val="24"/>
-          <w:lang w:bidi="fa-IR"/>
-        </w:rPr>
-        <w:t>Explicit Casting</w:t>
-      </w:r>
-      <w:r>
-        <w:rPr>
-          <w:rFonts w:ascii="Tahoma" w:hAnsi="Tahoma" w:cs="Tahoma" w:hint="cs"/>
-          <w:sz w:val="24"/>
-          <w:szCs w:val="24"/>
-          <w:rtl/>
-          <w:lang w:bidi="fa-IR"/>
-        </w:rPr>
-        <w:t>)</w:t>
-      </w:r>
-      <w:r>
-        <w:rPr>
-          <w:rFonts w:ascii="Tahoma" w:hAnsi="Tahoma" w:cs="Tahoma"/>
-          <w:sz w:val="24"/>
-          <w:szCs w:val="24"/>
-          <w:lang w:bidi="fa-IR"/>
-        </w:rPr>
-        <w:t>:</w:t>
+        <w:rPr>
+          <w:rFonts w:ascii="Tahoma" w:hAnsi="Tahoma" w:cs="Tahoma"/>
+          <w:sz w:val="24"/>
+          <w:szCs w:val="24"/>
+          <w:lang w:bidi="fa-IR"/>
+        </w:rPr>
+      </w:pPr>
+      <w:r>
+        <w:rPr>
+          <w:rFonts w:ascii="Tahoma" w:hAnsi="Tahoma" w:cs="Tahoma"/>
+          <w:sz w:val="24"/>
+          <w:szCs w:val="24"/>
+          <w:lang w:bidi="fa-IR"/>
+        </w:rPr>
+        <w:t>Person p1;</w:t>
       </w:r>
     </w:p>
     <w:p>
       <w:pPr>
-        <w:bidi/>
-        <w:rPr>
-          <w:rFonts w:ascii="Tahoma" w:hAnsi="Tahoma" w:cs="Tahoma" w:hint="cs"/>
-          <w:sz w:val="24"/>
-          <w:szCs w:val="24"/>
-          <w:rtl/>
-          <w:lang w:bidi="fa-IR"/>
-        </w:rPr>
-      </w:pPr>
-      <w:r>
-        <w:rPr>
-          <w:rFonts w:ascii="Tahoma" w:hAnsi="Tahoma" w:cs="Tahoma" w:hint="cs"/>
-          <w:sz w:val="24"/>
-          <w:szCs w:val="24"/>
-          <w:rtl/>
-          <w:lang w:bidi="fa-IR"/>
-        </w:rPr>
-        <w:t>هر متغیری از جنس کلاس فرزند، در صورتی می‌تواند برابر متغیری از جنس پدر شود، که متغیر پدر به شی‌ای از همان جنس فرزند اشاره کرده باشد.</w:t>
+        <w:rPr>
+          <w:rFonts w:ascii="Tahoma" w:hAnsi="Tahoma" w:cs="Tahoma"/>
+          <w:sz w:val="24"/>
+          <w:szCs w:val="24"/>
+          <w:lang w:bidi="fa-IR"/>
+        </w:rPr>
+      </w:pPr>
+      <w:r>
+        <w:rPr>
+          <w:rFonts w:ascii="Tahoma" w:hAnsi="Tahoma" w:cs="Tahoma"/>
+          <w:sz w:val="24"/>
+          <w:szCs w:val="24"/>
+          <w:lang w:bidi="fa-IR"/>
+        </w:rPr>
+        <w:t xml:space="preserve">Person p2 = new </w:t>
+      </w:r>
+      <w:proofErr w:type="gramStart"/>
+      <w:r>
+        <w:rPr>
+          <w:rFonts w:ascii="Tahoma" w:hAnsi="Tahoma" w:cs="Tahoma"/>
+          <w:sz w:val="24"/>
+          <w:szCs w:val="24"/>
+          <w:lang w:bidi="fa-IR"/>
+        </w:rPr>
+        <w:t>Person(</w:t>
+      </w:r>
+      <w:proofErr w:type="gramEnd"/>
+      <w:r>
+        <w:rPr>
+          <w:rFonts w:ascii="Tahoma" w:hAnsi="Tahoma" w:cs="Tahoma"/>
+          <w:sz w:val="24"/>
+          <w:szCs w:val="24"/>
+          <w:lang w:bidi="fa-IR"/>
+        </w:rPr>
+        <w:t>);</w:t>
       </w:r>
     </w:p>
     <w:p>
@@ -189,7 +157,7 @@
           <w:szCs w:val="24"/>
           <w:lang w:bidi="fa-IR"/>
         </w:rPr>
-        <w:t xml:space="preserve">Person oPerson1 = new </w:t>
+        <w:t xml:space="preserve">Employee e1 = new </w:t>
       </w:r>
       <w:proofErr w:type="gramStart"/>
       <w:r>
@@ -199,7 +167,7 @@
           <w:szCs w:val="24"/>
           <w:lang w:bidi="fa-IR"/>
         </w:rPr>
-        <w:t>Person(</w:t>
+        <w:t>Employee(</w:t>
       </w:r>
       <w:proofErr w:type="gramEnd"/>
       <w:r>
@@ -228,7 +196,243 @@
           <w:szCs w:val="24"/>
           <w:lang w:bidi="fa-IR"/>
         </w:rPr>
-        <w:t xml:space="preserve">Employee oEmployee1 = new </w:t>
+        <w:t>p1 = p2;</w:t>
+      </w:r>
+    </w:p>
+    <w:p>
+      <w:pPr>
+        <w:rPr>
+          <w:rFonts w:ascii="Tahoma" w:hAnsi="Tahoma" w:cs="Tahoma"/>
+          <w:sz w:val="24"/>
+          <w:szCs w:val="24"/>
+          <w:lang w:bidi="fa-IR"/>
+        </w:rPr>
+      </w:pPr>
+      <w:r>
+        <w:rPr>
+          <w:rFonts w:ascii="Tahoma" w:hAnsi="Tahoma" w:cs="Tahoma"/>
+          <w:sz w:val="24"/>
+          <w:szCs w:val="24"/>
+          <w:lang w:bidi="fa-IR"/>
+        </w:rPr>
+        <w:t>p1 = e1;</w:t>
+      </w:r>
+    </w:p>
+    <w:p>
+      <w:pPr>
+        <w:bidi/>
+        <w:rPr>
+          <w:rFonts w:ascii="Tahoma" w:hAnsi="Tahoma" w:cs="Tahoma"/>
+          <w:sz w:val="24"/>
+          <w:szCs w:val="24"/>
+          <w:lang w:bidi="fa-IR"/>
+        </w:rPr>
+      </w:pPr>
+      <w:r>
+        <w:rPr>
+          <w:rFonts w:ascii="Tahoma" w:hAnsi="Tahoma" w:cs="Tahoma" w:hint="cs"/>
+          <w:sz w:val="24"/>
+          <w:szCs w:val="24"/>
+          <w:rtl/>
+          <w:lang w:bidi="fa-IR"/>
+        </w:rPr>
+        <w:t xml:space="preserve">اصل </w:t>
+      </w:r>
+      <w:r>
+        <w:rPr>
+          <w:rFonts w:ascii="Tahoma" w:hAnsi="Tahoma" w:cs="Tahoma"/>
+          <w:sz w:val="24"/>
+          <w:szCs w:val="24"/>
+          <w:lang w:bidi="fa-IR"/>
+        </w:rPr>
+        <w:t>Down Casting</w:t>
+      </w:r>
+      <w:r>
+        <w:rPr>
+          <w:rFonts w:ascii="Tahoma" w:hAnsi="Tahoma" w:cs="Tahoma" w:hint="cs"/>
+          <w:sz w:val="24"/>
+          <w:szCs w:val="24"/>
+          <w:rtl/>
+          <w:lang w:bidi="fa-IR"/>
+        </w:rPr>
+        <w:t xml:space="preserve"> (</w:t>
+      </w:r>
+      <w:r>
+        <w:rPr>
+          <w:rFonts w:ascii="Tahoma" w:hAnsi="Tahoma" w:cs="Tahoma"/>
+          <w:sz w:val="24"/>
+          <w:szCs w:val="24"/>
+          <w:lang w:bidi="fa-IR"/>
+        </w:rPr>
+        <w:t>Explicit Casting</w:t>
+      </w:r>
+      <w:r>
+        <w:rPr>
+          <w:rFonts w:ascii="Tahoma" w:hAnsi="Tahoma" w:cs="Tahoma" w:hint="cs"/>
+          <w:sz w:val="24"/>
+          <w:szCs w:val="24"/>
+          <w:rtl/>
+          <w:lang w:bidi="fa-IR"/>
+        </w:rPr>
+        <w:t>)</w:t>
+      </w:r>
+      <w:r>
+        <w:rPr>
+          <w:rFonts w:ascii="Tahoma" w:hAnsi="Tahoma" w:cs="Tahoma"/>
+          <w:sz w:val="24"/>
+          <w:szCs w:val="24"/>
+          <w:lang w:bidi="fa-IR"/>
+        </w:rPr>
+        <w:t>:</w:t>
+      </w:r>
+    </w:p>
+    <w:p>
+      <w:pPr>
+        <w:bidi/>
+        <w:rPr>
+          <w:rFonts w:ascii="Tahoma" w:hAnsi="Tahoma" w:cs="Tahoma"/>
+          <w:sz w:val="24"/>
+          <w:szCs w:val="24"/>
+          <w:rtl/>
+          <w:lang w:bidi="fa-IR"/>
+        </w:rPr>
+      </w:pPr>
+      <w:r>
+        <w:rPr>
+          <w:rFonts w:ascii="Tahoma" w:hAnsi="Tahoma" w:cs="Tahoma" w:hint="cs"/>
+          <w:sz w:val="24"/>
+          <w:szCs w:val="24"/>
+          <w:rtl/>
+          <w:lang w:bidi="fa-IR"/>
+        </w:rPr>
+        <w:t xml:space="preserve">هر متغیری از جنس کلاس فرزند، در صورتی می‌تواند برابر متغیری از جنس پدر شود، که </w:t>
+      </w:r>
+      <w:r>
+        <w:rPr>
+          <w:rFonts w:ascii="Tahoma" w:hAnsi="Tahoma" w:cs="Tahoma" w:hint="cs"/>
+          <w:sz w:val="24"/>
+          <w:szCs w:val="24"/>
+          <w:rtl/>
+          <w:lang w:bidi="fa-IR"/>
+        </w:rPr>
+        <w:t xml:space="preserve">قبلا، </w:t>
+      </w:r>
+      <w:r>
+        <w:rPr>
+          <w:rFonts w:ascii="Tahoma" w:hAnsi="Tahoma" w:cs="Tahoma" w:hint="cs"/>
+          <w:sz w:val="24"/>
+          <w:szCs w:val="24"/>
+          <w:rtl/>
+          <w:lang w:bidi="fa-IR"/>
+        </w:rPr>
+        <w:t xml:space="preserve">متغیر </w:t>
+      </w:r>
+      <w:r>
+        <w:rPr>
+          <w:rFonts w:ascii="Tahoma" w:hAnsi="Tahoma" w:cs="Tahoma" w:hint="cs"/>
+          <w:sz w:val="24"/>
+          <w:szCs w:val="24"/>
+          <w:rtl/>
+          <w:lang w:bidi="fa-IR"/>
+        </w:rPr>
+        <w:t xml:space="preserve">از جنس </w:t>
+      </w:r>
+      <w:r>
+        <w:rPr>
+          <w:rFonts w:ascii="Tahoma" w:hAnsi="Tahoma" w:cs="Tahoma" w:hint="cs"/>
+          <w:sz w:val="24"/>
+          <w:szCs w:val="24"/>
+          <w:rtl/>
+          <w:lang w:bidi="fa-IR"/>
+        </w:rPr>
+        <w:t xml:space="preserve">کلاس </w:t>
+      </w:r>
+      <w:r>
+        <w:rPr>
+          <w:rFonts w:ascii="Tahoma" w:hAnsi="Tahoma" w:cs="Tahoma" w:hint="cs"/>
+          <w:sz w:val="24"/>
+          <w:szCs w:val="24"/>
+          <w:rtl/>
+          <w:lang w:bidi="fa-IR"/>
+        </w:rPr>
+        <w:t>پدر</w:t>
+      </w:r>
+      <w:r>
+        <w:rPr>
+          <w:rFonts w:ascii="Tahoma" w:hAnsi="Tahoma" w:cs="Tahoma" w:hint="cs"/>
+          <w:sz w:val="24"/>
+          <w:szCs w:val="24"/>
+          <w:rtl/>
+          <w:lang w:bidi="fa-IR"/>
+        </w:rPr>
+        <w:t>،</w:t>
+      </w:r>
+      <w:r>
+        <w:rPr>
+          <w:rFonts w:ascii="Tahoma" w:hAnsi="Tahoma" w:cs="Tahoma" w:hint="cs"/>
+          <w:sz w:val="24"/>
+          <w:szCs w:val="24"/>
+          <w:rtl/>
+          <w:lang w:bidi="fa-IR"/>
+        </w:rPr>
+        <w:t xml:space="preserve"> به شی‌ای از همان جنس </w:t>
+      </w:r>
+      <w:r>
+        <w:rPr>
+          <w:rFonts w:ascii="Tahoma" w:hAnsi="Tahoma" w:cs="Tahoma" w:hint="cs"/>
+          <w:sz w:val="24"/>
+          <w:szCs w:val="24"/>
+          <w:rtl/>
+          <w:lang w:bidi="fa-IR"/>
+        </w:rPr>
+        <w:t xml:space="preserve">کلاس </w:t>
+      </w:r>
+      <w:r>
+        <w:rPr>
+          <w:rFonts w:ascii="Tahoma" w:hAnsi="Tahoma" w:cs="Tahoma" w:hint="cs"/>
+          <w:sz w:val="24"/>
+          <w:szCs w:val="24"/>
+          <w:rtl/>
+          <w:lang w:bidi="fa-IR"/>
+        </w:rPr>
+        <w:t>فرزند اشاره کرده باشد.</w:t>
+      </w:r>
+    </w:p>
+    <w:p>
+      <w:pPr>
+        <w:rPr>
+          <w:rFonts w:ascii="Tahoma" w:hAnsi="Tahoma" w:cs="Tahoma"/>
+          <w:sz w:val="24"/>
+          <w:szCs w:val="24"/>
+          <w:lang w:bidi="fa-IR"/>
+        </w:rPr>
+      </w:pPr>
+      <w:r>
+        <w:rPr>
+          <w:rFonts w:ascii="Tahoma" w:hAnsi="Tahoma" w:cs="Tahoma"/>
+          <w:sz w:val="24"/>
+          <w:szCs w:val="24"/>
+          <w:lang w:bidi="fa-IR"/>
+        </w:rPr>
+        <w:t xml:space="preserve">Person </w:t>
+      </w:r>
+      <w:r>
+        <w:rPr>
+          <w:rFonts w:ascii="Tahoma" w:hAnsi="Tahoma" w:cs="Tahoma"/>
+          <w:sz w:val="24"/>
+          <w:szCs w:val="24"/>
+          <w:lang w:bidi="fa-IR"/>
+        </w:rPr>
+        <w:t>p</w:t>
+      </w:r>
+      <w:r>
+        <w:rPr>
+          <w:rFonts w:ascii="Tahoma" w:hAnsi="Tahoma" w:cs="Tahoma"/>
+          <w:sz w:val="24"/>
+          <w:szCs w:val="24"/>
+          <w:lang w:bidi="fa-IR"/>
+        </w:rPr>
+        <w:t xml:space="preserve">1 = new </w:t>
       </w:r>
       <w:proofErr w:type="gramStart"/>
       <w:r>
@@ -238,6 +442,63 @@
           <w:szCs w:val="24"/>
           <w:lang w:bidi="fa-IR"/>
         </w:rPr>
+        <w:t>Person(</w:t>
+      </w:r>
+      <w:proofErr w:type="gramEnd"/>
+      <w:r>
+        <w:rPr>
+          <w:rFonts w:ascii="Tahoma" w:hAnsi="Tahoma" w:cs="Tahoma"/>
+          <w:sz w:val="24"/>
+          <w:szCs w:val="24"/>
+          <w:lang w:bidi="fa-IR"/>
+        </w:rPr>
+        <w:t>);</w:t>
+      </w:r>
+    </w:p>
+    <w:p>
+      <w:pPr>
+        <w:rPr>
+          <w:rFonts w:ascii="Tahoma" w:hAnsi="Tahoma" w:cs="Tahoma"/>
+          <w:sz w:val="24"/>
+          <w:szCs w:val="24"/>
+          <w:lang w:bidi="fa-IR"/>
+        </w:rPr>
+      </w:pPr>
+      <w:r>
+        <w:rPr>
+          <w:rFonts w:ascii="Tahoma" w:hAnsi="Tahoma" w:cs="Tahoma"/>
+          <w:sz w:val="24"/>
+          <w:szCs w:val="24"/>
+          <w:lang w:bidi="fa-IR"/>
+        </w:rPr>
+        <w:t xml:space="preserve">Employee </w:t>
+      </w:r>
+      <w:r>
+        <w:rPr>
+          <w:rFonts w:ascii="Tahoma" w:hAnsi="Tahoma" w:cs="Tahoma"/>
+          <w:sz w:val="24"/>
+          <w:szCs w:val="24"/>
+          <w:lang w:bidi="fa-IR"/>
+        </w:rPr>
+        <w:t>e</w:t>
+      </w:r>
+      <w:r>
+        <w:rPr>
+          <w:rFonts w:ascii="Tahoma" w:hAnsi="Tahoma" w:cs="Tahoma"/>
+          <w:sz w:val="24"/>
+          <w:szCs w:val="24"/>
+          <w:lang w:bidi="fa-IR"/>
+        </w:rPr>
+        <w:t xml:space="preserve">1 = new </w:t>
+      </w:r>
+      <w:proofErr w:type="gramStart"/>
+      <w:r>
+        <w:rPr>
+          <w:rFonts w:ascii="Tahoma" w:hAnsi="Tahoma" w:cs="Tahoma"/>
+          <w:sz w:val="24"/>
+          <w:szCs w:val="24"/>
+          <w:lang w:bidi="fa-IR"/>
+        </w:rPr>
         <w:t>Employee(</w:t>
       </w:r>
       <w:proofErr w:type="gramEnd"/>
@@ -249,314 +510,359 @@
           <w:lang w:bidi="fa-IR"/>
         </w:rPr>
         <w:t>);</w:t>
+      </w:r>
+    </w:p>
+    <w:p>
+      <w:pPr>
+        <w:rPr>
+          <w:rFonts w:ascii="Tahoma" w:hAnsi="Tahoma" w:cs="Tahoma"/>
+          <w:sz w:val="24"/>
+          <w:szCs w:val="24"/>
+          <w:lang w:bidi="fa-IR"/>
+        </w:rPr>
+      </w:pPr>
+      <w:r>
+        <w:rPr>
+          <w:rFonts w:ascii="Tahoma" w:hAnsi="Tahoma" w:cs="Tahoma"/>
+          <w:sz w:val="24"/>
+          <w:szCs w:val="24"/>
+          <w:lang w:bidi="fa-IR"/>
+        </w:rPr>
+        <w:t xml:space="preserve">Person </w:t>
+      </w:r>
+      <w:r>
+        <w:rPr>
+          <w:rFonts w:ascii="Tahoma" w:hAnsi="Tahoma" w:cs="Tahoma"/>
+          <w:sz w:val="24"/>
+          <w:szCs w:val="24"/>
+          <w:lang w:bidi="fa-IR"/>
+        </w:rPr>
+        <w:t>p</w:t>
+      </w:r>
+      <w:r>
+        <w:rPr>
+          <w:rFonts w:ascii="Tahoma" w:hAnsi="Tahoma" w:cs="Tahoma"/>
+          <w:sz w:val="24"/>
+          <w:szCs w:val="24"/>
+          <w:lang w:bidi="fa-IR"/>
+        </w:rPr>
+        <w:t>2</w:t>
+      </w:r>
+      <w:r>
+        <w:rPr>
+          <w:rFonts w:ascii="Tahoma" w:hAnsi="Tahoma" w:cs="Tahoma"/>
+          <w:sz w:val="24"/>
+          <w:szCs w:val="24"/>
+          <w:lang w:bidi="fa-IR"/>
+        </w:rPr>
+        <w:t xml:space="preserve"> = </w:t>
+      </w:r>
+      <w:r>
+        <w:rPr>
+          <w:rFonts w:ascii="Tahoma" w:hAnsi="Tahoma" w:cs="Tahoma"/>
+          <w:sz w:val="24"/>
+          <w:szCs w:val="24"/>
+          <w:lang w:bidi="fa-IR"/>
+        </w:rPr>
+        <w:t>e1</w:t>
+      </w:r>
+      <w:r>
+        <w:rPr>
+          <w:rFonts w:ascii="Tahoma" w:hAnsi="Tahoma" w:cs="Tahoma"/>
+          <w:sz w:val="24"/>
+          <w:szCs w:val="24"/>
+          <w:lang w:bidi="fa-IR"/>
+        </w:rPr>
+        <w:t>;</w:t>
+      </w:r>
+    </w:p>
+    <w:p>
+      <w:pPr>
+        <w:bidi/>
+        <w:rPr>
+          <w:rFonts w:ascii="Tahoma" w:hAnsi="Tahoma" w:cs="Tahoma"/>
+          <w:sz w:val="24"/>
+          <w:szCs w:val="24"/>
+          <w:rtl/>
+          <w:lang w:bidi="fa-IR"/>
+        </w:rPr>
+      </w:pPr>
+      <w:r>
+        <w:rPr>
+          <w:rFonts w:ascii="Tahoma" w:hAnsi="Tahoma" w:cs="Tahoma" w:hint="cs"/>
+          <w:sz w:val="24"/>
+          <w:szCs w:val="24"/>
+          <w:rtl/>
+          <w:lang w:bidi="fa-IR"/>
+        </w:rPr>
+        <w:t xml:space="preserve">پس به همین دلیل، می‌توان اینگونه برداشت کرد که هر متغیری از جنس </w:t>
+      </w:r>
+      <w:r>
+        <w:rPr>
+          <w:rFonts w:ascii="Tahoma" w:hAnsi="Tahoma" w:cs="Tahoma"/>
+          <w:sz w:val="24"/>
+          <w:szCs w:val="24"/>
+          <w:lang w:bidi="fa-IR"/>
+        </w:rPr>
+        <w:t>object</w:t>
+      </w:r>
+      <w:r>
+        <w:rPr>
+          <w:rFonts w:ascii="Tahoma" w:hAnsi="Tahoma" w:cs="Tahoma" w:hint="cs"/>
+          <w:sz w:val="24"/>
+          <w:szCs w:val="24"/>
+          <w:rtl/>
+          <w:lang w:bidi="fa-IR"/>
+        </w:rPr>
+        <w:t xml:space="preserve"> یا </w:t>
+      </w:r>
+      <w:r>
+        <w:rPr>
+          <w:rFonts w:ascii="Tahoma" w:hAnsi="Tahoma" w:cs="Tahoma"/>
+          <w:sz w:val="24"/>
+          <w:szCs w:val="24"/>
+          <w:lang w:bidi="fa-IR"/>
+        </w:rPr>
+        <w:t>System.Object</w:t>
+      </w:r>
+      <w:r>
+        <w:rPr>
+          <w:rFonts w:ascii="Tahoma" w:hAnsi="Tahoma" w:cs="Tahoma" w:hint="cs"/>
+          <w:sz w:val="24"/>
+          <w:szCs w:val="24"/>
+          <w:rtl/>
+          <w:lang w:bidi="fa-IR"/>
+        </w:rPr>
+        <w:t xml:space="preserve"> می‌تواند به هر شی‌ای در سی‌شارپ اشاره نماید.</w:t>
+      </w:r>
+    </w:p>
+    <w:p>
+      <w:pPr>
+        <w:rPr>
+          <w:rFonts w:ascii="Tahoma" w:hAnsi="Tahoma" w:cs="Tahoma"/>
+          <w:sz w:val="24"/>
+          <w:szCs w:val="24"/>
+          <w:lang w:bidi="fa-IR"/>
+        </w:rPr>
+      </w:pPr>
+      <w:r>
+        <w:rPr>
+          <w:rFonts w:ascii="Tahoma" w:hAnsi="Tahoma" w:cs="Tahoma"/>
+          <w:sz w:val="24"/>
+          <w:szCs w:val="24"/>
+          <w:lang w:bidi="fa-IR"/>
+        </w:rPr>
+        <w:t xml:space="preserve">System.Object </w:t>
+      </w:r>
+      <w:proofErr w:type="spellStart"/>
+      <w:r>
+        <w:rPr>
+          <w:rFonts w:ascii="Tahoma" w:hAnsi="Tahoma" w:cs="Tahoma"/>
+          <w:sz w:val="24"/>
+          <w:szCs w:val="24"/>
+          <w:lang w:bidi="fa-IR"/>
+        </w:rPr>
+        <w:t>obj</w:t>
+      </w:r>
+      <w:proofErr w:type="spellEnd"/>
+      <w:r>
+        <w:rPr>
+          <w:rFonts w:ascii="Tahoma" w:hAnsi="Tahoma" w:cs="Tahoma"/>
+          <w:sz w:val="24"/>
+          <w:szCs w:val="24"/>
+          <w:lang w:bidi="fa-IR"/>
+        </w:rPr>
+        <w:t xml:space="preserve"> = </w:t>
+      </w:r>
+      <w:r>
+        <w:rPr>
+          <w:rFonts w:ascii="Tahoma" w:hAnsi="Tahoma" w:cs="Tahoma" w:hint="cs"/>
+          <w:sz w:val="24"/>
+          <w:szCs w:val="24"/>
+          <w:rtl/>
+          <w:lang w:bidi="fa-IR"/>
+        </w:rPr>
+        <w:t>هرچی</w:t>
+      </w:r>
+      <w:r>
+        <w:rPr>
+          <w:rFonts w:ascii="Tahoma" w:hAnsi="Tahoma" w:cs="Tahoma"/>
+          <w:sz w:val="24"/>
+          <w:szCs w:val="24"/>
+          <w:lang w:bidi="fa-IR"/>
+        </w:rPr>
+        <w:t>;</w:t>
+      </w:r>
+    </w:p>
+    <w:p>
+      <w:pPr>
+        <w:rPr>
+          <w:rFonts w:ascii="Tahoma" w:hAnsi="Tahoma" w:cs="Tahoma"/>
+          <w:sz w:val="24"/>
+          <w:szCs w:val="24"/>
+          <w:lang w:bidi="fa-IR"/>
+        </w:rPr>
+      </w:pPr>
+      <w:r>
+        <w:rPr>
+          <w:rFonts w:ascii="Tahoma" w:hAnsi="Tahoma" w:cs="Tahoma"/>
+          <w:sz w:val="24"/>
+          <w:szCs w:val="24"/>
+          <w:lang w:bidi="fa-IR"/>
+        </w:rPr>
+        <w:t xml:space="preserve">Employee </w:t>
+      </w:r>
+      <w:r>
+        <w:rPr>
+          <w:rFonts w:ascii="Tahoma" w:hAnsi="Tahoma" w:cs="Tahoma"/>
+          <w:sz w:val="24"/>
+          <w:szCs w:val="24"/>
+          <w:lang w:bidi="fa-IR"/>
+        </w:rPr>
+        <w:t>e</w:t>
+      </w:r>
+      <w:r>
+        <w:rPr>
+          <w:rFonts w:ascii="Tahoma" w:hAnsi="Tahoma" w:cs="Tahoma"/>
+          <w:sz w:val="24"/>
+          <w:szCs w:val="24"/>
+          <w:lang w:bidi="fa-IR"/>
+        </w:rPr>
+        <w:t xml:space="preserve">2 = </w:t>
+      </w:r>
+      <w:r>
+        <w:rPr>
+          <w:rFonts w:ascii="Tahoma" w:hAnsi="Tahoma" w:cs="Tahoma"/>
+          <w:sz w:val="24"/>
+          <w:szCs w:val="24"/>
+          <w:lang w:bidi="fa-IR"/>
+        </w:rPr>
+        <w:t>(Employee</w:t>
+      </w:r>
+      <w:proofErr w:type="gramStart"/>
+      <w:r>
+        <w:rPr>
+          <w:rFonts w:ascii="Tahoma" w:hAnsi="Tahoma" w:cs="Tahoma"/>
+          <w:sz w:val="24"/>
+          <w:szCs w:val="24"/>
+          <w:lang w:bidi="fa-IR"/>
+        </w:rPr>
+        <w:t>)</w:t>
+      </w:r>
+      <w:r>
+        <w:rPr>
+          <w:rFonts w:ascii="Tahoma" w:hAnsi="Tahoma" w:cs="Tahoma"/>
+          <w:sz w:val="24"/>
+          <w:szCs w:val="24"/>
+          <w:lang w:bidi="fa-IR"/>
+        </w:rPr>
+        <w:t>p</w:t>
+      </w:r>
+      <w:r>
+        <w:rPr>
+          <w:rFonts w:ascii="Tahoma" w:hAnsi="Tahoma" w:cs="Tahoma"/>
+          <w:sz w:val="24"/>
+          <w:szCs w:val="24"/>
+          <w:lang w:bidi="fa-IR"/>
+        </w:rPr>
+        <w:t>2</w:t>
+      </w:r>
+      <w:proofErr w:type="gramEnd"/>
+      <w:r>
+        <w:rPr>
+          <w:rFonts w:ascii="Tahoma" w:hAnsi="Tahoma" w:cs="Tahoma"/>
+          <w:sz w:val="24"/>
+          <w:szCs w:val="24"/>
+          <w:lang w:bidi="fa-IR"/>
+        </w:rPr>
+        <w:t>;</w:t>
+      </w:r>
+      <w:r>
+        <w:rPr>
+          <w:rFonts w:ascii="Tahoma" w:hAnsi="Tahoma" w:cs="Tahoma"/>
+          <w:sz w:val="24"/>
+          <w:szCs w:val="24"/>
+          <w:lang w:bidi="fa-IR"/>
+        </w:rPr>
+        <w:t xml:space="preserve"> // OK</w:t>
+      </w:r>
+    </w:p>
+    <w:p>
+      <w:pPr>
+        <w:rPr>
+          <w:rFonts w:ascii="Tahoma" w:hAnsi="Tahoma" w:cs="Tahoma"/>
+          <w:sz w:val="24"/>
+          <w:szCs w:val="24"/>
+          <w:lang w:bidi="fa-IR"/>
+        </w:rPr>
+      </w:pPr>
+      <w:r>
+        <w:rPr>
+          <w:rFonts w:ascii="Tahoma" w:hAnsi="Tahoma" w:cs="Tahoma"/>
+          <w:sz w:val="24"/>
+          <w:szCs w:val="24"/>
+          <w:lang w:bidi="fa-IR"/>
+        </w:rPr>
+        <w:t xml:space="preserve">Employee </w:t>
+      </w:r>
+      <w:r>
+        <w:rPr>
+          <w:rFonts w:ascii="Tahoma" w:hAnsi="Tahoma" w:cs="Tahoma"/>
+          <w:sz w:val="24"/>
+          <w:szCs w:val="24"/>
+          <w:lang w:bidi="fa-IR"/>
+        </w:rPr>
+        <w:t>e</w:t>
+      </w:r>
+      <w:r>
+        <w:rPr>
+          <w:rFonts w:ascii="Tahoma" w:hAnsi="Tahoma" w:cs="Tahoma"/>
+          <w:sz w:val="24"/>
+          <w:szCs w:val="24"/>
+          <w:lang w:bidi="fa-IR"/>
+        </w:rPr>
+        <w:t>3 = (Employee</w:t>
+      </w:r>
+      <w:proofErr w:type="gramStart"/>
+      <w:r>
+        <w:rPr>
+          <w:rFonts w:ascii="Tahoma" w:hAnsi="Tahoma" w:cs="Tahoma"/>
+          <w:sz w:val="24"/>
+          <w:szCs w:val="24"/>
+          <w:lang w:bidi="fa-IR"/>
+        </w:rPr>
+        <w:t>)</w:t>
+      </w:r>
+      <w:r>
+        <w:rPr>
+          <w:rFonts w:ascii="Tahoma" w:hAnsi="Tahoma" w:cs="Tahoma"/>
+          <w:sz w:val="24"/>
+          <w:szCs w:val="24"/>
+          <w:lang w:bidi="fa-IR"/>
+        </w:rPr>
+        <w:t>p</w:t>
+      </w:r>
+      <w:r>
+        <w:rPr>
+          <w:rFonts w:ascii="Tahoma" w:hAnsi="Tahoma" w:cs="Tahoma"/>
+          <w:sz w:val="24"/>
+          <w:szCs w:val="24"/>
+          <w:lang w:bidi="fa-IR"/>
+        </w:rPr>
+        <w:t>1</w:t>
+      </w:r>
+      <w:proofErr w:type="gramEnd"/>
+      <w:r>
+        <w:rPr>
+          <w:rFonts w:ascii="Tahoma" w:hAnsi="Tahoma" w:cs="Tahoma"/>
+          <w:sz w:val="24"/>
+          <w:szCs w:val="24"/>
+          <w:lang w:bidi="fa-IR"/>
+        </w:rPr>
+        <w:t>; // Error</w:t>
       </w:r>
       <w:bookmarkStart w:id="0" w:name="_GoBack"/>
       <w:bookmarkEnd w:id="0"/>
-    </w:p>
-    <w:p>
-      <w:pPr>
-        <w:rPr>
-          <w:rFonts w:ascii="Tahoma" w:hAnsi="Tahoma" w:cs="Tahoma"/>
-          <w:sz w:val="24"/>
-          <w:szCs w:val="24"/>
-          <w:lang w:bidi="fa-IR"/>
-        </w:rPr>
-      </w:pPr>
-      <w:r>
-        <w:rPr>
-          <w:rFonts w:ascii="Tahoma" w:hAnsi="Tahoma" w:cs="Tahoma"/>
-          <w:sz w:val="24"/>
-          <w:szCs w:val="24"/>
-          <w:lang w:bidi="fa-IR"/>
-        </w:rPr>
-        <w:t>Person oPerson</w:t>
-      </w:r>
-      <w:r>
-        <w:rPr>
-          <w:rFonts w:ascii="Tahoma" w:hAnsi="Tahoma" w:cs="Tahoma"/>
-          <w:sz w:val="24"/>
-          <w:szCs w:val="24"/>
-          <w:lang w:bidi="fa-IR"/>
-        </w:rPr>
-        <w:t>2</w:t>
-      </w:r>
-      <w:r>
-        <w:rPr>
-          <w:rFonts w:ascii="Tahoma" w:hAnsi="Tahoma" w:cs="Tahoma"/>
-          <w:sz w:val="24"/>
-          <w:szCs w:val="24"/>
-          <w:lang w:bidi="fa-IR"/>
-        </w:rPr>
-        <w:t xml:space="preserve"> = oEmployee1;</w:t>
-      </w:r>
-    </w:p>
-    <w:p>
-      <w:pPr>
-        <w:bidi/>
-        <w:rPr>
-          <w:rFonts w:ascii="Tahoma" w:hAnsi="Tahoma" w:cs="Tahoma" w:hint="cs"/>
-          <w:sz w:val="24"/>
-          <w:szCs w:val="24"/>
-          <w:rtl/>
-          <w:lang w:bidi="fa-IR"/>
-        </w:rPr>
-      </w:pPr>
-      <w:r>
-        <w:rPr>
-          <w:rFonts w:ascii="Tahoma" w:hAnsi="Tahoma" w:cs="Tahoma" w:hint="cs"/>
-          <w:sz w:val="24"/>
-          <w:szCs w:val="24"/>
-          <w:rtl/>
-          <w:lang w:bidi="fa-IR"/>
-        </w:rPr>
-        <w:t xml:space="preserve">پس به همین دلیل، می‌توان اینگونه برداشت کرد که هر متغیری از جنس </w:t>
-      </w:r>
-      <w:r>
-        <w:rPr>
-          <w:rFonts w:ascii="Tahoma" w:hAnsi="Tahoma" w:cs="Tahoma"/>
-          <w:sz w:val="24"/>
-          <w:szCs w:val="24"/>
-          <w:lang w:bidi="fa-IR"/>
-        </w:rPr>
-        <w:t>object</w:t>
-      </w:r>
-      <w:r>
-        <w:rPr>
-          <w:rFonts w:ascii="Tahoma" w:hAnsi="Tahoma" w:cs="Tahoma" w:hint="cs"/>
-          <w:sz w:val="24"/>
-          <w:szCs w:val="24"/>
-          <w:rtl/>
-          <w:lang w:bidi="fa-IR"/>
-        </w:rPr>
-        <w:t xml:space="preserve"> یا </w:t>
-      </w:r>
-      <w:r>
-        <w:rPr>
-          <w:rFonts w:ascii="Tahoma" w:hAnsi="Tahoma" w:cs="Tahoma"/>
-          <w:sz w:val="24"/>
-          <w:szCs w:val="24"/>
-          <w:lang w:bidi="fa-IR"/>
-        </w:rPr>
-        <w:t>System.Object</w:t>
-      </w:r>
-      <w:r>
-        <w:rPr>
-          <w:rFonts w:ascii="Tahoma" w:hAnsi="Tahoma" w:cs="Tahoma" w:hint="cs"/>
-          <w:sz w:val="24"/>
-          <w:szCs w:val="24"/>
-          <w:rtl/>
-          <w:lang w:bidi="fa-IR"/>
-        </w:rPr>
-        <w:t xml:space="preserve"> می‌تواند به هر شی‌ای در سی‌شارپ اشاره نماید.</w:t>
-      </w:r>
-    </w:p>
-    <w:p>
-      <w:pPr>
-        <w:rPr>
-          <w:rFonts w:ascii="Tahoma" w:hAnsi="Tahoma" w:cs="Tahoma"/>
-          <w:sz w:val="24"/>
-          <w:szCs w:val="24"/>
-          <w:lang w:bidi="fa-IR"/>
-        </w:rPr>
-      </w:pPr>
-      <w:r>
-        <w:rPr>
-          <w:rFonts w:ascii="Tahoma" w:hAnsi="Tahoma" w:cs="Tahoma"/>
-          <w:sz w:val="24"/>
-          <w:szCs w:val="24"/>
-          <w:lang w:bidi="fa-IR"/>
-        </w:rPr>
-        <w:t xml:space="preserve">System.Object </w:t>
-      </w:r>
-      <w:proofErr w:type="spellStart"/>
-      <w:r>
-        <w:rPr>
-          <w:rFonts w:ascii="Tahoma" w:hAnsi="Tahoma" w:cs="Tahoma"/>
-          <w:sz w:val="24"/>
-          <w:szCs w:val="24"/>
-          <w:lang w:bidi="fa-IR"/>
-        </w:rPr>
-        <w:t>obj</w:t>
-      </w:r>
-      <w:proofErr w:type="spellEnd"/>
-      <w:r>
-        <w:rPr>
-          <w:rFonts w:ascii="Tahoma" w:hAnsi="Tahoma" w:cs="Tahoma"/>
-          <w:sz w:val="24"/>
-          <w:szCs w:val="24"/>
-          <w:lang w:bidi="fa-IR"/>
-        </w:rPr>
-        <w:t xml:space="preserve"> = </w:t>
-      </w:r>
-      <w:r>
-        <w:rPr>
-          <w:rFonts w:ascii="Tahoma" w:hAnsi="Tahoma" w:cs="Tahoma" w:hint="cs"/>
-          <w:sz w:val="24"/>
-          <w:szCs w:val="24"/>
-          <w:rtl/>
-          <w:lang w:bidi="fa-IR"/>
-        </w:rPr>
-        <w:t>هرچی</w:t>
-      </w:r>
-      <w:r>
-        <w:rPr>
-          <w:rFonts w:ascii="Tahoma" w:hAnsi="Tahoma" w:cs="Tahoma"/>
-          <w:sz w:val="24"/>
-          <w:szCs w:val="24"/>
-          <w:lang w:bidi="fa-IR"/>
-        </w:rPr>
-        <w:t>;</w:t>
-      </w:r>
-    </w:p>
-    <w:p>
-      <w:pPr>
-        <w:rPr>
-          <w:rFonts w:ascii="Tahoma" w:hAnsi="Tahoma" w:cs="Tahoma"/>
-          <w:sz w:val="24"/>
-          <w:szCs w:val="24"/>
-          <w:lang w:bidi="fa-IR"/>
-        </w:rPr>
-      </w:pPr>
-      <w:r>
-        <w:rPr>
-          <w:rFonts w:ascii="Tahoma" w:hAnsi="Tahoma" w:cs="Tahoma"/>
-          <w:sz w:val="24"/>
-          <w:szCs w:val="24"/>
-          <w:lang w:bidi="fa-IR"/>
-        </w:rPr>
-        <w:t xml:space="preserve">Employee oEmployee2 = </w:t>
-      </w:r>
-      <w:r>
-        <w:rPr>
-          <w:rFonts w:ascii="Tahoma" w:hAnsi="Tahoma" w:cs="Tahoma"/>
-          <w:sz w:val="24"/>
-          <w:szCs w:val="24"/>
-          <w:lang w:bidi="fa-IR"/>
-        </w:rPr>
-        <w:t>(Employee</w:t>
-      </w:r>
-      <w:proofErr w:type="gramStart"/>
-      <w:r>
-        <w:rPr>
-          <w:rFonts w:ascii="Tahoma" w:hAnsi="Tahoma" w:cs="Tahoma"/>
-          <w:sz w:val="24"/>
-          <w:szCs w:val="24"/>
-          <w:lang w:bidi="fa-IR"/>
-        </w:rPr>
-        <w:t>)</w:t>
-      </w:r>
-      <w:r>
-        <w:rPr>
-          <w:rFonts w:ascii="Tahoma" w:hAnsi="Tahoma" w:cs="Tahoma"/>
-          <w:sz w:val="24"/>
-          <w:szCs w:val="24"/>
-          <w:lang w:bidi="fa-IR"/>
-        </w:rPr>
-        <w:t>oPerson</w:t>
-      </w:r>
-      <w:r>
-        <w:rPr>
-          <w:rFonts w:ascii="Tahoma" w:hAnsi="Tahoma" w:cs="Tahoma"/>
-          <w:sz w:val="24"/>
-          <w:szCs w:val="24"/>
-          <w:lang w:bidi="fa-IR"/>
-        </w:rPr>
-        <w:t>2</w:t>
-      </w:r>
-      <w:proofErr w:type="gramEnd"/>
-      <w:r>
-        <w:rPr>
-          <w:rFonts w:ascii="Tahoma" w:hAnsi="Tahoma" w:cs="Tahoma"/>
-          <w:sz w:val="24"/>
-          <w:szCs w:val="24"/>
-          <w:lang w:bidi="fa-IR"/>
-        </w:rPr>
-        <w:t>;</w:t>
-      </w:r>
-      <w:r>
-        <w:rPr>
-          <w:rFonts w:ascii="Tahoma" w:hAnsi="Tahoma" w:cs="Tahoma"/>
-          <w:sz w:val="24"/>
-          <w:szCs w:val="24"/>
-          <w:lang w:bidi="fa-IR"/>
-        </w:rPr>
-        <w:t xml:space="preserve"> // OK</w:t>
-      </w:r>
-    </w:p>
-    <w:p>
-      <w:pPr>
-        <w:rPr>
-          <w:rFonts w:ascii="Tahoma" w:hAnsi="Tahoma" w:cs="Tahoma"/>
-          <w:sz w:val="24"/>
-          <w:szCs w:val="24"/>
-          <w:lang w:bidi="fa-IR"/>
-        </w:rPr>
-      </w:pPr>
-      <w:r>
-        <w:rPr>
-          <w:rFonts w:ascii="Tahoma" w:hAnsi="Tahoma" w:cs="Tahoma"/>
-          <w:sz w:val="24"/>
-          <w:szCs w:val="24"/>
-          <w:lang w:bidi="fa-IR"/>
-        </w:rPr>
-        <w:t>Employee oEmployee</w:t>
-      </w:r>
-      <w:r>
-        <w:rPr>
-          <w:rFonts w:ascii="Tahoma" w:hAnsi="Tahoma" w:cs="Tahoma"/>
-          <w:sz w:val="24"/>
-          <w:szCs w:val="24"/>
-          <w:lang w:bidi="fa-IR"/>
-        </w:rPr>
-        <w:t>3</w:t>
-      </w:r>
-      <w:r>
-        <w:rPr>
-          <w:rFonts w:ascii="Tahoma" w:hAnsi="Tahoma" w:cs="Tahoma"/>
-          <w:sz w:val="24"/>
-          <w:szCs w:val="24"/>
-          <w:lang w:bidi="fa-IR"/>
-        </w:rPr>
-        <w:t xml:space="preserve"> = (Employee</w:t>
-      </w:r>
-      <w:proofErr w:type="gramStart"/>
-      <w:r>
-        <w:rPr>
-          <w:rFonts w:ascii="Tahoma" w:hAnsi="Tahoma" w:cs="Tahoma"/>
-          <w:sz w:val="24"/>
-          <w:szCs w:val="24"/>
-          <w:lang w:bidi="fa-IR"/>
-        </w:rPr>
-        <w:t>)</w:t>
-      </w:r>
-      <w:r>
-        <w:rPr>
-          <w:rFonts w:ascii="Tahoma" w:hAnsi="Tahoma" w:cs="Tahoma"/>
-          <w:sz w:val="24"/>
-          <w:szCs w:val="24"/>
-          <w:lang w:bidi="fa-IR"/>
-        </w:rPr>
-        <w:t>oPerson1</w:t>
-      </w:r>
-      <w:proofErr w:type="gramEnd"/>
-      <w:r>
-        <w:rPr>
-          <w:rFonts w:ascii="Tahoma" w:hAnsi="Tahoma" w:cs="Tahoma"/>
-          <w:sz w:val="24"/>
-          <w:szCs w:val="24"/>
-          <w:lang w:bidi="fa-IR"/>
-        </w:rPr>
-        <w:t>;</w:t>
-      </w:r>
-      <w:r>
-        <w:rPr>
-          <w:rFonts w:ascii="Tahoma" w:hAnsi="Tahoma" w:cs="Tahoma"/>
-          <w:sz w:val="24"/>
-          <w:szCs w:val="24"/>
-          <w:lang w:bidi="fa-IR"/>
-        </w:rPr>
-        <w:t xml:space="preserve"> // Error</w:t>
-      </w:r>
     </w:p>
     <w:p>
       <w:pPr>

--- a/LEARNING_CONCEPTS/Readme.docx
+++ b/LEARNING_CONCEPTS/Readme.docx
@@ -15,12 +15,3712 @@
       </w:pPr>
       <w:r>
         <w:rPr>
-          <w:rFonts w:ascii="Tahoma" w:hAnsi="Tahoma" w:cs="Tahoma"/>
-          <w:sz w:val="24"/>
-          <w:szCs w:val="24"/>
-          <w:rtl/>
-          <w:lang w:bidi="fa-IR"/>
-        </w:rPr>
+          <w:rFonts w:ascii="Tahoma" w:hAnsi="Tahoma" w:cs="Tahoma" w:hint="cs"/>
+          <w:sz w:val="24"/>
+          <w:szCs w:val="24"/>
+          <w:rtl/>
+          <w:lang w:bidi="fa-IR"/>
+        </w:rPr>
+        <w:t>مراحل ایجاد یک پروژه کامپیوتری:</w:t>
+      </w:r>
+    </w:p>
+    <w:p>
+      <w:pPr>
+        <w:bidi/>
+        <w:rPr>
+          <w:rFonts w:ascii="Tahoma" w:hAnsi="Tahoma" w:cs="Tahoma"/>
+          <w:sz w:val="24"/>
+          <w:szCs w:val="24"/>
+          <w:rtl/>
+          <w:lang w:bidi="fa-IR"/>
+        </w:rPr>
+      </w:pPr>
+      <w:r>
+        <w:rPr>
+          <w:rFonts w:ascii="Tahoma" w:hAnsi="Tahoma" w:cs="Tahoma"/>
+          <w:sz w:val="24"/>
+          <w:szCs w:val="24"/>
+          <w:rtl/>
+          <w:lang w:bidi="fa-IR"/>
+        </w:rPr>
+        <w:tab/>
+      </w:r>
+      <w:r>
+        <w:rPr>
+          <w:rFonts w:ascii="Tahoma" w:hAnsi="Tahoma" w:cs="Tahoma" w:hint="cs"/>
+          <w:sz w:val="24"/>
+          <w:szCs w:val="24"/>
+          <w:rtl/>
+          <w:lang w:bidi="fa-IR"/>
+        </w:rPr>
+        <w:t>مثل برنامه حسابداری</w:t>
+      </w:r>
+    </w:p>
+    <w:p>
+      <w:pPr>
+        <w:bidi/>
+        <w:rPr>
+          <w:rFonts w:ascii="Tahoma" w:hAnsi="Tahoma" w:cs="Tahoma"/>
+          <w:sz w:val="24"/>
+          <w:szCs w:val="24"/>
+          <w:rtl/>
+          <w:lang w:bidi="fa-IR"/>
+        </w:rPr>
+      </w:pPr>
+      <w:r>
+        <w:rPr>
+          <w:rFonts w:ascii="Tahoma" w:hAnsi="Tahoma" w:cs="Tahoma"/>
+          <w:sz w:val="24"/>
+          <w:szCs w:val="24"/>
+          <w:rtl/>
+          <w:lang w:bidi="fa-IR"/>
+        </w:rPr>
+        <w:tab/>
+      </w:r>
+      <w:r>
+        <w:rPr>
+          <w:rFonts w:ascii="Tahoma" w:hAnsi="Tahoma" w:cs="Tahoma" w:hint="cs"/>
+          <w:sz w:val="24"/>
+          <w:szCs w:val="24"/>
+          <w:rtl/>
+          <w:lang w:bidi="fa-IR"/>
+        </w:rPr>
+        <w:t>مثل برنامه انبارداری</w:t>
+      </w:r>
+    </w:p>
+    <w:p>
+      <w:pPr>
+        <w:bidi/>
+        <w:rPr>
+          <w:rFonts w:ascii="Tahoma" w:hAnsi="Tahoma" w:cs="Tahoma"/>
+          <w:sz w:val="24"/>
+          <w:szCs w:val="24"/>
+          <w:rtl/>
+          <w:lang w:bidi="fa-IR"/>
+        </w:rPr>
+      </w:pPr>
+    </w:p>
+    <w:p>
+      <w:pPr>
+        <w:bidi/>
+        <w:rPr>
+          <w:rFonts w:ascii="Tahoma" w:hAnsi="Tahoma" w:cs="Tahoma"/>
+          <w:sz w:val="24"/>
+          <w:szCs w:val="24"/>
+          <w:rtl/>
+          <w:lang w:bidi="fa-IR"/>
+        </w:rPr>
+      </w:pPr>
+      <w:r>
+        <w:rPr>
+          <w:rFonts w:ascii="Tahoma" w:hAnsi="Tahoma" w:cs="Tahoma" w:hint="cs"/>
+          <w:sz w:val="24"/>
+          <w:szCs w:val="24"/>
+          <w:rtl/>
+          <w:lang w:bidi="fa-IR"/>
+        </w:rPr>
+        <w:t xml:space="preserve">تیم </w:t>
+      </w:r>
+      <w:r>
+        <w:rPr>
+          <w:rFonts w:ascii="Tahoma" w:hAnsi="Tahoma" w:cs="Tahoma" w:hint="cs"/>
+          <w:sz w:val="24"/>
+          <w:szCs w:val="24"/>
+          <w:rtl/>
+          <w:lang w:bidi="fa-IR"/>
+        </w:rPr>
+        <w:t>شناخت</w:t>
+      </w:r>
+    </w:p>
+    <w:p>
+      <w:pPr>
+        <w:bidi/>
+        <w:rPr>
+          <w:rFonts w:ascii="Tahoma" w:hAnsi="Tahoma" w:cs="Tahoma"/>
+          <w:sz w:val="24"/>
+          <w:szCs w:val="24"/>
+          <w:rtl/>
+          <w:lang w:bidi="fa-IR"/>
+        </w:rPr>
+      </w:pPr>
+      <w:r>
+        <w:rPr>
+          <w:rFonts w:ascii="Tahoma" w:hAnsi="Tahoma" w:cs="Tahoma" w:hint="cs"/>
+          <w:sz w:val="24"/>
+          <w:szCs w:val="24"/>
+          <w:rtl/>
+          <w:lang w:bidi="fa-IR"/>
+        </w:rPr>
+        <w:t xml:space="preserve">تیم </w:t>
+      </w:r>
+      <w:r>
+        <w:rPr>
+          <w:rFonts w:ascii="Tahoma" w:hAnsi="Tahoma" w:cs="Tahoma" w:hint="cs"/>
+          <w:sz w:val="24"/>
+          <w:szCs w:val="24"/>
+          <w:rtl/>
+          <w:lang w:bidi="fa-IR"/>
+        </w:rPr>
+        <w:t>تحلیل</w:t>
+      </w:r>
+    </w:p>
+    <w:p>
+      <w:pPr>
+        <w:bidi/>
+        <w:rPr>
+          <w:rFonts w:ascii="Tahoma" w:hAnsi="Tahoma" w:cs="Tahoma"/>
+          <w:sz w:val="24"/>
+          <w:szCs w:val="24"/>
+          <w:rtl/>
+          <w:lang w:bidi="fa-IR"/>
+        </w:rPr>
+      </w:pPr>
+      <w:r>
+        <w:rPr>
+          <w:rFonts w:ascii="Tahoma" w:hAnsi="Tahoma" w:cs="Tahoma" w:hint="cs"/>
+          <w:sz w:val="24"/>
+          <w:szCs w:val="24"/>
+          <w:rtl/>
+          <w:lang w:bidi="fa-IR"/>
+        </w:rPr>
+        <w:t xml:space="preserve">تیم </w:t>
+      </w:r>
+      <w:r>
+        <w:rPr>
+          <w:rFonts w:ascii="Tahoma" w:hAnsi="Tahoma" w:cs="Tahoma" w:hint="cs"/>
+          <w:sz w:val="24"/>
+          <w:szCs w:val="24"/>
+          <w:rtl/>
+          <w:lang w:bidi="fa-IR"/>
+        </w:rPr>
+        <w:t>طراحی</w:t>
+      </w:r>
+    </w:p>
+    <w:p>
+      <w:pPr>
+        <w:bidi/>
+        <w:rPr>
+          <w:rFonts w:ascii="Tahoma" w:hAnsi="Tahoma" w:cs="Tahoma"/>
+          <w:sz w:val="24"/>
+          <w:szCs w:val="24"/>
+          <w:lang w:bidi="fa-IR"/>
+        </w:rPr>
+      </w:pPr>
+      <w:r>
+        <w:rPr>
+          <w:rFonts w:ascii="Tahoma" w:hAnsi="Tahoma" w:cs="Tahoma"/>
+          <w:sz w:val="24"/>
+          <w:szCs w:val="24"/>
+          <w:rtl/>
+          <w:lang w:bidi="fa-IR"/>
+        </w:rPr>
+        <w:tab/>
+      </w:r>
+      <w:r>
+        <w:rPr>
+          <w:rFonts w:ascii="Tahoma" w:hAnsi="Tahoma" w:cs="Tahoma"/>
+          <w:sz w:val="24"/>
+          <w:szCs w:val="24"/>
+          <w:lang w:bidi="fa-IR"/>
+        </w:rPr>
+        <w:t>UML</w:t>
+      </w:r>
+    </w:p>
+    <w:p>
+      <w:pPr>
+        <w:bidi/>
+        <w:rPr>
+          <w:rFonts w:ascii="Tahoma" w:hAnsi="Tahoma" w:cs="Tahoma"/>
+          <w:sz w:val="24"/>
+          <w:szCs w:val="24"/>
+          <w:rtl/>
+          <w:lang w:bidi="fa-IR"/>
+        </w:rPr>
+      </w:pPr>
+      <w:r>
+        <w:rPr>
+          <w:rFonts w:ascii="Tahoma" w:hAnsi="Tahoma" w:cs="Tahoma" w:hint="cs"/>
+          <w:sz w:val="24"/>
+          <w:szCs w:val="24"/>
+          <w:rtl/>
+          <w:lang w:bidi="fa-IR"/>
+        </w:rPr>
+        <w:t xml:space="preserve">تیم </w:t>
+      </w:r>
+      <w:r>
+        <w:rPr>
+          <w:rFonts w:ascii="Tahoma" w:hAnsi="Tahoma" w:cs="Tahoma" w:hint="cs"/>
+          <w:sz w:val="24"/>
+          <w:szCs w:val="24"/>
+          <w:rtl/>
+          <w:lang w:bidi="fa-IR"/>
+        </w:rPr>
+        <w:t>پیاده‌سازی</w:t>
+      </w:r>
+    </w:p>
+    <w:p>
+      <w:pPr>
+        <w:rPr>
+          <w:rFonts w:ascii="Tahoma" w:hAnsi="Tahoma" w:cs="Tahoma"/>
+          <w:sz w:val="24"/>
+          <w:szCs w:val="24"/>
+          <w:rtl/>
+          <w:lang w:bidi="fa-IR"/>
+        </w:rPr>
+      </w:pPr>
+      <w:r>
+        <w:rPr>
+          <w:rFonts w:ascii="Tahoma" w:hAnsi="Tahoma" w:cs="Tahoma"/>
+          <w:sz w:val="24"/>
+          <w:szCs w:val="24"/>
+          <w:rtl/>
+          <w:lang w:bidi="fa-IR"/>
+        </w:rPr>
+        <w:br w:type="page"/>
+      </w:r>
+    </w:p>
+    <w:p>
+      <w:pPr>
+        <w:bidi/>
+        <w:rPr>
+          <w:rFonts w:ascii="Tahoma" w:hAnsi="Tahoma" w:cs="Tahoma"/>
+          <w:sz w:val="24"/>
+          <w:szCs w:val="24"/>
+          <w:lang w:bidi="fa-IR"/>
+        </w:rPr>
+      </w:pPr>
+      <w:r>
+        <w:rPr>
+          <w:rFonts w:ascii="Tahoma" w:hAnsi="Tahoma" w:cs="Tahoma" w:hint="cs"/>
+          <w:sz w:val="24"/>
+          <w:szCs w:val="24"/>
+          <w:rtl/>
+          <w:lang w:bidi="fa-IR"/>
+        </w:rPr>
+        <w:lastRenderedPageBreak/>
+        <w:t xml:space="preserve">وراثت </w:t>
+      </w:r>
+      <w:r>
+        <w:rPr>
+          <w:rFonts w:ascii="Tahoma" w:hAnsi="Tahoma" w:cs="Tahoma"/>
+          <w:sz w:val="24"/>
+          <w:szCs w:val="24"/>
+          <w:lang w:bidi="fa-IR"/>
+        </w:rPr>
+        <w:t>Inheritance</w:t>
+      </w:r>
+    </w:p>
+    <w:p>
+      <w:pPr>
+        <w:rPr>
+          <w:rFonts w:ascii="Tahoma" w:hAnsi="Tahoma" w:cs="Tahoma"/>
+          <w:sz w:val="24"/>
+          <w:szCs w:val="24"/>
+          <w:lang w:bidi="fa-IR"/>
+        </w:rPr>
+      </w:pPr>
+      <w:r>
+        <w:rPr>
+          <w:rFonts w:ascii="Tahoma" w:hAnsi="Tahoma" w:cs="Tahoma"/>
+          <w:sz w:val="24"/>
+          <w:szCs w:val="24"/>
+          <w:lang w:bidi="fa-IR"/>
+        </w:rPr>
+        <w:t>UML</w:t>
+      </w:r>
+    </w:p>
+    <w:p>
+      <w:pPr>
+        <w:rPr>
+          <w:rFonts w:ascii="Tahoma" w:hAnsi="Tahoma" w:cs="Tahoma"/>
+          <w:sz w:val="24"/>
+          <w:szCs w:val="24"/>
+          <w:lang w:bidi="fa-IR"/>
+        </w:rPr>
+      </w:pPr>
+      <w:r>
+        <w:rPr>
+          <w:rFonts w:ascii="Tahoma" w:hAnsi="Tahoma" w:cs="Tahoma"/>
+          <w:noProof/>
+          <w:sz w:val="24"/>
+          <w:szCs w:val="24"/>
+        </w:rPr>
+        <mc:AlternateContent>
+          <mc:Choice Requires="wps">
+            <w:drawing>
+              <wp:anchor distT="0" distB="0" distL="114300" distR="114300" simplePos="0" relativeHeight="251659264" behindDoc="0" locked="0" layoutInCell="1" allowOverlap="1">
+                <wp:simplePos x="0" y="0"/>
+                <wp:positionH relativeFrom="column">
+                  <wp:posOffset>551062</wp:posOffset>
+                </wp:positionH>
+                <wp:positionV relativeFrom="paragraph">
+                  <wp:posOffset>29710</wp:posOffset>
+                </wp:positionV>
+                <wp:extent cx="962845" cy="605563"/>
+                <wp:effectExtent l="0" t="0" r="27940" b="23495"/>
+                <wp:wrapNone/>
+                <wp:docPr id="1" name="Rectangle 1"/>
+                <wp:cNvGraphicFramePr/>
+                <a:graphic xmlns:a="http://schemas.openxmlformats.org/drawingml/2006/main">
+                  <a:graphicData uri="http://schemas.microsoft.com/office/word/2010/wordprocessingShape">
+                    <wps:wsp>
+                      <wps:cNvSpPr/>
+                      <wps:spPr>
+                        <a:xfrm>
+                          <a:off x="0" y="0"/>
+                          <a:ext cx="962845" cy="605563"/>
+                        </a:xfrm>
+                        <a:prstGeom prst="rect">
+                          <a:avLst/>
+                        </a:prstGeom>
+                      </wps:spPr>
+                      <wps:style>
+                        <a:lnRef idx="2">
+                          <a:schemeClr val="accent6"/>
+                        </a:lnRef>
+                        <a:fillRef idx="1">
+                          <a:schemeClr val="lt1"/>
+                        </a:fillRef>
+                        <a:effectRef idx="0">
+                          <a:schemeClr val="accent6"/>
+                        </a:effectRef>
+                        <a:fontRef idx="minor">
+                          <a:schemeClr val="dk1"/>
+                        </a:fontRef>
+                      </wps:style>
+                      <wps:txbx>
+                        <w:txbxContent>
+                          <w:p>
+                            <w:pPr>
+                              <w:jc w:val="center"/>
+                            </w:pPr>
+                            <w:r>
+                              <w:t>Person</w:t>
+                            </w:r>
+                          </w:p>
+                        </w:txbxContent>
+                      </wps:txbx>
+                      <wps:bodyPr rot="0" spcFirstLastPara="0" vertOverflow="overflow" horzOverflow="overflow" vert="horz" wrap="square" lIns="91440" tIns="45720" rIns="91440" bIns="45720" numCol="1" spcCol="0" rtlCol="0" fromWordArt="0" anchor="ctr" anchorCtr="0" forceAA="0" compatLnSpc="1">
+                        <a:prstTxWarp prst="textNoShape">
+                          <a:avLst/>
+                        </a:prstTxWarp>
+                        <a:noAutofit/>
+                      </wps:bodyPr>
+                    </wps:wsp>
+                  </a:graphicData>
+                </a:graphic>
+              </wp:anchor>
+            </w:drawing>
+          </mc:Choice>
+          <mc:Fallback>
+            <w:pict>
+              <v:rect id="Rectangle 1" o:spid="_x0000_s1026" style="position:absolute;margin-left:43.4pt;margin-top:2.35pt;width:75.8pt;height:47.7pt;z-index:251659264;visibility:visible;mso-wrap-style:square;mso-wrap-distance-left:9pt;mso-wrap-distance-top:0;mso-wrap-distance-right:9pt;mso-wrap-distance-bottom:0;mso-position-horizontal:absolute;mso-position-horizontal-relative:text;mso-position-vertical:absolute;mso-position-vertical-relative:text;v-text-anchor:middle" o:gfxdata="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" fillcolor="white [3201]" strokecolor="#70ad47 [3209]" strokeweight="1pt">
+                <v:textbox>
+                  <w:txbxContent>
+                    <w:p>
+                      <w:pPr>
+                        <w:jc w:val="center"/>
+                      </w:pPr>
+                      <w:r>
+                        <w:t>Person</w:t>
+                      </w:r>
+                    </w:p>
+                  </w:txbxContent>
+                </v:textbox>
+              </v:rect>
+            </w:pict>
+          </mc:Fallback>
+        </mc:AlternateContent>
+      </w:r>
+    </w:p>
+    <w:p>
+      <w:pPr>
+        <w:bidi/>
+        <w:rPr>
+          <w:rFonts w:ascii="Tahoma" w:hAnsi="Tahoma" w:cs="Tahoma"/>
+          <w:sz w:val="24"/>
+          <w:szCs w:val="24"/>
+          <w:lang w:bidi="fa-IR"/>
+        </w:rPr>
+      </w:pPr>
+    </w:p>
+    <w:p>
+      <w:pPr>
+        <w:bidi/>
+        <w:rPr>
+          <w:rFonts w:ascii="Tahoma" w:hAnsi="Tahoma" w:cs="Tahoma"/>
+          <w:sz w:val="24"/>
+          <w:szCs w:val="24"/>
+          <w:lang w:bidi="fa-IR"/>
+        </w:rPr>
+      </w:pPr>
+      <w:r>
+        <w:rPr>
+          <w:rFonts w:ascii="Tahoma" w:hAnsi="Tahoma" w:cs="Tahoma"/>
+          <w:noProof/>
+          <w:sz w:val="24"/>
+          <w:szCs w:val="24"/>
+        </w:rPr>
+        <mc:AlternateContent>
+          <mc:Choice Requires="wps">
+            <w:drawing>
+              <wp:anchor distT="0" distB="0" distL="114300" distR="114300" simplePos="0" relativeHeight="251661312" behindDoc="0" locked="0" layoutInCell="1" allowOverlap="1">
+                <wp:simplePos x="0" y="0"/>
+                <wp:positionH relativeFrom="column">
+                  <wp:posOffset>1032153</wp:posOffset>
+                </wp:positionH>
+                <wp:positionV relativeFrom="paragraph">
+                  <wp:posOffset>41254</wp:posOffset>
+                </wp:positionV>
+                <wp:extent cx="45719" cy="472339"/>
+                <wp:effectExtent l="38100" t="38100" r="50165" b="23495"/>
+                <wp:wrapNone/>
+                <wp:docPr id="3" name="Straight Arrow Connector 3"/>
+                <wp:cNvGraphicFramePr/>
+                <a:graphic xmlns:a="http://schemas.openxmlformats.org/drawingml/2006/main">
+                  <a:graphicData uri="http://schemas.microsoft.com/office/word/2010/wordprocessingShape">
+                    <wps:wsp>
+                      <wps:cNvCnPr/>
+                      <wps:spPr>
+                        <a:xfrm flipH="1" flipV="1">
+                          <a:off x="0" y="0"/>
+                          <a:ext cx="45719" cy="472339"/>
+                        </a:xfrm>
+                        <a:prstGeom prst="straightConnector1">
+                          <a:avLst/>
+                        </a:prstGeom>
+                        <a:ln>
+                          <a:tailEnd type="triangle"/>
+                        </a:ln>
+                      </wps:spPr>
+                      <wps:style>
+                        <a:lnRef idx="1">
+                          <a:schemeClr val="accent1"/>
+                        </a:lnRef>
+                        <a:fillRef idx="0">
+                          <a:schemeClr val="accent1"/>
+                        </a:fillRef>
+                        <a:effectRef idx="0">
+                          <a:schemeClr val="accent1"/>
+                        </a:effectRef>
+                        <a:fontRef idx="minor">
+                          <a:schemeClr val="tx1"/>
+                        </a:fontRef>
+                      </wps:style>
+                      <wps:bodyPr/>
+                    </wps:wsp>
+                  </a:graphicData>
+                </a:graphic>
+                <wp14:sizeRelH relativeFrom="margin">
+                  <wp14:pctWidth>0</wp14:pctWidth>
+                </wp14:sizeRelH>
+                <wp14:sizeRelV relativeFrom="margin">
+                  <wp14:pctHeight>0</wp14:pctHeight>
+                </wp14:sizeRelV>
+              </wp:anchor>
+            </w:drawing>
+          </mc:Choice>
+          <mc:Fallback>
+            <w:pict>
+              <v:shapetype w14:anchorId="2EE82DD4" id="_x0000_t32" coordsize="21600,21600" o:spt="32" o:oned="t" path="m,l21600,21600e" filled="f">
+                <v:path arrowok="t" fillok="f" o:connecttype="none"/>
+                <o:lock v:ext="edit" shapetype="t"/>
+              </v:shapetype>
+              <v:shape id="Straight Arrow Connector 3" o:spid="_x0000_s1026" type="#_x0000_t32" style="position:absolute;margin-left:81.25pt;margin-top:3.25pt;width:3.6pt;height:37.2pt;flip:x y;z-index:251661312;visibility:visible;mso-wrap-style:square;mso-width-percent:0;mso-height-percent:0;mso-wrap-distance-left:9pt;mso-wrap-distance-top:0;mso-wrap-distance-right:9pt;mso-wrap-distance-bottom:0;mso-position-horizontal:absolute;mso-position-horizontal-relative:text;mso-position-vertical:absolute;mso-position-vertical-relative:text;mso-width-percent:0;mso-height-percent:0;mso-width-relative:margin;mso-height-relative:margin" o:gfxdata="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" strokecolor="#5b9bd5 [3204]" strokeweight=".5pt">
+                <v:stroke endarrow="block" joinstyle="miter"/>
+              </v:shape>
+            </w:pict>
+          </mc:Fallback>
+        </mc:AlternateContent>
+      </w:r>
+    </w:p>
+    <w:p>
+      <w:pPr>
+        <w:bidi/>
+        <w:rPr>
+          <w:rFonts w:ascii="Tahoma" w:hAnsi="Tahoma" w:cs="Tahoma"/>
+          <w:sz w:val="24"/>
+          <w:szCs w:val="24"/>
+          <w:lang w:bidi="fa-IR"/>
+        </w:rPr>
+      </w:pPr>
+      <w:r>
+        <w:rPr>
+          <w:rFonts w:ascii="Tahoma" w:hAnsi="Tahoma" w:cs="Tahoma"/>
+          <w:noProof/>
+          <w:sz w:val="24"/>
+          <w:szCs w:val="24"/>
+        </w:rPr>
+        <mc:AlternateContent>
+          <mc:Choice Requires="wps">
+            <w:drawing>
+              <wp:anchor distT="0" distB="0" distL="114300" distR="114300" simplePos="0" relativeHeight="251660288" behindDoc="0" locked="0" layoutInCell="1" allowOverlap="1">
+                <wp:simplePos x="0" y="0"/>
+                <wp:positionH relativeFrom="column">
+                  <wp:posOffset>551062</wp:posOffset>
+                </wp:positionH>
+                <wp:positionV relativeFrom="paragraph">
+                  <wp:posOffset>231405</wp:posOffset>
+                </wp:positionV>
+                <wp:extent cx="962660" cy="587396"/>
+                <wp:effectExtent l="0" t="0" r="27940" b="22225"/>
+                <wp:wrapNone/>
+                <wp:docPr id="2" name="Rectangle 2"/>
+                <wp:cNvGraphicFramePr/>
+                <a:graphic xmlns:a="http://schemas.openxmlformats.org/drawingml/2006/main">
+                  <a:graphicData uri="http://schemas.microsoft.com/office/word/2010/wordprocessingShape">
+                    <wps:wsp>
+                      <wps:cNvSpPr/>
+                      <wps:spPr>
+                        <a:xfrm>
+                          <a:off x="0" y="0"/>
+                          <a:ext cx="962660" cy="587396"/>
+                        </a:xfrm>
+                        <a:prstGeom prst="rect">
+                          <a:avLst/>
+                        </a:prstGeom>
+                      </wps:spPr>
+                      <wps:style>
+                        <a:lnRef idx="2">
+                          <a:schemeClr val="accent6"/>
+                        </a:lnRef>
+                        <a:fillRef idx="1">
+                          <a:schemeClr val="lt1"/>
+                        </a:fillRef>
+                        <a:effectRef idx="0">
+                          <a:schemeClr val="accent6"/>
+                        </a:effectRef>
+                        <a:fontRef idx="minor">
+                          <a:schemeClr val="dk1"/>
+                        </a:fontRef>
+                      </wps:style>
+                      <wps:txbx>
+                        <w:txbxContent>
+                          <w:p>
+                            <w:pPr>
+                              <w:jc w:val="center"/>
+                            </w:pPr>
+                            <w:r>
+                              <w:t>Employee</w:t>
+                            </w:r>
+                          </w:p>
+                        </w:txbxContent>
+                      </wps:txbx>
+                      <wps:bodyPr rot="0" spcFirstLastPara="0" vertOverflow="overflow" horzOverflow="overflow" vert="horz" wrap="square" lIns="91440" tIns="45720" rIns="91440" bIns="45720" numCol="1" spcCol="0" rtlCol="0" fromWordArt="0" anchor="ctr" anchorCtr="0" forceAA="0" compatLnSpc="1">
+                        <a:prstTxWarp prst="textNoShape">
+                          <a:avLst/>
+                        </a:prstTxWarp>
+                        <a:noAutofit/>
+                      </wps:bodyPr>
+                    </wps:wsp>
+                  </a:graphicData>
+                </a:graphic>
+              </wp:anchor>
+            </w:drawing>
+          </mc:Choice>
+          <mc:Fallback>
+            <w:pict>
+              <v:rect id="Rectangle 2" o:spid="_x0000_s1027" style="position:absolute;left:0;text-align:left;margin-left:43.4pt;margin-top:18.2pt;width:75.8pt;height:46.25pt;z-index:251660288;visibility:visible;mso-wrap-style:square;mso-wrap-distance-left:9pt;mso-wrap-distance-top:0;mso-wrap-distance-right:9pt;mso-wrap-distance-bottom:0;mso-position-horizontal:absolute;mso-position-horizontal-relative:text;mso-position-vertical:absolute;mso-position-vertical-relative:text;v-text-anchor:middle" o:gfxdata="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" fillcolor="white [3201]" strokecolor="#70ad47 [3209]" strokeweight="1pt">
+                <v:textbox>
+                  <w:txbxContent>
+                    <w:p>
+                      <w:pPr>
+                        <w:jc w:val="center"/>
+                      </w:pPr>
+                      <w:r>
+                        <w:t>Employee</w:t>
+                      </w:r>
+                    </w:p>
+                  </w:txbxContent>
+                </v:textbox>
+              </v:rect>
+            </w:pict>
+          </mc:Fallback>
+        </mc:AlternateContent>
+      </w:r>
+    </w:p>
+    <w:p>
+      <w:pPr>
+        <w:bidi/>
+        <w:rPr>
+          <w:rFonts w:ascii="Tahoma" w:hAnsi="Tahoma" w:cs="Tahoma"/>
+          <w:sz w:val="24"/>
+          <w:szCs w:val="24"/>
+          <w:lang w:bidi="fa-IR"/>
+        </w:rPr>
+      </w:pPr>
+    </w:p>
+    <w:p>
+      <w:pPr>
+        <w:bidi/>
+        <w:rPr>
+          <w:rFonts w:ascii="Tahoma" w:hAnsi="Tahoma" w:cs="Tahoma"/>
+          <w:sz w:val="24"/>
+          <w:szCs w:val="24"/>
+          <w:lang w:bidi="fa-IR"/>
+        </w:rPr>
+      </w:pPr>
+    </w:p>
+    <w:p>
+      <w:pPr>
+        <w:bidi/>
+        <w:rPr>
+          <w:rFonts w:ascii="Tahoma" w:hAnsi="Tahoma" w:cs="Tahoma"/>
+          <w:sz w:val="24"/>
+          <w:szCs w:val="24"/>
+          <w:rtl/>
+          <w:lang w:bidi="fa-IR"/>
+        </w:rPr>
+      </w:pPr>
+      <w:r>
+        <w:rPr>
+          <w:rFonts w:ascii="Tahoma" w:hAnsi="Tahoma" w:cs="Tahoma" w:hint="cs"/>
+          <w:sz w:val="24"/>
+          <w:szCs w:val="24"/>
+          <w:rtl/>
+          <w:lang w:bidi="fa-IR"/>
+        </w:rPr>
+        <w:t xml:space="preserve">نماد فوق یعنی: کلاس </w:t>
+      </w:r>
+      <w:r>
+        <w:rPr>
+          <w:rFonts w:ascii="Tahoma" w:hAnsi="Tahoma" w:cs="Tahoma"/>
+          <w:sz w:val="24"/>
+          <w:szCs w:val="24"/>
+          <w:lang w:bidi="fa-IR"/>
+        </w:rPr>
+        <w:t>Employee</w:t>
+      </w:r>
+      <w:r>
+        <w:rPr>
+          <w:rFonts w:ascii="Tahoma" w:hAnsi="Tahoma" w:cs="Tahoma" w:hint="cs"/>
+          <w:sz w:val="24"/>
+          <w:szCs w:val="24"/>
+          <w:rtl/>
+          <w:lang w:bidi="fa-IR"/>
+        </w:rPr>
+        <w:t xml:space="preserve"> از کلاس </w:t>
+      </w:r>
+      <w:r>
+        <w:rPr>
+          <w:rFonts w:ascii="Tahoma" w:hAnsi="Tahoma" w:cs="Tahoma"/>
+          <w:sz w:val="24"/>
+          <w:szCs w:val="24"/>
+          <w:lang w:bidi="fa-IR"/>
+        </w:rPr>
+        <w:t>Person</w:t>
+      </w:r>
+      <w:r>
+        <w:rPr>
+          <w:rFonts w:ascii="Tahoma" w:hAnsi="Tahoma" w:cs="Tahoma" w:hint="cs"/>
+          <w:sz w:val="24"/>
+          <w:szCs w:val="24"/>
+          <w:rtl/>
+          <w:lang w:bidi="fa-IR"/>
+        </w:rPr>
+        <w:t xml:space="preserve">، </w:t>
+      </w:r>
+      <w:r>
+        <w:rPr>
+          <w:rFonts w:ascii="Tahoma" w:hAnsi="Tahoma" w:cs="Tahoma"/>
+          <w:sz w:val="24"/>
+          <w:szCs w:val="24"/>
+          <w:lang w:bidi="fa-IR"/>
+        </w:rPr>
+        <w:t>Inherit</w:t>
+      </w:r>
+      <w:r>
+        <w:rPr>
+          <w:rFonts w:ascii="Tahoma" w:hAnsi="Tahoma" w:cs="Tahoma" w:hint="cs"/>
+          <w:sz w:val="24"/>
+          <w:szCs w:val="24"/>
+          <w:rtl/>
+          <w:lang w:bidi="fa-IR"/>
+        </w:rPr>
+        <w:t xml:space="preserve"> می‌شود.</w:t>
+      </w:r>
+    </w:p>
+    <w:p>
+      <w:pPr>
+        <w:bidi/>
+        <w:rPr>
+          <w:rFonts w:ascii="Tahoma" w:hAnsi="Tahoma" w:cs="Tahoma"/>
+          <w:sz w:val="24"/>
+          <w:szCs w:val="24"/>
+          <w:lang w:bidi="fa-IR"/>
+        </w:rPr>
+      </w:pPr>
+      <w:r>
+        <w:rPr>
+          <w:rFonts w:ascii="Tahoma" w:hAnsi="Tahoma" w:cs="Tahoma" w:hint="cs"/>
+          <w:sz w:val="24"/>
+          <w:szCs w:val="24"/>
+          <w:rtl/>
+          <w:lang w:bidi="fa-IR"/>
+        </w:rPr>
+        <w:t>تعبیر:</w:t>
+      </w:r>
+    </w:p>
+    <w:p>
+      <w:pPr>
+        <w:rPr>
+          <w:rFonts w:ascii="Tahoma" w:hAnsi="Tahoma" w:cs="Tahoma"/>
+          <w:sz w:val="24"/>
+          <w:szCs w:val="24"/>
+          <w:lang w:bidi="fa-IR"/>
+        </w:rPr>
+      </w:pPr>
+      <w:r>
+        <w:rPr>
+          <w:rFonts w:ascii="Tahoma" w:hAnsi="Tahoma" w:cs="Tahoma"/>
+          <w:sz w:val="24"/>
+          <w:szCs w:val="24"/>
+          <w:lang w:bidi="fa-IR"/>
+        </w:rPr>
+        <w:t>Employee is a (an) Person</w:t>
+      </w:r>
+    </w:p>
+    <w:p>
+      <w:pPr>
+        <w:bidi/>
+        <w:jc w:val="both"/>
+        <w:rPr>
+          <w:rFonts w:ascii="Tahoma" w:hAnsi="Tahoma" w:cs="Tahoma"/>
+          <w:sz w:val="24"/>
+          <w:szCs w:val="24"/>
+          <w:rtl/>
+          <w:lang w:bidi="fa-IR"/>
+        </w:rPr>
+      </w:pPr>
+      <w:r>
+        <w:rPr>
+          <w:rFonts w:ascii="Tahoma" w:hAnsi="Tahoma" w:cs="Tahoma" w:hint="cs"/>
+          <w:sz w:val="24"/>
+          <w:szCs w:val="24"/>
+          <w:rtl/>
+          <w:lang w:bidi="fa-IR"/>
+        </w:rPr>
+        <w:t xml:space="preserve">تمام </w:t>
+      </w:r>
+      <w:r>
+        <w:rPr>
+          <w:rFonts w:ascii="Tahoma" w:hAnsi="Tahoma" w:cs="Tahoma"/>
+          <w:sz w:val="24"/>
+          <w:szCs w:val="24"/>
+          <w:lang w:bidi="fa-IR"/>
+        </w:rPr>
+        <w:t>Member</w:t>
+      </w:r>
+      <w:r>
+        <w:rPr>
+          <w:rFonts w:ascii="Tahoma" w:hAnsi="Tahoma" w:cs="Tahoma" w:hint="cs"/>
+          <w:sz w:val="24"/>
+          <w:szCs w:val="24"/>
+          <w:rtl/>
+          <w:lang w:bidi="fa-IR"/>
+        </w:rPr>
+        <w:t xml:space="preserve"> های کلاس پدر </w:t>
+      </w:r>
+      <w:r>
+        <w:rPr>
+          <w:rFonts w:ascii="Tahoma" w:hAnsi="Tahoma" w:cs="Tahoma"/>
+          <w:sz w:val="24"/>
+          <w:szCs w:val="24"/>
+          <w:lang w:bidi="fa-IR"/>
+        </w:rPr>
+        <w:t>(Person)</w:t>
+      </w:r>
+      <w:r>
+        <w:rPr>
+          <w:rFonts w:ascii="Tahoma" w:hAnsi="Tahoma" w:cs="Tahoma" w:hint="cs"/>
+          <w:sz w:val="24"/>
+          <w:szCs w:val="24"/>
+          <w:rtl/>
+          <w:lang w:bidi="fa-IR"/>
+        </w:rPr>
+        <w:t xml:space="preserve"> </w:t>
+      </w:r>
+      <w:r>
+        <w:rPr>
+          <w:rFonts w:ascii="Tahoma" w:hAnsi="Tahoma" w:cs="Tahoma" w:hint="cs"/>
+          <w:b/>
+          <w:bCs/>
+          <w:sz w:val="24"/>
+          <w:szCs w:val="24"/>
+          <w:rtl/>
+          <w:lang w:bidi="fa-IR"/>
+        </w:rPr>
+        <w:t>بلااستثناء</w:t>
+      </w:r>
+      <w:r>
+        <w:rPr>
+          <w:rFonts w:ascii="Tahoma" w:hAnsi="Tahoma" w:cs="Tahoma" w:hint="cs"/>
+          <w:sz w:val="24"/>
+          <w:szCs w:val="24"/>
+          <w:rtl/>
+          <w:lang w:bidi="fa-IR"/>
+        </w:rPr>
+        <w:t xml:space="preserve"> به کلاس فرزند </w:t>
+      </w:r>
+      <w:r>
+        <w:rPr>
+          <w:rFonts w:ascii="Tahoma" w:hAnsi="Tahoma" w:cs="Tahoma"/>
+          <w:sz w:val="24"/>
+          <w:szCs w:val="24"/>
+          <w:lang w:bidi="fa-IR"/>
+        </w:rPr>
+        <w:t>(Employee)</w:t>
+      </w:r>
+      <w:r>
+        <w:rPr>
+          <w:rFonts w:ascii="Tahoma" w:hAnsi="Tahoma" w:cs="Tahoma" w:hint="cs"/>
+          <w:sz w:val="24"/>
+          <w:szCs w:val="24"/>
+          <w:rtl/>
+          <w:lang w:bidi="fa-IR"/>
+        </w:rPr>
+        <w:t xml:space="preserve"> منتقل می‌شود.</w:t>
+      </w:r>
+    </w:p>
+    <w:p>
+      <w:pPr>
+        <w:bidi/>
+        <w:rPr>
+          <w:rFonts w:ascii="Tahoma" w:hAnsi="Tahoma" w:cs="Tahoma"/>
+          <w:sz w:val="24"/>
+          <w:szCs w:val="24"/>
+          <w:rtl/>
+          <w:lang w:bidi="fa-IR"/>
+        </w:rPr>
+      </w:pPr>
+      <w:r>
+        <w:rPr>
+          <w:rFonts w:ascii="Tahoma" w:hAnsi="Tahoma" w:cs="Tahoma" w:hint="cs"/>
+          <w:sz w:val="24"/>
+          <w:szCs w:val="24"/>
+          <w:rtl/>
+          <w:lang w:bidi="fa-IR"/>
+        </w:rPr>
+        <w:t xml:space="preserve">زمانی که از کلاس پدر </w:t>
+      </w:r>
+      <w:r>
+        <w:rPr>
+          <w:rFonts w:ascii="Tahoma" w:hAnsi="Tahoma" w:cs="Tahoma"/>
+          <w:sz w:val="24"/>
+          <w:szCs w:val="24"/>
+          <w:lang w:bidi="fa-IR"/>
+        </w:rPr>
+        <w:t>Inherit</w:t>
+      </w:r>
+      <w:r>
+        <w:rPr>
+          <w:rFonts w:ascii="Tahoma" w:hAnsi="Tahoma" w:cs="Tahoma" w:hint="cs"/>
+          <w:sz w:val="24"/>
+          <w:szCs w:val="24"/>
+          <w:rtl/>
+          <w:lang w:bidi="fa-IR"/>
+        </w:rPr>
+        <w:t xml:space="preserve"> می‌کنیم، می‌توانیم </w:t>
+      </w:r>
+      <w:r>
+        <w:rPr>
+          <w:rFonts w:ascii="Tahoma" w:hAnsi="Tahoma" w:cs="Tahoma"/>
+          <w:sz w:val="24"/>
+          <w:szCs w:val="24"/>
+          <w:lang w:bidi="fa-IR"/>
+        </w:rPr>
+        <w:t>Member</w:t>
+      </w:r>
+      <w:r>
+        <w:rPr>
+          <w:rFonts w:ascii="Tahoma" w:hAnsi="Tahoma" w:cs="Tahoma" w:hint="cs"/>
+          <w:sz w:val="24"/>
+          <w:szCs w:val="24"/>
+          <w:rtl/>
+          <w:lang w:bidi="fa-IR"/>
+        </w:rPr>
+        <w:t>‌ هایی را اضافه کنیم و یا بعضی از رفتارهای کلاس پدر را تغییر داده و یا اصطلاحا تحریف کنیم.</w:t>
+      </w:r>
+    </w:p>
+    <w:p>
+      <w:pPr>
+        <w:bidi/>
+        <w:rPr>
+          <w:rFonts w:ascii="Tahoma" w:hAnsi="Tahoma" w:cs="Tahoma"/>
+          <w:sz w:val="24"/>
+          <w:szCs w:val="24"/>
+          <w:rtl/>
+          <w:lang w:bidi="fa-IR"/>
+        </w:rPr>
+      </w:pPr>
+      <w:r>
+        <w:rPr>
+          <w:rFonts w:ascii="Tahoma" w:hAnsi="Tahoma" w:cs="Tahoma" w:hint="cs"/>
+          <w:sz w:val="24"/>
+          <w:szCs w:val="24"/>
+          <w:rtl/>
+          <w:lang w:bidi="fa-IR"/>
+        </w:rPr>
+        <w:t xml:space="preserve">زمانی که از کلاس پدر به کلاس فرزند می‌رسیم، اصطلاحا داریم کلاس خاص‌تری را ایجاد می‌کنیم و به این عمل اصطلاحا </w:t>
+      </w:r>
+      <w:r>
+        <w:rPr>
+          <w:rFonts w:ascii="Tahoma" w:hAnsi="Tahoma" w:cs="Tahoma"/>
+          <w:sz w:val="24"/>
+          <w:szCs w:val="24"/>
+          <w:lang w:bidi="fa-IR"/>
+        </w:rPr>
+        <w:t>Specialization</w:t>
+      </w:r>
+      <w:r>
+        <w:rPr>
+          <w:rFonts w:ascii="Tahoma" w:hAnsi="Tahoma" w:cs="Tahoma" w:hint="cs"/>
+          <w:sz w:val="24"/>
+          <w:szCs w:val="24"/>
+          <w:rtl/>
+          <w:lang w:bidi="fa-IR"/>
+        </w:rPr>
+        <w:t xml:space="preserve"> می‌گویند.</w:t>
+      </w:r>
+    </w:p>
+    <w:p>
+      <w:pPr>
+        <w:bidi/>
+        <w:rPr>
+          <w:rFonts w:ascii="Tahoma" w:hAnsi="Tahoma" w:cs="Tahoma"/>
+          <w:sz w:val="24"/>
+          <w:szCs w:val="24"/>
+          <w:rtl/>
+          <w:lang w:bidi="fa-IR"/>
+        </w:rPr>
+      </w:pPr>
+      <w:r>
+        <w:rPr>
+          <w:rFonts w:ascii="Tahoma" w:hAnsi="Tahoma" w:cs="Tahoma" w:hint="cs"/>
+          <w:sz w:val="24"/>
+          <w:szCs w:val="24"/>
+          <w:rtl/>
+          <w:lang w:bidi="fa-IR"/>
+        </w:rPr>
+        <w:t xml:space="preserve">زمانی که از کلاس فرزند به کلاس پدر می‌رسیم، اصطلاحا داریم کلاس عام‌تری را ایجاد می‌کنیم و به این عمل اصطلاحا </w:t>
+      </w:r>
+      <w:r>
+        <w:rPr>
+          <w:rFonts w:ascii="Tahoma" w:hAnsi="Tahoma" w:cs="Tahoma"/>
+          <w:sz w:val="24"/>
+          <w:szCs w:val="24"/>
+          <w:lang w:bidi="fa-IR"/>
+        </w:rPr>
+        <w:t>Generalization</w:t>
+      </w:r>
+      <w:r>
+        <w:rPr>
+          <w:rFonts w:ascii="Tahoma" w:hAnsi="Tahoma" w:cs="Tahoma" w:hint="cs"/>
+          <w:sz w:val="24"/>
+          <w:szCs w:val="24"/>
+          <w:rtl/>
+          <w:lang w:bidi="fa-IR"/>
+        </w:rPr>
+        <w:t xml:space="preserve"> می‌گویند.</w:t>
+      </w:r>
+    </w:p>
+    <w:p>
+      <w:pPr>
+        <w:bidi/>
+        <w:rPr>
+          <w:rFonts w:ascii="Tahoma" w:hAnsi="Tahoma" w:cs="Tahoma"/>
+          <w:sz w:val="24"/>
+          <w:szCs w:val="24"/>
+          <w:rtl/>
+          <w:lang w:bidi="fa-IR"/>
+        </w:rPr>
+      </w:pPr>
+    </w:p>
+    <w:p>
+      <w:pPr>
+        <w:bidi/>
+        <w:rPr>
+          <w:rFonts w:ascii="Tahoma" w:hAnsi="Tahoma" w:cs="Tahoma"/>
+          <w:sz w:val="24"/>
+          <w:szCs w:val="24"/>
+          <w:rtl/>
+          <w:lang w:bidi="fa-IR"/>
+        </w:rPr>
+      </w:pPr>
+      <w:r>
+        <w:rPr>
+          <w:rFonts w:ascii="Tahoma" w:hAnsi="Tahoma" w:cs="Tahoma" w:hint="cs"/>
+          <w:sz w:val="24"/>
+          <w:szCs w:val="24"/>
+          <w:rtl/>
+          <w:lang w:bidi="fa-IR"/>
+        </w:rPr>
+        <w:t>نمونه حالت اول:</w:t>
+      </w:r>
+      <w:r>
+        <w:rPr>
+          <w:rFonts w:ascii="Tahoma" w:hAnsi="Tahoma" w:cs="Tahoma"/>
+          <w:noProof/>
+          <w:sz w:val="24"/>
+          <w:szCs w:val="24"/>
+          <w:rtl/>
+        </w:rPr>
+        <mc:AlternateContent>
+          <mc:Choice Requires="wps">
+            <w:drawing>
+              <wp:anchor distT="0" distB="0" distL="114300" distR="114300" simplePos="0" relativeHeight="251662336" behindDoc="0" locked="0" layoutInCell="1" allowOverlap="1">
+                <wp:simplePos x="0" y="0"/>
+                <wp:positionH relativeFrom="column">
+                  <wp:posOffset>2367751</wp:posOffset>
+                </wp:positionH>
+                <wp:positionV relativeFrom="paragraph">
+                  <wp:posOffset>189418</wp:posOffset>
+                </wp:positionV>
+                <wp:extent cx="1035513" cy="1423073"/>
+                <wp:effectExtent l="0" t="0" r="12700" b="24765"/>
+                <wp:wrapNone/>
+                <wp:docPr id="4" name="Rectangle 4"/>
+                <wp:cNvGraphicFramePr/>
+                <a:graphic xmlns:a="http://schemas.openxmlformats.org/drawingml/2006/main">
+                  <a:graphicData uri="http://schemas.microsoft.com/office/word/2010/wordprocessingShape">
+                    <wps:wsp>
+                      <wps:cNvSpPr/>
+                      <wps:spPr>
+                        <a:xfrm>
+                          <a:off x="0" y="0"/>
+                          <a:ext cx="1035513" cy="1423073"/>
+                        </a:xfrm>
+                        <a:prstGeom prst="rect">
+                          <a:avLst/>
+                        </a:prstGeom>
+                      </wps:spPr>
+                      <wps:style>
+                        <a:lnRef idx="2">
+                          <a:schemeClr val="accent6"/>
+                        </a:lnRef>
+                        <a:fillRef idx="1">
+                          <a:schemeClr val="lt1"/>
+                        </a:fillRef>
+                        <a:effectRef idx="0">
+                          <a:schemeClr val="accent6"/>
+                        </a:effectRef>
+                        <a:fontRef idx="minor">
+                          <a:schemeClr val="dk1"/>
+                        </a:fontRef>
+                      </wps:style>
+                      <wps:txbx>
+                        <w:txbxContent>
+                          <w:p>
+                            <w:pPr>
+                              <w:jc w:val="center"/>
+                            </w:pPr>
+                            <w:r>
+                              <w:t>Person</w:t>
+                            </w:r>
+                          </w:p>
+                          <w:p>
+                            <w:pPr>
+                              <w:jc w:val="center"/>
+                            </w:pPr>
+                            <w:r>
+                              <w:t>FirstName</w:t>
+                            </w:r>
+                          </w:p>
+                          <w:p>
+                            <w:pPr>
+                              <w:jc w:val="center"/>
+                            </w:pPr>
+                            <w:r>
+                              <w:t>LastName</w:t>
+                            </w:r>
+                          </w:p>
+                          <w:p>
+                            <w:pPr>
+                              <w:jc w:val="center"/>
+                            </w:pPr>
+                            <w:r>
+                              <w:t>Age</w:t>
+                            </w:r>
+                          </w:p>
+                        </w:txbxContent>
+                      </wps:txbx>
+                      <wps:bodyPr rot="0" spcFirstLastPara="0" vertOverflow="overflow" horzOverflow="overflow" vert="horz" wrap="square" lIns="91440" tIns="45720" rIns="91440" bIns="45720" numCol="1" spcCol="0" rtlCol="0" fromWordArt="0" anchor="ctr" anchorCtr="0" forceAA="0" compatLnSpc="1">
+                        <a:prstTxWarp prst="textNoShape">
+                          <a:avLst/>
+                        </a:prstTxWarp>
+                        <a:noAutofit/>
+                      </wps:bodyPr>
+                    </wps:wsp>
+                  </a:graphicData>
+                </a:graphic>
+                <wp14:sizeRelV relativeFrom="margin">
+                  <wp14:pctHeight>0</wp14:pctHeight>
+                </wp14:sizeRelV>
+              </wp:anchor>
+            </w:drawing>
+          </mc:Choice>
+          <mc:Fallback>
+            <w:pict>
+              <v:rect id="Rectangle 4" o:spid="_x0000_s1028" style="position:absolute;left:0;text-align:left;margin-left:186.45pt;margin-top:14.9pt;width:81.55pt;height:112.05pt;z-index:251662336;visibility:visible;mso-wrap-style:square;mso-height-percent:0;mso-wrap-distance-left:9pt;mso-wrap-distance-top:0;mso-wrap-distance-right:9pt;mso-wrap-distance-bottom:0;mso-position-horizontal:absolute;mso-position-horizontal-relative:text;mso-position-vertical:absolute;mso-position-vertical-relative:text;mso-height-percent:0;mso-height-relative:margin;v-text-anchor:middle" o:gfxdata="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" fillcolor="white [3201]" strokecolor="#70ad47 [3209]" strokeweight="1pt">
+                <v:textbox>
+                  <w:txbxContent>
+                    <w:p>
+                      <w:pPr>
+                        <w:jc w:val="center"/>
+                      </w:pPr>
+                      <w:r>
+                        <w:t>Person</w:t>
+                      </w:r>
+                    </w:p>
+                    <w:p>
+                      <w:pPr>
+                        <w:jc w:val="center"/>
+                      </w:pPr>
+                      <w:r>
+                        <w:t>FirstName</w:t>
+                      </w:r>
+                    </w:p>
+                    <w:p>
+                      <w:pPr>
+                        <w:jc w:val="center"/>
+                      </w:pPr>
+                      <w:r>
+                        <w:t>LastName</w:t>
+                      </w:r>
+                    </w:p>
+                    <w:p>
+                      <w:pPr>
+                        <w:jc w:val="center"/>
+                      </w:pPr>
+                      <w:r>
+                        <w:t>Age</w:t>
+                      </w:r>
+                    </w:p>
+                  </w:txbxContent>
+                </v:textbox>
+              </v:rect>
+            </w:pict>
+          </mc:Fallback>
+        </mc:AlternateContent>
+      </w:r>
+    </w:p>
+    <w:p>
+      <w:pPr>
+        <w:bidi/>
+        <w:rPr>
+          <w:rFonts w:ascii="Tahoma" w:hAnsi="Tahoma" w:cs="Tahoma"/>
+          <w:sz w:val="24"/>
+          <w:szCs w:val="24"/>
+          <w:rtl/>
+          <w:lang w:bidi="fa-IR"/>
+        </w:rPr>
+      </w:pPr>
+    </w:p>
+    <w:p>
+      <w:pPr>
+        <w:bidi/>
+        <w:rPr>
+          <w:rFonts w:ascii="Tahoma" w:hAnsi="Tahoma" w:cs="Tahoma"/>
+          <w:sz w:val="24"/>
+          <w:szCs w:val="24"/>
+          <w:rtl/>
+          <w:lang w:bidi="fa-IR"/>
+        </w:rPr>
+      </w:pPr>
+    </w:p>
+    <w:p>
+      <w:pPr>
+        <w:bidi/>
+        <w:rPr>
+          <w:rFonts w:ascii="Tahoma" w:hAnsi="Tahoma" w:cs="Tahoma"/>
+          <w:sz w:val="24"/>
+          <w:szCs w:val="24"/>
+          <w:rtl/>
+          <w:lang w:bidi="fa-IR"/>
+        </w:rPr>
+      </w:pPr>
+    </w:p>
+    <w:p>
+      <w:pPr>
+        <w:bidi/>
+        <w:rPr>
+          <w:rFonts w:ascii="Tahoma" w:hAnsi="Tahoma" w:cs="Tahoma"/>
+          <w:sz w:val="24"/>
+          <w:szCs w:val="24"/>
+          <w:rtl/>
+          <w:lang w:bidi="fa-IR"/>
+        </w:rPr>
+      </w:pPr>
+    </w:p>
+    <w:p>
+      <w:pPr>
+        <w:bidi/>
+        <w:rPr>
+          <w:rFonts w:ascii="Tahoma" w:hAnsi="Tahoma" w:cs="Tahoma"/>
+          <w:sz w:val="24"/>
+          <w:szCs w:val="24"/>
+          <w:rtl/>
+          <w:lang w:bidi="fa-IR"/>
+        </w:rPr>
+      </w:pPr>
+    </w:p>
+    <w:p>
+      <w:pPr>
+        <w:bidi/>
+        <w:rPr>
+          <w:rFonts w:ascii="Tahoma" w:hAnsi="Tahoma" w:cs="Tahoma"/>
+          <w:sz w:val="24"/>
+          <w:szCs w:val="24"/>
+          <w:lang w:bidi="fa-IR"/>
+        </w:rPr>
+      </w:pPr>
+    </w:p>
+    <w:p>
+      <w:pPr>
+        <w:bidi/>
+        <w:rPr>
+          <w:rFonts w:ascii="Tahoma" w:hAnsi="Tahoma" w:cs="Tahoma"/>
+          <w:sz w:val="24"/>
+          <w:szCs w:val="24"/>
+          <w:lang w:bidi="fa-IR"/>
+        </w:rPr>
+      </w:pPr>
+      <w:r>
+        <w:rPr>
+          <w:rFonts w:ascii="Tahoma" w:hAnsi="Tahoma" w:cs="Tahoma"/>
+          <w:noProof/>
+          <w:sz w:val="24"/>
+          <w:szCs w:val="24"/>
+        </w:rPr>
+        <mc:AlternateContent>
+          <mc:Choice Requires="wps">
+            <w:drawing>
+              <wp:anchor distT="0" distB="0" distL="114300" distR="114300" simplePos="0" relativeHeight="251664384" behindDoc="0" locked="0" layoutInCell="1" allowOverlap="1">
+                <wp:simplePos x="0" y="0"/>
+                <wp:positionH relativeFrom="column">
+                  <wp:posOffset>3506209</wp:posOffset>
+                </wp:positionH>
+                <wp:positionV relativeFrom="paragraph">
+                  <wp:posOffset>38117</wp:posOffset>
+                </wp:positionV>
+                <wp:extent cx="1314072" cy="787232"/>
+                <wp:effectExtent l="0" t="0" r="19685" b="13335"/>
+                <wp:wrapNone/>
+                <wp:docPr id="6" name="Rectangle 6"/>
+                <wp:cNvGraphicFramePr/>
+                <a:graphic xmlns:a="http://schemas.openxmlformats.org/drawingml/2006/main">
+                  <a:graphicData uri="http://schemas.microsoft.com/office/word/2010/wordprocessingShape">
+                    <wps:wsp>
+                      <wps:cNvSpPr/>
+                      <wps:spPr>
+                        <a:xfrm>
+                          <a:off x="0" y="0"/>
+                          <a:ext cx="1314072" cy="787232"/>
+                        </a:xfrm>
+                        <a:prstGeom prst="rect">
+                          <a:avLst/>
+                        </a:prstGeom>
+                      </wps:spPr>
+                      <wps:style>
+                        <a:lnRef idx="2">
+                          <a:schemeClr val="accent6"/>
+                        </a:lnRef>
+                        <a:fillRef idx="1">
+                          <a:schemeClr val="lt1"/>
+                        </a:fillRef>
+                        <a:effectRef idx="0">
+                          <a:schemeClr val="accent6"/>
+                        </a:effectRef>
+                        <a:fontRef idx="minor">
+                          <a:schemeClr val="dk1"/>
+                        </a:fontRef>
+                      </wps:style>
+                      <wps:txbx>
+                        <w:txbxContent>
+                          <w:p>
+                            <w:pPr>
+                              <w:jc w:val="center"/>
+                            </w:pPr>
+                            <w:r>
+                              <w:t>Manager</w:t>
+                            </w:r>
+                          </w:p>
+                          <w:p>
+                            <w:pPr>
+                              <w:jc w:val="center"/>
+                            </w:pPr>
+                            <w:r>
+                              <w:t>Bonus</w:t>
+                            </w:r>
+                          </w:p>
+                        </w:txbxContent>
+                      </wps:txbx>
+                      <wps:bodyPr rot="0" spcFirstLastPara="0" vertOverflow="overflow" horzOverflow="overflow" vert="horz" wrap="square" lIns="91440" tIns="45720" rIns="91440" bIns="45720" numCol="1" spcCol="0" rtlCol="0" fromWordArt="0" anchor="ctr" anchorCtr="0" forceAA="0" compatLnSpc="1">
+                        <a:prstTxWarp prst="textNoShape">
+                          <a:avLst/>
+                        </a:prstTxWarp>
+                        <a:noAutofit/>
+                      </wps:bodyPr>
+                    </wps:wsp>
+                  </a:graphicData>
+                </a:graphic>
+              </wp:anchor>
+            </w:drawing>
+          </mc:Choice>
+          <mc:Fallback>
+            <w:pict>
+              <v:rect id="Rectangle 6" o:spid="_x0000_s1029" style="position:absolute;left:0;text-align:left;margin-left:276.1pt;margin-top:3pt;width:103.45pt;height:62pt;z-index:251664384;visibility:visible;mso-wrap-style:square;mso-wrap-distance-left:9pt;mso-wrap-distance-top:0;mso-wrap-distance-right:9pt;mso-wrap-distance-bottom:0;mso-position-horizontal:absolute;mso-position-horizontal-relative:text;mso-position-vertical:absolute;mso-position-vertical-relative:text;v-text-anchor:middle" o:gfxdata="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" fillcolor="white [3201]" strokecolor="#70ad47 [3209]" strokeweight="1pt">
+                <v:textbox>
+                  <w:txbxContent>
+                    <w:p>
+                      <w:pPr>
+                        <w:jc w:val="center"/>
+                      </w:pPr>
+                      <w:r>
+                        <w:t>Manager</w:t>
+                      </w:r>
+                    </w:p>
+                    <w:p>
+                      <w:pPr>
+                        <w:jc w:val="center"/>
+                      </w:pPr>
+                      <w:r>
+                        <w:t>Bonus</w:t>
+                      </w:r>
+                    </w:p>
+                  </w:txbxContent>
+                </v:textbox>
+              </v:rect>
+            </w:pict>
+          </mc:Fallback>
+        </mc:AlternateContent>
+      </w:r>
+      <w:r>
+        <w:rPr>
+          <w:rFonts w:ascii="Tahoma" w:hAnsi="Tahoma" w:cs="Tahoma"/>
+          <w:noProof/>
+          <w:sz w:val="24"/>
+          <w:szCs w:val="24"/>
+        </w:rPr>
+        <mc:AlternateContent>
+          <mc:Choice Requires="wps">
+            <w:drawing>
+              <wp:anchor distT="0" distB="0" distL="114300" distR="114300" simplePos="0" relativeHeight="251663360" behindDoc="0" locked="0" layoutInCell="1" allowOverlap="1">
+                <wp:simplePos x="0" y="0"/>
+                <wp:positionH relativeFrom="column">
+                  <wp:posOffset>1235348</wp:posOffset>
+                </wp:positionH>
+                <wp:positionV relativeFrom="paragraph">
+                  <wp:posOffset>56284</wp:posOffset>
+                </wp:positionV>
+                <wp:extent cx="1326183" cy="793287"/>
+                <wp:effectExtent l="0" t="0" r="26670" b="26035"/>
+                <wp:wrapNone/>
+                <wp:docPr id="5" name="Rectangle 5"/>
+                <wp:cNvGraphicFramePr/>
+                <a:graphic xmlns:a="http://schemas.openxmlformats.org/drawingml/2006/main">
+                  <a:graphicData uri="http://schemas.microsoft.com/office/word/2010/wordprocessingShape">
+                    <wps:wsp>
+                      <wps:cNvSpPr/>
+                      <wps:spPr>
+                        <a:xfrm>
+                          <a:off x="0" y="0"/>
+                          <a:ext cx="1326183" cy="793287"/>
+                        </a:xfrm>
+                        <a:prstGeom prst="rect">
+                          <a:avLst/>
+                        </a:prstGeom>
+                      </wps:spPr>
+                      <wps:style>
+                        <a:lnRef idx="2">
+                          <a:schemeClr val="accent6"/>
+                        </a:lnRef>
+                        <a:fillRef idx="1">
+                          <a:schemeClr val="lt1"/>
+                        </a:fillRef>
+                        <a:effectRef idx="0">
+                          <a:schemeClr val="accent6"/>
+                        </a:effectRef>
+                        <a:fontRef idx="minor">
+                          <a:schemeClr val="dk1"/>
+                        </a:fontRef>
+                      </wps:style>
+                      <wps:txbx>
+                        <w:txbxContent>
+                          <w:p>
+                            <w:pPr>
+                              <w:jc w:val="center"/>
+                            </w:pPr>
+                            <w:r>
+                              <w:t>Employee</w:t>
+                            </w:r>
+                          </w:p>
+                          <w:p>
+                            <w:pPr>
+                              <w:jc w:val="center"/>
+                            </w:pPr>
+                            <w:r>
+                              <w:t>Salary</w:t>
+                            </w:r>
+                          </w:p>
+                        </w:txbxContent>
+                      </wps:txbx>
+                      <wps:bodyPr rot="0" spcFirstLastPara="0" vertOverflow="overflow" horzOverflow="overflow" vert="horz" wrap="square" lIns="91440" tIns="45720" rIns="91440" bIns="45720" numCol="1" spcCol="0" rtlCol="0" fromWordArt="0" anchor="ctr" anchorCtr="0" forceAA="0" compatLnSpc="1">
+                        <a:prstTxWarp prst="textNoShape">
+                          <a:avLst/>
+                        </a:prstTxWarp>
+                        <a:noAutofit/>
+                      </wps:bodyPr>
+                    </wps:wsp>
+                  </a:graphicData>
+                </a:graphic>
+              </wp:anchor>
+            </w:drawing>
+          </mc:Choice>
+          <mc:Fallback>
+            <w:pict>
+              <v:rect id="Rectangle 5" o:spid="_x0000_s1030" style="position:absolute;left:0;text-align:left;margin-left:97.25pt;margin-top:4.45pt;width:104.4pt;height:62.45pt;z-index:251663360;visibility:visible;mso-wrap-style:square;mso-wrap-distance-left:9pt;mso-wrap-distance-top:0;mso-wrap-distance-right:9pt;mso-wrap-distance-bottom:0;mso-position-horizontal:absolute;mso-position-horizontal-relative:text;mso-position-vertical:absolute;mso-position-vertical-relative:text;v-text-anchor:middle" o:gfxdata="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" fillcolor="white [3201]" strokecolor="#70ad47 [3209]" strokeweight="1pt">
+                <v:textbox>
+                  <w:txbxContent>
+                    <w:p>
+                      <w:pPr>
+                        <w:jc w:val="center"/>
+                      </w:pPr>
+                      <w:r>
+                        <w:t>Employee</w:t>
+                      </w:r>
+                    </w:p>
+                    <w:p>
+                      <w:pPr>
+                        <w:jc w:val="center"/>
+                      </w:pPr>
+                      <w:r>
+                        <w:t>Salary</w:t>
+                      </w:r>
+                    </w:p>
+                  </w:txbxContent>
+                </v:textbox>
+              </v:rect>
+            </w:pict>
+          </mc:Fallback>
+        </mc:AlternateContent>
+      </w:r>
+    </w:p>
+    <w:p>
+      <w:pPr>
+        <w:bidi/>
+        <w:rPr>
+          <w:rFonts w:ascii="Tahoma" w:hAnsi="Tahoma" w:cs="Tahoma"/>
+          <w:sz w:val="24"/>
+          <w:szCs w:val="24"/>
+          <w:rtl/>
+          <w:lang w:bidi="fa-IR"/>
+        </w:rPr>
+      </w:pPr>
+    </w:p>
+    <w:p>
+      <w:pPr>
+        <w:bidi/>
+        <w:rPr>
+          <w:rFonts w:ascii="Tahoma" w:hAnsi="Tahoma" w:cs="Tahoma"/>
+          <w:sz w:val="24"/>
+          <w:szCs w:val="24"/>
+          <w:rtl/>
+          <w:lang w:bidi="fa-IR"/>
+        </w:rPr>
+      </w:pPr>
+      <w:r>
+        <w:rPr>
+          <w:rFonts w:ascii="Tahoma" w:hAnsi="Tahoma" w:cs="Tahoma" w:hint="cs"/>
+          <w:sz w:val="24"/>
+          <w:szCs w:val="24"/>
+          <w:rtl/>
+          <w:lang w:bidi="fa-IR"/>
+        </w:rPr>
+        <w:lastRenderedPageBreak/>
+        <w:t>نمونه حالت دوم:</w:t>
+      </w:r>
+      <w:r>
+        <w:rPr>
+          <w:rFonts w:ascii="Tahoma" w:hAnsi="Tahoma" w:cs="Tahoma"/>
+          <w:noProof/>
+          <w:sz w:val="24"/>
+          <w:szCs w:val="24"/>
+          <w:rtl/>
+        </w:rPr>
+        <mc:AlternateContent>
+          <mc:Choice Requires="wps">
+            <w:drawing>
+              <wp:anchor distT="0" distB="0" distL="114300" distR="114300" simplePos="0" relativeHeight="251666432" behindDoc="0" locked="0" layoutInCell="1" allowOverlap="1" wp14:anchorId="43640BC1" wp14:editId="7023B8D0">
+                <wp:simplePos x="0" y="0"/>
+                <wp:positionH relativeFrom="column">
+                  <wp:posOffset>2367751</wp:posOffset>
+                </wp:positionH>
+                <wp:positionV relativeFrom="paragraph">
+                  <wp:posOffset>189418</wp:posOffset>
+                </wp:positionV>
+                <wp:extent cx="1035513" cy="1423073"/>
+                <wp:effectExtent l="0" t="0" r="12700" b="24765"/>
+                <wp:wrapNone/>
+                <wp:docPr id="7" name="Rectangle 7"/>
+                <wp:cNvGraphicFramePr/>
+                <a:graphic xmlns:a="http://schemas.openxmlformats.org/drawingml/2006/main">
+                  <a:graphicData uri="http://schemas.microsoft.com/office/word/2010/wordprocessingShape">
+                    <wps:wsp>
+                      <wps:cNvSpPr/>
+                      <wps:spPr>
+                        <a:xfrm>
+                          <a:off x="0" y="0"/>
+                          <a:ext cx="1035513" cy="1423073"/>
+                        </a:xfrm>
+                        <a:prstGeom prst="rect">
+                          <a:avLst/>
+                        </a:prstGeom>
+                      </wps:spPr>
+                      <wps:style>
+                        <a:lnRef idx="2">
+                          <a:schemeClr val="accent6"/>
+                        </a:lnRef>
+                        <a:fillRef idx="1">
+                          <a:schemeClr val="lt1"/>
+                        </a:fillRef>
+                        <a:effectRef idx="0">
+                          <a:schemeClr val="accent6"/>
+                        </a:effectRef>
+                        <a:fontRef idx="minor">
+                          <a:schemeClr val="dk1"/>
+                        </a:fontRef>
+                      </wps:style>
+                      <wps:txbx>
+                        <w:txbxContent>
+                          <w:p>
+                            <w:pPr>
+                              <w:jc w:val="center"/>
+                            </w:pPr>
+                            <w:r>
+                              <w:t>Person</w:t>
+                            </w:r>
+                          </w:p>
+                          <w:p>
+                            <w:pPr>
+                              <w:jc w:val="center"/>
+                            </w:pPr>
+                            <w:r>
+                              <w:t>FirstName</w:t>
+                            </w:r>
+                          </w:p>
+                          <w:p>
+                            <w:pPr>
+                              <w:jc w:val="center"/>
+                            </w:pPr>
+                            <w:r>
+                              <w:t>LastName</w:t>
+                            </w:r>
+                          </w:p>
+                          <w:p>
+                            <w:pPr>
+                              <w:jc w:val="center"/>
+                            </w:pPr>
+                            <w:r>
+                              <w:t>Age</w:t>
+                            </w:r>
+                          </w:p>
+                        </w:txbxContent>
+                      </wps:txbx>
+                      <wps:bodyPr rot="0" spcFirstLastPara="0" vertOverflow="overflow" horzOverflow="overflow" vert="horz" wrap="square" lIns="91440" tIns="45720" rIns="91440" bIns="45720" numCol="1" spcCol="0" rtlCol="0" fromWordArt="0" anchor="ctr" anchorCtr="0" forceAA="0" compatLnSpc="1">
+                        <a:prstTxWarp prst="textNoShape">
+                          <a:avLst/>
+                        </a:prstTxWarp>
+                        <a:noAutofit/>
+                      </wps:bodyPr>
+                    </wps:wsp>
+                  </a:graphicData>
+                </a:graphic>
+                <wp14:sizeRelV relativeFrom="margin">
+                  <wp14:pctHeight>0</wp14:pctHeight>
+                </wp14:sizeRelV>
+              </wp:anchor>
+            </w:drawing>
+          </mc:Choice>
+          <mc:Fallback>
+            <w:pict>
+              <v:rect w14:anchorId="43640BC1" id="Rectangle 7" o:spid="_x0000_s1031" style="position:absolute;left:0;text-align:left;margin-left:186.45pt;margin-top:14.9pt;width:81.55pt;height:112.05pt;z-index:251666432;visibility:visible;mso-wrap-style:square;mso-height-percent:0;mso-wrap-distance-left:9pt;mso-wrap-distance-top:0;mso-wrap-distance-right:9pt;mso-wrap-distance-bottom:0;mso-position-horizontal:absolute;mso-position-horizontal-relative:text;mso-position-vertical:absolute;mso-position-vertical-relative:text;mso-height-percent:0;mso-height-relative:margin;v-text-anchor:middle" o:gfxdata="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" fillcolor="white [3201]" strokecolor="#70ad47 [3209]" strokeweight="1pt">
+                <v:textbox>
+                  <w:txbxContent>
+                    <w:p>
+                      <w:pPr>
+                        <w:jc w:val="center"/>
+                      </w:pPr>
+                      <w:r>
+                        <w:t>Person</w:t>
+                      </w:r>
+                    </w:p>
+                    <w:p>
+                      <w:pPr>
+                        <w:jc w:val="center"/>
+                      </w:pPr>
+                      <w:r>
+                        <w:t>FirstName</w:t>
+                      </w:r>
+                    </w:p>
+                    <w:p>
+                      <w:pPr>
+                        <w:jc w:val="center"/>
+                      </w:pPr>
+                      <w:r>
+                        <w:t>LastName</w:t>
+                      </w:r>
+                    </w:p>
+                    <w:p>
+                      <w:pPr>
+                        <w:jc w:val="center"/>
+                      </w:pPr>
+                      <w:r>
+                        <w:t>Age</w:t>
+                      </w:r>
+                    </w:p>
+                  </w:txbxContent>
+                </v:textbox>
+              </v:rect>
+            </w:pict>
+          </mc:Fallback>
+        </mc:AlternateContent>
+      </w:r>
+    </w:p>
+    <w:p>
+      <w:pPr>
+        <w:bidi/>
+        <w:rPr>
+          <w:rFonts w:ascii="Tahoma" w:hAnsi="Tahoma" w:cs="Tahoma"/>
+          <w:sz w:val="24"/>
+          <w:szCs w:val="24"/>
+          <w:rtl/>
+          <w:lang w:bidi="fa-IR"/>
+        </w:rPr>
+      </w:pPr>
+    </w:p>
+    <w:p>
+      <w:pPr>
+        <w:bidi/>
+        <w:rPr>
+          <w:rFonts w:ascii="Tahoma" w:hAnsi="Tahoma" w:cs="Tahoma"/>
+          <w:sz w:val="24"/>
+          <w:szCs w:val="24"/>
+          <w:rtl/>
+          <w:lang w:bidi="fa-IR"/>
+        </w:rPr>
+      </w:pPr>
+    </w:p>
+    <w:p>
+      <w:pPr>
+        <w:bidi/>
+        <w:rPr>
+          <w:rFonts w:ascii="Tahoma" w:hAnsi="Tahoma" w:cs="Tahoma"/>
+          <w:sz w:val="24"/>
+          <w:szCs w:val="24"/>
+          <w:rtl/>
+          <w:lang w:bidi="fa-IR"/>
+        </w:rPr>
+      </w:pPr>
+    </w:p>
+    <w:p>
+      <w:pPr>
+        <w:bidi/>
+        <w:rPr>
+          <w:rFonts w:ascii="Tahoma" w:hAnsi="Tahoma" w:cs="Tahoma"/>
+          <w:sz w:val="24"/>
+          <w:szCs w:val="24"/>
+          <w:rtl/>
+          <w:lang w:bidi="fa-IR"/>
+        </w:rPr>
+      </w:pPr>
+    </w:p>
+    <w:p>
+      <w:pPr>
+        <w:bidi/>
+        <w:rPr>
+          <w:rFonts w:ascii="Tahoma" w:hAnsi="Tahoma" w:cs="Tahoma"/>
+          <w:sz w:val="24"/>
+          <w:szCs w:val="24"/>
+          <w:rtl/>
+          <w:lang w:bidi="fa-IR"/>
+        </w:rPr>
+      </w:pPr>
+    </w:p>
+    <w:p>
+      <w:pPr>
+        <w:bidi/>
+        <w:rPr>
+          <w:rFonts w:ascii="Tahoma" w:hAnsi="Tahoma" w:cs="Tahoma"/>
+          <w:sz w:val="24"/>
+          <w:szCs w:val="24"/>
+          <w:lang w:bidi="fa-IR"/>
+        </w:rPr>
+      </w:pPr>
+    </w:p>
+    <w:p>
+      <w:pPr>
+        <w:bidi/>
+        <w:rPr>
+          <w:rFonts w:ascii="Tahoma" w:hAnsi="Tahoma" w:cs="Tahoma"/>
+          <w:sz w:val="24"/>
+          <w:szCs w:val="24"/>
+          <w:lang w:bidi="fa-IR"/>
+        </w:rPr>
+      </w:pPr>
+      <w:r>
+        <w:rPr>
+          <w:rFonts w:ascii="Tahoma" w:hAnsi="Tahoma" w:cs="Tahoma"/>
+          <w:noProof/>
+          <w:sz w:val="24"/>
+          <w:szCs w:val="24"/>
+        </w:rPr>
+        <mc:AlternateContent>
+          <mc:Choice Requires="wps">
+            <w:drawing>
+              <wp:anchor distT="0" distB="0" distL="114300" distR="114300" simplePos="0" relativeHeight="251668480" behindDoc="0" locked="0" layoutInCell="1" allowOverlap="1" wp14:anchorId="2575EB44" wp14:editId="37CF522A">
+                <wp:simplePos x="0" y="0"/>
+                <wp:positionH relativeFrom="column">
+                  <wp:posOffset>3506209</wp:posOffset>
+                </wp:positionH>
+                <wp:positionV relativeFrom="paragraph">
+                  <wp:posOffset>37057</wp:posOffset>
+                </wp:positionV>
+                <wp:extent cx="1313815" cy="1550241"/>
+                <wp:effectExtent l="0" t="0" r="19685" b="12065"/>
+                <wp:wrapNone/>
+                <wp:docPr id="8" name="Rectangle 8"/>
+                <wp:cNvGraphicFramePr/>
+                <a:graphic xmlns:a="http://schemas.openxmlformats.org/drawingml/2006/main">
+                  <a:graphicData uri="http://schemas.microsoft.com/office/word/2010/wordprocessingShape">
+                    <wps:wsp>
+                      <wps:cNvSpPr/>
+                      <wps:spPr>
+                        <a:xfrm>
+                          <a:off x="0" y="0"/>
+                          <a:ext cx="1313815" cy="1550241"/>
+                        </a:xfrm>
+                        <a:prstGeom prst="rect">
+                          <a:avLst/>
+                        </a:prstGeom>
+                      </wps:spPr>
+                      <wps:style>
+                        <a:lnRef idx="2">
+                          <a:schemeClr val="accent6"/>
+                        </a:lnRef>
+                        <a:fillRef idx="1">
+                          <a:schemeClr val="lt1"/>
+                        </a:fillRef>
+                        <a:effectRef idx="0">
+                          <a:schemeClr val="accent6"/>
+                        </a:effectRef>
+                        <a:fontRef idx="minor">
+                          <a:schemeClr val="dk1"/>
+                        </a:fontRef>
+                      </wps:style>
+                      <wps:txbx>
+                        <w:txbxContent>
+                          <w:p>
+                            <w:pPr>
+                              <w:jc w:val="center"/>
+                            </w:pPr>
+                            <w:r>
+                              <w:t>Manager</w:t>
+                            </w:r>
+                          </w:p>
+                          <w:p>
+                            <w:pPr>
+                              <w:jc w:val="center"/>
+                              <w:rPr>
+                                <w:strike/>
+                              </w:rPr>
+                            </w:pPr>
+                            <w:r>
+                              <w:rPr>
+                                <w:strike/>
+                              </w:rPr>
+                              <w:t>FirstName</w:t>
+                            </w:r>
+                          </w:p>
+                          <w:p>
+                            <w:pPr>
+                              <w:jc w:val="center"/>
+                              <w:rPr>
+                                <w:strike/>
+                              </w:rPr>
+                            </w:pPr>
+                            <w:r>
+                              <w:rPr>
+                                <w:strike/>
+                              </w:rPr>
+                              <w:t>LastName</w:t>
+                            </w:r>
+                          </w:p>
+                          <w:p>
+                            <w:pPr>
+                              <w:jc w:val="center"/>
+                              <w:rPr>
+                                <w:strike/>
+                              </w:rPr>
+                            </w:pPr>
+                            <w:r>
+                              <w:rPr>
+                                <w:strike/>
+                              </w:rPr>
+                              <w:t>Age</w:t>
+                            </w:r>
+                          </w:p>
+                          <w:p>
+                            <w:pPr>
+                              <w:jc w:val="center"/>
+                            </w:pPr>
+                            <w:r>
+                              <w:t>Bonus</w:t>
+                            </w:r>
+                          </w:p>
+                        </w:txbxContent>
+                      </wps:txbx>
+                      <wps:bodyPr rot="0" spcFirstLastPara="0" vertOverflow="overflow" horzOverflow="overflow" vert="horz" wrap="square" lIns="91440" tIns="45720" rIns="91440" bIns="45720" numCol="1" spcCol="0" rtlCol="0" fromWordArt="0" anchor="ctr" anchorCtr="0" forceAA="0" compatLnSpc="1">
+                        <a:prstTxWarp prst="textNoShape">
+                          <a:avLst/>
+                        </a:prstTxWarp>
+                        <a:noAutofit/>
+                      </wps:bodyPr>
+                    </wps:wsp>
+                  </a:graphicData>
+                </a:graphic>
+                <wp14:sizeRelV relativeFrom="margin">
+                  <wp14:pctHeight>0</wp14:pctHeight>
+                </wp14:sizeRelV>
+              </wp:anchor>
+            </w:drawing>
+          </mc:Choice>
+          <mc:Fallback>
+            <w:pict>
+              <v:rect w14:anchorId="2575EB44" id="Rectangle 8" o:spid="_x0000_s1032" style="position:absolute;left:0;text-align:left;margin-left:276.1pt;margin-top:2.9pt;width:103.45pt;height:122.05pt;z-index:251668480;visibility:visible;mso-wrap-style:square;mso-height-percent:0;mso-wrap-distance-left:9pt;mso-wrap-distance-top:0;mso-wrap-distance-right:9pt;mso-wrap-distance-bottom:0;mso-position-horizontal:absolute;mso-position-horizontal-relative:text;mso-position-vertical:absolute;mso-position-vertical-relative:text;mso-height-percent:0;mso-height-relative:margin;v-text-anchor:middle" o:gfxdata="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" fillcolor="white [3201]" strokecolor="#70ad47 [3209]" strokeweight="1pt">
+                <v:textbox>
+                  <w:txbxContent>
+                    <w:p>
+                      <w:pPr>
+                        <w:jc w:val="center"/>
+                      </w:pPr>
+                      <w:r>
+                        <w:t>Manager</w:t>
+                      </w:r>
+                    </w:p>
+                    <w:p>
+                      <w:pPr>
+                        <w:jc w:val="center"/>
+                        <w:rPr>
+                          <w:strike/>
+                        </w:rPr>
+                      </w:pPr>
+                      <w:r>
+                        <w:rPr>
+                          <w:strike/>
+                        </w:rPr>
+                        <w:t>FirstName</w:t>
+                      </w:r>
+                    </w:p>
+                    <w:p>
+                      <w:pPr>
+                        <w:jc w:val="center"/>
+                        <w:rPr>
+                          <w:strike/>
+                        </w:rPr>
+                      </w:pPr>
+                      <w:r>
+                        <w:rPr>
+                          <w:strike/>
+                        </w:rPr>
+                        <w:t>LastName</w:t>
+                      </w:r>
+                    </w:p>
+                    <w:p>
+                      <w:pPr>
+                        <w:jc w:val="center"/>
+                        <w:rPr>
+                          <w:strike/>
+                        </w:rPr>
+                      </w:pPr>
+                      <w:r>
+                        <w:rPr>
+                          <w:strike/>
+                        </w:rPr>
+                        <w:t>Age</w:t>
+                      </w:r>
+                    </w:p>
+                    <w:p>
+                      <w:pPr>
+                        <w:jc w:val="center"/>
+                      </w:pPr>
+                      <w:r>
+                        <w:t>Bonus</w:t>
+                      </w:r>
+                    </w:p>
+                  </w:txbxContent>
+                </v:textbox>
+              </v:rect>
+            </w:pict>
+          </mc:Fallback>
+        </mc:AlternateContent>
+      </w:r>
+      <w:r>
+        <w:rPr>
+          <w:rFonts w:ascii="Tahoma" w:hAnsi="Tahoma" w:cs="Tahoma"/>
+          <w:noProof/>
+          <w:sz w:val="24"/>
+          <w:szCs w:val="24"/>
+        </w:rPr>
+        <mc:AlternateContent>
+          <mc:Choice Requires="wps">
+            <w:drawing>
+              <wp:anchor distT="0" distB="0" distL="114300" distR="114300" simplePos="0" relativeHeight="251667456" behindDoc="0" locked="0" layoutInCell="1" allowOverlap="1" wp14:anchorId="278FF385" wp14:editId="587DFC1F">
+                <wp:simplePos x="0" y="0"/>
+                <wp:positionH relativeFrom="column">
+                  <wp:posOffset>1235348</wp:posOffset>
+                </wp:positionH>
+                <wp:positionV relativeFrom="paragraph">
+                  <wp:posOffset>55224</wp:posOffset>
+                </wp:positionV>
+                <wp:extent cx="1325880" cy="1526019"/>
+                <wp:effectExtent l="0" t="0" r="26670" b="17145"/>
+                <wp:wrapNone/>
+                <wp:docPr id="9" name="Rectangle 9"/>
+                <wp:cNvGraphicFramePr/>
+                <a:graphic xmlns:a="http://schemas.openxmlformats.org/drawingml/2006/main">
+                  <a:graphicData uri="http://schemas.microsoft.com/office/word/2010/wordprocessingShape">
+                    <wps:wsp>
+                      <wps:cNvSpPr/>
+                      <wps:spPr>
+                        <a:xfrm>
+                          <a:off x="0" y="0"/>
+                          <a:ext cx="1325880" cy="1526019"/>
+                        </a:xfrm>
+                        <a:prstGeom prst="rect">
+                          <a:avLst/>
+                        </a:prstGeom>
+                      </wps:spPr>
+                      <wps:style>
+                        <a:lnRef idx="2">
+                          <a:schemeClr val="accent6"/>
+                        </a:lnRef>
+                        <a:fillRef idx="1">
+                          <a:schemeClr val="lt1"/>
+                        </a:fillRef>
+                        <a:effectRef idx="0">
+                          <a:schemeClr val="accent6"/>
+                        </a:effectRef>
+                        <a:fontRef idx="minor">
+                          <a:schemeClr val="dk1"/>
+                        </a:fontRef>
+                      </wps:style>
+                      <wps:txbx>
+                        <w:txbxContent>
+                          <w:p>
+                            <w:pPr>
+                              <w:jc w:val="center"/>
+                            </w:pPr>
+                            <w:r>
+                              <w:t>Employee</w:t>
+                            </w:r>
+                          </w:p>
+                          <w:p>
+                            <w:pPr>
+                              <w:jc w:val="center"/>
+                              <w:rPr>
+                                <w:strike/>
+                              </w:rPr>
+                            </w:pPr>
+                            <w:r>
+                              <w:rPr>
+                                <w:strike/>
+                              </w:rPr>
+                              <w:t>FirstName</w:t>
+                            </w:r>
+                          </w:p>
+                          <w:p>
+                            <w:pPr>
+                              <w:jc w:val="center"/>
+                              <w:rPr>
+                                <w:strike/>
+                              </w:rPr>
+                            </w:pPr>
+                            <w:r>
+                              <w:rPr>
+                                <w:strike/>
+                              </w:rPr>
+                              <w:t>LastName</w:t>
+                            </w:r>
+                          </w:p>
+                          <w:p>
+                            <w:pPr>
+                              <w:jc w:val="center"/>
+                              <w:rPr>
+                                <w:strike/>
+                              </w:rPr>
+                            </w:pPr>
+                            <w:r>
+                              <w:rPr>
+                                <w:strike/>
+                              </w:rPr>
+                              <w:t>Age</w:t>
+                            </w:r>
+                          </w:p>
+                          <w:p>
+                            <w:pPr>
+                              <w:jc w:val="center"/>
+                            </w:pPr>
+                            <w:r>
+                              <w:t>Salary</w:t>
+                            </w:r>
+                          </w:p>
+                        </w:txbxContent>
+                      </wps:txbx>
+                      <wps:bodyPr rot="0" spcFirstLastPara="0" vertOverflow="overflow" horzOverflow="overflow" vert="horz" wrap="square" lIns="91440" tIns="45720" rIns="91440" bIns="45720" numCol="1" spcCol="0" rtlCol="0" fromWordArt="0" anchor="ctr" anchorCtr="0" forceAA="0" compatLnSpc="1">
+                        <a:prstTxWarp prst="textNoShape">
+                          <a:avLst/>
+                        </a:prstTxWarp>
+                        <a:noAutofit/>
+                      </wps:bodyPr>
+                    </wps:wsp>
+                  </a:graphicData>
+                </a:graphic>
+                <wp14:sizeRelV relativeFrom="margin">
+                  <wp14:pctHeight>0</wp14:pctHeight>
+                </wp14:sizeRelV>
+              </wp:anchor>
+            </w:drawing>
+          </mc:Choice>
+          <mc:Fallback>
+            <w:pict>
+              <v:rect w14:anchorId="278FF385" id="Rectangle 9" o:spid="_x0000_s1033" style="position:absolute;left:0;text-align:left;margin-left:97.25pt;margin-top:4.35pt;width:104.4pt;height:120.15pt;z-index:251667456;visibility:visible;mso-wrap-style:square;mso-height-percent:0;mso-wrap-distance-left:9pt;mso-wrap-distance-top:0;mso-wrap-distance-right:9pt;mso-wrap-distance-bottom:0;mso-position-horizontal:absolute;mso-position-horizontal-relative:text;mso-position-vertical:absolute;mso-position-vertical-relative:text;mso-height-percent:0;mso-height-relative:margin;v-text-anchor:middle" o:gfxdata="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" fillcolor="white [3201]" strokecolor="#70ad47 [3209]" strokeweight="1pt">
+                <v:textbox>
+                  <w:txbxContent>
+                    <w:p>
+                      <w:pPr>
+                        <w:jc w:val="center"/>
+                      </w:pPr>
+                      <w:r>
+                        <w:t>Employee</w:t>
+                      </w:r>
+                    </w:p>
+                    <w:p>
+                      <w:pPr>
+                        <w:jc w:val="center"/>
+                        <w:rPr>
+                          <w:strike/>
+                        </w:rPr>
+                      </w:pPr>
+                      <w:r>
+                        <w:rPr>
+                          <w:strike/>
+                        </w:rPr>
+                        <w:t>FirstName</w:t>
+                      </w:r>
+                    </w:p>
+                    <w:p>
+                      <w:pPr>
+                        <w:jc w:val="center"/>
+                        <w:rPr>
+                          <w:strike/>
+                        </w:rPr>
+                      </w:pPr>
+                      <w:r>
+                        <w:rPr>
+                          <w:strike/>
+                        </w:rPr>
+                        <w:t>LastName</w:t>
+                      </w:r>
+                    </w:p>
+                    <w:p>
+                      <w:pPr>
+                        <w:jc w:val="center"/>
+                        <w:rPr>
+                          <w:strike/>
+                        </w:rPr>
+                      </w:pPr>
+                      <w:r>
+                        <w:rPr>
+                          <w:strike/>
+                        </w:rPr>
+                        <w:t>Age</w:t>
+                      </w:r>
+                    </w:p>
+                    <w:p>
+                      <w:pPr>
+                        <w:jc w:val="center"/>
+                      </w:pPr>
+                      <w:r>
+                        <w:t>Salary</w:t>
+                      </w:r>
+                    </w:p>
+                  </w:txbxContent>
+                </v:textbox>
+              </v:rect>
+            </w:pict>
+          </mc:Fallback>
+        </mc:AlternateContent>
+      </w:r>
+    </w:p>
+    <w:p>
+      <w:pPr>
+        <w:bidi/>
+        <w:rPr>
+          <w:rFonts w:ascii="Tahoma" w:hAnsi="Tahoma" w:cs="Tahoma"/>
+          <w:sz w:val="24"/>
+          <w:szCs w:val="24"/>
+          <w:lang w:bidi="fa-IR"/>
+        </w:rPr>
+      </w:pPr>
+    </w:p>
+    <w:p>
+      <w:pPr>
+        <w:bidi/>
+        <w:rPr>
+          <w:rFonts w:ascii="Tahoma" w:hAnsi="Tahoma" w:cs="Tahoma"/>
+          <w:sz w:val="24"/>
+          <w:szCs w:val="24"/>
+          <w:lang w:bidi="fa-IR"/>
+        </w:rPr>
+      </w:pPr>
+    </w:p>
+    <w:p>
+      <w:pPr>
+        <w:bidi/>
+        <w:rPr>
+          <w:rFonts w:ascii="Tahoma" w:hAnsi="Tahoma" w:cs="Tahoma"/>
+          <w:sz w:val="24"/>
+          <w:szCs w:val="24"/>
+          <w:lang w:bidi="fa-IR"/>
+        </w:rPr>
+      </w:pPr>
+    </w:p>
+    <w:p>
+      <w:pPr>
+        <w:bidi/>
+        <w:rPr>
+          <w:rFonts w:ascii="Tahoma" w:hAnsi="Tahoma" w:cs="Tahoma"/>
+          <w:sz w:val="24"/>
+          <w:szCs w:val="24"/>
+          <w:lang w:bidi="fa-IR"/>
+        </w:rPr>
+      </w:pPr>
+    </w:p>
+    <w:p>
+      <w:pPr>
+        <w:bidi/>
+        <w:rPr>
+          <w:rFonts w:ascii="Tahoma" w:hAnsi="Tahoma" w:cs="Tahoma"/>
+          <w:sz w:val="24"/>
+          <w:szCs w:val="24"/>
+          <w:lang w:bidi="fa-IR"/>
+        </w:rPr>
+      </w:pPr>
+    </w:p>
+    <w:p>
+      <w:pPr>
+        <w:bidi/>
+        <w:rPr>
+          <w:rFonts w:ascii="Tahoma" w:hAnsi="Tahoma" w:cs="Tahoma"/>
+          <w:sz w:val="24"/>
+          <w:szCs w:val="24"/>
+          <w:rtl/>
+          <w:lang w:bidi="fa-IR"/>
+        </w:rPr>
+      </w:pPr>
+      <w:r>
+        <w:rPr>
+          <w:rFonts w:ascii="Tahoma" w:hAnsi="Tahoma" w:cs="Tahoma" w:hint="cs"/>
+          <w:sz w:val="24"/>
+          <w:szCs w:val="24"/>
+          <w:rtl/>
+          <w:lang w:bidi="fa-IR"/>
+        </w:rPr>
+        <w:t>در ریاضیات:</w:t>
+      </w:r>
+    </w:p>
+    <w:p>
+      <w:pPr>
+        <w:rPr>
+          <w:rFonts w:ascii="Tahoma" w:hAnsi="Tahoma" w:cs="Tahoma"/>
+          <w:sz w:val="24"/>
+          <w:szCs w:val="24"/>
+          <w:rtl/>
+          <w:lang w:bidi="fa-IR"/>
+        </w:rPr>
+      </w:pPr>
+      <w:r>
+        <w:rPr>
+          <w:rFonts w:ascii="Tahoma" w:hAnsi="Tahoma" w:cs="Tahoma"/>
+          <w:sz w:val="24"/>
+          <w:szCs w:val="24"/>
+          <w:lang w:bidi="fa-IR"/>
+        </w:rPr>
+        <w:t>XY + XZ = X(Y + Z)</w:t>
+      </w:r>
+    </w:p>
+    <w:p>
+      <w:pPr>
+        <w:bidi/>
+        <w:rPr>
+          <w:rFonts w:ascii="Tahoma" w:hAnsi="Tahoma" w:cs="Tahoma"/>
+          <w:sz w:val="24"/>
+          <w:szCs w:val="24"/>
+          <w:rtl/>
+          <w:lang w:bidi="fa-IR"/>
+        </w:rPr>
+      </w:pPr>
+      <w:r>
+        <w:rPr>
+          <w:rFonts w:ascii="Tahoma" w:hAnsi="Tahoma" w:cs="Tahoma" w:hint="cs"/>
+          <w:sz w:val="24"/>
+          <w:szCs w:val="24"/>
+          <w:rtl/>
+          <w:lang w:bidi="fa-IR"/>
+        </w:rPr>
+        <w:t xml:space="preserve">دقت داشته باشید که در حالت دوم (فاکتورگیری) باید مفهوم </w:t>
+      </w:r>
+      <w:r>
+        <w:rPr>
+          <w:rFonts w:ascii="Tahoma" w:hAnsi="Tahoma" w:cs="Tahoma"/>
+          <w:sz w:val="24"/>
+          <w:szCs w:val="24"/>
+          <w:lang w:bidi="fa-IR"/>
+        </w:rPr>
+        <w:t>is a</w:t>
+      </w:r>
+      <w:r>
+        <w:rPr>
+          <w:rFonts w:ascii="Tahoma" w:hAnsi="Tahoma" w:cs="Tahoma" w:hint="cs"/>
+          <w:sz w:val="24"/>
+          <w:szCs w:val="24"/>
+          <w:rtl/>
+          <w:lang w:bidi="fa-IR"/>
+        </w:rPr>
+        <w:t xml:space="preserve"> یا </w:t>
+      </w:r>
+      <w:r>
+        <w:rPr>
+          <w:rFonts w:ascii="Tahoma" w:hAnsi="Tahoma" w:cs="Tahoma"/>
+          <w:sz w:val="24"/>
+          <w:szCs w:val="24"/>
+          <w:lang w:bidi="fa-IR"/>
+        </w:rPr>
+        <w:t>is an</w:t>
+      </w:r>
+      <w:r>
+        <w:rPr>
+          <w:rFonts w:ascii="Tahoma" w:hAnsi="Tahoma" w:cs="Tahoma" w:hint="cs"/>
+          <w:sz w:val="24"/>
+          <w:szCs w:val="24"/>
+          <w:rtl/>
+          <w:lang w:bidi="fa-IR"/>
+        </w:rPr>
+        <w:t xml:space="preserve"> معنی داشته باشد!</w:t>
+      </w:r>
+    </w:p>
+    <w:p>
+      <w:pPr>
+        <w:bidi/>
+        <w:rPr>
+          <w:rFonts w:ascii="Tahoma" w:hAnsi="Tahoma" w:cs="Tahoma"/>
+          <w:sz w:val="24"/>
+          <w:szCs w:val="24"/>
+          <w:rtl/>
+          <w:lang w:bidi="fa-IR"/>
+        </w:rPr>
+      </w:pPr>
+      <w:r>
+        <w:rPr>
+          <w:rFonts w:ascii="Tahoma" w:hAnsi="Tahoma" w:cs="Tahoma" w:hint="cs"/>
+          <w:sz w:val="24"/>
+          <w:szCs w:val="24"/>
+          <w:rtl/>
+          <w:lang w:bidi="fa-IR"/>
+        </w:rPr>
+        <w:t xml:space="preserve">یعنی اگر دو کلاس به نام‌های قورباغه و تخته‌نرد پیدا کردیم، و احتمالا در داخل این دو کلاس تعدادی </w:t>
+      </w:r>
+      <w:r>
+        <w:rPr>
+          <w:rFonts w:ascii="Tahoma" w:hAnsi="Tahoma" w:cs="Tahoma"/>
+          <w:sz w:val="24"/>
+          <w:szCs w:val="24"/>
+          <w:lang w:bidi="fa-IR"/>
+        </w:rPr>
+        <w:t>Member</w:t>
+      </w:r>
+      <w:r>
+        <w:rPr>
+          <w:rFonts w:ascii="Tahoma" w:hAnsi="Tahoma" w:cs="Tahoma" w:hint="cs"/>
+          <w:sz w:val="24"/>
+          <w:szCs w:val="24"/>
+          <w:rtl/>
+          <w:lang w:bidi="fa-IR"/>
+        </w:rPr>
+        <w:t xml:space="preserve">‌ مشترک وجود داشت! شاید ایجاد یک کلاس </w:t>
+      </w:r>
+      <w:r>
+        <w:rPr>
+          <w:rFonts w:ascii="Tahoma" w:hAnsi="Tahoma" w:cs="Tahoma"/>
+          <w:sz w:val="24"/>
+          <w:szCs w:val="24"/>
+          <w:lang w:bidi="fa-IR"/>
+        </w:rPr>
+        <w:t>General</w:t>
+      </w:r>
+      <w:r>
+        <w:rPr>
+          <w:rFonts w:ascii="Tahoma" w:hAnsi="Tahoma" w:cs="Tahoma" w:hint="cs"/>
+          <w:sz w:val="24"/>
+          <w:szCs w:val="24"/>
+          <w:rtl/>
+          <w:lang w:bidi="fa-IR"/>
+        </w:rPr>
+        <w:t xml:space="preserve"> برای آنها بی‌معنا باشد!</w:t>
+      </w:r>
+    </w:p>
+    <w:p>
+      <w:pPr>
+        <w:rPr>
+          <w:rFonts w:ascii="Tahoma" w:hAnsi="Tahoma" w:cs="Tahoma"/>
+          <w:sz w:val="24"/>
+          <w:szCs w:val="24"/>
+          <w:rtl/>
+          <w:lang w:bidi="fa-IR"/>
+        </w:rPr>
+      </w:pPr>
+      <w:r>
+        <w:rPr>
+          <w:rFonts w:ascii="Tahoma" w:hAnsi="Tahoma" w:cs="Tahoma" w:hint="cs"/>
+          <w:sz w:val="24"/>
+          <w:szCs w:val="24"/>
+          <w:rtl/>
+          <w:lang w:bidi="fa-IR"/>
+        </w:rPr>
+        <w:t>آیا</w:t>
+      </w:r>
+    </w:p>
+    <w:p>
+      <w:pPr>
+        <w:rPr>
+          <w:rFonts w:ascii="Tahoma" w:hAnsi="Tahoma" w:cs="Tahoma"/>
+          <w:sz w:val="24"/>
+          <w:szCs w:val="24"/>
+          <w:lang w:bidi="fa-IR"/>
+        </w:rPr>
+      </w:pPr>
+      <w:r>
+        <w:rPr>
+          <w:rFonts w:ascii="Tahoma" w:hAnsi="Tahoma" w:cs="Tahoma"/>
+          <w:sz w:val="24"/>
+          <w:szCs w:val="24"/>
+          <w:lang w:bidi="fa-IR"/>
+        </w:rPr>
+        <w:t>Employee is a Person?</w:t>
+      </w:r>
+    </w:p>
+    <w:p>
+      <w:pPr>
+        <w:rPr>
+          <w:rFonts w:ascii="Tahoma" w:hAnsi="Tahoma" w:cs="Tahoma"/>
+          <w:sz w:val="24"/>
+          <w:szCs w:val="24"/>
+          <w:rtl/>
+          <w:lang w:bidi="fa-IR"/>
+        </w:rPr>
+      </w:pPr>
+      <w:r>
+        <w:rPr>
+          <w:rFonts w:ascii="Tahoma" w:hAnsi="Tahoma" w:cs="Tahoma" w:hint="cs"/>
+          <w:sz w:val="24"/>
+          <w:szCs w:val="24"/>
+          <w:rtl/>
+          <w:lang w:bidi="fa-IR"/>
+        </w:rPr>
+        <w:t>آیا</w:t>
+      </w:r>
+    </w:p>
+    <w:p>
+      <w:pPr>
+        <w:rPr>
+          <w:rFonts w:ascii="Tahoma" w:hAnsi="Tahoma" w:cs="Tahoma"/>
+          <w:sz w:val="24"/>
+          <w:szCs w:val="24"/>
+          <w:lang w:bidi="fa-IR"/>
+        </w:rPr>
+      </w:pPr>
+      <w:r>
+        <w:rPr>
+          <w:rFonts w:ascii="Tahoma" w:hAnsi="Tahoma" w:cs="Tahoma"/>
+          <w:sz w:val="24"/>
+          <w:szCs w:val="24"/>
+          <w:lang w:bidi="fa-IR"/>
+        </w:rPr>
+        <w:t>Manager is a Person?</w:t>
+      </w:r>
+    </w:p>
+    <w:p>
+      <w:pPr>
+        <w:rPr>
+          <w:rFonts w:ascii="Tahoma" w:hAnsi="Tahoma" w:cs="Tahoma"/>
+          <w:sz w:val="24"/>
+          <w:szCs w:val="24"/>
+          <w:rtl/>
+          <w:lang w:bidi="fa-IR"/>
+        </w:rPr>
+      </w:pPr>
+      <w:r>
+        <w:rPr>
+          <w:rFonts w:ascii="Tahoma" w:hAnsi="Tahoma" w:cs="Tahoma"/>
+          <w:sz w:val="24"/>
+          <w:szCs w:val="24"/>
+          <w:rtl/>
+          <w:lang w:bidi="fa-IR"/>
+        </w:rPr>
+        <w:br w:type="page"/>
+      </w:r>
+    </w:p>
+    <w:p>
+      <w:pPr>
+        <w:bidi/>
+        <w:rPr>
+          <w:rFonts w:ascii="Tahoma" w:hAnsi="Tahoma" w:cs="Tahoma"/>
+          <w:sz w:val="24"/>
+          <w:szCs w:val="24"/>
+          <w:rtl/>
+          <w:lang w:bidi="fa-IR"/>
+        </w:rPr>
+      </w:pPr>
+      <w:r>
+        <w:rPr>
+          <w:rFonts w:ascii="Tahoma" w:hAnsi="Tahoma" w:cs="Tahoma" w:hint="cs"/>
+          <w:sz w:val="24"/>
+          <w:szCs w:val="24"/>
+          <w:rtl/>
+          <w:lang w:bidi="fa-IR"/>
+        </w:rPr>
+        <w:lastRenderedPageBreak/>
+        <w:t xml:space="preserve">از نظر </w:t>
+      </w:r>
+      <w:r>
+        <w:rPr>
+          <w:rFonts w:ascii="Tahoma" w:hAnsi="Tahoma" w:cs="Tahoma"/>
+          <w:sz w:val="24"/>
+          <w:szCs w:val="24"/>
+          <w:lang w:bidi="fa-IR"/>
+        </w:rPr>
+        <w:t>C#</w:t>
+      </w:r>
+      <w:r>
+        <w:rPr>
+          <w:rFonts w:ascii="Tahoma" w:hAnsi="Tahoma" w:cs="Tahoma" w:hint="cs"/>
+          <w:sz w:val="24"/>
+          <w:szCs w:val="24"/>
+          <w:rtl/>
+          <w:lang w:bidi="fa-IR"/>
+        </w:rPr>
+        <w:t xml:space="preserve"> چگونه وراثت را نمایش می‌دهیم:</w:t>
+      </w:r>
+    </w:p>
+    <w:p>
+      <w:pPr>
+        <w:rPr>
+          <w:rFonts w:ascii="Tahoma" w:hAnsi="Tahoma" w:cs="Tahoma"/>
+          <w:sz w:val="24"/>
+          <w:szCs w:val="24"/>
+          <w:lang w:bidi="fa-IR"/>
+        </w:rPr>
+      </w:pPr>
+      <w:r>
+        <w:rPr>
+          <w:rFonts w:ascii="Tahoma" w:hAnsi="Tahoma" w:cs="Tahoma"/>
+          <w:sz w:val="24"/>
+          <w:szCs w:val="24"/>
+          <w:lang w:bidi="fa-IR"/>
+        </w:rPr>
+        <w:t>class Employee</w:t>
+      </w:r>
+      <w:r>
+        <w:rPr>
+          <w:rFonts w:ascii="Tahoma" w:hAnsi="Tahoma" w:cs="Tahoma"/>
+          <w:sz w:val="24"/>
+          <w:szCs w:val="24"/>
+          <w:lang w:bidi="fa-IR"/>
+        </w:rPr>
+        <w:br/>
+        <w:t>{</w:t>
+      </w:r>
+      <w:r>
+        <w:rPr>
+          <w:rFonts w:ascii="Tahoma" w:hAnsi="Tahoma" w:cs="Tahoma"/>
+          <w:sz w:val="24"/>
+          <w:szCs w:val="24"/>
+          <w:lang w:bidi="fa-IR"/>
+        </w:rPr>
+        <w:br/>
+        <w:t>}</w:t>
+      </w:r>
+    </w:p>
+    <w:p>
+      <w:pPr>
+        <w:rPr>
+          <w:rFonts w:ascii="Tahoma" w:hAnsi="Tahoma" w:cs="Tahoma"/>
+          <w:sz w:val="24"/>
+          <w:szCs w:val="24"/>
+          <w:rtl/>
+          <w:lang w:bidi="fa-IR"/>
+        </w:rPr>
+      </w:pPr>
+      <w:r>
+        <w:rPr>
+          <w:rFonts w:ascii="Tahoma" w:hAnsi="Tahoma" w:cs="Tahoma"/>
+          <w:sz w:val="24"/>
+          <w:szCs w:val="24"/>
+          <w:lang w:bidi="fa-IR"/>
+        </w:rPr>
+        <w:t>class Employee : Person</w:t>
+      </w:r>
+      <w:r>
+        <w:rPr>
+          <w:rFonts w:ascii="Tahoma" w:hAnsi="Tahoma" w:cs="Tahoma"/>
+          <w:sz w:val="24"/>
+          <w:szCs w:val="24"/>
+          <w:lang w:bidi="fa-IR"/>
+        </w:rPr>
+        <w:br/>
+        <w:t>{</w:t>
+      </w:r>
+      <w:r>
+        <w:rPr>
+          <w:rFonts w:ascii="Tahoma" w:hAnsi="Tahoma" w:cs="Tahoma"/>
+          <w:sz w:val="24"/>
+          <w:szCs w:val="24"/>
+          <w:lang w:bidi="fa-IR"/>
+        </w:rPr>
+        <w:br/>
+        <w:t>}</w:t>
+      </w:r>
+    </w:p>
+    <w:p>
+      <w:pPr>
+        <w:bidi/>
+        <w:rPr>
+          <w:rFonts w:ascii="Tahoma" w:hAnsi="Tahoma" w:cs="Tahoma"/>
+          <w:sz w:val="24"/>
+          <w:szCs w:val="24"/>
+          <w:rtl/>
+          <w:lang w:bidi="fa-IR"/>
+        </w:rPr>
+      </w:pPr>
+      <w:r>
+        <w:rPr>
+          <w:rFonts w:ascii="Tahoma" w:hAnsi="Tahoma" w:cs="Tahoma" w:hint="cs"/>
+          <w:sz w:val="24"/>
+          <w:szCs w:val="24"/>
+          <w:rtl/>
+          <w:lang w:bidi="fa-IR"/>
+        </w:rPr>
+        <w:t>در وراثت قانون تعدی / ترایایی / تراگزری وجود دارد:</w:t>
+      </w:r>
+    </w:p>
+    <w:p>
+      <w:pPr>
+        <w:rPr>
+          <w:rFonts w:ascii="Tahoma" w:hAnsi="Tahoma" w:cs="Tahoma"/>
+          <w:sz w:val="24"/>
+          <w:szCs w:val="24"/>
+          <w:lang w:bidi="fa-IR"/>
+        </w:rPr>
+      </w:pPr>
+      <w:r>
+        <w:rPr>
+          <w:rFonts w:ascii="Tahoma" w:hAnsi="Tahoma" w:cs="Tahoma"/>
+          <w:sz w:val="24"/>
+          <w:szCs w:val="24"/>
+          <w:lang w:bidi="fa-IR"/>
+        </w:rPr>
+        <w:t>A &lt; B and B &lt; C =&gt; A &lt; C</w:t>
+      </w:r>
+    </w:p>
+    <w:p>
+      <w:pPr>
+        <w:rPr>
+          <w:rFonts w:ascii="Tahoma" w:hAnsi="Tahoma" w:cs="Tahoma"/>
+          <w:sz w:val="24"/>
+          <w:szCs w:val="24"/>
+          <w:lang w:bidi="fa-IR"/>
+        </w:rPr>
+      </w:pPr>
+      <w:r>
+        <w:rPr>
+          <w:rFonts w:ascii="Tahoma" w:hAnsi="Tahoma" w:cs="Tahoma"/>
+          <w:sz w:val="24"/>
+          <w:szCs w:val="24"/>
+          <w:lang w:bidi="fa-IR"/>
+        </w:rPr>
+        <w:t>Class C3 : C2</w:t>
+      </w:r>
+    </w:p>
+    <w:p>
+      <w:pPr>
+        <w:rPr>
+          <w:rFonts w:ascii="Tahoma" w:hAnsi="Tahoma" w:cs="Tahoma"/>
+          <w:sz w:val="24"/>
+          <w:szCs w:val="24"/>
+          <w:lang w:bidi="fa-IR"/>
+        </w:rPr>
+      </w:pPr>
+      <w:r>
+        <w:rPr>
+          <w:rFonts w:ascii="Tahoma" w:hAnsi="Tahoma" w:cs="Tahoma"/>
+          <w:sz w:val="24"/>
+          <w:szCs w:val="24"/>
+          <w:lang w:bidi="fa-IR"/>
+        </w:rPr>
+        <w:t>{</w:t>
+      </w:r>
+    </w:p>
+    <w:p>
+      <w:pPr>
+        <w:rPr>
+          <w:rFonts w:ascii="Tahoma" w:hAnsi="Tahoma" w:cs="Tahoma"/>
+          <w:sz w:val="24"/>
+          <w:szCs w:val="24"/>
+          <w:lang w:bidi="fa-IR"/>
+        </w:rPr>
+      </w:pPr>
+      <w:r>
+        <w:rPr>
+          <w:rFonts w:ascii="Tahoma" w:hAnsi="Tahoma" w:cs="Tahoma"/>
+          <w:sz w:val="24"/>
+          <w:szCs w:val="24"/>
+          <w:lang w:bidi="fa-IR"/>
+        </w:rPr>
+        <w:t>}</w:t>
+      </w:r>
+    </w:p>
+    <w:p>
+      <w:pPr>
+        <w:rPr>
+          <w:rFonts w:ascii="Tahoma" w:hAnsi="Tahoma" w:cs="Tahoma"/>
+          <w:sz w:val="24"/>
+          <w:szCs w:val="24"/>
+          <w:lang w:bidi="fa-IR"/>
+        </w:rPr>
+      </w:pPr>
+    </w:p>
+    <w:p>
+      <w:pPr>
+        <w:rPr>
+          <w:rFonts w:ascii="Tahoma" w:hAnsi="Tahoma" w:cs="Tahoma"/>
+          <w:sz w:val="24"/>
+          <w:szCs w:val="24"/>
+          <w:lang w:bidi="fa-IR"/>
+        </w:rPr>
+      </w:pPr>
+      <w:r>
+        <w:rPr>
+          <w:rFonts w:ascii="Tahoma" w:hAnsi="Tahoma" w:cs="Tahoma"/>
+          <w:sz w:val="24"/>
+          <w:szCs w:val="24"/>
+          <w:lang w:bidi="fa-IR"/>
+        </w:rPr>
+        <w:t>Class C2 : C1</w:t>
+      </w:r>
+    </w:p>
+    <w:p>
+      <w:pPr>
+        <w:rPr>
+          <w:rFonts w:ascii="Tahoma" w:hAnsi="Tahoma" w:cs="Tahoma"/>
+          <w:sz w:val="24"/>
+          <w:szCs w:val="24"/>
+          <w:lang w:bidi="fa-IR"/>
+        </w:rPr>
+      </w:pPr>
+      <w:r>
+        <w:rPr>
+          <w:rFonts w:ascii="Tahoma" w:hAnsi="Tahoma" w:cs="Tahoma"/>
+          <w:sz w:val="24"/>
+          <w:szCs w:val="24"/>
+          <w:lang w:bidi="fa-IR"/>
+        </w:rPr>
+        <w:t>{</w:t>
+      </w:r>
+    </w:p>
+    <w:p>
+      <w:pPr>
+        <w:rPr>
+          <w:rFonts w:ascii="Tahoma" w:hAnsi="Tahoma" w:cs="Tahoma"/>
+          <w:sz w:val="24"/>
+          <w:szCs w:val="24"/>
+          <w:lang w:bidi="fa-IR"/>
+        </w:rPr>
+      </w:pPr>
+      <w:r>
+        <w:rPr>
+          <w:rFonts w:ascii="Tahoma" w:hAnsi="Tahoma" w:cs="Tahoma"/>
+          <w:sz w:val="24"/>
+          <w:szCs w:val="24"/>
+          <w:lang w:bidi="fa-IR"/>
+        </w:rPr>
+        <w:t>}</w:t>
+      </w:r>
+    </w:p>
+    <w:p>
+      <w:pPr>
+        <w:rPr>
+          <w:rFonts w:ascii="Tahoma" w:hAnsi="Tahoma" w:cs="Tahoma"/>
+          <w:sz w:val="24"/>
+          <w:szCs w:val="24"/>
+          <w:lang w:bidi="fa-IR"/>
+        </w:rPr>
+      </w:pPr>
+      <w:r>
+        <w:rPr>
+          <w:rFonts w:ascii="Tahoma" w:hAnsi="Tahoma" w:cs="Tahoma"/>
+          <w:sz w:val="24"/>
+          <w:szCs w:val="24"/>
+          <w:lang w:bidi="fa-IR"/>
+        </w:rPr>
+        <w:sym w:font="Wingdings" w:char="F0E8"/>
+      </w:r>
+    </w:p>
+    <w:p>
+      <w:pPr>
+        <w:bidi/>
+        <w:rPr>
+          <w:rFonts w:ascii="Tahoma" w:hAnsi="Tahoma" w:cs="Tahoma"/>
+          <w:sz w:val="24"/>
+          <w:szCs w:val="24"/>
+          <w:rtl/>
+          <w:lang w:bidi="fa-IR"/>
+        </w:rPr>
+      </w:pPr>
+      <w:r>
+        <w:rPr>
+          <w:rFonts w:ascii="Tahoma" w:hAnsi="Tahoma" w:cs="Tahoma" w:hint="cs"/>
+          <w:sz w:val="24"/>
+          <w:szCs w:val="24"/>
+          <w:rtl/>
+          <w:lang w:bidi="fa-IR"/>
+        </w:rPr>
+        <w:t xml:space="preserve">که تلویحا یا به طور ضمنی: </w:t>
+      </w:r>
+      <w:r>
+        <w:rPr>
+          <w:rFonts w:ascii="Tahoma" w:hAnsi="Tahoma" w:cs="Tahoma"/>
+          <w:sz w:val="24"/>
+          <w:szCs w:val="24"/>
+          <w:lang w:bidi="fa-IR"/>
+        </w:rPr>
+        <w:t>C3</w:t>
+      </w:r>
+      <w:r>
+        <w:rPr>
+          <w:rFonts w:ascii="Tahoma" w:hAnsi="Tahoma" w:cs="Tahoma" w:hint="cs"/>
+          <w:sz w:val="24"/>
+          <w:szCs w:val="24"/>
+          <w:rtl/>
+          <w:lang w:bidi="fa-IR"/>
+        </w:rPr>
+        <w:t xml:space="preserve"> از </w:t>
+      </w:r>
+      <w:r>
+        <w:rPr>
+          <w:rFonts w:ascii="Tahoma" w:hAnsi="Tahoma" w:cs="Tahoma"/>
+          <w:sz w:val="24"/>
+          <w:szCs w:val="24"/>
+          <w:lang w:bidi="fa-IR"/>
+        </w:rPr>
+        <w:t>C1</w:t>
+      </w:r>
+      <w:r>
+        <w:rPr>
+          <w:rFonts w:ascii="Tahoma" w:hAnsi="Tahoma" w:cs="Tahoma" w:hint="cs"/>
+          <w:sz w:val="24"/>
+          <w:szCs w:val="24"/>
+          <w:rtl/>
+          <w:lang w:bidi="fa-IR"/>
+        </w:rPr>
+        <w:t xml:space="preserve"> نیز با واسطه </w:t>
+      </w:r>
+      <w:r>
+        <w:rPr>
+          <w:rFonts w:ascii="Tahoma" w:hAnsi="Tahoma" w:cs="Tahoma"/>
+          <w:sz w:val="24"/>
+          <w:szCs w:val="24"/>
+          <w:lang w:bidi="fa-IR"/>
+        </w:rPr>
+        <w:t>Inherit</w:t>
+      </w:r>
+      <w:r>
+        <w:rPr>
+          <w:rFonts w:ascii="Tahoma" w:hAnsi="Tahoma" w:cs="Tahoma" w:hint="cs"/>
+          <w:sz w:val="24"/>
+          <w:szCs w:val="24"/>
+          <w:rtl/>
+          <w:lang w:bidi="fa-IR"/>
+        </w:rPr>
+        <w:t>‌ شده است!</w:t>
+      </w:r>
+    </w:p>
+    <w:p>
+      <w:pPr>
+        <w:rPr>
+          <w:rFonts w:ascii="Tahoma" w:hAnsi="Tahoma" w:cs="Tahoma"/>
+          <w:sz w:val="24"/>
+          <w:szCs w:val="24"/>
+          <w:lang w:bidi="fa-IR"/>
+        </w:rPr>
+      </w:pPr>
+      <w:r>
+        <w:rPr>
+          <w:rFonts w:ascii="Tahoma" w:hAnsi="Tahoma" w:cs="Tahoma"/>
+          <w:sz w:val="24"/>
+          <w:szCs w:val="24"/>
+          <w:lang w:bidi="fa-IR"/>
+        </w:rPr>
+        <w:t>If C2 is a C1</w:t>
+      </w:r>
+    </w:p>
+    <w:p>
+      <w:pPr>
+        <w:rPr>
+          <w:rFonts w:ascii="Tahoma" w:hAnsi="Tahoma" w:cs="Tahoma"/>
+          <w:sz w:val="24"/>
+          <w:szCs w:val="24"/>
+          <w:lang w:bidi="fa-IR"/>
+        </w:rPr>
+      </w:pPr>
+      <w:r>
+        <w:rPr>
+          <w:rFonts w:ascii="Tahoma" w:hAnsi="Tahoma" w:cs="Tahoma"/>
+          <w:sz w:val="24"/>
+          <w:szCs w:val="24"/>
+          <w:lang w:bidi="fa-IR"/>
+        </w:rPr>
+        <w:t>And</w:t>
+      </w:r>
+    </w:p>
+    <w:p>
+      <w:pPr>
+        <w:rPr>
+          <w:rFonts w:ascii="Tahoma" w:hAnsi="Tahoma" w:cs="Tahoma"/>
+          <w:sz w:val="24"/>
+          <w:szCs w:val="24"/>
+          <w:lang w:bidi="fa-IR"/>
+        </w:rPr>
+      </w:pPr>
+      <w:r>
+        <w:rPr>
+          <w:rFonts w:ascii="Tahoma" w:hAnsi="Tahoma" w:cs="Tahoma"/>
+          <w:sz w:val="24"/>
+          <w:szCs w:val="24"/>
+          <w:lang w:bidi="fa-IR"/>
+        </w:rPr>
+        <w:t>C3 is a C2</w:t>
+      </w:r>
+    </w:p>
+    <w:p>
+      <w:pPr>
+        <w:rPr>
+          <w:rFonts w:ascii="Tahoma" w:hAnsi="Tahoma" w:cs="Tahoma"/>
+          <w:sz w:val="24"/>
+          <w:szCs w:val="24"/>
+          <w:lang w:bidi="fa-IR"/>
+        </w:rPr>
+      </w:pPr>
+      <w:r>
+        <w:rPr>
+          <w:rFonts w:ascii="Tahoma" w:hAnsi="Tahoma" w:cs="Tahoma"/>
+          <w:sz w:val="24"/>
+          <w:szCs w:val="24"/>
+          <w:lang w:bidi="fa-IR"/>
+        </w:rPr>
+        <w:sym w:font="Wingdings" w:char="F0E8"/>
+      </w:r>
+    </w:p>
+    <w:p>
+      <w:pPr>
+        <w:rPr>
+          <w:rFonts w:ascii="Tahoma" w:hAnsi="Tahoma" w:cs="Tahoma"/>
+          <w:sz w:val="24"/>
+          <w:szCs w:val="24"/>
+          <w:lang w:bidi="fa-IR"/>
+        </w:rPr>
+      </w:pPr>
+      <w:r>
+        <w:rPr>
+          <w:rFonts w:ascii="Tahoma" w:hAnsi="Tahoma" w:cs="Tahoma"/>
+          <w:sz w:val="24"/>
+          <w:szCs w:val="24"/>
+          <w:lang w:bidi="fa-IR"/>
+        </w:rPr>
+        <w:t>C3 is a C1</w:t>
+      </w:r>
+    </w:p>
+    <w:p>
+      <w:pPr>
+        <w:bidi/>
+        <w:rPr>
+          <w:rFonts w:ascii="Tahoma" w:hAnsi="Tahoma" w:cs="Tahoma"/>
+          <w:sz w:val="24"/>
+          <w:szCs w:val="24"/>
+          <w:rtl/>
+          <w:lang w:bidi="fa-IR"/>
+        </w:rPr>
+      </w:pPr>
+      <w:r>
+        <w:rPr>
+          <w:rFonts w:ascii="Tahoma" w:hAnsi="Tahoma" w:cs="Tahoma" w:hint="cs"/>
+          <w:sz w:val="24"/>
+          <w:szCs w:val="24"/>
+          <w:rtl/>
+          <w:lang w:bidi="fa-IR"/>
+        </w:rPr>
+        <w:t xml:space="preserve">بر خلاف زبان </w:t>
+      </w:r>
+      <w:r>
+        <w:rPr>
+          <w:rFonts w:ascii="Tahoma" w:hAnsi="Tahoma" w:cs="Tahoma"/>
+          <w:sz w:val="24"/>
+          <w:szCs w:val="24"/>
+          <w:lang w:bidi="fa-IR"/>
+        </w:rPr>
+        <w:t>C++</w:t>
+      </w:r>
+      <w:r>
+        <w:rPr>
+          <w:rFonts w:ascii="Tahoma" w:hAnsi="Tahoma" w:cs="Tahoma" w:hint="cs"/>
+          <w:sz w:val="24"/>
+          <w:szCs w:val="24"/>
+          <w:rtl/>
+          <w:lang w:bidi="fa-IR"/>
+        </w:rPr>
+        <w:t xml:space="preserve">، در زبان‌های </w:t>
+      </w:r>
+      <w:r>
+        <w:rPr>
+          <w:rFonts w:ascii="Tahoma" w:hAnsi="Tahoma" w:cs="Tahoma"/>
+          <w:sz w:val="24"/>
+          <w:szCs w:val="24"/>
+          <w:lang w:bidi="fa-IR"/>
+        </w:rPr>
+        <w:t>C#</w:t>
+      </w:r>
+      <w:r>
+        <w:rPr>
+          <w:rFonts w:ascii="Tahoma" w:hAnsi="Tahoma" w:cs="Tahoma" w:hint="cs"/>
+          <w:sz w:val="24"/>
+          <w:szCs w:val="24"/>
+          <w:rtl/>
+          <w:lang w:bidi="fa-IR"/>
+        </w:rPr>
+        <w:t xml:space="preserve"> و </w:t>
+      </w:r>
+      <w:r>
+        <w:rPr>
+          <w:rFonts w:ascii="Tahoma" w:hAnsi="Tahoma" w:cs="Tahoma"/>
+          <w:sz w:val="24"/>
+          <w:szCs w:val="24"/>
+          <w:lang w:bidi="fa-IR"/>
+        </w:rPr>
+        <w:t>JAVA</w:t>
+      </w:r>
+      <w:r>
+        <w:rPr>
+          <w:rFonts w:ascii="Tahoma" w:hAnsi="Tahoma" w:cs="Tahoma" w:hint="cs"/>
+          <w:sz w:val="24"/>
+          <w:szCs w:val="24"/>
+          <w:rtl/>
+          <w:lang w:bidi="fa-IR"/>
+        </w:rPr>
+        <w:t xml:space="preserve"> هر کلاسی (به غیر از کلاس </w:t>
+      </w:r>
+      <w:r>
+        <w:rPr>
+          <w:rFonts w:ascii="Tahoma" w:hAnsi="Tahoma" w:cs="Tahoma"/>
+          <w:sz w:val="24"/>
+          <w:szCs w:val="24"/>
+          <w:lang w:bidi="fa-IR"/>
+        </w:rPr>
+        <w:t>object</w:t>
+      </w:r>
+      <w:r>
+        <w:rPr>
+          <w:rFonts w:ascii="Tahoma" w:hAnsi="Tahoma" w:cs="Tahoma" w:hint="cs"/>
+          <w:sz w:val="24"/>
+          <w:szCs w:val="24"/>
+          <w:rtl/>
+          <w:lang w:bidi="fa-IR"/>
+        </w:rPr>
+        <w:t xml:space="preserve"> یا </w:t>
+      </w:r>
+      <w:r>
+        <w:rPr>
+          <w:rFonts w:ascii="Tahoma" w:hAnsi="Tahoma" w:cs="Tahoma"/>
+          <w:sz w:val="24"/>
+          <w:szCs w:val="24"/>
+          <w:lang w:bidi="fa-IR"/>
+        </w:rPr>
+        <w:t>System.Object</w:t>
+      </w:r>
+      <w:r>
+        <w:rPr>
+          <w:rFonts w:ascii="Tahoma" w:hAnsi="Tahoma" w:cs="Tahoma" w:hint="cs"/>
+          <w:sz w:val="24"/>
+          <w:szCs w:val="24"/>
+          <w:rtl/>
+          <w:lang w:bidi="fa-IR"/>
+        </w:rPr>
+        <w:t xml:space="preserve">) از یک و فقط یک کلاس </w:t>
+      </w:r>
+      <w:r>
+        <w:rPr>
+          <w:rFonts w:ascii="Tahoma" w:hAnsi="Tahoma" w:cs="Tahoma"/>
+          <w:sz w:val="24"/>
+          <w:szCs w:val="24"/>
+          <w:lang w:bidi="fa-IR"/>
+        </w:rPr>
+        <w:t>Inherit</w:t>
+      </w:r>
+      <w:r>
+        <w:rPr>
+          <w:rFonts w:ascii="Tahoma" w:hAnsi="Tahoma" w:cs="Tahoma" w:hint="cs"/>
+          <w:sz w:val="24"/>
+          <w:szCs w:val="24"/>
+          <w:rtl/>
+          <w:lang w:bidi="fa-IR"/>
+        </w:rPr>
+        <w:t xml:space="preserve"> می‌شوند!</w:t>
+      </w:r>
+    </w:p>
+    <w:p>
+      <w:pPr>
+        <w:bidi/>
+        <w:rPr>
+          <w:rFonts w:ascii="Tahoma" w:hAnsi="Tahoma" w:cs="Tahoma"/>
+          <w:sz w:val="24"/>
+          <w:szCs w:val="24"/>
+          <w:rtl/>
+          <w:lang w:bidi="fa-IR"/>
+        </w:rPr>
+      </w:pPr>
+      <w:r>
+        <w:rPr>
+          <w:rFonts w:ascii="Tahoma" w:hAnsi="Tahoma" w:cs="Tahoma" w:hint="cs"/>
+          <w:sz w:val="24"/>
+          <w:szCs w:val="24"/>
+          <w:rtl/>
+          <w:lang w:bidi="fa-IR"/>
+        </w:rPr>
+        <w:t xml:space="preserve">در زبان </w:t>
+      </w:r>
+      <w:r>
+        <w:rPr>
+          <w:rFonts w:ascii="Tahoma" w:hAnsi="Tahoma" w:cs="Tahoma"/>
+          <w:sz w:val="24"/>
+          <w:szCs w:val="24"/>
+          <w:lang w:bidi="fa-IR"/>
+        </w:rPr>
+        <w:t>C++</w:t>
+      </w:r>
+      <w:r>
+        <w:rPr>
+          <w:rFonts w:ascii="Tahoma" w:hAnsi="Tahoma" w:cs="Tahoma" w:hint="cs"/>
+          <w:sz w:val="24"/>
+          <w:szCs w:val="24"/>
+          <w:rtl/>
+          <w:lang w:bidi="fa-IR"/>
+        </w:rPr>
+        <w:t xml:space="preserve">، ما </w:t>
+      </w:r>
+      <w:r>
+        <w:rPr>
+          <w:rFonts w:ascii="Tahoma" w:hAnsi="Tahoma" w:cs="Tahoma"/>
+          <w:sz w:val="24"/>
+          <w:szCs w:val="24"/>
+          <w:lang w:bidi="fa-IR"/>
+        </w:rPr>
+        <w:t>Multiple Inheritance</w:t>
+      </w:r>
+      <w:r>
+        <w:rPr>
+          <w:rFonts w:ascii="Tahoma" w:hAnsi="Tahoma" w:cs="Tahoma" w:hint="cs"/>
+          <w:sz w:val="24"/>
+          <w:szCs w:val="24"/>
+          <w:rtl/>
+          <w:lang w:bidi="fa-IR"/>
+        </w:rPr>
+        <w:t>‌ داریم!</w:t>
+      </w:r>
+    </w:p>
+    <w:p>
+      <w:pPr>
+        <w:rPr>
+          <w:rFonts w:ascii="Tahoma" w:hAnsi="Tahoma" w:cs="Tahoma"/>
+          <w:sz w:val="24"/>
+          <w:szCs w:val="24"/>
+          <w:rtl/>
+          <w:lang w:bidi="fa-IR"/>
+        </w:rPr>
+      </w:pPr>
+      <w:r>
+        <w:rPr>
+          <w:rFonts w:ascii="Tahoma" w:hAnsi="Tahoma" w:cs="Tahoma"/>
+          <w:sz w:val="24"/>
+          <w:szCs w:val="24"/>
+          <w:rtl/>
+          <w:lang w:bidi="fa-IR"/>
+        </w:rPr>
+        <w:br w:type="page"/>
+      </w:r>
+    </w:p>
+    <w:p>
+      <w:pPr>
+        <w:bidi/>
+        <w:rPr>
+          <w:rFonts w:ascii="Tahoma" w:hAnsi="Tahoma" w:cs="Tahoma"/>
+          <w:sz w:val="24"/>
+          <w:szCs w:val="24"/>
+          <w:rtl/>
+          <w:lang w:bidi="fa-IR"/>
+        </w:rPr>
+      </w:pPr>
+      <w:r>
+        <w:rPr>
+          <w:rFonts w:ascii="Tahoma" w:hAnsi="Tahoma" w:cs="Tahoma" w:hint="cs"/>
+          <w:sz w:val="24"/>
+          <w:szCs w:val="24"/>
+          <w:rtl/>
+          <w:lang w:bidi="fa-IR"/>
+        </w:rPr>
+        <w:lastRenderedPageBreak/>
+        <w:t xml:space="preserve">در واقع کلاس </w:t>
+      </w:r>
+      <w:r>
+        <w:rPr>
+          <w:rFonts w:ascii="Tahoma" w:hAnsi="Tahoma" w:cs="Tahoma"/>
+          <w:sz w:val="24"/>
+          <w:szCs w:val="24"/>
+          <w:lang w:bidi="fa-IR"/>
+        </w:rPr>
+        <w:t>object</w:t>
+      </w:r>
+      <w:r>
+        <w:rPr>
+          <w:rFonts w:ascii="Tahoma" w:hAnsi="Tahoma" w:cs="Tahoma" w:hint="cs"/>
+          <w:sz w:val="24"/>
+          <w:szCs w:val="24"/>
+          <w:rtl/>
+          <w:lang w:bidi="fa-IR"/>
+        </w:rPr>
+        <w:t xml:space="preserve"> یا </w:t>
+      </w:r>
+      <w:r>
+        <w:rPr>
+          <w:rFonts w:ascii="Tahoma" w:hAnsi="Tahoma" w:cs="Tahoma"/>
+          <w:sz w:val="24"/>
+          <w:szCs w:val="24"/>
+          <w:lang w:bidi="fa-IR"/>
+        </w:rPr>
+        <w:t>System.Object</w:t>
+      </w:r>
+      <w:r>
+        <w:rPr>
+          <w:rFonts w:ascii="Tahoma" w:hAnsi="Tahoma" w:cs="Tahoma" w:hint="cs"/>
+          <w:sz w:val="24"/>
+          <w:szCs w:val="24"/>
+          <w:rtl/>
+          <w:lang w:bidi="fa-IR"/>
+        </w:rPr>
+        <w:t xml:space="preserve"> در </w:t>
+      </w:r>
+      <w:r>
+        <w:rPr>
+          <w:rFonts w:ascii="Tahoma" w:hAnsi="Tahoma" w:cs="Tahoma"/>
+          <w:sz w:val="24"/>
+          <w:szCs w:val="24"/>
+          <w:lang w:bidi="fa-IR"/>
+        </w:rPr>
+        <w:t>C#</w:t>
+      </w:r>
+      <w:r>
+        <w:rPr>
+          <w:rFonts w:ascii="Tahoma" w:hAnsi="Tahoma" w:cs="Tahoma" w:hint="cs"/>
+          <w:sz w:val="24"/>
+          <w:szCs w:val="24"/>
+          <w:rtl/>
+          <w:lang w:bidi="fa-IR"/>
+        </w:rPr>
+        <w:t>‌ مانند حضرت آدم در دنیای واقعی است!</w:t>
+      </w:r>
+    </w:p>
+    <w:p>
+      <w:pPr>
+        <w:rPr>
+          <w:rFonts w:ascii="Tahoma" w:hAnsi="Tahoma" w:cs="Tahoma"/>
+          <w:sz w:val="24"/>
+          <w:szCs w:val="24"/>
+          <w:lang w:bidi="fa-IR"/>
+        </w:rPr>
+      </w:pPr>
+      <w:r>
+        <w:rPr>
+          <w:rFonts w:ascii="Tahoma" w:hAnsi="Tahoma" w:cs="Tahoma"/>
+          <w:sz w:val="24"/>
+          <w:szCs w:val="24"/>
+          <w:lang w:bidi="fa-IR"/>
+        </w:rPr>
+        <w:t>class Person</w:t>
+      </w:r>
+    </w:p>
+    <w:p>
+      <w:pPr>
+        <w:rPr>
+          <w:rFonts w:ascii="Tahoma" w:hAnsi="Tahoma" w:cs="Tahoma"/>
+          <w:sz w:val="24"/>
+          <w:szCs w:val="24"/>
+          <w:lang w:bidi="fa-IR"/>
+        </w:rPr>
+      </w:pPr>
+      <w:r>
+        <w:rPr>
+          <w:rFonts w:ascii="Tahoma" w:hAnsi="Tahoma" w:cs="Tahoma"/>
+          <w:sz w:val="24"/>
+          <w:szCs w:val="24"/>
+          <w:lang w:bidi="fa-IR"/>
+        </w:rPr>
+        <w:t>{</w:t>
+      </w:r>
+    </w:p>
+    <w:p>
+      <w:pPr>
+        <w:rPr>
+          <w:rFonts w:ascii="Tahoma" w:hAnsi="Tahoma" w:cs="Tahoma"/>
+          <w:sz w:val="24"/>
+          <w:szCs w:val="24"/>
+          <w:lang w:bidi="fa-IR"/>
+        </w:rPr>
+      </w:pPr>
+      <w:r>
+        <w:rPr>
+          <w:rFonts w:ascii="Tahoma" w:hAnsi="Tahoma" w:cs="Tahoma"/>
+          <w:sz w:val="24"/>
+          <w:szCs w:val="24"/>
+          <w:lang w:bidi="fa-IR"/>
+        </w:rPr>
+        <w:t>}</w:t>
+      </w:r>
+    </w:p>
+    <w:p>
+      <w:pPr>
+        <w:rPr>
+          <w:rFonts w:ascii="Tahoma" w:hAnsi="Tahoma" w:cs="Tahoma"/>
+          <w:sz w:val="24"/>
+          <w:szCs w:val="24"/>
+          <w:lang w:bidi="fa-IR"/>
+        </w:rPr>
+      </w:pPr>
+      <w:r>
+        <w:rPr>
+          <w:rFonts w:ascii="Tahoma" w:hAnsi="Tahoma" w:cs="Tahoma"/>
+          <w:sz w:val="24"/>
+          <w:szCs w:val="24"/>
+          <w:lang w:bidi="fa-IR"/>
+        </w:rPr>
+        <w:t>class Person : System.Object</w:t>
+      </w:r>
+    </w:p>
+    <w:p>
+      <w:pPr>
+        <w:rPr>
+          <w:rFonts w:ascii="Tahoma" w:hAnsi="Tahoma" w:cs="Tahoma"/>
+          <w:sz w:val="24"/>
+          <w:szCs w:val="24"/>
+          <w:lang w:bidi="fa-IR"/>
+        </w:rPr>
+      </w:pPr>
+      <w:r>
+        <w:rPr>
+          <w:rFonts w:ascii="Tahoma" w:hAnsi="Tahoma" w:cs="Tahoma"/>
+          <w:sz w:val="24"/>
+          <w:szCs w:val="24"/>
+          <w:lang w:bidi="fa-IR"/>
+        </w:rPr>
+        <w:t>{</w:t>
+      </w:r>
+    </w:p>
+    <w:p>
+      <w:pPr>
+        <w:rPr>
+          <w:rFonts w:ascii="Tahoma" w:hAnsi="Tahoma" w:cs="Tahoma"/>
+          <w:sz w:val="24"/>
+          <w:szCs w:val="24"/>
+          <w:lang w:bidi="fa-IR"/>
+        </w:rPr>
+      </w:pPr>
+      <w:r>
+        <w:rPr>
+          <w:rFonts w:ascii="Tahoma" w:hAnsi="Tahoma" w:cs="Tahoma"/>
+          <w:sz w:val="24"/>
+          <w:szCs w:val="24"/>
+          <w:lang w:bidi="fa-IR"/>
+        </w:rPr>
+        <w:t>}</w:t>
+      </w:r>
+    </w:p>
+    <w:p>
+      <w:pPr>
+        <w:rPr>
+          <w:rFonts w:ascii="Tahoma" w:hAnsi="Tahoma" w:cs="Tahoma"/>
+          <w:sz w:val="24"/>
+          <w:szCs w:val="24"/>
+          <w:lang w:bidi="fa-IR"/>
+        </w:rPr>
+      </w:pPr>
+      <w:r>
+        <w:rPr>
+          <w:rFonts w:ascii="Tahoma" w:hAnsi="Tahoma" w:cs="Tahoma"/>
+          <w:sz w:val="24"/>
+          <w:szCs w:val="24"/>
+          <w:lang w:bidi="fa-IR"/>
+        </w:rPr>
+        <w:t>class Person : object</w:t>
+      </w:r>
+    </w:p>
+    <w:p>
+      <w:pPr>
+        <w:rPr>
+          <w:rFonts w:ascii="Tahoma" w:hAnsi="Tahoma" w:cs="Tahoma"/>
+          <w:sz w:val="24"/>
+          <w:szCs w:val="24"/>
+          <w:lang w:bidi="fa-IR"/>
+        </w:rPr>
+      </w:pPr>
+      <w:r>
+        <w:rPr>
+          <w:rFonts w:ascii="Tahoma" w:hAnsi="Tahoma" w:cs="Tahoma"/>
+          <w:sz w:val="24"/>
+          <w:szCs w:val="24"/>
+          <w:lang w:bidi="fa-IR"/>
+        </w:rPr>
+        <w:t>{</w:t>
+      </w:r>
+    </w:p>
+    <w:p>
+      <w:pPr>
+        <w:rPr>
+          <w:rFonts w:ascii="Tahoma" w:hAnsi="Tahoma" w:cs="Tahoma"/>
+          <w:sz w:val="24"/>
+          <w:szCs w:val="24"/>
+          <w:lang w:bidi="fa-IR"/>
+        </w:rPr>
+      </w:pPr>
+      <w:r>
+        <w:rPr>
+          <w:rFonts w:ascii="Tahoma" w:hAnsi="Tahoma" w:cs="Tahoma"/>
+          <w:sz w:val="24"/>
+          <w:szCs w:val="24"/>
+          <w:lang w:bidi="fa-IR"/>
+        </w:rPr>
+        <w:t>}</w:t>
+      </w:r>
+    </w:p>
+    <w:p>
+      <w:pPr>
+        <w:bidi/>
+        <w:rPr>
+          <w:rFonts w:ascii="Tahoma" w:hAnsi="Tahoma" w:cs="Tahoma"/>
+          <w:sz w:val="24"/>
+          <w:szCs w:val="24"/>
+          <w:rtl/>
+          <w:lang w:bidi="fa-IR"/>
+        </w:rPr>
+      </w:pPr>
+      <w:r>
+        <w:rPr>
+          <w:rFonts w:ascii="Tahoma" w:hAnsi="Tahoma" w:cs="Tahoma" w:hint="cs"/>
+          <w:sz w:val="24"/>
+          <w:szCs w:val="24"/>
+          <w:rtl/>
+          <w:lang w:bidi="fa-IR"/>
+        </w:rPr>
+        <w:t xml:space="preserve">قبول دارید که تمامی کلاس‌های در </w:t>
+      </w:r>
+      <w:r>
+        <w:rPr>
+          <w:rFonts w:ascii="Tahoma" w:hAnsi="Tahoma" w:cs="Tahoma"/>
+          <w:sz w:val="24"/>
+          <w:szCs w:val="24"/>
+          <w:lang w:bidi="fa-IR"/>
+        </w:rPr>
+        <w:t>C#</w:t>
+      </w:r>
+      <w:r>
+        <w:rPr>
+          <w:rFonts w:ascii="Tahoma" w:hAnsi="Tahoma" w:cs="Tahoma" w:hint="cs"/>
+          <w:sz w:val="24"/>
+          <w:szCs w:val="24"/>
+          <w:rtl/>
+          <w:lang w:bidi="fa-IR"/>
+        </w:rPr>
+        <w:t xml:space="preserve">، باواسطه یا بی واسطه از کلاس </w:t>
+      </w:r>
+      <w:r>
+        <w:rPr>
+          <w:rFonts w:ascii="Tahoma" w:hAnsi="Tahoma" w:cs="Tahoma"/>
+          <w:sz w:val="24"/>
+          <w:szCs w:val="24"/>
+          <w:lang w:bidi="fa-IR"/>
+        </w:rPr>
+        <w:t>object</w:t>
+      </w:r>
+      <w:r>
+        <w:rPr>
+          <w:rFonts w:ascii="Tahoma" w:hAnsi="Tahoma" w:cs="Tahoma" w:hint="cs"/>
+          <w:sz w:val="24"/>
+          <w:szCs w:val="24"/>
+          <w:rtl/>
+          <w:lang w:bidi="fa-IR"/>
+        </w:rPr>
+        <w:t xml:space="preserve">، </w:t>
+      </w:r>
+      <w:r>
+        <w:rPr>
+          <w:rFonts w:ascii="Tahoma" w:hAnsi="Tahoma" w:cs="Tahoma"/>
+          <w:sz w:val="24"/>
+          <w:szCs w:val="24"/>
+          <w:lang w:bidi="fa-IR"/>
+        </w:rPr>
+        <w:t>Inherit</w:t>
+      </w:r>
+      <w:r>
+        <w:rPr>
+          <w:rFonts w:ascii="Tahoma" w:hAnsi="Tahoma" w:cs="Tahoma" w:hint="cs"/>
+          <w:sz w:val="24"/>
+          <w:szCs w:val="24"/>
+          <w:rtl/>
+          <w:lang w:bidi="fa-IR"/>
+        </w:rPr>
+        <w:t xml:space="preserve"> می‌شوند؟</w:t>
+      </w:r>
+    </w:p>
+    <w:p>
+      <w:pPr>
+        <w:bidi/>
+        <w:rPr>
+          <w:rFonts w:ascii="Tahoma" w:hAnsi="Tahoma" w:cs="Tahoma"/>
+          <w:sz w:val="24"/>
+          <w:szCs w:val="24"/>
+          <w:rtl/>
+          <w:lang w:bidi="fa-IR"/>
+        </w:rPr>
+      </w:pPr>
+      <w:r>
+        <w:rPr>
+          <w:rFonts w:ascii="Tahoma" w:hAnsi="Tahoma" w:cs="Tahoma" w:hint="cs"/>
+          <w:sz w:val="24"/>
+          <w:szCs w:val="24"/>
+          <w:rtl/>
+          <w:lang w:bidi="fa-IR"/>
+        </w:rPr>
+        <w:t xml:space="preserve">در بحث مفهومی </w:t>
+      </w:r>
+      <w:r>
+        <w:rPr>
+          <w:rFonts w:ascii="Tahoma" w:hAnsi="Tahoma" w:cs="Tahoma"/>
+          <w:sz w:val="24"/>
+          <w:szCs w:val="24"/>
+          <w:lang w:bidi="fa-IR"/>
+        </w:rPr>
+        <w:t>Inheritance</w:t>
+      </w:r>
+      <w:r>
+        <w:rPr>
+          <w:rFonts w:ascii="Tahoma" w:hAnsi="Tahoma" w:cs="Tahoma" w:hint="cs"/>
+          <w:sz w:val="24"/>
+          <w:szCs w:val="24"/>
+          <w:rtl/>
+          <w:lang w:bidi="fa-IR"/>
+        </w:rPr>
+        <w:t xml:space="preserve"> هم قبول دارید که زمانی که کلاسی باواسطه یا بی‌واسطه از کلاسی  </w:t>
+      </w:r>
+      <w:r>
+        <w:rPr>
+          <w:rFonts w:ascii="Tahoma" w:hAnsi="Tahoma" w:cs="Tahoma"/>
+          <w:sz w:val="24"/>
+          <w:szCs w:val="24"/>
+          <w:lang w:bidi="fa-IR"/>
+        </w:rPr>
+        <w:t>Inherit</w:t>
+      </w:r>
+      <w:r>
+        <w:rPr>
+          <w:rFonts w:ascii="Tahoma" w:hAnsi="Tahoma" w:cs="Tahoma" w:hint="cs"/>
+          <w:sz w:val="24"/>
+          <w:szCs w:val="24"/>
+          <w:rtl/>
+          <w:lang w:bidi="fa-IR"/>
+        </w:rPr>
+        <w:t xml:space="preserve">‌ شود، مفهوم </w:t>
+      </w:r>
+      <w:r>
+        <w:rPr>
+          <w:rFonts w:ascii="Tahoma" w:hAnsi="Tahoma" w:cs="Tahoma"/>
+          <w:sz w:val="24"/>
+          <w:szCs w:val="24"/>
+          <w:lang w:bidi="fa-IR"/>
+        </w:rPr>
+        <w:t>is a</w:t>
+      </w:r>
+      <w:r>
+        <w:rPr>
+          <w:rFonts w:ascii="Tahoma" w:hAnsi="Tahoma" w:cs="Tahoma" w:hint="cs"/>
+          <w:sz w:val="24"/>
+          <w:szCs w:val="24"/>
+          <w:rtl/>
+          <w:lang w:bidi="fa-IR"/>
+        </w:rPr>
+        <w:t xml:space="preserve"> یا </w:t>
+      </w:r>
+      <w:r>
+        <w:rPr>
+          <w:rFonts w:ascii="Tahoma" w:hAnsi="Tahoma" w:cs="Tahoma"/>
+          <w:sz w:val="24"/>
+          <w:szCs w:val="24"/>
+          <w:lang w:bidi="fa-IR"/>
+        </w:rPr>
+        <w:t>is an</w:t>
+      </w:r>
+      <w:r>
+        <w:rPr>
+          <w:rFonts w:ascii="Tahoma" w:hAnsi="Tahoma" w:cs="Tahoma" w:hint="cs"/>
+          <w:sz w:val="24"/>
+          <w:szCs w:val="24"/>
+          <w:rtl/>
+          <w:lang w:bidi="fa-IR"/>
+        </w:rPr>
+        <w:t xml:space="preserve"> معنی دارد؟</w:t>
+      </w:r>
+    </w:p>
+    <w:p>
+      <w:pPr>
+        <w:bidi/>
+        <w:rPr>
+          <w:rFonts w:ascii="Tahoma" w:hAnsi="Tahoma" w:cs="Tahoma"/>
+          <w:sz w:val="24"/>
+          <w:szCs w:val="24"/>
+          <w:rtl/>
+          <w:lang w:bidi="fa-IR"/>
+        </w:rPr>
+      </w:pPr>
+      <w:r>
+        <w:rPr>
+          <w:rFonts w:ascii="Tahoma" w:hAnsi="Tahoma" w:cs="Tahoma" w:hint="cs"/>
+          <w:sz w:val="24"/>
+          <w:szCs w:val="24"/>
+          <w:rtl/>
+          <w:lang w:bidi="fa-IR"/>
+        </w:rPr>
+        <w:t>و اما شعار:</w:t>
+      </w:r>
+    </w:p>
+    <w:p>
+      <w:pPr>
+        <w:rPr>
+          <w:rFonts w:ascii="Tahoma" w:hAnsi="Tahoma" w:cs="Tahoma"/>
+          <w:sz w:val="24"/>
+          <w:szCs w:val="24"/>
+          <w:lang w:bidi="fa-IR"/>
+        </w:rPr>
+      </w:pPr>
+      <w:r>
+        <w:rPr>
+          <w:rFonts w:ascii="Tahoma" w:hAnsi="Tahoma" w:cs="Tahoma"/>
+          <w:sz w:val="24"/>
+          <w:szCs w:val="24"/>
+          <w:lang w:bidi="fa-IR"/>
+        </w:rPr>
+        <w:t>Everything in C# is an object!</w:t>
+      </w:r>
+    </w:p>
+    <w:p>
+      <w:pPr>
+        <w:rPr>
+          <w:rFonts w:ascii="Tahoma" w:hAnsi="Tahoma" w:cs="Tahoma"/>
+          <w:sz w:val="24"/>
+          <w:szCs w:val="24"/>
+          <w:lang w:bidi="fa-IR"/>
+        </w:rPr>
+      </w:pPr>
+    </w:p>
+    <w:p>
+      <w:pPr>
+        <w:bidi/>
+        <w:rPr>
+          <w:rFonts w:ascii="Tahoma" w:hAnsi="Tahoma" w:cs="Tahoma"/>
+          <w:sz w:val="24"/>
+          <w:szCs w:val="24"/>
+          <w:rtl/>
+          <w:lang w:bidi="fa-IR"/>
+        </w:rPr>
+      </w:pPr>
+    </w:p>
+    <w:p>
+      <w:pPr>
+        <w:bidi/>
+        <w:rPr>
+          <w:rFonts w:ascii="Tahoma" w:hAnsi="Tahoma" w:cs="Tahoma"/>
+          <w:sz w:val="24"/>
+          <w:szCs w:val="24"/>
+          <w:rtl/>
+          <w:lang w:bidi="fa-IR"/>
+        </w:rPr>
+      </w:pPr>
+    </w:p>
+    <w:p>
+      <w:pPr>
+        <w:rPr>
+          <w:rFonts w:ascii="Tahoma" w:hAnsi="Tahoma" w:cs="Tahoma"/>
+          <w:sz w:val="24"/>
+          <w:szCs w:val="24"/>
+          <w:rtl/>
+          <w:lang w:bidi="fa-IR"/>
+        </w:rPr>
+      </w:pPr>
+      <w:r>
+        <w:rPr>
+          <w:rFonts w:ascii="Tahoma" w:hAnsi="Tahoma" w:cs="Tahoma"/>
+          <w:sz w:val="24"/>
+          <w:szCs w:val="24"/>
+          <w:rtl/>
+          <w:lang w:bidi="fa-IR"/>
+        </w:rPr>
+        <w:br w:type="page"/>
+      </w:r>
+    </w:p>
+    <w:p>
+      <w:pPr>
+        <w:bidi/>
+        <w:rPr>
+          <w:rFonts w:ascii="Tahoma" w:hAnsi="Tahoma" w:cs="Tahoma"/>
+          <w:sz w:val="24"/>
+          <w:szCs w:val="24"/>
+          <w:rtl/>
+          <w:lang w:bidi="fa-IR"/>
+        </w:rPr>
+      </w:pPr>
+      <w:r>
+        <w:rPr>
+          <w:rFonts w:ascii="Tahoma" w:hAnsi="Tahoma" w:cs="Tahoma"/>
+          <w:sz w:val="24"/>
+          <w:szCs w:val="24"/>
+          <w:rtl/>
+          <w:lang w:bidi="fa-IR"/>
+        </w:rPr>
+        <w:lastRenderedPageBreak/>
         <w:t xml:space="preserve">اصل </w:t>
       </w:r>
       <w:r>
@@ -118,66 +3818,26 @@
           <w:szCs w:val="24"/>
           <w:lang w:bidi="fa-IR"/>
         </w:rPr>
-        <w:t xml:space="preserve">Person p2 = new </w:t>
-      </w:r>
-      <w:proofErr w:type="gramStart"/>
-      <w:r>
-        <w:rPr>
-          <w:rFonts w:ascii="Tahoma" w:hAnsi="Tahoma" w:cs="Tahoma"/>
-          <w:sz w:val="24"/>
-          <w:szCs w:val="24"/>
-          <w:lang w:bidi="fa-IR"/>
-        </w:rPr>
-        <w:t>Person(</w:t>
-      </w:r>
-      <w:proofErr w:type="gramEnd"/>
-      <w:r>
-        <w:rPr>
-          <w:rFonts w:ascii="Tahoma" w:hAnsi="Tahoma" w:cs="Tahoma"/>
-          <w:sz w:val="24"/>
-          <w:szCs w:val="24"/>
-          <w:lang w:bidi="fa-IR"/>
-        </w:rPr>
-        <w:t>);</w:t>
-      </w:r>
-    </w:p>
-    <w:p>
-      <w:pPr>
-        <w:rPr>
-          <w:rFonts w:ascii="Tahoma" w:hAnsi="Tahoma" w:cs="Tahoma"/>
-          <w:sz w:val="24"/>
-          <w:szCs w:val="24"/>
-          <w:lang w:bidi="fa-IR"/>
-        </w:rPr>
-      </w:pPr>
-      <w:r>
-        <w:rPr>
-          <w:rFonts w:ascii="Tahoma" w:hAnsi="Tahoma" w:cs="Tahoma"/>
-          <w:sz w:val="24"/>
-          <w:szCs w:val="24"/>
-          <w:lang w:bidi="fa-IR"/>
-        </w:rPr>
-        <w:t xml:space="preserve">Employee e1 = new </w:t>
-      </w:r>
-      <w:proofErr w:type="gramStart"/>
-      <w:r>
-        <w:rPr>
-          <w:rFonts w:ascii="Tahoma" w:hAnsi="Tahoma" w:cs="Tahoma"/>
-          <w:sz w:val="24"/>
-          <w:szCs w:val="24"/>
-          <w:lang w:bidi="fa-IR"/>
-        </w:rPr>
-        <w:t>Employee(</w:t>
-      </w:r>
-      <w:proofErr w:type="gramEnd"/>
-      <w:r>
-        <w:rPr>
-          <w:rFonts w:ascii="Tahoma" w:hAnsi="Tahoma" w:cs="Tahoma"/>
-          <w:sz w:val="24"/>
-          <w:szCs w:val="24"/>
-          <w:lang w:bidi="fa-IR"/>
-        </w:rPr>
-        <w:t>);</w:t>
+        <w:t>Person p2 = new Person();</w:t>
+      </w:r>
+    </w:p>
+    <w:p>
+      <w:pPr>
+        <w:rPr>
+          <w:rFonts w:ascii="Tahoma" w:hAnsi="Tahoma" w:cs="Tahoma"/>
+          <w:sz w:val="24"/>
+          <w:szCs w:val="24"/>
+          <w:lang w:bidi="fa-IR"/>
+        </w:rPr>
+      </w:pPr>
+      <w:r>
+        <w:rPr>
+          <w:rFonts w:ascii="Tahoma" w:hAnsi="Tahoma" w:cs="Tahoma"/>
+          <w:sz w:val="24"/>
+          <w:szCs w:val="24"/>
+          <w:lang w:bidi="fa-IR"/>
+        </w:rPr>
+        <w:t>Employee e1 = new Employee();</w:t>
       </w:r>
     </w:p>
     <w:p>
@@ -305,7 +3965,27 @@
           <w:rtl/>
           <w:lang w:bidi="fa-IR"/>
         </w:rPr>
-        <w:t xml:space="preserve">هر متغیری از جنس کلاس فرزند، در صورتی می‌تواند برابر متغیری از جنس پدر شود، که </w:t>
+        <w:t xml:space="preserve">هر متغیری از جنس کلاس فرزند، در صورتی می‌تواند برابر متغیری از جنس </w:t>
+      </w:r>
+      <w:r>
+        <w:rPr>
+          <w:rFonts w:ascii="Tahoma" w:hAnsi="Tahoma" w:cs="Tahoma" w:hint="cs"/>
+          <w:sz w:val="24"/>
+          <w:szCs w:val="24"/>
+          <w:rtl/>
+          <w:lang w:bidi="fa-IR"/>
+        </w:rPr>
+        <w:t xml:space="preserve">کلاس </w:t>
+      </w:r>
+      <w:r>
+        <w:rPr>
+          <w:rFonts w:ascii="Tahoma" w:hAnsi="Tahoma" w:cs="Tahoma" w:hint="cs"/>
+          <w:sz w:val="24"/>
+          <w:szCs w:val="24"/>
+          <w:rtl/>
+          <w:lang w:bidi="fa-IR"/>
+        </w:rPr>
+        <w:t xml:space="preserve">پدر شود، که </w:t>
       </w:r>
       <w:r>
         <w:rPr>
@@ -432,27 +4112,7 @@
           <w:szCs w:val="24"/>
           <w:lang w:bidi="fa-IR"/>
         </w:rPr>
-        <w:t xml:space="preserve">1 = new </w:t>
-      </w:r>
-      <w:proofErr w:type="gramStart"/>
-      <w:r>
-        <w:rPr>
-          <w:rFonts w:ascii="Tahoma" w:hAnsi="Tahoma" w:cs="Tahoma"/>
-          <w:sz w:val="24"/>
-          <w:szCs w:val="24"/>
-          <w:lang w:bidi="fa-IR"/>
-        </w:rPr>
-        <w:t>Person(</w:t>
-      </w:r>
-      <w:proofErr w:type="gramEnd"/>
-      <w:r>
-        <w:rPr>
-          <w:rFonts w:ascii="Tahoma" w:hAnsi="Tahoma" w:cs="Tahoma"/>
-          <w:sz w:val="24"/>
-          <w:szCs w:val="24"/>
-          <w:lang w:bidi="fa-IR"/>
-        </w:rPr>
-        <w:t>);</w:t>
+        <w:t>1 = new Person();</w:t>
       </w:r>
     </w:p>
     <w:p>
@@ -489,35 +4149,16 @@
           <w:szCs w:val="24"/>
           <w:lang w:bidi="fa-IR"/>
         </w:rPr>
-        <w:t xml:space="preserve">1 = new </w:t>
-      </w:r>
-      <w:proofErr w:type="gramStart"/>
-      <w:r>
-        <w:rPr>
-          <w:rFonts w:ascii="Tahoma" w:hAnsi="Tahoma" w:cs="Tahoma"/>
-          <w:sz w:val="24"/>
-          <w:szCs w:val="24"/>
-          <w:lang w:bidi="fa-IR"/>
-        </w:rPr>
-        <w:t>Employee(</w:t>
-      </w:r>
-      <w:proofErr w:type="gramEnd"/>
-      <w:r>
-        <w:rPr>
-          <w:rFonts w:ascii="Tahoma" w:hAnsi="Tahoma" w:cs="Tahoma"/>
-          <w:sz w:val="24"/>
-          <w:szCs w:val="24"/>
-          <w:lang w:bidi="fa-IR"/>
-        </w:rPr>
-        <w:t>);</w:t>
-      </w:r>
-    </w:p>
-    <w:p>
-      <w:pPr>
-        <w:rPr>
-          <w:rFonts w:ascii="Tahoma" w:hAnsi="Tahoma" w:cs="Tahoma"/>
-          <w:sz w:val="24"/>
-          <w:szCs w:val="24"/>
+        <w:t>1 = new Employee();</w:t>
+      </w:r>
+    </w:p>
+    <w:p>
+      <w:pPr>
+        <w:rPr>
+          <w:rFonts w:ascii="Tahoma" w:hAnsi="Tahoma" w:cs="Tahoma" w:hint="cs"/>
+          <w:sz w:val="24"/>
+          <w:szCs w:val="24"/>
+          <w:rtl/>
           <w:lang w:bidi="fa-IR"/>
         </w:rPr>
       </w:pPr>
@@ -575,6 +4216,44 @@
         </w:rPr>
         <w:t>;</w:t>
       </w:r>
+      <w:r>
+        <w:rPr>
+          <w:rFonts w:ascii="Tahoma" w:hAnsi="Tahoma" w:cs="Tahoma"/>
+          <w:sz w:val="24"/>
+          <w:szCs w:val="24"/>
+          <w:lang w:bidi="fa-IR"/>
+        </w:rPr>
+        <w:t xml:space="preserve"> // </w:t>
+      </w:r>
+      <w:r>
+        <w:rPr>
+          <w:rFonts w:ascii="Tahoma" w:hAnsi="Tahoma" w:cs="Tahoma" w:hint="cs"/>
+          <w:sz w:val="24"/>
+          <w:szCs w:val="24"/>
+          <w:rtl/>
+          <w:lang w:bidi="fa-IR"/>
+        </w:rPr>
+        <w:t xml:space="preserve">صحیح می‌باشد </w:t>
+      </w:r>
+      <w:r>
+        <w:rPr>
+          <w:rFonts w:ascii="Tahoma" w:hAnsi="Tahoma" w:cs="Tahoma"/>
+          <w:sz w:val="24"/>
+          <w:szCs w:val="24"/>
+          <w:lang w:bidi="fa-IR"/>
+        </w:rPr>
+        <w:t xml:space="preserve"> Up Casting </w:t>
+      </w:r>
+      <w:r>
+        <w:rPr>
+          <w:rFonts w:ascii="Tahoma" w:hAnsi="Tahoma" w:cs="Tahoma" w:hint="cs"/>
+          <w:sz w:val="24"/>
+          <w:szCs w:val="24"/>
+          <w:rtl/>
+          <w:lang w:bidi="fa-IR"/>
+        </w:rPr>
+        <w:t>این دستور طبق اصل</w:t>
+      </w:r>
     </w:p>
     <w:p>
       <w:pPr>
@@ -652,27 +4331,7 @@
           <w:szCs w:val="24"/>
           <w:lang w:bidi="fa-IR"/>
         </w:rPr>
-        <w:t xml:space="preserve">System.Object </w:t>
-      </w:r>
-      <w:proofErr w:type="spellStart"/>
-      <w:r>
-        <w:rPr>
-          <w:rFonts w:ascii="Tahoma" w:hAnsi="Tahoma" w:cs="Tahoma"/>
-          <w:sz w:val="24"/>
-          <w:szCs w:val="24"/>
-          <w:lang w:bidi="fa-IR"/>
-        </w:rPr>
-        <w:t>obj</w:t>
-      </w:r>
-      <w:proofErr w:type="spellEnd"/>
-      <w:r>
-        <w:rPr>
-          <w:rFonts w:ascii="Tahoma" w:hAnsi="Tahoma" w:cs="Tahoma"/>
-          <w:sz w:val="24"/>
-          <w:szCs w:val="24"/>
-          <w:lang w:bidi="fa-IR"/>
-        </w:rPr>
-        <w:t xml:space="preserve"> = </w:t>
+        <w:t xml:space="preserve">System.Object obj = </w:t>
       </w:r>
       <w:r>
         <w:rPr>
@@ -710,159 +4369,183 @@
           <w:szCs w:val="24"/>
           <w:lang w:bidi="fa-IR"/>
         </w:rPr>
-        <w:t xml:space="preserve">Employee </w:t>
-      </w:r>
-      <w:r>
-        <w:rPr>
-          <w:rFonts w:ascii="Tahoma" w:hAnsi="Tahoma" w:cs="Tahoma"/>
-          <w:sz w:val="24"/>
-          <w:szCs w:val="24"/>
-          <w:lang w:bidi="fa-IR"/>
-        </w:rPr>
-        <w:t>e</w:t>
-      </w:r>
-      <w:r>
-        <w:rPr>
-          <w:rFonts w:ascii="Tahoma" w:hAnsi="Tahoma" w:cs="Tahoma"/>
-          <w:sz w:val="24"/>
-          <w:szCs w:val="24"/>
-          <w:lang w:bidi="fa-IR"/>
-        </w:rPr>
-        <w:t xml:space="preserve">2 = </w:t>
-      </w:r>
-      <w:r>
-        <w:rPr>
-          <w:rFonts w:ascii="Tahoma" w:hAnsi="Tahoma" w:cs="Tahoma"/>
-          <w:sz w:val="24"/>
-          <w:szCs w:val="24"/>
-          <w:lang w:bidi="fa-IR"/>
-        </w:rPr>
-        <w:t>(Employee</w:t>
-      </w:r>
-      <w:proofErr w:type="gramStart"/>
-      <w:r>
-        <w:rPr>
-          <w:rFonts w:ascii="Tahoma" w:hAnsi="Tahoma" w:cs="Tahoma"/>
-          <w:sz w:val="24"/>
-          <w:szCs w:val="24"/>
-          <w:lang w:bidi="fa-IR"/>
-        </w:rPr>
-        <w:t>)</w:t>
-      </w:r>
-      <w:r>
-        <w:rPr>
-          <w:rFonts w:ascii="Tahoma" w:hAnsi="Tahoma" w:cs="Tahoma"/>
-          <w:sz w:val="24"/>
-          <w:szCs w:val="24"/>
-          <w:lang w:bidi="fa-IR"/>
-        </w:rPr>
-        <w:t>p</w:t>
-      </w:r>
-      <w:r>
-        <w:rPr>
-          <w:rFonts w:ascii="Tahoma" w:hAnsi="Tahoma" w:cs="Tahoma"/>
-          <w:sz w:val="24"/>
-          <w:szCs w:val="24"/>
-          <w:lang w:bidi="fa-IR"/>
-        </w:rPr>
-        <w:t>2</w:t>
-      </w:r>
-      <w:proofErr w:type="gramEnd"/>
-      <w:r>
-        <w:rPr>
-          <w:rFonts w:ascii="Tahoma" w:hAnsi="Tahoma" w:cs="Tahoma"/>
-          <w:sz w:val="24"/>
-          <w:szCs w:val="24"/>
-          <w:lang w:bidi="fa-IR"/>
-        </w:rPr>
-        <w:t>;</w:t>
-      </w:r>
-      <w:r>
-        <w:rPr>
-          <w:rFonts w:ascii="Tahoma" w:hAnsi="Tahoma" w:cs="Tahoma"/>
-          <w:sz w:val="24"/>
-          <w:szCs w:val="24"/>
-          <w:lang w:bidi="fa-IR"/>
-        </w:rPr>
-        <w:t xml:space="preserve"> // OK</w:t>
-      </w:r>
-    </w:p>
-    <w:p>
-      <w:pPr>
-        <w:rPr>
-          <w:rFonts w:ascii="Tahoma" w:hAnsi="Tahoma" w:cs="Tahoma"/>
-          <w:sz w:val="24"/>
-          <w:szCs w:val="24"/>
-          <w:lang w:bidi="fa-IR"/>
-        </w:rPr>
-      </w:pPr>
-      <w:r>
-        <w:rPr>
-          <w:rFonts w:ascii="Tahoma" w:hAnsi="Tahoma" w:cs="Tahoma"/>
-          <w:sz w:val="24"/>
-          <w:szCs w:val="24"/>
-          <w:lang w:bidi="fa-IR"/>
-        </w:rPr>
-        <w:t xml:space="preserve">Employee </w:t>
-      </w:r>
-      <w:r>
-        <w:rPr>
-          <w:rFonts w:ascii="Tahoma" w:hAnsi="Tahoma" w:cs="Tahoma"/>
-          <w:sz w:val="24"/>
-          <w:szCs w:val="24"/>
-          <w:lang w:bidi="fa-IR"/>
-        </w:rPr>
-        <w:t>e</w:t>
-      </w:r>
-      <w:r>
-        <w:rPr>
-          <w:rFonts w:ascii="Tahoma" w:hAnsi="Tahoma" w:cs="Tahoma"/>
-          <w:sz w:val="24"/>
-          <w:szCs w:val="24"/>
-          <w:lang w:bidi="fa-IR"/>
-        </w:rPr>
-        <w:t>3 = (Employee</w:t>
-      </w:r>
-      <w:proofErr w:type="gramStart"/>
-      <w:r>
-        <w:rPr>
-          <w:rFonts w:ascii="Tahoma" w:hAnsi="Tahoma" w:cs="Tahoma"/>
-          <w:sz w:val="24"/>
-          <w:szCs w:val="24"/>
-          <w:lang w:bidi="fa-IR"/>
-        </w:rPr>
-        <w:t>)</w:t>
-      </w:r>
-      <w:r>
-        <w:rPr>
-          <w:rFonts w:ascii="Tahoma" w:hAnsi="Tahoma" w:cs="Tahoma"/>
-          <w:sz w:val="24"/>
-          <w:szCs w:val="24"/>
-          <w:lang w:bidi="fa-IR"/>
-        </w:rPr>
-        <w:t>p</w:t>
-      </w:r>
-      <w:r>
-        <w:rPr>
-          <w:rFonts w:ascii="Tahoma" w:hAnsi="Tahoma" w:cs="Tahoma"/>
-          <w:sz w:val="24"/>
-          <w:szCs w:val="24"/>
-          <w:lang w:bidi="fa-IR"/>
-        </w:rPr>
-        <w:t>1</w:t>
-      </w:r>
-      <w:proofErr w:type="gramEnd"/>
-      <w:r>
-        <w:rPr>
-          <w:rFonts w:ascii="Tahoma" w:hAnsi="Tahoma" w:cs="Tahoma"/>
-          <w:sz w:val="24"/>
-          <w:szCs w:val="24"/>
-          <w:lang w:bidi="fa-IR"/>
-        </w:rPr>
-        <w:t>; // Error</w:t>
+        <w:t>Employee e = p1; // Compile Error</w:t>
       </w:r>
       <w:bookmarkStart w:id="0" w:name="_GoBack"/>
       <w:bookmarkEnd w:id="0"/>
+    </w:p>
+    <w:p>
+      <w:pPr>
+        <w:rPr>
+          <w:rFonts w:ascii="Tahoma" w:hAnsi="Tahoma" w:cs="Tahoma"/>
+          <w:sz w:val="24"/>
+          <w:szCs w:val="24"/>
+          <w:lang w:bidi="fa-IR"/>
+        </w:rPr>
+      </w:pPr>
+      <w:r>
+        <w:rPr>
+          <w:rFonts w:ascii="Tahoma" w:hAnsi="Tahoma" w:cs="Tahoma"/>
+          <w:sz w:val="24"/>
+          <w:szCs w:val="24"/>
+          <w:lang w:bidi="fa-IR"/>
+        </w:rPr>
+        <w:t xml:space="preserve">Employee </w:t>
+      </w:r>
+      <w:r>
+        <w:rPr>
+          <w:rFonts w:ascii="Tahoma" w:hAnsi="Tahoma" w:cs="Tahoma"/>
+          <w:sz w:val="24"/>
+          <w:szCs w:val="24"/>
+          <w:lang w:bidi="fa-IR"/>
+        </w:rPr>
+        <w:t>e</w:t>
+      </w:r>
+      <w:r>
+        <w:rPr>
+          <w:rFonts w:ascii="Tahoma" w:hAnsi="Tahoma" w:cs="Tahoma"/>
+          <w:sz w:val="24"/>
+          <w:szCs w:val="24"/>
+          <w:lang w:bidi="fa-IR"/>
+        </w:rPr>
+        <w:t xml:space="preserve">2 = </w:t>
+      </w:r>
+      <w:r>
+        <w:rPr>
+          <w:rFonts w:ascii="Tahoma" w:hAnsi="Tahoma" w:cs="Tahoma"/>
+          <w:sz w:val="24"/>
+          <w:szCs w:val="24"/>
+          <w:lang w:bidi="fa-IR"/>
+        </w:rPr>
+        <w:t>(Employee)</w:t>
+      </w:r>
+      <w:r>
+        <w:rPr>
+          <w:rFonts w:ascii="Tahoma" w:hAnsi="Tahoma" w:cs="Tahoma"/>
+          <w:sz w:val="24"/>
+          <w:szCs w:val="24"/>
+          <w:lang w:bidi="fa-IR"/>
+        </w:rPr>
+        <w:t xml:space="preserve"> </w:t>
+      </w:r>
+      <w:r>
+        <w:rPr>
+          <w:rFonts w:ascii="Tahoma" w:hAnsi="Tahoma" w:cs="Tahoma"/>
+          <w:sz w:val="24"/>
+          <w:szCs w:val="24"/>
+          <w:lang w:bidi="fa-IR"/>
+        </w:rPr>
+        <w:t>p</w:t>
+      </w:r>
+      <w:r>
+        <w:rPr>
+          <w:rFonts w:ascii="Tahoma" w:hAnsi="Tahoma" w:cs="Tahoma"/>
+          <w:sz w:val="24"/>
+          <w:szCs w:val="24"/>
+          <w:lang w:bidi="fa-IR"/>
+        </w:rPr>
+        <w:t>2</w:t>
+      </w:r>
+      <w:r>
+        <w:rPr>
+          <w:rFonts w:ascii="Tahoma" w:hAnsi="Tahoma" w:cs="Tahoma"/>
+          <w:sz w:val="24"/>
+          <w:szCs w:val="24"/>
+          <w:lang w:bidi="fa-IR"/>
+        </w:rPr>
+        <w:t>;</w:t>
+      </w:r>
+      <w:r>
+        <w:rPr>
+          <w:rFonts w:ascii="Tahoma" w:hAnsi="Tahoma" w:cs="Tahoma"/>
+          <w:sz w:val="24"/>
+          <w:szCs w:val="24"/>
+          <w:lang w:bidi="fa-IR"/>
+        </w:rPr>
+        <w:t xml:space="preserve"> // OK</w:t>
+      </w:r>
+    </w:p>
+    <w:p>
+      <w:pPr>
+        <w:rPr>
+          <w:rFonts w:ascii="Tahoma" w:hAnsi="Tahoma" w:cs="Tahoma"/>
+          <w:sz w:val="24"/>
+          <w:szCs w:val="24"/>
+          <w:lang w:bidi="fa-IR"/>
+        </w:rPr>
+      </w:pPr>
+      <w:r>
+        <w:rPr>
+          <w:rFonts w:ascii="Tahoma" w:hAnsi="Tahoma" w:cs="Tahoma"/>
+          <w:sz w:val="24"/>
+          <w:szCs w:val="24"/>
+          <w:lang w:bidi="fa-IR"/>
+        </w:rPr>
+        <w:t xml:space="preserve">Employee </w:t>
+      </w:r>
+      <w:r>
+        <w:rPr>
+          <w:rFonts w:ascii="Tahoma" w:hAnsi="Tahoma" w:cs="Tahoma"/>
+          <w:sz w:val="24"/>
+          <w:szCs w:val="24"/>
+          <w:lang w:bidi="fa-IR"/>
+        </w:rPr>
+        <w:t>e</w:t>
+      </w:r>
+      <w:r>
+        <w:rPr>
+          <w:rFonts w:ascii="Tahoma" w:hAnsi="Tahoma" w:cs="Tahoma"/>
+          <w:sz w:val="24"/>
+          <w:szCs w:val="24"/>
+          <w:lang w:bidi="fa-IR"/>
+        </w:rPr>
+        <w:t>3 = (Employee)</w:t>
+      </w:r>
+      <w:r>
+        <w:rPr>
+          <w:rFonts w:ascii="Tahoma" w:hAnsi="Tahoma" w:cs="Tahoma"/>
+          <w:sz w:val="24"/>
+          <w:szCs w:val="24"/>
+          <w:lang w:bidi="fa-IR"/>
+        </w:rPr>
+        <w:t xml:space="preserve"> </w:t>
+      </w:r>
+      <w:r>
+        <w:rPr>
+          <w:rFonts w:ascii="Tahoma" w:hAnsi="Tahoma" w:cs="Tahoma"/>
+          <w:sz w:val="24"/>
+          <w:szCs w:val="24"/>
+          <w:lang w:bidi="fa-IR"/>
+        </w:rPr>
+        <w:t>p</w:t>
+      </w:r>
+      <w:r>
+        <w:rPr>
+          <w:rFonts w:ascii="Tahoma" w:hAnsi="Tahoma" w:cs="Tahoma"/>
+          <w:sz w:val="24"/>
+          <w:szCs w:val="24"/>
+          <w:lang w:bidi="fa-IR"/>
+        </w:rPr>
+        <w:t xml:space="preserve">1; // </w:t>
+      </w:r>
+      <w:r>
+        <w:rPr>
+          <w:rFonts w:ascii="Tahoma" w:hAnsi="Tahoma" w:cs="Tahoma"/>
+          <w:sz w:val="24"/>
+          <w:szCs w:val="24"/>
+          <w:lang w:bidi="fa-IR"/>
+        </w:rPr>
+        <w:t xml:space="preserve">Runtime </w:t>
+      </w:r>
+      <w:r>
+        <w:rPr>
+          <w:rFonts w:ascii="Tahoma" w:hAnsi="Tahoma" w:cs="Tahoma"/>
+          <w:sz w:val="24"/>
+          <w:szCs w:val="24"/>
+          <w:lang w:bidi="fa-IR"/>
+        </w:rPr>
+        <w:t>Error</w:t>
+      </w:r>
     </w:p>
     <w:p>
       <w:pPr>
@@ -999,6 +4682,184 @@
     </w:lvl>
   </w:abstractNum>
   <w:abstractNum w:abstractNumId="1" w15:restartNumberingAfterBreak="0">
+    <w:nsid w:val="2264096C"/>
+    <w:multiLevelType w:val="hybridMultilevel"/>
+    <w:tmpl w:val="6FD26D78"/>
+    <w:lvl w:ilvl="0" w:tplc="79A2B85E">
+      <w:start w:val="1"/>
+      <w:numFmt w:val="decimalFullWidth"/>
+      <w:lvlText w:val="%1."/>
+      <w:lvlJc w:val="left"/>
+      <w:pPr>
+        <w:ind w:left="360" w:hanging="360"/>
+      </w:pPr>
+      <w:rPr>
+        <w:rFonts w:hint="default"/>
+      </w:rPr>
+    </w:lvl>
+    <w:lvl w:ilvl="1" w:tplc="04090019" w:tentative="1">
+      <w:start w:val="1"/>
+      <w:numFmt w:val="lowerLetter"/>
+      <w:lvlText w:val="%2."/>
+      <w:lvlJc w:val="left"/>
+      <w:pPr>
+        <w:ind w:left="1080" w:hanging="360"/>
+      </w:pPr>
+    </w:lvl>
+    <w:lvl w:ilvl="2" w:tplc="0409001B" w:tentative="1">
+      <w:start w:val="1"/>
+      <w:numFmt w:val="lowerRoman"/>
+      <w:lvlText w:val="%3."/>
+      <w:lvlJc w:val="right"/>
+      <w:pPr>
+        <w:ind w:left="1800" w:hanging="180"/>
+      </w:pPr>
+    </w:lvl>
+    <w:lvl w:ilvl="3" w:tplc="0409000F" w:tentative="1">
+      <w:start w:val="1"/>
+      <w:numFmt w:val="decimal"/>
+      <w:lvlText w:val="%4."/>
+      <w:lvlJc w:val="left"/>
+      <w:pPr>
+        <w:ind w:left="2520" w:hanging="360"/>
+      </w:pPr>
+    </w:lvl>
+    <w:lvl w:ilvl="4" w:tplc="04090019" w:tentative="1">
+      <w:start w:val="1"/>
+      <w:numFmt w:val="lowerLetter"/>
+      <w:lvlText w:val="%5."/>
+      <w:lvlJc w:val="left"/>
+      <w:pPr>
+        <w:ind w:left="3240" w:hanging="360"/>
+      </w:pPr>
+    </w:lvl>
+    <w:lvl w:ilvl="5" w:tplc="0409001B" w:tentative="1">
+      <w:start w:val="1"/>
+      <w:numFmt w:val="lowerRoman"/>
+      <w:lvlText w:val="%6."/>
+      <w:lvlJc w:val="right"/>
+      <w:pPr>
+        <w:ind w:left="3960" w:hanging="180"/>
+      </w:pPr>
+    </w:lvl>
+    <w:lvl w:ilvl="6" w:tplc="0409000F" w:tentative="1">
+      <w:start w:val="1"/>
+      <w:numFmt w:val="decimal"/>
+      <w:lvlText w:val="%7."/>
+      <w:lvlJc w:val="left"/>
+      <w:pPr>
+        <w:ind w:left="4680" w:hanging="360"/>
+      </w:pPr>
+    </w:lvl>
+    <w:lvl w:ilvl="7" w:tplc="04090019" w:tentative="1">
+      <w:start w:val="1"/>
+      <w:numFmt w:val="lowerLetter"/>
+      <w:lvlText w:val="%8."/>
+      <w:lvlJc w:val="left"/>
+      <w:pPr>
+        <w:ind w:left="5400" w:hanging="360"/>
+      </w:pPr>
+    </w:lvl>
+    <w:lvl w:ilvl="8" w:tplc="0409001B" w:tentative="1">
+      <w:start w:val="1"/>
+      <w:numFmt w:val="lowerRoman"/>
+      <w:lvlText w:val="%9."/>
+      <w:lvlJc w:val="right"/>
+      <w:pPr>
+        <w:ind w:left="6120" w:hanging="180"/>
+      </w:pPr>
+    </w:lvl>
+  </w:abstractNum>
+  <w:abstractNum w:abstractNumId="2" w15:restartNumberingAfterBreak="0">
+    <w:nsid w:val="2E524EDC"/>
+    <w:multiLevelType w:val="hybridMultilevel"/>
+    <w:tmpl w:val="A19EC4A6"/>
+    <w:lvl w:ilvl="0" w:tplc="C486F572">
+      <w:start w:val="1"/>
+      <w:numFmt w:val="decimalFullWidth"/>
+      <w:lvlText w:val="%1."/>
+      <w:lvlJc w:val="left"/>
+      <w:pPr>
+        <w:ind w:left="1200" w:hanging="360"/>
+      </w:pPr>
+      <w:rPr>
+        <w:rFonts w:hint="default"/>
+      </w:rPr>
+    </w:lvl>
+    <w:lvl w:ilvl="1" w:tplc="04090019" w:tentative="1">
+      <w:start w:val="1"/>
+      <w:numFmt w:val="lowerLetter"/>
+      <w:lvlText w:val="%2."/>
+      <w:lvlJc w:val="left"/>
+      <w:pPr>
+        <w:ind w:left="1920" w:hanging="360"/>
+      </w:pPr>
+    </w:lvl>
+    <w:lvl w:ilvl="2" w:tplc="0409001B" w:tentative="1">
+      <w:start w:val="1"/>
+      <w:numFmt w:val="lowerRoman"/>
+      <w:lvlText w:val="%3."/>
+      <w:lvlJc w:val="right"/>
+      <w:pPr>
+        <w:ind w:left="2640" w:hanging="180"/>
+      </w:pPr>
+    </w:lvl>
+    <w:lvl w:ilvl="3" w:tplc="0409000F" w:tentative="1">
+      <w:start w:val="1"/>
+      <w:numFmt w:val="decimal"/>
+      <w:lvlText w:val="%4."/>
+      <w:lvlJc w:val="left"/>
+      <w:pPr>
+        <w:ind w:left="3360" w:hanging="360"/>
+      </w:pPr>
+    </w:lvl>
+    <w:lvl w:ilvl="4" w:tplc="04090019" w:tentative="1">
+      <w:start w:val="1"/>
+      <w:numFmt w:val="lowerLetter"/>
+      <w:lvlText w:val="%5."/>
+      <w:lvlJc w:val="left"/>
+      <w:pPr>
+        <w:ind w:left="4080" w:hanging="360"/>
+      </w:pPr>
+    </w:lvl>
+    <w:lvl w:ilvl="5" w:tplc="0409001B" w:tentative="1">
+      <w:start w:val="1"/>
+      <w:numFmt w:val="lowerRoman"/>
+      <w:lvlText w:val="%6."/>
+      <w:lvlJc w:val="right"/>
+      <w:pPr>
+        <w:ind w:left="4800" w:hanging="180"/>
+      </w:pPr>
+    </w:lvl>
+    <w:lvl w:ilvl="6" w:tplc="0409000F" w:tentative="1">
+      <w:start w:val="1"/>
+      <w:numFmt w:val="decimal"/>
+      <w:lvlText w:val="%7."/>
+      <w:lvlJc w:val="left"/>
+      <w:pPr>
+        <w:ind w:left="5520" w:hanging="360"/>
+      </w:pPr>
+    </w:lvl>
+    <w:lvl w:ilvl="7" w:tplc="04090019" w:tentative="1">
+      <w:start w:val="1"/>
+      <w:numFmt w:val="lowerLetter"/>
+      <w:lvlText w:val="%8."/>
+      <w:lvlJc w:val="left"/>
+      <w:pPr>
+        <w:ind w:left="6240" w:hanging="360"/>
+      </w:pPr>
+    </w:lvl>
+    <w:lvl w:ilvl="8" w:tplc="0409001B" w:tentative="1">
+      <w:start w:val="1"/>
+      <w:numFmt w:val="lowerRoman"/>
+      <w:lvlText w:val="%9."/>
+      <w:lvlJc w:val="right"/>
+      <w:pPr>
+        <w:ind w:left="6960" w:hanging="180"/>
+      </w:pPr>
+    </w:lvl>
+  </w:abstractNum>
+  <w:abstractNum w:abstractNumId="3" w15:restartNumberingAfterBreak="0">
     <w:nsid w:val="47072152"/>
     <w:multiLevelType w:val="hybridMultilevel"/>
     <w:tmpl w:val="A0E881EE"/>
@@ -1110,11 +4971,201 @@
       </w:rPr>
     </w:lvl>
   </w:abstractNum>
+  <w:abstractNum w:abstractNumId="4" w15:restartNumberingAfterBreak="0">
+    <w:nsid w:val="4A527FEF"/>
+    <w:multiLevelType w:val="hybridMultilevel"/>
+    <w:tmpl w:val="84C62E14"/>
+    <w:lvl w:ilvl="0" w:tplc="79A2B85E">
+      <w:start w:val="1"/>
+      <w:numFmt w:val="decimalFullWidth"/>
+      <w:lvlText w:val="%1."/>
+      <w:lvlJc w:val="left"/>
+      <w:pPr>
+        <w:ind w:left="720" w:hanging="360"/>
+      </w:pPr>
+      <w:rPr>
+        <w:rFonts w:hint="default"/>
+      </w:rPr>
+    </w:lvl>
+    <w:lvl w:ilvl="1" w:tplc="04090019" w:tentative="1">
+      <w:start w:val="1"/>
+      <w:numFmt w:val="lowerLetter"/>
+      <w:lvlText w:val="%2."/>
+      <w:lvlJc w:val="left"/>
+      <w:pPr>
+        <w:ind w:left="1440" w:hanging="360"/>
+      </w:pPr>
+    </w:lvl>
+    <w:lvl w:ilvl="2" w:tplc="0409001B" w:tentative="1">
+      <w:start w:val="1"/>
+      <w:numFmt w:val="lowerRoman"/>
+      <w:lvlText w:val="%3."/>
+      <w:lvlJc w:val="right"/>
+      <w:pPr>
+        <w:ind w:left="2160" w:hanging="180"/>
+      </w:pPr>
+    </w:lvl>
+    <w:lvl w:ilvl="3" w:tplc="0409000F" w:tentative="1">
+      <w:start w:val="1"/>
+      <w:numFmt w:val="decimal"/>
+      <w:lvlText w:val="%4."/>
+      <w:lvlJc w:val="left"/>
+      <w:pPr>
+        <w:ind w:left="2880" w:hanging="360"/>
+      </w:pPr>
+    </w:lvl>
+    <w:lvl w:ilvl="4" w:tplc="04090019" w:tentative="1">
+      <w:start w:val="1"/>
+      <w:numFmt w:val="lowerLetter"/>
+      <w:lvlText w:val="%5."/>
+      <w:lvlJc w:val="left"/>
+      <w:pPr>
+        <w:ind w:left="3600" w:hanging="360"/>
+      </w:pPr>
+    </w:lvl>
+    <w:lvl w:ilvl="5" w:tplc="0409001B" w:tentative="1">
+      <w:start w:val="1"/>
+      <w:numFmt w:val="lowerRoman"/>
+      <w:lvlText w:val="%6."/>
+      <w:lvlJc w:val="right"/>
+      <w:pPr>
+        <w:ind w:left="4320" w:hanging="180"/>
+      </w:pPr>
+    </w:lvl>
+    <w:lvl w:ilvl="6" w:tplc="0409000F" w:tentative="1">
+      <w:start w:val="1"/>
+      <w:numFmt w:val="decimal"/>
+      <w:lvlText w:val="%7."/>
+      <w:lvlJc w:val="left"/>
+      <w:pPr>
+        <w:ind w:left="5040" w:hanging="360"/>
+      </w:pPr>
+    </w:lvl>
+    <w:lvl w:ilvl="7" w:tplc="04090019" w:tentative="1">
+      <w:start w:val="1"/>
+      <w:numFmt w:val="lowerLetter"/>
+      <w:lvlText w:val="%8."/>
+      <w:lvlJc w:val="left"/>
+      <w:pPr>
+        <w:ind w:left="5760" w:hanging="360"/>
+      </w:pPr>
+    </w:lvl>
+    <w:lvl w:ilvl="8" w:tplc="0409001B" w:tentative="1">
+      <w:start w:val="1"/>
+      <w:numFmt w:val="lowerRoman"/>
+      <w:lvlText w:val="%9."/>
+      <w:lvlJc w:val="right"/>
+      <w:pPr>
+        <w:ind w:left="6480" w:hanging="180"/>
+      </w:pPr>
+    </w:lvl>
+  </w:abstractNum>
+  <w:abstractNum w:abstractNumId="5" w15:restartNumberingAfterBreak="0">
+    <w:nsid w:val="621D3F6B"/>
+    <w:multiLevelType w:val="hybridMultilevel"/>
+    <w:tmpl w:val="7240945A"/>
+    <w:lvl w:ilvl="0" w:tplc="79A2B85E">
+      <w:start w:val="1"/>
+      <w:numFmt w:val="decimalFullWidth"/>
+      <w:lvlText w:val="%1."/>
+      <w:lvlJc w:val="left"/>
+      <w:pPr>
+        <w:ind w:left="720" w:hanging="360"/>
+      </w:pPr>
+      <w:rPr>
+        <w:rFonts w:hint="default"/>
+      </w:rPr>
+    </w:lvl>
+    <w:lvl w:ilvl="1" w:tplc="04090019" w:tentative="1">
+      <w:start w:val="1"/>
+      <w:numFmt w:val="lowerLetter"/>
+      <w:lvlText w:val="%2."/>
+      <w:lvlJc w:val="left"/>
+      <w:pPr>
+        <w:ind w:left="1440" w:hanging="360"/>
+      </w:pPr>
+    </w:lvl>
+    <w:lvl w:ilvl="2" w:tplc="0409001B" w:tentative="1">
+      <w:start w:val="1"/>
+      <w:numFmt w:val="lowerRoman"/>
+      <w:lvlText w:val="%3."/>
+      <w:lvlJc w:val="right"/>
+      <w:pPr>
+        <w:ind w:left="2160" w:hanging="180"/>
+      </w:pPr>
+    </w:lvl>
+    <w:lvl w:ilvl="3" w:tplc="0409000F" w:tentative="1">
+      <w:start w:val="1"/>
+      <w:numFmt w:val="decimal"/>
+      <w:lvlText w:val="%4."/>
+      <w:lvlJc w:val="left"/>
+      <w:pPr>
+        <w:ind w:left="2880" w:hanging="360"/>
+      </w:pPr>
+    </w:lvl>
+    <w:lvl w:ilvl="4" w:tplc="04090019" w:tentative="1">
+      <w:start w:val="1"/>
+      <w:numFmt w:val="lowerLetter"/>
+      <w:lvlText w:val="%5."/>
+      <w:lvlJc w:val="left"/>
+      <w:pPr>
+        <w:ind w:left="3600" w:hanging="360"/>
+      </w:pPr>
+    </w:lvl>
+    <w:lvl w:ilvl="5" w:tplc="0409001B" w:tentative="1">
+      <w:start w:val="1"/>
+      <w:numFmt w:val="lowerRoman"/>
+      <w:lvlText w:val="%6."/>
+      <w:lvlJc w:val="right"/>
+      <w:pPr>
+        <w:ind w:left="4320" w:hanging="180"/>
+      </w:pPr>
+    </w:lvl>
+    <w:lvl w:ilvl="6" w:tplc="0409000F" w:tentative="1">
+      <w:start w:val="1"/>
+      <w:numFmt w:val="decimal"/>
+      <w:lvlText w:val="%7."/>
+      <w:lvlJc w:val="left"/>
+      <w:pPr>
+        <w:ind w:left="5040" w:hanging="360"/>
+      </w:pPr>
+    </w:lvl>
+    <w:lvl w:ilvl="7" w:tplc="04090019" w:tentative="1">
+      <w:start w:val="1"/>
+      <w:numFmt w:val="lowerLetter"/>
+      <w:lvlText w:val="%8."/>
+      <w:lvlJc w:val="left"/>
+      <w:pPr>
+        <w:ind w:left="5760" w:hanging="360"/>
+      </w:pPr>
+    </w:lvl>
+    <w:lvl w:ilvl="8" w:tplc="0409001B" w:tentative="1">
+      <w:start w:val="1"/>
+      <w:numFmt w:val="lowerRoman"/>
+      <w:lvlText w:val="%9."/>
+      <w:lvlJc w:val="right"/>
+      <w:pPr>
+        <w:ind w:left="6480" w:hanging="180"/>
+      </w:pPr>
+    </w:lvl>
+  </w:abstractNum>
   <w:num w:numId="1">
     <w:abstractNumId w:val="0"/>
   </w:num>
   <w:num w:numId="2">
+    <w:abstractNumId w:val="3"/>
+  </w:num>
+  <w:num w:numId="3">
+    <w:abstractNumId w:val="2"/>
+  </w:num>
+  <w:num w:numId="4">
+    <w:abstractNumId w:val="5"/>
+  </w:num>
+  <w:num w:numId="5">
     <w:abstractNumId w:val="1"/>
+  </w:num>
+  <w:num w:numId="6">
+    <w:abstractNumId w:val="4"/>
   </w:num>
 </w:numbering>
 </file>

--- a/LEARNING_CONCEPTS/Readme.docx
+++ b/LEARNING_CONCEPTS/Readme.docx
@@ -6,16 +6,16 @@
       <w:pPr>
         <w:bidi/>
         <w:rPr>
-          <w:rFonts w:ascii="Tahoma" w:hAnsi="Tahoma" w:cs="Tahoma"/>
-          <w:sz w:val="24"/>
-          <w:szCs w:val="24"/>
-          <w:rtl/>
-          <w:lang w:bidi="fa-IR"/>
-        </w:rPr>
-      </w:pPr>
-      <w:r>
-        <w:rPr>
-          <w:rFonts w:ascii="Tahoma" w:hAnsi="Tahoma" w:cs="Tahoma" w:hint="cs"/>
+          <w:rFonts w:ascii="Courier New" w:hAnsi="Courier New" w:cs="Courier New"/>
+          <w:sz w:val="24"/>
+          <w:szCs w:val="24"/>
+          <w:rtl/>
+          <w:lang w:bidi="fa-IR"/>
+        </w:rPr>
+      </w:pPr>
+      <w:r>
+        <w:rPr>
+          <w:rFonts w:ascii="Courier New" w:hAnsi="Courier New" w:cs="Courier New"/>
           <w:sz w:val="24"/>
           <w:szCs w:val="24"/>
           <w:rtl/>
@@ -28,31 +28,22 @@
       <w:pPr>
         <w:bidi/>
         <w:rPr>
-          <w:rFonts w:ascii="Tahoma" w:hAnsi="Tahoma" w:cs="Tahoma"/>
-          <w:sz w:val="24"/>
-          <w:szCs w:val="24"/>
-          <w:rtl/>
-          <w:lang w:bidi="fa-IR"/>
-        </w:rPr>
-      </w:pPr>
-      <w:r>
-        <w:rPr>
-          <w:rFonts w:ascii="Tahoma" w:hAnsi="Tahoma" w:cs="Tahoma"/>
+          <w:rFonts w:ascii="Courier New" w:hAnsi="Courier New" w:cs="Courier New"/>
+          <w:sz w:val="24"/>
+          <w:szCs w:val="24"/>
+          <w:rtl/>
+          <w:lang w:bidi="fa-IR"/>
+        </w:rPr>
+      </w:pPr>
+      <w:r>
+        <w:rPr>
+          <w:rFonts w:ascii="Courier New" w:hAnsi="Courier New" w:cs="Courier New"/>
           <w:sz w:val="24"/>
           <w:szCs w:val="24"/>
           <w:rtl/>
           <w:lang w:bidi="fa-IR"/>
         </w:rPr>
         <w:tab/>
-      </w:r>
-      <w:r>
-        <w:rPr>
-          <w:rFonts w:ascii="Tahoma" w:hAnsi="Tahoma" w:cs="Tahoma" w:hint="cs"/>
-          <w:sz w:val="24"/>
-          <w:szCs w:val="24"/>
-          <w:rtl/>
-          <w:lang w:bidi="fa-IR"/>
-        </w:rPr>
         <w:t>مثل برنامه حسابداری</w:t>
       </w:r>
     </w:p>
@@ -60,31 +51,22 @@
       <w:pPr>
         <w:bidi/>
         <w:rPr>
-          <w:rFonts w:ascii="Tahoma" w:hAnsi="Tahoma" w:cs="Tahoma"/>
-          <w:sz w:val="24"/>
-          <w:szCs w:val="24"/>
-          <w:rtl/>
-          <w:lang w:bidi="fa-IR"/>
-        </w:rPr>
-      </w:pPr>
-      <w:r>
-        <w:rPr>
-          <w:rFonts w:ascii="Tahoma" w:hAnsi="Tahoma" w:cs="Tahoma"/>
+          <w:rFonts w:ascii="Courier New" w:hAnsi="Courier New" w:cs="Courier New"/>
+          <w:sz w:val="24"/>
+          <w:szCs w:val="24"/>
+          <w:rtl/>
+          <w:lang w:bidi="fa-IR"/>
+        </w:rPr>
+      </w:pPr>
+      <w:r>
+        <w:rPr>
+          <w:rFonts w:ascii="Courier New" w:hAnsi="Courier New" w:cs="Courier New"/>
           <w:sz w:val="24"/>
           <w:szCs w:val="24"/>
           <w:rtl/>
           <w:lang w:bidi="fa-IR"/>
         </w:rPr>
         <w:tab/>
-      </w:r>
-      <w:r>
-        <w:rPr>
-          <w:rFonts w:ascii="Tahoma" w:hAnsi="Tahoma" w:cs="Tahoma" w:hint="cs"/>
-          <w:sz w:val="24"/>
-          <w:szCs w:val="24"/>
-          <w:rtl/>
-          <w:lang w:bidi="fa-IR"/>
-        </w:rPr>
         <w:t>مثل برنامه انبارداری</w:t>
       </w:r>
     </w:p>
@@ -92,123 +74,116 @@
       <w:pPr>
         <w:bidi/>
         <w:rPr>
-          <w:rFonts w:ascii="Tahoma" w:hAnsi="Tahoma" w:cs="Tahoma"/>
-          <w:sz w:val="24"/>
-          <w:szCs w:val="24"/>
-          <w:rtl/>
-          <w:lang w:bidi="fa-IR"/>
-        </w:rPr>
-      </w:pPr>
-    </w:p>
-    <w:p>
-      <w:pPr>
-        <w:bidi/>
-        <w:rPr>
-          <w:rFonts w:ascii="Tahoma" w:hAnsi="Tahoma" w:cs="Tahoma"/>
-          <w:sz w:val="24"/>
-          <w:szCs w:val="24"/>
-          <w:rtl/>
-          <w:lang w:bidi="fa-IR"/>
-        </w:rPr>
-      </w:pPr>
-      <w:r>
-        <w:rPr>
-          <w:rFonts w:ascii="Tahoma" w:hAnsi="Tahoma" w:cs="Tahoma" w:hint="cs"/>
-          <w:sz w:val="24"/>
-          <w:szCs w:val="24"/>
-          <w:rtl/>
-          <w:lang w:bidi="fa-IR"/>
-        </w:rPr>
-        <w:t xml:space="preserve">تیم </w:t>
-      </w:r>
-      <w:r>
-        <w:rPr>
-          <w:rFonts w:ascii="Tahoma" w:hAnsi="Tahoma" w:cs="Tahoma" w:hint="cs"/>
-          <w:sz w:val="24"/>
-          <w:szCs w:val="24"/>
-          <w:rtl/>
-          <w:lang w:bidi="fa-IR"/>
-        </w:rPr>
-        <w:t>شناخت</w:t>
-      </w:r>
-    </w:p>
-    <w:p>
-      <w:pPr>
-        <w:bidi/>
-        <w:rPr>
-          <w:rFonts w:ascii="Tahoma" w:hAnsi="Tahoma" w:cs="Tahoma"/>
-          <w:sz w:val="24"/>
-          <w:szCs w:val="24"/>
-          <w:rtl/>
-          <w:lang w:bidi="fa-IR"/>
-        </w:rPr>
-      </w:pPr>
-      <w:r>
-        <w:rPr>
-          <w:rFonts w:ascii="Tahoma" w:hAnsi="Tahoma" w:cs="Tahoma" w:hint="cs"/>
-          <w:sz w:val="24"/>
-          <w:szCs w:val="24"/>
-          <w:rtl/>
-          <w:lang w:bidi="fa-IR"/>
-        </w:rPr>
-        <w:t xml:space="preserve">تیم </w:t>
-      </w:r>
-      <w:r>
-        <w:rPr>
-          <w:rFonts w:ascii="Tahoma" w:hAnsi="Tahoma" w:cs="Tahoma" w:hint="cs"/>
-          <w:sz w:val="24"/>
-          <w:szCs w:val="24"/>
-          <w:rtl/>
-          <w:lang w:bidi="fa-IR"/>
-        </w:rPr>
-        <w:t>تحلیل</w:t>
-      </w:r>
-    </w:p>
-    <w:p>
-      <w:pPr>
-        <w:bidi/>
-        <w:rPr>
-          <w:rFonts w:ascii="Tahoma" w:hAnsi="Tahoma" w:cs="Tahoma"/>
-          <w:sz w:val="24"/>
-          <w:szCs w:val="24"/>
-          <w:rtl/>
-          <w:lang w:bidi="fa-IR"/>
-        </w:rPr>
-      </w:pPr>
-      <w:r>
-        <w:rPr>
-          <w:rFonts w:ascii="Tahoma" w:hAnsi="Tahoma" w:cs="Tahoma" w:hint="cs"/>
-          <w:sz w:val="24"/>
-          <w:szCs w:val="24"/>
-          <w:rtl/>
-          <w:lang w:bidi="fa-IR"/>
-        </w:rPr>
-        <w:t xml:space="preserve">تیم </w:t>
-      </w:r>
-      <w:r>
-        <w:rPr>
-          <w:rFonts w:ascii="Tahoma" w:hAnsi="Tahoma" w:cs="Tahoma" w:hint="cs"/>
-          <w:sz w:val="24"/>
-          <w:szCs w:val="24"/>
-          <w:rtl/>
-          <w:lang w:bidi="fa-IR"/>
-        </w:rPr>
-        <w:t>طراحی</w:t>
-      </w:r>
-    </w:p>
-    <w:p>
-      <w:pPr>
-        <w:bidi/>
-        <w:rPr>
-          <w:rFonts w:ascii="Tahoma" w:hAnsi="Tahoma" w:cs="Tahoma"/>
-          <w:sz w:val="24"/>
-          <w:szCs w:val="24"/>
-          <w:lang w:bidi="fa-IR"/>
-        </w:rPr>
-      </w:pPr>
-      <w:r>
-        <w:rPr>
-          <w:rFonts w:ascii="Tahoma" w:hAnsi="Tahoma" w:cs="Tahoma"/>
+          <w:rFonts w:ascii="Courier New" w:hAnsi="Courier New" w:cs="Courier New"/>
+          <w:sz w:val="24"/>
+          <w:szCs w:val="24"/>
+          <w:rtl/>
+          <w:lang w:bidi="fa-IR"/>
+        </w:rPr>
+      </w:pPr>
+    </w:p>
+    <w:p>
+      <w:pPr>
+        <w:bidi/>
+        <w:rPr>
+          <w:rFonts w:ascii="Courier New" w:hAnsi="Courier New" w:cs="Courier New"/>
+          <w:sz w:val="24"/>
+          <w:szCs w:val="24"/>
+          <w:rtl/>
+          <w:lang w:bidi="fa-IR"/>
+        </w:rPr>
+      </w:pPr>
+      <w:r>
+        <w:rPr>
+          <w:rFonts w:ascii="Courier New" w:hAnsi="Courier New" w:cs="Courier New" w:hint="cs"/>
+          <w:sz w:val="24"/>
+          <w:szCs w:val="24"/>
+          <w:rtl/>
+          <w:lang w:bidi="fa-IR"/>
+        </w:rPr>
+        <w:t>حداقل ۶۵ تا ۷۵ درصد</w:t>
+      </w:r>
+    </w:p>
+    <w:p>
+      <w:pPr>
+        <w:bidi/>
+        <w:rPr>
+          <w:rFonts w:ascii="Courier New" w:hAnsi="Courier New" w:cs="Courier New"/>
+          <w:sz w:val="24"/>
+          <w:szCs w:val="24"/>
+          <w:rtl/>
+          <w:lang w:bidi="fa-IR"/>
+        </w:rPr>
+      </w:pPr>
+      <w:r>
+        <w:rPr>
+          <w:rFonts w:ascii="Courier New" w:hAnsi="Courier New" w:cs="Courier New"/>
+          <w:sz w:val="24"/>
+          <w:szCs w:val="24"/>
+          <w:rtl/>
+          <w:lang w:bidi="fa-IR"/>
+        </w:rPr>
+        <w:t>تیم شناخت</w:t>
+      </w:r>
+    </w:p>
+    <w:p>
+      <w:pPr>
+        <w:bidi/>
+        <w:rPr>
+          <w:rFonts w:ascii="Courier New" w:hAnsi="Courier New" w:cs="Courier New"/>
+          <w:sz w:val="24"/>
+          <w:szCs w:val="24"/>
+          <w:rtl/>
+          <w:lang w:bidi="fa-IR"/>
+        </w:rPr>
+      </w:pPr>
+      <w:r>
+        <w:rPr>
+          <w:rFonts w:ascii="Courier New" w:hAnsi="Courier New" w:cs="Courier New"/>
+          <w:sz w:val="24"/>
+          <w:szCs w:val="24"/>
+          <w:rtl/>
+          <w:lang w:bidi="fa-IR"/>
+        </w:rPr>
+        <w:t>تیم تحلیل</w:t>
+      </w:r>
+    </w:p>
+    <w:p>
+      <w:pPr>
+        <w:bidi/>
+        <w:rPr>
+          <w:rFonts w:ascii="Courier New" w:hAnsi="Courier New" w:cs="Courier New"/>
+          <w:sz w:val="24"/>
+          <w:szCs w:val="24"/>
+          <w:rtl/>
+          <w:lang w:bidi="fa-IR"/>
+        </w:rPr>
+      </w:pPr>
+      <w:r>
+        <w:rPr>
+          <w:rFonts w:ascii="Courier New" w:hAnsi="Courier New" w:cs="Courier New"/>
+          <w:sz w:val="24"/>
+          <w:szCs w:val="24"/>
+          <w:rtl/>
+          <w:lang w:bidi="fa-IR"/>
+        </w:rPr>
+        <w:t>تیم طراحی</w:t>
+      </w:r>
+    </w:p>
+    <w:p>
+      <w:pPr>
+        <w:bidi/>
+        <w:rPr>
+          <w:rFonts w:ascii="Courier New" w:hAnsi="Courier New" w:cs="Courier New" w:hint="cs"/>
+          <w:sz w:val="24"/>
+          <w:szCs w:val="24"/>
+          <w:rtl/>
+          <w:lang w:bidi="fa-IR"/>
+        </w:rPr>
+      </w:pPr>
+      <w:r>
+        <w:rPr>
+          <w:rFonts w:ascii="Courier New" w:hAnsi="Courier New" w:cs="Courier New"/>
           <w:sz w:val="24"/>
           <w:szCs w:val="24"/>
           <w:rtl/>
@@ -218,59 +193,141 @@
       </w:r>
       <w:r>
         <w:rPr>
-          <w:rFonts w:ascii="Tahoma" w:hAnsi="Tahoma" w:cs="Tahoma"/>
+          <w:rFonts w:ascii="Courier New" w:hAnsi="Courier New" w:cs="Courier New"/>
           <w:sz w:val="24"/>
           <w:szCs w:val="24"/>
           <w:lang w:bidi="fa-IR"/>
         </w:rPr>
         <w:t>UML</w:t>
       </w:r>
-    </w:p>
-    <w:p>
-      <w:pPr>
-        <w:bidi/>
-        <w:rPr>
-          <w:rFonts w:ascii="Tahoma" w:hAnsi="Tahoma" w:cs="Tahoma"/>
-          <w:sz w:val="24"/>
-          <w:szCs w:val="24"/>
-          <w:rtl/>
-          <w:lang w:bidi="fa-IR"/>
-        </w:rPr>
-      </w:pPr>
-      <w:r>
-        <w:rPr>
-          <w:rFonts w:ascii="Tahoma" w:hAnsi="Tahoma" w:cs="Tahoma" w:hint="cs"/>
-          <w:sz w:val="24"/>
-          <w:szCs w:val="24"/>
-          <w:rtl/>
-          <w:lang w:bidi="fa-IR"/>
-        </w:rPr>
-        <w:t xml:space="preserve">تیم </w:t>
-      </w:r>
-      <w:r>
-        <w:rPr>
-          <w:rFonts w:ascii="Tahoma" w:hAnsi="Tahoma" w:cs="Tahoma" w:hint="cs"/>
-          <w:sz w:val="24"/>
-          <w:szCs w:val="24"/>
-          <w:rtl/>
-          <w:lang w:bidi="fa-IR"/>
-        </w:rPr>
-        <w:t>پیاده‌سازی</w:t>
-      </w:r>
-    </w:p>
-    <w:p>
-      <w:pPr>
-        <w:rPr>
-          <w:rFonts w:ascii="Tahoma" w:hAnsi="Tahoma" w:cs="Tahoma"/>
-          <w:sz w:val="24"/>
-          <w:szCs w:val="24"/>
-          <w:rtl/>
-          <w:lang w:bidi="fa-IR"/>
-        </w:rPr>
-      </w:pPr>
-      <w:r>
-        <w:rPr>
-          <w:rFonts w:ascii="Tahoma" w:hAnsi="Tahoma" w:cs="Tahoma"/>
+      <w:r>
+        <w:rPr>
+          <w:rFonts w:ascii="Courier New" w:hAnsi="Courier New" w:cs="Courier New" w:hint="cs"/>
+          <w:sz w:val="24"/>
+          <w:szCs w:val="24"/>
+          <w:rtl/>
+          <w:lang w:bidi="fa-IR"/>
+        </w:rPr>
+        <w:t xml:space="preserve"> (</w:t>
+      </w:r>
+      <w:r>
+        <w:rPr>
+          <w:rFonts w:ascii="Courier New" w:hAnsi="Courier New" w:cs="Courier New"/>
+          <w:sz w:val="24"/>
+          <w:szCs w:val="24"/>
+          <w:lang w:bidi="fa-IR"/>
+        </w:rPr>
+        <w:t>Rational Rose</w:t>
+      </w:r>
+      <w:r>
+        <w:rPr>
+          <w:rFonts w:ascii="Courier New" w:hAnsi="Courier New" w:cs="Courier New" w:hint="cs"/>
+          <w:sz w:val="24"/>
+          <w:szCs w:val="24"/>
+          <w:rtl/>
+          <w:lang w:bidi="fa-IR"/>
+        </w:rPr>
+        <w:t>) (</w:t>
+      </w:r>
+      <w:r>
+        <w:rPr>
+          <w:rFonts w:ascii="Courier New" w:hAnsi="Courier New" w:cs="Courier New"/>
+          <w:sz w:val="24"/>
+          <w:szCs w:val="24"/>
+          <w:lang w:bidi="fa-IR"/>
+        </w:rPr>
+        <w:t>Power Designer</w:t>
+      </w:r>
+      <w:r>
+        <w:rPr>
+          <w:rFonts w:ascii="Courier New" w:hAnsi="Courier New" w:cs="Courier New" w:hint="cs"/>
+          <w:sz w:val="24"/>
+          <w:szCs w:val="24"/>
+          <w:rtl/>
+          <w:lang w:bidi="fa-IR"/>
+        </w:rPr>
+        <w:t>)</w:t>
+      </w:r>
+    </w:p>
+    <w:p>
+      <w:pPr>
+        <w:bidi/>
+        <w:rPr>
+          <w:rFonts w:ascii="Courier New" w:hAnsi="Courier New" w:cs="Courier New"/>
+          <w:sz w:val="24"/>
+          <w:szCs w:val="24"/>
+          <w:rtl/>
+          <w:lang w:bidi="fa-IR"/>
+        </w:rPr>
+      </w:pPr>
+      <w:r>
+        <w:rPr>
+          <w:rFonts w:ascii="Courier New" w:hAnsi="Courier New" w:cs="Courier New" w:hint="cs"/>
+          <w:sz w:val="24"/>
+          <w:szCs w:val="24"/>
+          <w:rtl/>
+          <w:lang w:bidi="fa-IR"/>
+        </w:rPr>
+        <w:t>حداکثر ۲۵ تا ۳۵ درصد</w:t>
+      </w:r>
+    </w:p>
+    <w:p>
+      <w:pPr>
+        <w:bidi/>
+        <w:rPr>
+          <w:rFonts w:ascii="Courier New" w:hAnsi="Courier New" w:cs="Courier New"/>
+          <w:sz w:val="24"/>
+          <w:szCs w:val="24"/>
+          <w:rtl/>
+          <w:lang w:bidi="fa-IR"/>
+        </w:rPr>
+      </w:pPr>
+      <w:r>
+        <w:rPr>
+          <w:rFonts w:ascii="Courier New" w:hAnsi="Courier New" w:cs="Courier New"/>
+          <w:sz w:val="24"/>
+          <w:szCs w:val="24"/>
+          <w:rtl/>
+          <w:lang w:bidi="fa-IR"/>
+        </w:rPr>
+        <w:t>تیم پیاده‌سازی</w:t>
+      </w:r>
+    </w:p>
+    <w:p>
+      <w:pPr>
+        <w:bidi/>
+        <w:rPr>
+          <w:rFonts w:ascii="Courier New" w:hAnsi="Courier New" w:cs="Courier New"/>
+          <w:sz w:val="24"/>
+          <w:szCs w:val="24"/>
+          <w:rtl/>
+          <w:lang w:bidi="fa-IR"/>
+        </w:rPr>
+      </w:pPr>
+      <w:r>
+        <w:rPr>
+          <w:rFonts w:ascii="Courier New" w:hAnsi="Courier New" w:cs="Courier New"/>
+          <w:sz w:val="24"/>
+          <w:szCs w:val="24"/>
+          <w:rtl/>
+          <w:lang w:bidi="fa-IR"/>
+        </w:rPr>
+        <w:t>تیم تست</w:t>
+      </w:r>
+    </w:p>
+    <w:p>
+      <w:pPr>
+        <w:rPr>
+          <w:rFonts w:ascii="Courier New" w:hAnsi="Courier New" w:cs="Courier New"/>
+          <w:sz w:val="24"/>
+          <w:szCs w:val="24"/>
+          <w:rtl/>
+          <w:lang w:bidi="fa-IR"/>
+        </w:rPr>
+      </w:pPr>
+      <w:r>
+        <w:rPr>
+          <w:rFonts w:ascii="Courier New" w:hAnsi="Courier New" w:cs="Courier New"/>
           <w:sz w:val="24"/>
           <w:szCs w:val="24"/>
           <w:rtl/>
@@ -283,15 +340,15 @@
       <w:pPr>
         <w:bidi/>
         <w:rPr>
-          <w:rFonts w:ascii="Tahoma" w:hAnsi="Tahoma" w:cs="Tahoma"/>
-          <w:sz w:val="24"/>
-          <w:szCs w:val="24"/>
-          <w:lang w:bidi="fa-IR"/>
-        </w:rPr>
-      </w:pPr>
-      <w:r>
-        <w:rPr>
-          <w:rFonts w:ascii="Tahoma" w:hAnsi="Tahoma" w:cs="Tahoma" w:hint="cs"/>
+          <w:rFonts w:ascii="Courier New" w:hAnsi="Courier New" w:cs="Courier New"/>
+          <w:sz w:val="24"/>
+          <w:szCs w:val="24"/>
+          <w:lang w:bidi="fa-IR"/>
+        </w:rPr>
+      </w:pPr>
+      <w:r>
+        <w:rPr>
+          <w:rFonts w:ascii="Courier New" w:hAnsi="Courier New" w:cs="Courier New"/>
           <w:sz w:val="24"/>
           <w:szCs w:val="24"/>
           <w:rtl/>
@@ -302,7 +359,7 @@
       </w:r>
       <w:r>
         <w:rPr>
-          <w:rFonts w:ascii="Tahoma" w:hAnsi="Tahoma" w:cs="Tahoma"/>
+          <w:rFonts w:ascii="Courier New" w:hAnsi="Courier New" w:cs="Courier New"/>
           <w:sz w:val="24"/>
           <w:szCs w:val="24"/>
           <w:lang w:bidi="fa-IR"/>
@@ -313,15 +370,15 @@
     <w:p>
       <w:pPr>
         <w:rPr>
-          <w:rFonts w:ascii="Tahoma" w:hAnsi="Tahoma" w:cs="Tahoma"/>
-          <w:sz w:val="24"/>
-          <w:szCs w:val="24"/>
-          <w:lang w:bidi="fa-IR"/>
-        </w:rPr>
-      </w:pPr>
-      <w:r>
-        <w:rPr>
-          <w:rFonts w:ascii="Tahoma" w:hAnsi="Tahoma" w:cs="Tahoma"/>
+          <w:rFonts w:ascii="Courier New" w:hAnsi="Courier New" w:cs="Courier New"/>
+          <w:sz w:val="24"/>
+          <w:szCs w:val="24"/>
+          <w:lang w:bidi="fa-IR"/>
+        </w:rPr>
+      </w:pPr>
+      <w:r>
+        <w:rPr>
+          <w:rFonts w:ascii="Courier New" w:hAnsi="Courier New" w:cs="Courier New"/>
           <w:sz w:val="24"/>
           <w:szCs w:val="24"/>
           <w:lang w:bidi="fa-IR"/>
@@ -332,34 +389,782 @@
     <w:p>
       <w:pPr>
         <w:rPr>
-          <w:rFonts w:ascii="Tahoma" w:hAnsi="Tahoma" w:cs="Tahoma"/>
-          <w:sz w:val="24"/>
-          <w:szCs w:val="24"/>
-          <w:lang w:bidi="fa-IR"/>
-        </w:rPr>
-      </w:pPr>
-      <w:r>
-        <w:rPr>
-          <w:rFonts w:ascii="Tahoma" w:hAnsi="Tahoma" w:cs="Tahoma"/>
+          <w:rFonts w:ascii="Courier New" w:hAnsi="Courier New" w:cs="Courier New"/>
+          <w:sz w:val="24"/>
+          <w:szCs w:val="24"/>
+          <w:lang w:bidi="fa-IR"/>
+        </w:rPr>
+      </w:pPr>
+      <w:r>
+        <w:rPr>
+          <w:rFonts w:ascii="Courier New" w:hAnsi="Courier New" w:cs="Courier New"/>
           <w:noProof/>
           <w:sz w:val="24"/>
           <w:szCs w:val="24"/>
+        </w:rPr>
+        <mc:AlternateContent>
+          <mc:Choice Requires="wpg">
+            <w:drawing>
+              <wp:anchor distT="0" distB="0" distL="114300" distR="114300" simplePos="0" relativeHeight="251661312" behindDoc="0" locked="0" layoutInCell="1" allowOverlap="1">
+                <wp:simplePos x="0" y="0"/>
+                <wp:positionH relativeFrom="column">
+                  <wp:posOffset>539646</wp:posOffset>
+                </wp:positionH>
+                <wp:positionV relativeFrom="paragraph">
+                  <wp:posOffset>29512</wp:posOffset>
+                </wp:positionV>
+                <wp:extent cx="970340" cy="1689173"/>
+                <wp:effectExtent l="0" t="0" r="20320" b="25400"/>
+                <wp:wrapNone/>
+                <wp:docPr id="10" name="Group 10"/>
+                <wp:cNvGraphicFramePr/>
+                <a:graphic xmlns:a="http://schemas.openxmlformats.org/drawingml/2006/main">
+                  <a:graphicData uri="http://schemas.microsoft.com/office/word/2010/wordprocessingGroup">
+                    <wpg:wgp>
+                      <wpg:cNvGrpSpPr/>
+                      <wpg:grpSpPr>
+                        <a:xfrm>
+                          <a:off x="0" y="0"/>
+                          <a:ext cx="970340" cy="1689173"/>
+                          <a:chOff x="0" y="0"/>
+                          <a:chExt cx="970340" cy="1689173"/>
+                        </a:xfrm>
+                      </wpg:grpSpPr>
+                      <wps:wsp>
+                        <wps:cNvPr id="1" name="Rectangle 1"/>
+                        <wps:cNvSpPr/>
+                        <wps:spPr>
+                          <a:xfrm>
+                            <a:off x="7495" y="0"/>
+                            <a:ext cx="962845" cy="605563"/>
+                          </a:xfrm>
+                          <a:prstGeom prst="rect">
+                            <a:avLst/>
+                          </a:prstGeom>
+                        </wps:spPr>
+                        <wps:style>
+                          <a:lnRef idx="2">
+                            <a:schemeClr val="accent6"/>
+                          </a:lnRef>
+                          <a:fillRef idx="1">
+                            <a:schemeClr val="lt1"/>
+                          </a:fillRef>
+                          <a:effectRef idx="0">
+                            <a:schemeClr val="accent6"/>
+                          </a:effectRef>
+                          <a:fontRef idx="minor">
+                            <a:schemeClr val="dk1"/>
+                          </a:fontRef>
+                        </wps:style>
+                        <wps:txbx>
+                          <w:txbxContent>
+                            <w:p>
+                              <w:pPr>
+                                <w:jc w:val="center"/>
+                              </w:pPr>
+                              <w:r>
+                                <w:t>Person</w:t>
+                              </w:r>
+                            </w:p>
+                          </w:txbxContent>
+                        </wps:txbx>
+                        <wps:bodyPr rot="0" spcFirstLastPara="0" vertOverflow="overflow" horzOverflow="overflow" vert="horz" wrap="square" lIns="91440" tIns="45720" rIns="91440" bIns="45720" numCol="1" spcCol="0" rtlCol="0" fromWordArt="0" anchor="ctr" anchorCtr="0" forceAA="0" compatLnSpc="1">
+                          <a:prstTxWarp prst="textNoShape">
+                            <a:avLst/>
+                          </a:prstTxWarp>
+                          <a:noAutofit/>
+                        </wps:bodyPr>
+                      </wps:wsp>
+                      <wps:wsp>
+                        <wps:cNvPr id="2" name="Rectangle 2"/>
+                        <wps:cNvSpPr/>
+                        <wps:spPr>
+                          <a:xfrm>
+                            <a:off x="0" y="1101777"/>
+                            <a:ext cx="962660" cy="587396"/>
+                          </a:xfrm>
+                          <a:prstGeom prst="rect">
+                            <a:avLst/>
+                          </a:prstGeom>
+                        </wps:spPr>
+                        <wps:style>
+                          <a:lnRef idx="2">
+                            <a:schemeClr val="accent6"/>
+                          </a:lnRef>
+                          <a:fillRef idx="1">
+                            <a:schemeClr val="lt1"/>
+                          </a:fillRef>
+                          <a:effectRef idx="0">
+                            <a:schemeClr val="accent6"/>
+                          </a:effectRef>
+                          <a:fontRef idx="minor">
+                            <a:schemeClr val="dk1"/>
+                          </a:fontRef>
+                        </wps:style>
+                        <wps:txbx>
+                          <w:txbxContent>
+                            <w:p>
+                              <w:pPr>
+                                <w:jc w:val="center"/>
+                              </w:pPr>
+                              <w:r>
+                                <w:t>Employee</w:t>
+                              </w:r>
+                            </w:p>
+                          </w:txbxContent>
+                        </wps:txbx>
+                        <wps:bodyPr rot="0" spcFirstLastPara="0" vertOverflow="overflow" horzOverflow="overflow" vert="horz" wrap="square" lIns="91440" tIns="45720" rIns="91440" bIns="45720" numCol="1" spcCol="0" rtlCol="0" fromWordArt="0" anchor="ctr" anchorCtr="0" forceAA="0" compatLnSpc="1">
+                          <a:prstTxWarp prst="textNoShape">
+                            <a:avLst/>
+                          </a:prstTxWarp>
+                          <a:noAutofit/>
+                        </wps:bodyPr>
+                      </wps:wsp>
+                      <wps:wsp>
+                        <wps:cNvPr id="3" name="Straight Arrow Connector 3"/>
+                        <wps:cNvCnPr>
+                          <a:stCxn id="2" idx="0"/>
+                          <a:endCxn id="1" idx="2"/>
+                        </wps:cNvCnPr>
+                        <wps:spPr>
+                          <a:xfrm flipV="1">
+                            <a:off x="481330" y="605563"/>
+                            <a:ext cx="7588" cy="496214"/>
+                          </a:xfrm>
+                          <a:prstGeom prst="straightConnector1">
+                            <a:avLst/>
+                          </a:prstGeom>
+                          <a:ln>
+                            <a:tailEnd type="triangle"/>
+                          </a:ln>
+                        </wps:spPr>
+                        <wps:style>
+                          <a:lnRef idx="1">
+                            <a:schemeClr val="accent1"/>
+                          </a:lnRef>
+                          <a:fillRef idx="0">
+                            <a:schemeClr val="accent1"/>
+                          </a:fillRef>
+                          <a:effectRef idx="0">
+                            <a:schemeClr val="accent1"/>
+                          </a:effectRef>
+                          <a:fontRef idx="minor">
+                            <a:schemeClr val="tx1"/>
+                          </a:fontRef>
+                        </wps:style>
+                        <wps:bodyPr/>
+                      </wps:wsp>
+                    </wpg:wgp>
+                  </a:graphicData>
+                </a:graphic>
+              </wp:anchor>
+            </w:drawing>
+          </mc:Choice>
+          <mc:Fallback>
+            <w:pict>
+              <v:group id="Group 10" o:spid="_x0000_s1026" style="position:absolute;margin-left:42.5pt;margin-top:2.3pt;width:76.4pt;height:133pt;z-index:251661312" coordsize="9703,16891" o:gfxdata="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">
+                <v:rect id="Rectangle 1" o:spid="_x0000_s1027" style="position:absolute;left:74;width:9629;height:6055;visibility:visible;mso-wrap-style:square;v-text-anchor:middle" o:gfxdata="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" fillcolor="white [3201]" strokecolor="#70ad47 [3209]" strokeweight="1pt">
+                  <v:textbox>
+                    <w:txbxContent>
+                      <w:p>
+                        <w:pPr>
+                          <w:jc w:val="center"/>
+                        </w:pPr>
+                        <w:r>
+                          <w:t>Person</w:t>
+                        </w:r>
+                      </w:p>
+                    </w:txbxContent>
+                  </v:textbox>
+                </v:rect>
+                <v:rect id="Rectangle 2" o:spid="_x0000_s1028" style="position:absolute;top:11017;width:9626;height:5874;visibility:visible;mso-wrap-style:square;v-text-anchor:middle" o:gfxdata="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" fillcolor="white [3201]" strokecolor="#70ad47 [3209]" strokeweight="1pt">
+                  <v:textbox>
+                    <w:txbxContent>
+                      <w:p>
+                        <w:pPr>
+                          <w:jc w:val="center"/>
+                        </w:pPr>
+                        <w:r>
+                          <w:t>Employee</w:t>
+                        </w:r>
+                      </w:p>
+                    </w:txbxContent>
+                  </v:textbox>
+                </v:rect>
+                <v:shapetype id="_x0000_t32" coordsize="21600,21600" o:spt="32" o:oned="t" path="m,l21600,21600e" filled="f">
+                  <v:path arrowok="t" fillok="f" o:connecttype="none"/>
+                  <o:lock v:ext="edit" shapetype="t"/>
+                </v:shapetype>
+                <v:shape id="Straight Arrow Connector 3" o:spid="_x0000_s1029" type="#_x0000_t32" style="position:absolute;left:4813;top:6055;width:76;height:4962;flip:y;visibility:visible;mso-wrap-style:square" o:connectortype="straight" o:gfxdata="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" strokecolor="#5b9bd5 [3204]" strokeweight=".5pt">
+                  <v:stroke endarrow="block" joinstyle="miter"/>
+                </v:shape>
+              </v:group>
+            </w:pict>
+          </mc:Fallback>
+        </mc:AlternateContent>
+      </w:r>
+    </w:p>
+    <w:p>
+      <w:pPr>
+        <w:bidi/>
+        <w:rPr>
+          <w:rFonts w:ascii="Courier New" w:hAnsi="Courier New" w:cs="Courier New"/>
+          <w:sz w:val="24"/>
+          <w:szCs w:val="24"/>
+          <w:lang w:bidi="fa-IR"/>
+        </w:rPr>
+      </w:pPr>
+    </w:p>
+    <w:p>
+      <w:pPr>
+        <w:bidi/>
+        <w:rPr>
+          <w:rFonts w:ascii="Courier New" w:hAnsi="Courier New" w:cs="Courier New"/>
+          <w:sz w:val="24"/>
+          <w:szCs w:val="24"/>
+          <w:lang w:bidi="fa-IR"/>
+        </w:rPr>
+      </w:pPr>
+    </w:p>
+    <w:p>
+      <w:pPr>
+        <w:bidi/>
+        <w:rPr>
+          <w:rFonts w:ascii="Courier New" w:hAnsi="Courier New" w:cs="Courier New"/>
+          <w:sz w:val="24"/>
+          <w:szCs w:val="24"/>
+          <w:lang w:bidi="fa-IR"/>
+        </w:rPr>
+      </w:pPr>
+    </w:p>
+    <w:p>
+      <w:pPr>
+        <w:bidi/>
+        <w:rPr>
+          <w:rFonts w:ascii="Courier New" w:hAnsi="Courier New" w:cs="Courier New"/>
+          <w:sz w:val="24"/>
+          <w:szCs w:val="24"/>
+          <w:lang w:bidi="fa-IR"/>
+        </w:rPr>
+      </w:pPr>
+    </w:p>
+    <w:p>
+      <w:pPr>
+        <w:bidi/>
+        <w:rPr>
+          <w:rFonts w:ascii="Courier New" w:hAnsi="Courier New" w:cs="Courier New"/>
+          <w:sz w:val="24"/>
+          <w:szCs w:val="24"/>
+          <w:lang w:bidi="fa-IR"/>
+        </w:rPr>
+      </w:pPr>
+    </w:p>
+    <w:p>
+      <w:pPr>
+        <w:bidi/>
+        <w:rPr>
+          <w:rFonts w:ascii="Courier New" w:hAnsi="Courier New" w:cs="Courier New"/>
+          <w:sz w:val="24"/>
+          <w:szCs w:val="24"/>
+          <w:lang w:bidi="fa-IR"/>
+        </w:rPr>
+      </w:pPr>
+    </w:p>
+    <w:p>
+      <w:pPr>
+        <w:bidi/>
+        <w:rPr>
+          <w:rFonts w:ascii="Courier New" w:hAnsi="Courier New" w:cs="Courier New"/>
+          <w:sz w:val="24"/>
+          <w:szCs w:val="24"/>
+          <w:rtl/>
+          <w:lang w:bidi="fa-IR"/>
+        </w:rPr>
+      </w:pPr>
+      <w:r>
+        <w:rPr>
+          <w:rFonts w:ascii="Courier New" w:hAnsi="Courier New" w:cs="Courier New"/>
+          <w:sz w:val="24"/>
+          <w:szCs w:val="24"/>
+          <w:rtl/>
+          <w:lang w:bidi="fa-IR"/>
+        </w:rPr>
+        <w:t xml:space="preserve">نماد فوق یعنی: کلاس </w:t>
+      </w:r>
+      <w:r>
+        <w:rPr>
+          <w:rFonts w:ascii="Courier New" w:hAnsi="Courier New" w:cs="Courier New"/>
+          <w:sz w:val="24"/>
+          <w:szCs w:val="24"/>
+          <w:lang w:bidi="fa-IR"/>
+        </w:rPr>
+        <w:t>Employee</w:t>
+      </w:r>
+      <w:r>
+        <w:rPr>
+          <w:rFonts w:ascii="Courier New" w:hAnsi="Courier New" w:cs="Courier New"/>
+          <w:sz w:val="24"/>
+          <w:szCs w:val="24"/>
+          <w:rtl/>
+          <w:lang w:bidi="fa-IR"/>
+        </w:rPr>
+        <w:t xml:space="preserve"> از کلاس </w:t>
+      </w:r>
+      <w:r>
+        <w:rPr>
+          <w:rFonts w:ascii="Courier New" w:hAnsi="Courier New" w:cs="Courier New"/>
+          <w:sz w:val="24"/>
+          <w:szCs w:val="24"/>
+          <w:lang w:bidi="fa-IR"/>
+        </w:rPr>
+        <w:t>Person</w:t>
+      </w:r>
+      <w:r>
+        <w:rPr>
+          <w:rFonts w:ascii="Courier New" w:hAnsi="Courier New" w:cs="Courier New"/>
+          <w:sz w:val="24"/>
+          <w:szCs w:val="24"/>
+          <w:rtl/>
+          <w:lang w:bidi="fa-IR"/>
+        </w:rPr>
+        <w:t xml:space="preserve">، </w:t>
+      </w:r>
+      <w:r>
+        <w:rPr>
+          <w:rFonts w:ascii="Courier New" w:hAnsi="Courier New" w:cs="Courier New"/>
+          <w:sz w:val="24"/>
+          <w:szCs w:val="24"/>
+          <w:lang w:bidi="fa-IR"/>
+        </w:rPr>
+        <w:t>Inherit</w:t>
+      </w:r>
+      <w:r>
+        <w:rPr>
+          <w:rFonts w:ascii="Courier New" w:hAnsi="Courier New" w:cs="Courier New"/>
+          <w:sz w:val="24"/>
+          <w:szCs w:val="24"/>
+          <w:rtl/>
+          <w:lang w:bidi="fa-IR"/>
+        </w:rPr>
+        <w:t xml:space="preserve"> </w:t>
+      </w:r>
+      <w:r>
+        <w:rPr>
+          <w:rFonts w:ascii="Courier New" w:hAnsi="Courier New" w:cs="Courier New" w:hint="cs"/>
+          <w:sz w:val="24"/>
+          <w:szCs w:val="24"/>
+          <w:rtl/>
+          <w:lang w:bidi="fa-IR"/>
+        </w:rPr>
+        <w:t>شده است</w:t>
+      </w:r>
+      <w:r>
+        <w:rPr>
+          <w:rFonts w:ascii="Courier New" w:hAnsi="Courier New" w:cs="Courier New"/>
+          <w:sz w:val="24"/>
+          <w:szCs w:val="24"/>
+          <w:rtl/>
+          <w:lang w:bidi="fa-IR"/>
+        </w:rPr>
+        <w:t>.</w:t>
+      </w:r>
+    </w:p>
+    <w:p>
+      <w:pPr>
+        <w:bidi/>
+        <w:rPr>
+          <w:rFonts w:ascii="Courier New" w:hAnsi="Courier New" w:cs="Courier New"/>
+          <w:sz w:val="24"/>
+          <w:szCs w:val="24"/>
+          <w:lang w:bidi="fa-IR"/>
+        </w:rPr>
+      </w:pPr>
+      <w:r>
+        <w:rPr>
+          <w:rFonts w:ascii="Courier New" w:hAnsi="Courier New" w:cs="Courier New"/>
+          <w:sz w:val="24"/>
+          <w:szCs w:val="24"/>
+          <w:rtl/>
+          <w:lang w:bidi="fa-IR"/>
+        </w:rPr>
+        <w:t>تعبیر:</w:t>
+      </w:r>
+    </w:p>
+    <w:p>
+      <w:pPr>
+        <w:rPr>
+          <w:rFonts w:ascii="Courier New" w:hAnsi="Courier New" w:cs="Courier New"/>
+          <w:sz w:val="24"/>
+          <w:szCs w:val="24"/>
+          <w:lang w:bidi="fa-IR"/>
+        </w:rPr>
+      </w:pPr>
+      <w:r>
+        <w:rPr>
+          <w:rFonts w:ascii="Courier New" w:hAnsi="Courier New" w:cs="Courier New"/>
+          <w:sz w:val="24"/>
+          <w:szCs w:val="24"/>
+          <w:lang w:bidi="fa-IR"/>
+        </w:rPr>
+        <w:t>Employee is a (an) Person</w:t>
+      </w:r>
+    </w:p>
+    <w:p>
+      <w:pPr>
+        <w:bidi/>
+        <w:jc w:val="both"/>
+        <w:rPr>
+          <w:rFonts w:ascii="Courier New" w:hAnsi="Courier New" w:cs="Courier New"/>
+          <w:sz w:val="24"/>
+          <w:szCs w:val="24"/>
+          <w:rtl/>
+          <w:lang w:bidi="fa-IR"/>
+        </w:rPr>
+      </w:pPr>
+      <w:r>
+        <w:rPr>
+          <w:rFonts w:ascii="Courier New" w:hAnsi="Courier New" w:cs="Courier New"/>
+          <w:b/>
+          <w:bCs/>
+          <w:sz w:val="30"/>
+          <w:szCs w:val="30"/>
+          <w:u w:val="single"/>
+          <w:rtl/>
+          <w:lang w:bidi="fa-IR"/>
+        </w:rPr>
+        <w:t>تمام</w:t>
+      </w:r>
+      <w:r>
+        <w:rPr>
+          <w:rFonts w:ascii="Courier New" w:hAnsi="Courier New" w:cs="Courier New"/>
+          <w:sz w:val="24"/>
+          <w:szCs w:val="24"/>
+          <w:rtl/>
+          <w:lang w:bidi="fa-IR"/>
+        </w:rPr>
+        <w:t xml:space="preserve"> </w:t>
+      </w:r>
+      <w:r>
+        <w:rPr>
+          <w:rFonts w:ascii="Courier New" w:hAnsi="Courier New" w:cs="Courier New"/>
+          <w:sz w:val="24"/>
+          <w:szCs w:val="24"/>
+          <w:lang w:bidi="fa-IR"/>
+        </w:rPr>
+        <w:t>Member</w:t>
+      </w:r>
+      <w:r>
+        <w:rPr>
+          <w:rFonts w:ascii="Courier New" w:hAnsi="Courier New" w:cs="Courier New"/>
+          <w:sz w:val="24"/>
+          <w:szCs w:val="24"/>
+          <w:rtl/>
+          <w:lang w:bidi="fa-IR"/>
+        </w:rPr>
+        <w:t xml:space="preserve"> های کلاس پدر </w:t>
+      </w:r>
+      <w:r>
+        <w:rPr>
+          <w:rFonts w:ascii="Courier New" w:hAnsi="Courier New" w:cs="Courier New"/>
+          <w:sz w:val="24"/>
+          <w:szCs w:val="24"/>
+          <w:lang w:bidi="fa-IR"/>
+        </w:rPr>
+        <w:t>(Person)</w:t>
+      </w:r>
+      <w:r>
+        <w:rPr>
+          <w:rFonts w:ascii="Courier New" w:hAnsi="Courier New" w:cs="Courier New"/>
+          <w:sz w:val="24"/>
+          <w:szCs w:val="24"/>
+          <w:rtl/>
+          <w:lang w:bidi="fa-IR"/>
+        </w:rPr>
+        <w:t xml:space="preserve"> </w:t>
+      </w:r>
+      <w:r>
+        <w:rPr>
+          <w:rFonts w:ascii="Courier New" w:hAnsi="Courier New" w:cs="Courier New"/>
+          <w:b/>
+          <w:bCs/>
+          <w:sz w:val="30"/>
+          <w:szCs w:val="30"/>
+          <w:u w:val="single"/>
+          <w:rtl/>
+          <w:lang w:bidi="fa-IR"/>
+        </w:rPr>
+        <w:t>بلااستثناء</w:t>
+      </w:r>
+      <w:r>
+        <w:rPr>
+          <w:rFonts w:ascii="Courier New" w:hAnsi="Courier New" w:cs="Courier New"/>
+          <w:sz w:val="24"/>
+          <w:szCs w:val="24"/>
+          <w:rtl/>
+          <w:lang w:bidi="fa-IR"/>
+        </w:rPr>
+        <w:t xml:space="preserve"> به کلاس فرزند </w:t>
+      </w:r>
+      <w:r>
+        <w:rPr>
+          <w:rFonts w:ascii="Courier New" w:hAnsi="Courier New" w:cs="Courier New"/>
+          <w:sz w:val="24"/>
+          <w:szCs w:val="24"/>
+          <w:lang w:bidi="fa-IR"/>
+        </w:rPr>
+        <w:t>(Employee)</w:t>
+      </w:r>
+      <w:r>
+        <w:rPr>
+          <w:rFonts w:ascii="Courier New" w:hAnsi="Courier New" w:cs="Courier New"/>
+          <w:sz w:val="24"/>
+          <w:szCs w:val="24"/>
+          <w:rtl/>
+          <w:lang w:bidi="fa-IR"/>
+        </w:rPr>
+        <w:t xml:space="preserve"> منتقل می‌شود.</w:t>
+      </w:r>
+    </w:p>
+    <w:p>
+      <w:pPr>
+        <w:bidi/>
+        <w:jc w:val="both"/>
+        <w:rPr>
+          <w:rFonts w:ascii="Courier New" w:hAnsi="Courier New" w:cs="Courier New"/>
+          <w:sz w:val="24"/>
+          <w:szCs w:val="24"/>
+          <w:rtl/>
+          <w:lang w:bidi="fa-IR"/>
+        </w:rPr>
+      </w:pPr>
+      <w:r>
+        <w:rPr>
+          <w:rFonts w:ascii="Courier New" w:hAnsi="Courier New" w:cs="Courier New"/>
+          <w:sz w:val="24"/>
+          <w:szCs w:val="24"/>
+          <w:rtl/>
+          <w:lang w:bidi="fa-IR"/>
+        </w:rPr>
+        <w:t xml:space="preserve">زمانی که از کلاس پدر </w:t>
+      </w:r>
+      <w:r>
+        <w:rPr>
+          <w:rFonts w:ascii="Courier New" w:hAnsi="Courier New" w:cs="Courier New"/>
+          <w:sz w:val="24"/>
+          <w:szCs w:val="24"/>
+          <w:lang w:bidi="fa-IR"/>
+        </w:rPr>
+        <w:t>Inherit</w:t>
+      </w:r>
+      <w:r>
+        <w:rPr>
+          <w:rFonts w:ascii="Courier New" w:hAnsi="Courier New" w:cs="Courier New"/>
+          <w:sz w:val="24"/>
+          <w:szCs w:val="24"/>
+          <w:rtl/>
+          <w:lang w:bidi="fa-IR"/>
+        </w:rPr>
+        <w:t xml:space="preserve"> می‌کنیم و کلاس فرزندی </w:t>
+      </w:r>
+      <w:r>
+        <w:rPr>
+          <w:rFonts w:ascii="Courier New" w:hAnsi="Courier New" w:cs="Courier New"/>
+          <w:sz w:val="24"/>
+          <w:szCs w:val="24"/>
+          <w:lang w:bidi="fa-IR"/>
+        </w:rPr>
+        <w:t>(Employee)</w:t>
+      </w:r>
+      <w:r>
+        <w:rPr>
+          <w:rFonts w:ascii="Courier New" w:hAnsi="Courier New" w:cs="Courier New"/>
+          <w:sz w:val="24"/>
+          <w:szCs w:val="24"/>
+          <w:rtl/>
+          <w:lang w:bidi="fa-IR"/>
+        </w:rPr>
+        <w:t xml:space="preserve"> ایجاد می‌کنیم، </w:t>
+      </w:r>
+      <w:r>
+        <w:rPr>
+          <w:rFonts w:ascii="Courier New" w:hAnsi="Courier New" w:cs="Courier New"/>
+          <w:sz w:val="24"/>
+          <w:szCs w:val="24"/>
+          <w:rtl/>
+          <w:lang w:bidi="fa-IR"/>
+        </w:rPr>
+        <w:t xml:space="preserve">می‌توانیم </w:t>
+      </w:r>
+      <w:r>
+        <w:rPr>
+          <w:rFonts w:ascii="Courier New" w:hAnsi="Courier New" w:cs="Courier New"/>
+          <w:sz w:val="24"/>
+          <w:szCs w:val="24"/>
+          <w:lang w:bidi="fa-IR"/>
+        </w:rPr>
+        <w:t>Member</w:t>
+      </w:r>
+      <w:r>
+        <w:rPr>
+          <w:rFonts w:ascii="Courier New" w:hAnsi="Courier New" w:cs="Courier New"/>
+          <w:sz w:val="24"/>
+          <w:szCs w:val="24"/>
+          <w:rtl/>
+          <w:lang w:bidi="fa-IR"/>
+        </w:rPr>
+        <w:t xml:space="preserve">‌ هایی را اضافه کنیم و یا بعضی از رفتارهای کلاس پدر را تغییر داده و یا اصطلاحا تحریف </w:t>
+      </w:r>
+      <w:r>
+        <w:rPr>
+          <w:rFonts w:ascii="Courier New" w:hAnsi="Courier New" w:cs="Courier New"/>
+          <w:sz w:val="24"/>
+          <w:szCs w:val="24"/>
+          <w:rtl/>
+          <w:lang w:bidi="fa-IR"/>
+        </w:rPr>
+        <w:t>نماییم</w:t>
+      </w:r>
+      <w:r>
+        <w:rPr>
+          <w:rFonts w:ascii="Courier New" w:hAnsi="Courier New" w:cs="Courier New"/>
+          <w:sz w:val="24"/>
+          <w:szCs w:val="24"/>
+          <w:rtl/>
+          <w:lang w:bidi="fa-IR"/>
+        </w:rPr>
+        <w:t>.</w:t>
+      </w:r>
+    </w:p>
+    <w:p>
+      <w:pPr>
+        <w:bidi/>
+        <w:jc w:val="both"/>
+        <w:rPr>
+          <w:rFonts w:ascii="Courier New" w:hAnsi="Courier New" w:cs="Courier New"/>
+          <w:sz w:val="24"/>
+          <w:szCs w:val="24"/>
+          <w:rtl/>
+          <w:lang w:bidi="fa-IR"/>
+        </w:rPr>
+      </w:pPr>
+      <w:r>
+        <w:rPr>
+          <w:rFonts w:ascii="Courier New" w:hAnsi="Courier New" w:cs="Courier New"/>
+          <w:sz w:val="24"/>
+          <w:szCs w:val="24"/>
+          <w:rtl/>
+          <w:lang w:bidi="fa-IR"/>
+        </w:rPr>
+        <w:t xml:space="preserve">زمانی که از کلاس پدر به کلاس فرزند می‌رسیم، اصطلاحا داریم کلاس خاص‌تری را ایجاد می‌کنیم و به این عمل اصطلاحا </w:t>
+      </w:r>
+      <w:r>
+        <w:rPr>
+          <w:rFonts w:ascii="Courier New" w:hAnsi="Courier New" w:cs="Courier New"/>
+          <w:sz w:val="24"/>
+          <w:szCs w:val="24"/>
+          <w:lang w:bidi="fa-IR"/>
+        </w:rPr>
+        <w:t>Specialization</w:t>
+      </w:r>
+      <w:r>
+        <w:rPr>
+          <w:rFonts w:ascii="Courier New" w:hAnsi="Courier New" w:cs="Courier New"/>
+          <w:sz w:val="24"/>
+          <w:szCs w:val="24"/>
+          <w:rtl/>
+          <w:lang w:bidi="fa-IR"/>
+        </w:rPr>
+        <w:t xml:space="preserve"> می‌گویند.</w:t>
+      </w:r>
+    </w:p>
+    <w:p>
+      <w:pPr>
+        <w:bidi/>
+        <w:jc w:val="both"/>
+        <w:rPr>
+          <w:rFonts w:ascii="Courier New" w:hAnsi="Courier New" w:cs="Courier New"/>
+          <w:sz w:val="24"/>
+          <w:szCs w:val="24"/>
+          <w:rtl/>
+          <w:lang w:bidi="fa-IR"/>
+        </w:rPr>
+      </w:pPr>
+      <w:r>
+        <w:rPr>
+          <w:rFonts w:ascii="Courier New" w:hAnsi="Courier New" w:cs="Courier New"/>
+          <w:sz w:val="24"/>
+          <w:szCs w:val="24"/>
+          <w:rtl/>
+          <w:lang w:bidi="fa-IR"/>
+        </w:rPr>
+        <w:t xml:space="preserve">زمانی که از کلاس فرزند به کلاس پدر می‌رسیم، اصطلاحا داریم کلاس عام‌تری را ایجاد می‌کنیم و به این عمل اصطلاحا </w:t>
+      </w:r>
+      <w:r>
+        <w:rPr>
+          <w:rFonts w:ascii="Courier New" w:hAnsi="Courier New" w:cs="Courier New"/>
+          <w:sz w:val="24"/>
+          <w:szCs w:val="24"/>
+          <w:lang w:bidi="fa-IR"/>
+        </w:rPr>
+        <w:t>Generalization</w:t>
+      </w:r>
+      <w:r>
+        <w:rPr>
+          <w:rFonts w:ascii="Courier New" w:hAnsi="Courier New" w:cs="Courier New"/>
+          <w:sz w:val="24"/>
+          <w:szCs w:val="24"/>
+          <w:rtl/>
+          <w:lang w:bidi="fa-IR"/>
+        </w:rPr>
+        <w:t xml:space="preserve"> می‌گویند.</w:t>
+      </w:r>
+    </w:p>
+    <w:p>
+      <w:pPr>
+        <w:bidi/>
+        <w:rPr>
+          <w:rFonts w:ascii="Courier New" w:hAnsi="Courier New" w:cs="Courier New"/>
+          <w:sz w:val="24"/>
+          <w:szCs w:val="24"/>
+          <w:rtl/>
+          <w:lang w:bidi="fa-IR"/>
+        </w:rPr>
+      </w:pPr>
+    </w:p>
+    <w:p>
+      <w:pPr>
+        <w:bidi/>
+        <w:rPr>
+          <w:rFonts w:ascii="Courier New" w:hAnsi="Courier New" w:cs="Courier New"/>
+          <w:sz w:val="24"/>
+          <w:szCs w:val="24"/>
+          <w:rtl/>
+          <w:lang w:bidi="fa-IR"/>
+        </w:rPr>
+      </w:pPr>
+      <w:r>
+        <w:rPr>
+          <w:rFonts w:ascii="Courier New" w:hAnsi="Courier New" w:cs="Courier New"/>
+          <w:noProof/>
+          <w:sz w:val="24"/>
+          <w:szCs w:val="24"/>
+          <w:rtl/>
         </w:rPr>
         <mc:AlternateContent>
           <mc:Choice Requires="wps">
             <w:drawing>
-              <wp:anchor distT="0" distB="0" distL="114300" distR="114300" simplePos="0" relativeHeight="251659264" behindDoc="0" locked="0" layoutInCell="1" allowOverlap="1">
+              <wp:anchor distT="0" distB="0" distL="114300" distR="114300" simplePos="0" relativeHeight="251662336" behindDoc="0" locked="0" layoutInCell="1" allowOverlap="1">
                 <wp:simplePos x="0" y="0"/>
                 <wp:positionH relativeFrom="column">
-                  <wp:posOffset>551062</wp:posOffset>
+                  <wp:posOffset>2501140</wp:posOffset>
                 </wp:positionH>
                 <wp:positionV relativeFrom="paragraph">
-                  <wp:posOffset>29710</wp:posOffset>
+                  <wp:posOffset>189230</wp:posOffset>
                 </wp:positionV>
-                <wp:extent cx="962845" cy="605563"/>
-                <wp:effectExtent l="0" t="0" r="27940" b="23495"/>
+                <wp:extent cx="1035050" cy="1423035"/>
+                <wp:effectExtent l="0" t="0" r="12700" b="24765"/>
                 <wp:wrapNone/>
-                <wp:docPr id="1" name="Rectangle 1"/>
+                <wp:docPr id="4" name="Rectangle 4"/>
                 <wp:cNvGraphicFramePr/>
                 <a:graphic xmlns:a="http://schemas.openxmlformats.org/drawingml/2006/main">
                   <a:graphicData uri="http://schemas.microsoft.com/office/word/2010/wordprocessingShape">
@@ -368,7 +1173,7 @@
                       <wps:spPr>
                         <a:xfrm>
                           <a:off x="0" y="0"/>
-                          <a:ext cx="962845" cy="605563"/>
+                          <a:ext cx="1035050" cy="1423035"/>
                         </a:xfrm>
                         <a:prstGeom prst="rect">
                           <a:avLst/>
@@ -393,728 +1198,18 @@
                           <w:p>
                             <w:pPr>
                               <w:jc w:val="center"/>
+                              <w:rPr>
+                                <w:b/>
+                                <w:bCs/>
+                                <w:u w:val="single"/>
+                              </w:rPr>
                             </w:pPr>
                             <w:r>
-                              <w:t>Person</w:t>
-                            </w:r>
-                          </w:p>
-                        </w:txbxContent>
-                      </wps:txbx>
-                      <wps:bodyPr rot="0" spcFirstLastPara="0" vertOverflow="overflow" horzOverflow="overflow" vert="horz" wrap="square" lIns="91440" tIns="45720" rIns="91440" bIns="45720" numCol="1" spcCol="0" rtlCol="0" fromWordArt="0" anchor="ctr" anchorCtr="0" forceAA="0" compatLnSpc="1">
-                        <a:prstTxWarp prst="textNoShape">
-                          <a:avLst/>
-                        </a:prstTxWarp>
-                        <a:noAutofit/>
-                      </wps:bodyPr>
-                    </wps:wsp>
-                  </a:graphicData>
-                </a:graphic>
-              </wp:anchor>
-            </w:drawing>
-          </mc:Choice>
-          <mc:Fallback>
-            <w:pict>
-              <v:rect id="Rectangle 1" o:spid="_x0000_s1026" style="position:absolute;margin-left:43.4pt;margin-top:2.35pt;width:75.8pt;height:47.7pt;z-index:251659264;visibility:visible;mso-wrap-style:square;mso-wrap-distance-left:9pt;mso-wrap-distance-top:0;mso-wrap-distance-right:9pt;mso-wrap-distance-bottom:0;mso-position-horizontal:absolute;mso-position-horizontal-relative:text;mso-position-vertical:absolute;mso-position-vertical-relative:text;v-text-anchor:middle" o:gfxdata="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" fillcolor="white [3201]" strokecolor="#70ad47 [3209]" strokeweight="1pt">
-                <v:textbox>
-                  <w:txbxContent>
-                    <w:p>
-                      <w:pPr>
-                        <w:jc w:val="center"/>
-                      </w:pPr>
-                      <w:r>
-                        <w:t>Person</w:t>
-                      </w:r>
-                    </w:p>
-                  </w:txbxContent>
-                </v:textbox>
-              </v:rect>
-            </w:pict>
-          </mc:Fallback>
-        </mc:AlternateContent>
-      </w:r>
-    </w:p>
-    <w:p>
-      <w:pPr>
-        <w:bidi/>
-        <w:rPr>
-          <w:rFonts w:ascii="Tahoma" w:hAnsi="Tahoma" w:cs="Tahoma"/>
-          <w:sz w:val="24"/>
-          <w:szCs w:val="24"/>
-          <w:lang w:bidi="fa-IR"/>
-        </w:rPr>
-      </w:pPr>
-    </w:p>
-    <w:p>
-      <w:pPr>
-        <w:bidi/>
-        <w:rPr>
-          <w:rFonts w:ascii="Tahoma" w:hAnsi="Tahoma" w:cs="Tahoma"/>
-          <w:sz w:val="24"/>
-          <w:szCs w:val="24"/>
-          <w:lang w:bidi="fa-IR"/>
-        </w:rPr>
-      </w:pPr>
-      <w:r>
-        <w:rPr>
-          <w:rFonts w:ascii="Tahoma" w:hAnsi="Tahoma" w:cs="Tahoma"/>
-          <w:noProof/>
-          <w:sz w:val="24"/>
-          <w:szCs w:val="24"/>
-        </w:rPr>
-        <mc:AlternateContent>
-          <mc:Choice Requires="wps">
-            <w:drawing>
-              <wp:anchor distT="0" distB="0" distL="114300" distR="114300" simplePos="0" relativeHeight="251661312" behindDoc="0" locked="0" layoutInCell="1" allowOverlap="1">
-                <wp:simplePos x="0" y="0"/>
-                <wp:positionH relativeFrom="column">
-                  <wp:posOffset>1032153</wp:posOffset>
-                </wp:positionH>
-                <wp:positionV relativeFrom="paragraph">
-                  <wp:posOffset>41254</wp:posOffset>
-                </wp:positionV>
-                <wp:extent cx="45719" cy="472339"/>
-                <wp:effectExtent l="38100" t="38100" r="50165" b="23495"/>
-                <wp:wrapNone/>
-                <wp:docPr id="3" name="Straight Arrow Connector 3"/>
-                <wp:cNvGraphicFramePr/>
-                <a:graphic xmlns:a="http://schemas.openxmlformats.org/drawingml/2006/main">
-                  <a:graphicData uri="http://schemas.microsoft.com/office/word/2010/wordprocessingShape">
-                    <wps:wsp>
-                      <wps:cNvCnPr/>
-                      <wps:spPr>
-                        <a:xfrm flipH="1" flipV="1">
-                          <a:off x="0" y="0"/>
-                          <a:ext cx="45719" cy="472339"/>
-                        </a:xfrm>
-                        <a:prstGeom prst="straightConnector1">
-                          <a:avLst/>
-                        </a:prstGeom>
-                        <a:ln>
-                          <a:tailEnd type="triangle"/>
-                        </a:ln>
-                      </wps:spPr>
-                      <wps:style>
-                        <a:lnRef idx="1">
-                          <a:schemeClr val="accent1"/>
-                        </a:lnRef>
-                        <a:fillRef idx="0">
-                          <a:schemeClr val="accent1"/>
-                        </a:fillRef>
-                        <a:effectRef idx="0">
-                          <a:schemeClr val="accent1"/>
-                        </a:effectRef>
-                        <a:fontRef idx="minor">
-                          <a:schemeClr val="tx1"/>
-                        </a:fontRef>
-                      </wps:style>
-                      <wps:bodyPr/>
-                    </wps:wsp>
-                  </a:graphicData>
-                </a:graphic>
-                <wp14:sizeRelH relativeFrom="margin">
-                  <wp14:pctWidth>0</wp14:pctWidth>
-                </wp14:sizeRelH>
-                <wp14:sizeRelV relativeFrom="margin">
-                  <wp14:pctHeight>0</wp14:pctHeight>
-                </wp14:sizeRelV>
-              </wp:anchor>
-            </w:drawing>
-          </mc:Choice>
-          <mc:Fallback>
-            <w:pict>
-              <v:shapetype w14:anchorId="2EE82DD4" id="_x0000_t32" coordsize="21600,21600" o:spt="32" o:oned="t" path="m,l21600,21600e" filled="f">
-                <v:path arrowok="t" fillok="f" o:connecttype="none"/>
-                <o:lock v:ext="edit" shapetype="t"/>
-              </v:shapetype>
-              <v:shape id="Straight Arrow Connector 3" o:spid="_x0000_s1026" type="#_x0000_t32" style="position:absolute;margin-left:81.25pt;margin-top:3.25pt;width:3.6pt;height:37.2pt;flip:x y;z-index:251661312;visibility:visible;mso-wrap-style:square;mso-width-percent:0;mso-height-percent:0;mso-wrap-distance-left:9pt;mso-wrap-distance-top:0;mso-wrap-distance-right:9pt;mso-wrap-distance-bottom:0;mso-position-horizontal:absolute;mso-position-horizontal-relative:text;mso-position-vertical:absolute;mso-position-vertical-relative:text;mso-width-percent:0;mso-height-percent:0;mso-width-relative:margin;mso-height-relative:margin" o:gfxdata="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" strokecolor="#5b9bd5 [3204]" strokeweight=".5pt">
-                <v:stroke endarrow="block" joinstyle="miter"/>
-              </v:shape>
-            </w:pict>
-          </mc:Fallback>
-        </mc:AlternateContent>
-      </w:r>
-    </w:p>
-    <w:p>
-      <w:pPr>
-        <w:bidi/>
-        <w:rPr>
-          <w:rFonts w:ascii="Tahoma" w:hAnsi="Tahoma" w:cs="Tahoma"/>
-          <w:sz w:val="24"/>
-          <w:szCs w:val="24"/>
-          <w:lang w:bidi="fa-IR"/>
-        </w:rPr>
-      </w:pPr>
-      <w:r>
-        <w:rPr>
-          <w:rFonts w:ascii="Tahoma" w:hAnsi="Tahoma" w:cs="Tahoma"/>
-          <w:noProof/>
-          <w:sz w:val="24"/>
-          <w:szCs w:val="24"/>
-        </w:rPr>
-        <mc:AlternateContent>
-          <mc:Choice Requires="wps">
-            <w:drawing>
-              <wp:anchor distT="0" distB="0" distL="114300" distR="114300" simplePos="0" relativeHeight="251660288" behindDoc="0" locked="0" layoutInCell="1" allowOverlap="1">
-                <wp:simplePos x="0" y="0"/>
-                <wp:positionH relativeFrom="column">
-                  <wp:posOffset>551062</wp:posOffset>
-                </wp:positionH>
-                <wp:positionV relativeFrom="paragraph">
-                  <wp:posOffset>231405</wp:posOffset>
-                </wp:positionV>
-                <wp:extent cx="962660" cy="587396"/>
-                <wp:effectExtent l="0" t="0" r="27940" b="22225"/>
-                <wp:wrapNone/>
-                <wp:docPr id="2" name="Rectangle 2"/>
-                <wp:cNvGraphicFramePr/>
-                <a:graphic xmlns:a="http://schemas.openxmlformats.org/drawingml/2006/main">
-                  <a:graphicData uri="http://schemas.microsoft.com/office/word/2010/wordprocessingShape">
-                    <wps:wsp>
-                      <wps:cNvSpPr/>
-                      <wps:spPr>
-                        <a:xfrm>
-                          <a:off x="0" y="0"/>
-                          <a:ext cx="962660" cy="587396"/>
-                        </a:xfrm>
-                        <a:prstGeom prst="rect">
-                          <a:avLst/>
-                        </a:prstGeom>
-                      </wps:spPr>
-                      <wps:style>
-                        <a:lnRef idx="2">
-                          <a:schemeClr val="accent6"/>
-                        </a:lnRef>
-                        <a:fillRef idx="1">
-                          <a:schemeClr val="lt1"/>
-                        </a:fillRef>
-                        <a:effectRef idx="0">
-                          <a:schemeClr val="accent6"/>
-                        </a:effectRef>
-                        <a:fontRef idx="minor">
-                          <a:schemeClr val="dk1"/>
-                        </a:fontRef>
-                      </wps:style>
-                      <wps:txbx>
-                        <w:txbxContent>
-                          <w:p>
-                            <w:pPr>
-                              <w:jc w:val="center"/>
-                            </w:pPr>
-                            <w:r>
-                              <w:t>Employee</w:t>
-                            </w:r>
-                          </w:p>
-                        </w:txbxContent>
-                      </wps:txbx>
-                      <wps:bodyPr rot="0" spcFirstLastPara="0" vertOverflow="overflow" horzOverflow="overflow" vert="horz" wrap="square" lIns="91440" tIns="45720" rIns="91440" bIns="45720" numCol="1" spcCol="0" rtlCol="0" fromWordArt="0" anchor="ctr" anchorCtr="0" forceAA="0" compatLnSpc="1">
-                        <a:prstTxWarp prst="textNoShape">
-                          <a:avLst/>
-                        </a:prstTxWarp>
-                        <a:noAutofit/>
-                      </wps:bodyPr>
-                    </wps:wsp>
-                  </a:graphicData>
-                </a:graphic>
-              </wp:anchor>
-            </w:drawing>
-          </mc:Choice>
-          <mc:Fallback>
-            <w:pict>
-              <v:rect id="Rectangle 2" o:spid="_x0000_s1027" style="position:absolute;left:0;text-align:left;margin-left:43.4pt;margin-top:18.2pt;width:75.8pt;height:46.25pt;z-index:251660288;visibility:visible;mso-wrap-style:square;mso-wrap-distance-left:9pt;mso-wrap-distance-top:0;mso-wrap-distance-right:9pt;mso-wrap-distance-bottom:0;mso-position-horizontal:absolute;mso-position-horizontal-relative:text;mso-position-vertical:absolute;mso-position-vertical-relative:text;v-text-anchor:middle" o:gfxdata="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" fillcolor="white [3201]" strokecolor="#70ad47 [3209]" strokeweight="1pt">
-                <v:textbox>
-                  <w:txbxContent>
-                    <w:p>
-                      <w:pPr>
-                        <w:jc w:val="center"/>
-                      </w:pPr>
-                      <w:r>
-                        <w:t>Employee</w:t>
-                      </w:r>
-                    </w:p>
-                  </w:txbxContent>
-                </v:textbox>
-              </v:rect>
-            </w:pict>
-          </mc:Fallback>
-        </mc:AlternateContent>
-      </w:r>
-    </w:p>
-    <w:p>
-      <w:pPr>
-        <w:bidi/>
-        <w:rPr>
-          <w:rFonts w:ascii="Tahoma" w:hAnsi="Tahoma" w:cs="Tahoma"/>
-          <w:sz w:val="24"/>
-          <w:szCs w:val="24"/>
-          <w:lang w:bidi="fa-IR"/>
-        </w:rPr>
-      </w:pPr>
-    </w:p>
-    <w:p>
-      <w:pPr>
-        <w:bidi/>
-        <w:rPr>
-          <w:rFonts w:ascii="Tahoma" w:hAnsi="Tahoma" w:cs="Tahoma"/>
-          <w:sz w:val="24"/>
-          <w:szCs w:val="24"/>
-          <w:lang w:bidi="fa-IR"/>
-        </w:rPr>
-      </w:pPr>
-    </w:p>
-    <w:p>
-      <w:pPr>
-        <w:bidi/>
-        <w:rPr>
-          <w:rFonts w:ascii="Tahoma" w:hAnsi="Tahoma" w:cs="Tahoma"/>
-          <w:sz w:val="24"/>
-          <w:szCs w:val="24"/>
-          <w:rtl/>
-          <w:lang w:bidi="fa-IR"/>
-        </w:rPr>
-      </w:pPr>
-      <w:r>
-        <w:rPr>
-          <w:rFonts w:ascii="Tahoma" w:hAnsi="Tahoma" w:cs="Tahoma" w:hint="cs"/>
-          <w:sz w:val="24"/>
-          <w:szCs w:val="24"/>
-          <w:rtl/>
-          <w:lang w:bidi="fa-IR"/>
-        </w:rPr>
-        <w:t xml:space="preserve">نماد فوق یعنی: کلاس </w:t>
-      </w:r>
-      <w:r>
-        <w:rPr>
-          <w:rFonts w:ascii="Tahoma" w:hAnsi="Tahoma" w:cs="Tahoma"/>
-          <w:sz w:val="24"/>
-          <w:szCs w:val="24"/>
-          <w:lang w:bidi="fa-IR"/>
-        </w:rPr>
-        <w:t>Employee</w:t>
-      </w:r>
-      <w:r>
-        <w:rPr>
-          <w:rFonts w:ascii="Tahoma" w:hAnsi="Tahoma" w:cs="Tahoma" w:hint="cs"/>
-          <w:sz w:val="24"/>
-          <w:szCs w:val="24"/>
-          <w:rtl/>
-          <w:lang w:bidi="fa-IR"/>
-        </w:rPr>
-        <w:t xml:space="preserve"> از کلاس </w:t>
-      </w:r>
-      <w:r>
-        <w:rPr>
-          <w:rFonts w:ascii="Tahoma" w:hAnsi="Tahoma" w:cs="Tahoma"/>
-          <w:sz w:val="24"/>
-          <w:szCs w:val="24"/>
-          <w:lang w:bidi="fa-IR"/>
-        </w:rPr>
-        <w:t>Person</w:t>
-      </w:r>
-      <w:r>
-        <w:rPr>
-          <w:rFonts w:ascii="Tahoma" w:hAnsi="Tahoma" w:cs="Tahoma" w:hint="cs"/>
-          <w:sz w:val="24"/>
-          <w:szCs w:val="24"/>
-          <w:rtl/>
-          <w:lang w:bidi="fa-IR"/>
-        </w:rPr>
-        <w:t xml:space="preserve">، </w:t>
-      </w:r>
-      <w:r>
-        <w:rPr>
-          <w:rFonts w:ascii="Tahoma" w:hAnsi="Tahoma" w:cs="Tahoma"/>
-          <w:sz w:val="24"/>
-          <w:szCs w:val="24"/>
-          <w:lang w:bidi="fa-IR"/>
-        </w:rPr>
-        <w:t>Inherit</w:t>
-      </w:r>
-      <w:r>
-        <w:rPr>
-          <w:rFonts w:ascii="Tahoma" w:hAnsi="Tahoma" w:cs="Tahoma" w:hint="cs"/>
-          <w:sz w:val="24"/>
-          <w:szCs w:val="24"/>
-          <w:rtl/>
-          <w:lang w:bidi="fa-IR"/>
-        </w:rPr>
-        <w:t xml:space="preserve"> می‌شود.</w:t>
-      </w:r>
-    </w:p>
-    <w:p>
-      <w:pPr>
-        <w:bidi/>
-        <w:rPr>
-          <w:rFonts w:ascii="Tahoma" w:hAnsi="Tahoma" w:cs="Tahoma"/>
-          <w:sz w:val="24"/>
-          <w:szCs w:val="24"/>
-          <w:lang w:bidi="fa-IR"/>
-        </w:rPr>
-      </w:pPr>
-      <w:r>
-        <w:rPr>
-          <w:rFonts w:ascii="Tahoma" w:hAnsi="Tahoma" w:cs="Tahoma" w:hint="cs"/>
-          <w:sz w:val="24"/>
-          <w:szCs w:val="24"/>
-          <w:rtl/>
-          <w:lang w:bidi="fa-IR"/>
-        </w:rPr>
-        <w:t>تعبیر:</w:t>
-      </w:r>
-    </w:p>
-    <w:p>
-      <w:pPr>
-        <w:rPr>
-          <w:rFonts w:ascii="Tahoma" w:hAnsi="Tahoma" w:cs="Tahoma"/>
-          <w:sz w:val="24"/>
-          <w:szCs w:val="24"/>
-          <w:lang w:bidi="fa-IR"/>
-        </w:rPr>
-      </w:pPr>
-      <w:r>
-        <w:rPr>
-          <w:rFonts w:ascii="Tahoma" w:hAnsi="Tahoma" w:cs="Tahoma"/>
-          <w:sz w:val="24"/>
-          <w:szCs w:val="24"/>
-          <w:lang w:bidi="fa-IR"/>
-        </w:rPr>
-        <w:t>Employee is a (an) Person</w:t>
-      </w:r>
-    </w:p>
-    <w:p>
-      <w:pPr>
-        <w:bidi/>
-        <w:jc w:val="both"/>
-        <w:rPr>
-          <w:rFonts w:ascii="Tahoma" w:hAnsi="Tahoma" w:cs="Tahoma"/>
-          <w:sz w:val="24"/>
-          <w:szCs w:val="24"/>
-          <w:rtl/>
-          <w:lang w:bidi="fa-IR"/>
-        </w:rPr>
-      </w:pPr>
-      <w:r>
-        <w:rPr>
-          <w:rFonts w:ascii="Tahoma" w:hAnsi="Tahoma" w:cs="Tahoma" w:hint="cs"/>
-          <w:sz w:val="24"/>
-          <w:szCs w:val="24"/>
-          <w:rtl/>
-          <w:lang w:bidi="fa-IR"/>
-        </w:rPr>
-        <w:t xml:space="preserve">تمام </w:t>
-      </w:r>
-      <w:r>
-        <w:rPr>
-          <w:rFonts w:ascii="Tahoma" w:hAnsi="Tahoma" w:cs="Tahoma"/>
-          <w:sz w:val="24"/>
-          <w:szCs w:val="24"/>
-          <w:lang w:bidi="fa-IR"/>
-        </w:rPr>
-        <w:t>Member</w:t>
-      </w:r>
-      <w:r>
-        <w:rPr>
-          <w:rFonts w:ascii="Tahoma" w:hAnsi="Tahoma" w:cs="Tahoma" w:hint="cs"/>
-          <w:sz w:val="24"/>
-          <w:szCs w:val="24"/>
-          <w:rtl/>
-          <w:lang w:bidi="fa-IR"/>
-        </w:rPr>
-        <w:t xml:space="preserve"> های کلاس پدر </w:t>
-      </w:r>
-      <w:r>
-        <w:rPr>
-          <w:rFonts w:ascii="Tahoma" w:hAnsi="Tahoma" w:cs="Tahoma"/>
-          <w:sz w:val="24"/>
-          <w:szCs w:val="24"/>
-          <w:lang w:bidi="fa-IR"/>
-        </w:rPr>
-        <w:t>(Person)</w:t>
-      </w:r>
-      <w:r>
-        <w:rPr>
-          <w:rFonts w:ascii="Tahoma" w:hAnsi="Tahoma" w:cs="Tahoma" w:hint="cs"/>
-          <w:sz w:val="24"/>
-          <w:szCs w:val="24"/>
-          <w:rtl/>
-          <w:lang w:bidi="fa-IR"/>
-        </w:rPr>
-        <w:t xml:space="preserve"> </w:t>
-      </w:r>
-      <w:r>
-        <w:rPr>
-          <w:rFonts w:ascii="Tahoma" w:hAnsi="Tahoma" w:cs="Tahoma" w:hint="cs"/>
-          <w:b/>
-          <w:bCs/>
-          <w:sz w:val="24"/>
-          <w:szCs w:val="24"/>
-          <w:rtl/>
-          <w:lang w:bidi="fa-IR"/>
-        </w:rPr>
-        <w:t>بلااستثناء</w:t>
-      </w:r>
-      <w:r>
-        <w:rPr>
-          <w:rFonts w:ascii="Tahoma" w:hAnsi="Tahoma" w:cs="Tahoma" w:hint="cs"/>
-          <w:sz w:val="24"/>
-          <w:szCs w:val="24"/>
-          <w:rtl/>
-          <w:lang w:bidi="fa-IR"/>
-        </w:rPr>
-        <w:t xml:space="preserve"> به کلاس فرزند </w:t>
-      </w:r>
-      <w:r>
-        <w:rPr>
-          <w:rFonts w:ascii="Tahoma" w:hAnsi="Tahoma" w:cs="Tahoma"/>
-          <w:sz w:val="24"/>
-          <w:szCs w:val="24"/>
-          <w:lang w:bidi="fa-IR"/>
-        </w:rPr>
-        <w:t>(Employee)</w:t>
-      </w:r>
-      <w:r>
-        <w:rPr>
-          <w:rFonts w:ascii="Tahoma" w:hAnsi="Tahoma" w:cs="Tahoma" w:hint="cs"/>
-          <w:sz w:val="24"/>
-          <w:szCs w:val="24"/>
-          <w:rtl/>
-          <w:lang w:bidi="fa-IR"/>
-        </w:rPr>
-        <w:t xml:space="preserve"> منتقل می‌شود.</w:t>
-      </w:r>
-    </w:p>
-    <w:p>
-      <w:pPr>
-        <w:bidi/>
-        <w:rPr>
-          <w:rFonts w:ascii="Tahoma" w:hAnsi="Tahoma" w:cs="Tahoma"/>
-          <w:sz w:val="24"/>
-          <w:szCs w:val="24"/>
-          <w:rtl/>
-          <w:lang w:bidi="fa-IR"/>
-        </w:rPr>
-      </w:pPr>
-      <w:r>
-        <w:rPr>
-          <w:rFonts w:ascii="Tahoma" w:hAnsi="Tahoma" w:cs="Tahoma" w:hint="cs"/>
-          <w:sz w:val="24"/>
-          <w:szCs w:val="24"/>
-          <w:rtl/>
-          <w:lang w:bidi="fa-IR"/>
-        </w:rPr>
-        <w:t xml:space="preserve">زمانی که از کلاس پدر </w:t>
-      </w:r>
-      <w:r>
-        <w:rPr>
-          <w:rFonts w:ascii="Tahoma" w:hAnsi="Tahoma" w:cs="Tahoma"/>
-          <w:sz w:val="24"/>
-          <w:szCs w:val="24"/>
-          <w:lang w:bidi="fa-IR"/>
-        </w:rPr>
-        <w:t>Inherit</w:t>
-      </w:r>
-      <w:r>
-        <w:rPr>
-          <w:rFonts w:ascii="Tahoma" w:hAnsi="Tahoma" w:cs="Tahoma" w:hint="cs"/>
-          <w:sz w:val="24"/>
-          <w:szCs w:val="24"/>
-          <w:rtl/>
-          <w:lang w:bidi="fa-IR"/>
-        </w:rPr>
-        <w:t xml:space="preserve"> می‌کنیم، می‌توانیم </w:t>
-      </w:r>
-      <w:r>
-        <w:rPr>
-          <w:rFonts w:ascii="Tahoma" w:hAnsi="Tahoma" w:cs="Tahoma"/>
-          <w:sz w:val="24"/>
-          <w:szCs w:val="24"/>
-          <w:lang w:bidi="fa-IR"/>
-        </w:rPr>
-        <w:t>Member</w:t>
-      </w:r>
-      <w:r>
-        <w:rPr>
-          <w:rFonts w:ascii="Tahoma" w:hAnsi="Tahoma" w:cs="Tahoma" w:hint="cs"/>
-          <w:sz w:val="24"/>
-          <w:szCs w:val="24"/>
-          <w:rtl/>
-          <w:lang w:bidi="fa-IR"/>
-        </w:rPr>
-        <w:t>‌ هایی را اضافه کنیم و یا بعضی از رفتارهای کلاس پدر را تغییر داده و یا اصطلاحا تحریف کنیم.</w:t>
-      </w:r>
-    </w:p>
-    <w:p>
-      <w:pPr>
-        <w:bidi/>
-        <w:rPr>
-          <w:rFonts w:ascii="Tahoma" w:hAnsi="Tahoma" w:cs="Tahoma"/>
-          <w:sz w:val="24"/>
-          <w:szCs w:val="24"/>
-          <w:rtl/>
-          <w:lang w:bidi="fa-IR"/>
-        </w:rPr>
-      </w:pPr>
-      <w:r>
-        <w:rPr>
-          <w:rFonts w:ascii="Tahoma" w:hAnsi="Tahoma" w:cs="Tahoma" w:hint="cs"/>
-          <w:sz w:val="24"/>
-          <w:szCs w:val="24"/>
-          <w:rtl/>
-          <w:lang w:bidi="fa-IR"/>
-        </w:rPr>
-        <w:t xml:space="preserve">زمانی که از کلاس پدر به کلاس فرزند می‌رسیم، اصطلاحا داریم کلاس خاص‌تری را ایجاد می‌کنیم و به این عمل اصطلاحا </w:t>
-      </w:r>
-      <w:r>
-        <w:rPr>
-          <w:rFonts w:ascii="Tahoma" w:hAnsi="Tahoma" w:cs="Tahoma"/>
-          <w:sz w:val="24"/>
-          <w:szCs w:val="24"/>
-          <w:lang w:bidi="fa-IR"/>
-        </w:rPr>
-        <w:t>Specialization</w:t>
-      </w:r>
-      <w:r>
-        <w:rPr>
-          <w:rFonts w:ascii="Tahoma" w:hAnsi="Tahoma" w:cs="Tahoma" w:hint="cs"/>
-          <w:sz w:val="24"/>
-          <w:szCs w:val="24"/>
-          <w:rtl/>
-          <w:lang w:bidi="fa-IR"/>
-        </w:rPr>
-        <w:t xml:space="preserve"> می‌گویند.</w:t>
-      </w:r>
-    </w:p>
-    <w:p>
-      <w:pPr>
-        <w:bidi/>
-        <w:rPr>
-          <w:rFonts w:ascii="Tahoma" w:hAnsi="Tahoma" w:cs="Tahoma"/>
-          <w:sz w:val="24"/>
-          <w:szCs w:val="24"/>
-          <w:rtl/>
-          <w:lang w:bidi="fa-IR"/>
-        </w:rPr>
-      </w:pPr>
-      <w:r>
-        <w:rPr>
-          <w:rFonts w:ascii="Tahoma" w:hAnsi="Tahoma" w:cs="Tahoma" w:hint="cs"/>
-          <w:sz w:val="24"/>
-          <w:szCs w:val="24"/>
-          <w:rtl/>
-          <w:lang w:bidi="fa-IR"/>
-        </w:rPr>
-        <w:t xml:space="preserve">زمانی که از کلاس فرزند به کلاس پدر می‌رسیم، اصطلاحا داریم کلاس عام‌تری را ایجاد می‌کنیم و به این عمل اصطلاحا </w:t>
-      </w:r>
-      <w:r>
-        <w:rPr>
-          <w:rFonts w:ascii="Tahoma" w:hAnsi="Tahoma" w:cs="Tahoma"/>
-          <w:sz w:val="24"/>
-          <w:szCs w:val="24"/>
-          <w:lang w:bidi="fa-IR"/>
-        </w:rPr>
-        <w:t>Generalization</w:t>
-      </w:r>
-      <w:r>
-        <w:rPr>
-          <w:rFonts w:ascii="Tahoma" w:hAnsi="Tahoma" w:cs="Tahoma" w:hint="cs"/>
-          <w:sz w:val="24"/>
-          <w:szCs w:val="24"/>
-          <w:rtl/>
-          <w:lang w:bidi="fa-IR"/>
-        </w:rPr>
-        <w:t xml:space="preserve"> می‌گویند.</w:t>
-      </w:r>
-    </w:p>
-    <w:p>
-      <w:pPr>
-        <w:bidi/>
-        <w:rPr>
-          <w:rFonts w:ascii="Tahoma" w:hAnsi="Tahoma" w:cs="Tahoma"/>
-          <w:sz w:val="24"/>
-          <w:szCs w:val="24"/>
-          <w:rtl/>
-          <w:lang w:bidi="fa-IR"/>
-        </w:rPr>
-      </w:pPr>
-    </w:p>
-    <w:p>
-      <w:pPr>
-        <w:bidi/>
-        <w:rPr>
-          <w:rFonts w:ascii="Tahoma" w:hAnsi="Tahoma" w:cs="Tahoma"/>
-          <w:sz w:val="24"/>
-          <w:szCs w:val="24"/>
-          <w:rtl/>
-          <w:lang w:bidi="fa-IR"/>
-        </w:rPr>
-      </w:pPr>
-      <w:r>
-        <w:rPr>
-          <w:rFonts w:ascii="Tahoma" w:hAnsi="Tahoma" w:cs="Tahoma" w:hint="cs"/>
-          <w:sz w:val="24"/>
-          <w:szCs w:val="24"/>
-          <w:rtl/>
-          <w:lang w:bidi="fa-IR"/>
-        </w:rPr>
-        <w:t>نمونه حالت اول:</w:t>
-      </w:r>
-      <w:r>
-        <w:rPr>
-          <w:rFonts w:ascii="Tahoma" w:hAnsi="Tahoma" w:cs="Tahoma"/>
-          <w:noProof/>
-          <w:sz w:val="24"/>
-          <w:szCs w:val="24"/>
-          <w:rtl/>
-        </w:rPr>
-        <mc:AlternateContent>
-          <mc:Choice Requires="wps">
-            <w:drawing>
-              <wp:anchor distT="0" distB="0" distL="114300" distR="114300" simplePos="0" relativeHeight="251662336" behindDoc="0" locked="0" layoutInCell="1" allowOverlap="1">
-                <wp:simplePos x="0" y="0"/>
-                <wp:positionH relativeFrom="column">
-                  <wp:posOffset>2367751</wp:posOffset>
-                </wp:positionH>
-                <wp:positionV relativeFrom="paragraph">
-                  <wp:posOffset>189418</wp:posOffset>
-                </wp:positionV>
-                <wp:extent cx="1035513" cy="1423073"/>
-                <wp:effectExtent l="0" t="0" r="12700" b="24765"/>
-                <wp:wrapNone/>
-                <wp:docPr id="4" name="Rectangle 4"/>
-                <wp:cNvGraphicFramePr/>
-                <a:graphic xmlns:a="http://schemas.openxmlformats.org/drawingml/2006/main">
-                  <a:graphicData uri="http://schemas.microsoft.com/office/word/2010/wordprocessingShape">
-                    <wps:wsp>
-                      <wps:cNvSpPr/>
-                      <wps:spPr>
-                        <a:xfrm>
-                          <a:off x="0" y="0"/>
-                          <a:ext cx="1035513" cy="1423073"/>
-                        </a:xfrm>
-                        <a:prstGeom prst="rect">
-                          <a:avLst/>
-                        </a:prstGeom>
-                      </wps:spPr>
-                      <wps:style>
-                        <a:lnRef idx="2">
-                          <a:schemeClr val="accent6"/>
-                        </a:lnRef>
-                        <a:fillRef idx="1">
-                          <a:schemeClr val="lt1"/>
-                        </a:fillRef>
-                        <a:effectRef idx="0">
-                          <a:schemeClr val="accent6"/>
-                        </a:effectRef>
-                        <a:fontRef idx="minor">
-                          <a:schemeClr val="dk1"/>
-                        </a:fontRef>
-                      </wps:style>
-                      <wps:txbx>
-                        <w:txbxContent>
-                          <w:p>
-                            <w:pPr>
-                              <w:jc w:val="center"/>
-                            </w:pPr>
-                            <w:r>
+                              <w:rPr>
+                                <w:b/>
+                                <w:bCs/>
+                                <w:u w:val="single"/>
+                              </w:rPr>
                               <w:t>Person</w:t>
                             </w:r>
                           </w:p>
@@ -1161,14 +1256,24 @@
           </mc:Choice>
           <mc:Fallback>
             <w:pict>
-              <v:rect id="Rectangle 4" o:spid="_x0000_s1028" style="position:absolute;left:0;text-align:left;margin-left:186.45pt;margin-top:14.9pt;width:81.55pt;height:112.05pt;z-index:251662336;visibility:visible;mso-wrap-style:square;mso-height-percent:0;mso-wrap-distance-left:9pt;mso-wrap-distance-top:0;mso-wrap-distance-right:9pt;mso-wrap-distance-bottom:0;mso-position-horizontal:absolute;mso-position-horizontal-relative:text;mso-position-vertical:absolute;mso-position-vertical-relative:text;mso-height-percent:0;mso-height-relative:margin;v-text-anchor:middle" o:gfxdata="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" fillcolor="white [3201]" strokecolor="#70ad47 [3209]" strokeweight="1pt">
+              <v:rect id="Rectangle 4" o:spid="_x0000_s1030" style="position:absolute;left:0;text-align:left;margin-left:196.95pt;margin-top:14.9pt;width:81.5pt;height:112.05pt;z-index:251662336;visibility:visible;mso-wrap-style:square;mso-height-percent:0;mso-wrap-distance-left:9pt;mso-wrap-distance-top:0;mso-wrap-distance-right:9pt;mso-wrap-distance-bottom:0;mso-position-horizontal:absolute;mso-position-horizontal-relative:text;mso-position-vertical:absolute;mso-position-vertical-relative:text;mso-height-percent:0;mso-height-relative:margin;v-text-anchor:middle" o:gfxdata="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" fillcolor="white [3201]" strokecolor="#70ad47 [3209]" strokeweight="1pt">
                 <v:textbox>
                   <w:txbxContent>
                     <w:p>
                       <w:pPr>
                         <w:jc w:val="center"/>
+                        <w:rPr>
+                          <w:b/>
+                          <w:bCs/>
+                          <w:u w:val="single"/>
+                        </w:rPr>
                       </w:pPr>
                       <w:r>
+                        <w:rPr>
+                          <w:b/>
+                          <w:bCs/>
+                          <w:u w:val="single"/>
+                        </w:rPr>
                         <w:t>Person</w:t>
                       </w:r>
                     </w:p>
@@ -1203,91 +1308,101 @@
           </mc:Fallback>
         </mc:AlternateContent>
       </w:r>
-    </w:p>
-    <w:p>
-      <w:pPr>
-        <w:bidi/>
-        <w:rPr>
-          <w:rFonts w:ascii="Tahoma" w:hAnsi="Tahoma" w:cs="Tahoma"/>
-          <w:sz w:val="24"/>
-          <w:szCs w:val="24"/>
-          <w:rtl/>
-          <w:lang w:bidi="fa-IR"/>
-        </w:rPr>
-      </w:pPr>
-    </w:p>
-    <w:p>
-      <w:pPr>
-        <w:bidi/>
-        <w:rPr>
-          <w:rFonts w:ascii="Tahoma" w:hAnsi="Tahoma" w:cs="Tahoma"/>
-          <w:sz w:val="24"/>
-          <w:szCs w:val="24"/>
-          <w:rtl/>
-          <w:lang w:bidi="fa-IR"/>
-        </w:rPr>
-      </w:pPr>
-    </w:p>
-    <w:p>
-      <w:pPr>
-        <w:bidi/>
-        <w:rPr>
-          <w:rFonts w:ascii="Tahoma" w:hAnsi="Tahoma" w:cs="Tahoma"/>
-          <w:sz w:val="24"/>
-          <w:szCs w:val="24"/>
-          <w:rtl/>
-          <w:lang w:bidi="fa-IR"/>
-        </w:rPr>
-      </w:pPr>
-    </w:p>
-    <w:p>
-      <w:pPr>
-        <w:bidi/>
-        <w:rPr>
-          <w:rFonts w:ascii="Tahoma" w:hAnsi="Tahoma" w:cs="Tahoma"/>
-          <w:sz w:val="24"/>
-          <w:szCs w:val="24"/>
-          <w:rtl/>
-          <w:lang w:bidi="fa-IR"/>
-        </w:rPr>
-      </w:pPr>
-    </w:p>
-    <w:p>
-      <w:pPr>
-        <w:bidi/>
-        <w:rPr>
-          <w:rFonts w:ascii="Tahoma" w:hAnsi="Tahoma" w:cs="Tahoma"/>
-          <w:sz w:val="24"/>
-          <w:szCs w:val="24"/>
-          <w:rtl/>
-          <w:lang w:bidi="fa-IR"/>
-        </w:rPr>
-      </w:pPr>
-    </w:p>
-    <w:p>
-      <w:pPr>
-        <w:bidi/>
-        <w:rPr>
-          <w:rFonts w:ascii="Tahoma" w:hAnsi="Tahoma" w:cs="Tahoma"/>
-          <w:sz w:val="24"/>
-          <w:szCs w:val="24"/>
-          <w:lang w:bidi="fa-IR"/>
-        </w:rPr>
-      </w:pPr>
-    </w:p>
-    <w:p>
-      <w:pPr>
-        <w:bidi/>
-        <w:rPr>
-          <w:rFonts w:ascii="Tahoma" w:hAnsi="Tahoma" w:cs="Tahoma"/>
-          <w:sz w:val="24"/>
-          <w:szCs w:val="24"/>
-          <w:lang w:bidi="fa-IR"/>
-        </w:rPr>
-      </w:pPr>
-      <w:r>
-        <w:rPr>
-          <w:rFonts w:ascii="Tahoma" w:hAnsi="Tahoma" w:cs="Tahoma"/>
+      <w:r>
+        <w:rPr>
+          <w:rFonts w:ascii="Courier New" w:hAnsi="Courier New" w:cs="Courier New"/>
+          <w:sz w:val="24"/>
+          <w:szCs w:val="24"/>
+          <w:rtl/>
+          <w:lang w:bidi="fa-IR"/>
+        </w:rPr>
+        <w:t>نمونه حالت اول:</w:t>
+      </w:r>
+    </w:p>
+    <w:p>
+      <w:pPr>
+        <w:bidi/>
+        <w:rPr>
+          <w:rFonts w:ascii="Courier New" w:hAnsi="Courier New" w:cs="Courier New"/>
+          <w:sz w:val="24"/>
+          <w:szCs w:val="24"/>
+          <w:rtl/>
+          <w:lang w:bidi="fa-IR"/>
+        </w:rPr>
+      </w:pPr>
+    </w:p>
+    <w:p>
+      <w:pPr>
+        <w:bidi/>
+        <w:rPr>
+          <w:rFonts w:ascii="Courier New" w:hAnsi="Courier New" w:cs="Courier New"/>
+          <w:sz w:val="24"/>
+          <w:szCs w:val="24"/>
+          <w:rtl/>
+          <w:lang w:bidi="fa-IR"/>
+        </w:rPr>
+      </w:pPr>
+    </w:p>
+    <w:p>
+      <w:pPr>
+        <w:bidi/>
+        <w:rPr>
+          <w:rFonts w:ascii="Courier New" w:hAnsi="Courier New" w:cs="Courier New"/>
+          <w:sz w:val="24"/>
+          <w:szCs w:val="24"/>
+          <w:rtl/>
+          <w:lang w:bidi="fa-IR"/>
+        </w:rPr>
+      </w:pPr>
+    </w:p>
+    <w:p>
+      <w:pPr>
+        <w:bidi/>
+        <w:rPr>
+          <w:rFonts w:ascii="Courier New" w:hAnsi="Courier New" w:cs="Courier New"/>
+          <w:sz w:val="24"/>
+          <w:szCs w:val="24"/>
+          <w:rtl/>
+          <w:lang w:bidi="fa-IR"/>
+        </w:rPr>
+      </w:pPr>
+    </w:p>
+    <w:p>
+      <w:pPr>
+        <w:bidi/>
+        <w:rPr>
+          <w:rFonts w:ascii="Courier New" w:hAnsi="Courier New" w:cs="Courier New"/>
+          <w:sz w:val="24"/>
+          <w:szCs w:val="24"/>
+          <w:rtl/>
+          <w:lang w:bidi="fa-IR"/>
+        </w:rPr>
+      </w:pPr>
+    </w:p>
+    <w:p>
+      <w:pPr>
+        <w:bidi/>
+        <w:rPr>
+          <w:rFonts w:ascii="Courier New" w:hAnsi="Courier New" w:cs="Courier New"/>
+          <w:sz w:val="24"/>
+          <w:szCs w:val="24"/>
+          <w:lang w:bidi="fa-IR"/>
+        </w:rPr>
+      </w:pPr>
+    </w:p>
+    <w:p>
+      <w:pPr>
+        <w:bidi/>
+        <w:rPr>
+          <w:rFonts w:ascii="Courier New" w:hAnsi="Courier New" w:cs="Courier New"/>
+          <w:sz w:val="24"/>
+          <w:szCs w:val="24"/>
+          <w:lang w:bidi="fa-IR"/>
+        </w:rPr>
+      </w:pPr>
+      <w:r>
+        <w:rPr>
+          <w:rFonts w:ascii="Courier New" w:hAnsi="Courier New" w:cs="Courier New"/>
           <w:noProof/>
           <w:sz w:val="24"/>
           <w:szCs w:val="24"/>
@@ -1340,8 +1455,18 @@
                           <w:p>
                             <w:pPr>
                               <w:jc w:val="center"/>
+                              <w:rPr>
+                                <w:b/>
+                                <w:bCs/>
+                                <w:u w:val="single"/>
+                              </w:rPr>
                             </w:pPr>
                             <w:r>
+                              <w:rPr>
+                                <w:b/>
+                                <w:bCs/>
+                                <w:u w:val="single"/>
+                              </w:rPr>
                               <w:t>Manager</w:t>
                             </w:r>
                           </w:p>
@@ -1369,14 +1494,24 @@
           </mc:Choice>
           <mc:Fallback>
             <w:pict>
-              <v:rect id="Rectangle 6" o:spid="_x0000_s1029" style="position:absolute;left:0;text-align:left;margin-left:276.1pt;margin-top:3pt;width:103.45pt;height:62pt;z-index:251664384;visibility:visible;mso-wrap-style:square;mso-wrap-distance-left:9pt;mso-wrap-distance-top:0;mso-wrap-distance-right:9pt;mso-wrap-distance-bottom:0;mso-position-horizontal:absolute;mso-position-horizontal-relative:text;mso-position-vertical:absolute;mso-position-vertical-relative:text;v-text-anchor:middle" o:gfxdata="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" fillcolor="white [3201]" strokecolor="#70ad47 [3209]" strokeweight="1pt">
+              <v:rect id="Rectangle 6" o:spid="_x0000_s1031" style="position:absolute;left:0;text-align:left;margin-left:276.1pt;margin-top:3pt;width:103.45pt;height:62pt;z-index:251664384;visibility:visible;mso-wrap-style:square;mso-wrap-distance-left:9pt;mso-wrap-distance-top:0;mso-wrap-distance-right:9pt;mso-wrap-distance-bottom:0;mso-position-horizontal:absolute;mso-position-horizontal-relative:text;mso-position-vertical:absolute;mso-position-vertical-relative:text;v-text-anchor:middle" o:gfxdata="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" fillcolor="white [3201]" strokecolor="#70ad47 [3209]" strokeweight="1pt">
                 <v:textbox>
                   <w:txbxContent>
                     <w:p>
                       <w:pPr>
                         <w:jc w:val="center"/>
+                        <w:rPr>
+                          <w:b/>
+                          <w:bCs/>
+                          <w:u w:val="single"/>
+                        </w:rPr>
                       </w:pPr>
                       <w:r>
+                        <w:rPr>
+                          <w:b/>
+                          <w:bCs/>
+                          <w:u w:val="single"/>
+                        </w:rPr>
                         <w:t>Manager</w:t>
                       </w:r>
                     </w:p>
@@ -1397,7 +1532,7 @@
       </w:r>
       <w:r>
         <w:rPr>
-          <w:rFonts w:ascii="Tahoma" w:hAnsi="Tahoma" w:cs="Tahoma"/>
+          <w:rFonts w:ascii="Courier New" w:hAnsi="Courier New" w:cs="Courier New"/>
           <w:noProof/>
           <w:sz w:val="24"/>
           <w:szCs w:val="24"/>
@@ -1450,8 +1585,18 @@
                           <w:p>
                             <w:pPr>
                               <w:jc w:val="center"/>
+                              <w:rPr>
+                                <w:b/>
+                                <w:bCs/>
+                                <w:u w:val="single"/>
+                              </w:rPr>
                             </w:pPr>
                             <w:r>
+                              <w:rPr>
+                                <w:b/>
+                                <w:bCs/>
+                                <w:u w:val="single"/>
+                              </w:rPr>
                               <w:t>Employee</w:t>
                             </w:r>
                           </w:p>
@@ -1479,14 +1624,24 @@
           </mc:Choice>
           <mc:Fallback>
             <w:pict>
-              <v:rect id="Rectangle 5" o:spid="_x0000_s1030" style="position:absolute;left:0;text-align:left;margin-left:97.25pt;margin-top:4.45pt;width:104.4pt;height:62.45pt;z-index:251663360;visibility:visible;mso-wrap-style:square;mso-wrap-distance-left:9pt;mso-wrap-distance-top:0;mso-wrap-distance-right:9pt;mso-wrap-distance-bottom:0;mso-position-horizontal:absolute;mso-position-horizontal-relative:text;mso-position-vertical:absolute;mso-position-vertical-relative:text;v-text-anchor:middle" o:gfxdata="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" fillcolor="white [3201]" strokecolor="#70ad47 [3209]" strokeweight="1pt">
+              <v:rect id="Rectangle 5" o:spid="_x0000_s1032" style="position:absolute;left:0;text-align:left;margin-left:97.25pt;margin-top:4.45pt;width:104.4pt;height:62.45pt;z-index:251663360;visibility:visible;mso-wrap-style:square;mso-wrap-distance-left:9pt;mso-wrap-distance-top:0;mso-wrap-distance-right:9pt;mso-wrap-distance-bottom:0;mso-position-horizontal:absolute;mso-position-horizontal-relative:text;mso-position-vertical:absolute;mso-position-vertical-relative:text;v-text-anchor:middle" o:gfxdata="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" fillcolor="white [3201]" strokecolor="#70ad47 [3209]" strokeweight="1pt">
                 <v:textbox>
                   <w:txbxContent>
                     <w:p>
                       <w:pPr>
                         <w:jc w:val="center"/>
+                        <w:rPr>
+                          <w:b/>
+                          <w:bCs/>
+                          <w:u w:val="single"/>
+                        </w:rPr>
                       </w:pPr>
                       <w:r>
+                        <w:rPr>
+                          <w:b/>
+                          <w:bCs/>
+                          <w:u w:val="single"/>
+                        </w:rPr>
                         <w:t>Employee</w:t>
                       </w:r>
                     </w:p>
@@ -1510,39 +1665,28 @@
       <w:pPr>
         <w:bidi/>
         <w:rPr>
-          <w:rFonts w:ascii="Tahoma" w:hAnsi="Tahoma" w:cs="Tahoma"/>
-          <w:sz w:val="24"/>
-          <w:szCs w:val="24"/>
-          <w:rtl/>
-          <w:lang w:bidi="fa-IR"/>
-        </w:rPr>
-      </w:pPr>
-    </w:p>
-    <w:p>
-      <w:pPr>
-        <w:bidi/>
-        <w:rPr>
-          <w:rFonts w:ascii="Tahoma" w:hAnsi="Tahoma" w:cs="Tahoma"/>
-          <w:sz w:val="24"/>
-          <w:szCs w:val="24"/>
-          <w:rtl/>
-          <w:lang w:bidi="fa-IR"/>
-        </w:rPr>
-      </w:pPr>
-      <w:r>
-        <w:rPr>
-          <w:rFonts w:ascii="Tahoma" w:hAnsi="Tahoma" w:cs="Tahoma" w:hint="cs"/>
-          <w:sz w:val="24"/>
-          <w:szCs w:val="24"/>
-          <w:rtl/>
-          <w:lang w:bidi="fa-IR"/>
-        </w:rPr>
-        <w:lastRenderedPageBreak/>
-        <w:t>نمونه حالت دوم:</w:t>
-      </w:r>
-      <w:r>
-        <w:rPr>
-          <w:rFonts w:ascii="Tahoma" w:hAnsi="Tahoma" w:cs="Tahoma"/>
+          <w:rFonts w:ascii="Courier New" w:hAnsi="Courier New" w:cs="Courier New"/>
+          <w:sz w:val="24"/>
+          <w:szCs w:val="24"/>
+          <w:rtl/>
+          <w:lang w:bidi="fa-IR"/>
+        </w:rPr>
+      </w:pPr>
+    </w:p>
+    <w:p>
+      <w:pPr>
+        <w:bidi/>
+        <w:rPr>
+          <w:rFonts w:ascii="Courier New" w:hAnsi="Courier New" w:cs="Courier New"/>
+          <w:sz w:val="24"/>
+          <w:szCs w:val="24"/>
+          <w:rtl/>
+          <w:lang w:bidi="fa-IR"/>
+        </w:rPr>
+      </w:pPr>
+      <w:r>
+        <w:rPr>
+          <w:rFonts w:ascii="Courier New" w:hAnsi="Courier New" w:cs="Courier New"/>
           <w:noProof/>
           <w:sz w:val="24"/>
           <w:szCs w:val="24"/>
@@ -1554,12 +1698,12 @@
               <wp:anchor distT="0" distB="0" distL="114300" distR="114300" simplePos="0" relativeHeight="251666432" behindDoc="0" locked="0" layoutInCell="1" allowOverlap="1" wp14:anchorId="43640BC1" wp14:editId="7023B8D0">
                 <wp:simplePos x="0" y="0"/>
                 <wp:positionH relativeFrom="column">
-                  <wp:posOffset>2367751</wp:posOffset>
+                  <wp:posOffset>2516380</wp:posOffset>
                 </wp:positionH>
                 <wp:positionV relativeFrom="paragraph">
-                  <wp:posOffset>189418</wp:posOffset>
+                  <wp:posOffset>189230</wp:posOffset>
                 </wp:positionV>
-                <wp:extent cx="1035513" cy="1423073"/>
+                <wp:extent cx="1035050" cy="1423035"/>
                 <wp:effectExtent l="0" t="0" r="12700" b="24765"/>
                 <wp:wrapNone/>
                 <wp:docPr id="7" name="Rectangle 7"/>
@@ -1571,7 +1715,7 @@
                       <wps:spPr>
                         <a:xfrm>
                           <a:off x="0" y="0"/>
-                          <a:ext cx="1035513" cy="1423073"/>
+                          <a:ext cx="1035050" cy="1423035"/>
                         </a:xfrm>
                         <a:prstGeom prst="rect">
                           <a:avLst/>
@@ -1596,8 +1740,18 @@
                           <w:p>
                             <w:pPr>
                               <w:jc w:val="center"/>
+                              <w:rPr>
+                                <w:b/>
+                                <w:bCs/>
+                                <w:u w:val="single"/>
+                              </w:rPr>
                             </w:pPr>
                             <w:r>
+                              <w:rPr>
+                                <w:b/>
+                                <w:bCs/>
+                                <w:u w:val="single"/>
+                              </w:rPr>
                               <w:t>Person</w:t>
                             </w:r>
                           </w:p>
@@ -1644,14 +1798,24 @@
           </mc:Choice>
           <mc:Fallback>
             <w:pict>
-              <v:rect w14:anchorId="43640BC1" id="Rectangle 7" o:spid="_x0000_s1031" style="position:absolute;left:0;text-align:left;margin-left:186.45pt;margin-top:14.9pt;width:81.55pt;height:112.05pt;z-index:251666432;visibility:visible;mso-wrap-style:square;mso-height-percent:0;mso-wrap-distance-left:9pt;mso-wrap-distance-top:0;mso-wrap-distance-right:9pt;mso-wrap-distance-bottom:0;mso-position-horizontal:absolute;mso-position-horizontal-relative:text;mso-position-vertical:absolute;mso-position-vertical-relative:text;mso-height-percent:0;mso-height-relative:margin;v-text-anchor:middle" o:gfxdata="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" fillcolor="white [3201]" strokecolor="#70ad47 [3209]" strokeweight="1pt">
+              <v:rect w14:anchorId="43640BC1" id="Rectangle 7" o:spid="_x0000_s1033" style="position:absolute;left:0;text-align:left;margin-left:198.15pt;margin-top:14.9pt;width:81.5pt;height:112.05pt;z-index:251666432;visibility:visible;mso-wrap-style:square;mso-height-percent:0;mso-wrap-distance-left:9pt;mso-wrap-distance-top:0;mso-wrap-distance-right:9pt;mso-wrap-distance-bottom:0;mso-position-horizontal:absolute;mso-position-horizontal-relative:text;mso-position-vertical:absolute;mso-position-vertical-relative:text;mso-height-percent:0;mso-height-relative:margin;v-text-anchor:middle" o:gfxdata="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" fillcolor="white [3201]" strokecolor="#70ad47 [3209]" strokeweight="1pt">
                 <v:textbox>
                   <w:txbxContent>
                     <w:p>
                       <w:pPr>
                         <w:jc w:val="center"/>
+                        <w:rPr>
+                          <w:b/>
+                          <w:bCs/>
+                          <w:u w:val="single"/>
+                        </w:rPr>
                       </w:pPr>
                       <w:r>
+                        <w:rPr>
+                          <w:b/>
+                          <w:bCs/>
+                          <w:u w:val="single"/>
+                        </w:rPr>
                         <w:t>Person</w:t>
                       </w:r>
                     </w:p>
@@ -1686,91 +1850,101 @@
           </mc:Fallback>
         </mc:AlternateContent>
       </w:r>
-    </w:p>
-    <w:p>
-      <w:pPr>
-        <w:bidi/>
-        <w:rPr>
-          <w:rFonts w:ascii="Tahoma" w:hAnsi="Tahoma" w:cs="Tahoma"/>
-          <w:sz w:val="24"/>
-          <w:szCs w:val="24"/>
-          <w:rtl/>
-          <w:lang w:bidi="fa-IR"/>
-        </w:rPr>
-      </w:pPr>
-    </w:p>
-    <w:p>
-      <w:pPr>
-        <w:bidi/>
-        <w:rPr>
-          <w:rFonts w:ascii="Tahoma" w:hAnsi="Tahoma" w:cs="Tahoma"/>
-          <w:sz w:val="24"/>
-          <w:szCs w:val="24"/>
-          <w:rtl/>
-          <w:lang w:bidi="fa-IR"/>
-        </w:rPr>
-      </w:pPr>
-    </w:p>
-    <w:p>
-      <w:pPr>
-        <w:bidi/>
-        <w:rPr>
-          <w:rFonts w:ascii="Tahoma" w:hAnsi="Tahoma" w:cs="Tahoma"/>
-          <w:sz w:val="24"/>
-          <w:szCs w:val="24"/>
-          <w:rtl/>
-          <w:lang w:bidi="fa-IR"/>
-        </w:rPr>
-      </w:pPr>
-    </w:p>
-    <w:p>
-      <w:pPr>
-        <w:bidi/>
-        <w:rPr>
-          <w:rFonts w:ascii="Tahoma" w:hAnsi="Tahoma" w:cs="Tahoma"/>
-          <w:sz w:val="24"/>
-          <w:szCs w:val="24"/>
-          <w:rtl/>
-          <w:lang w:bidi="fa-IR"/>
-        </w:rPr>
-      </w:pPr>
-    </w:p>
-    <w:p>
-      <w:pPr>
-        <w:bidi/>
-        <w:rPr>
-          <w:rFonts w:ascii="Tahoma" w:hAnsi="Tahoma" w:cs="Tahoma"/>
-          <w:sz w:val="24"/>
-          <w:szCs w:val="24"/>
-          <w:rtl/>
-          <w:lang w:bidi="fa-IR"/>
-        </w:rPr>
-      </w:pPr>
-    </w:p>
-    <w:p>
-      <w:pPr>
-        <w:bidi/>
-        <w:rPr>
-          <w:rFonts w:ascii="Tahoma" w:hAnsi="Tahoma" w:cs="Tahoma"/>
-          <w:sz w:val="24"/>
-          <w:szCs w:val="24"/>
-          <w:lang w:bidi="fa-IR"/>
-        </w:rPr>
-      </w:pPr>
-    </w:p>
-    <w:p>
-      <w:pPr>
-        <w:bidi/>
-        <w:rPr>
-          <w:rFonts w:ascii="Tahoma" w:hAnsi="Tahoma" w:cs="Tahoma"/>
-          <w:sz w:val="24"/>
-          <w:szCs w:val="24"/>
-          <w:lang w:bidi="fa-IR"/>
-        </w:rPr>
-      </w:pPr>
-      <w:r>
-        <w:rPr>
-          <w:rFonts w:ascii="Tahoma" w:hAnsi="Tahoma" w:cs="Tahoma"/>
+      <w:r>
+        <w:rPr>
+          <w:rFonts w:ascii="Courier New" w:hAnsi="Courier New" w:cs="Courier New"/>
+          <w:sz w:val="24"/>
+          <w:szCs w:val="24"/>
+          <w:rtl/>
+          <w:lang w:bidi="fa-IR"/>
+        </w:rPr>
+        <w:t>نمونه حالت دوم:</w:t>
+      </w:r>
+    </w:p>
+    <w:p>
+      <w:pPr>
+        <w:bidi/>
+        <w:rPr>
+          <w:rFonts w:ascii="Courier New" w:hAnsi="Courier New" w:cs="Courier New"/>
+          <w:sz w:val="24"/>
+          <w:szCs w:val="24"/>
+          <w:rtl/>
+          <w:lang w:bidi="fa-IR"/>
+        </w:rPr>
+      </w:pPr>
+    </w:p>
+    <w:p>
+      <w:pPr>
+        <w:bidi/>
+        <w:rPr>
+          <w:rFonts w:ascii="Courier New" w:hAnsi="Courier New" w:cs="Courier New"/>
+          <w:sz w:val="24"/>
+          <w:szCs w:val="24"/>
+          <w:rtl/>
+          <w:lang w:bidi="fa-IR"/>
+        </w:rPr>
+      </w:pPr>
+    </w:p>
+    <w:p>
+      <w:pPr>
+        <w:bidi/>
+        <w:rPr>
+          <w:rFonts w:ascii="Courier New" w:hAnsi="Courier New" w:cs="Courier New"/>
+          <w:sz w:val="24"/>
+          <w:szCs w:val="24"/>
+          <w:rtl/>
+          <w:lang w:bidi="fa-IR"/>
+        </w:rPr>
+      </w:pPr>
+    </w:p>
+    <w:p>
+      <w:pPr>
+        <w:bidi/>
+        <w:rPr>
+          <w:rFonts w:ascii="Courier New" w:hAnsi="Courier New" w:cs="Courier New"/>
+          <w:sz w:val="24"/>
+          <w:szCs w:val="24"/>
+          <w:rtl/>
+          <w:lang w:bidi="fa-IR"/>
+        </w:rPr>
+      </w:pPr>
+    </w:p>
+    <w:p>
+      <w:pPr>
+        <w:bidi/>
+        <w:rPr>
+          <w:rFonts w:ascii="Courier New" w:hAnsi="Courier New" w:cs="Courier New"/>
+          <w:sz w:val="24"/>
+          <w:szCs w:val="24"/>
+          <w:rtl/>
+          <w:lang w:bidi="fa-IR"/>
+        </w:rPr>
+      </w:pPr>
+    </w:p>
+    <w:p>
+      <w:pPr>
+        <w:bidi/>
+        <w:rPr>
+          <w:rFonts w:ascii="Courier New" w:hAnsi="Courier New" w:cs="Courier New"/>
+          <w:sz w:val="24"/>
+          <w:szCs w:val="24"/>
+          <w:lang w:bidi="fa-IR"/>
+        </w:rPr>
+      </w:pPr>
+    </w:p>
+    <w:p>
+      <w:pPr>
+        <w:bidi/>
+        <w:rPr>
+          <w:rFonts w:ascii="Courier New" w:hAnsi="Courier New" w:cs="Courier New"/>
+          <w:sz w:val="24"/>
+          <w:szCs w:val="24"/>
+          <w:lang w:bidi="fa-IR"/>
+        </w:rPr>
+      </w:pPr>
+      <w:r>
+        <w:rPr>
+          <w:rFonts w:ascii="Courier New" w:hAnsi="Courier New" w:cs="Courier New"/>
           <w:noProof/>
           <w:sz w:val="24"/>
           <w:szCs w:val="24"/>
@@ -1823,8 +1997,18 @@
                           <w:p>
                             <w:pPr>
                               <w:jc w:val="center"/>
+                              <w:rPr>
+                                <w:b/>
+                                <w:bCs/>
+                                <w:u w:val="single"/>
+                              </w:rPr>
                             </w:pPr>
                             <w:r>
+                              <w:rPr>
+                                <w:b/>
+                                <w:bCs/>
+                                <w:u w:val="single"/>
+                              </w:rPr>
                               <w:t>Manager</w:t>
                             </w:r>
                           </w:p>
@@ -1897,14 +2081,24 @@
           </mc:Choice>
           <mc:Fallback>
             <w:pict>
-              <v:rect w14:anchorId="2575EB44" id="Rectangle 8" o:spid="_x0000_s1032" style="position:absolute;left:0;text-align:left;margin-left:276.1pt;margin-top:2.9pt;width:103.45pt;height:122.05pt;z-index:251668480;visibility:visible;mso-wrap-style:square;mso-height-percent:0;mso-wrap-distance-left:9pt;mso-wrap-distance-top:0;mso-wrap-distance-right:9pt;mso-wrap-distance-bottom:0;mso-position-horizontal:absolute;mso-position-horizontal-relative:text;mso-position-vertical:absolute;mso-position-vertical-relative:text;mso-height-percent:0;mso-height-relative:margin;v-text-anchor:middle" o:gfxdata="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" fillcolor="white [3201]" strokecolor="#70ad47 [3209]" strokeweight="1pt">
+              <v:rect w14:anchorId="2575EB44" id="Rectangle 8" o:spid="_x0000_s1034" style="position:absolute;left:0;text-align:left;margin-left:276.1pt;margin-top:2.9pt;width:103.45pt;height:122.05pt;z-index:251668480;visibility:visible;mso-wrap-style:square;mso-height-percent:0;mso-wrap-distance-left:9pt;mso-wrap-distance-top:0;mso-wrap-distance-right:9pt;mso-wrap-distance-bottom:0;mso-position-horizontal:absolute;mso-position-horizontal-relative:text;mso-position-vertical:absolute;mso-position-vertical-relative:text;mso-height-percent:0;mso-height-relative:margin;v-text-anchor:middle" o:gfxdata="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" fillcolor="white [3201]" strokecolor="#70ad47 [3209]" strokeweight="1pt">
                 <v:textbox>
                   <w:txbxContent>
                     <w:p>
                       <w:pPr>
                         <w:jc w:val="center"/>
+                        <w:rPr>
+                          <w:b/>
+                          <w:bCs/>
+                          <w:u w:val="single"/>
+                        </w:rPr>
                       </w:pPr>
                       <w:r>
+                        <w:rPr>
+                          <w:b/>
+                          <w:bCs/>
+                          <w:u w:val="single"/>
+                        </w:rPr>
                         <w:t>Manager</w:t>
                       </w:r>
                     </w:p>
@@ -1967,7 +2161,7 @@
       </w:r>
       <w:r>
         <w:rPr>
-          <w:rFonts w:ascii="Tahoma" w:hAnsi="Tahoma" w:cs="Tahoma"/>
+          <w:rFonts w:ascii="Courier New" w:hAnsi="Courier New" w:cs="Courier New"/>
           <w:noProof/>
           <w:sz w:val="24"/>
           <w:szCs w:val="24"/>
@@ -2020,8 +2214,18 @@
                           <w:p>
                             <w:pPr>
                               <w:jc w:val="center"/>
+                              <w:rPr>
+                                <w:b/>
+                                <w:bCs/>
+                                <w:u w:val="single"/>
+                              </w:rPr>
                             </w:pPr>
                             <w:r>
+                              <w:rPr>
+                                <w:b/>
+                                <w:bCs/>
+                                <w:u w:val="single"/>
+                              </w:rPr>
                               <w:t>Employee</w:t>
                             </w:r>
                           </w:p>
@@ -2094,14 +2298,24 @@
           </mc:Choice>
           <mc:Fallback>
             <w:pict>
-              <v:rect w14:anchorId="278FF385" id="Rectangle 9" o:spid="_x0000_s1033" style="position:absolute;left:0;text-align:left;margin-left:97.25pt;margin-top:4.35pt;width:104.4pt;height:120.15pt;z-index:251667456;visibility:visible;mso-wrap-style:square;mso-height-percent:0;mso-wrap-distance-left:9pt;mso-wrap-distance-top:0;mso-wrap-distance-right:9pt;mso-wrap-distance-bottom:0;mso-position-horizontal:absolute;mso-position-horizontal-relative:text;mso-position-vertical:absolute;mso-position-vertical-relative:text;mso-height-percent:0;mso-height-relative:margin;v-text-anchor:middle" o:gfxdata="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" fillcolor="white [3201]" strokecolor="#70ad47 [3209]" strokeweight="1pt">
+              <v:rect w14:anchorId="278FF385" id="Rectangle 9" o:spid="_x0000_s1035" style="position:absolute;left:0;text-align:left;margin-left:97.25pt;margin-top:4.35pt;width:104.4pt;height:120.15pt;z-index:251667456;visibility:visible;mso-wrap-style:square;mso-height-percent:0;mso-wrap-distance-left:9pt;mso-wrap-distance-top:0;mso-wrap-distance-right:9pt;mso-wrap-distance-bottom:0;mso-position-horizontal:absolute;mso-position-horizontal-relative:text;mso-position-vertical:absolute;mso-position-vertical-relative:text;mso-height-percent:0;mso-height-relative:margin;v-text-anchor:middle" o:gfxdata="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" fillcolor="white [3201]" strokecolor="#70ad47 [3209]" strokeweight="1pt">
                 <v:textbox>
                   <w:txbxContent>
                     <w:p>
                       <w:pPr>
                         <w:jc w:val="center"/>
+                        <w:rPr>
+                          <w:b/>
+                          <w:bCs/>
+                          <w:u w:val="single"/>
+                        </w:rPr>
                       </w:pPr>
                       <w:r>
+                        <w:rPr>
+                          <w:b/>
+                          <w:bCs/>
+                          <w:u w:val="single"/>
+                        </w:rPr>
                         <w:t>Employee</w:t>
                       </w:r>
                     </w:p>
@@ -2167,71 +2381,71 @@
       <w:pPr>
         <w:bidi/>
         <w:rPr>
-          <w:rFonts w:ascii="Tahoma" w:hAnsi="Tahoma" w:cs="Tahoma"/>
-          <w:sz w:val="24"/>
-          <w:szCs w:val="24"/>
-          <w:lang w:bidi="fa-IR"/>
-        </w:rPr>
-      </w:pPr>
-    </w:p>
-    <w:p>
-      <w:pPr>
-        <w:bidi/>
-        <w:rPr>
-          <w:rFonts w:ascii="Tahoma" w:hAnsi="Tahoma" w:cs="Tahoma"/>
-          <w:sz w:val="24"/>
-          <w:szCs w:val="24"/>
-          <w:lang w:bidi="fa-IR"/>
-        </w:rPr>
-      </w:pPr>
-    </w:p>
-    <w:p>
-      <w:pPr>
-        <w:bidi/>
-        <w:rPr>
-          <w:rFonts w:ascii="Tahoma" w:hAnsi="Tahoma" w:cs="Tahoma"/>
-          <w:sz w:val="24"/>
-          <w:szCs w:val="24"/>
-          <w:lang w:bidi="fa-IR"/>
-        </w:rPr>
-      </w:pPr>
-    </w:p>
-    <w:p>
-      <w:pPr>
-        <w:bidi/>
-        <w:rPr>
-          <w:rFonts w:ascii="Tahoma" w:hAnsi="Tahoma" w:cs="Tahoma"/>
-          <w:sz w:val="24"/>
-          <w:szCs w:val="24"/>
-          <w:lang w:bidi="fa-IR"/>
-        </w:rPr>
-      </w:pPr>
-    </w:p>
-    <w:p>
-      <w:pPr>
-        <w:bidi/>
-        <w:rPr>
-          <w:rFonts w:ascii="Tahoma" w:hAnsi="Tahoma" w:cs="Tahoma"/>
-          <w:sz w:val="24"/>
-          <w:szCs w:val="24"/>
-          <w:lang w:bidi="fa-IR"/>
-        </w:rPr>
-      </w:pPr>
-    </w:p>
-    <w:p>
-      <w:pPr>
-        <w:bidi/>
-        <w:rPr>
-          <w:rFonts w:ascii="Tahoma" w:hAnsi="Tahoma" w:cs="Tahoma"/>
-          <w:sz w:val="24"/>
-          <w:szCs w:val="24"/>
-          <w:rtl/>
-          <w:lang w:bidi="fa-IR"/>
-        </w:rPr>
-      </w:pPr>
-      <w:r>
-        <w:rPr>
-          <w:rFonts w:ascii="Tahoma" w:hAnsi="Tahoma" w:cs="Tahoma" w:hint="cs"/>
+          <w:rFonts w:ascii="Courier New" w:hAnsi="Courier New" w:cs="Courier New"/>
+          <w:sz w:val="24"/>
+          <w:szCs w:val="24"/>
+          <w:lang w:bidi="fa-IR"/>
+        </w:rPr>
+      </w:pPr>
+    </w:p>
+    <w:p>
+      <w:pPr>
+        <w:bidi/>
+        <w:rPr>
+          <w:rFonts w:ascii="Courier New" w:hAnsi="Courier New" w:cs="Courier New"/>
+          <w:sz w:val="24"/>
+          <w:szCs w:val="24"/>
+          <w:lang w:bidi="fa-IR"/>
+        </w:rPr>
+      </w:pPr>
+    </w:p>
+    <w:p>
+      <w:pPr>
+        <w:bidi/>
+        <w:rPr>
+          <w:rFonts w:ascii="Courier New" w:hAnsi="Courier New" w:cs="Courier New"/>
+          <w:sz w:val="24"/>
+          <w:szCs w:val="24"/>
+          <w:lang w:bidi="fa-IR"/>
+        </w:rPr>
+      </w:pPr>
+    </w:p>
+    <w:p>
+      <w:pPr>
+        <w:bidi/>
+        <w:rPr>
+          <w:rFonts w:ascii="Courier New" w:hAnsi="Courier New" w:cs="Courier New"/>
+          <w:sz w:val="24"/>
+          <w:szCs w:val="24"/>
+          <w:lang w:bidi="fa-IR"/>
+        </w:rPr>
+      </w:pPr>
+    </w:p>
+    <w:p>
+      <w:pPr>
+        <w:bidi/>
+        <w:rPr>
+          <w:rFonts w:ascii="Courier New" w:hAnsi="Courier New" w:cs="Courier New"/>
+          <w:sz w:val="24"/>
+          <w:szCs w:val="24"/>
+          <w:lang w:bidi="fa-IR"/>
+        </w:rPr>
+      </w:pPr>
+    </w:p>
+    <w:p>
+      <w:pPr>
+        <w:bidi/>
+        <w:rPr>
+          <w:rFonts w:ascii="Courier New" w:hAnsi="Courier New" w:cs="Courier New"/>
+          <w:sz w:val="24"/>
+          <w:szCs w:val="24"/>
+          <w:rtl/>
+          <w:lang w:bidi="fa-IR"/>
+        </w:rPr>
+      </w:pPr>
+      <w:r>
+        <w:rPr>
+          <w:rFonts w:ascii="Courier New" w:hAnsi="Courier New" w:cs="Courier New"/>
           <w:sz w:val="24"/>
           <w:szCs w:val="24"/>
           <w:rtl/>
@@ -2243,16 +2457,16 @@
     <w:p>
       <w:pPr>
         <w:rPr>
-          <w:rFonts w:ascii="Tahoma" w:hAnsi="Tahoma" w:cs="Tahoma"/>
-          <w:sz w:val="24"/>
-          <w:szCs w:val="24"/>
-          <w:rtl/>
-          <w:lang w:bidi="fa-IR"/>
-        </w:rPr>
-      </w:pPr>
-      <w:r>
-        <w:rPr>
-          <w:rFonts w:ascii="Tahoma" w:hAnsi="Tahoma" w:cs="Tahoma"/>
+          <w:rFonts w:ascii="Courier New" w:hAnsi="Courier New" w:cs="Courier New"/>
+          <w:sz w:val="24"/>
+          <w:szCs w:val="24"/>
+          <w:rtl/>
+          <w:lang w:bidi="fa-IR"/>
+        </w:rPr>
+      </w:pPr>
+      <w:r>
+        <w:rPr>
+          <w:rFonts w:ascii="Courier New" w:hAnsi="Courier New" w:cs="Courier New"/>
           <w:sz w:val="24"/>
           <w:szCs w:val="24"/>
           <w:lang w:bidi="fa-IR"/>
@@ -2263,17 +2477,18 @@
     <w:p>
       <w:pPr>
         <w:bidi/>
-        <w:rPr>
-          <w:rFonts w:ascii="Tahoma" w:hAnsi="Tahoma" w:cs="Tahoma"/>
-          <w:sz w:val="24"/>
-          <w:szCs w:val="24"/>
-          <w:rtl/>
-          <w:lang w:bidi="fa-IR"/>
-        </w:rPr>
-      </w:pPr>
-      <w:r>
-        <w:rPr>
-          <w:rFonts w:ascii="Tahoma" w:hAnsi="Tahoma" w:cs="Tahoma" w:hint="cs"/>
+        <w:jc w:val="both"/>
+        <w:rPr>
+          <w:rFonts w:ascii="Courier New" w:hAnsi="Courier New" w:cs="Courier New"/>
+          <w:sz w:val="24"/>
+          <w:szCs w:val="24"/>
+          <w:rtl/>
+          <w:lang w:bidi="fa-IR"/>
+        </w:rPr>
+      </w:pPr>
+      <w:r>
+        <w:rPr>
+          <w:rFonts w:ascii="Courier New" w:hAnsi="Courier New" w:cs="Courier New"/>
           <w:sz w:val="24"/>
           <w:szCs w:val="24"/>
           <w:rtl/>
@@ -2283,7 +2498,7 @@
       </w:r>
       <w:r>
         <w:rPr>
-          <w:rFonts w:ascii="Tahoma" w:hAnsi="Tahoma" w:cs="Tahoma"/>
+          <w:rFonts w:ascii="Courier New" w:hAnsi="Courier New" w:cs="Courier New"/>
           <w:sz w:val="24"/>
           <w:szCs w:val="24"/>
           <w:lang w:bidi="fa-IR"/>
@@ -2292,7 +2507,7 @@
       </w:r>
       <w:r>
         <w:rPr>
-          <w:rFonts w:ascii="Tahoma" w:hAnsi="Tahoma" w:cs="Tahoma" w:hint="cs"/>
+          <w:rFonts w:ascii="Courier New" w:hAnsi="Courier New" w:cs="Courier New"/>
           <w:sz w:val="24"/>
           <w:szCs w:val="24"/>
           <w:rtl/>
@@ -2302,7 +2517,7 @@
       </w:r>
       <w:r>
         <w:rPr>
-          <w:rFonts w:ascii="Tahoma" w:hAnsi="Tahoma" w:cs="Tahoma"/>
+          <w:rFonts w:ascii="Courier New" w:hAnsi="Courier New" w:cs="Courier New"/>
           <w:sz w:val="24"/>
           <w:szCs w:val="24"/>
           <w:lang w:bidi="fa-IR"/>
@@ -2311,7 +2526,7 @@
       </w:r>
       <w:r>
         <w:rPr>
-          <w:rFonts w:ascii="Tahoma" w:hAnsi="Tahoma" w:cs="Tahoma" w:hint="cs"/>
+          <w:rFonts w:ascii="Courier New" w:hAnsi="Courier New" w:cs="Courier New"/>
           <w:sz w:val="24"/>
           <w:szCs w:val="24"/>
           <w:rtl/>
@@ -2323,17 +2538,18 @@
     <w:p>
       <w:pPr>
         <w:bidi/>
-        <w:rPr>
-          <w:rFonts w:ascii="Tahoma" w:hAnsi="Tahoma" w:cs="Tahoma"/>
-          <w:sz w:val="24"/>
-          <w:szCs w:val="24"/>
-          <w:rtl/>
-          <w:lang w:bidi="fa-IR"/>
-        </w:rPr>
-      </w:pPr>
-      <w:r>
-        <w:rPr>
-          <w:rFonts w:ascii="Tahoma" w:hAnsi="Tahoma" w:cs="Tahoma" w:hint="cs"/>
+        <w:jc w:val="both"/>
+        <w:rPr>
+          <w:rFonts w:ascii="Courier New" w:hAnsi="Courier New" w:cs="Courier New"/>
+          <w:sz w:val="24"/>
+          <w:szCs w:val="24"/>
+          <w:rtl/>
+          <w:lang w:bidi="fa-IR"/>
+        </w:rPr>
+      </w:pPr>
+      <w:r>
+        <w:rPr>
+          <w:rFonts w:ascii="Courier New" w:hAnsi="Courier New" w:cs="Courier New"/>
           <w:sz w:val="24"/>
           <w:szCs w:val="24"/>
           <w:rtl/>
@@ -2343,7 +2559,7 @@
       </w:r>
       <w:r>
         <w:rPr>
-          <w:rFonts w:ascii="Tahoma" w:hAnsi="Tahoma" w:cs="Tahoma"/>
+          <w:rFonts w:ascii="Courier New" w:hAnsi="Courier New" w:cs="Courier New"/>
           <w:sz w:val="24"/>
           <w:szCs w:val="24"/>
           <w:lang w:bidi="fa-IR"/>
@@ -2352,7 +2568,7 @@
       </w:r>
       <w:r>
         <w:rPr>
-          <w:rFonts w:ascii="Tahoma" w:hAnsi="Tahoma" w:cs="Tahoma" w:hint="cs"/>
+          <w:rFonts w:ascii="Courier New" w:hAnsi="Courier New" w:cs="Courier New"/>
           <w:sz w:val="24"/>
           <w:szCs w:val="24"/>
           <w:rtl/>
@@ -2362,7 +2578,7 @@
       </w:r>
       <w:r>
         <w:rPr>
-          <w:rFonts w:ascii="Tahoma" w:hAnsi="Tahoma" w:cs="Tahoma"/>
+          <w:rFonts w:ascii="Courier New" w:hAnsi="Courier New" w:cs="Courier New"/>
           <w:sz w:val="24"/>
           <w:szCs w:val="24"/>
           <w:lang w:bidi="fa-IR"/>
@@ -2371,7 +2587,7 @@
       </w:r>
       <w:r>
         <w:rPr>
-          <w:rFonts w:ascii="Tahoma" w:hAnsi="Tahoma" w:cs="Tahoma" w:hint="cs"/>
+          <w:rFonts w:ascii="Courier New" w:hAnsi="Courier New" w:cs="Courier New"/>
           <w:sz w:val="24"/>
           <w:szCs w:val="24"/>
           <w:rtl/>
@@ -2383,16 +2599,16 @@
     <w:p>
       <w:pPr>
         <w:rPr>
-          <w:rFonts w:ascii="Tahoma" w:hAnsi="Tahoma" w:cs="Tahoma"/>
-          <w:sz w:val="24"/>
-          <w:szCs w:val="24"/>
-          <w:rtl/>
-          <w:lang w:bidi="fa-IR"/>
-        </w:rPr>
-      </w:pPr>
-      <w:r>
-        <w:rPr>
-          <w:rFonts w:ascii="Tahoma" w:hAnsi="Tahoma" w:cs="Tahoma" w:hint="cs"/>
+          <w:rFonts w:ascii="Courier New" w:hAnsi="Courier New" w:cs="Courier New"/>
+          <w:sz w:val="24"/>
+          <w:szCs w:val="24"/>
+          <w:rtl/>
+          <w:lang w:bidi="fa-IR"/>
+        </w:rPr>
+      </w:pPr>
+      <w:r>
+        <w:rPr>
+          <w:rFonts w:ascii="Courier New" w:hAnsi="Courier New" w:cs="Courier New"/>
           <w:sz w:val="24"/>
           <w:szCs w:val="24"/>
           <w:rtl/>
@@ -2404,15 +2620,15 @@
     <w:p>
       <w:pPr>
         <w:rPr>
-          <w:rFonts w:ascii="Tahoma" w:hAnsi="Tahoma" w:cs="Tahoma"/>
-          <w:sz w:val="24"/>
-          <w:szCs w:val="24"/>
-          <w:lang w:bidi="fa-IR"/>
-        </w:rPr>
-      </w:pPr>
-      <w:r>
-        <w:rPr>
-          <w:rFonts w:ascii="Tahoma" w:hAnsi="Tahoma" w:cs="Tahoma"/>
+          <w:rFonts w:ascii="Courier New" w:hAnsi="Courier New" w:cs="Courier New"/>
+          <w:sz w:val="24"/>
+          <w:szCs w:val="24"/>
+          <w:lang w:bidi="fa-IR"/>
+        </w:rPr>
+      </w:pPr>
+      <w:r>
+        <w:rPr>
+          <w:rFonts w:ascii="Courier New" w:hAnsi="Courier New" w:cs="Courier New"/>
           <w:sz w:val="24"/>
           <w:szCs w:val="24"/>
           <w:lang w:bidi="fa-IR"/>
@@ -2423,16 +2639,16 @@
     <w:p>
       <w:pPr>
         <w:rPr>
-          <w:rFonts w:ascii="Tahoma" w:hAnsi="Tahoma" w:cs="Tahoma"/>
-          <w:sz w:val="24"/>
-          <w:szCs w:val="24"/>
-          <w:rtl/>
-          <w:lang w:bidi="fa-IR"/>
-        </w:rPr>
-      </w:pPr>
-      <w:r>
-        <w:rPr>
-          <w:rFonts w:ascii="Tahoma" w:hAnsi="Tahoma" w:cs="Tahoma" w:hint="cs"/>
+          <w:rFonts w:ascii="Courier New" w:hAnsi="Courier New" w:cs="Courier New"/>
+          <w:sz w:val="24"/>
+          <w:szCs w:val="24"/>
+          <w:rtl/>
+          <w:lang w:bidi="fa-IR"/>
+        </w:rPr>
+      </w:pPr>
+      <w:r>
+        <w:rPr>
+          <w:rFonts w:ascii="Courier New" w:hAnsi="Courier New" w:cs="Courier New"/>
           <w:sz w:val="24"/>
           <w:szCs w:val="24"/>
           <w:rtl/>
@@ -2444,15 +2660,15 @@
     <w:p>
       <w:pPr>
         <w:rPr>
-          <w:rFonts w:ascii="Tahoma" w:hAnsi="Tahoma" w:cs="Tahoma"/>
-          <w:sz w:val="24"/>
-          <w:szCs w:val="24"/>
-          <w:lang w:bidi="fa-IR"/>
-        </w:rPr>
-      </w:pPr>
-      <w:r>
-        <w:rPr>
-          <w:rFonts w:ascii="Tahoma" w:hAnsi="Tahoma" w:cs="Tahoma"/>
+          <w:rFonts w:ascii="Courier New" w:hAnsi="Courier New" w:cs="Courier New"/>
+          <w:sz w:val="24"/>
+          <w:szCs w:val="24"/>
+          <w:lang w:bidi="fa-IR"/>
+        </w:rPr>
+      </w:pPr>
+      <w:r>
+        <w:rPr>
+          <w:rFonts w:ascii="Courier New" w:hAnsi="Courier New" w:cs="Courier New"/>
           <w:sz w:val="24"/>
           <w:szCs w:val="24"/>
           <w:lang w:bidi="fa-IR"/>
@@ -2463,16 +2679,16 @@
     <w:p>
       <w:pPr>
         <w:rPr>
-          <w:rFonts w:ascii="Tahoma" w:hAnsi="Tahoma" w:cs="Tahoma"/>
-          <w:sz w:val="24"/>
-          <w:szCs w:val="24"/>
-          <w:rtl/>
-          <w:lang w:bidi="fa-IR"/>
-        </w:rPr>
-      </w:pPr>
-      <w:r>
-        <w:rPr>
-          <w:rFonts w:ascii="Tahoma" w:hAnsi="Tahoma" w:cs="Tahoma"/>
+          <w:rFonts w:ascii="Courier New" w:hAnsi="Courier New" w:cs="Courier New"/>
+          <w:sz w:val="24"/>
+          <w:szCs w:val="24"/>
+          <w:rtl/>
+          <w:lang w:bidi="fa-IR"/>
+        </w:rPr>
+      </w:pPr>
+      <w:r>
+        <w:rPr>
+          <w:rFonts w:ascii="Courier New" w:hAnsi="Courier New" w:cs="Courier New"/>
           <w:sz w:val="24"/>
           <w:szCs w:val="24"/>
           <w:rtl/>
@@ -2485,16 +2701,16 @@
       <w:pPr>
         <w:bidi/>
         <w:rPr>
-          <w:rFonts w:ascii="Tahoma" w:hAnsi="Tahoma" w:cs="Tahoma"/>
-          <w:sz w:val="24"/>
-          <w:szCs w:val="24"/>
-          <w:rtl/>
-          <w:lang w:bidi="fa-IR"/>
-        </w:rPr>
-      </w:pPr>
-      <w:r>
-        <w:rPr>
-          <w:rFonts w:ascii="Tahoma" w:hAnsi="Tahoma" w:cs="Tahoma" w:hint="cs"/>
+          <w:rFonts w:ascii="Courier New" w:hAnsi="Courier New" w:cs="Courier New"/>
+          <w:sz w:val="24"/>
+          <w:szCs w:val="24"/>
+          <w:rtl/>
+          <w:lang w:bidi="fa-IR"/>
+        </w:rPr>
+      </w:pPr>
+      <w:r>
+        <w:rPr>
+          <w:rFonts w:ascii="Courier New" w:hAnsi="Courier New" w:cs="Courier New"/>
           <w:sz w:val="24"/>
           <w:szCs w:val="24"/>
           <w:rtl/>
@@ -2505,7 +2721,7 @@
       </w:r>
       <w:r>
         <w:rPr>
-          <w:rFonts w:ascii="Tahoma" w:hAnsi="Tahoma" w:cs="Tahoma"/>
+          <w:rFonts w:ascii="Courier New" w:hAnsi="Courier New" w:cs="Courier New"/>
           <w:sz w:val="24"/>
           <w:szCs w:val="24"/>
           <w:lang w:bidi="fa-IR"/>
@@ -2514,7 +2730,7 @@
       </w:r>
       <w:r>
         <w:rPr>
-          <w:rFonts w:ascii="Tahoma" w:hAnsi="Tahoma" w:cs="Tahoma" w:hint="cs"/>
+          <w:rFonts w:ascii="Courier New" w:hAnsi="Courier New" w:cs="Courier New"/>
           <w:sz w:val="24"/>
           <w:szCs w:val="24"/>
           <w:rtl/>
@@ -2526,24 +2742,35 @@
     <w:p>
       <w:pPr>
         <w:rPr>
-          <w:rFonts w:ascii="Tahoma" w:hAnsi="Tahoma" w:cs="Tahoma"/>
-          <w:sz w:val="24"/>
-          <w:szCs w:val="24"/>
-          <w:lang w:bidi="fa-IR"/>
-        </w:rPr>
-      </w:pPr>
-      <w:r>
-        <w:rPr>
-          <w:rFonts w:ascii="Tahoma" w:hAnsi="Tahoma" w:cs="Tahoma"/>
-          <w:sz w:val="24"/>
-          <w:szCs w:val="24"/>
-          <w:lang w:bidi="fa-IR"/>
-        </w:rPr>
-        <w:t>class Employee</w:t>
-      </w:r>
-      <w:r>
-        <w:rPr>
-          <w:rFonts w:ascii="Tahoma" w:hAnsi="Tahoma" w:cs="Tahoma"/>
+          <w:rFonts w:ascii="Courier New" w:hAnsi="Courier New" w:cs="Courier New"/>
+          <w:sz w:val="24"/>
+          <w:szCs w:val="24"/>
+          <w:lang w:bidi="fa-IR"/>
+        </w:rPr>
+      </w:pPr>
+      <w:proofErr w:type="gramStart"/>
+      <w:r>
+        <w:rPr>
+          <w:rFonts w:ascii="Courier New" w:hAnsi="Courier New" w:cs="Courier New"/>
+          <w:sz w:val="24"/>
+          <w:szCs w:val="24"/>
+          <w:lang w:bidi="fa-IR"/>
+        </w:rPr>
+        <w:t>class</w:t>
+      </w:r>
+      <w:proofErr w:type="gramEnd"/>
+      <w:r>
+        <w:rPr>
+          <w:rFonts w:ascii="Courier New" w:hAnsi="Courier New" w:cs="Courier New"/>
+          <w:sz w:val="24"/>
+          <w:szCs w:val="24"/>
+          <w:lang w:bidi="fa-IR"/>
+        </w:rPr>
+        <w:t xml:space="preserve"> Employee</w:t>
+      </w:r>
+      <w:r>
+        <w:rPr>
+          <w:rFonts w:ascii="Courier New" w:hAnsi="Courier New" w:cs="Courier New"/>
           <w:sz w:val="24"/>
           <w:szCs w:val="24"/>
           <w:lang w:bidi="fa-IR"/>
@@ -2553,7 +2780,7 @@
       </w:r>
       <w:r>
         <w:rPr>
-          <w:rFonts w:ascii="Tahoma" w:hAnsi="Tahoma" w:cs="Tahoma"/>
+          <w:rFonts w:ascii="Courier New" w:hAnsi="Courier New" w:cs="Courier New"/>
           <w:sz w:val="24"/>
           <w:szCs w:val="24"/>
           <w:lang w:bidi="fa-IR"/>
@@ -2565,25 +2792,36 @@
     <w:p>
       <w:pPr>
         <w:rPr>
-          <w:rFonts w:ascii="Tahoma" w:hAnsi="Tahoma" w:cs="Tahoma"/>
-          <w:sz w:val="24"/>
-          <w:szCs w:val="24"/>
-          <w:rtl/>
-          <w:lang w:bidi="fa-IR"/>
-        </w:rPr>
-      </w:pPr>
-      <w:r>
-        <w:rPr>
-          <w:rFonts w:ascii="Tahoma" w:hAnsi="Tahoma" w:cs="Tahoma"/>
-          <w:sz w:val="24"/>
-          <w:szCs w:val="24"/>
-          <w:lang w:bidi="fa-IR"/>
-        </w:rPr>
-        <w:t>class Employee : Person</w:t>
-      </w:r>
-      <w:r>
-        <w:rPr>
-          <w:rFonts w:ascii="Tahoma" w:hAnsi="Tahoma" w:cs="Tahoma"/>
+          <w:rFonts w:ascii="Courier New" w:hAnsi="Courier New" w:cs="Courier New"/>
+          <w:sz w:val="24"/>
+          <w:szCs w:val="24"/>
+          <w:rtl/>
+          <w:lang w:bidi="fa-IR"/>
+        </w:rPr>
+      </w:pPr>
+      <w:proofErr w:type="gramStart"/>
+      <w:r>
+        <w:rPr>
+          <w:rFonts w:ascii="Courier New" w:hAnsi="Courier New" w:cs="Courier New"/>
+          <w:sz w:val="24"/>
+          <w:szCs w:val="24"/>
+          <w:lang w:bidi="fa-IR"/>
+        </w:rPr>
+        <w:t>class</w:t>
+      </w:r>
+      <w:proofErr w:type="gramEnd"/>
+      <w:r>
+        <w:rPr>
+          <w:rFonts w:ascii="Courier New" w:hAnsi="Courier New" w:cs="Courier New"/>
+          <w:sz w:val="24"/>
+          <w:szCs w:val="24"/>
+          <w:lang w:bidi="fa-IR"/>
+        </w:rPr>
+        <w:t xml:space="preserve"> Employee : Person</w:t>
+      </w:r>
+      <w:r>
+        <w:rPr>
+          <w:rFonts w:ascii="Courier New" w:hAnsi="Courier New" w:cs="Courier New"/>
           <w:sz w:val="24"/>
           <w:szCs w:val="24"/>
           <w:lang w:bidi="fa-IR"/>
@@ -2593,7 +2831,7 @@
       </w:r>
       <w:r>
         <w:rPr>
-          <w:rFonts w:ascii="Tahoma" w:hAnsi="Tahoma" w:cs="Tahoma"/>
+          <w:rFonts w:ascii="Courier New" w:hAnsi="Courier New" w:cs="Courier New"/>
           <w:sz w:val="24"/>
           <w:szCs w:val="24"/>
           <w:lang w:bidi="fa-IR"/>
@@ -2606,36 +2844,66 @@
       <w:pPr>
         <w:bidi/>
         <w:rPr>
-          <w:rFonts w:ascii="Tahoma" w:hAnsi="Tahoma" w:cs="Tahoma"/>
-          <w:sz w:val="24"/>
-          <w:szCs w:val="24"/>
-          <w:rtl/>
-          <w:lang w:bidi="fa-IR"/>
-        </w:rPr>
-      </w:pPr>
-      <w:r>
-        <w:rPr>
-          <w:rFonts w:ascii="Tahoma" w:hAnsi="Tahoma" w:cs="Tahoma" w:hint="cs"/>
-          <w:sz w:val="24"/>
-          <w:szCs w:val="24"/>
-          <w:rtl/>
-          <w:lang w:bidi="fa-IR"/>
-        </w:rPr>
-        <w:t>در وراثت قانون تعدی / ترایایی / تراگزری وجود دارد:</w:t>
-      </w:r>
-    </w:p>
-    <w:p>
-      <w:pPr>
-        <w:rPr>
-          <w:rFonts w:ascii="Tahoma" w:hAnsi="Tahoma" w:cs="Tahoma"/>
-          <w:sz w:val="24"/>
-          <w:szCs w:val="24"/>
-          <w:lang w:bidi="fa-IR"/>
-        </w:rPr>
-      </w:pPr>
-      <w:r>
-        <w:rPr>
-          <w:rFonts w:ascii="Tahoma" w:hAnsi="Tahoma" w:cs="Tahoma"/>
+          <w:rFonts w:ascii="Courier New" w:hAnsi="Courier New" w:cs="Courier New"/>
+          <w:sz w:val="24"/>
+          <w:szCs w:val="24"/>
+          <w:rtl/>
+          <w:lang w:bidi="fa-IR"/>
+        </w:rPr>
+      </w:pPr>
+      <w:r>
+        <w:rPr>
+          <w:rFonts w:ascii="Courier New" w:hAnsi="Courier New" w:cs="Courier New"/>
+          <w:sz w:val="24"/>
+          <w:szCs w:val="24"/>
+          <w:rtl/>
+          <w:lang w:bidi="fa-IR"/>
+        </w:rPr>
+        <w:t>در ور</w:t>
+      </w:r>
+      <w:r>
+        <w:rPr>
+          <w:rFonts w:ascii="Courier New" w:hAnsi="Courier New" w:cs="Courier New"/>
+          <w:sz w:val="24"/>
+          <w:szCs w:val="24"/>
+          <w:rtl/>
+          <w:lang w:bidi="fa-IR"/>
+        </w:rPr>
+        <w:t>اثت قانون تعدی / ترایایی / تراگ</w:t>
+      </w:r>
+      <w:r>
+        <w:rPr>
+          <w:rFonts w:ascii="Courier New" w:hAnsi="Courier New" w:cs="Courier New" w:hint="cs"/>
+          <w:sz w:val="24"/>
+          <w:szCs w:val="24"/>
+          <w:rtl/>
+          <w:lang w:bidi="fa-IR"/>
+        </w:rPr>
+        <w:t>ذا</w:t>
+      </w:r>
+      <w:r>
+        <w:rPr>
+          <w:rFonts w:ascii="Courier New" w:hAnsi="Courier New" w:cs="Courier New"/>
+          <w:sz w:val="24"/>
+          <w:szCs w:val="24"/>
+          <w:rtl/>
+          <w:lang w:bidi="fa-IR"/>
+        </w:rPr>
+        <w:t>ری وجود دارد:</w:t>
+      </w:r>
+    </w:p>
+    <w:p>
+      <w:pPr>
+        <w:rPr>
+          <w:rFonts w:ascii="Courier New" w:hAnsi="Courier New" w:cs="Courier New"/>
+          <w:sz w:val="24"/>
+          <w:szCs w:val="24"/>
+          <w:lang w:bidi="fa-IR"/>
+        </w:rPr>
+      </w:pPr>
+      <w:r>
+        <w:rPr>
+          <w:rFonts w:ascii="Courier New" w:hAnsi="Courier New" w:cs="Courier New"/>
           <w:sz w:val="24"/>
           <w:szCs w:val="24"/>
           <w:lang w:bidi="fa-IR"/>
@@ -2646,34 +2914,64 @@
     <w:p>
       <w:pPr>
         <w:rPr>
-          <w:rFonts w:ascii="Tahoma" w:hAnsi="Tahoma" w:cs="Tahoma"/>
-          <w:sz w:val="24"/>
-          <w:szCs w:val="24"/>
-          <w:lang w:bidi="fa-IR"/>
-        </w:rPr>
-      </w:pPr>
-      <w:r>
-        <w:rPr>
-          <w:rFonts w:ascii="Tahoma" w:hAnsi="Tahoma" w:cs="Tahoma"/>
-          <w:sz w:val="24"/>
-          <w:szCs w:val="24"/>
-          <w:lang w:bidi="fa-IR"/>
-        </w:rPr>
-        <w:t>Class C3 : C2</w:t>
-      </w:r>
-    </w:p>
-    <w:p>
-      <w:pPr>
-        <w:rPr>
-          <w:rFonts w:ascii="Tahoma" w:hAnsi="Tahoma" w:cs="Tahoma"/>
-          <w:sz w:val="24"/>
-          <w:szCs w:val="24"/>
-          <w:lang w:bidi="fa-IR"/>
-        </w:rPr>
-      </w:pPr>
-      <w:r>
-        <w:rPr>
-          <w:rFonts w:ascii="Tahoma" w:hAnsi="Tahoma" w:cs="Tahoma"/>
+          <w:rFonts w:ascii="Courier New" w:hAnsi="Courier New" w:cs="Courier New"/>
+          <w:sz w:val="24"/>
+          <w:szCs w:val="24"/>
+          <w:lang w:bidi="fa-IR"/>
+        </w:rPr>
+      </w:pPr>
+    </w:p>
+    <w:p>
+      <w:pPr>
+        <w:rPr>
+          <w:rFonts w:ascii="Courier New" w:hAnsi="Courier New" w:cs="Courier New"/>
+          <w:sz w:val="24"/>
+          <w:szCs w:val="24"/>
+          <w:lang w:bidi="fa-IR"/>
+        </w:rPr>
+      </w:pPr>
+      <w:r>
+        <w:rPr>
+          <w:rFonts w:ascii="Courier New" w:hAnsi="Courier New" w:cs="Courier New"/>
+          <w:sz w:val="24"/>
+          <w:szCs w:val="24"/>
+          <w:lang w:bidi="fa-IR"/>
+        </w:rPr>
+        <w:t xml:space="preserve">Class </w:t>
+      </w:r>
+      <w:proofErr w:type="gramStart"/>
+      <w:r>
+        <w:rPr>
+          <w:rFonts w:ascii="Courier New" w:hAnsi="Courier New" w:cs="Courier New"/>
+          <w:sz w:val="24"/>
+          <w:szCs w:val="24"/>
+          <w:lang w:bidi="fa-IR"/>
+        </w:rPr>
+        <w:t>C2 :</w:t>
+      </w:r>
+      <w:proofErr w:type="gramEnd"/>
+      <w:r>
+        <w:rPr>
+          <w:rFonts w:ascii="Courier New" w:hAnsi="Courier New" w:cs="Courier New"/>
+          <w:sz w:val="24"/>
+          <w:szCs w:val="24"/>
+          <w:lang w:bidi="fa-IR"/>
+        </w:rPr>
+        <w:t xml:space="preserve"> C1</w:t>
+      </w:r>
+    </w:p>
+    <w:p>
+      <w:pPr>
+        <w:rPr>
+          <w:rFonts w:ascii="Courier New" w:hAnsi="Courier New" w:cs="Courier New"/>
+          <w:sz w:val="24"/>
+          <w:szCs w:val="24"/>
+          <w:lang w:bidi="fa-IR"/>
+        </w:rPr>
+      </w:pPr>
+      <w:r>
+        <w:rPr>
+          <w:rFonts w:ascii="Courier New" w:hAnsi="Courier New" w:cs="Courier New"/>
           <w:sz w:val="24"/>
           <w:szCs w:val="24"/>
           <w:lang w:bidi="fa-IR"/>
@@ -2684,15 +2982,15 @@
     <w:p>
       <w:pPr>
         <w:rPr>
-          <w:rFonts w:ascii="Tahoma" w:hAnsi="Tahoma" w:cs="Tahoma"/>
-          <w:sz w:val="24"/>
-          <w:szCs w:val="24"/>
-          <w:lang w:bidi="fa-IR"/>
-        </w:rPr>
-      </w:pPr>
-      <w:r>
-        <w:rPr>
-          <w:rFonts w:ascii="Tahoma" w:hAnsi="Tahoma" w:cs="Tahoma"/>
+          <w:rFonts w:ascii="Courier New" w:hAnsi="Courier New" w:cs="Courier New"/>
+          <w:sz w:val="24"/>
+          <w:szCs w:val="24"/>
+          <w:lang w:bidi="fa-IR"/>
+        </w:rPr>
+      </w:pPr>
+      <w:r>
+        <w:rPr>
+          <w:rFonts w:ascii="Courier New" w:hAnsi="Courier New" w:cs="Courier New"/>
           <w:sz w:val="24"/>
           <w:szCs w:val="24"/>
           <w:lang w:bidi="fa-IR"/>
@@ -2703,44 +3001,64 @@
     <w:p>
       <w:pPr>
         <w:rPr>
-          <w:rFonts w:ascii="Tahoma" w:hAnsi="Tahoma" w:cs="Tahoma"/>
-          <w:sz w:val="24"/>
-          <w:szCs w:val="24"/>
-          <w:lang w:bidi="fa-IR"/>
-        </w:rPr>
-      </w:pPr>
-    </w:p>
-    <w:p>
-      <w:pPr>
-        <w:rPr>
-          <w:rFonts w:ascii="Tahoma" w:hAnsi="Tahoma" w:cs="Tahoma"/>
-          <w:sz w:val="24"/>
-          <w:szCs w:val="24"/>
-          <w:lang w:bidi="fa-IR"/>
-        </w:rPr>
-      </w:pPr>
-      <w:r>
-        <w:rPr>
-          <w:rFonts w:ascii="Tahoma" w:hAnsi="Tahoma" w:cs="Tahoma"/>
-          <w:sz w:val="24"/>
-          <w:szCs w:val="24"/>
-          <w:lang w:bidi="fa-IR"/>
-        </w:rPr>
-        <w:t>Class C2 : C1</w:t>
-      </w:r>
-    </w:p>
-    <w:p>
-      <w:pPr>
-        <w:rPr>
-          <w:rFonts w:ascii="Tahoma" w:hAnsi="Tahoma" w:cs="Tahoma"/>
-          <w:sz w:val="24"/>
-          <w:szCs w:val="24"/>
-          <w:lang w:bidi="fa-IR"/>
-        </w:rPr>
-      </w:pPr>
-      <w:r>
-        <w:rPr>
-          <w:rFonts w:ascii="Tahoma" w:hAnsi="Tahoma" w:cs="Tahoma"/>
+          <w:rFonts w:ascii="Courier New" w:hAnsi="Courier New" w:cs="Courier New"/>
+          <w:sz w:val="24"/>
+          <w:szCs w:val="24"/>
+          <w:lang w:bidi="fa-IR"/>
+        </w:rPr>
+      </w:pPr>
+    </w:p>
+    <w:p>
+      <w:pPr>
+        <w:rPr>
+          <w:rFonts w:ascii="Courier New" w:hAnsi="Courier New" w:cs="Courier New"/>
+          <w:sz w:val="24"/>
+          <w:szCs w:val="24"/>
+          <w:lang w:bidi="fa-IR"/>
+        </w:rPr>
+      </w:pPr>
+      <w:r>
+        <w:rPr>
+          <w:rFonts w:ascii="Courier New" w:hAnsi="Courier New" w:cs="Courier New"/>
+          <w:sz w:val="24"/>
+          <w:szCs w:val="24"/>
+          <w:lang w:bidi="fa-IR"/>
+        </w:rPr>
+        <w:t xml:space="preserve">Class </w:t>
+      </w:r>
+      <w:proofErr w:type="gramStart"/>
+      <w:r>
+        <w:rPr>
+          <w:rFonts w:ascii="Courier New" w:hAnsi="Courier New" w:cs="Courier New"/>
+          <w:sz w:val="24"/>
+          <w:szCs w:val="24"/>
+          <w:lang w:bidi="fa-IR"/>
+        </w:rPr>
+        <w:t>C3 :</w:t>
+      </w:r>
+      <w:proofErr w:type="gramEnd"/>
+      <w:r>
+        <w:rPr>
+          <w:rFonts w:ascii="Courier New" w:hAnsi="Courier New" w:cs="Courier New"/>
+          <w:sz w:val="24"/>
+          <w:szCs w:val="24"/>
+          <w:lang w:bidi="fa-IR"/>
+        </w:rPr>
+        <w:t xml:space="preserve"> C2</w:t>
+      </w:r>
+    </w:p>
+    <w:p>
+      <w:pPr>
+        <w:rPr>
+          <w:rFonts w:ascii="Courier New" w:hAnsi="Courier New" w:cs="Courier New"/>
+          <w:sz w:val="24"/>
+          <w:szCs w:val="24"/>
+          <w:lang w:bidi="fa-IR"/>
+        </w:rPr>
+      </w:pPr>
+      <w:r>
+        <w:rPr>
+          <w:rFonts w:ascii="Courier New" w:hAnsi="Courier New" w:cs="Courier New"/>
           <w:sz w:val="24"/>
           <w:szCs w:val="24"/>
           <w:lang w:bidi="fa-IR"/>
@@ -2751,15 +3069,15 @@
     <w:p>
       <w:pPr>
         <w:rPr>
-          <w:rFonts w:ascii="Tahoma" w:hAnsi="Tahoma" w:cs="Tahoma"/>
-          <w:sz w:val="24"/>
-          <w:szCs w:val="24"/>
-          <w:lang w:bidi="fa-IR"/>
-        </w:rPr>
-      </w:pPr>
-      <w:r>
-        <w:rPr>
-          <w:rFonts w:ascii="Tahoma" w:hAnsi="Tahoma" w:cs="Tahoma"/>
+          <w:rFonts w:ascii="Courier New" w:hAnsi="Courier New" w:cs="Courier New"/>
+          <w:sz w:val="24"/>
+          <w:szCs w:val="24"/>
+          <w:lang w:bidi="fa-IR"/>
+        </w:rPr>
+      </w:pPr>
+      <w:r>
+        <w:rPr>
+          <w:rFonts w:ascii="Courier New" w:hAnsi="Courier New" w:cs="Courier New"/>
           <w:sz w:val="24"/>
           <w:szCs w:val="24"/>
           <w:lang w:bidi="fa-IR"/>
@@ -2770,15 +3088,15 @@
     <w:p>
       <w:pPr>
         <w:rPr>
-          <w:rFonts w:ascii="Tahoma" w:hAnsi="Tahoma" w:cs="Tahoma"/>
-          <w:sz w:val="24"/>
-          <w:szCs w:val="24"/>
-          <w:lang w:bidi="fa-IR"/>
-        </w:rPr>
-      </w:pPr>
-      <w:r>
-        <w:rPr>
-          <w:rFonts w:ascii="Tahoma" w:hAnsi="Tahoma" w:cs="Tahoma"/>
+          <w:rFonts w:ascii="Courier New" w:hAnsi="Courier New" w:cs="Courier New"/>
+          <w:sz w:val="24"/>
+          <w:szCs w:val="24"/>
+          <w:lang w:bidi="fa-IR"/>
+        </w:rPr>
+      </w:pPr>
+      <w:r>
+        <w:rPr>
+          <w:rFonts w:ascii="Courier New" w:hAnsi="Courier New" w:cs="Courier New"/>
           <w:sz w:val="24"/>
           <w:szCs w:val="24"/>
           <w:lang w:bidi="fa-IR"/>
@@ -2790,16 +3108,16 @@
       <w:pPr>
         <w:bidi/>
         <w:rPr>
-          <w:rFonts w:ascii="Tahoma" w:hAnsi="Tahoma" w:cs="Tahoma"/>
-          <w:sz w:val="24"/>
-          <w:szCs w:val="24"/>
-          <w:rtl/>
-          <w:lang w:bidi="fa-IR"/>
-        </w:rPr>
-      </w:pPr>
-      <w:r>
-        <w:rPr>
-          <w:rFonts w:ascii="Tahoma" w:hAnsi="Tahoma" w:cs="Tahoma" w:hint="cs"/>
+          <w:rFonts w:ascii="Courier New" w:hAnsi="Courier New" w:cs="Courier New"/>
+          <w:sz w:val="24"/>
+          <w:szCs w:val="24"/>
+          <w:rtl/>
+          <w:lang w:bidi="fa-IR"/>
+        </w:rPr>
+      </w:pPr>
+      <w:r>
+        <w:rPr>
+          <w:rFonts w:ascii="Courier New" w:hAnsi="Courier New" w:cs="Courier New"/>
           <w:sz w:val="24"/>
           <w:szCs w:val="24"/>
           <w:rtl/>
@@ -2809,7 +3127,7 @@
       </w:r>
       <w:r>
         <w:rPr>
-          <w:rFonts w:ascii="Tahoma" w:hAnsi="Tahoma" w:cs="Tahoma"/>
+          <w:rFonts w:ascii="Courier New" w:hAnsi="Courier New" w:cs="Courier New"/>
           <w:sz w:val="24"/>
           <w:szCs w:val="24"/>
           <w:lang w:bidi="fa-IR"/>
@@ -2818,7 +3136,7 @@
       </w:r>
       <w:r>
         <w:rPr>
-          <w:rFonts w:ascii="Tahoma" w:hAnsi="Tahoma" w:cs="Tahoma" w:hint="cs"/>
+          <w:rFonts w:ascii="Courier New" w:hAnsi="Courier New" w:cs="Courier New"/>
           <w:sz w:val="24"/>
           <w:szCs w:val="24"/>
           <w:rtl/>
@@ -2828,7 +3146,7 @@
       </w:r>
       <w:r>
         <w:rPr>
-          <w:rFonts w:ascii="Tahoma" w:hAnsi="Tahoma" w:cs="Tahoma"/>
+          <w:rFonts w:ascii="Courier New" w:hAnsi="Courier New" w:cs="Courier New"/>
           <w:sz w:val="24"/>
           <w:szCs w:val="24"/>
           <w:lang w:bidi="fa-IR"/>
@@ -2837,7 +3155,7 @@
       </w:r>
       <w:r>
         <w:rPr>
-          <w:rFonts w:ascii="Tahoma" w:hAnsi="Tahoma" w:cs="Tahoma" w:hint="cs"/>
+          <w:rFonts w:ascii="Courier New" w:hAnsi="Courier New" w:cs="Courier New"/>
           <w:sz w:val="24"/>
           <w:szCs w:val="24"/>
           <w:rtl/>
@@ -2847,7 +3165,7 @@
       </w:r>
       <w:r>
         <w:rPr>
-          <w:rFonts w:ascii="Tahoma" w:hAnsi="Tahoma" w:cs="Tahoma"/>
+          <w:rFonts w:ascii="Courier New" w:hAnsi="Courier New" w:cs="Courier New"/>
           <w:sz w:val="24"/>
           <w:szCs w:val="24"/>
           <w:lang w:bidi="fa-IR"/>
@@ -2856,7 +3174,7 @@
       </w:r>
       <w:r>
         <w:rPr>
-          <w:rFonts w:ascii="Tahoma" w:hAnsi="Tahoma" w:cs="Tahoma" w:hint="cs"/>
+          <w:rFonts w:ascii="Courier New" w:hAnsi="Courier New" w:cs="Courier New"/>
           <w:sz w:val="24"/>
           <w:szCs w:val="24"/>
           <w:rtl/>
@@ -2868,15 +3186,15 @@
     <w:p>
       <w:pPr>
         <w:rPr>
-          <w:rFonts w:ascii="Tahoma" w:hAnsi="Tahoma" w:cs="Tahoma"/>
-          <w:sz w:val="24"/>
-          <w:szCs w:val="24"/>
-          <w:lang w:bidi="fa-IR"/>
-        </w:rPr>
-      </w:pPr>
-      <w:r>
-        <w:rPr>
-          <w:rFonts w:ascii="Tahoma" w:hAnsi="Tahoma" w:cs="Tahoma"/>
+          <w:rFonts w:ascii="Courier New" w:hAnsi="Courier New" w:cs="Courier New"/>
+          <w:sz w:val="24"/>
+          <w:szCs w:val="24"/>
+          <w:lang w:bidi="fa-IR"/>
+        </w:rPr>
+      </w:pPr>
+      <w:r>
+        <w:rPr>
+          <w:rFonts w:ascii="Courier New" w:hAnsi="Courier New" w:cs="Courier New"/>
           <w:sz w:val="24"/>
           <w:szCs w:val="24"/>
           <w:lang w:bidi="fa-IR"/>
@@ -2887,15 +3205,15 @@
     <w:p>
       <w:pPr>
         <w:rPr>
-          <w:rFonts w:ascii="Tahoma" w:hAnsi="Tahoma" w:cs="Tahoma"/>
-          <w:sz w:val="24"/>
-          <w:szCs w:val="24"/>
-          <w:lang w:bidi="fa-IR"/>
-        </w:rPr>
-      </w:pPr>
-      <w:r>
-        <w:rPr>
-          <w:rFonts w:ascii="Tahoma" w:hAnsi="Tahoma" w:cs="Tahoma"/>
+          <w:rFonts w:ascii="Courier New" w:hAnsi="Courier New" w:cs="Courier New"/>
+          <w:sz w:val="24"/>
+          <w:szCs w:val="24"/>
+          <w:lang w:bidi="fa-IR"/>
+        </w:rPr>
+      </w:pPr>
+      <w:r>
+        <w:rPr>
+          <w:rFonts w:ascii="Courier New" w:hAnsi="Courier New" w:cs="Courier New"/>
           <w:sz w:val="24"/>
           <w:szCs w:val="24"/>
           <w:lang w:bidi="fa-IR"/>
@@ -2906,15 +3224,15 @@
     <w:p>
       <w:pPr>
         <w:rPr>
-          <w:rFonts w:ascii="Tahoma" w:hAnsi="Tahoma" w:cs="Tahoma"/>
-          <w:sz w:val="24"/>
-          <w:szCs w:val="24"/>
-          <w:lang w:bidi="fa-IR"/>
-        </w:rPr>
-      </w:pPr>
-      <w:r>
-        <w:rPr>
-          <w:rFonts w:ascii="Tahoma" w:hAnsi="Tahoma" w:cs="Tahoma"/>
+          <w:rFonts w:ascii="Courier New" w:hAnsi="Courier New" w:cs="Courier New"/>
+          <w:sz w:val="24"/>
+          <w:szCs w:val="24"/>
+          <w:lang w:bidi="fa-IR"/>
+        </w:rPr>
+      </w:pPr>
+      <w:r>
+        <w:rPr>
+          <w:rFonts w:ascii="Courier New" w:hAnsi="Courier New" w:cs="Courier New"/>
           <w:sz w:val="24"/>
           <w:szCs w:val="24"/>
           <w:lang w:bidi="fa-IR"/>
@@ -2925,15 +3243,15 @@
     <w:p>
       <w:pPr>
         <w:rPr>
-          <w:rFonts w:ascii="Tahoma" w:hAnsi="Tahoma" w:cs="Tahoma"/>
-          <w:sz w:val="24"/>
-          <w:szCs w:val="24"/>
-          <w:lang w:bidi="fa-IR"/>
-        </w:rPr>
-      </w:pPr>
-      <w:r>
-        <w:rPr>
-          <w:rFonts w:ascii="Tahoma" w:hAnsi="Tahoma" w:cs="Tahoma"/>
+          <w:rFonts w:ascii="Courier New" w:hAnsi="Courier New" w:cs="Courier New"/>
+          <w:sz w:val="24"/>
+          <w:szCs w:val="24"/>
+          <w:lang w:bidi="fa-IR"/>
+        </w:rPr>
+      </w:pPr>
+      <w:r>
+        <w:rPr>
+          <w:rFonts w:ascii="Courier New" w:hAnsi="Courier New" w:cs="Courier New"/>
           <w:sz w:val="24"/>
           <w:szCs w:val="24"/>
           <w:lang w:bidi="fa-IR"/>
@@ -2944,15 +3262,15 @@
     <w:p>
       <w:pPr>
         <w:rPr>
-          <w:rFonts w:ascii="Tahoma" w:hAnsi="Tahoma" w:cs="Tahoma"/>
-          <w:sz w:val="24"/>
-          <w:szCs w:val="24"/>
-          <w:lang w:bidi="fa-IR"/>
-        </w:rPr>
-      </w:pPr>
-      <w:r>
-        <w:rPr>
-          <w:rFonts w:ascii="Tahoma" w:hAnsi="Tahoma" w:cs="Tahoma"/>
+          <w:rFonts w:ascii="Courier New" w:hAnsi="Courier New" w:cs="Courier New"/>
+          <w:sz w:val="24"/>
+          <w:szCs w:val="24"/>
+          <w:lang w:bidi="fa-IR"/>
+        </w:rPr>
+      </w:pPr>
+      <w:r>
+        <w:rPr>
+          <w:rFonts w:ascii="Courier New" w:hAnsi="Courier New" w:cs="Courier New"/>
           <w:sz w:val="24"/>
           <w:szCs w:val="24"/>
           <w:lang w:bidi="fa-IR"/>
@@ -2963,17 +3281,18 @@
     <w:p>
       <w:pPr>
         <w:bidi/>
-        <w:rPr>
-          <w:rFonts w:ascii="Tahoma" w:hAnsi="Tahoma" w:cs="Tahoma"/>
-          <w:sz w:val="24"/>
-          <w:szCs w:val="24"/>
-          <w:rtl/>
-          <w:lang w:bidi="fa-IR"/>
-        </w:rPr>
-      </w:pPr>
-      <w:r>
-        <w:rPr>
-          <w:rFonts w:ascii="Tahoma" w:hAnsi="Tahoma" w:cs="Tahoma" w:hint="cs"/>
+        <w:jc w:val="both"/>
+        <w:rPr>
+          <w:rFonts w:ascii="Courier New" w:hAnsi="Courier New" w:cs="Courier New"/>
+          <w:sz w:val="24"/>
+          <w:szCs w:val="24"/>
+          <w:rtl/>
+          <w:lang w:bidi="fa-IR"/>
+        </w:rPr>
+      </w:pPr>
+      <w:r>
+        <w:rPr>
+          <w:rFonts w:ascii="Courier New" w:hAnsi="Courier New" w:cs="Courier New"/>
           <w:sz w:val="24"/>
           <w:szCs w:val="24"/>
           <w:rtl/>
@@ -2983,7 +3302,7 @@
       </w:r>
       <w:r>
         <w:rPr>
-          <w:rFonts w:ascii="Tahoma" w:hAnsi="Tahoma" w:cs="Tahoma"/>
+          <w:rFonts w:ascii="Courier New" w:hAnsi="Courier New" w:cs="Courier New"/>
           <w:sz w:val="24"/>
           <w:szCs w:val="24"/>
           <w:lang w:bidi="fa-IR"/>
@@ -2992,7 +3311,7 @@
       </w:r>
       <w:r>
         <w:rPr>
-          <w:rFonts w:ascii="Tahoma" w:hAnsi="Tahoma" w:cs="Tahoma" w:hint="cs"/>
+          <w:rFonts w:ascii="Courier New" w:hAnsi="Courier New" w:cs="Courier New"/>
           <w:sz w:val="24"/>
           <w:szCs w:val="24"/>
           <w:rtl/>
@@ -3002,7 +3321,7 @@
       </w:r>
       <w:r>
         <w:rPr>
-          <w:rFonts w:ascii="Tahoma" w:hAnsi="Tahoma" w:cs="Tahoma"/>
+          <w:rFonts w:ascii="Courier New" w:hAnsi="Courier New" w:cs="Courier New"/>
           <w:sz w:val="24"/>
           <w:szCs w:val="24"/>
           <w:lang w:bidi="fa-IR"/>
@@ -3011,7 +3330,7 @@
       </w:r>
       <w:r>
         <w:rPr>
-          <w:rFonts w:ascii="Tahoma" w:hAnsi="Tahoma" w:cs="Tahoma" w:hint="cs"/>
+          <w:rFonts w:ascii="Courier New" w:hAnsi="Courier New" w:cs="Courier New"/>
           <w:sz w:val="24"/>
           <w:szCs w:val="24"/>
           <w:rtl/>
@@ -3021,7 +3340,7 @@
       </w:r>
       <w:r>
         <w:rPr>
-          <w:rFonts w:ascii="Tahoma" w:hAnsi="Tahoma" w:cs="Tahoma"/>
+          <w:rFonts w:ascii="Courier New" w:hAnsi="Courier New" w:cs="Courier New"/>
           <w:sz w:val="24"/>
           <w:szCs w:val="24"/>
           <w:lang w:bidi="fa-IR"/>
@@ -3030,7 +3349,7 @@
       </w:r>
       <w:r>
         <w:rPr>
-          <w:rFonts w:ascii="Tahoma" w:hAnsi="Tahoma" w:cs="Tahoma" w:hint="cs"/>
+          <w:rFonts w:ascii="Courier New" w:hAnsi="Courier New" w:cs="Courier New"/>
           <w:sz w:val="24"/>
           <w:szCs w:val="24"/>
           <w:rtl/>
@@ -3040,7 +3359,7 @@
       </w:r>
       <w:r>
         <w:rPr>
-          <w:rFonts w:ascii="Tahoma" w:hAnsi="Tahoma" w:cs="Tahoma"/>
+          <w:rFonts w:ascii="Courier New" w:hAnsi="Courier New" w:cs="Courier New"/>
           <w:sz w:val="24"/>
           <w:szCs w:val="24"/>
           <w:lang w:bidi="fa-IR"/>
@@ -3049,7 +3368,7 @@
       </w:r>
       <w:r>
         <w:rPr>
-          <w:rFonts w:ascii="Tahoma" w:hAnsi="Tahoma" w:cs="Tahoma" w:hint="cs"/>
+          <w:rFonts w:ascii="Courier New" w:hAnsi="Courier New" w:cs="Courier New"/>
           <w:sz w:val="24"/>
           <w:szCs w:val="24"/>
           <w:rtl/>
@@ -3059,26 +3378,70 @@
       </w:r>
       <w:r>
         <w:rPr>
-          <w:rFonts w:ascii="Tahoma" w:hAnsi="Tahoma" w:cs="Tahoma"/>
-          <w:sz w:val="24"/>
-          <w:szCs w:val="24"/>
-          <w:lang w:bidi="fa-IR"/>
-        </w:rPr>
-        <w:t>System.Object</w:t>
-      </w:r>
-      <w:r>
-        <w:rPr>
-          <w:rFonts w:ascii="Tahoma" w:hAnsi="Tahoma" w:cs="Tahoma" w:hint="cs"/>
-          <w:sz w:val="24"/>
-          <w:szCs w:val="24"/>
-          <w:rtl/>
-          <w:lang w:bidi="fa-IR"/>
-        </w:rPr>
-        <w:t xml:space="preserve">) از یک و فقط یک کلاس </w:t>
-      </w:r>
-      <w:r>
-        <w:rPr>
-          <w:rFonts w:ascii="Tahoma" w:hAnsi="Tahoma" w:cs="Tahoma"/>
+          <w:rFonts w:ascii="Courier New" w:hAnsi="Courier New" w:cs="Courier New"/>
+          <w:sz w:val="24"/>
+          <w:szCs w:val="24"/>
+          <w:lang w:bidi="fa-IR"/>
+        </w:rPr>
+        <w:t>System.</w:t>
+      </w:r>
+      <w:r>
+        <w:rPr>
+          <w:rFonts w:ascii="Courier New" w:hAnsi="Courier New" w:cs="Courier New"/>
+          <w:b/>
+          <w:bCs/>
+          <w:sz w:val="24"/>
+          <w:szCs w:val="24"/>
+          <w:u w:val="single"/>
+          <w:lang w:bidi="fa-IR"/>
+        </w:rPr>
+        <w:t>O</w:t>
+      </w:r>
+      <w:r>
+        <w:rPr>
+          <w:rFonts w:ascii="Courier New" w:hAnsi="Courier New" w:cs="Courier New"/>
+          <w:sz w:val="24"/>
+          <w:szCs w:val="24"/>
+          <w:lang w:bidi="fa-IR"/>
+        </w:rPr>
+        <w:t>bject</w:t>
+      </w:r>
+      <w:r>
+        <w:rPr>
+          <w:rFonts w:ascii="Courier New" w:hAnsi="Courier New" w:cs="Courier New"/>
+          <w:sz w:val="24"/>
+          <w:szCs w:val="24"/>
+          <w:rtl/>
+          <w:lang w:bidi="fa-IR"/>
+        </w:rPr>
+        <w:t xml:space="preserve">) از </w:t>
+      </w:r>
+      <w:r>
+        <w:rPr>
+          <w:rFonts w:ascii="Courier New" w:hAnsi="Courier New" w:cs="Courier New"/>
+          <w:b/>
+          <w:bCs/>
+          <w:sz w:val="24"/>
+          <w:szCs w:val="24"/>
+          <w:u w:val="single"/>
+          <w:rtl/>
+          <w:lang w:bidi="fa-IR"/>
+        </w:rPr>
+        <w:t>یک و فقط یک</w:t>
+      </w:r>
+      <w:r>
+        <w:rPr>
+          <w:rFonts w:ascii="Courier New" w:hAnsi="Courier New" w:cs="Courier New"/>
+          <w:sz w:val="24"/>
+          <w:szCs w:val="24"/>
+          <w:rtl/>
+          <w:lang w:bidi="fa-IR"/>
+        </w:rPr>
+        <w:t xml:space="preserve"> کلاس </w:t>
+      </w:r>
+      <w:r>
+        <w:rPr>
+          <w:rFonts w:ascii="Courier New" w:hAnsi="Courier New" w:cs="Courier New"/>
           <w:sz w:val="24"/>
           <w:szCs w:val="24"/>
           <w:lang w:bidi="fa-IR"/>
@@ -3087,7 +3450,7 @@
       </w:r>
       <w:r>
         <w:rPr>
-          <w:rFonts w:ascii="Tahoma" w:hAnsi="Tahoma" w:cs="Tahoma" w:hint="cs"/>
+          <w:rFonts w:ascii="Courier New" w:hAnsi="Courier New" w:cs="Courier New"/>
           <w:sz w:val="24"/>
           <w:szCs w:val="24"/>
           <w:rtl/>
@@ -3100,16 +3463,16 @@
       <w:pPr>
         <w:bidi/>
         <w:rPr>
-          <w:rFonts w:ascii="Tahoma" w:hAnsi="Tahoma" w:cs="Tahoma"/>
-          <w:sz w:val="24"/>
-          <w:szCs w:val="24"/>
-          <w:rtl/>
-          <w:lang w:bidi="fa-IR"/>
-        </w:rPr>
-      </w:pPr>
-      <w:r>
-        <w:rPr>
-          <w:rFonts w:ascii="Tahoma" w:hAnsi="Tahoma" w:cs="Tahoma" w:hint="cs"/>
+          <w:rFonts w:ascii="Courier New" w:hAnsi="Courier New" w:cs="Courier New"/>
+          <w:sz w:val="24"/>
+          <w:szCs w:val="24"/>
+          <w:rtl/>
+          <w:lang w:bidi="fa-IR"/>
+        </w:rPr>
+      </w:pPr>
+      <w:r>
+        <w:rPr>
+          <w:rFonts w:ascii="Courier New" w:hAnsi="Courier New" w:cs="Courier New"/>
           <w:sz w:val="24"/>
           <w:szCs w:val="24"/>
           <w:rtl/>
@@ -3119,7 +3482,7 @@
       </w:r>
       <w:r>
         <w:rPr>
-          <w:rFonts w:ascii="Tahoma" w:hAnsi="Tahoma" w:cs="Tahoma"/>
+          <w:rFonts w:ascii="Courier New" w:hAnsi="Courier New" w:cs="Courier New"/>
           <w:sz w:val="24"/>
           <w:szCs w:val="24"/>
           <w:lang w:bidi="fa-IR"/>
@@ -3128,7 +3491,7 @@
       </w:r>
       <w:r>
         <w:rPr>
-          <w:rFonts w:ascii="Tahoma" w:hAnsi="Tahoma" w:cs="Tahoma" w:hint="cs"/>
+          <w:rFonts w:ascii="Courier New" w:hAnsi="Courier New" w:cs="Courier New"/>
           <w:sz w:val="24"/>
           <w:szCs w:val="24"/>
           <w:rtl/>
@@ -3138,7 +3501,7 @@
       </w:r>
       <w:r>
         <w:rPr>
-          <w:rFonts w:ascii="Tahoma" w:hAnsi="Tahoma" w:cs="Tahoma"/>
+          <w:rFonts w:ascii="Courier New" w:hAnsi="Courier New" w:cs="Courier New"/>
           <w:sz w:val="24"/>
           <w:szCs w:val="24"/>
           <w:lang w:bidi="fa-IR"/>
@@ -3147,7 +3510,7 @@
       </w:r>
       <w:r>
         <w:rPr>
-          <w:rFonts w:ascii="Tahoma" w:hAnsi="Tahoma" w:cs="Tahoma" w:hint="cs"/>
+          <w:rFonts w:ascii="Courier New" w:hAnsi="Courier New" w:cs="Courier New"/>
           <w:sz w:val="24"/>
           <w:szCs w:val="24"/>
           <w:rtl/>
@@ -3159,16 +3522,16 @@
     <w:p>
       <w:pPr>
         <w:rPr>
-          <w:rFonts w:ascii="Tahoma" w:hAnsi="Tahoma" w:cs="Tahoma"/>
-          <w:sz w:val="24"/>
-          <w:szCs w:val="24"/>
-          <w:rtl/>
-          <w:lang w:bidi="fa-IR"/>
-        </w:rPr>
-      </w:pPr>
-      <w:r>
-        <w:rPr>
-          <w:rFonts w:ascii="Tahoma" w:hAnsi="Tahoma" w:cs="Tahoma"/>
+          <w:rFonts w:ascii="Courier New" w:hAnsi="Courier New" w:cs="Courier New"/>
+          <w:sz w:val="24"/>
+          <w:szCs w:val="24"/>
+          <w:rtl/>
+          <w:lang w:bidi="fa-IR"/>
+        </w:rPr>
+      </w:pPr>
+      <w:r>
+        <w:rPr>
+          <w:rFonts w:ascii="Courier New" w:hAnsi="Courier New" w:cs="Courier New"/>
           <w:sz w:val="24"/>
           <w:szCs w:val="24"/>
           <w:rtl/>
@@ -3180,17 +3543,17 @@
     <w:p>
       <w:pPr>
         <w:bidi/>
-        <w:rPr>
-          <w:rFonts w:ascii="Tahoma" w:hAnsi="Tahoma" w:cs="Tahoma"/>
-          <w:sz w:val="24"/>
-          <w:szCs w:val="24"/>
-          <w:rtl/>
-          <w:lang w:bidi="fa-IR"/>
-        </w:rPr>
-      </w:pPr>
-      <w:r>
-        <w:rPr>
-          <w:rFonts w:ascii="Tahoma" w:hAnsi="Tahoma" w:cs="Tahoma" w:hint="cs"/>
+        <w:jc w:val="both"/>
+        <w:rPr>
+          <w:rFonts w:ascii="Courier New" w:hAnsi="Courier New" w:cs="Courier New"/>
+          <w:sz w:val="24"/>
+          <w:szCs w:val="24"/>
+          <w:lang w:bidi="fa-IR"/>
+        </w:rPr>
+      </w:pPr>
+      <w:r>
+        <w:rPr>
+          <w:rFonts w:ascii="Courier New" w:hAnsi="Courier New" w:cs="Courier New"/>
           <w:sz w:val="24"/>
           <w:szCs w:val="24"/>
           <w:rtl/>
@@ -3201,7 +3564,7 @@
       </w:r>
       <w:r>
         <w:rPr>
-          <w:rFonts w:ascii="Tahoma" w:hAnsi="Tahoma" w:cs="Tahoma"/>
+          <w:rFonts w:ascii="Courier New" w:hAnsi="Courier New" w:cs="Courier New"/>
           <w:sz w:val="24"/>
           <w:szCs w:val="24"/>
           <w:lang w:bidi="fa-IR"/>
@@ -3210,7 +3573,7 @@
       </w:r>
       <w:r>
         <w:rPr>
-          <w:rFonts w:ascii="Tahoma" w:hAnsi="Tahoma" w:cs="Tahoma" w:hint="cs"/>
+          <w:rFonts w:ascii="Courier New" w:hAnsi="Courier New" w:cs="Courier New"/>
           <w:sz w:val="24"/>
           <w:szCs w:val="24"/>
           <w:rtl/>
@@ -3220,7 +3583,146 @@
       </w:r>
       <w:r>
         <w:rPr>
-          <w:rFonts w:ascii="Tahoma" w:hAnsi="Tahoma" w:cs="Tahoma"/>
+          <w:rFonts w:ascii="Courier New" w:hAnsi="Courier New" w:cs="Courier New"/>
+          <w:sz w:val="24"/>
+          <w:szCs w:val="24"/>
+          <w:lang w:bidi="fa-IR"/>
+        </w:rPr>
+        <w:t>System.</w:t>
+      </w:r>
+      <w:r>
+        <w:rPr>
+          <w:rFonts w:ascii="Courier New" w:hAnsi="Courier New" w:cs="Courier New"/>
+          <w:b/>
+          <w:bCs/>
+          <w:sz w:val="32"/>
+          <w:szCs w:val="32"/>
+          <w:lang w:bidi="fa-IR"/>
+        </w:rPr>
+        <w:t>O</w:t>
+      </w:r>
+      <w:r>
+        <w:rPr>
+          <w:rFonts w:ascii="Courier New" w:hAnsi="Courier New" w:cs="Courier New"/>
+          <w:sz w:val="24"/>
+          <w:szCs w:val="24"/>
+          <w:lang w:bidi="fa-IR"/>
+        </w:rPr>
+        <w:t>bject</w:t>
+      </w:r>
+      <w:r>
+        <w:rPr>
+          <w:rFonts w:ascii="Courier New" w:hAnsi="Courier New" w:cs="Courier New"/>
+          <w:sz w:val="24"/>
+          <w:szCs w:val="24"/>
+          <w:rtl/>
+          <w:lang w:bidi="fa-IR"/>
+        </w:rPr>
+        <w:t xml:space="preserve"> در </w:t>
+      </w:r>
+      <w:r>
+        <w:rPr>
+          <w:rFonts w:ascii="Courier New" w:hAnsi="Courier New" w:cs="Courier New"/>
+          <w:sz w:val="24"/>
+          <w:szCs w:val="24"/>
+          <w:lang w:bidi="fa-IR"/>
+        </w:rPr>
+        <w:t>C#</w:t>
+      </w:r>
+      <w:r>
+        <w:rPr>
+          <w:rFonts w:ascii="Courier New" w:hAnsi="Courier New" w:cs="Courier New"/>
+          <w:sz w:val="24"/>
+          <w:szCs w:val="24"/>
+          <w:rtl/>
+          <w:lang w:bidi="fa-IR"/>
+        </w:rPr>
+        <w:t>‌ مانند حضرت آدم در دنیای واقعی است!</w:t>
+      </w:r>
+    </w:p>
+    <w:p>
+      <w:pPr>
+        <w:bidi/>
+        <w:jc w:val="both"/>
+        <w:rPr>
+          <w:rFonts w:ascii="Courier New" w:hAnsi="Courier New" w:cs="Courier New"/>
+          <w:sz w:val="24"/>
+          <w:szCs w:val="24"/>
+          <w:rtl/>
+          <w:lang w:bidi="fa-IR"/>
+        </w:rPr>
+      </w:pPr>
+      <w:r>
+        <w:rPr>
+          <w:rFonts w:ascii="Courier New" w:hAnsi="Courier New" w:cs="Courier New" w:hint="cs"/>
+          <w:sz w:val="24"/>
+          <w:szCs w:val="24"/>
+          <w:rtl/>
+          <w:lang w:bidi="fa-IR"/>
+        </w:rPr>
+        <w:t xml:space="preserve">اگر کلاسی تعریف کرده و نگوییم که از چه کلاسی </w:t>
+      </w:r>
+      <w:r>
+        <w:rPr>
+          <w:rFonts w:ascii="Courier New" w:hAnsi="Courier New" w:cs="Courier New"/>
+          <w:sz w:val="24"/>
+          <w:szCs w:val="24"/>
+          <w:lang w:bidi="fa-IR"/>
+        </w:rPr>
+        <w:t>Inherit</w:t>
+      </w:r>
+      <w:r>
+        <w:rPr>
+          <w:rFonts w:ascii="Courier New" w:hAnsi="Courier New" w:cs="Courier New" w:hint="cs"/>
+          <w:sz w:val="24"/>
+          <w:szCs w:val="24"/>
+          <w:rtl/>
+          <w:lang w:bidi="fa-IR"/>
+        </w:rPr>
+        <w:t xml:space="preserve"> شده است</w:t>
+      </w:r>
+      <w:r>
+        <w:rPr>
+          <w:rFonts w:ascii="Courier New" w:hAnsi="Courier New" w:cs="Courier New" w:hint="cs"/>
+          <w:sz w:val="24"/>
+          <w:szCs w:val="24"/>
+          <w:rtl/>
+          <w:lang w:bidi="fa-IR"/>
+        </w:rPr>
+        <w:t>، به طور تلویحی یا ضمنی از کلاس</w:t>
+      </w:r>
+      <w:r>
+        <w:rPr>
+          <w:rFonts w:ascii="Courier New" w:hAnsi="Courier New" w:cs="Courier New" w:hint="cs"/>
+          <w:sz w:val="24"/>
+          <w:szCs w:val="24"/>
+          <w:rtl/>
+          <w:lang w:bidi="fa-IR"/>
+        </w:rPr>
+        <w:t xml:space="preserve"> </w:t>
+      </w:r>
+      <w:r>
+        <w:rPr>
+          <w:rFonts w:ascii="Courier New" w:hAnsi="Courier New" w:cs="Courier New"/>
+          <w:sz w:val="24"/>
+          <w:szCs w:val="24"/>
+          <w:lang w:bidi="fa-IR"/>
+        </w:rPr>
+        <w:t>object</w:t>
+      </w:r>
+      <w:r>
+        <w:rPr>
+          <w:rFonts w:ascii="Courier New" w:hAnsi="Courier New" w:cs="Courier New" w:hint="cs"/>
+          <w:sz w:val="24"/>
+          <w:szCs w:val="24"/>
+          <w:rtl/>
+          <w:lang w:bidi="fa-IR"/>
+        </w:rPr>
+        <w:t xml:space="preserve"> یا </w:t>
+      </w:r>
+      <w:r>
+        <w:rPr>
+          <w:rFonts w:ascii="Courier New" w:hAnsi="Courier New" w:cs="Courier New"/>
           <w:sz w:val="24"/>
           <w:szCs w:val="24"/>
           <w:lang w:bidi="fa-IR"/>
@@ -3229,17 +3731,260 @@
       </w:r>
       <w:r>
         <w:rPr>
-          <w:rFonts w:ascii="Tahoma" w:hAnsi="Tahoma" w:cs="Tahoma" w:hint="cs"/>
-          <w:sz w:val="24"/>
-          <w:szCs w:val="24"/>
-          <w:rtl/>
-          <w:lang w:bidi="fa-IR"/>
-        </w:rPr>
-        <w:t xml:space="preserve"> در </w:t>
-      </w:r>
-      <w:r>
-        <w:rPr>
-          <w:rFonts w:ascii="Tahoma" w:hAnsi="Tahoma" w:cs="Tahoma"/>
+          <w:rFonts w:ascii="Courier New" w:hAnsi="Courier New" w:cs="Courier New" w:hint="cs"/>
+          <w:sz w:val="24"/>
+          <w:szCs w:val="24"/>
+          <w:rtl/>
+          <w:lang w:bidi="fa-IR"/>
+        </w:rPr>
+        <w:t xml:space="preserve"> ارث‌بری می‌کند:</w:t>
+      </w:r>
+    </w:p>
+    <w:p>
+      <w:pPr>
+        <w:rPr>
+          <w:rFonts w:ascii="Courier New" w:hAnsi="Courier New" w:cs="Courier New"/>
+          <w:sz w:val="24"/>
+          <w:szCs w:val="24"/>
+          <w:lang w:bidi="fa-IR"/>
+        </w:rPr>
+      </w:pPr>
+      <w:proofErr w:type="gramStart"/>
+      <w:r>
+        <w:rPr>
+          <w:rFonts w:ascii="Courier New" w:hAnsi="Courier New" w:cs="Courier New"/>
+          <w:sz w:val="24"/>
+          <w:szCs w:val="24"/>
+          <w:lang w:bidi="fa-IR"/>
+        </w:rPr>
+        <w:t>class</w:t>
+      </w:r>
+      <w:proofErr w:type="gramEnd"/>
+      <w:r>
+        <w:rPr>
+          <w:rFonts w:ascii="Courier New" w:hAnsi="Courier New" w:cs="Courier New"/>
+          <w:sz w:val="24"/>
+          <w:szCs w:val="24"/>
+          <w:lang w:bidi="fa-IR"/>
+        </w:rPr>
+        <w:t xml:space="preserve"> Person</w:t>
+      </w:r>
+      <w:r>
+        <w:rPr>
+          <w:rFonts w:ascii="Courier New" w:hAnsi="Courier New" w:cs="Courier New"/>
+          <w:sz w:val="24"/>
+          <w:szCs w:val="24"/>
+          <w:lang w:bidi="fa-IR"/>
+        </w:rPr>
+        <w:br/>
+      </w:r>
+      <w:r>
+        <w:rPr>
+          <w:rFonts w:ascii="Courier New" w:hAnsi="Courier New" w:cs="Courier New"/>
+          <w:sz w:val="24"/>
+          <w:szCs w:val="24"/>
+          <w:lang w:bidi="fa-IR"/>
+        </w:rPr>
+        <w:t>{</w:t>
+      </w:r>
+      <w:r>
+        <w:rPr>
+          <w:rFonts w:ascii="Courier New" w:hAnsi="Courier New" w:cs="Courier New"/>
+          <w:sz w:val="24"/>
+          <w:szCs w:val="24"/>
+          <w:lang w:bidi="fa-IR"/>
+        </w:rPr>
+        <w:br/>
+      </w:r>
+      <w:r>
+        <w:rPr>
+          <w:rFonts w:ascii="Courier New" w:hAnsi="Courier New" w:cs="Courier New"/>
+          <w:sz w:val="24"/>
+          <w:szCs w:val="24"/>
+          <w:lang w:bidi="fa-IR"/>
+        </w:rPr>
+        <w:t>}</w:t>
+      </w:r>
+    </w:p>
+    <w:p>
+      <w:pPr>
+        <w:rPr>
+          <w:rFonts w:ascii="Courier New" w:hAnsi="Courier New" w:cs="Courier New"/>
+          <w:sz w:val="24"/>
+          <w:szCs w:val="24"/>
+          <w:lang w:bidi="fa-IR"/>
+        </w:rPr>
+      </w:pPr>
+      <w:proofErr w:type="gramStart"/>
+      <w:r>
+        <w:rPr>
+          <w:rFonts w:ascii="Courier New" w:hAnsi="Courier New" w:cs="Courier New"/>
+          <w:sz w:val="24"/>
+          <w:szCs w:val="24"/>
+          <w:lang w:bidi="fa-IR"/>
+        </w:rPr>
+        <w:t>class</w:t>
+      </w:r>
+      <w:proofErr w:type="gramEnd"/>
+      <w:r>
+        <w:rPr>
+          <w:rFonts w:ascii="Courier New" w:hAnsi="Courier New" w:cs="Courier New"/>
+          <w:sz w:val="24"/>
+          <w:szCs w:val="24"/>
+          <w:lang w:bidi="fa-IR"/>
+        </w:rPr>
+        <w:t xml:space="preserve"> Person : System.Object</w:t>
+      </w:r>
+      <w:r>
+        <w:rPr>
+          <w:rFonts w:ascii="Courier New" w:hAnsi="Courier New" w:cs="Courier New"/>
+          <w:sz w:val="24"/>
+          <w:szCs w:val="24"/>
+          <w:lang w:bidi="fa-IR"/>
+        </w:rPr>
+        <w:br/>
+      </w:r>
+      <w:r>
+        <w:rPr>
+          <w:rFonts w:ascii="Courier New" w:hAnsi="Courier New" w:cs="Courier New"/>
+          <w:sz w:val="24"/>
+          <w:szCs w:val="24"/>
+          <w:lang w:bidi="fa-IR"/>
+        </w:rPr>
+        <w:t>{</w:t>
+      </w:r>
+      <w:r>
+        <w:rPr>
+          <w:rFonts w:ascii="Courier New" w:hAnsi="Courier New" w:cs="Courier New"/>
+          <w:sz w:val="24"/>
+          <w:szCs w:val="24"/>
+          <w:lang w:bidi="fa-IR"/>
+        </w:rPr>
+        <w:br/>
+      </w:r>
+      <w:r>
+        <w:rPr>
+          <w:rFonts w:ascii="Courier New" w:hAnsi="Courier New" w:cs="Courier New"/>
+          <w:sz w:val="24"/>
+          <w:szCs w:val="24"/>
+          <w:lang w:bidi="fa-IR"/>
+        </w:rPr>
+        <w:t>}</w:t>
+      </w:r>
+    </w:p>
+    <w:p>
+      <w:pPr>
+        <w:rPr>
+          <w:rFonts w:ascii="Courier New" w:hAnsi="Courier New" w:cs="Courier New"/>
+          <w:sz w:val="24"/>
+          <w:szCs w:val="24"/>
+          <w:lang w:bidi="fa-IR"/>
+        </w:rPr>
+      </w:pPr>
+      <w:proofErr w:type="gramStart"/>
+      <w:r>
+        <w:rPr>
+          <w:rFonts w:ascii="Courier New" w:hAnsi="Courier New" w:cs="Courier New"/>
+          <w:sz w:val="24"/>
+          <w:szCs w:val="24"/>
+          <w:lang w:bidi="fa-IR"/>
+        </w:rPr>
+        <w:t>class</w:t>
+      </w:r>
+      <w:proofErr w:type="gramEnd"/>
+      <w:r>
+        <w:rPr>
+          <w:rFonts w:ascii="Courier New" w:hAnsi="Courier New" w:cs="Courier New"/>
+          <w:sz w:val="24"/>
+          <w:szCs w:val="24"/>
+          <w:lang w:bidi="fa-IR"/>
+        </w:rPr>
+        <w:t xml:space="preserve"> Person : object</w:t>
+      </w:r>
+      <w:r>
+        <w:rPr>
+          <w:rFonts w:ascii="Courier New" w:hAnsi="Courier New" w:cs="Courier New"/>
+          <w:sz w:val="24"/>
+          <w:szCs w:val="24"/>
+          <w:lang w:bidi="fa-IR"/>
+        </w:rPr>
+        <w:br/>
+      </w:r>
+      <w:r>
+        <w:rPr>
+          <w:rFonts w:ascii="Courier New" w:hAnsi="Courier New" w:cs="Courier New"/>
+          <w:sz w:val="24"/>
+          <w:szCs w:val="24"/>
+          <w:lang w:bidi="fa-IR"/>
+        </w:rPr>
+        <w:t>{</w:t>
+      </w:r>
+      <w:r>
+        <w:rPr>
+          <w:rFonts w:ascii="Courier New" w:hAnsi="Courier New" w:cs="Courier New"/>
+          <w:sz w:val="24"/>
+          <w:szCs w:val="24"/>
+          <w:lang w:bidi="fa-IR"/>
+        </w:rPr>
+        <w:br/>
+      </w:r>
+      <w:r>
+        <w:rPr>
+          <w:rFonts w:ascii="Courier New" w:hAnsi="Courier New" w:cs="Courier New"/>
+          <w:sz w:val="24"/>
+          <w:szCs w:val="24"/>
+          <w:lang w:bidi="fa-IR"/>
+        </w:rPr>
+        <w:t>}</w:t>
+      </w:r>
+    </w:p>
+    <w:p>
+      <w:pPr>
+        <w:bidi/>
+        <w:jc w:val="both"/>
+        <w:rPr>
+          <w:rFonts w:ascii="Courier New" w:hAnsi="Courier New" w:cs="Courier New"/>
+          <w:sz w:val="24"/>
+          <w:szCs w:val="24"/>
+          <w:rtl/>
+          <w:lang w:bidi="fa-IR"/>
+        </w:rPr>
+      </w:pPr>
+      <w:r>
+        <w:rPr>
+          <w:rFonts w:ascii="Courier New" w:hAnsi="Courier New" w:cs="Courier New"/>
+          <w:sz w:val="24"/>
+          <w:szCs w:val="24"/>
+          <w:rtl/>
+          <w:lang w:bidi="fa-IR"/>
+        </w:rPr>
+        <w:t>قبول دارید که تمامی کلاس‌ها</w:t>
+      </w:r>
+      <w:r>
+        <w:rPr>
+          <w:rFonts w:ascii="Courier New" w:hAnsi="Courier New" w:cs="Courier New"/>
+          <w:sz w:val="24"/>
+          <w:szCs w:val="24"/>
+          <w:rtl/>
+          <w:lang w:bidi="fa-IR"/>
+        </w:rPr>
+        <w:t xml:space="preserve"> </w:t>
+      </w:r>
+      <w:bookmarkStart w:id="0" w:name="_GoBack"/>
+      <w:bookmarkEnd w:id="0"/>
+      <w:r>
+        <w:rPr>
+          <w:rFonts w:ascii="Courier New" w:hAnsi="Courier New" w:cs="Courier New"/>
+          <w:sz w:val="24"/>
+          <w:szCs w:val="24"/>
+          <w:rtl/>
+          <w:lang w:bidi="fa-IR"/>
+        </w:rPr>
+        <w:t xml:space="preserve">در </w:t>
+      </w:r>
+      <w:r>
+        <w:rPr>
+          <w:rFonts w:ascii="Courier New" w:hAnsi="Courier New" w:cs="Courier New"/>
           <w:sz w:val="24"/>
           <w:szCs w:val="24"/>
           <w:lang w:bidi="fa-IR"/>
@@ -3248,229 +3993,37 @@
       </w:r>
       <w:r>
         <w:rPr>
-          <w:rFonts w:ascii="Tahoma" w:hAnsi="Tahoma" w:cs="Tahoma" w:hint="cs"/>
-          <w:sz w:val="24"/>
-          <w:szCs w:val="24"/>
-          <w:rtl/>
-          <w:lang w:bidi="fa-IR"/>
-        </w:rPr>
-        <w:t>‌ مانند حضرت آدم در دنیای واقعی است!</w:t>
-      </w:r>
-    </w:p>
-    <w:p>
-      <w:pPr>
-        <w:rPr>
-          <w:rFonts w:ascii="Tahoma" w:hAnsi="Tahoma" w:cs="Tahoma"/>
-          <w:sz w:val="24"/>
-          <w:szCs w:val="24"/>
-          <w:lang w:bidi="fa-IR"/>
-        </w:rPr>
-      </w:pPr>
-      <w:r>
-        <w:rPr>
-          <w:rFonts w:ascii="Tahoma" w:hAnsi="Tahoma" w:cs="Tahoma"/>
-          <w:sz w:val="24"/>
-          <w:szCs w:val="24"/>
-          <w:lang w:bidi="fa-IR"/>
-        </w:rPr>
-        <w:t>class Person</w:t>
-      </w:r>
-    </w:p>
-    <w:p>
-      <w:pPr>
-        <w:rPr>
-          <w:rFonts w:ascii="Tahoma" w:hAnsi="Tahoma" w:cs="Tahoma"/>
-          <w:sz w:val="24"/>
-          <w:szCs w:val="24"/>
-          <w:lang w:bidi="fa-IR"/>
-        </w:rPr>
-      </w:pPr>
-      <w:r>
-        <w:rPr>
-          <w:rFonts w:ascii="Tahoma" w:hAnsi="Tahoma" w:cs="Tahoma"/>
-          <w:sz w:val="24"/>
-          <w:szCs w:val="24"/>
-          <w:lang w:bidi="fa-IR"/>
-        </w:rPr>
-        <w:t>{</w:t>
-      </w:r>
-    </w:p>
-    <w:p>
-      <w:pPr>
-        <w:rPr>
-          <w:rFonts w:ascii="Tahoma" w:hAnsi="Tahoma" w:cs="Tahoma"/>
-          <w:sz w:val="24"/>
-          <w:szCs w:val="24"/>
-          <w:lang w:bidi="fa-IR"/>
-        </w:rPr>
-      </w:pPr>
-      <w:r>
-        <w:rPr>
-          <w:rFonts w:ascii="Tahoma" w:hAnsi="Tahoma" w:cs="Tahoma"/>
-          <w:sz w:val="24"/>
-          <w:szCs w:val="24"/>
-          <w:lang w:bidi="fa-IR"/>
-        </w:rPr>
-        <w:t>}</w:t>
-      </w:r>
-    </w:p>
-    <w:p>
-      <w:pPr>
-        <w:rPr>
-          <w:rFonts w:ascii="Tahoma" w:hAnsi="Tahoma" w:cs="Tahoma"/>
-          <w:sz w:val="24"/>
-          <w:szCs w:val="24"/>
-          <w:lang w:bidi="fa-IR"/>
-        </w:rPr>
-      </w:pPr>
-      <w:r>
-        <w:rPr>
-          <w:rFonts w:ascii="Tahoma" w:hAnsi="Tahoma" w:cs="Tahoma"/>
-          <w:sz w:val="24"/>
-          <w:szCs w:val="24"/>
-          <w:lang w:bidi="fa-IR"/>
-        </w:rPr>
-        <w:t>class Person : System.Object</w:t>
-      </w:r>
-    </w:p>
-    <w:p>
-      <w:pPr>
-        <w:rPr>
-          <w:rFonts w:ascii="Tahoma" w:hAnsi="Tahoma" w:cs="Tahoma"/>
-          <w:sz w:val="24"/>
-          <w:szCs w:val="24"/>
-          <w:lang w:bidi="fa-IR"/>
-        </w:rPr>
-      </w:pPr>
-      <w:r>
-        <w:rPr>
-          <w:rFonts w:ascii="Tahoma" w:hAnsi="Tahoma" w:cs="Tahoma"/>
-          <w:sz w:val="24"/>
-          <w:szCs w:val="24"/>
-          <w:lang w:bidi="fa-IR"/>
-        </w:rPr>
-        <w:t>{</w:t>
-      </w:r>
-    </w:p>
-    <w:p>
-      <w:pPr>
-        <w:rPr>
-          <w:rFonts w:ascii="Tahoma" w:hAnsi="Tahoma" w:cs="Tahoma"/>
-          <w:sz w:val="24"/>
-          <w:szCs w:val="24"/>
-          <w:lang w:bidi="fa-IR"/>
-        </w:rPr>
-      </w:pPr>
-      <w:r>
-        <w:rPr>
-          <w:rFonts w:ascii="Tahoma" w:hAnsi="Tahoma" w:cs="Tahoma"/>
-          <w:sz w:val="24"/>
-          <w:szCs w:val="24"/>
-          <w:lang w:bidi="fa-IR"/>
-        </w:rPr>
-        <w:t>}</w:t>
-      </w:r>
-    </w:p>
-    <w:p>
-      <w:pPr>
-        <w:rPr>
-          <w:rFonts w:ascii="Tahoma" w:hAnsi="Tahoma" w:cs="Tahoma"/>
-          <w:sz w:val="24"/>
-          <w:szCs w:val="24"/>
-          <w:lang w:bidi="fa-IR"/>
-        </w:rPr>
-      </w:pPr>
-      <w:r>
-        <w:rPr>
-          <w:rFonts w:ascii="Tahoma" w:hAnsi="Tahoma" w:cs="Tahoma"/>
-          <w:sz w:val="24"/>
-          <w:szCs w:val="24"/>
-          <w:lang w:bidi="fa-IR"/>
-        </w:rPr>
-        <w:t>class Person : object</w:t>
-      </w:r>
-    </w:p>
-    <w:p>
-      <w:pPr>
-        <w:rPr>
-          <w:rFonts w:ascii="Tahoma" w:hAnsi="Tahoma" w:cs="Tahoma"/>
-          <w:sz w:val="24"/>
-          <w:szCs w:val="24"/>
-          <w:lang w:bidi="fa-IR"/>
-        </w:rPr>
-      </w:pPr>
-      <w:r>
-        <w:rPr>
-          <w:rFonts w:ascii="Tahoma" w:hAnsi="Tahoma" w:cs="Tahoma"/>
-          <w:sz w:val="24"/>
-          <w:szCs w:val="24"/>
-          <w:lang w:bidi="fa-IR"/>
-        </w:rPr>
-        <w:t>{</w:t>
-      </w:r>
-    </w:p>
-    <w:p>
-      <w:pPr>
-        <w:rPr>
-          <w:rFonts w:ascii="Tahoma" w:hAnsi="Tahoma" w:cs="Tahoma"/>
-          <w:sz w:val="24"/>
-          <w:szCs w:val="24"/>
-          <w:lang w:bidi="fa-IR"/>
-        </w:rPr>
-      </w:pPr>
-      <w:r>
-        <w:rPr>
-          <w:rFonts w:ascii="Tahoma" w:hAnsi="Tahoma" w:cs="Tahoma"/>
-          <w:sz w:val="24"/>
-          <w:szCs w:val="24"/>
-          <w:lang w:bidi="fa-IR"/>
-        </w:rPr>
-        <w:t>}</w:t>
-      </w:r>
-    </w:p>
-    <w:p>
-      <w:pPr>
-        <w:bidi/>
-        <w:rPr>
-          <w:rFonts w:ascii="Tahoma" w:hAnsi="Tahoma" w:cs="Tahoma"/>
-          <w:sz w:val="24"/>
-          <w:szCs w:val="24"/>
-          <w:rtl/>
-          <w:lang w:bidi="fa-IR"/>
-        </w:rPr>
-      </w:pPr>
-      <w:r>
-        <w:rPr>
-          <w:rFonts w:ascii="Tahoma" w:hAnsi="Tahoma" w:cs="Tahoma" w:hint="cs"/>
-          <w:sz w:val="24"/>
-          <w:szCs w:val="24"/>
-          <w:rtl/>
-          <w:lang w:bidi="fa-IR"/>
-        </w:rPr>
-        <w:t xml:space="preserve">قبول دارید که تمامی کلاس‌های در </w:t>
-      </w:r>
-      <w:r>
-        <w:rPr>
-          <w:rFonts w:ascii="Tahoma" w:hAnsi="Tahoma" w:cs="Tahoma"/>
-          <w:sz w:val="24"/>
-          <w:szCs w:val="24"/>
-          <w:lang w:bidi="fa-IR"/>
-        </w:rPr>
-        <w:t>C#</w:t>
-      </w:r>
-      <w:r>
-        <w:rPr>
-          <w:rFonts w:ascii="Tahoma" w:hAnsi="Tahoma" w:cs="Tahoma" w:hint="cs"/>
-          <w:sz w:val="24"/>
-          <w:szCs w:val="24"/>
-          <w:rtl/>
-          <w:lang w:bidi="fa-IR"/>
-        </w:rPr>
-        <w:t xml:space="preserve">، باواسطه یا بی واسطه از کلاس </w:t>
-      </w:r>
-      <w:r>
-        <w:rPr>
-          <w:rFonts w:ascii="Tahoma" w:hAnsi="Tahoma" w:cs="Tahoma"/>
+          <w:rFonts w:ascii="Courier New" w:hAnsi="Courier New" w:cs="Courier New"/>
+          <w:sz w:val="24"/>
+          <w:szCs w:val="24"/>
+          <w:rtl/>
+          <w:lang w:bidi="fa-IR"/>
+        </w:rPr>
+        <w:t>، باواسطه یا بی</w:t>
+      </w:r>
+      <w:r>
+        <w:rPr>
+          <w:rFonts w:ascii="Courier New" w:hAnsi="Courier New" w:cs="Courier New" w:hint="cs"/>
+          <w:sz w:val="24"/>
+          <w:szCs w:val="24"/>
+          <w:rtl/>
+          <w:lang w:bidi="fa-IR"/>
+        </w:rPr>
+        <w:t>‌</w:t>
+      </w:r>
+      <w:r>
+        <w:rPr>
+          <w:rFonts w:ascii="Courier New" w:hAnsi="Courier New" w:cs="Courier New"/>
+          <w:sz w:val="24"/>
+          <w:szCs w:val="24"/>
+          <w:rtl/>
+          <w:lang w:bidi="fa-IR"/>
+        </w:rPr>
+        <w:t xml:space="preserve">واسطه از کلاس </w:t>
+      </w:r>
+      <w:r>
+        <w:rPr>
+          <w:rFonts w:ascii="Courier New" w:hAnsi="Courier New" w:cs="Courier New"/>
           <w:sz w:val="24"/>
           <w:szCs w:val="24"/>
           <w:lang w:bidi="fa-IR"/>
@@ -3479,7 +4032,7 @@
       </w:r>
       <w:r>
         <w:rPr>
-          <w:rFonts w:ascii="Tahoma" w:hAnsi="Tahoma" w:cs="Tahoma" w:hint="cs"/>
+          <w:rFonts w:ascii="Courier New" w:hAnsi="Courier New" w:cs="Courier New"/>
           <w:sz w:val="24"/>
           <w:szCs w:val="24"/>
           <w:rtl/>
@@ -3489,7 +4042,7 @@
       </w:r>
       <w:r>
         <w:rPr>
-          <w:rFonts w:ascii="Tahoma" w:hAnsi="Tahoma" w:cs="Tahoma"/>
+          <w:rFonts w:ascii="Courier New" w:hAnsi="Courier New" w:cs="Courier New"/>
           <w:sz w:val="24"/>
           <w:szCs w:val="24"/>
           <w:lang w:bidi="fa-IR"/>
@@ -3498,7 +4051,7 @@
       </w:r>
       <w:r>
         <w:rPr>
-          <w:rFonts w:ascii="Tahoma" w:hAnsi="Tahoma" w:cs="Tahoma" w:hint="cs"/>
+          <w:rFonts w:ascii="Courier New" w:hAnsi="Courier New" w:cs="Courier New"/>
           <w:sz w:val="24"/>
           <w:szCs w:val="24"/>
           <w:rtl/>
@@ -3510,17 +4063,18 @@
     <w:p>
       <w:pPr>
         <w:bidi/>
-        <w:rPr>
-          <w:rFonts w:ascii="Tahoma" w:hAnsi="Tahoma" w:cs="Tahoma"/>
-          <w:sz w:val="24"/>
-          <w:szCs w:val="24"/>
-          <w:rtl/>
-          <w:lang w:bidi="fa-IR"/>
-        </w:rPr>
-      </w:pPr>
-      <w:r>
-        <w:rPr>
-          <w:rFonts w:ascii="Tahoma" w:hAnsi="Tahoma" w:cs="Tahoma" w:hint="cs"/>
+        <w:jc w:val="both"/>
+        <w:rPr>
+          <w:rFonts w:ascii="Courier New" w:hAnsi="Courier New" w:cs="Courier New"/>
+          <w:sz w:val="24"/>
+          <w:szCs w:val="24"/>
+          <w:rtl/>
+          <w:lang w:bidi="fa-IR"/>
+        </w:rPr>
+      </w:pPr>
+      <w:r>
+        <w:rPr>
+          <w:rFonts w:ascii="Courier New" w:hAnsi="Courier New" w:cs="Courier New"/>
           <w:sz w:val="24"/>
           <w:szCs w:val="24"/>
           <w:rtl/>
@@ -3530,7 +4084,7 @@
       </w:r>
       <w:r>
         <w:rPr>
-          <w:rFonts w:ascii="Tahoma" w:hAnsi="Tahoma" w:cs="Tahoma"/>
+          <w:rFonts w:ascii="Courier New" w:hAnsi="Courier New" w:cs="Courier New"/>
           <w:sz w:val="24"/>
           <w:szCs w:val="24"/>
           <w:lang w:bidi="fa-IR"/>
@@ -3539,17 +4093,37 @@
       </w:r>
       <w:r>
         <w:rPr>
-          <w:rFonts w:ascii="Tahoma" w:hAnsi="Tahoma" w:cs="Tahoma" w:hint="cs"/>
-          <w:sz w:val="24"/>
-          <w:szCs w:val="24"/>
-          <w:rtl/>
-          <w:lang w:bidi="fa-IR"/>
-        </w:rPr>
-        <w:t xml:space="preserve"> هم قبول دارید که زمانی که کلاسی باواسطه یا بی‌واسطه از کلاسی  </w:t>
-      </w:r>
-      <w:r>
-        <w:rPr>
-          <w:rFonts w:ascii="Tahoma" w:hAnsi="Tahoma" w:cs="Tahoma"/>
+          <w:rFonts w:ascii="Courier New" w:hAnsi="Courier New" w:cs="Courier New"/>
+          <w:sz w:val="24"/>
+          <w:szCs w:val="24"/>
+          <w:rtl/>
+          <w:lang w:bidi="fa-IR"/>
+        </w:rPr>
+        <w:t xml:space="preserve"> هم قبول دارید که زمانی که کلاسی</w:t>
+      </w:r>
+      <w:r>
+        <w:rPr>
+          <w:rFonts w:ascii="Courier New" w:hAnsi="Courier New" w:cs="Courier New" w:hint="cs"/>
+          <w:sz w:val="24"/>
+          <w:szCs w:val="24"/>
+          <w:rtl/>
+          <w:lang w:bidi="fa-IR"/>
+        </w:rPr>
+        <w:t>،</w:t>
+      </w:r>
+      <w:r>
+        <w:rPr>
+          <w:rFonts w:ascii="Courier New" w:hAnsi="Courier New" w:cs="Courier New"/>
+          <w:sz w:val="24"/>
+          <w:szCs w:val="24"/>
+          <w:rtl/>
+          <w:lang w:bidi="fa-IR"/>
+        </w:rPr>
+        <w:t xml:space="preserve"> باواسطه یا بی‌واسطه از کلاسی  </w:t>
+      </w:r>
+      <w:r>
+        <w:rPr>
+          <w:rFonts w:ascii="Courier New" w:hAnsi="Courier New" w:cs="Courier New"/>
           <w:sz w:val="24"/>
           <w:szCs w:val="24"/>
           <w:lang w:bidi="fa-IR"/>
@@ -3558,17 +4132,37 @@
       </w:r>
       <w:r>
         <w:rPr>
-          <w:rFonts w:ascii="Tahoma" w:hAnsi="Tahoma" w:cs="Tahoma" w:hint="cs"/>
-          <w:sz w:val="24"/>
-          <w:szCs w:val="24"/>
-          <w:rtl/>
-          <w:lang w:bidi="fa-IR"/>
-        </w:rPr>
-        <w:t xml:space="preserve">‌ شود، مفهوم </w:t>
-      </w:r>
-      <w:r>
-        <w:rPr>
-          <w:rFonts w:ascii="Tahoma" w:hAnsi="Tahoma" w:cs="Tahoma"/>
+          <w:rFonts w:ascii="Courier New" w:hAnsi="Courier New" w:cs="Courier New"/>
+          <w:sz w:val="24"/>
+          <w:szCs w:val="24"/>
+          <w:rtl/>
+          <w:lang w:bidi="fa-IR"/>
+        </w:rPr>
+        <w:t xml:space="preserve">‌ </w:t>
+      </w:r>
+      <w:r>
+        <w:rPr>
+          <w:rFonts w:ascii="Courier New" w:hAnsi="Courier New" w:cs="Courier New" w:hint="cs"/>
+          <w:sz w:val="24"/>
+          <w:szCs w:val="24"/>
+          <w:rtl/>
+          <w:lang w:bidi="fa-IR"/>
+        </w:rPr>
+        <w:t>می‌</w:t>
+      </w:r>
+      <w:r>
+        <w:rPr>
+          <w:rFonts w:ascii="Courier New" w:hAnsi="Courier New" w:cs="Courier New"/>
+          <w:sz w:val="24"/>
+          <w:szCs w:val="24"/>
+          <w:rtl/>
+          <w:lang w:bidi="fa-IR"/>
+        </w:rPr>
+        <w:t xml:space="preserve">شود، مفهوم </w:t>
+      </w:r>
+      <w:r>
+        <w:rPr>
+          <w:rFonts w:ascii="Courier New" w:hAnsi="Courier New" w:cs="Courier New"/>
           <w:sz w:val="24"/>
           <w:szCs w:val="24"/>
           <w:lang w:bidi="fa-IR"/>
@@ -3577,7 +4171,7 @@
       </w:r>
       <w:r>
         <w:rPr>
-          <w:rFonts w:ascii="Tahoma" w:hAnsi="Tahoma" w:cs="Tahoma" w:hint="cs"/>
+          <w:rFonts w:ascii="Courier New" w:hAnsi="Courier New" w:cs="Courier New"/>
           <w:sz w:val="24"/>
           <w:szCs w:val="24"/>
           <w:rtl/>
@@ -3587,7 +4181,7 @@
       </w:r>
       <w:r>
         <w:rPr>
-          <w:rFonts w:ascii="Tahoma" w:hAnsi="Tahoma" w:cs="Tahoma"/>
+          <w:rFonts w:ascii="Courier New" w:hAnsi="Courier New" w:cs="Courier New"/>
           <w:sz w:val="24"/>
           <w:szCs w:val="24"/>
           <w:lang w:bidi="fa-IR"/>
@@ -3596,29 +4190,49 @@
       </w:r>
       <w:r>
         <w:rPr>
-          <w:rFonts w:ascii="Tahoma" w:hAnsi="Tahoma" w:cs="Tahoma" w:hint="cs"/>
-          <w:sz w:val="24"/>
-          <w:szCs w:val="24"/>
-          <w:rtl/>
-          <w:lang w:bidi="fa-IR"/>
-        </w:rPr>
-        <w:t xml:space="preserve"> معنی دارد؟</w:t>
-      </w:r>
-    </w:p>
-    <w:p>
-      <w:pPr>
-        <w:bidi/>
-        <w:rPr>
-          <w:rFonts w:ascii="Tahoma" w:hAnsi="Tahoma" w:cs="Tahoma"/>
-          <w:sz w:val="24"/>
-          <w:szCs w:val="24"/>
-          <w:rtl/>
-          <w:lang w:bidi="fa-IR"/>
-        </w:rPr>
-      </w:pPr>
-      <w:r>
-        <w:rPr>
-          <w:rFonts w:ascii="Tahoma" w:hAnsi="Tahoma" w:cs="Tahoma" w:hint="cs"/>
+          <w:rFonts w:ascii="Courier New" w:hAnsi="Courier New" w:cs="Courier New"/>
+          <w:sz w:val="24"/>
+          <w:szCs w:val="24"/>
+          <w:rtl/>
+          <w:lang w:bidi="fa-IR"/>
+        </w:rPr>
+        <w:t xml:space="preserve"> معنی </w:t>
+      </w:r>
+      <w:r>
+        <w:rPr>
+          <w:rFonts w:ascii="Courier New" w:hAnsi="Courier New" w:cs="Courier New" w:hint="cs"/>
+          <w:sz w:val="24"/>
+          <w:szCs w:val="24"/>
+          <w:rtl/>
+          <w:lang w:bidi="fa-IR"/>
+        </w:rPr>
+        <w:t>پیدا می‌کند</w:t>
+      </w:r>
+      <w:r>
+        <w:rPr>
+          <w:rFonts w:ascii="Courier New" w:hAnsi="Courier New" w:cs="Courier New"/>
+          <w:sz w:val="24"/>
+          <w:szCs w:val="24"/>
+          <w:rtl/>
+          <w:lang w:bidi="fa-IR"/>
+        </w:rPr>
+        <w:t>؟</w:t>
+      </w:r>
+    </w:p>
+    <w:p>
+      <w:pPr>
+        <w:bidi/>
+        <w:rPr>
+          <w:rFonts w:ascii="Courier New" w:hAnsi="Courier New" w:cs="Courier New"/>
+          <w:sz w:val="24"/>
+          <w:szCs w:val="24"/>
+          <w:rtl/>
+          <w:lang w:bidi="fa-IR"/>
+        </w:rPr>
+      </w:pPr>
+      <w:r>
+        <w:rPr>
+          <w:rFonts w:ascii="Courier New" w:hAnsi="Courier New" w:cs="Courier New"/>
           <w:sz w:val="24"/>
           <w:szCs w:val="24"/>
           <w:rtl/>
@@ -3630,15 +4244,15 @@
     <w:p>
       <w:pPr>
         <w:rPr>
-          <w:rFonts w:ascii="Tahoma" w:hAnsi="Tahoma" w:cs="Tahoma"/>
-          <w:sz w:val="24"/>
-          <w:szCs w:val="24"/>
-          <w:lang w:bidi="fa-IR"/>
-        </w:rPr>
-      </w:pPr>
-      <w:r>
-        <w:rPr>
-          <w:rFonts w:ascii="Tahoma" w:hAnsi="Tahoma" w:cs="Tahoma"/>
+          <w:rFonts w:ascii="Courier New" w:hAnsi="Courier New" w:cs="Courier New"/>
+          <w:sz w:val="24"/>
+          <w:szCs w:val="24"/>
+          <w:lang w:bidi="fa-IR"/>
+        </w:rPr>
+      </w:pPr>
+      <w:r>
+        <w:rPr>
+          <w:rFonts w:ascii="Courier New" w:hAnsi="Courier New" w:cs="Courier New"/>
           <w:sz w:val="24"/>
           <w:szCs w:val="24"/>
           <w:lang w:bidi="fa-IR"/>
@@ -3649,50 +4263,50 @@
     <w:p>
       <w:pPr>
         <w:rPr>
-          <w:rFonts w:ascii="Tahoma" w:hAnsi="Tahoma" w:cs="Tahoma"/>
-          <w:sz w:val="24"/>
-          <w:szCs w:val="24"/>
-          <w:lang w:bidi="fa-IR"/>
-        </w:rPr>
-      </w:pPr>
-    </w:p>
-    <w:p>
-      <w:pPr>
-        <w:bidi/>
-        <w:rPr>
-          <w:rFonts w:ascii="Tahoma" w:hAnsi="Tahoma" w:cs="Tahoma"/>
-          <w:sz w:val="24"/>
-          <w:szCs w:val="24"/>
-          <w:rtl/>
-          <w:lang w:bidi="fa-IR"/>
-        </w:rPr>
-      </w:pPr>
-    </w:p>
-    <w:p>
-      <w:pPr>
-        <w:bidi/>
-        <w:rPr>
-          <w:rFonts w:ascii="Tahoma" w:hAnsi="Tahoma" w:cs="Tahoma"/>
-          <w:sz w:val="24"/>
-          <w:szCs w:val="24"/>
-          <w:rtl/>
-          <w:lang w:bidi="fa-IR"/>
-        </w:rPr>
-      </w:pPr>
-    </w:p>
-    <w:p>
-      <w:pPr>
-        <w:rPr>
-          <w:rFonts w:ascii="Tahoma" w:hAnsi="Tahoma" w:cs="Tahoma"/>
-          <w:sz w:val="24"/>
-          <w:szCs w:val="24"/>
-          <w:rtl/>
-          <w:lang w:bidi="fa-IR"/>
-        </w:rPr>
-      </w:pPr>
-      <w:r>
-        <w:rPr>
-          <w:rFonts w:ascii="Tahoma" w:hAnsi="Tahoma" w:cs="Tahoma"/>
+          <w:rFonts w:ascii="Courier New" w:hAnsi="Courier New" w:cs="Courier New"/>
+          <w:sz w:val="24"/>
+          <w:szCs w:val="24"/>
+          <w:lang w:bidi="fa-IR"/>
+        </w:rPr>
+      </w:pPr>
+    </w:p>
+    <w:p>
+      <w:pPr>
+        <w:bidi/>
+        <w:rPr>
+          <w:rFonts w:ascii="Courier New" w:hAnsi="Courier New" w:cs="Courier New"/>
+          <w:sz w:val="24"/>
+          <w:szCs w:val="24"/>
+          <w:rtl/>
+          <w:lang w:bidi="fa-IR"/>
+        </w:rPr>
+      </w:pPr>
+    </w:p>
+    <w:p>
+      <w:pPr>
+        <w:bidi/>
+        <w:rPr>
+          <w:rFonts w:ascii="Courier New" w:hAnsi="Courier New" w:cs="Courier New"/>
+          <w:sz w:val="24"/>
+          <w:szCs w:val="24"/>
+          <w:rtl/>
+          <w:lang w:bidi="fa-IR"/>
+        </w:rPr>
+      </w:pPr>
+    </w:p>
+    <w:p>
+      <w:pPr>
+        <w:rPr>
+          <w:rFonts w:ascii="Courier New" w:hAnsi="Courier New" w:cs="Courier New"/>
+          <w:sz w:val="24"/>
+          <w:szCs w:val="24"/>
+          <w:rtl/>
+          <w:lang w:bidi="fa-IR"/>
+        </w:rPr>
+      </w:pPr>
+      <w:r>
+        <w:rPr>
+          <w:rFonts w:ascii="Courier New" w:hAnsi="Courier New" w:cs="Courier New"/>
           <w:sz w:val="24"/>
           <w:szCs w:val="24"/>
           <w:rtl/>
@@ -3705,16 +4319,16 @@
       <w:pPr>
         <w:bidi/>
         <w:rPr>
-          <w:rFonts w:ascii="Tahoma" w:hAnsi="Tahoma" w:cs="Tahoma"/>
-          <w:sz w:val="24"/>
-          <w:szCs w:val="24"/>
-          <w:rtl/>
-          <w:lang w:bidi="fa-IR"/>
-        </w:rPr>
-      </w:pPr>
-      <w:r>
-        <w:rPr>
-          <w:rFonts w:ascii="Tahoma" w:hAnsi="Tahoma" w:cs="Tahoma"/>
+          <w:rFonts w:ascii="Courier New" w:hAnsi="Courier New" w:cs="Courier New"/>
+          <w:sz w:val="24"/>
+          <w:szCs w:val="24"/>
+          <w:rtl/>
+          <w:lang w:bidi="fa-IR"/>
+        </w:rPr>
+      </w:pPr>
+      <w:r>
+        <w:rPr>
+          <w:rFonts w:ascii="Courier New" w:hAnsi="Courier New" w:cs="Courier New"/>
           <w:sz w:val="24"/>
           <w:szCs w:val="24"/>
           <w:rtl/>
@@ -3725,7 +4339,7 @@
       </w:r>
       <w:r>
         <w:rPr>
-          <w:rFonts w:ascii="Tahoma" w:hAnsi="Tahoma" w:cs="Tahoma"/>
+          <w:rFonts w:ascii="Courier New" w:hAnsi="Courier New" w:cs="Courier New"/>
           <w:sz w:val="24"/>
           <w:szCs w:val="24"/>
           <w:lang w:bidi="fa-IR"/>
@@ -3734,7 +4348,7 @@
       </w:r>
       <w:r>
         <w:rPr>
-          <w:rFonts w:ascii="Tahoma" w:hAnsi="Tahoma" w:cs="Tahoma" w:hint="cs"/>
+          <w:rFonts w:ascii="Courier New" w:hAnsi="Courier New" w:cs="Courier New"/>
           <w:sz w:val="24"/>
           <w:szCs w:val="24"/>
           <w:rtl/>
@@ -3744,7 +4358,7 @@
       </w:r>
       <w:r>
         <w:rPr>
-          <w:rFonts w:ascii="Tahoma" w:hAnsi="Tahoma" w:cs="Tahoma"/>
+          <w:rFonts w:ascii="Courier New" w:hAnsi="Courier New" w:cs="Courier New"/>
           <w:sz w:val="24"/>
           <w:szCs w:val="24"/>
           <w:lang w:bidi="fa-IR"/>
@@ -3753,7 +4367,7 @@
       </w:r>
       <w:r>
         <w:rPr>
-          <w:rFonts w:ascii="Tahoma" w:hAnsi="Tahoma" w:cs="Tahoma" w:hint="cs"/>
+          <w:rFonts w:ascii="Courier New" w:hAnsi="Courier New" w:cs="Courier New"/>
           <w:sz w:val="24"/>
           <w:szCs w:val="24"/>
           <w:rtl/>
@@ -3766,15 +4380,15 @@
       <w:pPr>
         <w:bidi/>
         <w:rPr>
-          <w:rFonts w:ascii="Tahoma" w:hAnsi="Tahoma" w:cs="Tahoma"/>
-          <w:sz w:val="24"/>
-          <w:szCs w:val="24"/>
-          <w:lang w:bidi="fa-IR"/>
-        </w:rPr>
-      </w:pPr>
-      <w:r>
-        <w:rPr>
-          <w:rFonts w:ascii="Tahoma" w:hAnsi="Tahoma" w:cs="Tahoma" w:hint="cs"/>
+          <w:rFonts w:ascii="Courier New" w:hAnsi="Courier New" w:cs="Courier New"/>
+          <w:sz w:val="24"/>
+          <w:szCs w:val="24"/>
+          <w:lang w:bidi="fa-IR"/>
+        </w:rPr>
+      </w:pPr>
+      <w:r>
+        <w:rPr>
+          <w:rFonts w:ascii="Courier New" w:hAnsi="Courier New" w:cs="Courier New"/>
           <w:sz w:val="24"/>
           <w:szCs w:val="24"/>
           <w:rtl/>
@@ -3786,15 +4400,15 @@
     <w:p>
       <w:pPr>
         <w:rPr>
-          <w:rFonts w:ascii="Tahoma" w:hAnsi="Tahoma" w:cs="Tahoma"/>
-          <w:sz w:val="24"/>
-          <w:szCs w:val="24"/>
-          <w:lang w:bidi="fa-IR"/>
-        </w:rPr>
-      </w:pPr>
-      <w:r>
-        <w:rPr>
-          <w:rFonts w:ascii="Tahoma" w:hAnsi="Tahoma" w:cs="Tahoma"/>
+          <w:rFonts w:ascii="Courier New" w:hAnsi="Courier New" w:cs="Courier New"/>
+          <w:sz w:val="24"/>
+          <w:szCs w:val="24"/>
+          <w:lang w:bidi="fa-IR"/>
+        </w:rPr>
+      </w:pPr>
+      <w:r>
+        <w:rPr>
+          <w:rFonts w:ascii="Courier New" w:hAnsi="Courier New" w:cs="Courier New"/>
           <w:sz w:val="24"/>
           <w:szCs w:val="24"/>
           <w:lang w:bidi="fa-IR"/>
@@ -3805,53 +4419,93 @@
     <w:p>
       <w:pPr>
         <w:rPr>
-          <w:rFonts w:ascii="Tahoma" w:hAnsi="Tahoma" w:cs="Tahoma"/>
-          <w:sz w:val="24"/>
-          <w:szCs w:val="24"/>
-          <w:lang w:bidi="fa-IR"/>
-        </w:rPr>
-      </w:pPr>
-      <w:r>
-        <w:rPr>
-          <w:rFonts w:ascii="Tahoma" w:hAnsi="Tahoma" w:cs="Tahoma"/>
-          <w:sz w:val="24"/>
-          <w:szCs w:val="24"/>
-          <w:lang w:bidi="fa-IR"/>
-        </w:rPr>
-        <w:t>Person p2 = new Person();</w:t>
-      </w:r>
-    </w:p>
-    <w:p>
-      <w:pPr>
-        <w:rPr>
-          <w:rFonts w:ascii="Tahoma" w:hAnsi="Tahoma" w:cs="Tahoma"/>
-          <w:sz w:val="24"/>
-          <w:szCs w:val="24"/>
-          <w:lang w:bidi="fa-IR"/>
-        </w:rPr>
-      </w:pPr>
-      <w:r>
-        <w:rPr>
-          <w:rFonts w:ascii="Tahoma" w:hAnsi="Tahoma" w:cs="Tahoma"/>
-          <w:sz w:val="24"/>
-          <w:szCs w:val="24"/>
-          <w:lang w:bidi="fa-IR"/>
-        </w:rPr>
-        <w:t>Employee e1 = new Employee();</w:t>
-      </w:r>
-    </w:p>
-    <w:p>
-      <w:pPr>
-        <w:rPr>
-          <w:rFonts w:ascii="Tahoma" w:hAnsi="Tahoma" w:cs="Tahoma"/>
-          <w:sz w:val="24"/>
-          <w:szCs w:val="24"/>
-          <w:lang w:bidi="fa-IR"/>
-        </w:rPr>
-      </w:pPr>
-      <w:r>
-        <w:rPr>
-          <w:rFonts w:ascii="Tahoma" w:hAnsi="Tahoma" w:cs="Tahoma"/>
+          <w:rFonts w:ascii="Courier New" w:hAnsi="Courier New" w:cs="Courier New"/>
+          <w:sz w:val="24"/>
+          <w:szCs w:val="24"/>
+          <w:lang w:bidi="fa-IR"/>
+        </w:rPr>
+      </w:pPr>
+      <w:r>
+        <w:rPr>
+          <w:rFonts w:ascii="Courier New" w:hAnsi="Courier New" w:cs="Courier New"/>
+          <w:sz w:val="24"/>
+          <w:szCs w:val="24"/>
+          <w:lang w:bidi="fa-IR"/>
+        </w:rPr>
+        <w:t xml:space="preserve">Person p2 = new </w:t>
+      </w:r>
+      <w:proofErr w:type="gramStart"/>
+      <w:r>
+        <w:rPr>
+          <w:rFonts w:ascii="Courier New" w:hAnsi="Courier New" w:cs="Courier New"/>
+          <w:sz w:val="24"/>
+          <w:szCs w:val="24"/>
+          <w:lang w:bidi="fa-IR"/>
+        </w:rPr>
+        <w:t>Person(</w:t>
+      </w:r>
+      <w:proofErr w:type="gramEnd"/>
+      <w:r>
+        <w:rPr>
+          <w:rFonts w:ascii="Courier New" w:hAnsi="Courier New" w:cs="Courier New"/>
+          <w:sz w:val="24"/>
+          <w:szCs w:val="24"/>
+          <w:lang w:bidi="fa-IR"/>
+        </w:rPr>
+        <w:t>);</w:t>
+      </w:r>
+    </w:p>
+    <w:p>
+      <w:pPr>
+        <w:rPr>
+          <w:rFonts w:ascii="Courier New" w:hAnsi="Courier New" w:cs="Courier New"/>
+          <w:sz w:val="24"/>
+          <w:szCs w:val="24"/>
+          <w:lang w:bidi="fa-IR"/>
+        </w:rPr>
+      </w:pPr>
+      <w:r>
+        <w:rPr>
+          <w:rFonts w:ascii="Courier New" w:hAnsi="Courier New" w:cs="Courier New"/>
+          <w:sz w:val="24"/>
+          <w:szCs w:val="24"/>
+          <w:lang w:bidi="fa-IR"/>
+        </w:rPr>
+        <w:t xml:space="preserve">Employee e1 = new </w:t>
+      </w:r>
+      <w:proofErr w:type="gramStart"/>
+      <w:r>
+        <w:rPr>
+          <w:rFonts w:ascii="Courier New" w:hAnsi="Courier New" w:cs="Courier New"/>
+          <w:sz w:val="24"/>
+          <w:szCs w:val="24"/>
+          <w:lang w:bidi="fa-IR"/>
+        </w:rPr>
+        <w:t>Employee(</w:t>
+      </w:r>
+      <w:proofErr w:type="gramEnd"/>
+      <w:r>
+        <w:rPr>
+          <w:rFonts w:ascii="Courier New" w:hAnsi="Courier New" w:cs="Courier New"/>
+          <w:sz w:val="24"/>
+          <w:szCs w:val="24"/>
+          <w:lang w:bidi="fa-IR"/>
+        </w:rPr>
+        <w:t>);</w:t>
+      </w:r>
+    </w:p>
+    <w:p>
+      <w:pPr>
+        <w:rPr>
+          <w:rFonts w:ascii="Courier New" w:hAnsi="Courier New" w:cs="Courier New"/>
+          <w:sz w:val="24"/>
+          <w:szCs w:val="24"/>
+          <w:lang w:bidi="fa-IR"/>
+        </w:rPr>
+      </w:pPr>
+      <w:r>
+        <w:rPr>
+          <w:rFonts w:ascii="Courier New" w:hAnsi="Courier New" w:cs="Courier New"/>
           <w:sz w:val="24"/>
           <w:szCs w:val="24"/>
           <w:lang w:bidi="fa-IR"/>
@@ -3862,15 +4516,15 @@
     <w:p>
       <w:pPr>
         <w:rPr>
-          <w:rFonts w:ascii="Tahoma" w:hAnsi="Tahoma" w:cs="Tahoma"/>
-          <w:sz w:val="24"/>
-          <w:szCs w:val="24"/>
-          <w:lang w:bidi="fa-IR"/>
-        </w:rPr>
-      </w:pPr>
-      <w:r>
-        <w:rPr>
-          <w:rFonts w:ascii="Tahoma" w:hAnsi="Tahoma" w:cs="Tahoma"/>
+          <w:rFonts w:ascii="Courier New" w:hAnsi="Courier New" w:cs="Courier New"/>
+          <w:sz w:val="24"/>
+          <w:szCs w:val="24"/>
+          <w:lang w:bidi="fa-IR"/>
+        </w:rPr>
+      </w:pPr>
+      <w:r>
+        <w:rPr>
+          <w:rFonts w:ascii="Courier New" w:hAnsi="Courier New" w:cs="Courier New"/>
           <w:sz w:val="24"/>
           <w:szCs w:val="24"/>
           <w:lang w:bidi="fa-IR"/>
@@ -3882,15 +4536,15 @@
       <w:pPr>
         <w:bidi/>
         <w:rPr>
-          <w:rFonts w:ascii="Tahoma" w:hAnsi="Tahoma" w:cs="Tahoma"/>
-          <w:sz w:val="24"/>
-          <w:szCs w:val="24"/>
-          <w:lang w:bidi="fa-IR"/>
-        </w:rPr>
-      </w:pPr>
-      <w:r>
-        <w:rPr>
-          <w:rFonts w:ascii="Tahoma" w:hAnsi="Tahoma" w:cs="Tahoma" w:hint="cs"/>
+          <w:rFonts w:ascii="Courier New" w:hAnsi="Courier New" w:cs="Courier New"/>
+          <w:sz w:val="24"/>
+          <w:szCs w:val="24"/>
+          <w:lang w:bidi="fa-IR"/>
+        </w:rPr>
+      </w:pPr>
+      <w:r>
+        <w:rPr>
+          <w:rFonts w:ascii="Courier New" w:hAnsi="Courier New" w:cs="Courier New"/>
           <w:sz w:val="24"/>
           <w:szCs w:val="24"/>
           <w:rtl/>
@@ -3900,7 +4554,7 @@
       </w:r>
       <w:r>
         <w:rPr>
-          <w:rFonts w:ascii="Tahoma" w:hAnsi="Tahoma" w:cs="Tahoma"/>
+          <w:rFonts w:ascii="Courier New" w:hAnsi="Courier New" w:cs="Courier New"/>
           <w:sz w:val="24"/>
           <w:szCs w:val="24"/>
           <w:lang w:bidi="fa-IR"/>
@@ -3909,7 +4563,7 @@
       </w:r>
       <w:r>
         <w:rPr>
-          <w:rFonts w:ascii="Tahoma" w:hAnsi="Tahoma" w:cs="Tahoma" w:hint="cs"/>
+          <w:rFonts w:ascii="Courier New" w:hAnsi="Courier New" w:cs="Courier New"/>
           <w:sz w:val="24"/>
           <w:szCs w:val="24"/>
           <w:rtl/>
@@ -3919,7 +4573,7 @@
       </w:r>
       <w:r>
         <w:rPr>
-          <w:rFonts w:ascii="Tahoma" w:hAnsi="Tahoma" w:cs="Tahoma"/>
+          <w:rFonts w:ascii="Courier New" w:hAnsi="Courier New" w:cs="Courier New"/>
           <w:sz w:val="24"/>
           <w:szCs w:val="24"/>
           <w:lang w:bidi="fa-IR"/>
@@ -3928,7 +4582,7 @@
       </w:r>
       <w:r>
         <w:rPr>
-          <w:rFonts w:ascii="Tahoma" w:hAnsi="Tahoma" w:cs="Tahoma" w:hint="cs"/>
+          <w:rFonts w:ascii="Courier New" w:hAnsi="Courier New" w:cs="Courier New"/>
           <w:sz w:val="24"/>
           <w:szCs w:val="24"/>
           <w:rtl/>
@@ -3938,7 +4592,7 @@
       </w:r>
       <w:r>
         <w:rPr>
-          <w:rFonts w:ascii="Tahoma" w:hAnsi="Tahoma" w:cs="Tahoma"/>
+          <w:rFonts w:ascii="Courier New" w:hAnsi="Courier New" w:cs="Courier New"/>
           <w:sz w:val="24"/>
           <w:szCs w:val="24"/>
           <w:lang w:bidi="fa-IR"/>
@@ -3950,16 +4604,16 @@
       <w:pPr>
         <w:bidi/>
         <w:rPr>
-          <w:rFonts w:ascii="Tahoma" w:hAnsi="Tahoma" w:cs="Tahoma"/>
-          <w:sz w:val="24"/>
-          <w:szCs w:val="24"/>
-          <w:rtl/>
-          <w:lang w:bidi="fa-IR"/>
-        </w:rPr>
-      </w:pPr>
-      <w:r>
-        <w:rPr>
-          <w:rFonts w:ascii="Tahoma" w:hAnsi="Tahoma" w:cs="Tahoma" w:hint="cs"/>
+          <w:rFonts w:ascii="Courier New" w:hAnsi="Courier New" w:cs="Courier New"/>
+          <w:sz w:val="24"/>
+          <w:szCs w:val="24"/>
+          <w:rtl/>
+          <w:lang w:bidi="fa-IR"/>
+        </w:rPr>
+      </w:pPr>
+      <w:r>
+        <w:rPr>
+          <w:rFonts w:ascii="Courier New" w:hAnsi="Courier New" w:cs="Courier New"/>
           <w:sz w:val="24"/>
           <w:szCs w:val="24"/>
           <w:rtl/>
@@ -3969,7 +4623,7 @@
       </w:r>
       <w:r>
         <w:rPr>
-          <w:rFonts w:ascii="Tahoma" w:hAnsi="Tahoma" w:cs="Tahoma" w:hint="cs"/>
+          <w:rFonts w:ascii="Courier New" w:hAnsi="Courier New" w:cs="Courier New"/>
           <w:sz w:val="24"/>
           <w:szCs w:val="24"/>
           <w:rtl/>
@@ -3979,7 +4633,7 @@
       </w:r>
       <w:r>
         <w:rPr>
-          <w:rFonts w:ascii="Tahoma" w:hAnsi="Tahoma" w:cs="Tahoma" w:hint="cs"/>
+          <w:rFonts w:ascii="Courier New" w:hAnsi="Courier New" w:cs="Courier New"/>
           <w:sz w:val="24"/>
           <w:szCs w:val="24"/>
           <w:rtl/>
@@ -3989,7 +4643,7 @@
       </w:r>
       <w:r>
         <w:rPr>
-          <w:rFonts w:ascii="Tahoma" w:hAnsi="Tahoma" w:cs="Tahoma" w:hint="cs"/>
+          <w:rFonts w:ascii="Courier New" w:hAnsi="Courier New" w:cs="Courier New"/>
           <w:sz w:val="24"/>
           <w:szCs w:val="24"/>
           <w:rtl/>
@@ -3999,7 +4653,7 @@
       </w:r>
       <w:r>
         <w:rPr>
-          <w:rFonts w:ascii="Tahoma" w:hAnsi="Tahoma" w:cs="Tahoma" w:hint="cs"/>
+          <w:rFonts w:ascii="Courier New" w:hAnsi="Courier New" w:cs="Courier New"/>
           <w:sz w:val="24"/>
           <w:szCs w:val="24"/>
           <w:rtl/>
@@ -4009,7 +4663,7 @@
       </w:r>
       <w:r>
         <w:rPr>
-          <w:rFonts w:ascii="Tahoma" w:hAnsi="Tahoma" w:cs="Tahoma" w:hint="cs"/>
+          <w:rFonts w:ascii="Courier New" w:hAnsi="Courier New" w:cs="Courier New"/>
           <w:sz w:val="24"/>
           <w:szCs w:val="24"/>
           <w:rtl/>
@@ -4019,7 +4673,7 @@
       </w:r>
       <w:r>
         <w:rPr>
-          <w:rFonts w:ascii="Tahoma" w:hAnsi="Tahoma" w:cs="Tahoma" w:hint="cs"/>
+          <w:rFonts w:ascii="Courier New" w:hAnsi="Courier New" w:cs="Courier New"/>
           <w:sz w:val="24"/>
           <w:szCs w:val="24"/>
           <w:rtl/>
@@ -4029,7 +4683,7 @@
       </w:r>
       <w:r>
         <w:rPr>
-          <w:rFonts w:ascii="Tahoma" w:hAnsi="Tahoma" w:cs="Tahoma" w:hint="cs"/>
+          <w:rFonts w:ascii="Courier New" w:hAnsi="Courier New" w:cs="Courier New"/>
           <w:sz w:val="24"/>
           <w:szCs w:val="24"/>
           <w:rtl/>
@@ -4039,7 +4693,7 @@
       </w:r>
       <w:r>
         <w:rPr>
-          <w:rFonts w:ascii="Tahoma" w:hAnsi="Tahoma" w:cs="Tahoma" w:hint="cs"/>
+          <w:rFonts w:ascii="Courier New" w:hAnsi="Courier New" w:cs="Courier New"/>
           <w:sz w:val="24"/>
           <w:szCs w:val="24"/>
           <w:rtl/>
@@ -4049,7 +4703,7 @@
       </w:r>
       <w:r>
         <w:rPr>
-          <w:rFonts w:ascii="Tahoma" w:hAnsi="Tahoma" w:cs="Tahoma" w:hint="cs"/>
+          <w:rFonts w:ascii="Courier New" w:hAnsi="Courier New" w:cs="Courier New"/>
           <w:sz w:val="24"/>
           <w:szCs w:val="24"/>
           <w:rtl/>
@@ -4059,7 +4713,7 @@
       </w:r>
       <w:r>
         <w:rPr>
-          <w:rFonts w:ascii="Tahoma" w:hAnsi="Tahoma" w:cs="Tahoma" w:hint="cs"/>
+          <w:rFonts w:ascii="Courier New" w:hAnsi="Courier New" w:cs="Courier New"/>
           <w:sz w:val="24"/>
           <w:szCs w:val="24"/>
           <w:rtl/>
@@ -4069,7 +4723,7 @@
       </w:r>
       <w:r>
         <w:rPr>
-          <w:rFonts w:ascii="Tahoma" w:hAnsi="Tahoma" w:cs="Tahoma" w:hint="cs"/>
+          <w:rFonts w:ascii="Courier New" w:hAnsi="Courier New" w:cs="Courier New"/>
           <w:sz w:val="24"/>
           <w:szCs w:val="24"/>
           <w:rtl/>
@@ -4081,15 +4735,15 @@
     <w:p>
       <w:pPr>
         <w:rPr>
-          <w:rFonts w:ascii="Tahoma" w:hAnsi="Tahoma" w:cs="Tahoma"/>
-          <w:sz w:val="24"/>
-          <w:szCs w:val="24"/>
-          <w:lang w:bidi="fa-IR"/>
-        </w:rPr>
-      </w:pPr>
-      <w:r>
-        <w:rPr>
-          <w:rFonts w:ascii="Tahoma" w:hAnsi="Tahoma" w:cs="Tahoma"/>
+          <w:rFonts w:ascii="Courier New" w:hAnsi="Courier New" w:cs="Courier New"/>
+          <w:sz w:val="24"/>
+          <w:szCs w:val="24"/>
+          <w:lang w:bidi="fa-IR"/>
+        </w:rPr>
+      </w:pPr>
+      <w:r>
+        <w:rPr>
+          <w:rFonts w:ascii="Courier New" w:hAnsi="Courier New" w:cs="Courier New"/>
           <w:sz w:val="24"/>
           <w:szCs w:val="24"/>
           <w:lang w:bidi="fa-IR"/>
@@ -4098,7 +4752,7 @@
       </w:r>
       <w:r>
         <w:rPr>
-          <w:rFonts w:ascii="Tahoma" w:hAnsi="Tahoma" w:cs="Tahoma"/>
+          <w:rFonts w:ascii="Courier New" w:hAnsi="Courier New" w:cs="Courier New"/>
           <w:sz w:val="24"/>
           <w:szCs w:val="24"/>
           <w:lang w:bidi="fa-IR"/>
@@ -4107,26 +4761,46 @@
       </w:r>
       <w:r>
         <w:rPr>
-          <w:rFonts w:ascii="Tahoma" w:hAnsi="Tahoma" w:cs="Tahoma"/>
-          <w:sz w:val="24"/>
-          <w:szCs w:val="24"/>
-          <w:lang w:bidi="fa-IR"/>
-        </w:rPr>
-        <w:t>1 = new Person();</w:t>
-      </w:r>
-    </w:p>
-    <w:p>
-      <w:pPr>
-        <w:rPr>
-          <w:rFonts w:ascii="Tahoma" w:hAnsi="Tahoma" w:cs="Tahoma"/>
-          <w:sz w:val="24"/>
-          <w:szCs w:val="24"/>
-          <w:lang w:bidi="fa-IR"/>
-        </w:rPr>
-      </w:pPr>
-      <w:r>
-        <w:rPr>
-          <w:rFonts w:ascii="Tahoma" w:hAnsi="Tahoma" w:cs="Tahoma"/>
+          <w:rFonts w:ascii="Courier New" w:hAnsi="Courier New" w:cs="Courier New"/>
+          <w:sz w:val="24"/>
+          <w:szCs w:val="24"/>
+          <w:lang w:bidi="fa-IR"/>
+        </w:rPr>
+        <w:t xml:space="preserve">1 = new </w:t>
+      </w:r>
+      <w:proofErr w:type="gramStart"/>
+      <w:r>
+        <w:rPr>
+          <w:rFonts w:ascii="Courier New" w:hAnsi="Courier New" w:cs="Courier New"/>
+          <w:sz w:val="24"/>
+          <w:szCs w:val="24"/>
+          <w:lang w:bidi="fa-IR"/>
+        </w:rPr>
+        <w:t>Person(</w:t>
+      </w:r>
+      <w:proofErr w:type="gramEnd"/>
+      <w:r>
+        <w:rPr>
+          <w:rFonts w:ascii="Courier New" w:hAnsi="Courier New" w:cs="Courier New"/>
+          <w:sz w:val="24"/>
+          <w:szCs w:val="24"/>
+          <w:lang w:bidi="fa-IR"/>
+        </w:rPr>
+        <w:t>);</w:t>
+      </w:r>
+    </w:p>
+    <w:p>
+      <w:pPr>
+        <w:rPr>
+          <w:rFonts w:ascii="Courier New" w:hAnsi="Courier New" w:cs="Courier New"/>
+          <w:sz w:val="24"/>
+          <w:szCs w:val="24"/>
+          <w:lang w:bidi="fa-IR"/>
+        </w:rPr>
+      </w:pPr>
+      <w:r>
+        <w:rPr>
+          <w:rFonts w:ascii="Courier New" w:hAnsi="Courier New" w:cs="Courier New"/>
           <w:sz w:val="24"/>
           <w:szCs w:val="24"/>
           <w:lang w:bidi="fa-IR"/>
@@ -4135,7 +4809,7 @@
       </w:r>
       <w:r>
         <w:rPr>
-          <w:rFonts w:ascii="Tahoma" w:hAnsi="Tahoma" w:cs="Tahoma"/>
+          <w:rFonts w:ascii="Courier New" w:hAnsi="Courier New" w:cs="Courier New"/>
           <w:sz w:val="24"/>
           <w:szCs w:val="24"/>
           <w:lang w:bidi="fa-IR"/>
@@ -4144,27 +4818,47 @@
       </w:r>
       <w:r>
         <w:rPr>
-          <w:rFonts w:ascii="Tahoma" w:hAnsi="Tahoma" w:cs="Tahoma"/>
-          <w:sz w:val="24"/>
-          <w:szCs w:val="24"/>
-          <w:lang w:bidi="fa-IR"/>
-        </w:rPr>
-        <w:t>1 = new Employee();</w:t>
-      </w:r>
-    </w:p>
-    <w:p>
-      <w:pPr>
-        <w:rPr>
-          <w:rFonts w:ascii="Tahoma" w:hAnsi="Tahoma" w:cs="Tahoma" w:hint="cs"/>
-          <w:sz w:val="24"/>
-          <w:szCs w:val="24"/>
-          <w:rtl/>
-          <w:lang w:bidi="fa-IR"/>
-        </w:rPr>
-      </w:pPr>
-      <w:r>
-        <w:rPr>
-          <w:rFonts w:ascii="Tahoma" w:hAnsi="Tahoma" w:cs="Tahoma"/>
+          <w:rFonts w:ascii="Courier New" w:hAnsi="Courier New" w:cs="Courier New"/>
+          <w:sz w:val="24"/>
+          <w:szCs w:val="24"/>
+          <w:lang w:bidi="fa-IR"/>
+        </w:rPr>
+        <w:t xml:space="preserve">1 = new </w:t>
+      </w:r>
+      <w:proofErr w:type="gramStart"/>
+      <w:r>
+        <w:rPr>
+          <w:rFonts w:ascii="Courier New" w:hAnsi="Courier New" w:cs="Courier New"/>
+          <w:sz w:val="24"/>
+          <w:szCs w:val="24"/>
+          <w:lang w:bidi="fa-IR"/>
+        </w:rPr>
+        <w:t>Employee(</w:t>
+      </w:r>
+      <w:proofErr w:type="gramEnd"/>
+      <w:r>
+        <w:rPr>
+          <w:rFonts w:ascii="Courier New" w:hAnsi="Courier New" w:cs="Courier New"/>
+          <w:sz w:val="24"/>
+          <w:szCs w:val="24"/>
+          <w:lang w:bidi="fa-IR"/>
+        </w:rPr>
+        <w:t>);</w:t>
+      </w:r>
+    </w:p>
+    <w:p>
+      <w:pPr>
+        <w:rPr>
+          <w:rFonts w:ascii="Courier New" w:hAnsi="Courier New" w:cs="Courier New"/>
+          <w:sz w:val="24"/>
+          <w:szCs w:val="24"/>
+          <w:rtl/>
+          <w:lang w:bidi="fa-IR"/>
+        </w:rPr>
+      </w:pPr>
+      <w:r>
+        <w:rPr>
+          <w:rFonts w:ascii="Courier New" w:hAnsi="Courier New" w:cs="Courier New"/>
           <w:sz w:val="24"/>
           <w:szCs w:val="24"/>
           <w:lang w:bidi="fa-IR"/>
@@ -4173,7 +4867,7 @@
       </w:r>
       <w:r>
         <w:rPr>
-          <w:rFonts w:ascii="Tahoma" w:hAnsi="Tahoma" w:cs="Tahoma"/>
+          <w:rFonts w:ascii="Courier New" w:hAnsi="Courier New" w:cs="Courier New"/>
           <w:sz w:val="24"/>
           <w:szCs w:val="24"/>
           <w:lang w:bidi="fa-IR"/>
@@ -4182,7 +4876,7 @@
       </w:r>
       <w:r>
         <w:rPr>
-          <w:rFonts w:ascii="Tahoma" w:hAnsi="Tahoma" w:cs="Tahoma"/>
+          <w:rFonts w:ascii="Courier New" w:hAnsi="Courier New" w:cs="Courier New"/>
           <w:sz w:val="24"/>
           <w:szCs w:val="24"/>
           <w:lang w:bidi="fa-IR"/>
@@ -4191,7 +4885,7 @@
       </w:r>
       <w:r>
         <w:rPr>
-          <w:rFonts w:ascii="Tahoma" w:hAnsi="Tahoma" w:cs="Tahoma"/>
+          <w:rFonts w:ascii="Courier New" w:hAnsi="Courier New" w:cs="Courier New"/>
           <w:sz w:val="24"/>
           <w:szCs w:val="24"/>
           <w:lang w:bidi="fa-IR"/>
@@ -4200,7 +4894,7 @@
       </w:r>
       <w:r>
         <w:rPr>
-          <w:rFonts w:ascii="Tahoma" w:hAnsi="Tahoma" w:cs="Tahoma"/>
+          <w:rFonts w:ascii="Courier New" w:hAnsi="Courier New" w:cs="Courier New"/>
           <w:sz w:val="24"/>
           <w:szCs w:val="24"/>
           <w:lang w:bidi="fa-IR"/>
@@ -4209,7 +4903,7 @@
       </w:r>
       <w:r>
         <w:rPr>
-          <w:rFonts w:ascii="Tahoma" w:hAnsi="Tahoma" w:cs="Tahoma"/>
+          <w:rFonts w:ascii="Courier New" w:hAnsi="Courier New" w:cs="Courier New"/>
           <w:sz w:val="24"/>
           <w:szCs w:val="24"/>
           <w:lang w:bidi="fa-IR"/>
@@ -4218,7 +4912,7 @@
       </w:r>
       <w:r>
         <w:rPr>
-          <w:rFonts w:ascii="Tahoma" w:hAnsi="Tahoma" w:cs="Tahoma"/>
+          <w:rFonts w:ascii="Courier New" w:hAnsi="Courier New" w:cs="Courier New"/>
           <w:sz w:val="24"/>
           <w:szCs w:val="24"/>
           <w:lang w:bidi="fa-IR"/>
@@ -4227,26 +4921,47 @@
       </w:r>
       <w:r>
         <w:rPr>
-          <w:rFonts w:ascii="Tahoma" w:hAnsi="Tahoma" w:cs="Tahoma" w:hint="cs"/>
-          <w:sz w:val="24"/>
-          <w:szCs w:val="24"/>
-          <w:rtl/>
-          <w:lang w:bidi="fa-IR"/>
-        </w:rPr>
-        <w:t xml:space="preserve">صحیح می‌باشد </w:t>
-      </w:r>
-      <w:r>
-        <w:rPr>
-          <w:rFonts w:ascii="Tahoma" w:hAnsi="Tahoma" w:cs="Tahoma"/>
-          <w:sz w:val="24"/>
-          <w:szCs w:val="24"/>
-          <w:lang w:bidi="fa-IR"/>
-        </w:rPr>
-        <w:t xml:space="preserve"> Up Casting </w:t>
-      </w:r>
-      <w:r>
-        <w:rPr>
-          <w:rFonts w:ascii="Tahoma" w:hAnsi="Tahoma" w:cs="Tahoma" w:hint="cs"/>
+          <w:rFonts w:ascii="Courier New" w:hAnsi="Courier New" w:cs="Courier New"/>
+          <w:sz w:val="24"/>
+          <w:szCs w:val="24"/>
+          <w:rtl/>
+          <w:lang w:bidi="fa-IR"/>
+        </w:rPr>
+        <w:t>صحیح می‌</w:t>
+      </w:r>
+      <w:proofErr w:type="gramStart"/>
+      <w:r>
+        <w:rPr>
+          <w:rFonts w:ascii="Courier New" w:hAnsi="Courier New" w:cs="Courier New"/>
+          <w:sz w:val="24"/>
+          <w:szCs w:val="24"/>
+          <w:rtl/>
+          <w:lang w:bidi="fa-IR"/>
+        </w:rPr>
+        <w:t xml:space="preserve">باشد </w:t>
+      </w:r>
+      <w:r>
+        <w:rPr>
+          <w:rFonts w:ascii="Courier New" w:hAnsi="Courier New" w:cs="Courier New"/>
+          <w:sz w:val="24"/>
+          <w:szCs w:val="24"/>
+          <w:lang w:bidi="fa-IR"/>
+        </w:rPr>
+        <w:t xml:space="preserve"> Up</w:t>
+      </w:r>
+      <w:proofErr w:type="gramEnd"/>
+      <w:r>
+        <w:rPr>
+          <w:rFonts w:ascii="Courier New" w:hAnsi="Courier New" w:cs="Courier New"/>
+          <w:sz w:val="24"/>
+          <w:szCs w:val="24"/>
+          <w:lang w:bidi="fa-IR"/>
+        </w:rPr>
+        <w:t xml:space="preserve"> Casting </w:t>
+      </w:r>
+      <w:r>
+        <w:rPr>
+          <w:rFonts w:ascii="Courier New" w:hAnsi="Courier New" w:cs="Courier New"/>
           <w:sz w:val="24"/>
           <w:szCs w:val="24"/>
           <w:rtl/>
@@ -4259,16 +4974,16 @@
       <w:pPr>
         <w:bidi/>
         <w:rPr>
-          <w:rFonts w:ascii="Tahoma" w:hAnsi="Tahoma" w:cs="Tahoma"/>
-          <w:sz w:val="24"/>
-          <w:szCs w:val="24"/>
-          <w:rtl/>
-          <w:lang w:bidi="fa-IR"/>
-        </w:rPr>
-      </w:pPr>
-      <w:r>
-        <w:rPr>
-          <w:rFonts w:ascii="Tahoma" w:hAnsi="Tahoma" w:cs="Tahoma" w:hint="cs"/>
+          <w:rFonts w:ascii="Courier New" w:hAnsi="Courier New" w:cs="Courier New"/>
+          <w:sz w:val="24"/>
+          <w:szCs w:val="24"/>
+          <w:rtl/>
+          <w:lang w:bidi="fa-IR"/>
+        </w:rPr>
+      </w:pPr>
+      <w:r>
+        <w:rPr>
+          <w:rFonts w:ascii="Courier New" w:hAnsi="Courier New" w:cs="Courier New"/>
           <w:sz w:val="24"/>
           <w:szCs w:val="24"/>
           <w:rtl/>
@@ -4278,7 +4993,7 @@
       </w:r>
       <w:r>
         <w:rPr>
-          <w:rFonts w:ascii="Tahoma" w:hAnsi="Tahoma" w:cs="Tahoma"/>
+          <w:rFonts w:ascii="Courier New" w:hAnsi="Courier New" w:cs="Courier New"/>
           <w:sz w:val="24"/>
           <w:szCs w:val="24"/>
           <w:lang w:bidi="fa-IR"/>
@@ -4287,7 +5002,7 @@
       </w:r>
       <w:r>
         <w:rPr>
-          <w:rFonts w:ascii="Tahoma" w:hAnsi="Tahoma" w:cs="Tahoma" w:hint="cs"/>
+          <w:rFonts w:ascii="Courier New" w:hAnsi="Courier New" w:cs="Courier New"/>
           <w:sz w:val="24"/>
           <w:szCs w:val="24"/>
           <w:rtl/>
@@ -4297,7 +5012,7 @@
       </w:r>
       <w:r>
         <w:rPr>
-          <w:rFonts w:ascii="Tahoma" w:hAnsi="Tahoma" w:cs="Tahoma"/>
+          <w:rFonts w:ascii="Courier New" w:hAnsi="Courier New" w:cs="Courier New"/>
           <w:sz w:val="24"/>
           <w:szCs w:val="24"/>
           <w:lang w:bidi="fa-IR"/>
@@ -4306,7 +5021,7 @@
       </w:r>
       <w:r>
         <w:rPr>
-          <w:rFonts w:ascii="Tahoma" w:hAnsi="Tahoma" w:cs="Tahoma" w:hint="cs"/>
+          <w:rFonts w:ascii="Courier New" w:hAnsi="Courier New" w:cs="Courier New"/>
           <w:sz w:val="24"/>
           <w:szCs w:val="24"/>
           <w:rtl/>
@@ -4318,24 +5033,55 @@
     <w:p>
       <w:pPr>
         <w:rPr>
-          <w:rFonts w:ascii="Tahoma" w:hAnsi="Tahoma" w:cs="Tahoma"/>
-          <w:sz w:val="24"/>
-          <w:szCs w:val="24"/>
-          <w:lang w:bidi="fa-IR"/>
-        </w:rPr>
-      </w:pPr>
-      <w:r>
-        <w:rPr>
-          <w:rFonts w:ascii="Tahoma" w:hAnsi="Tahoma" w:cs="Tahoma"/>
-          <w:sz w:val="24"/>
-          <w:szCs w:val="24"/>
-          <w:lang w:bidi="fa-IR"/>
-        </w:rPr>
-        <w:t xml:space="preserve">System.Object obj = </w:t>
-      </w:r>
-      <w:r>
-        <w:rPr>
-          <w:rFonts w:ascii="Tahoma" w:hAnsi="Tahoma" w:cs="Tahoma" w:hint="cs"/>
+          <w:rFonts w:ascii="Courier New" w:hAnsi="Courier New" w:cs="Courier New"/>
+          <w:sz w:val="24"/>
+          <w:szCs w:val="24"/>
+          <w:lang w:bidi="fa-IR"/>
+        </w:rPr>
+      </w:pPr>
+      <w:proofErr w:type="spellStart"/>
+      <w:r>
+        <w:rPr>
+          <w:rFonts w:ascii="Courier New" w:hAnsi="Courier New" w:cs="Courier New"/>
+          <w:sz w:val="24"/>
+          <w:szCs w:val="24"/>
+          <w:lang w:bidi="fa-IR"/>
+        </w:rPr>
+        <w:t>System.Object</w:t>
+      </w:r>
+      <w:proofErr w:type="spellEnd"/>
+      <w:r>
+        <w:rPr>
+          <w:rFonts w:ascii="Courier New" w:hAnsi="Courier New" w:cs="Courier New"/>
+          <w:sz w:val="24"/>
+          <w:szCs w:val="24"/>
+          <w:lang w:bidi="fa-IR"/>
+        </w:rPr>
+        <w:t xml:space="preserve"> </w:t>
+      </w:r>
+      <w:proofErr w:type="spellStart"/>
+      <w:r>
+        <w:rPr>
+          <w:rFonts w:ascii="Courier New" w:hAnsi="Courier New" w:cs="Courier New"/>
+          <w:sz w:val="24"/>
+          <w:szCs w:val="24"/>
+          <w:lang w:bidi="fa-IR"/>
+        </w:rPr>
+        <w:t>obj</w:t>
+      </w:r>
+      <w:proofErr w:type="spellEnd"/>
+      <w:r>
+        <w:rPr>
+          <w:rFonts w:ascii="Courier New" w:hAnsi="Courier New" w:cs="Courier New"/>
+          <w:sz w:val="24"/>
+          <w:szCs w:val="24"/>
+          <w:lang w:bidi="fa-IR"/>
+        </w:rPr>
+        <w:t xml:space="preserve"> = </w:t>
+      </w:r>
+      <w:r>
+        <w:rPr>
+          <w:rFonts w:ascii="Courier New" w:hAnsi="Courier New" w:cs="Courier New"/>
           <w:sz w:val="24"/>
           <w:szCs w:val="24"/>
           <w:rtl/>
@@ -4345,7 +5091,7 @@
       </w:r>
       <w:r>
         <w:rPr>
-          <w:rFonts w:ascii="Tahoma" w:hAnsi="Tahoma" w:cs="Tahoma"/>
+          <w:rFonts w:ascii="Courier New" w:hAnsi="Courier New" w:cs="Courier New"/>
           <w:sz w:val="24"/>
           <w:szCs w:val="24"/>
           <w:lang w:bidi="fa-IR"/>
@@ -4356,36 +5102,34 @@
     <w:p>
       <w:pPr>
         <w:rPr>
-          <w:rFonts w:ascii="Tahoma" w:hAnsi="Tahoma" w:cs="Tahoma"/>
-          <w:sz w:val="24"/>
-          <w:szCs w:val="24"/>
-          <w:lang w:bidi="fa-IR"/>
-        </w:rPr>
-      </w:pPr>
-      <w:r>
-        <w:rPr>
-          <w:rFonts w:ascii="Tahoma" w:hAnsi="Tahoma" w:cs="Tahoma"/>
+          <w:rFonts w:ascii="Courier New" w:hAnsi="Courier New" w:cs="Courier New"/>
+          <w:sz w:val="24"/>
+          <w:szCs w:val="24"/>
+          <w:lang w:bidi="fa-IR"/>
+        </w:rPr>
+      </w:pPr>
+      <w:r>
+        <w:rPr>
+          <w:rFonts w:ascii="Courier New" w:hAnsi="Courier New" w:cs="Courier New"/>
           <w:sz w:val="24"/>
           <w:szCs w:val="24"/>
           <w:lang w:bidi="fa-IR"/>
         </w:rPr>
         <w:t>Employee e = p1; // Compile Error</w:t>
       </w:r>
-      <w:bookmarkStart w:id="0" w:name="_GoBack"/>
-      <w:bookmarkEnd w:id="0"/>
-    </w:p>
-    <w:p>
-      <w:pPr>
-        <w:rPr>
-          <w:rFonts w:ascii="Tahoma" w:hAnsi="Tahoma" w:cs="Tahoma"/>
-          <w:sz w:val="24"/>
-          <w:szCs w:val="24"/>
-          <w:lang w:bidi="fa-IR"/>
-        </w:rPr>
-      </w:pPr>
-      <w:r>
-        <w:rPr>
-          <w:rFonts w:ascii="Tahoma" w:hAnsi="Tahoma" w:cs="Tahoma"/>
+    </w:p>
+    <w:p>
+      <w:pPr>
+        <w:rPr>
+          <w:rFonts w:ascii="Courier New" w:hAnsi="Courier New" w:cs="Courier New"/>
+          <w:sz w:val="24"/>
+          <w:szCs w:val="24"/>
+          <w:lang w:bidi="fa-IR"/>
+        </w:rPr>
+      </w:pPr>
+      <w:r>
+        <w:rPr>
+          <w:rFonts w:ascii="Courier New" w:hAnsi="Courier New" w:cs="Courier New"/>
           <w:sz w:val="24"/>
           <w:szCs w:val="24"/>
           <w:lang w:bidi="fa-IR"/>
@@ -4394,7 +5138,7 @@
       </w:r>
       <w:r>
         <w:rPr>
-          <w:rFonts w:ascii="Tahoma" w:hAnsi="Tahoma" w:cs="Tahoma"/>
+          <w:rFonts w:ascii="Courier New" w:hAnsi="Courier New" w:cs="Courier New"/>
           <w:sz w:val="24"/>
           <w:szCs w:val="24"/>
           <w:lang w:bidi="fa-IR"/>
@@ -4403,7 +5147,7 @@
       </w:r>
       <w:r>
         <w:rPr>
-          <w:rFonts w:ascii="Tahoma" w:hAnsi="Tahoma" w:cs="Tahoma"/>
+          <w:rFonts w:ascii="Courier New" w:hAnsi="Courier New" w:cs="Courier New"/>
           <w:sz w:val="24"/>
           <w:szCs w:val="24"/>
           <w:lang w:bidi="fa-IR"/>
@@ -4412,7 +5156,7 @@
       </w:r>
       <w:r>
         <w:rPr>
-          <w:rFonts w:ascii="Tahoma" w:hAnsi="Tahoma" w:cs="Tahoma"/>
+          <w:rFonts w:ascii="Courier New" w:hAnsi="Courier New" w:cs="Courier New"/>
           <w:sz w:val="24"/>
           <w:szCs w:val="24"/>
           <w:lang w:bidi="fa-IR"/>
@@ -4421,7 +5165,7 @@
       </w:r>
       <w:r>
         <w:rPr>
-          <w:rFonts w:ascii="Tahoma" w:hAnsi="Tahoma" w:cs="Tahoma"/>
+          <w:rFonts w:ascii="Courier New" w:hAnsi="Courier New" w:cs="Courier New"/>
           <w:sz w:val="24"/>
           <w:szCs w:val="24"/>
           <w:lang w:bidi="fa-IR"/>
@@ -4430,7 +5174,7 @@
       </w:r>
       <w:r>
         <w:rPr>
-          <w:rFonts w:ascii="Tahoma" w:hAnsi="Tahoma" w:cs="Tahoma"/>
+          <w:rFonts w:ascii="Courier New" w:hAnsi="Courier New" w:cs="Courier New"/>
           <w:sz w:val="24"/>
           <w:szCs w:val="24"/>
           <w:lang w:bidi="fa-IR"/>
@@ -4439,7 +5183,7 @@
       </w:r>
       <w:r>
         <w:rPr>
-          <w:rFonts w:ascii="Tahoma" w:hAnsi="Tahoma" w:cs="Tahoma"/>
+          <w:rFonts w:ascii="Courier New" w:hAnsi="Courier New" w:cs="Courier New"/>
           <w:sz w:val="24"/>
           <w:szCs w:val="24"/>
           <w:lang w:bidi="fa-IR"/>
@@ -4448,7 +5192,7 @@
       </w:r>
       <w:r>
         <w:rPr>
-          <w:rFonts w:ascii="Tahoma" w:hAnsi="Tahoma" w:cs="Tahoma"/>
+          <w:rFonts w:ascii="Courier New" w:hAnsi="Courier New" w:cs="Courier New"/>
           <w:sz w:val="24"/>
           <w:szCs w:val="24"/>
           <w:lang w:bidi="fa-IR"/>
@@ -4457,7 +5201,7 @@
       </w:r>
       <w:r>
         <w:rPr>
-          <w:rFonts w:ascii="Tahoma" w:hAnsi="Tahoma" w:cs="Tahoma"/>
+          <w:rFonts w:ascii="Courier New" w:hAnsi="Courier New" w:cs="Courier New"/>
           <w:sz w:val="24"/>
           <w:szCs w:val="24"/>
           <w:lang w:bidi="fa-IR"/>
@@ -4468,15 +5212,15 @@
     <w:p>
       <w:pPr>
         <w:rPr>
-          <w:rFonts w:ascii="Tahoma" w:hAnsi="Tahoma" w:cs="Tahoma"/>
-          <w:sz w:val="24"/>
-          <w:szCs w:val="24"/>
-          <w:lang w:bidi="fa-IR"/>
-        </w:rPr>
-      </w:pPr>
-      <w:r>
-        <w:rPr>
-          <w:rFonts w:ascii="Tahoma" w:hAnsi="Tahoma" w:cs="Tahoma"/>
+          <w:rFonts w:ascii="Courier New" w:hAnsi="Courier New" w:cs="Courier New"/>
+          <w:sz w:val="24"/>
+          <w:szCs w:val="24"/>
+          <w:lang w:bidi="fa-IR"/>
+        </w:rPr>
+      </w:pPr>
+      <w:r>
+        <w:rPr>
+          <w:rFonts w:ascii="Courier New" w:hAnsi="Courier New" w:cs="Courier New"/>
           <w:sz w:val="24"/>
           <w:szCs w:val="24"/>
           <w:lang w:bidi="fa-IR"/>
@@ -4485,7 +5229,7 @@
       </w:r>
       <w:r>
         <w:rPr>
-          <w:rFonts w:ascii="Tahoma" w:hAnsi="Tahoma" w:cs="Tahoma"/>
+          <w:rFonts w:ascii="Courier New" w:hAnsi="Courier New" w:cs="Courier New"/>
           <w:sz w:val="24"/>
           <w:szCs w:val="24"/>
           <w:lang w:bidi="fa-IR"/>
@@ -4494,7 +5238,7 @@
       </w:r>
       <w:r>
         <w:rPr>
-          <w:rFonts w:ascii="Tahoma" w:hAnsi="Tahoma" w:cs="Tahoma"/>
+          <w:rFonts w:ascii="Courier New" w:hAnsi="Courier New" w:cs="Courier New"/>
           <w:sz w:val="24"/>
           <w:szCs w:val="24"/>
           <w:lang w:bidi="fa-IR"/>
@@ -4503,7 +5247,7 @@
       </w:r>
       <w:r>
         <w:rPr>
-          <w:rFonts w:ascii="Tahoma" w:hAnsi="Tahoma" w:cs="Tahoma"/>
+          <w:rFonts w:ascii="Courier New" w:hAnsi="Courier New" w:cs="Courier New"/>
           <w:sz w:val="24"/>
           <w:szCs w:val="24"/>
           <w:lang w:bidi="fa-IR"/>
@@ -4512,7 +5256,7 @@
       </w:r>
       <w:r>
         <w:rPr>
-          <w:rFonts w:ascii="Tahoma" w:hAnsi="Tahoma" w:cs="Tahoma"/>
+          <w:rFonts w:ascii="Courier New" w:hAnsi="Courier New" w:cs="Courier New"/>
           <w:sz w:val="24"/>
           <w:szCs w:val="24"/>
           <w:lang w:bidi="fa-IR"/>
@@ -4521,7 +5265,7 @@
       </w:r>
       <w:r>
         <w:rPr>
-          <w:rFonts w:ascii="Tahoma" w:hAnsi="Tahoma" w:cs="Tahoma"/>
+          <w:rFonts w:ascii="Courier New" w:hAnsi="Courier New" w:cs="Courier New"/>
           <w:sz w:val="24"/>
           <w:szCs w:val="24"/>
           <w:lang w:bidi="fa-IR"/>
@@ -4530,7 +5274,7 @@
       </w:r>
       <w:r>
         <w:rPr>
-          <w:rFonts w:ascii="Tahoma" w:hAnsi="Tahoma" w:cs="Tahoma"/>
+          <w:rFonts w:ascii="Courier New" w:hAnsi="Courier New" w:cs="Courier New"/>
           <w:sz w:val="24"/>
           <w:szCs w:val="24"/>
           <w:lang w:bidi="fa-IR"/>
@@ -4539,7 +5283,7 @@
       </w:r>
       <w:r>
         <w:rPr>
-          <w:rFonts w:ascii="Tahoma" w:hAnsi="Tahoma" w:cs="Tahoma"/>
+          <w:rFonts w:ascii="Courier New" w:hAnsi="Courier New" w:cs="Courier New"/>
           <w:sz w:val="24"/>
           <w:szCs w:val="24"/>
           <w:lang w:bidi="fa-IR"/>
@@ -4550,7 +5294,7 @@
     <w:p>
       <w:pPr>
         <w:rPr>
-          <w:rFonts w:ascii="Tahoma" w:hAnsi="Tahoma" w:cs="Tahoma"/>
+          <w:rFonts w:ascii="Courier New" w:hAnsi="Courier New" w:cs="Courier New"/>
           <w:sz w:val="24"/>
           <w:szCs w:val="24"/>
           <w:lang w:bidi="fa-IR"/>

--- a/LEARNING_CONCEPTS/Readme.docx
+++ b/LEARNING_CONCEPTS/Readme.docx
@@ -174,7 +174,7 @@
       <w:pPr>
         <w:bidi/>
         <w:rPr>
-          <w:rFonts w:ascii="Courier New" w:hAnsi="Courier New" w:cs="Courier New" w:hint="cs"/>
+          <w:rFonts w:ascii="Courier New" w:hAnsi="Courier New" w:cs="Courier New"/>
           <w:sz w:val="24"/>
           <w:szCs w:val="24"/>
           <w:rtl/>
@@ -384,6 +384,25 @@
           <w:lang w:bidi="fa-IR"/>
         </w:rPr>
         <w:t>UML</w:t>
+      </w:r>
+    </w:p>
+    <w:p>
+      <w:pPr>
+        <w:rPr>
+          <w:rFonts w:ascii="Courier New" w:hAnsi="Courier New" w:cs="Courier New"/>
+          <w:sz w:val="24"/>
+          <w:szCs w:val="24"/>
+          <w:lang w:bidi="fa-IR"/>
+        </w:rPr>
+      </w:pPr>
+      <w:r>
+        <w:rPr>
+          <w:rFonts w:ascii="Courier New" w:hAnsi="Courier New" w:cs="Courier New"/>
+          <w:sz w:val="24"/>
+          <w:szCs w:val="24"/>
+          <w:lang w:bidi="fa-IR"/>
+        </w:rPr>
+        <w:t>Class Diagram</w:t>
       </w:r>
     </w:p>
     <w:p>
@@ -823,6 +842,28 @@
       </w:pPr>
       <w:r>
         <w:rPr>
+          <w:rFonts w:ascii="Courier New" w:hAnsi="Courier New" w:cs="Courier New" w:hint="cs"/>
+          <w:sz w:val="24"/>
+          <w:szCs w:val="24"/>
+          <w:rtl/>
+          <w:lang w:bidi="fa-IR"/>
+        </w:rPr>
+        <w:t>نکته:</w:t>
+      </w:r>
+      <w:r>
+        <w:rPr>
+          <w:rFonts w:ascii="Courier New" w:hAnsi="Courier New" w:cs="Courier New" w:hint="cs"/>
+          <w:b/>
+          <w:bCs/>
+          <w:sz w:val="30"/>
+          <w:szCs w:val="30"/>
+          <w:rtl/>
+          <w:lang w:bidi="fa-IR"/>
+        </w:rPr>
+        <w:t xml:space="preserve"> </w:t>
+      </w:r>
+      <w:r>
+        <w:rPr>
           <w:rFonts w:ascii="Courier New" w:hAnsi="Courier New" w:cs="Courier New"/>
           <w:b/>
           <w:bCs/>
@@ -939,6 +980,16 @@
       </w:pPr>
       <w:r>
         <w:rPr>
+          <w:rFonts w:ascii="Courier New" w:hAnsi="Courier New" w:cs="Courier New" w:hint="cs"/>
+          <w:sz w:val="24"/>
+          <w:szCs w:val="24"/>
+          <w:rtl/>
+          <w:lang w:bidi="fa-IR"/>
+        </w:rPr>
+        <w:t xml:space="preserve">نکته:‌ </w:t>
+      </w:r>
+      <w:r>
+        <w:rPr>
           <w:rFonts w:ascii="Courier New" w:hAnsi="Courier New" w:cs="Courier New"/>
           <w:sz w:val="24"/>
           <w:szCs w:val="24"/>
@@ -1012,7 +1063,27 @@
           <w:rtl/>
           <w:lang w:bidi="fa-IR"/>
         </w:rPr>
-        <w:t xml:space="preserve">‌ هایی را اضافه کنیم و یا بعضی از رفتارهای کلاس پدر را تغییر داده و یا اصطلاحا تحریف </w:t>
+        <w:t xml:space="preserve">‌ هایی را </w:t>
+      </w:r>
+      <w:r>
+        <w:rPr>
+          <w:rFonts w:ascii="Courier New" w:hAnsi="Courier New" w:cs="Courier New" w:hint="cs"/>
+          <w:sz w:val="24"/>
+          <w:szCs w:val="24"/>
+          <w:rtl/>
+          <w:lang w:bidi="fa-IR"/>
+        </w:rPr>
+        <w:t xml:space="preserve">به کلاس فرزند </w:t>
+      </w:r>
+      <w:r>
+        <w:rPr>
+          <w:rFonts w:ascii="Courier New" w:hAnsi="Courier New" w:cs="Courier New"/>
+          <w:sz w:val="24"/>
+          <w:szCs w:val="24"/>
+          <w:rtl/>
+          <w:lang w:bidi="fa-IR"/>
+        </w:rPr>
+        <w:t xml:space="preserve">اضافه کنیم و یا بعضی از رفتارهای کلاس پدر را تغییر داده و یا اصطلاحا تحریف </w:t>
       </w:r>
       <w:r>
         <w:rPr>
@@ -1040,41 +1111,41 @@
         <w:bidi/>
         <w:jc w:val="both"/>
         <w:rPr>
-          <w:rFonts w:ascii="Courier New" w:hAnsi="Courier New" w:cs="Courier New"/>
-          <w:sz w:val="24"/>
-          <w:szCs w:val="24"/>
-          <w:rtl/>
-          <w:lang w:bidi="fa-IR"/>
-        </w:rPr>
-      </w:pPr>
-      <w:r>
-        <w:rPr>
-          <w:rFonts w:ascii="Courier New" w:hAnsi="Courier New" w:cs="Courier New"/>
-          <w:sz w:val="24"/>
-          <w:szCs w:val="24"/>
-          <w:rtl/>
-          <w:lang w:bidi="fa-IR"/>
-        </w:rPr>
-        <w:t xml:space="preserve">زمانی که از کلاس پدر به کلاس فرزند می‌رسیم، اصطلاحا داریم کلاس خاص‌تری را ایجاد می‌کنیم و به این عمل اصطلاحا </w:t>
-      </w:r>
-      <w:r>
-        <w:rPr>
-          <w:rFonts w:ascii="Courier New" w:hAnsi="Courier New" w:cs="Courier New"/>
-          <w:sz w:val="24"/>
-          <w:szCs w:val="24"/>
-          <w:lang w:bidi="fa-IR"/>
-        </w:rPr>
-        <w:t>Specialization</w:t>
-      </w:r>
-      <w:r>
-        <w:rPr>
-          <w:rFonts w:ascii="Courier New" w:hAnsi="Courier New" w:cs="Courier New"/>
-          <w:sz w:val="24"/>
-          <w:szCs w:val="24"/>
-          <w:rtl/>
-          <w:lang w:bidi="fa-IR"/>
-        </w:rPr>
-        <w:t xml:space="preserve"> می‌گویند.</w:t>
+          <w:rFonts w:ascii="Courier New" w:hAnsi="Courier New" w:cs="Courier New" w:hint="cs"/>
+          <w:sz w:val="24"/>
+          <w:szCs w:val="24"/>
+          <w:rtl/>
+          <w:lang w:bidi="fa-IR"/>
+        </w:rPr>
+      </w:pPr>
+      <w:r>
+        <w:rPr>
+          <w:rFonts w:ascii="Courier New" w:hAnsi="Courier New" w:cs="Courier New" w:hint="cs"/>
+          <w:sz w:val="24"/>
+          <w:szCs w:val="24"/>
+          <w:rtl/>
+          <w:lang w:bidi="fa-IR"/>
+        </w:rPr>
+        <w:t xml:space="preserve">نکته: دقت داشته باشید که به هیچ عنوان، نمی‌توان </w:t>
+      </w:r>
+      <w:r>
+        <w:rPr>
+          <w:rFonts w:ascii="Courier New" w:hAnsi="Courier New" w:cs="Courier New"/>
+          <w:sz w:val="24"/>
+          <w:szCs w:val="24"/>
+          <w:lang w:bidi="fa-IR"/>
+        </w:rPr>
+        <w:t>Access Modifier</w:t>
+      </w:r>
+      <w:r>
+        <w:rPr>
+          <w:rFonts w:ascii="Courier New" w:hAnsi="Courier New" w:cs="Courier New" w:hint="cs"/>
+          <w:sz w:val="24"/>
+          <w:szCs w:val="24"/>
+          <w:rtl/>
+          <w:lang w:bidi="fa-IR"/>
+        </w:rPr>
+        <w:t xml:space="preserve"> کلاس پدر را در کلاس فرزند تغییر داد!</w:t>
       </w:r>
     </w:p>
     <w:p>
@@ -1091,13 +1162,119 @@
       </w:pPr>
       <w:r>
         <w:rPr>
-          <w:rFonts w:ascii="Courier New" w:hAnsi="Courier New" w:cs="Courier New"/>
-          <w:sz w:val="24"/>
-          <w:szCs w:val="24"/>
-          <w:rtl/>
-          <w:lang w:bidi="fa-IR"/>
-        </w:rPr>
-        <w:t xml:space="preserve">زمانی که از کلاس فرزند به کلاس پدر می‌رسیم، اصطلاحا داریم کلاس عام‌تری را ایجاد می‌کنیم و به این عمل اصطلاحا </w:t>
+          <w:rFonts w:ascii="Courier New" w:hAnsi="Courier New" w:cs="Courier New" w:hint="cs"/>
+          <w:sz w:val="24"/>
+          <w:szCs w:val="24"/>
+          <w:rtl/>
+          <w:lang w:bidi="fa-IR"/>
+        </w:rPr>
+        <w:t xml:space="preserve">نکته: </w:t>
+      </w:r>
+      <w:r>
+        <w:rPr>
+          <w:rFonts w:ascii="Courier New" w:hAnsi="Courier New" w:cs="Courier New"/>
+          <w:sz w:val="24"/>
+          <w:szCs w:val="24"/>
+          <w:rtl/>
+          <w:lang w:bidi="fa-IR"/>
+        </w:rPr>
+        <w:t xml:space="preserve">زمانی که از کلاس پدر به کلاس فرزند می‌رسیم، اصطلاحا داریم کلاس </w:t>
+      </w:r>
+      <w:r>
+        <w:rPr>
+          <w:rFonts w:ascii="Courier New" w:hAnsi="Courier New" w:cs="Courier New"/>
+          <w:b/>
+          <w:bCs/>
+          <w:sz w:val="24"/>
+          <w:szCs w:val="24"/>
+          <w:rtl/>
+          <w:lang w:bidi="fa-IR"/>
+        </w:rPr>
+        <w:t>خاص‌تری</w:t>
+      </w:r>
+      <w:r>
+        <w:rPr>
+          <w:rFonts w:ascii="Courier New" w:hAnsi="Courier New" w:cs="Courier New"/>
+          <w:sz w:val="24"/>
+          <w:szCs w:val="24"/>
+          <w:rtl/>
+          <w:lang w:bidi="fa-IR"/>
+        </w:rPr>
+        <w:t xml:space="preserve"> را ایجاد می‌کنیم و به این عمل اصطلاحا </w:t>
+      </w:r>
+      <w:r>
+        <w:rPr>
+          <w:rFonts w:ascii="Courier New" w:hAnsi="Courier New" w:cs="Courier New"/>
+          <w:sz w:val="24"/>
+          <w:szCs w:val="24"/>
+          <w:lang w:bidi="fa-IR"/>
+        </w:rPr>
+        <w:t>Specialization</w:t>
+      </w:r>
+      <w:r>
+        <w:rPr>
+          <w:rFonts w:ascii="Courier New" w:hAnsi="Courier New" w:cs="Courier New"/>
+          <w:sz w:val="24"/>
+          <w:szCs w:val="24"/>
+          <w:rtl/>
+          <w:lang w:bidi="fa-IR"/>
+        </w:rPr>
+        <w:t xml:space="preserve"> می‌گویند.</w:t>
+      </w:r>
+    </w:p>
+    <w:p>
+      <w:pPr>
+        <w:bidi/>
+        <w:jc w:val="both"/>
+        <w:rPr>
+          <w:rFonts w:ascii="Courier New" w:hAnsi="Courier New" w:cs="Courier New"/>
+          <w:sz w:val="24"/>
+          <w:szCs w:val="24"/>
+          <w:rtl/>
+          <w:lang w:bidi="fa-IR"/>
+        </w:rPr>
+      </w:pPr>
+      <w:r>
+        <w:rPr>
+          <w:rFonts w:ascii="Courier New" w:hAnsi="Courier New" w:cs="Courier New" w:hint="cs"/>
+          <w:sz w:val="24"/>
+          <w:szCs w:val="24"/>
+          <w:rtl/>
+          <w:lang w:bidi="fa-IR"/>
+        </w:rPr>
+        <w:t xml:space="preserve">نکته: </w:t>
+      </w:r>
+      <w:r>
+        <w:rPr>
+          <w:rFonts w:ascii="Courier New" w:hAnsi="Courier New" w:cs="Courier New"/>
+          <w:sz w:val="24"/>
+          <w:szCs w:val="24"/>
+          <w:rtl/>
+          <w:lang w:bidi="fa-IR"/>
+        </w:rPr>
+        <w:t xml:space="preserve">زمانی که از کلاس فرزند به کلاس پدر می‌رسیم، اصطلاحا داریم کلاس </w:t>
+      </w:r>
+      <w:r>
+        <w:rPr>
+          <w:rFonts w:ascii="Courier New" w:hAnsi="Courier New" w:cs="Courier New"/>
+          <w:b/>
+          <w:bCs/>
+          <w:sz w:val="24"/>
+          <w:szCs w:val="24"/>
+          <w:rtl/>
+          <w:lang w:bidi="fa-IR"/>
+        </w:rPr>
+        <w:t>عام‌تری</w:t>
+      </w:r>
+      <w:r>
+        <w:rPr>
+          <w:rFonts w:ascii="Courier New" w:hAnsi="Courier New" w:cs="Courier New"/>
+          <w:sz w:val="24"/>
+          <w:szCs w:val="24"/>
+          <w:rtl/>
+          <w:lang w:bidi="fa-IR"/>
+        </w:rPr>
+        <w:t xml:space="preserve"> را ایجاد می‌کنیم و به این عمل اصطلاحا </w:t>
       </w:r>
       <w:r>
         <w:rPr>
@@ -1133,6 +1310,27 @@
     </w:p>
     <w:p>
       <w:pPr>
+        <w:rPr>
+          <w:rFonts w:ascii="Courier New" w:hAnsi="Courier New" w:cs="Courier New"/>
+          <w:sz w:val="24"/>
+          <w:szCs w:val="24"/>
+          <w:rtl/>
+          <w:lang w:bidi="fa-IR"/>
+        </w:rPr>
+      </w:pPr>
+      <w:r>
+        <w:rPr>
+          <w:rFonts w:ascii="Courier New" w:hAnsi="Courier New" w:cs="Courier New"/>
+          <w:sz w:val="24"/>
+          <w:szCs w:val="24"/>
+          <w:rtl/>
+          <w:lang w:bidi="fa-IR"/>
+        </w:rPr>
+        <w:br w:type="page"/>
+      </w:r>
+    </w:p>
+    <w:p>
+      <w:pPr>
         <w:bidi/>
         <w:rPr>
           <w:rFonts w:ascii="Courier New" w:hAnsi="Courier New" w:cs="Courier New"/>
@@ -1150,6 +1348,7 @@
           <w:szCs w:val="24"/>
           <w:rtl/>
         </w:rPr>
+        <w:lastRenderedPageBreak/>
         <mc:AlternateContent>
           <mc:Choice Requires="wps">
             <w:drawing>
@@ -1660,6 +1859,30 @@
           </mc:Fallback>
         </mc:AlternateContent>
       </w:r>
+    </w:p>
+    <w:p>
+      <w:pPr>
+        <w:bidi/>
+        <w:rPr>
+          <w:rFonts w:ascii="Courier New" w:hAnsi="Courier New" w:cs="Courier New"/>
+          <w:sz w:val="24"/>
+          <w:szCs w:val="24"/>
+          <w:rtl/>
+          <w:lang w:bidi="fa-IR"/>
+        </w:rPr>
+      </w:pPr>
+    </w:p>
+    <w:p>
+      <w:pPr>
+        <w:bidi/>
+        <w:rPr>
+          <w:rFonts w:ascii="Courier New" w:hAnsi="Courier New" w:cs="Courier New"/>
+          <w:sz w:val="24"/>
+          <w:szCs w:val="24"/>
+          <w:rtl/>
+          <w:lang w:bidi="fa-IR"/>
+        </w:rPr>
+      </w:pPr>
     </w:p>
     <w:p>
       <w:pPr>
@@ -2488,6 +2711,16 @@
       </w:pPr>
       <w:r>
         <w:rPr>
+          <w:rFonts w:ascii="Courier New" w:hAnsi="Courier New" w:cs="Courier New" w:hint="cs"/>
+          <w:sz w:val="24"/>
+          <w:szCs w:val="24"/>
+          <w:rtl/>
+          <w:lang w:bidi="fa-IR"/>
+        </w:rPr>
+        <w:t xml:space="preserve">نکته: </w:t>
+      </w:r>
+      <w:r>
+        <w:rPr>
           <w:rFonts w:ascii="Courier New" w:hAnsi="Courier New" w:cs="Courier New"/>
           <w:sz w:val="24"/>
           <w:szCs w:val="24"/>
@@ -2555,6 +2788,7 @@
           <w:rtl/>
           <w:lang w:bidi="fa-IR"/>
         </w:rPr>
+        <w:lastRenderedPageBreak/>
         <w:t xml:space="preserve">یعنی اگر دو کلاس به نام‌های قورباغه و تخته‌نرد پیدا کردیم، و احتمالا در داخل این دو کلاس تعدادی </w:t>
       </w:r>
       <w:r>
@@ -2766,7 +3000,16 @@
           <w:szCs w:val="24"/>
           <w:lang w:bidi="fa-IR"/>
         </w:rPr>
-        <w:t xml:space="preserve"> Employee</w:t>
+        <w:t xml:space="preserve"> </w:t>
+      </w:r>
+      <w:r>
+        <w:rPr>
+          <w:rFonts w:ascii="Courier New" w:hAnsi="Courier New" w:cs="Courier New"/>
+          <w:sz w:val="24"/>
+          <w:szCs w:val="24"/>
+          <w:lang w:bidi="fa-IR"/>
+        </w:rPr>
+        <w:t>Person</w:t>
       </w:r>
       <w:r>
         <w:rPr>
@@ -2817,7 +3060,19 @@
           <w:szCs w:val="24"/>
           <w:lang w:bidi="fa-IR"/>
         </w:rPr>
-        <w:t xml:space="preserve"> Employee : Person</w:t>
+        <w:t xml:space="preserve"> Employee </w:t>
+      </w:r>
+      <w:r>
+        <w:rPr>
+          <w:rFonts w:ascii="Courier New" w:hAnsi="Courier New" w:cs="Courier New"/>
+          <w:b/>
+          <w:bCs/>
+          <w:sz w:val="24"/>
+          <w:szCs w:val="24"/>
+          <w:u w:val="single"/>
+          <w:lang w:bidi="fa-IR"/>
+        </w:rPr>
+        <w:t>: Person</w:t>
       </w:r>
       <w:r>
         <w:rPr>
@@ -2930,15 +3185,6 @@
           <w:lang w:bidi="fa-IR"/>
         </w:rPr>
       </w:pPr>
-      <w:r>
-        <w:rPr>
-          <w:rFonts w:ascii="Courier New" w:hAnsi="Courier New" w:cs="Courier New"/>
-          <w:sz w:val="24"/>
-          <w:szCs w:val="24"/>
-          <w:lang w:bidi="fa-IR"/>
-        </w:rPr>
-        <w:t xml:space="preserve">Class </w:t>
-      </w:r>
       <w:proofErr w:type="gramStart"/>
       <w:r>
         <w:rPr>
@@ -2947,7 +3193,7 @@
           <w:szCs w:val="24"/>
           <w:lang w:bidi="fa-IR"/>
         </w:rPr>
-        <w:t>C2 :</w:t>
+        <w:t>class</w:t>
       </w:r>
       <w:proofErr w:type="gramEnd"/>
       <w:r>
@@ -2957,44 +3203,26 @@
           <w:szCs w:val="24"/>
           <w:lang w:bidi="fa-IR"/>
         </w:rPr>
-        <w:t xml:space="preserve"> C1</w:t>
-      </w:r>
-    </w:p>
-    <w:p>
-      <w:pPr>
-        <w:rPr>
-          <w:rFonts w:ascii="Courier New" w:hAnsi="Courier New" w:cs="Courier New"/>
-          <w:sz w:val="24"/>
-          <w:szCs w:val="24"/>
-          <w:lang w:bidi="fa-IR"/>
-        </w:rPr>
-      </w:pPr>
-      <w:r>
-        <w:rPr>
-          <w:rFonts w:ascii="Courier New" w:hAnsi="Courier New" w:cs="Courier New"/>
-          <w:sz w:val="24"/>
-          <w:szCs w:val="24"/>
-          <w:lang w:bidi="fa-IR"/>
-        </w:rPr>
+        <w:t xml:space="preserve"> A</w:t>
+      </w:r>
+      <w:r>
+        <w:rPr>
+          <w:rFonts w:ascii="Courier New" w:hAnsi="Courier New" w:cs="Courier New"/>
+          <w:sz w:val="24"/>
+          <w:szCs w:val="24"/>
+          <w:lang w:bidi="fa-IR"/>
+        </w:rPr>
+        <w:br/>
         <w:t>{</w:t>
       </w:r>
-    </w:p>
-    <w:p>
-      <w:pPr>
-        <w:rPr>
-          <w:rFonts w:ascii="Courier New" w:hAnsi="Courier New" w:cs="Courier New"/>
-          <w:sz w:val="24"/>
-          <w:szCs w:val="24"/>
-          <w:lang w:bidi="fa-IR"/>
-        </w:rPr>
-      </w:pPr>
-      <w:r>
-        <w:rPr>
-          <w:rFonts w:ascii="Courier New" w:hAnsi="Courier New" w:cs="Courier New"/>
-          <w:sz w:val="24"/>
-          <w:szCs w:val="24"/>
-          <w:lang w:bidi="fa-IR"/>
-        </w:rPr>
+      <w:r>
+        <w:rPr>
+          <w:rFonts w:ascii="Courier New" w:hAnsi="Courier New" w:cs="Courier New"/>
+          <w:sz w:val="24"/>
+          <w:szCs w:val="24"/>
+          <w:lang w:bidi="fa-IR"/>
+        </w:rPr>
+        <w:br/>
         <w:t>}</w:t>
       </w:r>
     </w:p>
@@ -3007,25 +3235,6 @@
           <w:lang w:bidi="fa-IR"/>
         </w:rPr>
       </w:pPr>
-    </w:p>
-    <w:p>
-      <w:pPr>
-        <w:rPr>
-          <w:rFonts w:ascii="Courier New" w:hAnsi="Courier New" w:cs="Courier New"/>
-          <w:sz w:val="24"/>
-          <w:szCs w:val="24"/>
-          <w:lang w:bidi="fa-IR"/>
-        </w:rPr>
-      </w:pPr>
-      <w:r>
-        <w:rPr>
-          <w:rFonts w:ascii="Courier New" w:hAnsi="Courier New" w:cs="Courier New"/>
-          <w:sz w:val="24"/>
-          <w:szCs w:val="24"/>
-          <w:lang w:bidi="fa-IR"/>
-        </w:rPr>
-        <w:t xml:space="preserve">Class </w:t>
-      </w:r>
       <w:proofErr w:type="gramStart"/>
       <w:r>
         <w:rPr>
@@ -3034,7 +3243,16 @@
           <w:szCs w:val="24"/>
           <w:lang w:bidi="fa-IR"/>
         </w:rPr>
-        <w:t>C3 :</w:t>
+        <w:t>c</w:t>
+      </w:r>
+      <w:r>
+        <w:rPr>
+          <w:rFonts w:ascii="Courier New" w:hAnsi="Courier New" w:cs="Courier New"/>
+          <w:sz w:val="24"/>
+          <w:szCs w:val="24"/>
+          <w:lang w:bidi="fa-IR"/>
+        </w:rPr>
+        <w:t>lass</w:t>
       </w:r>
       <w:proofErr w:type="gramEnd"/>
       <w:r>
@@ -3044,18 +3262,44 @@
           <w:szCs w:val="24"/>
           <w:lang w:bidi="fa-IR"/>
         </w:rPr>
-        <w:t xml:space="preserve"> C2</w:t>
-      </w:r>
-    </w:p>
-    <w:p>
-      <w:pPr>
-        <w:rPr>
-          <w:rFonts w:ascii="Courier New" w:hAnsi="Courier New" w:cs="Courier New"/>
-          <w:sz w:val="24"/>
-          <w:szCs w:val="24"/>
-          <w:lang w:bidi="fa-IR"/>
-        </w:rPr>
-      </w:pPr>
+        <w:t xml:space="preserve"> </w:t>
+      </w:r>
+      <w:r>
+        <w:rPr>
+          <w:rFonts w:ascii="Courier New" w:hAnsi="Courier New" w:cs="Courier New"/>
+          <w:sz w:val="24"/>
+          <w:szCs w:val="24"/>
+          <w:lang w:bidi="fa-IR"/>
+        </w:rPr>
+        <w:t>B</w:t>
+      </w:r>
+      <w:r>
+        <w:rPr>
+          <w:rFonts w:ascii="Courier New" w:hAnsi="Courier New" w:cs="Courier New"/>
+          <w:sz w:val="24"/>
+          <w:szCs w:val="24"/>
+          <w:lang w:bidi="fa-IR"/>
+        </w:rPr>
+        <w:t xml:space="preserve"> : </w:t>
+      </w:r>
+      <w:r>
+        <w:rPr>
+          <w:rFonts w:ascii="Courier New" w:hAnsi="Courier New" w:cs="Courier New"/>
+          <w:sz w:val="24"/>
+          <w:szCs w:val="24"/>
+          <w:lang w:bidi="fa-IR"/>
+        </w:rPr>
+        <w:t>A</w:t>
+      </w:r>
+      <w:r>
+        <w:rPr>
+          <w:rFonts w:ascii="Courier New" w:hAnsi="Courier New" w:cs="Courier New"/>
+          <w:sz w:val="24"/>
+          <w:szCs w:val="24"/>
+          <w:lang w:bidi="fa-IR"/>
+        </w:rPr>
+        <w:br/>
+      </w:r>
       <w:r>
         <w:rPr>
           <w:rFonts w:ascii="Courier New" w:hAnsi="Courier New" w:cs="Courier New"/>
@@ -3065,16 +3309,15 @@
         </w:rPr>
         <w:t>{</w:t>
       </w:r>
-    </w:p>
-    <w:p>
-      <w:pPr>
-        <w:rPr>
-          <w:rFonts w:ascii="Courier New" w:hAnsi="Courier New" w:cs="Courier New"/>
-          <w:sz w:val="24"/>
-          <w:szCs w:val="24"/>
-          <w:lang w:bidi="fa-IR"/>
-        </w:rPr>
-      </w:pPr>
+      <w:r>
+        <w:rPr>
+          <w:rFonts w:ascii="Courier New" w:hAnsi="Courier New" w:cs="Courier New"/>
+          <w:sz w:val="24"/>
+          <w:szCs w:val="24"/>
+          <w:lang w:bidi="fa-IR"/>
+        </w:rPr>
+        <w:br/>
+      </w:r>
       <w:r>
         <w:rPr>
           <w:rFonts w:ascii="Courier New" w:hAnsi="Courier New" w:cs="Courier New"/>
@@ -3094,6 +3337,108 @@
           <w:lang w:bidi="fa-IR"/>
         </w:rPr>
       </w:pPr>
+      <w:proofErr w:type="gramStart"/>
+      <w:r>
+        <w:rPr>
+          <w:rFonts w:ascii="Courier New" w:hAnsi="Courier New" w:cs="Courier New"/>
+          <w:sz w:val="24"/>
+          <w:szCs w:val="24"/>
+          <w:lang w:bidi="fa-IR"/>
+        </w:rPr>
+        <w:t>c</w:t>
+      </w:r>
+      <w:r>
+        <w:rPr>
+          <w:rFonts w:ascii="Courier New" w:hAnsi="Courier New" w:cs="Courier New"/>
+          <w:sz w:val="24"/>
+          <w:szCs w:val="24"/>
+          <w:lang w:bidi="fa-IR"/>
+        </w:rPr>
+        <w:t>lass</w:t>
+      </w:r>
+      <w:proofErr w:type="gramEnd"/>
+      <w:r>
+        <w:rPr>
+          <w:rFonts w:ascii="Courier New" w:hAnsi="Courier New" w:cs="Courier New"/>
+          <w:sz w:val="24"/>
+          <w:szCs w:val="24"/>
+          <w:lang w:bidi="fa-IR"/>
+        </w:rPr>
+        <w:t xml:space="preserve"> </w:t>
+      </w:r>
+      <w:r>
+        <w:rPr>
+          <w:rFonts w:ascii="Courier New" w:hAnsi="Courier New" w:cs="Courier New"/>
+          <w:sz w:val="24"/>
+          <w:szCs w:val="24"/>
+          <w:lang w:bidi="fa-IR"/>
+        </w:rPr>
+        <w:t>C</w:t>
+      </w:r>
+      <w:r>
+        <w:rPr>
+          <w:rFonts w:ascii="Courier New" w:hAnsi="Courier New" w:cs="Courier New"/>
+          <w:sz w:val="24"/>
+          <w:szCs w:val="24"/>
+          <w:lang w:bidi="fa-IR"/>
+        </w:rPr>
+        <w:t xml:space="preserve"> : </w:t>
+      </w:r>
+      <w:r>
+        <w:rPr>
+          <w:rFonts w:ascii="Courier New" w:hAnsi="Courier New" w:cs="Courier New"/>
+          <w:sz w:val="24"/>
+          <w:szCs w:val="24"/>
+          <w:lang w:bidi="fa-IR"/>
+        </w:rPr>
+        <w:t>B</w:t>
+      </w:r>
+      <w:r>
+        <w:rPr>
+          <w:rFonts w:ascii="Courier New" w:hAnsi="Courier New" w:cs="Courier New"/>
+          <w:sz w:val="24"/>
+          <w:szCs w:val="24"/>
+          <w:lang w:bidi="fa-IR"/>
+        </w:rPr>
+        <w:br/>
+      </w:r>
+      <w:r>
+        <w:rPr>
+          <w:rFonts w:ascii="Courier New" w:hAnsi="Courier New" w:cs="Courier New"/>
+          <w:sz w:val="24"/>
+          <w:szCs w:val="24"/>
+          <w:lang w:bidi="fa-IR"/>
+        </w:rPr>
+        <w:t>{</w:t>
+      </w:r>
+      <w:r>
+        <w:rPr>
+          <w:rFonts w:ascii="Courier New" w:hAnsi="Courier New" w:cs="Courier New"/>
+          <w:sz w:val="24"/>
+          <w:szCs w:val="24"/>
+          <w:lang w:bidi="fa-IR"/>
+        </w:rPr>
+        <w:br/>
+      </w:r>
+      <w:r>
+        <w:rPr>
+          <w:rFonts w:ascii="Courier New" w:hAnsi="Courier New" w:cs="Courier New"/>
+          <w:sz w:val="24"/>
+          <w:szCs w:val="24"/>
+          <w:lang w:bidi="fa-IR"/>
+        </w:rPr>
+        <w:t>}</w:t>
+      </w:r>
+    </w:p>
+    <w:p>
+      <w:pPr>
+        <w:rPr>
+          <w:rFonts w:ascii="Courier New" w:hAnsi="Courier New" w:cs="Courier New"/>
+          <w:sz w:val="24"/>
+          <w:szCs w:val="24"/>
+          <w:lang w:bidi="fa-IR"/>
+        </w:rPr>
+      </w:pPr>
       <w:r>
         <w:rPr>
           <w:rFonts w:ascii="Courier New" w:hAnsi="Courier New" w:cs="Courier New"/>
@@ -3102,180 +3447,6 @@
           <w:lang w:bidi="fa-IR"/>
         </w:rPr>
         <w:sym w:font="Wingdings" w:char="F0E8"/>
-      </w:r>
-    </w:p>
-    <w:p>
-      <w:pPr>
-        <w:bidi/>
-        <w:rPr>
-          <w:rFonts w:ascii="Courier New" w:hAnsi="Courier New" w:cs="Courier New"/>
-          <w:sz w:val="24"/>
-          <w:szCs w:val="24"/>
-          <w:rtl/>
-          <w:lang w:bidi="fa-IR"/>
-        </w:rPr>
-      </w:pPr>
-      <w:r>
-        <w:rPr>
-          <w:rFonts w:ascii="Courier New" w:hAnsi="Courier New" w:cs="Courier New"/>
-          <w:sz w:val="24"/>
-          <w:szCs w:val="24"/>
-          <w:rtl/>
-          <w:lang w:bidi="fa-IR"/>
-        </w:rPr>
-        <w:t xml:space="preserve">که تلویحا یا به طور ضمنی: </w:t>
-      </w:r>
-      <w:r>
-        <w:rPr>
-          <w:rFonts w:ascii="Courier New" w:hAnsi="Courier New" w:cs="Courier New"/>
-          <w:sz w:val="24"/>
-          <w:szCs w:val="24"/>
-          <w:lang w:bidi="fa-IR"/>
-        </w:rPr>
-        <w:t>C3</w:t>
-      </w:r>
-      <w:r>
-        <w:rPr>
-          <w:rFonts w:ascii="Courier New" w:hAnsi="Courier New" w:cs="Courier New"/>
-          <w:sz w:val="24"/>
-          <w:szCs w:val="24"/>
-          <w:rtl/>
-          <w:lang w:bidi="fa-IR"/>
-        </w:rPr>
-        <w:t xml:space="preserve"> از </w:t>
-      </w:r>
-      <w:r>
-        <w:rPr>
-          <w:rFonts w:ascii="Courier New" w:hAnsi="Courier New" w:cs="Courier New"/>
-          <w:sz w:val="24"/>
-          <w:szCs w:val="24"/>
-          <w:lang w:bidi="fa-IR"/>
-        </w:rPr>
-        <w:t>C1</w:t>
-      </w:r>
-      <w:r>
-        <w:rPr>
-          <w:rFonts w:ascii="Courier New" w:hAnsi="Courier New" w:cs="Courier New"/>
-          <w:sz w:val="24"/>
-          <w:szCs w:val="24"/>
-          <w:rtl/>
-          <w:lang w:bidi="fa-IR"/>
-        </w:rPr>
-        <w:t xml:space="preserve"> نیز با واسطه </w:t>
-      </w:r>
-      <w:r>
-        <w:rPr>
-          <w:rFonts w:ascii="Courier New" w:hAnsi="Courier New" w:cs="Courier New"/>
-          <w:sz w:val="24"/>
-          <w:szCs w:val="24"/>
-          <w:lang w:bidi="fa-IR"/>
-        </w:rPr>
-        <w:t>Inherit</w:t>
-      </w:r>
-      <w:r>
-        <w:rPr>
-          <w:rFonts w:ascii="Courier New" w:hAnsi="Courier New" w:cs="Courier New"/>
-          <w:sz w:val="24"/>
-          <w:szCs w:val="24"/>
-          <w:rtl/>
-          <w:lang w:bidi="fa-IR"/>
-        </w:rPr>
-        <w:t>‌ شده است!</w:t>
-      </w:r>
-    </w:p>
-    <w:p>
-      <w:pPr>
-        <w:rPr>
-          <w:rFonts w:ascii="Courier New" w:hAnsi="Courier New" w:cs="Courier New"/>
-          <w:sz w:val="24"/>
-          <w:szCs w:val="24"/>
-          <w:lang w:bidi="fa-IR"/>
-        </w:rPr>
-      </w:pPr>
-      <w:r>
-        <w:rPr>
-          <w:rFonts w:ascii="Courier New" w:hAnsi="Courier New" w:cs="Courier New"/>
-          <w:sz w:val="24"/>
-          <w:szCs w:val="24"/>
-          <w:lang w:bidi="fa-IR"/>
-        </w:rPr>
-        <w:t>If C2 is a C1</w:t>
-      </w:r>
-    </w:p>
-    <w:p>
-      <w:pPr>
-        <w:rPr>
-          <w:rFonts w:ascii="Courier New" w:hAnsi="Courier New" w:cs="Courier New"/>
-          <w:sz w:val="24"/>
-          <w:szCs w:val="24"/>
-          <w:lang w:bidi="fa-IR"/>
-        </w:rPr>
-      </w:pPr>
-      <w:r>
-        <w:rPr>
-          <w:rFonts w:ascii="Courier New" w:hAnsi="Courier New" w:cs="Courier New"/>
-          <w:sz w:val="24"/>
-          <w:szCs w:val="24"/>
-          <w:lang w:bidi="fa-IR"/>
-        </w:rPr>
-        <w:t>And</w:t>
-      </w:r>
-    </w:p>
-    <w:p>
-      <w:pPr>
-        <w:rPr>
-          <w:rFonts w:ascii="Courier New" w:hAnsi="Courier New" w:cs="Courier New"/>
-          <w:sz w:val="24"/>
-          <w:szCs w:val="24"/>
-          <w:lang w:bidi="fa-IR"/>
-        </w:rPr>
-      </w:pPr>
-      <w:r>
-        <w:rPr>
-          <w:rFonts w:ascii="Courier New" w:hAnsi="Courier New" w:cs="Courier New"/>
-          <w:sz w:val="24"/>
-          <w:szCs w:val="24"/>
-          <w:lang w:bidi="fa-IR"/>
-        </w:rPr>
-        <w:t>C3 is a C2</w:t>
-      </w:r>
-    </w:p>
-    <w:p>
-      <w:pPr>
-        <w:rPr>
-          <w:rFonts w:ascii="Courier New" w:hAnsi="Courier New" w:cs="Courier New"/>
-          <w:sz w:val="24"/>
-          <w:szCs w:val="24"/>
-          <w:lang w:bidi="fa-IR"/>
-        </w:rPr>
-      </w:pPr>
-      <w:r>
-        <w:rPr>
-          <w:rFonts w:ascii="Courier New" w:hAnsi="Courier New" w:cs="Courier New"/>
-          <w:sz w:val="24"/>
-          <w:szCs w:val="24"/>
-          <w:lang w:bidi="fa-IR"/>
-        </w:rPr>
-        <w:sym w:font="Wingdings" w:char="F0E8"/>
-      </w:r>
-    </w:p>
-    <w:p>
-      <w:pPr>
-        <w:rPr>
-          <w:rFonts w:ascii="Courier New" w:hAnsi="Courier New" w:cs="Courier New"/>
-          <w:sz w:val="24"/>
-          <w:szCs w:val="24"/>
-          <w:lang w:bidi="fa-IR"/>
-        </w:rPr>
-      </w:pPr>
-      <w:r>
-        <w:rPr>
-          <w:rFonts w:ascii="Courier New" w:hAnsi="Courier New" w:cs="Courier New"/>
-          <w:sz w:val="24"/>
-          <w:szCs w:val="24"/>
-          <w:lang w:bidi="fa-IR"/>
-        </w:rPr>
-        <w:t>C3 is a C1</w:t>
       </w:r>
     </w:p>
     <w:p>
@@ -3298,6 +3469,302 @@
           <w:rtl/>
           <w:lang w:bidi="fa-IR"/>
         </w:rPr>
+        <w:t>که تلویحا یا به طور ضمنی:</w:t>
+      </w:r>
+      <w:r>
+        <w:rPr>
+          <w:rFonts w:ascii="Courier New" w:hAnsi="Courier New" w:cs="Courier New" w:hint="cs"/>
+          <w:sz w:val="24"/>
+          <w:szCs w:val="24"/>
+          <w:rtl/>
+          <w:lang w:bidi="fa-IR"/>
+        </w:rPr>
+        <w:t xml:space="preserve"> کلاس</w:t>
+      </w:r>
+      <w:r>
+        <w:rPr>
+          <w:rFonts w:ascii="Courier New" w:hAnsi="Courier New" w:cs="Courier New"/>
+          <w:sz w:val="24"/>
+          <w:szCs w:val="24"/>
+          <w:rtl/>
+          <w:lang w:bidi="fa-IR"/>
+        </w:rPr>
+        <w:t xml:space="preserve"> </w:t>
+      </w:r>
+      <w:r>
+        <w:rPr>
+          <w:rFonts w:ascii="Courier New" w:hAnsi="Courier New" w:cs="Courier New"/>
+          <w:sz w:val="24"/>
+          <w:szCs w:val="24"/>
+          <w:lang w:bidi="fa-IR"/>
+        </w:rPr>
+        <w:t>C</w:t>
+      </w:r>
+      <w:r>
+        <w:rPr>
+          <w:rFonts w:ascii="Courier New" w:hAnsi="Courier New" w:cs="Courier New"/>
+          <w:sz w:val="24"/>
+          <w:szCs w:val="24"/>
+          <w:rtl/>
+          <w:lang w:bidi="fa-IR"/>
+        </w:rPr>
+        <w:t xml:space="preserve"> از </w:t>
+      </w:r>
+      <w:r>
+        <w:rPr>
+          <w:rFonts w:ascii="Courier New" w:hAnsi="Courier New" w:cs="Courier New" w:hint="cs"/>
+          <w:sz w:val="24"/>
+          <w:szCs w:val="24"/>
+          <w:rtl/>
+          <w:lang w:bidi="fa-IR"/>
+        </w:rPr>
+        <w:t xml:space="preserve">کلاس </w:t>
+      </w:r>
+      <w:r>
+        <w:rPr>
+          <w:rFonts w:ascii="Courier New" w:hAnsi="Courier New" w:cs="Courier New"/>
+          <w:sz w:val="24"/>
+          <w:szCs w:val="24"/>
+          <w:lang w:bidi="fa-IR"/>
+        </w:rPr>
+        <w:t>A</w:t>
+      </w:r>
+      <w:r>
+        <w:rPr>
+          <w:rFonts w:ascii="Courier New" w:hAnsi="Courier New" w:cs="Courier New"/>
+          <w:sz w:val="24"/>
+          <w:szCs w:val="24"/>
+          <w:rtl/>
+          <w:lang w:bidi="fa-IR"/>
+        </w:rPr>
+        <w:t xml:space="preserve"> نیز با واسطه </w:t>
+      </w:r>
+      <w:r>
+        <w:rPr>
+          <w:rFonts w:ascii="Courier New" w:hAnsi="Courier New" w:cs="Courier New"/>
+          <w:sz w:val="24"/>
+          <w:szCs w:val="24"/>
+          <w:lang w:bidi="fa-IR"/>
+        </w:rPr>
+        <w:t>Inherit</w:t>
+      </w:r>
+      <w:r>
+        <w:rPr>
+          <w:rFonts w:ascii="Courier New" w:hAnsi="Courier New" w:cs="Courier New"/>
+          <w:sz w:val="24"/>
+          <w:szCs w:val="24"/>
+          <w:rtl/>
+          <w:lang w:bidi="fa-IR"/>
+        </w:rPr>
+        <w:t>‌ شده است!</w:t>
+      </w:r>
+    </w:p>
+    <w:p>
+      <w:pPr>
+        <w:rPr>
+          <w:rFonts w:ascii="Courier New" w:hAnsi="Courier New" w:cs="Courier New"/>
+          <w:sz w:val="24"/>
+          <w:szCs w:val="24"/>
+          <w:lang w:bidi="fa-IR"/>
+        </w:rPr>
+      </w:pPr>
+      <w:r>
+        <w:rPr>
+          <w:rFonts w:ascii="Courier New" w:hAnsi="Courier New" w:cs="Courier New"/>
+          <w:sz w:val="24"/>
+          <w:szCs w:val="24"/>
+          <w:lang w:bidi="fa-IR"/>
+        </w:rPr>
+        <w:t xml:space="preserve">If </w:t>
+      </w:r>
+      <w:r>
+        <w:rPr>
+          <w:rFonts w:ascii="Courier New" w:hAnsi="Courier New" w:cs="Courier New"/>
+          <w:sz w:val="24"/>
+          <w:szCs w:val="24"/>
+          <w:lang w:bidi="fa-IR"/>
+        </w:rPr>
+        <w:t>B</w:t>
+      </w:r>
+      <w:r>
+        <w:rPr>
+          <w:rFonts w:ascii="Courier New" w:hAnsi="Courier New" w:cs="Courier New"/>
+          <w:sz w:val="24"/>
+          <w:szCs w:val="24"/>
+          <w:lang w:bidi="fa-IR"/>
+        </w:rPr>
+        <w:t xml:space="preserve"> is a</w:t>
+      </w:r>
+      <w:r>
+        <w:rPr>
+          <w:rFonts w:ascii="Courier New" w:hAnsi="Courier New" w:cs="Courier New"/>
+          <w:sz w:val="24"/>
+          <w:szCs w:val="24"/>
+          <w:lang w:bidi="fa-IR"/>
+        </w:rPr>
+        <w:t>n</w:t>
+      </w:r>
+      <w:r>
+        <w:rPr>
+          <w:rFonts w:ascii="Courier New" w:hAnsi="Courier New" w:cs="Courier New"/>
+          <w:sz w:val="24"/>
+          <w:szCs w:val="24"/>
+          <w:lang w:bidi="fa-IR"/>
+        </w:rPr>
+        <w:t xml:space="preserve"> </w:t>
+      </w:r>
+      <w:r>
+        <w:rPr>
+          <w:rFonts w:ascii="Courier New" w:hAnsi="Courier New" w:cs="Courier New"/>
+          <w:sz w:val="24"/>
+          <w:szCs w:val="24"/>
+          <w:lang w:bidi="fa-IR"/>
+        </w:rPr>
+        <w:t>A</w:t>
+      </w:r>
+    </w:p>
+    <w:p>
+      <w:pPr>
+        <w:rPr>
+          <w:rFonts w:ascii="Courier New" w:hAnsi="Courier New" w:cs="Courier New"/>
+          <w:sz w:val="24"/>
+          <w:szCs w:val="24"/>
+          <w:lang w:bidi="fa-IR"/>
+        </w:rPr>
+      </w:pPr>
+      <w:r>
+        <w:rPr>
+          <w:rFonts w:ascii="Courier New" w:hAnsi="Courier New" w:cs="Courier New"/>
+          <w:sz w:val="24"/>
+          <w:szCs w:val="24"/>
+          <w:lang w:bidi="fa-IR"/>
+        </w:rPr>
+        <w:t>And</w:t>
+      </w:r>
+    </w:p>
+    <w:p>
+      <w:pPr>
+        <w:rPr>
+          <w:rFonts w:ascii="Courier New" w:hAnsi="Courier New" w:cs="Courier New"/>
+          <w:sz w:val="24"/>
+          <w:szCs w:val="24"/>
+          <w:lang w:bidi="fa-IR"/>
+        </w:rPr>
+      </w:pPr>
+      <w:r>
+        <w:rPr>
+          <w:rFonts w:ascii="Courier New" w:hAnsi="Courier New" w:cs="Courier New"/>
+          <w:sz w:val="24"/>
+          <w:szCs w:val="24"/>
+          <w:lang w:bidi="fa-IR"/>
+        </w:rPr>
+        <w:t xml:space="preserve">C is a </w:t>
+      </w:r>
+      <w:r>
+        <w:rPr>
+          <w:rFonts w:ascii="Courier New" w:hAnsi="Courier New" w:cs="Courier New"/>
+          <w:sz w:val="24"/>
+          <w:szCs w:val="24"/>
+          <w:lang w:bidi="fa-IR"/>
+        </w:rPr>
+        <w:t>B</w:t>
+      </w:r>
+    </w:p>
+    <w:p>
+      <w:pPr>
+        <w:rPr>
+          <w:rFonts w:ascii="Courier New" w:hAnsi="Courier New" w:cs="Courier New"/>
+          <w:sz w:val="24"/>
+          <w:szCs w:val="24"/>
+          <w:lang w:bidi="fa-IR"/>
+        </w:rPr>
+      </w:pPr>
+      <w:r>
+        <w:rPr>
+          <w:rFonts w:ascii="Courier New" w:hAnsi="Courier New" w:cs="Courier New"/>
+          <w:sz w:val="24"/>
+          <w:szCs w:val="24"/>
+          <w:lang w:bidi="fa-IR"/>
+        </w:rPr>
+        <w:sym w:font="Wingdings" w:char="F0E8"/>
+      </w:r>
+    </w:p>
+    <w:p>
+      <w:pPr>
+        <w:rPr>
+          <w:rFonts w:ascii="Courier New" w:hAnsi="Courier New" w:cs="Courier New"/>
+          <w:sz w:val="24"/>
+          <w:szCs w:val="24"/>
+          <w:lang w:bidi="fa-IR"/>
+        </w:rPr>
+      </w:pPr>
+      <w:r>
+        <w:rPr>
+          <w:rFonts w:ascii="Courier New" w:hAnsi="Courier New" w:cs="Courier New"/>
+          <w:sz w:val="24"/>
+          <w:szCs w:val="24"/>
+          <w:lang w:bidi="fa-IR"/>
+        </w:rPr>
+        <w:t>C is a</w:t>
+      </w:r>
+      <w:r>
+        <w:rPr>
+          <w:rFonts w:ascii="Courier New" w:hAnsi="Courier New" w:cs="Courier New"/>
+          <w:sz w:val="24"/>
+          <w:szCs w:val="24"/>
+          <w:lang w:bidi="fa-IR"/>
+        </w:rPr>
+        <w:t>n</w:t>
+      </w:r>
+      <w:r>
+        <w:rPr>
+          <w:rFonts w:ascii="Courier New" w:hAnsi="Courier New" w:cs="Courier New"/>
+          <w:sz w:val="24"/>
+          <w:szCs w:val="24"/>
+          <w:lang w:bidi="fa-IR"/>
+        </w:rPr>
+        <w:t xml:space="preserve"> </w:t>
+      </w:r>
+      <w:r>
+        <w:rPr>
+          <w:rFonts w:ascii="Courier New" w:hAnsi="Courier New" w:cs="Courier New"/>
+          <w:sz w:val="24"/>
+          <w:szCs w:val="24"/>
+          <w:lang w:bidi="fa-IR"/>
+        </w:rPr>
+        <w:t>A</w:t>
+      </w:r>
+    </w:p>
+    <w:p>
+      <w:pPr>
+        <w:bidi/>
+        <w:jc w:val="both"/>
+        <w:rPr>
+          <w:rFonts w:ascii="Courier New" w:hAnsi="Courier New" w:cs="Courier New"/>
+          <w:sz w:val="24"/>
+          <w:szCs w:val="24"/>
+          <w:rtl/>
+          <w:lang w:bidi="fa-IR"/>
+        </w:rPr>
+      </w:pPr>
+      <w:r>
+        <w:rPr>
+          <w:rFonts w:ascii="Courier New" w:hAnsi="Courier New" w:cs="Courier New" w:hint="cs"/>
+          <w:sz w:val="24"/>
+          <w:szCs w:val="24"/>
+          <w:rtl/>
+          <w:lang w:bidi="fa-IR"/>
+        </w:rPr>
+        <w:t xml:space="preserve">نکته: </w:t>
+      </w:r>
+      <w:r>
+        <w:rPr>
+          <w:rFonts w:ascii="Courier New" w:hAnsi="Courier New" w:cs="Courier New"/>
+          <w:sz w:val="24"/>
+          <w:szCs w:val="24"/>
+          <w:rtl/>
+          <w:lang w:bidi="fa-IR"/>
+        </w:rPr>
         <w:t xml:space="preserve">بر خلاف زبان </w:t>
       </w:r>
       <w:r>
@@ -3456,7 +3923,17 @@
           <w:rtl/>
           <w:lang w:bidi="fa-IR"/>
         </w:rPr>
-        <w:t xml:space="preserve"> می‌شوند!</w:t>
+        <w:t xml:space="preserve"> می‌شو</w:t>
+      </w:r>
+      <w:r>
+        <w:rPr>
+          <w:rFonts w:ascii="Courier New" w:hAnsi="Courier New" w:cs="Courier New"/>
+          <w:sz w:val="24"/>
+          <w:szCs w:val="24"/>
+          <w:rtl/>
+          <w:lang w:bidi="fa-IR"/>
+        </w:rPr>
+        <w:t>د!</w:t>
       </w:r>
     </w:p>
     <w:p>
@@ -3899,7 +4376,19 @@
           <w:szCs w:val="24"/>
           <w:lang w:bidi="fa-IR"/>
         </w:rPr>
-        <w:t xml:space="preserve"> Person : object</w:t>
+        <w:t xml:space="preserve"> Person : </w:t>
+      </w:r>
+      <w:r>
+        <w:rPr>
+          <w:rFonts w:ascii="Courier New" w:hAnsi="Courier New" w:cs="Courier New"/>
+          <w:b/>
+          <w:bCs/>
+          <w:sz w:val="24"/>
+          <w:szCs w:val="24"/>
+          <w:u w:val="single"/>
+          <w:lang w:bidi="fa-IR"/>
+        </w:rPr>
+        <w:t>object</w:t>
       </w:r>
       <w:r>
         <w:rPr>
@@ -3968,296 +4457,304 @@
           <w:rtl/>
           <w:lang w:bidi="fa-IR"/>
         </w:rPr>
-        <w:t xml:space="preserve"> </w:t>
+        <w:t xml:space="preserve"> در </w:t>
+      </w:r>
+      <w:r>
+        <w:rPr>
+          <w:rFonts w:ascii="Courier New" w:hAnsi="Courier New" w:cs="Courier New"/>
+          <w:sz w:val="24"/>
+          <w:szCs w:val="24"/>
+          <w:lang w:bidi="fa-IR"/>
+        </w:rPr>
+        <w:t>C#</w:t>
+      </w:r>
+      <w:r>
+        <w:rPr>
+          <w:rFonts w:ascii="Courier New" w:hAnsi="Courier New" w:cs="Courier New"/>
+          <w:sz w:val="24"/>
+          <w:szCs w:val="24"/>
+          <w:rtl/>
+          <w:lang w:bidi="fa-IR"/>
+        </w:rPr>
+        <w:t>، باواسطه یا بی</w:t>
+      </w:r>
+      <w:r>
+        <w:rPr>
+          <w:rFonts w:ascii="Courier New" w:hAnsi="Courier New" w:cs="Courier New" w:hint="cs"/>
+          <w:sz w:val="24"/>
+          <w:szCs w:val="24"/>
+          <w:rtl/>
+          <w:lang w:bidi="fa-IR"/>
+        </w:rPr>
+        <w:t>‌</w:t>
+      </w:r>
+      <w:r>
+        <w:rPr>
+          <w:rFonts w:ascii="Courier New" w:hAnsi="Courier New" w:cs="Courier New"/>
+          <w:sz w:val="24"/>
+          <w:szCs w:val="24"/>
+          <w:rtl/>
+          <w:lang w:bidi="fa-IR"/>
+        </w:rPr>
+        <w:t xml:space="preserve">واسطه از کلاس </w:t>
+      </w:r>
+      <w:r>
+        <w:rPr>
+          <w:rFonts w:ascii="Courier New" w:hAnsi="Courier New" w:cs="Courier New"/>
+          <w:sz w:val="24"/>
+          <w:szCs w:val="24"/>
+          <w:lang w:bidi="fa-IR"/>
+        </w:rPr>
+        <w:t>object</w:t>
+      </w:r>
+      <w:r>
+        <w:rPr>
+          <w:rFonts w:ascii="Courier New" w:hAnsi="Courier New" w:cs="Courier New"/>
+          <w:sz w:val="24"/>
+          <w:szCs w:val="24"/>
+          <w:rtl/>
+          <w:lang w:bidi="fa-IR"/>
+        </w:rPr>
+        <w:t xml:space="preserve">، </w:t>
+      </w:r>
+      <w:r>
+        <w:rPr>
+          <w:rFonts w:ascii="Courier New" w:hAnsi="Courier New" w:cs="Courier New"/>
+          <w:sz w:val="24"/>
+          <w:szCs w:val="24"/>
+          <w:lang w:bidi="fa-IR"/>
+        </w:rPr>
+        <w:t>Inherit</w:t>
+      </w:r>
+      <w:r>
+        <w:rPr>
+          <w:rFonts w:ascii="Courier New" w:hAnsi="Courier New" w:cs="Courier New"/>
+          <w:sz w:val="24"/>
+          <w:szCs w:val="24"/>
+          <w:rtl/>
+          <w:lang w:bidi="fa-IR"/>
+        </w:rPr>
+        <w:t xml:space="preserve"> می‌شوند؟</w:t>
+      </w:r>
+    </w:p>
+    <w:p>
+      <w:pPr>
+        <w:bidi/>
+        <w:jc w:val="both"/>
+        <w:rPr>
+          <w:rFonts w:ascii="Courier New" w:hAnsi="Courier New" w:cs="Courier New"/>
+          <w:sz w:val="24"/>
+          <w:szCs w:val="24"/>
+          <w:rtl/>
+          <w:lang w:bidi="fa-IR"/>
+        </w:rPr>
+      </w:pPr>
+      <w:r>
+        <w:rPr>
+          <w:rFonts w:ascii="Courier New" w:hAnsi="Courier New" w:cs="Courier New"/>
+          <w:sz w:val="24"/>
+          <w:szCs w:val="24"/>
+          <w:rtl/>
+          <w:lang w:bidi="fa-IR"/>
+        </w:rPr>
+        <w:t xml:space="preserve">در بحث مفهومی </w:t>
+      </w:r>
+      <w:r>
+        <w:rPr>
+          <w:rFonts w:ascii="Courier New" w:hAnsi="Courier New" w:cs="Courier New"/>
+          <w:sz w:val="24"/>
+          <w:szCs w:val="24"/>
+          <w:lang w:bidi="fa-IR"/>
+        </w:rPr>
+        <w:t>Inheritance</w:t>
+      </w:r>
+      <w:r>
+        <w:rPr>
+          <w:rFonts w:ascii="Courier New" w:hAnsi="Courier New" w:cs="Courier New"/>
+          <w:sz w:val="24"/>
+          <w:szCs w:val="24"/>
+          <w:rtl/>
+          <w:lang w:bidi="fa-IR"/>
+        </w:rPr>
+        <w:t xml:space="preserve"> هم قبول دارید که زمانی که کلاسی</w:t>
+      </w:r>
+      <w:r>
+        <w:rPr>
+          <w:rFonts w:ascii="Courier New" w:hAnsi="Courier New" w:cs="Courier New" w:hint="cs"/>
+          <w:sz w:val="24"/>
+          <w:szCs w:val="24"/>
+          <w:rtl/>
+          <w:lang w:bidi="fa-IR"/>
+        </w:rPr>
+        <w:t>،</w:t>
+      </w:r>
+      <w:r>
+        <w:rPr>
+          <w:rFonts w:ascii="Courier New" w:hAnsi="Courier New" w:cs="Courier New"/>
+          <w:sz w:val="24"/>
+          <w:szCs w:val="24"/>
+          <w:rtl/>
+          <w:lang w:bidi="fa-IR"/>
+        </w:rPr>
+        <w:t xml:space="preserve"> باواسطه یا بی‌واسطه از کلاسی  </w:t>
+      </w:r>
+      <w:r>
+        <w:rPr>
+          <w:rFonts w:ascii="Courier New" w:hAnsi="Courier New" w:cs="Courier New"/>
+          <w:sz w:val="24"/>
+          <w:szCs w:val="24"/>
+          <w:lang w:bidi="fa-IR"/>
+        </w:rPr>
+        <w:t>Inherit</w:t>
+      </w:r>
+      <w:r>
+        <w:rPr>
+          <w:rFonts w:ascii="Courier New" w:hAnsi="Courier New" w:cs="Courier New"/>
+          <w:sz w:val="24"/>
+          <w:szCs w:val="24"/>
+          <w:rtl/>
+          <w:lang w:bidi="fa-IR"/>
+        </w:rPr>
+        <w:t xml:space="preserve">‌ </w:t>
+      </w:r>
+      <w:r>
+        <w:rPr>
+          <w:rFonts w:ascii="Courier New" w:hAnsi="Courier New" w:cs="Courier New" w:hint="cs"/>
+          <w:sz w:val="24"/>
+          <w:szCs w:val="24"/>
+          <w:rtl/>
+          <w:lang w:bidi="fa-IR"/>
+        </w:rPr>
+        <w:t>می‌</w:t>
+      </w:r>
+      <w:r>
+        <w:rPr>
+          <w:rFonts w:ascii="Courier New" w:hAnsi="Courier New" w:cs="Courier New"/>
+          <w:sz w:val="24"/>
+          <w:szCs w:val="24"/>
+          <w:rtl/>
+          <w:lang w:bidi="fa-IR"/>
+        </w:rPr>
+        <w:t xml:space="preserve">شود، مفهوم </w:t>
+      </w:r>
+      <w:r>
+        <w:rPr>
+          <w:rFonts w:ascii="Courier New" w:hAnsi="Courier New" w:cs="Courier New"/>
+          <w:sz w:val="24"/>
+          <w:szCs w:val="24"/>
+          <w:lang w:bidi="fa-IR"/>
+        </w:rPr>
+        <w:t>is a</w:t>
+      </w:r>
+      <w:r>
+        <w:rPr>
+          <w:rFonts w:ascii="Courier New" w:hAnsi="Courier New" w:cs="Courier New"/>
+          <w:sz w:val="24"/>
+          <w:szCs w:val="24"/>
+          <w:rtl/>
+          <w:lang w:bidi="fa-IR"/>
+        </w:rPr>
+        <w:t xml:space="preserve"> یا </w:t>
+      </w:r>
+      <w:r>
+        <w:rPr>
+          <w:rFonts w:ascii="Courier New" w:hAnsi="Courier New" w:cs="Courier New"/>
+          <w:sz w:val="24"/>
+          <w:szCs w:val="24"/>
+          <w:lang w:bidi="fa-IR"/>
+        </w:rPr>
+        <w:t>is an</w:t>
+      </w:r>
+      <w:r>
+        <w:rPr>
+          <w:rFonts w:ascii="Courier New" w:hAnsi="Courier New" w:cs="Courier New"/>
+          <w:sz w:val="24"/>
+          <w:szCs w:val="24"/>
+          <w:rtl/>
+          <w:lang w:bidi="fa-IR"/>
+        </w:rPr>
+        <w:t xml:space="preserve"> معنی </w:t>
+      </w:r>
+      <w:r>
+        <w:rPr>
+          <w:rFonts w:ascii="Courier New" w:hAnsi="Courier New" w:cs="Courier New" w:hint="cs"/>
+          <w:sz w:val="24"/>
+          <w:szCs w:val="24"/>
+          <w:rtl/>
+          <w:lang w:bidi="fa-IR"/>
+        </w:rPr>
+        <w:t>پیدا می‌کند</w:t>
+      </w:r>
+      <w:r>
+        <w:rPr>
+          <w:rFonts w:ascii="Courier New" w:hAnsi="Courier New" w:cs="Courier New"/>
+          <w:sz w:val="24"/>
+          <w:szCs w:val="24"/>
+          <w:rtl/>
+          <w:lang w:bidi="fa-IR"/>
+        </w:rPr>
+        <w:t>؟</w:t>
+      </w:r>
+    </w:p>
+    <w:p>
+      <w:pPr>
+        <w:bidi/>
+        <w:rPr>
+          <w:rFonts w:ascii="Courier New" w:hAnsi="Courier New" w:cs="Courier New"/>
+          <w:sz w:val="24"/>
+          <w:szCs w:val="24"/>
+          <w:rtl/>
+          <w:lang w:bidi="fa-IR"/>
+        </w:rPr>
+      </w:pPr>
+      <w:r>
+        <w:rPr>
+          <w:rFonts w:ascii="Courier New" w:hAnsi="Courier New" w:cs="Courier New"/>
+          <w:sz w:val="24"/>
+          <w:szCs w:val="24"/>
+          <w:rtl/>
+          <w:lang w:bidi="fa-IR"/>
+        </w:rPr>
+        <w:t>و اما شعار:</w:t>
+      </w:r>
+    </w:p>
+    <w:p>
+      <w:pPr>
+        <w:rPr>
+          <w:rFonts w:ascii="Courier New" w:hAnsi="Courier New" w:cs="Courier New"/>
+          <w:b/>
+          <w:bCs/>
+          <w:sz w:val="24"/>
+          <w:szCs w:val="24"/>
+          <w:u w:val="single"/>
+          <w:lang w:bidi="fa-IR"/>
+        </w:rPr>
+      </w:pPr>
+      <w:r>
+        <w:rPr>
+          <w:rFonts w:ascii="Courier New" w:hAnsi="Courier New" w:cs="Courier New"/>
+          <w:b/>
+          <w:bCs/>
+          <w:sz w:val="24"/>
+          <w:szCs w:val="24"/>
+          <w:u w:val="single"/>
+          <w:lang w:bidi="fa-IR"/>
+        </w:rPr>
+        <w:t>Everyth</w:t>
       </w:r>
       <w:bookmarkStart w:id="0" w:name="_GoBack"/>
       <w:bookmarkEnd w:id="0"/>
       <w:r>
         <w:rPr>
           <w:rFonts w:ascii="Courier New" w:hAnsi="Courier New" w:cs="Courier New"/>
-          <w:sz w:val="24"/>
-          <w:szCs w:val="24"/>
-          <w:rtl/>
-          <w:lang w:bidi="fa-IR"/>
-        </w:rPr>
-        <w:t xml:space="preserve">در </w:t>
-      </w:r>
-      <w:r>
-        <w:rPr>
-          <w:rFonts w:ascii="Courier New" w:hAnsi="Courier New" w:cs="Courier New"/>
-          <w:sz w:val="24"/>
-          <w:szCs w:val="24"/>
-          <w:lang w:bidi="fa-IR"/>
-        </w:rPr>
-        <w:t>C#</w:t>
-      </w:r>
-      <w:r>
-        <w:rPr>
-          <w:rFonts w:ascii="Courier New" w:hAnsi="Courier New" w:cs="Courier New"/>
-          <w:sz w:val="24"/>
-          <w:szCs w:val="24"/>
-          <w:rtl/>
-          <w:lang w:bidi="fa-IR"/>
-        </w:rPr>
-        <w:t>، باواسطه یا بی</w:t>
-      </w:r>
-      <w:r>
-        <w:rPr>
-          <w:rFonts w:ascii="Courier New" w:hAnsi="Courier New" w:cs="Courier New" w:hint="cs"/>
-          <w:sz w:val="24"/>
-          <w:szCs w:val="24"/>
-          <w:rtl/>
-          <w:lang w:bidi="fa-IR"/>
-        </w:rPr>
-        <w:t>‌</w:t>
-      </w:r>
-      <w:r>
-        <w:rPr>
-          <w:rFonts w:ascii="Courier New" w:hAnsi="Courier New" w:cs="Courier New"/>
-          <w:sz w:val="24"/>
-          <w:szCs w:val="24"/>
-          <w:rtl/>
-          <w:lang w:bidi="fa-IR"/>
-        </w:rPr>
-        <w:t xml:space="preserve">واسطه از کلاس </w:t>
-      </w:r>
-      <w:r>
-        <w:rPr>
-          <w:rFonts w:ascii="Courier New" w:hAnsi="Courier New" w:cs="Courier New"/>
-          <w:sz w:val="24"/>
-          <w:szCs w:val="24"/>
-          <w:lang w:bidi="fa-IR"/>
-        </w:rPr>
-        <w:t>object</w:t>
-      </w:r>
-      <w:r>
-        <w:rPr>
-          <w:rFonts w:ascii="Courier New" w:hAnsi="Courier New" w:cs="Courier New"/>
-          <w:sz w:val="24"/>
-          <w:szCs w:val="24"/>
-          <w:rtl/>
-          <w:lang w:bidi="fa-IR"/>
-        </w:rPr>
-        <w:t xml:space="preserve">، </w:t>
-      </w:r>
-      <w:r>
-        <w:rPr>
-          <w:rFonts w:ascii="Courier New" w:hAnsi="Courier New" w:cs="Courier New"/>
-          <w:sz w:val="24"/>
-          <w:szCs w:val="24"/>
-          <w:lang w:bidi="fa-IR"/>
-        </w:rPr>
-        <w:t>Inherit</w:t>
-      </w:r>
-      <w:r>
-        <w:rPr>
-          <w:rFonts w:ascii="Courier New" w:hAnsi="Courier New" w:cs="Courier New"/>
-          <w:sz w:val="24"/>
-          <w:szCs w:val="24"/>
-          <w:rtl/>
-          <w:lang w:bidi="fa-IR"/>
-        </w:rPr>
-        <w:t xml:space="preserve"> می‌شوند؟</w:t>
-      </w:r>
-    </w:p>
-    <w:p>
-      <w:pPr>
-        <w:bidi/>
-        <w:jc w:val="both"/>
-        <w:rPr>
-          <w:rFonts w:ascii="Courier New" w:hAnsi="Courier New" w:cs="Courier New"/>
-          <w:sz w:val="24"/>
-          <w:szCs w:val="24"/>
-          <w:rtl/>
-          <w:lang w:bidi="fa-IR"/>
-        </w:rPr>
-      </w:pPr>
-      <w:r>
-        <w:rPr>
-          <w:rFonts w:ascii="Courier New" w:hAnsi="Courier New" w:cs="Courier New"/>
-          <w:sz w:val="24"/>
-          <w:szCs w:val="24"/>
-          <w:rtl/>
-          <w:lang w:bidi="fa-IR"/>
-        </w:rPr>
-        <w:t xml:space="preserve">در بحث مفهومی </w:t>
-      </w:r>
-      <w:r>
-        <w:rPr>
-          <w:rFonts w:ascii="Courier New" w:hAnsi="Courier New" w:cs="Courier New"/>
-          <w:sz w:val="24"/>
-          <w:szCs w:val="24"/>
-          <w:lang w:bidi="fa-IR"/>
-        </w:rPr>
-        <w:t>Inheritance</w:t>
-      </w:r>
-      <w:r>
-        <w:rPr>
-          <w:rFonts w:ascii="Courier New" w:hAnsi="Courier New" w:cs="Courier New"/>
-          <w:sz w:val="24"/>
-          <w:szCs w:val="24"/>
-          <w:rtl/>
-          <w:lang w:bidi="fa-IR"/>
-        </w:rPr>
-        <w:t xml:space="preserve"> هم قبول دارید که زمانی که کلاسی</w:t>
-      </w:r>
-      <w:r>
-        <w:rPr>
-          <w:rFonts w:ascii="Courier New" w:hAnsi="Courier New" w:cs="Courier New" w:hint="cs"/>
-          <w:sz w:val="24"/>
-          <w:szCs w:val="24"/>
-          <w:rtl/>
-          <w:lang w:bidi="fa-IR"/>
-        </w:rPr>
-        <w:t>،</w:t>
-      </w:r>
-      <w:r>
-        <w:rPr>
-          <w:rFonts w:ascii="Courier New" w:hAnsi="Courier New" w:cs="Courier New"/>
-          <w:sz w:val="24"/>
-          <w:szCs w:val="24"/>
-          <w:rtl/>
-          <w:lang w:bidi="fa-IR"/>
-        </w:rPr>
-        <w:t xml:space="preserve"> باواسطه یا بی‌واسطه از کلاسی  </w:t>
-      </w:r>
-      <w:r>
-        <w:rPr>
-          <w:rFonts w:ascii="Courier New" w:hAnsi="Courier New" w:cs="Courier New"/>
-          <w:sz w:val="24"/>
-          <w:szCs w:val="24"/>
-          <w:lang w:bidi="fa-IR"/>
-        </w:rPr>
-        <w:t>Inherit</w:t>
-      </w:r>
-      <w:r>
-        <w:rPr>
-          <w:rFonts w:ascii="Courier New" w:hAnsi="Courier New" w:cs="Courier New"/>
-          <w:sz w:val="24"/>
-          <w:szCs w:val="24"/>
-          <w:rtl/>
-          <w:lang w:bidi="fa-IR"/>
-        </w:rPr>
-        <w:t xml:space="preserve">‌ </w:t>
-      </w:r>
-      <w:r>
-        <w:rPr>
-          <w:rFonts w:ascii="Courier New" w:hAnsi="Courier New" w:cs="Courier New" w:hint="cs"/>
-          <w:sz w:val="24"/>
-          <w:szCs w:val="24"/>
-          <w:rtl/>
-          <w:lang w:bidi="fa-IR"/>
-        </w:rPr>
-        <w:t>می‌</w:t>
-      </w:r>
-      <w:r>
-        <w:rPr>
-          <w:rFonts w:ascii="Courier New" w:hAnsi="Courier New" w:cs="Courier New"/>
-          <w:sz w:val="24"/>
-          <w:szCs w:val="24"/>
-          <w:rtl/>
-          <w:lang w:bidi="fa-IR"/>
-        </w:rPr>
-        <w:t xml:space="preserve">شود، مفهوم </w:t>
-      </w:r>
-      <w:r>
-        <w:rPr>
-          <w:rFonts w:ascii="Courier New" w:hAnsi="Courier New" w:cs="Courier New"/>
-          <w:sz w:val="24"/>
-          <w:szCs w:val="24"/>
-          <w:lang w:bidi="fa-IR"/>
-        </w:rPr>
-        <w:t>is a</w:t>
-      </w:r>
-      <w:r>
-        <w:rPr>
-          <w:rFonts w:ascii="Courier New" w:hAnsi="Courier New" w:cs="Courier New"/>
-          <w:sz w:val="24"/>
-          <w:szCs w:val="24"/>
-          <w:rtl/>
-          <w:lang w:bidi="fa-IR"/>
-        </w:rPr>
-        <w:t xml:space="preserve"> یا </w:t>
-      </w:r>
-      <w:r>
-        <w:rPr>
-          <w:rFonts w:ascii="Courier New" w:hAnsi="Courier New" w:cs="Courier New"/>
-          <w:sz w:val="24"/>
-          <w:szCs w:val="24"/>
-          <w:lang w:bidi="fa-IR"/>
-        </w:rPr>
-        <w:t>is an</w:t>
-      </w:r>
-      <w:r>
-        <w:rPr>
-          <w:rFonts w:ascii="Courier New" w:hAnsi="Courier New" w:cs="Courier New"/>
-          <w:sz w:val="24"/>
-          <w:szCs w:val="24"/>
-          <w:rtl/>
-          <w:lang w:bidi="fa-IR"/>
-        </w:rPr>
-        <w:t xml:space="preserve"> معنی </w:t>
-      </w:r>
-      <w:r>
-        <w:rPr>
-          <w:rFonts w:ascii="Courier New" w:hAnsi="Courier New" w:cs="Courier New" w:hint="cs"/>
-          <w:sz w:val="24"/>
-          <w:szCs w:val="24"/>
-          <w:rtl/>
-          <w:lang w:bidi="fa-IR"/>
-        </w:rPr>
-        <w:t>پیدا می‌کند</w:t>
-      </w:r>
-      <w:r>
-        <w:rPr>
-          <w:rFonts w:ascii="Courier New" w:hAnsi="Courier New" w:cs="Courier New"/>
-          <w:sz w:val="24"/>
-          <w:szCs w:val="24"/>
-          <w:rtl/>
-          <w:lang w:bidi="fa-IR"/>
-        </w:rPr>
-        <w:t>؟</w:t>
-      </w:r>
-    </w:p>
-    <w:p>
-      <w:pPr>
-        <w:bidi/>
-        <w:rPr>
-          <w:rFonts w:ascii="Courier New" w:hAnsi="Courier New" w:cs="Courier New"/>
-          <w:sz w:val="24"/>
-          <w:szCs w:val="24"/>
-          <w:rtl/>
-          <w:lang w:bidi="fa-IR"/>
-        </w:rPr>
-      </w:pPr>
-      <w:r>
-        <w:rPr>
-          <w:rFonts w:ascii="Courier New" w:hAnsi="Courier New" w:cs="Courier New"/>
-          <w:sz w:val="24"/>
-          <w:szCs w:val="24"/>
-          <w:rtl/>
-          <w:lang w:bidi="fa-IR"/>
-        </w:rPr>
-        <w:t>و اما شعار:</w:t>
-      </w:r>
-    </w:p>
-    <w:p>
-      <w:pPr>
-        <w:rPr>
-          <w:rFonts w:ascii="Courier New" w:hAnsi="Courier New" w:cs="Courier New"/>
-          <w:sz w:val="24"/>
-          <w:szCs w:val="24"/>
-          <w:lang w:bidi="fa-IR"/>
-        </w:rPr>
-      </w:pPr>
-      <w:r>
-        <w:rPr>
-          <w:rFonts w:ascii="Courier New" w:hAnsi="Courier New" w:cs="Courier New"/>
-          <w:sz w:val="24"/>
-          <w:szCs w:val="24"/>
-          <w:lang w:bidi="fa-IR"/>
-        </w:rPr>
-        <w:t>Everything in C# is an object!</w:t>
+          <w:b/>
+          <w:bCs/>
+          <w:sz w:val="24"/>
+          <w:szCs w:val="24"/>
+          <w:u w:val="single"/>
+          <w:lang w:bidi="fa-IR"/>
+        </w:rPr>
+        <w:t>ing in C# is an object!</w:t>
       </w:r>
     </w:p>
     <w:p>

--- a/LEARNING_CONCEPTS/Readme.docx
+++ b/LEARNING_CONCEPTS/Readme.docx
@@ -7,17 +7,17 @@
         <w:bidi/>
         <w:rPr>
           <w:rFonts w:ascii="Courier New" w:hAnsi="Courier New" w:cs="Courier New"/>
-          <w:sz w:val="24"/>
-          <w:szCs w:val="24"/>
-          <w:rtl/>
-          <w:lang w:bidi="fa-IR"/>
-        </w:rPr>
-      </w:pPr>
-      <w:r>
-        <w:rPr>
-          <w:rFonts w:ascii="Courier New" w:hAnsi="Courier New" w:cs="Courier New"/>
-          <w:sz w:val="24"/>
-          <w:szCs w:val="24"/>
+          <w:sz w:val="20"/>
+          <w:szCs w:val="20"/>
+          <w:rtl/>
+          <w:lang w:bidi="fa-IR"/>
+        </w:rPr>
+      </w:pPr>
+      <w:r>
+        <w:rPr>
+          <w:rFonts w:ascii="Courier New" w:hAnsi="Courier New" w:cs="Courier New"/>
+          <w:sz w:val="20"/>
+          <w:szCs w:val="20"/>
           <w:rtl/>
           <w:lang w:bidi="fa-IR"/>
         </w:rPr>
@@ -29,17 +29,17 @@
         <w:bidi/>
         <w:rPr>
           <w:rFonts w:ascii="Courier New" w:hAnsi="Courier New" w:cs="Courier New"/>
-          <w:sz w:val="24"/>
-          <w:szCs w:val="24"/>
-          <w:rtl/>
-          <w:lang w:bidi="fa-IR"/>
-        </w:rPr>
-      </w:pPr>
-      <w:r>
-        <w:rPr>
-          <w:rFonts w:ascii="Courier New" w:hAnsi="Courier New" w:cs="Courier New"/>
-          <w:sz w:val="24"/>
-          <w:szCs w:val="24"/>
+          <w:sz w:val="20"/>
+          <w:szCs w:val="20"/>
+          <w:rtl/>
+          <w:lang w:bidi="fa-IR"/>
+        </w:rPr>
+      </w:pPr>
+      <w:r>
+        <w:rPr>
+          <w:rFonts w:ascii="Courier New" w:hAnsi="Courier New" w:cs="Courier New"/>
+          <w:sz w:val="20"/>
+          <w:szCs w:val="20"/>
           <w:rtl/>
           <w:lang w:bidi="fa-IR"/>
         </w:rPr>
@@ -52,17 +52,17 @@
         <w:bidi/>
         <w:rPr>
           <w:rFonts w:ascii="Courier New" w:hAnsi="Courier New" w:cs="Courier New"/>
-          <w:sz w:val="24"/>
-          <w:szCs w:val="24"/>
-          <w:rtl/>
-          <w:lang w:bidi="fa-IR"/>
-        </w:rPr>
-      </w:pPr>
-      <w:r>
-        <w:rPr>
-          <w:rFonts w:ascii="Courier New" w:hAnsi="Courier New" w:cs="Courier New"/>
-          <w:sz w:val="24"/>
-          <w:szCs w:val="24"/>
+          <w:sz w:val="20"/>
+          <w:szCs w:val="20"/>
+          <w:rtl/>
+          <w:lang w:bidi="fa-IR"/>
+        </w:rPr>
+      </w:pPr>
+      <w:r>
+        <w:rPr>
+          <w:rFonts w:ascii="Courier New" w:hAnsi="Courier New" w:cs="Courier New"/>
+          <w:sz w:val="20"/>
+          <w:szCs w:val="20"/>
           <w:rtl/>
           <w:lang w:bidi="fa-IR"/>
         </w:rPr>
@@ -75,8 +75,8 @@
         <w:bidi/>
         <w:rPr>
           <w:rFonts w:ascii="Courier New" w:hAnsi="Courier New" w:cs="Courier New"/>
-          <w:sz w:val="24"/>
-          <w:szCs w:val="24"/>
+          <w:sz w:val="20"/>
+          <w:szCs w:val="20"/>
           <w:rtl/>
           <w:lang w:bidi="fa-IR"/>
         </w:rPr>
@@ -87,8 +87,8 @@
         <w:bidi/>
         <w:rPr>
           <w:rFonts w:ascii="Courier New" w:hAnsi="Courier New" w:cs="Courier New"/>
-          <w:sz w:val="24"/>
-          <w:szCs w:val="24"/>
+          <w:sz w:val="20"/>
+          <w:szCs w:val="20"/>
           <w:rtl/>
           <w:lang w:bidi="fa-IR"/>
         </w:rPr>
@@ -96,8 +96,8 @@
       <w:r>
         <w:rPr>
           <w:rFonts w:ascii="Courier New" w:hAnsi="Courier New" w:cs="Courier New" w:hint="cs"/>
-          <w:sz w:val="24"/>
-          <w:szCs w:val="24"/>
+          <w:sz w:val="20"/>
+          <w:szCs w:val="20"/>
           <w:rtl/>
           <w:lang w:bidi="fa-IR"/>
         </w:rPr>
@@ -109,17 +109,17 @@
         <w:bidi/>
         <w:rPr>
           <w:rFonts w:ascii="Courier New" w:hAnsi="Courier New" w:cs="Courier New"/>
-          <w:sz w:val="24"/>
-          <w:szCs w:val="24"/>
-          <w:rtl/>
-          <w:lang w:bidi="fa-IR"/>
-        </w:rPr>
-      </w:pPr>
-      <w:r>
-        <w:rPr>
-          <w:rFonts w:ascii="Courier New" w:hAnsi="Courier New" w:cs="Courier New"/>
-          <w:sz w:val="24"/>
-          <w:szCs w:val="24"/>
+          <w:sz w:val="20"/>
+          <w:szCs w:val="20"/>
+          <w:rtl/>
+          <w:lang w:bidi="fa-IR"/>
+        </w:rPr>
+      </w:pPr>
+      <w:r>
+        <w:rPr>
+          <w:rFonts w:ascii="Courier New" w:hAnsi="Courier New" w:cs="Courier New"/>
+          <w:sz w:val="20"/>
+          <w:szCs w:val="20"/>
           <w:rtl/>
           <w:lang w:bidi="fa-IR"/>
         </w:rPr>
@@ -131,17 +131,17 @@
         <w:bidi/>
         <w:rPr>
           <w:rFonts w:ascii="Courier New" w:hAnsi="Courier New" w:cs="Courier New"/>
-          <w:sz w:val="24"/>
-          <w:szCs w:val="24"/>
-          <w:rtl/>
-          <w:lang w:bidi="fa-IR"/>
-        </w:rPr>
-      </w:pPr>
-      <w:r>
-        <w:rPr>
-          <w:rFonts w:ascii="Courier New" w:hAnsi="Courier New" w:cs="Courier New"/>
-          <w:sz w:val="24"/>
-          <w:szCs w:val="24"/>
+          <w:sz w:val="20"/>
+          <w:szCs w:val="20"/>
+          <w:rtl/>
+          <w:lang w:bidi="fa-IR"/>
+        </w:rPr>
+      </w:pPr>
+      <w:r>
+        <w:rPr>
+          <w:rFonts w:ascii="Courier New" w:hAnsi="Courier New" w:cs="Courier New"/>
+          <w:sz w:val="20"/>
+          <w:szCs w:val="20"/>
           <w:rtl/>
           <w:lang w:bidi="fa-IR"/>
         </w:rPr>
@@ -153,17 +153,17 @@
         <w:bidi/>
         <w:rPr>
           <w:rFonts w:ascii="Courier New" w:hAnsi="Courier New" w:cs="Courier New"/>
-          <w:sz w:val="24"/>
-          <w:szCs w:val="24"/>
-          <w:rtl/>
-          <w:lang w:bidi="fa-IR"/>
-        </w:rPr>
-      </w:pPr>
-      <w:r>
-        <w:rPr>
-          <w:rFonts w:ascii="Courier New" w:hAnsi="Courier New" w:cs="Courier New"/>
-          <w:sz w:val="24"/>
-          <w:szCs w:val="24"/>
+          <w:sz w:val="20"/>
+          <w:szCs w:val="20"/>
+          <w:rtl/>
+          <w:lang w:bidi="fa-IR"/>
+        </w:rPr>
+      </w:pPr>
+      <w:r>
+        <w:rPr>
+          <w:rFonts w:ascii="Courier New" w:hAnsi="Courier New" w:cs="Courier New"/>
+          <w:sz w:val="20"/>
+          <w:szCs w:val="20"/>
           <w:rtl/>
           <w:lang w:bidi="fa-IR"/>
         </w:rPr>
@@ -175,17 +175,17 @@
         <w:bidi/>
         <w:rPr>
           <w:rFonts w:ascii="Courier New" w:hAnsi="Courier New" w:cs="Courier New"/>
-          <w:sz w:val="24"/>
-          <w:szCs w:val="24"/>
-          <w:rtl/>
-          <w:lang w:bidi="fa-IR"/>
-        </w:rPr>
-      </w:pPr>
-      <w:r>
-        <w:rPr>
-          <w:rFonts w:ascii="Courier New" w:hAnsi="Courier New" w:cs="Courier New"/>
-          <w:sz w:val="24"/>
-          <w:szCs w:val="24"/>
+          <w:sz w:val="20"/>
+          <w:szCs w:val="20"/>
+          <w:rtl/>
+          <w:lang w:bidi="fa-IR"/>
+        </w:rPr>
+      </w:pPr>
+      <w:r>
+        <w:rPr>
+          <w:rFonts w:ascii="Courier New" w:hAnsi="Courier New" w:cs="Courier New"/>
+          <w:sz w:val="20"/>
+          <w:szCs w:val="20"/>
           <w:rtl/>
           <w:lang w:bidi="fa-IR"/>
         </w:rPr>
@@ -194,8 +194,8 @@
       <w:r>
         <w:rPr>
           <w:rFonts w:ascii="Courier New" w:hAnsi="Courier New" w:cs="Courier New"/>
-          <w:sz w:val="24"/>
-          <w:szCs w:val="24"/>
+          <w:sz w:val="20"/>
+          <w:szCs w:val="20"/>
           <w:lang w:bidi="fa-IR"/>
         </w:rPr>
         <w:t>UML</w:t>
@@ -203,8 +203,8 @@
       <w:r>
         <w:rPr>
           <w:rFonts w:ascii="Courier New" w:hAnsi="Courier New" w:cs="Courier New" w:hint="cs"/>
-          <w:sz w:val="24"/>
-          <w:szCs w:val="24"/>
+          <w:sz w:val="20"/>
+          <w:szCs w:val="20"/>
           <w:rtl/>
           <w:lang w:bidi="fa-IR"/>
         </w:rPr>
@@ -213,8 +213,8 @@
       <w:r>
         <w:rPr>
           <w:rFonts w:ascii="Courier New" w:hAnsi="Courier New" w:cs="Courier New"/>
-          <w:sz w:val="24"/>
-          <w:szCs w:val="24"/>
+          <w:sz w:val="20"/>
+          <w:szCs w:val="20"/>
           <w:lang w:bidi="fa-IR"/>
         </w:rPr>
         <w:t>Rational Rose</w:t>
@@ -222,8 +222,8 @@
       <w:r>
         <w:rPr>
           <w:rFonts w:ascii="Courier New" w:hAnsi="Courier New" w:cs="Courier New" w:hint="cs"/>
-          <w:sz w:val="24"/>
-          <w:szCs w:val="24"/>
+          <w:sz w:val="20"/>
+          <w:szCs w:val="20"/>
           <w:rtl/>
           <w:lang w:bidi="fa-IR"/>
         </w:rPr>
@@ -232,8 +232,8 @@
       <w:r>
         <w:rPr>
           <w:rFonts w:ascii="Courier New" w:hAnsi="Courier New" w:cs="Courier New"/>
-          <w:sz w:val="24"/>
-          <w:szCs w:val="24"/>
+          <w:sz w:val="20"/>
+          <w:szCs w:val="20"/>
           <w:lang w:bidi="fa-IR"/>
         </w:rPr>
         <w:t>Power Designer</w:t>
@@ -241,8 +241,8 @@
       <w:r>
         <w:rPr>
           <w:rFonts w:ascii="Courier New" w:hAnsi="Courier New" w:cs="Courier New" w:hint="cs"/>
-          <w:sz w:val="24"/>
-          <w:szCs w:val="24"/>
+          <w:sz w:val="20"/>
+          <w:szCs w:val="20"/>
           <w:rtl/>
           <w:lang w:bidi="fa-IR"/>
         </w:rPr>
@@ -254,8 +254,8 @@
         <w:bidi/>
         <w:rPr>
           <w:rFonts w:ascii="Courier New" w:hAnsi="Courier New" w:cs="Courier New"/>
-          <w:sz w:val="24"/>
-          <w:szCs w:val="24"/>
+          <w:sz w:val="20"/>
+          <w:szCs w:val="20"/>
           <w:rtl/>
           <w:lang w:bidi="fa-IR"/>
         </w:rPr>
@@ -263,8 +263,8 @@
       <w:r>
         <w:rPr>
           <w:rFonts w:ascii="Courier New" w:hAnsi="Courier New" w:cs="Courier New" w:hint="cs"/>
-          <w:sz w:val="24"/>
-          <w:szCs w:val="24"/>
+          <w:sz w:val="20"/>
+          <w:szCs w:val="20"/>
           <w:rtl/>
           <w:lang w:bidi="fa-IR"/>
         </w:rPr>
@@ -276,17 +276,17 @@
         <w:bidi/>
         <w:rPr>
           <w:rFonts w:ascii="Courier New" w:hAnsi="Courier New" w:cs="Courier New"/>
-          <w:sz w:val="24"/>
-          <w:szCs w:val="24"/>
-          <w:rtl/>
-          <w:lang w:bidi="fa-IR"/>
-        </w:rPr>
-      </w:pPr>
-      <w:r>
-        <w:rPr>
-          <w:rFonts w:ascii="Courier New" w:hAnsi="Courier New" w:cs="Courier New"/>
-          <w:sz w:val="24"/>
-          <w:szCs w:val="24"/>
+          <w:sz w:val="20"/>
+          <w:szCs w:val="20"/>
+          <w:rtl/>
+          <w:lang w:bidi="fa-IR"/>
+        </w:rPr>
+      </w:pPr>
+      <w:r>
+        <w:rPr>
+          <w:rFonts w:ascii="Courier New" w:hAnsi="Courier New" w:cs="Courier New"/>
+          <w:sz w:val="20"/>
+          <w:szCs w:val="20"/>
           <w:rtl/>
           <w:lang w:bidi="fa-IR"/>
         </w:rPr>
@@ -298,17 +298,17 @@
         <w:bidi/>
         <w:rPr>
           <w:rFonts w:ascii="Courier New" w:hAnsi="Courier New" w:cs="Courier New"/>
-          <w:sz w:val="24"/>
-          <w:szCs w:val="24"/>
-          <w:rtl/>
-          <w:lang w:bidi="fa-IR"/>
-        </w:rPr>
-      </w:pPr>
-      <w:r>
-        <w:rPr>
-          <w:rFonts w:ascii="Courier New" w:hAnsi="Courier New" w:cs="Courier New"/>
-          <w:sz w:val="24"/>
-          <w:szCs w:val="24"/>
+          <w:sz w:val="20"/>
+          <w:szCs w:val="20"/>
+          <w:rtl/>
+          <w:lang w:bidi="fa-IR"/>
+        </w:rPr>
+      </w:pPr>
+      <w:r>
+        <w:rPr>
+          <w:rFonts w:ascii="Courier New" w:hAnsi="Courier New" w:cs="Courier New"/>
+          <w:sz w:val="20"/>
+          <w:szCs w:val="20"/>
           <w:rtl/>
           <w:lang w:bidi="fa-IR"/>
         </w:rPr>
@@ -319,17 +319,17 @@
       <w:pPr>
         <w:rPr>
           <w:rFonts w:ascii="Courier New" w:hAnsi="Courier New" w:cs="Courier New"/>
-          <w:sz w:val="24"/>
-          <w:szCs w:val="24"/>
-          <w:rtl/>
-          <w:lang w:bidi="fa-IR"/>
-        </w:rPr>
-      </w:pPr>
-      <w:r>
-        <w:rPr>
-          <w:rFonts w:ascii="Courier New" w:hAnsi="Courier New" w:cs="Courier New"/>
-          <w:sz w:val="24"/>
-          <w:szCs w:val="24"/>
+          <w:sz w:val="20"/>
+          <w:szCs w:val="20"/>
+          <w:rtl/>
+          <w:lang w:bidi="fa-IR"/>
+        </w:rPr>
+      </w:pPr>
+      <w:r>
+        <w:rPr>
+          <w:rFonts w:ascii="Courier New" w:hAnsi="Courier New" w:cs="Courier New"/>
+          <w:sz w:val="20"/>
+          <w:szCs w:val="20"/>
           <w:rtl/>
           <w:lang w:bidi="fa-IR"/>
         </w:rPr>
@@ -341,16 +341,16 @@
         <w:bidi/>
         <w:rPr>
           <w:rFonts w:ascii="Courier New" w:hAnsi="Courier New" w:cs="Courier New"/>
-          <w:sz w:val="24"/>
-          <w:szCs w:val="24"/>
-          <w:lang w:bidi="fa-IR"/>
-        </w:rPr>
-      </w:pPr>
-      <w:r>
-        <w:rPr>
-          <w:rFonts w:ascii="Courier New" w:hAnsi="Courier New" w:cs="Courier New"/>
-          <w:sz w:val="24"/>
-          <w:szCs w:val="24"/>
+          <w:sz w:val="20"/>
+          <w:szCs w:val="20"/>
+          <w:lang w:bidi="fa-IR"/>
+        </w:rPr>
+      </w:pPr>
+      <w:r>
+        <w:rPr>
+          <w:rFonts w:ascii="Courier New" w:hAnsi="Courier New" w:cs="Courier New"/>
+          <w:sz w:val="20"/>
+          <w:szCs w:val="20"/>
           <w:rtl/>
           <w:lang w:bidi="fa-IR"/>
         </w:rPr>
@@ -360,8 +360,8 @@
       <w:r>
         <w:rPr>
           <w:rFonts w:ascii="Courier New" w:hAnsi="Courier New" w:cs="Courier New"/>
-          <w:sz w:val="24"/>
-          <w:szCs w:val="24"/>
+          <w:sz w:val="20"/>
+          <w:szCs w:val="20"/>
           <w:lang w:bidi="fa-IR"/>
         </w:rPr>
         <w:t>Inheritance</w:t>
@@ -371,16 +371,16 @@
       <w:pPr>
         <w:rPr>
           <w:rFonts w:ascii="Courier New" w:hAnsi="Courier New" w:cs="Courier New"/>
-          <w:sz w:val="24"/>
-          <w:szCs w:val="24"/>
-          <w:lang w:bidi="fa-IR"/>
-        </w:rPr>
-      </w:pPr>
-      <w:r>
-        <w:rPr>
-          <w:rFonts w:ascii="Courier New" w:hAnsi="Courier New" w:cs="Courier New"/>
-          <w:sz w:val="24"/>
-          <w:szCs w:val="24"/>
+          <w:sz w:val="20"/>
+          <w:szCs w:val="20"/>
+          <w:lang w:bidi="fa-IR"/>
+        </w:rPr>
+      </w:pPr>
+      <w:r>
+        <w:rPr>
+          <w:rFonts w:ascii="Courier New" w:hAnsi="Courier New" w:cs="Courier New"/>
+          <w:sz w:val="20"/>
+          <w:szCs w:val="20"/>
           <w:lang w:bidi="fa-IR"/>
         </w:rPr>
         <w:t>UML</w:t>
@@ -390,16 +390,16 @@
       <w:pPr>
         <w:rPr>
           <w:rFonts w:ascii="Courier New" w:hAnsi="Courier New" w:cs="Courier New"/>
-          <w:sz w:val="24"/>
-          <w:szCs w:val="24"/>
-          <w:lang w:bidi="fa-IR"/>
-        </w:rPr>
-      </w:pPr>
-      <w:r>
-        <w:rPr>
-          <w:rFonts w:ascii="Courier New" w:hAnsi="Courier New" w:cs="Courier New"/>
-          <w:sz w:val="24"/>
-          <w:szCs w:val="24"/>
+          <w:sz w:val="20"/>
+          <w:szCs w:val="20"/>
+          <w:lang w:bidi="fa-IR"/>
+        </w:rPr>
+      </w:pPr>
+      <w:r>
+        <w:rPr>
+          <w:rFonts w:ascii="Courier New" w:hAnsi="Courier New" w:cs="Courier New"/>
+          <w:sz w:val="20"/>
+          <w:szCs w:val="20"/>
           <w:lang w:bidi="fa-IR"/>
         </w:rPr>
         <w:t>Class Diagram</w:t>
@@ -409,8 +409,8 @@
       <w:pPr>
         <w:rPr>
           <w:rFonts w:ascii="Courier New" w:hAnsi="Courier New" w:cs="Courier New"/>
-          <w:sz w:val="24"/>
-          <w:szCs w:val="24"/>
+          <w:sz w:val="20"/>
+          <w:szCs w:val="20"/>
           <w:lang w:bidi="fa-IR"/>
         </w:rPr>
       </w:pPr>
@@ -418,8 +418,8 @@
         <w:rPr>
           <w:rFonts w:ascii="Courier New" w:hAnsi="Courier New" w:cs="Courier New"/>
           <w:noProof/>
-          <w:sz w:val="24"/>
-          <w:szCs w:val="24"/>
+          <w:sz w:val="20"/>
+          <w:szCs w:val="20"/>
         </w:rPr>
         <mc:AlternateContent>
           <mc:Choice Requires="wpg">
@@ -628,8 +628,8 @@
         <w:bidi/>
         <w:rPr>
           <w:rFonts w:ascii="Courier New" w:hAnsi="Courier New" w:cs="Courier New"/>
-          <w:sz w:val="24"/>
-          <w:szCs w:val="24"/>
+          <w:sz w:val="20"/>
+          <w:szCs w:val="20"/>
           <w:lang w:bidi="fa-IR"/>
         </w:rPr>
       </w:pPr>
@@ -639,8 +639,8 @@
         <w:bidi/>
         <w:rPr>
           <w:rFonts w:ascii="Courier New" w:hAnsi="Courier New" w:cs="Courier New"/>
-          <w:sz w:val="24"/>
-          <w:szCs w:val="24"/>
+          <w:sz w:val="20"/>
+          <w:szCs w:val="20"/>
           <w:lang w:bidi="fa-IR"/>
         </w:rPr>
       </w:pPr>
@@ -650,8 +650,8 @@
         <w:bidi/>
         <w:rPr>
           <w:rFonts w:ascii="Courier New" w:hAnsi="Courier New" w:cs="Courier New"/>
-          <w:sz w:val="24"/>
-          <w:szCs w:val="24"/>
+          <w:sz w:val="20"/>
+          <w:szCs w:val="20"/>
           <w:lang w:bidi="fa-IR"/>
         </w:rPr>
       </w:pPr>
@@ -661,8 +661,8 @@
         <w:bidi/>
         <w:rPr>
           <w:rFonts w:ascii="Courier New" w:hAnsi="Courier New" w:cs="Courier New"/>
-          <w:sz w:val="24"/>
-          <w:szCs w:val="24"/>
+          <w:sz w:val="20"/>
+          <w:szCs w:val="20"/>
           <w:lang w:bidi="fa-IR"/>
         </w:rPr>
       </w:pPr>
@@ -672,8 +672,8 @@
         <w:bidi/>
         <w:rPr>
           <w:rFonts w:ascii="Courier New" w:hAnsi="Courier New" w:cs="Courier New"/>
-          <w:sz w:val="24"/>
-          <w:szCs w:val="24"/>
+          <w:sz w:val="20"/>
+          <w:szCs w:val="20"/>
           <w:lang w:bidi="fa-IR"/>
         </w:rPr>
       </w:pPr>
@@ -683,8 +683,8 @@
         <w:bidi/>
         <w:rPr>
           <w:rFonts w:ascii="Courier New" w:hAnsi="Courier New" w:cs="Courier New"/>
-          <w:sz w:val="24"/>
-          <w:szCs w:val="24"/>
+          <w:sz w:val="20"/>
+          <w:szCs w:val="20"/>
           <w:lang w:bidi="fa-IR"/>
         </w:rPr>
       </w:pPr>
@@ -694,17 +694,17 @@
         <w:bidi/>
         <w:rPr>
           <w:rFonts w:ascii="Courier New" w:hAnsi="Courier New" w:cs="Courier New"/>
-          <w:sz w:val="24"/>
-          <w:szCs w:val="24"/>
-          <w:rtl/>
-          <w:lang w:bidi="fa-IR"/>
-        </w:rPr>
-      </w:pPr>
-      <w:r>
-        <w:rPr>
-          <w:rFonts w:ascii="Courier New" w:hAnsi="Courier New" w:cs="Courier New"/>
-          <w:sz w:val="24"/>
-          <w:szCs w:val="24"/>
+          <w:sz w:val="20"/>
+          <w:szCs w:val="20"/>
+          <w:rtl/>
+          <w:lang w:bidi="fa-IR"/>
+        </w:rPr>
+      </w:pPr>
+      <w:r>
+        <w:rPr>
+          <w:rFonts w:ascii="Courier New" w:hAnsi="Courier New" w:cs="Courier New"/>
+          <w:sz w:val="20"/>
+          <w:szCs w:val="20"/>
           <w:rtl/>
           <w:lang w:bidi="fa-IR"/>
         </w:rPr>
@@ -713,8 +713,8 @@
       <w:r>
         <w:rPr>
           <w:rFonts w:ascii="Courier New" w:hAnsi="Courier New" w:cs="Courier New"/>
-          <w:sz w:val="24"/>
-          <w:szCs w:val="24"/>
+          <w:sz w:val="20"/>
+          <w:szCs w:val="20"/>
           <w:lang w:bidi="fa-IR"/>
         </w:rPr>
         <w:t>Employee</w:t>
@@ -722,8 +722,8 @@
       <w:r>
         <w:rPr>
           <w:rFonts w:ascii="Courier New" w:hAnsi="Courier New" w:cs="Courier New"/>
-          <w:sz w:val="24"/>
-          <w:szCs w:val="24"/>
+          <w:sz w:val="20"/>
+          <w:szCs w:val="20"/>
           <w:rtl/>
           <w:lang w:bidi="fa-IR"/>
         </w:rPr>
@@ -732,8 +732,8 @@
       <w:r>
         <w:rPr>
           <w:rFonts w:ascii="Courier New" w:hAnsi="Courier New" w:cs="Courier New"/>
-          <w:sz w:val="24"/>
-          <w:szCs w:val="24"/>
+          <w:sz w:val="20"/>
+          <w:szCs w:val="20"/>
           <w:lang w:bidi="fa-IR"/>
         </w:rPr>
         <w:t>Person</w:t>
@@ -741,8 +741,8 @@
       <w:r>
         <w:rPr>
           <w:rFonts w:ascii="Courier New" w:hAnsi="Courier New" w:cs="Courier New"/>
-          <w:sz w:val="24"/>
-          <w:szCs w:val="24"/>
+          <w:sz w:val="20"/>
+          <w:szCs w:val="20"/>
           <w:rtl/>
           <w:lang w:bidi="fa-IR"/>
         </w:rPr>
@@ -751,8 +751,8 @@
       <w:r>
         <w:rPr>
           <w:rFonts w:ascii="Courier New" w:hAnsi="Courier New" w:cs="Courier New"/>
-          <w:sz w:val="24"/>
-          <w:szCs w:val="24"/>
+          <w:sz w:val="20"/>
+          <w:szCs w:val="20"/>
           <w:lang w:bidi="fa-IR"/>
         </w:rPr>
         <w:t>Inherit</w:t>
@@ -760,8 +760,8 @@
       <w:r>
         <w:rPr>
           <w:rFonts w:ascii="Courier New" w:hAnsi="Courier New" w:cs="Courier New"/>
-          <w:sz w:val="24"/>
-          <w:szCs w:val="24"/>
+          <w:sz w:val="20"/>
+          <w:szCs w:val="20"/>
           <w:rtl/>
           <w:lang w:bidi="fa-IR"/>
         </w:rPr>
@@ -770,8 +770,8 @@
       <w:r>
         <w:rPr>
           <w:rFonts w:ascii="Courier New" w:hAnsi="Courier New" w:cs="Courier New" w:hint="cs"/>
-          <w:sz w:val="24"/>
-          <w:szCs w:val="24"/>
+          <w:sz w:val="20"/>
+          <w:szCs w:val="20"/>
           <w:rtl/>
           <w:lang w:bidi="fa-IR"/>
         </w:rPr>
@@ -780,8 +780,8 @@
       <w:r>
         <w:rPr>
           <w:rFonts w:ascii="Courier New" w:hAnsi="Courier New" w:cs="Courier New"/>
-          <w:sz w:val="24"/>
-          <w:szCs w:val="24"/>
+          <w:sz w:val="20"/>
+          <w:szCs w:val="20"/>
           <w:rtl/>
           <w:lang w:bidi="fa-IR"/>
         </w:rPr>
@@ -793,16 +793,16 @@
         <w:bidi/>
         <w:rPr>
           <w:rFonts w:ascii="Courier New" w:hAnsi="Courier New" w:cs="Courier New"/>
-          <w:sz w:val="24"/>
-          <w:szCs w:val="24"/>
-          <w:lang w:bidi="fa-IR"/>
-        </w:rPr>
-      </w:pPr>
-      <w:r>
-        <w:rPr>
-          <w:rFonts w:ascii="Courier New" w:hAnsi="Courier New" w:cs="Courier New"/>
-          <w:sz w:val="24"/>
-          <w:szCs w:val="24"/>
+          <w:sz w:val="20"/>
+          <w:szCs w:val="20"/>
+          <w:lang w:bidi="fa-IR"/>
+        </w:rPr>
+      </w:pPr>
+      <w:r>
+        <w:rPr>
+          <w:rFonts w:ascii="Courier New" w:hAnsi="Courier New" w:cs="Courier New"/>
+          <w:sz w:val="20"/>
+          <w:szCs w:val="20"/>
           <w:rtl/>
           <w:lang w:bidi="fa-IR"/>
         </w:rPr>
@@ -813,16 +813,16 @@
       <w:pPr>
         <w:rPr>
           <w:rFonts w:ascii="Courier New" w:hAnsi="Courier New" w:cs="Courier New"/>
-          <w:sz w:val="24"/>
-          <w:szCs w:val="24"/>
-          <w:lang w:bidi="fa-IR"/>
-        </w:rPr>
-      </w:pPr>
-      <w:r>
-        <w:rPr>
-          <w:rFonts w:ascii="Courier New" w:hAnsi="Courier New" w:cs="Courier New"/>
-          <w:sz w:val="24"/>
-          <w:szCs w:val="24"/>
+          <w:sz w:val="20"/>
+          <w:szCs w:val="20"/>
+          <w:lang w:bidi="fa-IR"/>
+        </w:rPr>
+      </w:pPr>
+      <w:r>
+        <w:rPr>
+          <w:rFonts w:ascii="Courier New" w:hAnsi="Courier New" w:cs="Courier New"/>
+          <w:sz w:val="20"/>
+          <w:szCs w:val="20"/>
           <w:lang w:bidi="fa-IR"/>
         </w:rPr>
         <w:t>Employee is a (an) Person</w:t>
@@ -834,8 +834,8 @@
         <w:jc w:val="both"/>
         <w:rPr>
           <w:rFonts w:ascii="Courier New" w:hAnsi="Courier New" w:cs="Courier New"/>
-          <w:sz w:val="24"/>
-          <w:szCs w:val="24"/>
+          <w:sz w:val="20"/>
+          <w:szCs w:val="20"/>
           <w:rtl/>
           <w:lang w:bidi="fa-IR"/>
         </w:rPr>
@@ -843,8 +843,8 @@
       <w:r>
         <w:rPr>
           <w:rFonts w:ascii="Courier New" w:hAnsi="Courier New" w:cs="Courier New" w:hint="cs"/>
-          <w:sz w:val="24"/>
-          <w:szCs w:val="24"/>
+          <w:sz w:val="20"/>
+          <w:szCs w:val="20"/>
           <w:rtl/>
           <w:lang w:bidi="fa-IR"/>
         </w:rPr>
@@ -855,8 +855,8 @@
           <w:rFonts w:ascii="Courier New" w:hAnsi="Courier New" w:cs="Courier New" w:hint="cs"/>
           <w:b/>
           <w:bCs/>
-          <w:sz w:val="30"/>
-          <w:szCs w:val="30"/>
+          <w:sz w:val="20"/>
+          <w:szCs w:val="20"/>
           <w:rtl/>
           <w:lang w:bidi="fa-IR"/>
         </w:rPr>
@@ -867,8 +867,8 @@
           <w:rFonts w:ascii="Courier New" w:hAnsi="Courier New" w:cs="Courier New"/>
           <w:b/>
           <w:bCs/>
-          <w:sz w:val="30"/>
-          <w:szCs w:val="30"/>
+          <w:sz w:val="20"/>
+          <w:szCs w:val="20"/>
           <w:u w:val="single"/>
           <w:rtl/>
           <w:lang w:bidi="fa-IR"/>
@@ -878,8 +878,8 @@
       <w:r>
         <w:rPr>
           <w:rFonts w:ascii="Courier New" w:hAnsi="Courier New" w:cs="Courier New"/>
-          <w:sz w:val="24"/>
-          <w:szCs w:val="24"/>
+          <w:sz w:val="20"/>
+          <w:szCs w:val="20"/>
           <w:rtl/>
           <w:lang w:bidi="fa-IR"/>
         </w:rPr>
@@ -888,8 +888,8 @@
       <w:r>
         <w:rPr>
           <w:rFonts w:ascii="Courier New" w:hAnsi="Courier New" w:cs="Courier New"/>
-          <w:sz w:val="24"/>
-          <w:szCs w:val="24"/>
+          <w:sz w:val="20"/>
+          <w:szCs w:val="20"/>
           <w:lang w:bidi="fa-IR"/>
         </w:rPr>
         <w:t>Member</w:t>
@@ -897,8 +897,8 @@
       <w:r>
         <w:rPr>
           <w:rFonts w:ascii="Courier New" w:hAnsi="Courier New" w:cs="Courier New"/>
-          <w:sz w:val="24"/>
-          <w:szCs w:val="24"/>
+          <w:sz w:val="20"/>
+          <w:szCs w:val="20"/>
           <w:rtl/>
           <w:lang w:bidi="fa-IR"/>
         </w:rPr>
@@ -907,8 +907,8 @@
       <w:r>
         <w:rPr>
           <w:rFonts w:ascii="Courier New" w:hAnsi="Courier New" w:cs="Courier New"/>
-          <w:sz w:val="24"/>
-          <w:szCs w:val="24"/>
+          <w:sz w:val="20"/>
+          <w:szCs w:val="20"/>
           <w:lang w:bidi="fa-IR"/>
         </w:rPr>
         <w:t>(Person)</w:t>
@@ -916,8 +916,8 @@
       <w:r>
         <w:rPr>
           <w:rFonts w:ascii="Courier New" w:hAnsi="Courier New" w:cs="Courier New"/>
-          <w:sz w:val="24"/>
-          <w:szCs w:val="24"/>
+          <w:sz w:val="20"/>
+          <w:szCs w:val="20"/>
           <w:rtl/>
           <w:lang w:bidi="fa-IR"/>
         </w:rPr>
@@ -928,8 +928,8 @@
           <w:rFonts w:ascii="Courier New" w:hAnsi="Courier New" w:cs="Courier New"/>
           <w:b/>
           <w:bCs/>
-          <w:sz w:val="30"/>
-          <w:szCs w:val="30"/>
+          <w:sz w:val="20"/>
+          <w:szCs w:val="20"/>
           <w:u w:val="single"/>
           <w:rtl/>
           <w:lang w:bidi="fa-IR"/>
@@ -939,8 +939,8 @@
       <w:r>
         <w:rPr>
           <w:rFonts w:ascii="Courier New" w:hAnsi="Courier New" w:cs="Courier New"/>
-          <w:sz w:val="24"/>
-          <w:szCs w:val="24"/>
+          <w:sz w:val="20"/>
+          <w:szCs w:val="20"/>
           <w:rtl/>
           <w:lang w:bidi="fa-IR"/>
         </w:rPr>
@@ -949,8 +949,8 @@
       <w:r>
         <w:rPr>
           <w:rFonts w:ascii="Courier New" w:hAnsi="Courier New" w:cs="Courier New"/>
-          <w:sz w:val="24"/>
-          <w:szCs w:val="24"/>
+          <w:sz w:val="20"/>
+          <w:szCs w:val="20"/>
           <w:lang w:bidi="fa-IR"/>
         </w:rPr>
         <w:t>(Employee)</w:t>
@@ -958,8 +958,8 @@
       <w:r>
         <w:rPr>
           <w:rFonts w:ascii="Courier New" w:hAnsi="Courier New" w:cs="Courier New"/>
-          <w:sz w:val="24"/>
-          <w:szCs w:val="24"/>
+          <w:sz w:val="20"/>
+          <w:szCs w:val="20"/>
           <w:rtl/>
           <w:lang w:bidi="fa-IR"/>
         </w:rPr>
@@ -972,8 +972,8 @@
         <w:jc w:val="both"/>
         <w:rPr>
           <w:rFonts w:ascii="Courier New" w:hAnsi="Courier New" w:cs="Courier New"/>
-          <w:sz w:val="24"/>
-          <w:szCs w:val="24"/>
+          <w:sz w:val="20"/>
+          <w:szCs w:val="20"/>
           <w:rtl/>
           <w:lang w:bidi="fa-IR"/>
         </w:rPr>
@@ -981,8 +981,8 @@
       <w:r>
         <w:rPr>
           <w:rFonts w:ascii="Courier New" w:hAnsi="Courier New" w:cs="Courier New" w:hint="cs"/>
-          <w:sz w:val="24"/>
-          <w:szCs w:val="24"/>
+          <w:sz w:val="20"/>
+          <w:szCs w:val="20"/>
           <w:rtl/>
           <w:lang w:bidi="fa-IR"/>
         </w:rPr>
@@ -991,8 +991,8 @@
       <w:r>
         <w:rPr>
           <w:rFonts w:ascii="Courier New" w:hAnsi="Courier New" w:cs="Courier New"/>
-          <w:sz w:val="24"/>
-          <w:szCs w:val="24"/>
+          <w:sz w:val="20"/>
+          <w:szCs w:val="20"/>
           <w:rtl/>
           <w:lang w:bidi="fa-IR"/>
         </w:rPr>
@@ -1001,8 +1001,8 @@
       <w:r>
         <w:rPr>
           <w:rFonts w:ascii="Courier New" w:hAnsi="Courier New" w:cs="Courier New"/>
-          <w:sz w:val="24"/>
-          <w:szCs w:val="24"/>
+          <w:sz w:val="20"/>
+          <w:szCs w:val="20"/>
           <w:lang w:bidi="fa-IR"/>
         </w:rPr>
         <w:t>Inherit</w:t>
@@ -1010,8 +1010,8 @@
       <w:r>
         <w:rPr>
           <w:rFonts w:ascii="Courier New" w:hAnsi="Courier New" w:cs="Courier New"/>
-          <w:sz w:val="24"/>
-          <w:szCs w:val="24"/>
+          <w:sz w:val="20"/>
+          <w:szCs w:val="20"/>
           <w:rtl/>
           <w:lang w:bidi="fa-IR"/>
         </w:rPr>
@@ -1020,8 +1020,8 @@
       <w:r>
         <w:rPr>
           <w:rFonts w:ascii="Courier New" w:hAnsi="Courier New" w:cs="Courier New"/>
-          <w:sz w:val="24"/>
-          <w:szCs w:val="24"/>
+          <w:sz w:val="20"/>
+          <w:szCs w:val="20"/>
           <w:lang w:bidi="fa-IR"/>
         </w:rPr>
         <w:t>(Employee)</w:t>
@@ -1029,8 +1029,8 @@
       <w:r>
         <w:rPr>
           <w:rFonts w:ascii="Courier New" w:hAnsi="Courier New" w:cs="Courier New"/>
-          <w:sz w:val="24"/>
-          <w:szCs w:val="24"/>
+          <w:sz w:val="20"/>
+          <w:szCs w:val="20"/>
           <w:rtl/>
           <w:lang w:bidi="fa-IR"/>
         </w:rPr>
@@ -1039,8 +1039,8 @@
       <w:r>
         <w:rPr>
           <w:rFonts w:ascii="Courier New" w:hAnsi="Courier New" w:cs="Courier New"/>
-          <w:sz w:val="24"/>
-          <w:szCs w:val="24"/>
+          <w:sz w:val="20"/>
+          <w:szCs w:val="20"/>
           <w:rtl/>
           <w:lang w:bidi="fa-IR"/>
         </w:rPr>
@@ -1049,8 +1049,8 @@
       <w:r>
         <w:rPr>
           <w:rFonts w:ascii="Courier New" w:hAnsi="Courier New" w:cs="Courier New"/>
-          <w:sz w:val="24"/>
-          <w:szCs w:val="24"/>
+          <w:sz w:val="20"/>
+          <w:szCs w:val="20"/>
           <w:lang w:bidi="fa-IR"/>
         </w:rPr>
         <w:t>Member</w:t>
@@ -1058,8 +1058,8 @@
       <w:r>
         <w:rPr>
           <w:rFonts w:ascii="Courier New" w:hAnsi="Courier New" w:cs="Courier New"/>
-          <w:sz w:val="24"/>
-          <w:szCs w:val="24"/>
+          <w:sz w:val="20"/>
+          <w:szCs w:val="20"/>
           <w:rtl/>
           <w:lang w:bidi="fa-IR"/>
         </w:rPr>
@@ -1068,8 +1068,8 @@
       <w:r>
         <w:rPr>
           <w:rFonts w:ascii="Courier New" w:hAnsi="Courier New" w:cs="Courier New" w:hint="cs"/>
-          <w:sz w:val="24"/>
-          <w:szCs w:val="24"/>
+          <w:sz w:val="20"/>
+          <w:szCs w:val="20"/>
           <w:rtl/>
           <w:lang w:bidi="fa-IR"/>
         </w:rPr>
@@ -1078,8 +1078,8 @@
       <w:r>
         <w:rPr>
           <w:rFonts w:ascii="Courier New" w:hAnsi="Courier New" w:cs="Courier New"/>
-          <w:sz w:val="24"/>
-          <w:szCs w:val="24"/>
+          <w:sz w:val="20"/>
+          <w:szCs w:val="20"/>
           <w:rtl/>
           <w:lang w:bidi="fa-IR"/>
         </w:rPr>
@@ -1088,8 +1088,8 @@
       <w:r>
         <w:rPr>
           <w:rFonts w:ascii="Courier New" w:hAnsi="Courier New" w:cs="Courier New"/>
-          <w:sz w:val="24"/>
-          <w:szCs w:val="24"/>
+          <w:sz w:val="20"/>
+          <w:szCs w:val="20"/>
           <w:rtl/>
           <w:lang w:bidi="fa-IR"/>
         </w:rPr>
@@ -1098,8 +1098,8 @@
       <w:r>
         <w:rPr>
           <w:rFonts w:ascii="Courier New" w:hAnsi="Courier New" w:cs="Courier New"/>
-          <w:sz w:val="24"/>
-          <w:szCs w:val="24"/>
+          <w:sz w:val="20"/>
+          <w:szCs w:val="20"/>
           <w:rtl/>
           <w:lang w:bidi="fa-IR"/>
         </w:rPr>
@@ -1111,37 +1111,37 @@
         <w:bidi/>
         <w:jc w:val="both"/>
         <w:rPr>
+          <w:rFonts w:ascii="Courier New" w:hAnsi="Courier New" w:cs="Courier New"/>
+          <w:sz w:val="20"/>
+          <w:szCs w:val="20"/>
+          <w:rtl/>
+          <w:lang w:bidi="fa-IR"/>
+        </w:rPr>
+      </w:pPr>
+      <w:r>
+        <w:rPr>
           <w:rFonts w:ascii="Courier New" w:hAnsi="Courier New" w:cs="Courier New" w:hint="cs"/>
-          <w:sz w:val="24"/>
-          <w:szCs w:val="24"/>
-          <w:rtl/>
-          <w:lang w:bidi="fa-IR"/>
-        </w:rPr>
-      </w:pPr>
+          <w:sz w:val="20"/>
+          <w:szCs w:val="20"/>
+          <w:rtl/>
+          <w:lang w:bidi="fa-IR"/>
+        </w:rPr>
+        <w:t xml:space="preserve">نکته: دقت داشته باشید که به هیچ عنوان، نمی‌توان </w:t>
+      </w:r>
+      <w:r>
+        <w:rPr>
+          <w:rFonts w:ascii="Courier New" w:hAnsi="Courier New" w:cs="Courier New"/>
+          <w:sz w:val="20"/>
+          <w:szCs w:val="20"/>
+          <w:lang w:bidi="fa-IR"/>
+        </w:rPr>
+        <w:t>Access Modifier</w:t>
+      </w:r>
       <w:r>
         <w:rPr>
           <w:rFonts w:ascii="Courier New" w:hAnsi="Courier New" w:cs="Courier New" w:hint="cs"/>
-          <w:sz w:val="24"/>
-          <w:szCs w:val="24"/>
-          <w:rtl/>
-          <w:lang w:bidi="fa-IR"/>
-        </w:rPr>
-        <w:t xml:space="preserve">نکته: دقت داشته باشید که به هیچ عنوان، نمی‌توان </w:t>
-      </w:r>
-      <w:r>
-        <w:rPr>
-          <w:rFonts w:ascii="Courier New" w:hAnsi="Courier New" w:cs="Courier New"/>
-          <w:sz w:val="24"/>
-          <w:szCs w:val="24"/>
-          <w:lang w:bidi="fa-IR"/>
-        </w:rPr>
-        <w:t>Access Modifier</w:t>
-      </w:r>
-      <w:r>
-        <w:rPr>
-          <w:rFonts w:ascii="Courier New" w:hAnsi="Courier New" w:cs="Courier New" w:hint="cs"/>
-          <w:sz w:val="24"/>
-          <w:szCs w:val="24"/>
+          <w:sz w:val="20"/>
+          <w:szCs w:val="20"/>
           <w:rtl/>
           <w:lang w:bidi="fa-IR"/>
         </w:rPr>
@@ -1154,8 +1154,8 @@
         <w:jc w:val="both"/>
         <w:rPr>
           <w:rFonts w:ascii="Courier New" w:hAnsi="Courier New" w:cs="Courier New"/>
-          <w:sz w:val="24"/>
-          <w:szCs w:val="24"/>
+          <w:sz w:val="20"/>
+          <w:szCs w:val="20"/>
           <w:rtl/>
           <w:lang w:bidi="fa-IR"/>
         </w:rPr>
@@ -1163,8 +1163,8 @@
       <w:r>
         <w:rPr>
           <w:rFonts w:ascii="Courier New" w:hAnsi="Courier New" w:cs="Courier New" w:hint="cs"/>
-          <w:sz w:val="24"/>
-          <w:szCs w:val="24"/>
+          <w:sz w:val="20"/>
+          <w:szCs w:val="20"/>
           <w:rtl/>
           <w:lang w:bidi="fa-IR"/>
         </w:rPr>
@@ -1173,8 +1173,8 @@
       <w:r>
         <w:rPr>
           <w:rFonts w:ascii="Courier New" w:hAnsi="Courier New" w:cs="Courier New"/>
-          <w:sz w:val="24"/>
-          <w:szCs w:val="24"/>
+          <w:sz w:val="20"/>
+          <w:szCs w:val="20"/>
           <w:rtl/>
           <w:lang w:bidi="fa-IR"/>
         </w:rPr>
@@ -1185,8 +1185,8 @@
           <w:rFonts w:ascii="Courier New" w:hAnsi="Courier New" w:cs="Courier New"/>
           <w:b/>
           <w:bCs/>
-          <w:sz w:val="24"/>
-          <w:szCs w:val="24"/>
+          <w:sz w:val="20"/>
+          <w:szCs w:val="20"/>
           <w:rtl/>
           <w:lang w:bidi="fa-IR"/>
         </w:rPr>
@@ -1195,8 +1195,8 @@
       <w:r>
         <w:rPr>
           <w:rFonts w:ascii="Courier New" w:hAnsi="Courier New" w:cs="Courier New"/>
-          <w:sz w:val="24"/>
-          <w:szCs w:val="24"/>
+          <w:sz w:val="20"/>
+          <w:szCs w:val="20"/>
           <w:rtl/>
           <w:lang w:bidi="fa-IR"/>
         </w:rPr>
@@ -1205,8 +1205,8 @@
       <w:r>
         <w:rPr>
           <w:rFonts w:ascii="Courier New" w:hAnsi="Courier New" w:cs="Courier New"/>
-          <w:sz w:val="24"/>
-          <w:szCs w:val="24"/>
+          <w:sz w:val="20"/>
+          <w:szCs w:val="20"/>
           <w:lang w:bidi="fa-IR"/>
         </w:rPr>
         <w:t>Specialization</w:t>
@@ -1214,8 +1214,8 @@
       <w:r>
         <w:rPr>
           <w:rFonts w:ascii="Courier New" w:hAnsi="Courier New" w:cs="Courier New"/>
-          <w:sz w:val="24"/>
-          <w:szCs w:val="24"/>
+          <w:sz w:val="20"/>
+          <w:szCs w:val="20"/>
           <w:rtl/>
           <w:lang w:bidi="fa-IR"/>
         </w:rPr>
@@ -1228,8 +1228,8 @@
         <w:jc w:val="both"/>
         <w:rPr>
           <w:rFonts w:ascii="Courier New" w:hAnsi="Courier New" w:cs="Courier New"/>
-          <w:sz w:val="24"/>
-          <w:szCs w:val="24"/>
+          <w:sz w:val="20"/>
+          <w:szCs w:val="20"/>
           <w:rtl/>
           <w:lang w:bidi="fa-IR"/>
         </w:rPr>
@@ -1237,8 +1237,8 @@
       <w:r>
         <w:rPr>
           <w:rFonts w:ascii="Courier New" w:hAnsi="Courier New" w:cs="Courier New" w:hint="cs"/>
-          <w:sz w:val="24"/>
-          <w:szCs w:val="24"/>
+          <w:sz w:val="20"/>
+          <w:szCs w:val="20"/>
           <w:rtl/>
           <w:lang w:bidi="fa-IR"/>
         </w:rPr>
@@ -1247,8 +1247,8 @@
       <w:r>
         <w:rPr>
           <w:rFonts w:ascii="Courier New" w:hAnsi="Courier New" w:cs="Courier New"/>
-          <w:sz w:val="24"/>
-          <w:szCs w:val="24"/>
+          <w:sz w:val="20"/>
+          <w:szCs w:val="20"/>
           <w:rtl/>
           <w:lang w:bidi="fa-IR"/>
         </w:rPr>
@@ -1259,8 +1259,8 @@
           <w:rFonts w:ascii="Courier New" w:hAnsi="Courier New" w:cs="Courier New"/>
           <w:b/>
           <w:bCs/>
-          <w:sz w:val="24"/>
-          <w:szCs w:val="24"/>
+          <w:sz w:val="20"/>
+          <w:szCs w:val="20"/>
           <w:rtl/>
           <w:lang w:bidi="fa-IR"/>
         </w:rPr>
@@ -1269,8 +1269,8 @@
       <w:r>
         <w:rPr>
           <w:rFonts w:ascii="Courier New" w:hAnsi="Courier New" w:cs="Courier New"/>
-          <w:sz w:val="24"/>
-          <w:szCs w:val="24"/>
+          <w:sz w:val="20"/>
+          <w:szCs w:val="20"/>
           <w:rtl/>
           <w:lang w:bidi="fa-IR"/>
         </w:rPr>
@@ -1279,8 +1279,8 @@
       <w:r>
         <w:rPr>
           <w:rFonts w:ascii="Courier New" w:hAnsi="Courier New" w:cs="Courier New"/>
-          <w:sz w:val="24"/>
-          <w:szCs w:val="24"/>
+          <w:sz w:val="20"/>
+          <w:szCs w:val="20"/>
           <w:lang w:bidi="fa-IR"/>
         </w:rPr>
         <w:t>Generalization</w:t>
@@ -1288,8 +1288,8 @@
       <w:r>
         <w:rPr>
           <w:rFonts w:ascii="Courier New" w:hAnsi="Courier New" w:cs="Courier New"/>
-          <w:sz w:val="24"/>
-          <w:szCs w:val="24"/>
+          <w:sz w:val="20"/>
+          <w:szCs w:val="20"/>
           <w:rtl/>
           <w:lang w:bidi="fa-IR"/>
         </w:rPr>
@@ -1301,28 +1301,28 @@
         <w:bidi/>
         <w:rPr>
           <w:rFonts w:ascii="Courier New" w:hAnsi="Courier New" w:cs="Courier New"/>
-          <w:sz w:val="24"/>
-          <w:szCs w:val="24"/>
-          <w:rtl/>
-          <w:lang w:bidi="fa-IR"/>
-        </w:rPr>
-      </w:pPr>
-    </w:p>
-    <w:p>
-      <w:pPr>
-        <w:rPr>
-          <w:rFonts w:ascii="Courier New" w:hAnsi="Courier New" w:cs="Courier New"/>
-          <w:sz w:val="24"/>
-          <w:szCs w:val="24"/>
-          <w:rtl/>
-          <w:lang w:bidi="fa-IR"/>
-        </w:rPr>
-      </w:pPr>
-      <w:r>
-        <w:rPr>
-          <w:rFonts w:ascii="Courier New" w:hAnsi="Courier New" w:cs="Courier New"/>
-          <w:sz w:val="24"/>
-          <w:szCs w:val="24"/>
+          <w:sz w:val="20"/>
+          <w:szCs w:val="20"/>
+          <w:rtl/>
+          <w:lang w:bidi="fa-IR"/>
+        </w:rPr>
+      </w:pPr>
+    </w:p>
+    <w:p>
+      <w:pPr>
+        <w:rPr>
+          <w:rFonts w:ascii="Courier New" w:hAnsi="Courier New" w:cs="Courier New"/>
+          <w:sz w:val="20"/>
+          <w:szCs w:val="20"/>
+          <w:rtl/>
+          <w:lang w:bidi="fa-IR"/>
+        </w:rPr>
+      </w:pPr>
+      <w:r>
+        <w:rPr>
+          <w:rFonts w:ascii="Courier New" w:hAnsi="Courier New" w:cs="Courier New"/>
+          <w:sz w:val="20"/>
+          <w:szCs w:val="20"/>
           <w:rtl/>
           <w:lang w:bidi="fa-IR"/>
         </w:rPr>
@@ -1334,8 +1334,8 @@
         <w:bidi/>
         <w:rPr>
           <w:rFonts w:ascii="Courier New" w:hAnsi="Courier New" w:cs="Courier New"/>
-          <w:sz w:val="24"/>
-          <w:szCs w:val="24"/>
+          <w:sz w:val="20"/>
+          <w:szCs w:val="20"/>
           <w:rtl/>
           <w:lang w:bidi="fa-IR"/>
         </w:rPr>
@@ -1344,8 +1344,8 @@
         <w:rPr>
           <w:rFonts w:ascii="Courier New" w:hAnsi="Courier New" w:cs="Courier New"/>
           <w:noProof/>
-          <w:sz w:val="24"/>
-          <w:szCs w:val="24"/>
+          <w:sz w:val="20"/>
+          <w:szCs w:val="20"/>
           <w:rtl/>
         </w:rPr>
         <w:lastRenderedPageBreak/>
@@ -1510,8 +1510,8 @@
       <w:r>
         <w:rPr>
           <w:rFonts w:ascii="Courier New" w:hAnsi="Courier New" w:cs="Courier New"/>
-          <w:sz w:val="24"/>
-          <w:szCs w:val="24"/>
+          <w:sz w:val="20"/>
+          <w:szCs w:val="20"/>
           <w:rtl/>
           <w:lang w:bidi="fa-IR"/>
         </w:rPr>
@@ -1523,8 +1523,8 @@
         <w:bidi/>
         <w:rPr>
           <w:rFonts w:ascii="Courier New" w:hAnsi="Courier New" w:cs="Courier New"/>
-          <w:sz w:val="24"/>
-          <w:szCs w:val="24"/>
+          <w:sz w:val="20"/>
+          <w:szCs w:val="20"/>
           <w:rtl/>
           <w:lang w:bidi="fa-IR"/>
         </w:rPr>
@@ -1535,8 +1535,8 @@
         <w:bidi/>
         <w:rPr>
           <w:rFonts w:ascii="Courier New" w:hAnsi="Courier New" w:cs="Courier New"/>
-          <w:sz w:val="24"/>
-          <w:szCs w:val="24"/>
+          <w:sz w:val="20"/>
+          <w:szCs w:val="20"/>
           <w:rtl/>
           <w:lang w:bidi="fa-IR"/>
         </w:rPr>
@@ -1547,8 +1547,8 @@
         <w:bidi/>
         <w:rPr>
           <w:rFonts w:ascii="Courier New" w:hAnsi="Courier New" w:cs="Courier New"/>
-          <w:sz w:val="24"/>
-          <w:szCs w:val="24"/>
+          <w:sz w:val="20"/>
+          <w:szCs w:val="20"/>
           <w:rtl/>
           <w:lang w:bidi="fa-IR"/>
         </w:rPr>
@@ -1559,8 +1559,8 @@
         <w:bidi/>
         <w:rPr>
           <w:rFonts w:ascii="Courier New" w:hAnsi="Courier New" w:cs="Courier New"/>
-          <w:sz w:val="24"/>
-          <w:szCs w:val="24"/>
+          <w:sz w:val="20"/>
+          <w:szCs w:val="20"/>
           <w:rtl/>
           <w:lang w:bidi="fa-IR"/>
         </w:rPr>
@@ -1571,8 +1571,8 @@
         <w:bidi/>
         <w:rPr>
           <w:rFonts w:ascii="Courier New" w:hAnsi="Courier New" w:cs="Courier New"/>
-          <w:sz w:val="24"/>
-          <w:szCs w:val="24"/>
+          <w:sz w:val="20"/>
+          <w:szCs w:val="20"/>
           <w:rtl/>
           <w:lang w:bidi="fa-IR"/>
         </w:rPr>
@@ -1583,8 +1583,8 @@
         <w:bidi/>
         <w:rPr>
           <w:rFonts w:ascii="Courier New" w:hAnsi="Courier New" w:cs="Courier New"/>
-          <w:sz w:val="24"/>
-          <w:szCs w:val="24"/>
+          <w:sz w:val="20"/>
+          <w:szCs w:val="20"/>
           <w:lang w:bidi="fa-IR"/>
         </w:rPr>
       </w:pPr>
@@ -1594,8 +1594,8 @@
         <w:bidi/>
         <w:rPr>
           <w:rFonts w:ascii="Courier New" w:hAnsi="Courier New" w:cs="Courier New"/>
-          <w:sz w:val="24"/>
-          <w:szCs w:val="24"/>
+          <w:sz w:val="20"/>
+          <w:szCs w:val="20"/>
           <w:lang w:bidi="fa-IR"/>
         </w:rPr>
       </w:pPr>
@@ -1603,8 +1603,8 @@
         <w:rPr>
           <w:rFonts w:ascii="Courier New" w:hAnsi="Courier New" w:cs="Courier New"/>
           <w:noProof/>
-          <w:sz w:val="24"/>
-          <w:szCs w:val="24"/>
+          <w:sz w:val="20"/>
+          <w:szCs w:val="20"/>
         </w:rPr>
         <mc:AlternateContent>
           <mc:Choice Requires="wps">
@@ -1733,8 +1733,8 @@
         <w:rPr>
           <w:rFonts w:ascii="Courier New" w:hAnsi="Courier New" w:cs="Courier New"/>
           <w:noProof/>
-          <w:sz w:val="24"/>
-          <w:szCs w:val="24"/>
+          <w:sz w:val="20"/>
+          <w:szCs w:val="20"/>
         </w:rPr>
         <mc:AlternateContent>
           <mc:Choice Requires="wps">
@@ -1865,8 +1865,8 @@
         <w:bidi/>
         <w:rPr>
           <w:rFonts w:ascii="Courier New" w:hAnsi="Courier New" w:cs="Courier New"/>
-          <w:sz w:val="24"/>
-          <w:szCs w:val="24"/>
+          <w:sz w:val="20"/>
+          <w:szCs w:val="20"/>
           <w:rtl/>
           <w:lang w:bidi="fa-IR"/>
         </w:rPr>
@@ -1877,8 +1877,8 @@
         <w:bidi/>
         <w:rPr>
           <w:rFonts w:ascii="Courier New" w:hAnsi="Courier New" w:cs="Courier New"/>
-          <w:sz w:val="24"/>
-          <w:szCs w:val="24"/>
+          <w:sz w:val="20"/>
+          <w:szCs w:val="20"/>
           <w:rtl/>
           <w:lang w:bidi="fa-IR"/>
         </w:rPr>
@@ -1889,8 +1889,8 @@
         <w:bidi/>
         <w:rPr>
           <w:rFonts w:ascii="Courier New" w:hAnsi="Courier New" w:cs="Courier New"/>
-          <w:sz w:val="24"/>
-          <w:szCs w:val="24"/>
+          <w:sz w:val="20"/>
+          <w:szCs w:val="20"/>
           <w:rtl/>
           <w:lang w:bidi="fa-IR"/>
         </w:rPr>
@@ -1901,8 +1901,8 @@
         <w:bidi/>
         <w:rPr>
           <w:rFonts w:ascii="Courier New" w:hAnsi="Courier New" w:cs="Courier New"/>
-          <w:sz w:val="24"/>
-          <w:szCs w:val="24"/>
+          <w:sz w:val="20"/>
+          <w:szCs w:val="20"/>
           <w:rtl/>
           <w:lang w:bidi="fa-IR"/>
         </w:rPr>
@@ -1911,8 +1911,8 @@
         <w:rPr>
           <w:rFonts w:ascii="Courier New" w:hAnsi="Courier New" w:cs="Courier New"/>
           <w:noProof/>
-          <w:sz w:val="24"/>
-          <w:szCs w:val="24"/>
+          <w:sz w:val="20"/>
+          <w:szCs w:val="20"/>
           <w:rtl/>
         </w:rPr>
         <mc:AlternateContent>
@@ -2076,8 +2076,8 @@
       <w:r>
         <w:rPr>
           <w:rFonts w:ascii="Courier New" w:hAnsi="Courier New" w:cs="Courier New"/>
-          <w:sz w:val="24"/>
-          <w:szCs w:val="24"/>
+          <w:sz w:val="20"/>
+          <w:szCs w:val="20"/>
           <w:rtl/>
           <w:lang w:bidi="fa-IR"/>
         </w:rPr>
@@ -2089,8 +2089,8 @@
         <w:bidi/>
         <w:rPr>
           <w:rFonts w:ascii="Courier New" w:hAnsi="Courier New" w:cs="Courier New"/>
-          <w:sz w:val="24"/>
-          <w:szCs w:val="24"/>
+          <w:sz w:val="20"/>
+          <w:szCs w:val="20"/>
           <w:rtl/>
           <w:lang w:bidi="fa-IR"/>
         </w:rPr>
@@ -2101,8 +2101,8 @@
         <w:bidi/>
         <w:rPr>
           <w:rFonts w:ascii="Courier New" w:hAnsi="Courier New" w:cs="Courier New"/>
-          <w:sz w:val="24"/>
-          <w:szCs w:val="24"/>
+          <w:sz w:val="20"/>
+          <w:szCs w:val="20"/>
           <w:rtl/>
           <w:lang w:bidi="fa-IR"/>
         </w:rPr>
@@ -2113,8 +2113,8 @@
         <w:bidi/>
         <w:rPr>
           <w:rFonts w:ascii="Courier New" w:hAnsi="Courier New" w:cs="Courier New"/>
-          <w:sz w:val="24"/>
-          <w:szCs w:val="24"/>
+          <w:sz w:val="20"/>
+          <w:szCs w:val="20"/>
           <w:rtl/>
           <w:lang w:bidi="fa-IR"/>
         </w:rPr>
@@ -2125,8 +2125,8 @@
         <w:bidi/>
         <w:rPr>
           <w:rFonts w:ascii="Courier New" w:hAnsi="Courier New" w:cs="Courier New"/>
-          <w:sz w:val="24"/>
-          <w:szCs w:val="24"/>
+          <w:sz w:val="20"/>
+          <w:szCs w:val="20"/>
           <w:rtl/>
           <w:lang w:bidi="fa-IR"/>
         </w:rPr>
@@ -2137,8 +2137,8 @@
         <w:bidi/>
         <w:rPr>
           <w:rFonts w:ascii="Courier New" w:hAnsi="Courier New" w:cs="Courier New"/>
-          <w:sz w:val="24"/>
-          <w:szCs w:val="24"/>
+          <w:sz w:val="20"/>
+          <w:szCs w:val="20"/>
           <w:rtl/>
           <w:lang w:bidi="fa-IR"/>
         </w:rPr>
@@ -2149,8 +2149,8 @@
         <w:bidi/>
         <w:rPr>
           <w:rFonts w:ascii="Courier New" w:hAnsi="Courier New" w:cs="Courier New"/>
-          <w:sz w:val="24"/>
-          <w:szCs w:val="24"/>
+          <w:sz w:val="20"/>
+          <w:szCs w:val="20"/>
           <w:lang w:bidi="fa-IR"/>
         </w:rPr>
       </w:pPr>
@@ -2160,8 +2160,8 @@
         <w:bidi/>
         <w:rPr>
           <w:rFonts w:ascii="Courier New" w:hAnsi="Courier New" w:cs="Courier New"/>
-          <w:sz w:val="24"/>
-          <w:szCs w:val="24"/>
+          <w:sz w:val="20"/>
+          <w:szCs w:val="20"/>
           <w:lang w:bidi="fa-IR"/>
         </w:rPr>
       </w:pPr>
@@ -2169,8 +2169,8 @@
         <w:rPr>
           <w:rFonts w:ascii="Courier New" w:hAnsi="Courier New" w:cs="Courier New"/>
           <w:noProof/>
-          <w:sz w:val="24"/>
-          <w:szCs w:val="24"/>
+          <w:sz w:val="20"/>
+          <w:szCs w:val="20"/>
         </w:rPr>
         <mc:AlternateContent>
           <mc:Choice Requires="wps">
@@ -2386,8 +2386,8 @@
         <w:rPr>
           <w:rFonts w:ascii="Courier New" w:hAnsi="Courier New" w:cs="Courier New"/>
           <w:noProof/>
-          <w:sz w:val="24"/>
-          <w:szCs w:val="24"/>
+          <w:sz w:val="20"/>
+          <w:szCs w:val="20"/>
         </w:rPr>
         <mc:AlternateContent>
           <mc:Choice Requires="wps">
@@ -2605,8 +2605,8 @@
         <w:bidi/>
         <w:rPr>
           <w:rFonts w:ascii="Courier New" w:hAnsi="Courier New" w:cs="Courier New"/>
-          <w:sz w:val="24"/>
-          <w:szCs w:val="24"/>
+          <w:sz w:val="20"/>
+          <w:szCs w:val="20"/>
           <w:lang w:bidi="fa-IR"/>
         </w:rPr>
       </w:pPr>
@@ -2616,8 +2616,8 @@
         <w:bidi/>
         <w:rPr>
           <w:rFonts w:ascii="Courier New" w:hAnsi="Courier New" w:cs="Courier New"/>
-          <w:sz w:val="24"/>
-          <w:szCs w:val="24"/>
+          <w:sz w:val="20"/>
+          <w:szCs w:val="20"/>
           <w:lang w:bidi="fa-IR"/>
         </w:rPr>
       </w:pPr>
@@ -2627,8 +2627,8 @@
         <w:bidi/>
         <w:rPr>
           <w:rFonts w:ascii="Courier New" w:hAnsi="Courier New" w:cs="Courier New"/>
-          <w:sz w:val="24"/>
-          <w:szCs w:val="24"/>
+          <w:sz w:val="20"/>
+          <w:szCs w:val="20"/>
           <w:lang w:bidi="fa-IR"/>
         </w:rPr>
       </w:pPr>
@@ -2638,8 +2638,8 @@
         <w:bidi/>
         <w:rPr>
           <w:rFonts w:ascii="Courier New" w:hAnsi="Courier New" w:cs="Courier New"/>
-          <w:sz w:val="24"/>
-          <w:szCs w:val="24"/>
+          <w:sz w:val="20"/>
+          <w:szCs w:val="20"/>
           <w:lang w:bidi="fa-IR"/>
         </w:rPr>
       </w:pPr>
@@ -2649,8 +2649,8 @@
         <w:bidi/>
         <w:rPr>
           <w:rFonts w:ascii="Courier New" w:hAnsi="Courier New" w:cs="Courier New"/>
-          <w:sz w:val="24"/>
-          <w:szCs w:val="24"/>
+          <w:sz w:val="20"/>
+          <w:szCs w:val="20"/>
           <w:lang w:bidi="fa-IR"/>
         </w:rPr>
       </w:pPr>
@@ -2660,17 +2660,17 @@
         <w:bidi/>
         <w:rPr>
           <w:rFonts w:ascii="Courier New" w:hAnsi="Courier New" w:cs="Courier New"/>
-          <w:sz w:val="24"/>
-          <w:szCs w:val="24"/>
-          <w:rtl/>
-          <w:lang w:bidi="fa-IR"/>
-        </w:rPr>
-      </w:pPr>
-      <w:r>
-        <w:rPr>
-          <w:rFonts w:ascii="Courier New" w:hAnsi="Courier New" w:cs="Courier New"/>
-          <w:sz w:val="24"/>
-          <w:szCs w:val="24"/>
+          <w:sz w:val="20"/>
+          <w:szCs w:val="20"/>
+          <w:rtl/>
+          <w:lang w:bidi="fa-IR"/>
+        </w:rPr>
+      </w:pPr>
+      <w:r>
+        <w:rPr>
+          <w:rFonts w:ascii="Courier New" w:hAnsi="Courier New" w:cs="Courier New"/>
+          <w:sz w:val="20"/>
+          <w:szCs w:val="20"/>
           <w:rtl/>
           <w:lang w:bidi="fa-IR"/>
         </w:rPr>
@@ -2681,17 +2681,17 @@
       <w:pPr>
         <w:rPr>
           <w:rFonts w:ascii="Courier New" w:hAnsi="Courier New" w:cs="Courier New"/>
-          <w:sz w:val="24"/>
-          <w:szCs w:val="24"/>
-          <w:rtl/>
-          <w:lang w:bidi="fa-IR"/>
-        </w:rPr>
-      </w:pPr>
-      <w:r>
-        <w:rPr>
-          <w:rFonts w:ascii="Courier New" w:hAnsi="Courier New" w:cs="Courier New"/>
-          <w:sz w:val="24"/>
-          <w:szCs w:val="24"/>
+          <w:sz w:val="20"/>
+          <w:szCs w:val="20"/>
+          <w:rtl/>
+          <w:lang w:bidi="fa-IR"/>
+        </w:rPr>
+      </w:pPr>
+      <w:r>
+        <w:rPr>
+          <w:rFonts w:ascii="Courier New" w:hAnsi="Courier New" w:cs="Courier New"/>
+          <w:sz w:val="20"/>
+          <w:szCs w:val="20"/>
           <w:lang w:bidi="fa-IR"/>
         </w:rPr>
         <w:t>XY + XZ = X(Y + Z)</w:t>
@@ -2703,8 +2703,8 @@
         <w:jc w:val="both"/>
         <w:rPr>
           <w:rFonts w:ascii="Courier New" w:hAnsi="Courier New" w:cs="Courier New"/>
-          <w:sz w:val="24"/>
-          <w:szCs w:val="24"/>
+          <w:sz w:val="20"/>
+          <w:szCs w:val="20"/>
           <w:rtl/>
           <w:lang w:bidi="fa-IR"/>
         </w:rPr>
@@ -2712,8 +2712,8 @@
       <w:r>
         <w:rPr>
           <w:rFonts w:ascii="Courier New" w:hAnsi="Courier New" w:cs="Courier New" w:hint="cs"/>
-          <w:sz w:val="24"/>
-          <w:szCs w:val="24"/>
+          <w:sz w:val="20"/>
+          <w:szCs w:val="20"/>
           <w:rtl/>
           <w:lang w:bidi="fa-IR"/>
         </w:rPr>
@@ -2722,8 +2722,8 @@
       <w:r>
         <w:rPr>
           <w:rFonts w:ascii="Courier New" w:hAnsi="Courier New" w:cs="Courier New"/>
-          <w:sz w:val="24"/>
-          <w:szCs w:val="24"/>
+          <w:sz w:val="20"/>
+          <w:szCs w:val="20"/>
           <w:rtl/>
           <w:lang w:bidi="fa-IR"/>
         </w:rPr>
@@ -2732,8 +2732,8 @@
       <w:r>
         <w:rPr>
           <w:rFonts w:ascii="Courier New" w:hAnsi="Courier New" w:cs="Courier New"/>
-          <w:sz w:val="24"/>
-          <w:szCs w:val="24"/>
+          <w:sz w:val="20"/>
+          <w:szCs w:val="20"/>
           <w:lang w:bidi="fa-IR"/>
         </w:rPr>
         <w:t>is a</w:t>
@@ -2741,8 +2741,8 @@
       <w:r>
         <w:rPr>
           <w:rFonts w:ascii="Courier New" w:hAnsi="Courier New" w:cs="Courier New"/>
-          <w:sz w:val="24"/>
-          <w:szCs w:val="24"/>
+          <w:sz w:val="20"/>
+          <w:szCs w:val="20"/>
           <w:rtl/>
           <w:lang w:bidi="fa-IR"/>
         </w:rPr>
@@ -2751,8 +2751,8 @@
       <w:r>
         <w:rPr>
           <w:rFonts w:ascii="Courier New" w:hAnsi="Courier New" w:cs="Courier New"/>
-          <w:sz w:val="24"/>
-          <w:szCs w:val="24"/>
+          <w:sz w:val="20"/>
+          <w:szCs w:val="20"/>
           <w:lang w:bidi="fa-IR"/>
         </w:rPr>
         <w:t>is an</w:t>
@@ -2760,8 +2760,8 @@
       <w:r>
         <w:rPr>
           <w:rFonts w:ascii="Courier New" w:hAnsi="Courier New" w:cs="Courier New"/>
-          <w:sz w:val="24"/>
-          <w:szCs w:val="24"/>
+          <w:sz w:val="20"/>
+          <w:szCs w:val="20"/>
           <w:rtl/>
           <w:lang w:bidi="fa-IR"/>
         </w:rPr>
@@ -2774,80 +2774,120 @@
         <w:jc w:val="both"/>
         <w:rPr>
           <w:rFonts w:ascii="Courier New" w:hAnsi="Courier New" w:cs="Courier New"/>
-          <w:sz w:val="24"/>
-          <w:szCs w:val="24"/>
-          <w:rtl/>
-          <w:lang w:bidi="fa-IR"/>
-        </w:rPr>
-      </w:pPr>
-      <w:r>
-        <w:rPr>
-          <w:rFonts w:ascii="Courier New" w:hAnsi="Courier New" w:cs="Courier New"/>
-          <w:sz w:val="24"/>
-          <w:szCs w:val="24"/>
+          <w:sz w:val="20"/>
+          <w:szCs w:val="20"/>
+          <w:rtl/>
+          <w:lang w:bidi="fa-IR"/>
+        </w:rPr>
+      </w:pPr>
+      <w:r>
+        <w:rPr>
+          <w:rFonts w:ascii="Courier New" w:hAnsi="Courier New" w:cs="Courier New"/>
+          <w:sz w:val="20"/>
+          <w:szCs w:val="20"/>
+          <w:rtl/>
+          <w:lang w:bidi="fa-IR"/>
+        </w:rPr>
+        <w:t xml:space="preserve">یعنی اگر دو کلاس به نام‌های قورباغه و تخته‌نرد پیدا کردیم، و احتمالا در داخل این دو کلاس تعدادی </w:t>
+      </w:r>
+      <w:r>
+        <w:rPr>
+          <w:rFonts w:ascii="Courier New" w:hAnsi="Courier New" w:cs="Courier New"/>
+          <w:sz w:val="20"/>
+          <w:szCs w:val="20"/>
+          <w:lang w:bidi="fa-IR"/>
+        </w:rPr>
+        <w:t>Member</w:t>
+      </w:r>
+      <w:r>
+        <w:rPr>
+          <w:rFonts w:ascii="Courier New" w:hAnsi="Courier New" w:cs="Courier New"/>
+          <w:sz w:val="20"/>
+          <w:szCs w:val="20"/>
+          <w:rtl/>
+          <w:lang w:bidi="fa-IR"/>
+        </w:rPr>
+        <w:t xml:space="preserve">‌ مشترک وجود داشت! شاید ایجاد یک کلاس </w:t>
+      </w:r>
+      <w:r>
+        <w:rPr>
+          <w:rFonts w:ascii="Courier New" w:hAnsi="Courier New" w:cs="Courier New"/>
+          <w:sz w:val="20"/>
+          <w:szCs w:val="20"/>
+          <w:lang w:bidi="fa-IR"/>
+        </w:rPr>
+        <w:t>General</w:t>
+      </w:r>
+      <w:r>
+        <w:rPr>
+          <w:rFonts w:ascii="Courier New" w:hAnsi="Courier New" w:cs="Courier New"/>
+          <w:sz w:val="20"/>
+          <w:szCs w:val="20"/>
+          <w:rtl/>
+          <w:lang w:bidi="fa-IR"/>
+        </w:rPr>
+        <w:t xml:space="preserve"> برای آنها بی‌معنا باشد!</w:t>
+      </w:r>
+    </w:p>
+    <w:p>
+      <w:pPr>
+        <w:rPr>
+          <w:rFonts w:ascii="Courier New" w:hAnsi="Courier New" w:cs="Courier New"/>
+          <w:sz w:val="20"/>
+          <w:szCs w:val="20"/>
+          <w:rtl/>
+          <w:lang w:bidi="fa-IR"/>
+        </w:rPr>
+      </w:pPr>
+      <w:r>
+        <w:rPr>
+          <w:rFonts w:ascii="Courier New" w:hAnsi="Courier New" w:cs="Courier New"/>
+          <w:sz w:val="20"/>
+          <w:szCs w:val="20"/>
+          <w:rtl/>
+          <w:lang w:bidi="fa-IR"/>
+        </w:rPr>
+        <w:t>آیا</w:t>
+      </w:r>
+    </w:p>
+    <w:p>
+      <w:pPr>
+        <w:rPr>
+          <w:rFonts w:ascii="Courier New" w:hAnsi="Courier New" w:cs="Courier New"/>
+          <w:sz w:val="20"/>
+          <w:szCs w:val="20"/>
+          <w:lang w:bidi="fa-IR"/>
+        </w:rPr>
+      </w:pPr>
+      <w:r>
+        <w:rPr>
+          <w:rFonts w:ascii="Courier New" w:hAnsi="Courier New" w:cs="Courier New"/>
+          <w:sz w:val="20"/>
+          <w:szCs w:val="20"/>
+          <w:lang w:bidi="fa-IR"/>
+        </w:rPr>
+        <w:t>Employee is a Person?</w:t>
+      </w:r>
+    </w:p>
+    <w:p>
+      <w:pPr>
+        <w:rPr>
+          <w:rFonts w:ascii="Courier New" w:hAnsi="Courier New" w:cs="Courier New"/>
+          <w:sz w:val="20"/>
+          <w:szCs w:val="20"/>
+          <w:rtl/>
+          <w:lang w:bidi="fa-IR"/>
+        </w:rPr>
+      </w:pPr>
+      <w:r>
+        <w:rPr>
+          <w:rFonts w:ascii="Courier New" w:hAnsi="Courier New" w:cs="Courier New"/>
+          <w:sz w:val="20"/>
+          <w:szCs w:val="20"/>
           <w:rtl/>
           <w:lang w:bidi="fa-IR"/>
         </w:rPr>
         <w:lastRenderedPageBreak/>
-        <w:t xml:space="preserve">یعنی اگر دو کلاس به نام‌های قورباغه و تخته‌نرد پیدا کردیم، و احتمالا در داخل این دو کلاس تعدادی </w:t>
-      </w:r>
-      <w:r>
-        <w:rPr>
-          <w:rFonts w:ascii="Courier New" w:hAnsi="Courier New" w:cs="Courier New"/>
-          <w:sz w:val="24"/>
-          <w:szCs w:val="24"/>
-          <w:lang w:bidi="fa-IR"/>
-        </w:rPr>
-        <w:t>Member</w:t>
-      </w:r>
-      <w:r>
-        <w:rPr>
-          <w:rFonts w:ascii="Courier New" w:hAnsi="Courier New" w:cs="Courier New"/>
-          <w:sz w:val="24"/>
-          <w:szCs w:val="24"/>
-          <w:rtl/>
-          <w:lang w:bidi="fa-IR"/>
-        </w:rPr>
-        <w:t xml:space="preserve">‌ مشترک وجود داشت! شاید ایجاد یک کلاس </w:t>
-      </w:r>
-      <w:r>
-        <w:rPr>
-          <w:rFonts w:ascii="Courier New" w:hAnsi="Courier New" w:cs="Courier New"/>
-          <w:sz w:val="24"/>
-          <w:szCs w:val="24"/>
-          <w:lang w:bidi="fa-IR"/>
-        </w:rPr>
-        <w:t>General</w:t>
-      </w:r>
-      <w:r>
-        <w:rPr>
-          <w:rFonts w:ascii="Courier New" w:hAnsi="Courier New" w:cs="Courier New"/>
-          <w:sz w:val="24"/>
-          <w:szCs w:val="24"/>
-          <w:rtl/>
-          <w:lang w:bidi="fa-IR"/>
-        </w:rPr>
-        <w:t xml:space="preserve"> برای آنها بی‌معنا باشد!</w:t>
-      </w:r>
-    </w:p>
-    <w:p>
-      <w:pPr>
-        <w:rPr>
-          <w:rFonts w:ascii="Courier New" w:hAnsi="Courier New" w:cs="Courier New"/>
-          <w:sz w:val="24"/>
-          <w:szCs w:val="24"/>
-          <w:rtl/>
-          <w:lang w:bidi="fa-IR"/>
-        </w:rPr>
-      </w:pPr>
-      <w:r>
-        <w:rPr>
-          <w:rFonts w:ascii="Courier New" w:hAnsi="Courier New" w:cs="Courier New"/>
-          <w:sz w:val="24"/>
-          <w:szCs w:val="24"/>
-          <w:rtl/>
-          <w:lang w:bidi="fa-IR"/>
-        </w:rPr>
         <w:t>آیا</w:t>
       </w:r>
     </w:p>
@@ -2855,56 +2895,16 @@
       <w:pPr>
         <w:rPr>
           <w:rFonts w:ascii="Courier New" w:hAnsi="Courier New" w:cs="Courier New"/>
-          <w:sz w:val="24"/>
-          <w:szCs w:val="24"/>
-          <w:lang w:bidi="fa-IR"/>
-        </w:rPr>
-      </w:pPr>
-      <w:r>
-        <w:rPr>
-          <w:rFonts w:ascii="Courier New" w:hAnsi="Courier New" w:cs="Courier New"/>
-          <w:sz w:val="24"/>
-          <w:szCs w:val="24"/>
-          <w:lang w:bidi="fa-IR"/>
-        </w:rPr>
-        <w:t>Employee is a Person?</w:t>
-      </w:r>
-    </w:p>
-    <w:p>
-      <w:pPr>
-        <w:rPr>
-          <w:rFonts w:ascii="Courier New" w:hAnsi="Courier New" w:cs="Courier New"/>
-          <w:sz w:val="24"/>
-          <w:szCs w:val="24"/>
-          <w:rtl/>
-          <w:lang w:bidi="fa-IR"/>
-        </w:rPr>
-      </w:pPr>
-      <w:r>
-        <w:rPr>
-          <w:rFonts w:ascii="Courier New" w:hAnsi="Courier New" w:cs="Courier New"/>
-          <w:sz w:val="24"/>
-          <w:szCs w:val="24"/>
-          <w:rtl/>
-          <w:lang w:bidi="fa-IR"/>
-        </w:rPr>
-        <w:t>آیا</w:t>
-      </w:r>
-    </w:p>
-    <w:p>
-      <w:pPr>
-        <w:rPr>
-          <w:rFonts w:ascii="Courier New" w:hAnsi="Courier New" w:cs="Courier New"/>
-          <w:sz w:val="24"/>
-          <w:szCs w:val="24"/>
-          <w:lang w:bidi="fa-IR"/>
-        </w:rPr>
-      </w:pPr>
-      <w:r>
-        <w:rPr>
-          <w:rFonts w:ascii="Courier New" w:hAnsi="Courier New" w:cs="Courier New"/>
-          <w:sz w:val="24"/>
-          <w:szCs w:val="24"/>
+          <w:sz w:val="20"/>
+          <w:szCs w:val="20"/>
+          <w:lang w:bidi="fa-IR"/>
+        </w:rPr>
+      </w:pPr>
+      <w:r>
+        <w:rPr>
+          <w:rFonts w:ascii="Courier New" w:hAnsi="Courier New" w:cs="Courier New"/>
+          <w:sz w:val="20"/>
+          <w:szCs w:val="20"/>
           <w:lang w:bidi="fa-IR"/>
         </w:rPr>
         <w:t>Manager is a Person?</w:t>
@@ -2914,17 +2914,17 @@
       <w:pPr>
         <w:rPr>
           <w:rFonts w:ascii="Courier New" w:hAnsi="Courier New" w:cs="Courier New"/>
-          <w:sz w:val="24"/>
-          <w:szCs w:val="24"/>
-          <w:rtl/>
-          <w:lang w:bidi="fa-IR"/>
-        </w:rPr>
-      </w:pPr>
-      <w:r>
-        <w:rPr>
-          <w:rFonts w:ascii="Courier New" w:hAnsi="Courier New" w:cs="Courier New"/>
-          <w:sz w:val="24"/>
-          <w:szCs w:val="24"/>
+          <w:sz w:val="20"/>
+          <w:szCs w:val="20"/>
+          <w:rtl/>
+          <w:lang w:bidi="fa-IR"/>
+        </w:rPr>
+      </w:pPr>
+      <w:r>
+        <w:rPr>
+          <w:rFonts w:ascii="Courier New" w:hAnsi="Courier New" w:cs="Courier New"/>
+          <w:sz w:val="20"/>
+          <w:szCs w:val="20"/>
           <w:rtl/>
           <w:lang w:bidi="fa-IR"/>
         </w:rPr>
@@ -2936,17 +2936,17 @@
         <w:bidi/>
         <w:rPr>
           <w:rFonts w:ascii="Courier New" w:hAnsi="Courier New" w:cs="Courier New"/>
-          <w:sz w:val="24"/>
-          <w:szCs w:val="24"/>
-          <w:rtl/>
-          <w:lang w:bidi="fa-IR"/>
-        </w:rPr>
-      </w:pPr>
-      <w:r>
-        <w:rPr>
-          <w:rFonts w:ascii="Courier New" w:hAnsi="Courier New" w:cs="Courier New"/>
-          <w:sz w:val="24"/>
-          <w:szCs w:val="24"/>
+          <w:sz w:val="20"/>
+          <w:szCs w:val="20"/>
+          <w:rtl/>
+          <w:lang w:bidi="fa-IR"/>
+        </w:rPr>
+      </w:pPr>
+      <w:r>
+        <w:rPr>
+          <w:rFonts w:ascii="Courier New" w:hAnsi="Courier New" w:cs="Courier New"/>
+          <w:sz w:val="20"/>
+          <w:szCs w:val="20"/>
           <w:rtl/>
           <w:lang w:bidi="fa-IR"/>
         </w:rPr>
@@ -2956,8 +2956,8 @@
       <w:r>
         <w:rPr>
           <w:rFonts w:ascii="Courier New" w:hAnsi="Courier New" w:cs="Courier New"/>
-          <w:sz w:val="24"/>
-          <w:szCs w:val="24"/>
+          <w:sz w:val="20"/>
+          <w:szCs w:val="20"/>
           <w:lang w:bidi="fa-IR"/>
         </w:rPr>
         <w:t>C#</w:t>
@@ -2965,8 +2965,8 @@
       <w:r>
         <w:rPr>
           <w:rFonts w:ascii="Courier New" w:hAnsi="Courier New" w:cs="Courier New"/>
-          <w:sz w:val="24"/>
-          <w:szCs w:val="24"/>
+          <w:sz w:val="20"/>
+          <w:szCs w:val="20"/>
           <w:rtl/>
           <w:lang w:bidi="fa-IR"/>
         </w:rPr>
@@ -2977,8 +2977,8 @@
       <w:pPr>
         <w:rPr>
           <w:rFonts w:ascii="Courier New" w:hAnsi="Courier New" w:cs="Courier New"/>
-          <w:sz w:val="24"/>
-          <w:szCs w:val="24"/>
+          <w:sz w:val="20"/>
+          <w:szCs w:val="20"/>
           <w:lang w:bidi="fa-IR"/>
         </w:rPr>
       </w:pPr>
@@ -2986,8 +2986,8 @@
       <w:r>
         <w:rPr>
           <w:rFonts w:ascii="Courier New" w:hAnsi="Courier New" w:cs="Courier New"/>
-          <w:sz w:val="24"/>
-          <w:szCs w:val="24"/>
+          <w:sz w:val="20"/>
+          <w:szCs w:val="20"/>
           <w:lang w:bidi="fa-IR"/>
         </w:rPr>
         <w:t>class</w:t>
@@ -2996,8 +2996,8 @@
       <w:r>
         <w:rPr>
           <w:rFonts w:ascii="Courier New" w:hAnsi="Courier New" w:cs="Courier New"/>
-          <w:sz w:val="24"/>
-          <w:szCs w:val="24"/>
+          <w:sz w:val="20"/>
+          <w:szCs w:val="20"/>
           <w:lang w:bidi="fa-IR"/>
         </w:rPr>
         <w:t xml:space="preserve"> </w:t>
@@ -3005,8 +3005,8 @@
       <w:r>
         <w:rPr>
           <w:rFonts w:ascii="Courier New" w:hAnsi="Courier New" w:cs="Courier New"/>
-          <w:sz w:val="24"/>
-          <w:szCs w:val="24"/>
+          <w:sz w:val="20"/>
+          <w:szCs w:val="20"/>
           <w:lang w:bidi="fa-IR"/>
         </w:rPr>
         <w:t>Person</w:t>
@@ -3014,8 +3014,8 @@
       <w:r>
         <w:rPr>
           <w:rFonts w:ascii="Courier New" w:hAnsi="Courier New" w:cs="Courier New"/>
-          <w:sz w:val="24"/>
-          <w:szCs w:val="24"/>
+          <w:sz w:val="20"/>
+          <w:szCs w:val="20"/>
           <w:lang w:bidi="fa-IR"/>
         </w:rPr>
         <w:br/>
@@ -3024,8 +3024,8 @@
       <w:r>
         <w:rPr>
           <w:rFonts w:ascii="Courier New" w:hAnsi="Courier New" w:cs="Courier New"/>
-          <w:sz w:val="24"/>
-          <w:szCs w:val="24"/>
+          <w:sz w:val="20"/>
+          <w:szCs w:val="20"/>
           <w:lang w:bidi="fa-IR"/>
         </w:rPr>
         <w:br/>
@@ -3036,8 +3036,8 @@
       <w:pPr>
         <w:rPr>
           <w:rFonts w:ascii="Courier New" w:hAnsi="Courier New" w:cs="Courier New"/>
-          <w:sz w:val="24"/>
-          <w:szCs w:val="24"/>
+          <w:sz w:val="20"/>
+          <w:szCs w:val="20"/>
           <w:rtl/>
           <w:lang w:bidi="fa-IR"/>
         </w:rPr>
@@ -3046,8 +3046,8 @@
       <w:r>
         <w:rPr>
           <w:rFonts w:ascii="Courier New" w:hAnsi="Courier New" w:cs="Courier New"/>
-          <w:sz w:val="24"/>
-          <w:szCs w:val="24"/>
+          <w:sz w:val="20"/>
+          <w:szCs w:val="20"/>
           <w:lang w:bidi="fa-IR"/>
         </w:rPr>
         <w:t>class</w:t>
@@ -3056,8 +3056,8 @@
       <w:r>
         <w:rPr>
           <w:rFonts w:ascii="Courier New" w:hAnsi="Courier New" w:cs="Courier New"/>
-          <w:sz w:val="24"/>
-          <w:szCs w:val="24"/>
+          <w:sz w:val="20"/>
+          <w:szCs w:val="20"/>
           <w:lang w:bidi="fa-IR"/>
         </w:rPr>
         <w:t xml:space="preserve"> Employee </w:t>
@@ -3067,8 +3067,8 @@
           <w:rFonts w:ascii="Courier New" w:hAnsi="Courier New" w:cs="Courier New"/>
           <w:b/>
           <w:bCs/>
-          <w:sz w:val="24"/>
-          <w:szCs w:val="24"/>
+          <w:sz w:val="20"/>
+          <w:szCs w:val="20"/>
           <w:u w:val="single"/>
           <w:lang w:bidi="fa-IR"/>
         </w:rPr>
@@ -3077,8 +3077,8 @@
       <w:r>
         <w:rPr>
           <w:rFonts w:ascii="Courier New" w:hAnsi="Courier New" w:cs="Courier New"/>
-          <w:sz w:val="24"/>
-          <w:szCs w:val="24"/>
+          <w:sz w:val="20"/>
+          <w:szCs w:val="20"/>
           <w:lang w:bidi="fa-IR"/>
         </w:rPr>
         <w:br/>
@@ -3087,8 +3087,8 @@
       <w:r>
         <w:rPr>
           <w:rFonts w:ascii="Courier New" w:hAnsi="Courier New" w:cs="Courier New"/>
-          <w:sz w:val="24"/>
-          <w:szCs w:val="24"/>
+          <w:sz w:val="20"/>
+          <w:szCs w:val="20"/>
           <w:lang w:bidi="fa-IR"/>
         </w:rPr>
         <w:br/>
@@ -3100,17 +3100,17 @@
         <w:bidi/>
         <w:rPr>
           <w:rFonts w:ascii="Courier New" w:hAnsi="Courier New" w:cs="Courier New"/>
-          <w:sz w:val="24"/>
-          <w:szCs w:val="24"/>
-          <w:rtl/>
-          <w:lang w:bidi="fa-IR"/>
-        </w:rPr>
-      </w:pPr>
-      <w:r>
-        <w:rPr>
-          <w:rFonts w:ascii="Courier New" w:hAnsi="Courier New" w:cs="Courier New"/>
-          <w:sz w:val="24"/>
-          <w:szCs w:val="24"/>
+          <w:sz w:val="20"/>
+          <w:szCs w:val="20"/>
+          <w:rtl/>
+          <w:lang w:bidi="fa-IR"/>
+        </w:rPr>
+      </w:pPr>
+      <w:r>
+        <w:rPr>
+          <w:rFonts w:ascii="Courier New" w:hAnsi="Courier New" w:cs="Courier New"/>
+          <w:sz w:val="20"/>
+          <w:szCs w:val="20"/>
           <w:rtl/>
           <w:lang w:bidi="fa-IR"/>
         </w:rPr>
@@ -3119,8 +3119,8 @@
       <w:r>
         <w:rPr>
           <w:rFonts w:ascii="Courier New" w:hAnsi="Courier New" w:cs="Courier New"/>
-          <w:sz w:val="24"/>
-          <w:szCs w:val="24"/>
+          <w:sz w:val="20"/>
+          <w:szCs w:val="20"/>
           <w:rtl/>
           <w:lang w:bidi="fa-IR"/>
         </w:rPr>
@@ -3129,8 +3129,8 @@
       <w:r>
         <w:rPr>
           <w:rFonts w:ascii="Courier New" w:hAnsi="Courier New" w:cs="Courier New" w:hint="cs"/>
-          <w:sz w:val="24"/>
-          <w:szCs w:val="24"/>
+          <w:sz w:val="20"/>
+          <w:szCs w:val="20"/>
           <w:rtl/>
           <w:lang w:bidi="fa-IR"/>
         </w:rPr>
@@ -3139,8 +3139,8 @@
       <w:r>
         <w:rPr>
           <w:rFonts w:ascii="Courier New" w:hAnsi="Courier New" w:cs="Courier New"/>
-          <w:sz w:val="24"/>
-          <w:szCs w:val="24"/>
+          <w:sz w:val="20"/>
+          <w:szCs w:val="20"/>
           <w:rtl/>
           <w:lang w:bidi="fa-IR"/>
         </w:rPr>
@@ -3151,16 +3151,16 @@
       <w:pPr>
         <w:rPr>
           <w:rFonts w:ascii="Courier New" w:hAnsi="Courier New" w:cs="Courier New"/>
-          <w:sz w:val="24"/>
-          <w:szCs w:val="24"/>
-          <w:lang w:bidi="fa-IR"/>
-        </w:rPr>
-      </w:pPr>
-      <w:r>
-        <w:rPr>
-          <w:rFonts w:ascii="Courier New" w:hAnsi="Courier New" w:cs="Courier New"/>
-          <w:sz w:val="24"/>
-          <w:szCs w:val="24"/>
+          <w:sz w:val="20"/>
+          <w:szCs w:val="20"/>
+          <w:lang w:bidi="fa-IR"/>
+        </w:rPr>
+      </w:pPr>
+      <w:r>
+        <w:rPr>
+          <w:rFonts w:ascii="Courier New" w:hAnsi="Courier New" w:cs="Courier New"/>
+          <w:sz w:val="20"/>
+          <w:szCs w:val="20"/>
           <w:lang w:bidi="fa-IR"/>
         </w:rPr>
         <w:t>A &lt; B and B &lt; C =&gt; A &lt; C</w:t>
@@ -3170,18 +3170,18 @@
       <w:pPr>
         <w:rPr>
           <w:rFonts w:ascii="Courier New" w:hAnsi="Courier New" w:cs="Courier New"/>
-          <w:sz w:val="24"/>
-          <w:szCs w:val="24"/>
-          <w:lang w:bidi="fa-IR"/>
-        </w:rPr>
-      </w:pPr>
-    </w:p>
-    <w:p>
-      <w:pPr>
-        <w:rPr>
-          <w:rFonts w:ascii="Courier New" w:hAnsi="Courier New" w:cs="Courier New"/>
-          <w:sz w:val="24"/>
-          <w:szCs w:val="24"/>
+          <w:sz w:val="20"/>
+          <w:szCs w:val="20"/>
+          <w:lang w:bidi="fa-IR"/>
+        </w:rPr>
+      </w:pPr>
+    </w:p>
+    <w:p>
+      <w:pPr>
+        <w:rPr>
+          <w:rFonts w:ascii="Courier New" w:hAnsi="Courier New" w:cs="Courier New"/>
+          <w:sz w:val="20"/>
+          <w:szCs w:val="20"/>
           <w:lang w:bidi="fa-IR"/>
         </w:rPr>
       </w:pPr>
@@ -3189,8 +3189,8 @@
       <w:r>
         <w:rPr>
           <w:rFonts w:ascii="Courier New" w:hAnsi="Courier New" w:cs="Courier New"/>
-          <w:sz w:val="24"/>
-          <w:szCs w:val="24"/>
+          <w:sz w:val="20"/>
+          <w:szCs w:val="20"/>
           <w:lang w:bidi="fa-IR"/>
         </w:rPr>
         <w:t>class</w:t>
@@ -3199,8 +3199,8 @@
       <w:r>
         <w:rPr>
           <w:rFonts w:ascii="Courier New" w:hAnsi="Courier New" w:cs="Courier New"/>
-          <w:sz w:val="24"/>
-          <w:szCs w:val="24"/>
+          <w:sz w:val="20"/>
+          <w:szCs w:val="20"/>
           <w:lang w:bidi="fa-IR"/>
         </w:rPr>
         <w:t xml:space="preserve"> A</w:t>
@@ -3208,8 +3208,8 @@
       <w:r>
         <w:rPr>
           <w:rFonts w:ascii="Courier New" w:hAnsi="Courier New" w:cs="Courier New"/>
-          <w:sz w:val="24"/>
-          <w:szCs w:val="24"/>
+          <w:sz w:val="20"/>
+          <w:szCs w:val="20"/>
           <w:lang w:bidi="fa-IR"/>
         </w:rPr>
         <w:br/>
@@ -3218,8 +3218,8 @@
       <w:r>
         <w:rPr>
           <w:rFonts w:ascii="Courier New" w:hAnsi="Courier New" w:cs="Courier New"/>
-          <w:sz w:val="24"/>
-          <w:szCs w:val="24"/>
+          <w:sz w:val="20"/>
+          <w:szCs w:val="20"/>
           <w:lang w:bidi="fa-IR"/>
         </w:rPr>
         <w:br/>
@@ -3230,8 +3230,8 @@
       <w:pPr>
         <w:rPr>
           <w:rFonts w:ascii="Courier New" w:hAnsi="Courier New" w:cs="Courier New"/>
-          <w:sz w:val="24"/>
-          <w:szCs w:val="24"/>
+          <w:sz w:val="20"/>
+          <w:szCs w:val="20"/>
           <w:lang w:bidi="fa-IR"/>
         </w:rPr>
       </w:pPr>
@@ -3239,8 +3239,8 @@
       <w:r>
         <w:rPr>
           <w:rFonts w:ascii="Courier New" w:hAnsi="Courier New" w:cs="Courier New"/>
-          <w:sz w:val="24"/>
-          <w:szCs w:val="24"/>
+          <w:sz w:val="20"/>
+          <w:szCs w:val="20"/>
           <w:lang w:bidi="fa-IR"/>
         </w:rPr>
         <w:t>c</w:t>
@@ -3248,8 +3248,8 @@
       <w:r>
         <w:rPr>
           <w:rFonts w:ascii="Courier New" w:hAnsi="Courier New" w:cs="Courier New"/>
-          <w:sz w:val="24"/>
-          <w:szCs w:val="24"/>
+          <w:sz w:val="20"/>
+          <w:szCs w:val="20"/>
           <w:lang w:bidi="fa-IR"/>
         </w:rPr>
         <w:t>lass</w:t>
@@ -3258,8 +3258,8 @@
       <w:r>
         <w:rPr>
           <w:rFonts w:ascii="Courier New" w:hAnsi="Courier New" w:cs="Courier New"/>
-          <w:sz w:val="24"/>
-          <w:szCs w:val="24"/>
+          <w:sz w:val="20"/>
+          <w:szCs w:val="20"/>
           <w:lang w:bidi="fa-IR"/>
         </w:rPr>
         <w:t xml:space="preserve"> </w:t>
@@ -3267,8 +3267,8 @@
       <w:r>
         <w:rPr>
           <w:rFonts w:ascii="Courier New" w:hAnsi="Courier New" w:cs="Courier New"/>
-          <w:sz w:val="24"/>
-          <w:szCs w:val="24"/>
+          <w:sz w:val="20"/>
+          <w:szCs w:val="20"/>
           <w:lang w:bidi="fa-IR"/>
         </w:rPr>
         <w:t>B</w:t>
@@ -3276,8 +3276,8 @@
       <w:r>
         <w:rPr>
           <w:rFonts w:ascii="Courier New" w:hAnsi="Courier New" w:cs="Courier New"/>
-          <w:sz w:val="24"/>
-          <w:szCs w:val="24"/>
+          <w:sz w:val="20"/>
+          <w:szCs w:val="20"/>
           <w:lang w:bidi="fa-IR"/>
         </w:rPr>
         <w:t xml:space="preserve"> : </w:t>
@@ -3285,8 +3285,8 @@
       <w:r>
         <w:rPr>
           <w:rFonts w:ascii="Courier New" w:hAnsi="Courier New" w:cs="Courier New"/>
-          <w:sz w:val="24"/>
-          <w:szCs w:val="24"/>
+          <w:sz w:val="20"/>
+          <w:szCs w:val="20"/>
           <w:lang w:bidi="fa-IR"/>
         </w:rPr>
         <w:t>A</w:t>
@@ -3294,8 +3294,8 @@
       <w:r>
         <w:rPr>
           <w:rFonts w:ascii="Courier New" w:hAnsi="Courier New" w:cs="Courier New"/>
-          <w:sz w:val="24"/>
-          <w:szCs w:val="24"/>
+          <w:sz w:val="20"/>
+          <w:szCs w:val="20"/>
           <w:lang w:bidi="fa-IR"/>
         </w:rPr>
         <w:br/>
@@ -3303,8 +3303,8 @@
       <w:r>
         <w:rPr>
           <w:rFonts w:ascii="Courier New" w:hAnsi="Courier New" w:cs="Courier New"/>
-          <w:sz w:val="24"/>
-          <w:szCs w:val="24"/>
+          <w:sz w:val="20"/>
+          <w:szCs w:val="20"/>
           <w:lang w:bidi="fa-IR"/>
         </w:rPr>
         <w:t>{</w:t>
@@ -3312,8 +3312,8 @@
       <w:r>
         <w:rPr>
           <w:rFonts w:ascii="Courier New" w:hAnsi="Courier New" w:cs="Courier New"/>
-          <w:sz w:val="24"/>
-          <w:szCs w:val="24"/>
+          <w:sz w:val="20"/>
+          <w:szCs w:val="20"/>
           <w:lang w:bidi="fa-IR"/>
         </w:rPr>
         <w:br/>
@@ -3321,8 +3321,8 @@
       <w:r>
         <w:rPr>
           <w:rFonts w:ascii="Courier New" w:hAnsi="Courier New" w:cs="Courier New"/>
-          <w:sz w:val="24"/>
-          <w:szCs w:val="24"/>
+          <w:sz w:val="20"/>
+          <w:szCs w:val="20"/>
           <w:lang w:bidi="fa-IR"/>
         </w:rPr>
         <w:t>}</w:t>
@@ -3332,8 +3332,8 @@
       <w:pPr>
         <w:rPr>
           <w:rFonts w:ascii="Courier New" w:hAnsi="Courier New" w:cs="Courier New"/>
-          <w:sz w:val="24"/>
-          <w:szCs w:val="24"/>
+          <w:sz w:val="20"/>
+          <w:szCs w:val="20"/>
           <w:lang w:bidi="fa-IR"/>
         </w:rPr>
       </w:pPr>
@@ -3341,8 +3341,8 @@
       <w:r>
         <w:rPr>
           <w:rFonts w:ascii="Courier New" w:hAnsi="Courier New" w:cs="Courier New"/>
-          <w:sz w:val="24"/>
-          <w:szCs w:val="24"/>
+          <w:sz w:val="20"/>
+          <w:szCs w:val="20"/>
           <w:lang w:bidi="fa-IR"/>
         </w:rPr>
         <w:t>c</w:t>
@@ -3350,8 +3350,8 @@
       <w:r>
         <w:rPr>
           <w:rFonts w:ascii="Courier New" w:hAnsi="Courier New" w:cs="Courier New"/>
-          <w:sz w:val="24"/>
-          <w:szCs w:val="24"/>
+          <w:sz w:val="20"/>
+          <w:szCs w:val="20"/>
           <w:lang w:bidi="fa-IR"/>
         </w:rPr>
         <w:t>lass</w:t>
@@ -3360,8 +3360,8 @@
       <w:r>
         <w:rPr>
           <w:rFonts w:ascii="Courier New" w:hAnsi="Courier New" w:cs="Courier New"/>
-          <w:sz w:val="24"/>
-          <w:szCs w:val="24"/>
+          <w:sz w:val="20"/>
+          <w:szCs w:val="20"/>
           <w:lang w:bidi="fa-IR"/>
         </w:rPr>
         <w:t xml:space="preserve"> </w:t>
@@ -3369,8 +3369,8 @@
       <w:r>
         <w:rPr>
           <w:rFonts w:ascii="Courier New" w:hAnsi="Courier New" w:cs="Courier New"/>
-          <w:sz w:val="24"/>
-          <w:szCs w:val="24"/>
+          <w:sz w:val="20"/>
+          <w:szCs w:val="20"/>
           <w:lang w:bidi="fa-IR"/>
         </w:rPr>
         <w:t>C</w:t>
@@ -3378,8 +3378,8 @@
       <w:r>
         <w:rPr>
           <w:rFonts w:ascii="Courier New" w:hAnsi="Courier New" w:cs="Courier New"/>
-          <w:sz w:val="24"/>
-          <w:szCs w:val="24"/>
+          <w:sz w:val="20"/>
+          <w:szCs w:val="20"/>
           <w:lang w:bidi="fa-IR"/>
         </w:rPr>
         <w:t xml:space="preserve"> : </w:t>
@@ -3387,8 +3387,8 @@
       <w:r>
         <w:rPr>
           <w:rFonts w:ascii="Courier New" w:hAnsi="Courier New" w:cs="Courier New"/>
-          <w:sz w:val="24"/>
-          <w:szCs w:val="24"/>
+          <w:sz w:val="20"/>
+          <w:szCs w:val="20"/>
           <w:lang w:bidi="fa-IR"/>
         </w:rPr>
         <w:t>B</w:t>
@@ -3396,8 +3396,8 @@
       <w:r>
         <w:rPr>
           <w:rFonts w:ascii="Courier New" w:hAnsi="Courier New" w:cs="Courier New"/>
-          <w:sz w:val="24"/>
-          <w:szCs w:val="24"/>
+          <w:sz w:val="20"/>
+          <w:szCs w:val="20"/>
           <w:lang w:bidi="fa-IR"/>
         </w:rPr>
         <w:br/>
@@ -3405,8 +3405,8 @@
       <w:r>
         <w:rPr>
           <w:rFonts w:ascii="Courier New" w:hAnsi="Courier New" w:cs="Courier New"/>
-          <w:sz w:val="24"/>
-          <w:szCs w:val="24"/>
+          <w:sz w:val="20"/>
+          <w:szCs w:val="20"/>
           <w:lang w:bidi="fa-IR"/>
         </w:rPr>
         <w:t>{</w:t>
@@ -3414,8 +3414,8 @@
       <w:r>
         <w:rPr>
           <w:rFonts w:ascii="Courier New" w:hAnsi="Courier New" w:cs="Courier New"/>
-          <w:sz w:val="24"/>
-          <w:szCs w:val="24"/>
+          <w:sz w:val="20"/>
+          <w:szCs w:val="20"/>
           <w:lang w:bidi="fa-IR"/>
         </w:rPr>
         <w:br/>
@@ -3423,8 +3423,8 @@
       <w:r>
         <w:rPr>
           <w:rFonts w:ascii="Courier New" w:hAnsi="Courier New" w:cs="Courier New"/>
-          <w:sz w:val="24"/>
-          <w:szCs w:val="24"/>
+          <w:sz w:val="20"/>
+          <w:szCs w:val="20"/>
           <w:lang w:bidi="fa-IR"/>
         </w:rPr>
         <w:t>}</w:t>
@@ -3434,16 +3434,16 @@
       <w:pPr>
         <w:rPr>
           <w:rFonts w:ascii="Courier New" w:hAnsi="Courier New" w:cs="Courier New"/>
-          <w:sz w:val="24"/>
-          <w:szCs w:val="24"/>
-          <w:lang w:bidi="fa-IR"/>
-        </w:rPr>
-      </w:pPr>
-      <w:r>
-        <w:rPr>
-          <w:rFonts w:ascii="Courier New" w:hAnsi="Courier New" w:cs="Courier New"/>
-          <w:sz w:val="24"/>
-          <w:szCs w:val="24"/>
+          <w:sz w:val="20"/>
+          <w:szCs w:val="20"/>
+          <w:lang w:bidi="fa-IR"/>
+        </w:rPr>
+      </w:pPr>
+      <w:r>
+        <w:rPr>
+          <w:rFonts w:ascii="Courier New" w:hAnsi="Courier New" w:cs="Courier New"/>
+          <w:sz w:val="20"/>
+          <w:szCs w:val="20"/>
           <w:lang w:bidi="fa-IR"/>
         </w:rPr>
         <w:sym w:font="Wingdings" w:char="F0E8"/>
@@ -3455,17 +3455,17 @@
         <w:jc w:val="both"/>
         <w:rPr>
           <w:rFonts w:ascii="Courier New" w:hAnsi="Courier New" w:cs="Courier New"/>
-          <w:sz w:val="24"/>
-          <w:szCs w:val="24"/>
-          <w:rtl/>
-          <w:lang w:bidi="fa-IR"/>
-        </w:rPr>
-      </w:pPr>
-      <w:r>
-        <w:rPr>
-          <w:rFonts w:ascii="Courier New" w:hAnsi="Courier New" w:cs="Courier New"/>
-          <w:sz w:val="24"/>
-          <w:szCs w:val="24"/>
+          <w:sz w:val="20"/>
+          <w:szCs w:val="20"/>
+          <w:rtl/>
+          <w:lang w:bidi="fa-IR"/>
+        </w:rPr>
+      </w:pPr>
+      <w:r>
+        <w:rPr>
+          <w:rFonts w:ascii="Courier New" w:hAnsi="Courier New" w:cs="Courier New"/>
+          <w:sz w:val="20"/>
+          <w:szCs w:val="20"/>
           <w:rtl/>
           <w:lang w:bidi="fa-IR"/>
         </w:rPr>
@@ -3474,8 +3474,8 @@
       <w:r>
         <w:rPr>
           <w:rFonts w:ascii="Courier New" w:hAnsi="Courier New" w:cs="Courier New" w:hint="cs"/>
-          <w:sz w:val="24"/>
-          <w:szCs w:val="24"/>
+          <w:sz w:val="20"/>
+          <w:szCs w:val="20"/>
           <w:rtl/>
           <w:lang w:bidi="fa-IR"/>
         </w:rPr>
@@ -3484,8 +3484,8 @@
       <w:r>
         <w:rPr>
           <w:rFonts w:ascii="Courier New" w:hAnsi="Courier New" w:cs="Courier New"/>
-          <w:sz w:val="24"/>
-          <w:szCs w:val="24"/>
+          <w:sz w:val="20"/>
+          <w:szCs w:val="20"/>
           <w:rtl/>
           <w:lang w:bidi="fa-IR"/>
         </w:rPr>
@@ -3494,8 +3494,8 @@
       <w:r>
         <w:rPr>
           <w:rFonts w:ascii="Courier New" w:hAnsi="Courier New" w:cs="Courier New"/>
-          <w:sz w:val="24"/>
-          <w:szCs w:val="24"/>
+          <w:sz w:val="20"/>
+          <w:szCs w:val="20"/>
           <w:lang w:bidi="fa-IR"/>
         </w:rPr>
         <w:t>C</w:t>
@@ -3503,8 +3503,8 @@
       <w:r>
         <w:rPr>
           <w:rFonts w:ascii="Courier New" w:hAnsi="Courier New" w:cs="Courier New"/>
-          <w:sz w:val="24"/>
-          <w:szCs w:val="24"/>
+          <w:sz w:val="20"/>
+          <w:szCs w:val="20"/>
           <w:rtl/>
           <w:lang w:bidi="fa-IR"/>
         </w:rPr>
@@ -3513,8 +3513,8 @@
       <w:r>
         <w:rPr>
           <w:rFonts w:ascii="Courier New" w:hAnsi="Courier New" w:cs="Courier New" w:hint="cs"/>
-          <w:sz w:val="24"/>
-          <w:szCs w:val="24"/>
+          <w:sz w:val="20"/>
+          <w:szCs w:val="20"/>
           <w:rtl/>
           <w:lang w:bidi="fa-IR"/>
         </w:rPr>
@@ -3523,8 +3523,8 @@
       <w:r>
         <w:rPr>
           <w:rFonts w:ascii="Courier New" w:hAnsi="Courier New" w:cs="Courier New"/>
-          <w:sz w:val="24"/>
-          <w:szCs w:val="24"/>
+          <w:sz w:val="20"/>
+          <w:szCs w:val="20"/>
           <w:lang w:bidi="fa-IR"/>
         </w:rPr>
         <w:t>A</w:t>
@@ -3532,8 +3532,8 @@
       <w:r>
         <w:rPr>
           <w:rFonts w:ascii="Courier New" w:hAnsi="Courier New" w:cs="Courier New"/>
-          <w:sz w:val="24"/>
-          <w:szCs w:val="24"/>
+          <w:sz w:val="20"/>
+          <w:szCs w:val="20"/>
           <w:rtl/>
           <w:lang w:bidi="fa-IR"/>
         </w:rPr>
@@ -3542,8 +3542,8 @@
       <w:r>
         <w:rPr>
           <w:rFonts w:ascii="Courier New" w:hAnsi="Courier New" w:cs="Courier New"/>
-          <w:sz w:val="24"/>
-          <w:szCs w:val="24"/>
+          <w:sz w:val="20"/>
+          <w:szCs w:val="20"/>
           <w:lang w:bidi="fa-IR"/>
         </w:rPr>
         <w:t>Inherit</w:t>
@@ -3551,8 +3551,8 @@
       <w:r>
         <w:rPr>
           <w:rFonts w:ascii="Courier New" w:hAnsi="Courier New" w:cs="Courier New"/>
-          <w:sz w:val="24"/>
-          <w:szCs w:val="24"/>
+          <w:sz w:val="20"/>
+          <w:szCs w:val="20"/>
           <w:rtl/>
           <w:lang w:bidi="fa-IR"/>
         </w:rPr>
@@ -3563,16 +3563,16 @@
       <w:pPr>
         <w:rPr>
           <w:rFonts w:ascii="Courier New" w:hAnsi="Courier New" w:cs="Courier New"/>
-          <w:sz w:val="24"/>
-          <w:szCs w:val="24"/>
-          <w:lang w:bidi="fa-IR"/>
-        </w:rPr>
-      </w:pPr>
-      <w:r>
-        <w:rPr>
-          <w:rFonts w:ascii="Courier New" w:hAnsi="Courier New" w:cs="Courier New"/>
-          <w:sz w:val="24"/>
-          <w:szCs w:val="24"/>
+          <w:sz w:val="20"/>
+          <w:szCs w:val="20"/>
+          <w:lang w:bidi="fa-IR"/>
+        </w:rPr>
+      </w:pPr>
+      <w:r>
+        <w:rPr>
+          <w:rFonts w:ascii="Courier New" w:hAnsi="Courier New" w:cs="Courier New"/>
+          <w:sz w:val="20"/>
+          <w:szCs w:val="20"/>
           <w:lang w:bidi="fa-IR"/>
         </w:rPr>
         <w:t xml:space="preserve">If </w:t>
@@ -3580,8 +3580,8 @@
       <w:r>
         <w:rPr>
           <w:rFonts w:ascii="Courier New" w:hAnsi="Courier New" w:cs="Courier New"/>
-          <w:sz w:val="24"/>
-          <w:szCs w:val="24"/>
+          <w:sz w:val="20"/>
+          <w:szCs w:val="20"/>
           <w:lang w:bidi="fa-IR"/>
         </w:rPr>
         <w:t>B</w:t>
@@ -3589,8 +3589,8 @@
       <w:r>
         <w:rPr>
           <w:rFonts w:ascii="Courier New" w:hAnsi="Courier New" w:cs="Courier New"/>
-          <w:sz w:val="24"/>
-          <w:szCs w:val="24"/>
+          <w:sz w:val="20"/>
+          <w:szCs w:val="20"/>
           <w:lang w:bidi="fa-IR"/>
         </w:rPr>
         <w:t xml:space="preserve"> is a</w:t>
@@ -3598,8 +3598,8 @@
       <w:r>
         <w:rPr>
           <w:rFonts w:ascii="Courier New" w:hAnsi="Courier New" w:cs="Courier New"/>
-          <w:sz w:val="24"/>
-          <w:szCs w:val="24"/>
+          <w:sz w:val="20"/>
+          <w:szCs w:val="20"/>
           <w:lang w:bidi="fa-IR"/>
         </w:rPr>
         <w:t>n</w:t>
@@ -3607,8 +3607,8 @@
       <w:r>
         <w:rPr>
           <w:rFonts w:ascii="Courier New" w:hAnsi="Courier New" w:cs="Courier New"/>
-          <w:sz w:val="24"/>
-          <w:szCs w:val="24"/>
+          <w:sz w:val="20"/>
+          <w:szCs w:val="20"/>
           <w:lang w:bidi="fa-IR"/>
         </w:rPr>
         <w:t xml:space="preserve"> </w:t>
@@ -3616,8 +3616,8 @@
       <w:r>
         <w:rPr>
           <w:rFonts w:ascii="Courier New" w:hAnsi="Courier New" w:cs="Courier New"/>
-          <w:sz w:val="24"/>
-          <w:szCs w:val="24"/>
+          <w:sz w:val="20"/>
+          <w:szCs w:val="20"/>
           <w:lang w:bidi="fa-IR"/>
         </w:rPr>
         <w:t>A</w:t>
@@ -3627,16 +3627,16 @@
       <w:pPr>
         <w:rPr>
           <w:rFonts w:ascii="Courier New" w:hAnsi="Courier New" w:cs="Courier New"/>
-          <w:sz w:val="24"/>
-          <w:szCs w:val="24"/>
-          <w:lang w:bidi="fa-IR"/>
-        </w:rPr>
-      </w:pPr>
-      <w:r>
-        <w:rPr>
-          <w:rFonts w:ascii="Courier New" w:hAnsi="Courier New" w:cs="Courier New"/>
-          <w:sz w:val="24"/>
-          <w:szCs w:val="24"/>
+          <w:sz w:val="20"/>
+          <w:szCs w:val="20"/>
+          <w:lang w:bidi="fa-IR"/>
+        </w:rPr>
+      </w:pPr>
+      <w:r>
+        <w:rPr>
+          <w:rFonts w:ascii="Courier New" w:hAnsi="Courier New" w:cs="Courier New"/>
+          <w:sz w:val="20"/>
+          <w:szCs w:val="20"/>
           <w:lang w:bidi="fa-IR"/>
         </w:rPr>
         <w:t>And</w:t>
@@ -3646,16 +3646,16 @@
       <w:pPr>
         <w:rPr>
           <w:rFonts w:ascii="Courier New" w:hAnsi="Courier New" w:cs="Courier New"/>
-          <w:sz w:val="24"/>
-          <w:szCs w:val="24"/>
-          <w:lang w:bidi="fa-IR"/>
-        </w:rPr>
-      </w:pPr>
-      <w:r>
-        <w:rPr>
-          <w:rFonts w:ascii="Courier New" w:hAnsi="Courier New" w:cs="Courier New"/>
-          <w:sz w:val="24"/>
-          <w:szCs w:val="24"/>
+          <w:sz w:val="20"/>
+          <w:szCs w:val="20"/>
+          <w:lang w:bidi="fa-IR"/>
+        </w:rPr>
+      </w:pPr>
+      <w:r>
+        <w:rPr>
+          <w:rFonts w:ascii="Courier New" w:hAnsi="Courier New" w:cs="Courier New"/>
+          <w:sz w:val="20"/>
+          <w:szCs w:val="20"/>
           <w:lang w:bidi="fa-IR"/>
         </w:rPr>
         <w:t xml:space="preserve">C is a </w:t>
@@ -3663,8 +3663,8 @@
       <w:r>
         <w:rPr>
           <w:rFonts w:ascii="Courier New" w:hAnsi="Courier New" w:cs="Courier New"/>
-          <w:sz w:val="24"/>
-          <w:szCs w:val="24"/>
+          <w:sz w:val="20"/>
+          <w:szCs w:val="20"/>
           <w:lang w:bidi="fa-IR"/>
         </w:rPr>
         <w:t>B</w:t>
@@ -3674,16 +3674,16 @@
       <w:pPr>
         <w:rPr>
           <w:rFonts w:ascii="Courier New" w:hAnsi="Courier New" w:cs="Courier New"/>
-          <w:sz w:val="24"/>
-          <w:szCs w:val="24"/>
-          <w:lang w:bidi="fa-IR"/>
-        </w:rPr>
-      </w:pPr>
-      <w:r>
-        <w:rPr>
-          <w:rFonts w:ascii="Courier New" w:hAnsi="Courier New" w:cs="Courier New"/>
-          <w:sz w:val="24"/>
-          <w:szCs w:val="24"/>
+          <w:sz w:val="20"/>
+          <w:szCs w:val="20"/>
+          <w:lang w:bidi="fa-IR"/>
+        </w:rPr>
+      </w:pPr>
+      <w:r>
+        <w:rPr>
+          <w:rFonts w:ascii="Courier New" w:hAnsi="Courier New" w:cs="Courier New"/>
+          <w:sz w:val="20"/>
+          <w:szCs w:val="20"/>
           <w:lang w:bidi="fa-IR"/>
         </w:rPr>
         <w:sym w:font="Wingdings" w:char="F0E8"/>
@@ -3693,16 +3693,16 @@
       <w:pPr>
         <w:rPr>
           <w:rFonts w:ascii="Courier New" w:hAnsi="Courier New" w:cs="Courier New"/>
-          <w:sz w:val="24"/>
-          <w:szCs w:val="24"/>
-          <w:lang w:bidi="fa-IR"/>
-        </w:rPr>
-      </w:pPr>
-      <w:r>
-        <w:rPr>
-          <w:rFonts w:ascii="Courier New" w:hAnsi="Courier New" w:cs="Courier New"/>
-          <w:sz w:val="24"/>
-          <w:szCs w:val="24"/>
+          <w:sz w:val="20"/>
+          <w:szCs w:val="20"/>
+          <w:lang w:bidi="fa-IR"/>
+        </w:rPr>
+      </w:pPr>
+      <w:r>
+        <w:rPr>
+          <w:rFonts w:ascii="Courier New" w:hAnsi="Courier New" w:cs="Courier New"/>
+          <w:sz w:val="20"/>
+          <w:szCs w:val="20"/>
           <w:lang w:bidi="fa-IR"/>
         </w:rPr>
         <w:t>C is a</w:t>
@@ -3710,8 +3710,8 @@
       <w:r>
         <w:rPr>
           <w:rFonts w:ascii="Courier New" w:hAnsi="Courier New" w:cs="Courier New"/>
-          <w:sz w:val="24"/>
-          <w:szCs w:val="24"/>
+          <w:sz w:val="20"/>
+          <w:szCs w:val="20"/>
           <w:lang w:bidi="fa-IR"/>
         </w:rPr>
         <w:t>n</w:t>
@@ -3719,8 +3719,8 @@
       <w:r>
         <w:rPr>
           <w:rFonts w:ascii="Courier New" w:hAnsi="Courier New" w:cs="Courier New"/>
-          <w:sz w:val="24"/>
-          <w:szCs w:val="24"/>
+          <w:sz w:val="20"/>
+          <w:szCs w:val="20"/>
           <w:lang w:bidi="fa-IR"/>
         </w:rPr>
         <w:t xml:space="preserve"> </w:t>
@@ -3728,8 +3728,8 @@
       <w:r>
         <w:rPr>
           <w:rFonts w:ascii="Courier New" w:hAnsi="Courier New" w:cs="Courier New"/>
-          <w:sz w:val="24"/>
-          <w:szCs w:val="24"/>
+          <w:sz w:val="20"/>
+          <w:szCs w:val="20"/>
           <w:lang w:bidi="fa-IR"/>
         </w:rPr>
         <w:t>A</w:t>
@@ -3741,8 +3741,8 @@
         <w:jc w:val="both"/>
         <w:rPr>
           <w:rFonts w:ascii="Courier New" w:hAnsi="Courier New" w:cs="Courier New"/>
-          <w:sz w:val="24"/>
-          <w:szCs w:val="24"/>
+          <w:sz w:val="20"/>
+          <w:szCs w:val="20"/>
           <w:rtl/>
           <w:lang w:bidi="fa-IR"/>
         </w:rPr>
@@ -3750,8 +3750,8 @@
       <w:r>
         <w:rPr>
           <w:rFonts w:ascii="Courier New" w:hAnsi="Courier New" w:cs="Courier New" w:hint="cs"/>
-          <w:sz w:val="24"/>
-          <w:szCs w:val="24"/>
+          <w:sz w:val="20"/>
+          <w:szCs w:val="20"/>
           <w:rtl/>
           <w:lang w:bidi="fa-IR"/>
         </w:rPr>
@@ -3760,8 +3760,8 @@
       <w:r>
         <w:rPr>
           <w:rFonts w:ascii="Courier New" w:hAnsi="Courier New" w:cs="Courier New"/>
-          <w:sz w:val="24"/>
-          <w:szCs w:val="24"/>
+          <w:sz w:val="20"/>
+          <w:szCs w:val="20"/>
           <w:rtl/>
           <w:lang w:bidi="fa-IR"/>
         </w:rPr>
@@ -3770,8 +3770,8 @@
       <w:r>
         <w:rPr>
           <w:rFonts w:ascii="Courier New" w:hAnsi="Courier New" w:cs="Courier New"/>
-          <w:sz w:val="24"/>
-          <w:szCs w:val="24"/>
+          <w:sz w:val="20"/>
+          <w:szCs w:val="20"/>
           <w:lang w:bidi="fa-IR"/>
         </w:rPr>
         <w:t>C++</w:t>
@@ -3779,8 +3779,8 @@
       <w:r>
         <w:rPr>
           <w:rFonts w:ascii="Courier New" w:hAnsi="Courier New" w:cs="Courier New"/>
-          <w:sz w:val="24"/>
-          <w:szCs w:val="24"/>
+          <w:sz w:val="20"/>
+          <w:szCs w:val="20"/>
           <w:rtl/>
           <w:lang w:bidi="fa-IR"/>
         </w:rPr>
@@ -3789,8 +3789,8 @@
       <w:r>
         <w:rPr>
           <w:rFonts w:ascii="Courier New" w:hAnsi="Courier New" w:cs="Courier New"/>
-          <w:sz w:val="24"/>
-          <w:szCs w:val="24"/>
+          <w:sz w:val="20"/>
+          <w:szCs w:val="20"/>
           <w:lang w:bidi="fa-IR"/>
         </w:rPr>
         <w:t>C#</w:t>
@@ -3798,8 +3798,8 @@
       <w:r>
         <w:rPr>
           <w:rFonts w:ascii="Courier New" w:hAnsi="Courier New" w:cs="Courier New"/>
-          <w:sz w:val="24"/>
-          <w:szCs w:val="24"/>
+          <w:sz w:val="20"/>
+          <w:szCs w:val="20"/>
           <w:rtl/>
           <w:lang w:bidi="fa-IR"/>
         </w:rPr>
@@ -3808,8 +3808,8 @@
       <w:r>
         <w:rPr>
           <w:rFonts w:ascii="Courier New" w:hAnsi="Courier New" w:cs="Courier New"/>
-          <w:sz w:val="24"/>
-          <w:szCs w:val="24"/>
+          <w:sz w:val="20"/>
+          <w:szCs w:val="20"/>
           <w:lang w:bidi="fa-IR"/>
         </w:rPr>
         <w:t>JAVA</w:t>
@@ -3817,8 +3817,8 @@
       <w:r>
         <w:rPr>
           <w:rFonts w:ascii="Courier New" w:hAnsi="Courier New" w:cs="Courier New"/>
-          <w:sz w:val="24"/>
-          <w:szCs w:val="24"/>
+          <w:sz w:val="20"/>
+          <w:szCs w:val="20"/>
           <w:rtl/>
           <w:lang w:bidi="fa-IR"/>
         </w:rPr>
@@ -3827,8 +3827,8 @@
       <w:r>
         <w:rPr>
           <w:rFonts w:ascii="Courier New" w:hAnsi="Courier New" w:cs="Courier New"/>
-          <w:sz w:val="24"/>
-          <w:szCs w:val="24"/>
+          <w:sz w:val="20"/>
+          <w:szCs w:val="20"/>
           <w:lang w:bidi="fa-IR"/>
         </w:rPr>
         <w:t>object</w:t>
@@ -3836,8 +3836,8 @@
       <w:r>
         <w:rPr>
           <w:rFonts w:ascii="Courier New" w:hAnsi="Courier New" w:cs="Courier New"/>
-          <w:sz w:val="24"/>
-          <w:szCs w:val="24"/>
+          <w:sz w:val="20"/>
+          <w:szCs w:val="20"/>
           <w:rtl/>
           <w:lang w:bidi="fa-IR"/>
         </w:rPr>
@@ -3846,8 +3846,8 @@
       <w:r>
         <w:rPr>
           <w:rFonts w:ascii="Courier New" w:hAnsi="Courier New" w:cs="Courier New"/>
-          <w:sz w:val="24"/>
-          <w:szCs w:val="24"/>
+          <w:sz w:val="20"/>
+          <w:szCs w:val="20"/>
           <w:lang w:bidi="fa-IR"/>
         </w:rPr>
         <w:t>System.</w:t>
@@ -3857,8 +3857,8 @@
           <w:rFonts w:ascii="Courier New" w:hAnsi="Courier New" w:cs="Courier New"/>
           <w:b/>
           <w:bCs/>
-          <w:sz w:val="24"/>
-          <w:szCs w:val="24"/>
+          <w:sz w:val="20"/>
+          <w:szCs w:val="20"/>
           <w:u w:val="single"/>
           <w:lang w:bidi="fa-IR"/>
         </w:rPr>
@@ -3867,8 +3867,8 @@
       <w:r>
         <w:rPr>
           <w:rFonts w:ascii="Courier New" w:hAnsi="Courier New" w:cs="Courier New"/>
-          <w:sz w:val="24"/>
-          <w:szCs w:val="24"/>
+          <w:sz w:val="20"/>
+          <w:szCs w:val="20"/>
           <w:lang w:bidi="fa-IR"/>
         </w:rPr>
         <w:t>bject</w:t>
@@ -3876,8 +3876,8 @@
       <w:r>
         <w:rPr>
           <w:rFonts w:ascii="Courier New" w:hAnsi="Courier New" w:cs="Courier New"/>
-          <w:sz w:val="24"/>
-          <w:szCs w:val="24"/>
+          <w:sz w:val="20"/>
+          <w:szCs w:val="20"/>
           <w:rtl/>
           <w:lang w:bidi="fa-IR"/>
         </w:rPr>
@@ -3888,8 +3888,8 @@
           <w:rFonts w:ascii="Courier New" w:hAnsi="Courier New" w:cs="Courier New"/>
           <w:b/>
           <w:bCs/>
-          <w:sz w:val="24"/>
-          <w:szCs w:val="24"/>
+          <w:sz w:val="20"/>
+          <w:szCs w:val="20"/>
           <w:u w:val="single"/>
           <w:rtl/>
           <w:lang w:bidi="fa-IR"/>
@@ -3899,8 +3899,8 @@
       <w:r>
         <w:rPr>
           <w:rFonts w:ascii="Courier New" w:hAnsi="Courier New" w:cs="Courier New"/>
-          <w:sz w:val="24"/>
-          <w:szCs w:val="24"/>
+          <w:sz w:val="20"/>
+          <w:szCs w:val="20"/>
           <w:rtl/>
           <w:lang w:bidi="fa-IR"/>
         </w:rPr>
@@ -3909,8 +3909,8 @@
       <w:r>
         <w:rPr>
           <w:rFonts w:ascii="Courier New" w:hAnsi="Courier New" w:cs="Courier New"/>
-          <w:sz w:val="24"/>
-          <w:szCs w:val="24"/>
+          <w:sz w:val="20"/>
+          <w:szCs w:val="20"/>
           <w:lang w:bidi="fa-IR"/>
         </w:rPr>
         <w:t>Inherit</w:t>
@@ -3918,8 +3918,8 @@
       <w:r>
         <w:rPr>
           <w:rFonts w:ascii="Courier New" w:hAnsi="Courier New" w:cs="Courier New"/>
-          <w:sz w:val="24"/>
-          <w:szCs w:val="24"/>
+          <w:sz w:val="20"/>
+          <w:szCs w:val="20"/>
           <w:rtl/>
           <w:lang w:bidi="fa-IR"/>
         </w:rPr>
@@ -3928,8 +3928,8 @@
       <w:r>
         <w:rPr>
           <w:rFonts w:ascii="Courier New" w:hAnsi="Courier New" w:cs="Courier New"/>
-          <w:sz w:val="24"/>
-          <w:szCs w:val="24"/>
+          <w:sz w:val="20"/>
+          <w:szCs w:val="20"/>
           <w:rtl/>
           <w:lang w:bidi="fa-IR"/>
         </w:rPr>
@@ -3941,17 +3941,17 @@
         <w:bidi/>
         <w:rPr>
           <w:rFonts w:ascii="Courier New" w:hAnsi="Courier New" w:cs="Courier New"/>
-          <w:sz w:val="24"/>
-          <w:szCs w:val="24"/>
-          <w:rtl/>
-          <w:lang w:bidi="fa-IR"/>
-        </w:rPr>
-      </w:pPr>
-      <w:r>
-        <w:rPr>
-          <w:rFonts w:ascii="Courier New" w:hAnsi="Courier New" w:cs="Courier New"/>
-          <w:sz w:val="24"/>
-          <w:szCs w:val="24"/>
+          <w:sz w:val="20"/>
+          <w:szCs w:val="20"/>
+          <w:rtl/>
+          <w:lang w:bidi="fa-IR"/>
+        </w:rPr>
+      </w:pPr>
+      <w:r>
+        <w:rPr>
+          <w:rFonts w:ascii="Courier New" w:hAnsi="Courier New" w:cs="Courier New"/>
+          <w:sz w:val="20"/>
+          <w:szCs w:val="20"/>
           <w:rtl/>
           <w:lang w:bidi="fa-IR"/>
         </w:rPr>
@@ -3960,8 +3960,8 @@
       <w:r>
         <w:rPr>
           <w:rFonts w:ascii="Courier New" w:hAnsi="Courier New" w:cs="Courier New"/>
-          <w:sz w:val="24"/>
-          <w:szCs w:val="24"/>
+          <w:sz w:val="20"/>
+          <w:szCs w:val="20"/>
           <w:lang w:bidi="fa-IR"/>
         </w:rPr>
         <w:t>C++</w:t>
@@ -3969,8 +3969,8 @@
       <w:r>
         <w:rPr>
           <w:rFonts w:ascii="Courier New" w:hAnsi="Courier New" w:cs="Courier New"/>
-          <w:sz w:val="24"/>
-          <w:szCs w:val="24"/>
+          <w:sz w:val="20"/>
+          <w:szCs w:val="20"/>
           <w:rtl/>
           <w:lang w:bidi="fa-IR"/>
         </w:rPr>
@@ -3979,8 +3979,8 @@
       <w:r>
         <w:rPr>
           <w:rFonts w:ascii="Courier New" w:hAnsi="Courier New" w:cs="Courier New"/>
-          <w:sz w:val="24"/>
-          <w:szCs w:val="24"/>
+          <w:sz w:val="20"/>
+          <w:szCs w:val="20"/>
           <w:lang w:bidi="fa-IR"/>
         </w:rPr>
         <w:t>Multiple Inheritance</w:t>
@@ -3988,8 +3988,8 @@
       <w:r>
         <w:rPr>
           <w:rFonts w:ascii="Courier New" w:hAnsi="Courier New" w:cs="Courier New"/>
-          <w:sz w:val="24"/>
-          <w:szCs w:val="24"/>
+          <w:sz w:val="20"/>
+          <w:szCs w:val="20"/>
           <w:rtl/>
           <w:lang w:bidi="fa-IR"/>
         </w:rPr>
@@ -4000,17 +4000,17 @@
       <w:pPr>
         <w:rPr>
           <w:rFonts w:ascii="Courier New" w:hAnsi="Courier New" w:cs="Courier New"/>
-          <w:sz w:val="24"/>
-          <w:szCs w:val="24"/>
-          <w:rtl/>
-          <w:lang w:bidi="fa-IR"/>
-        </w:rPr>
-      </w:pPr>
-      <w:r>
-        <w:rPr>
-          <w:rFonts w:ascii="Courier New" w:hAnsi="Courier New" w:cs="Courier New"/>
-          <w:sz w:val="24"/>
-          <w:szCs w:val="24"/>
+          <w:sz w:val="20"/>
+          <w:szCs w:val="20"/>
+          <w:rtl/>
+          <w:lang w:bidi="fa-IR"/>
+        </w:rPr>
+      </w:pPr>
+      <w:r>
+        <w:rPr>
+          <w:rFonts w:ascii="Courier New" w:hAnsi="Courier New" w:cs="Courier New"/>
+          <w:sz w:val="20"/>
+          <w:szCs w:val="20"/>
           <w:rtl/>
           <w:lang w:bidi="fa-IR"/>
         </w:rPr>
@@ -4023,16 +4023,16 @@
         <w:jc w:val="both"/>
         <w:rPr>
           <w:rFonts w:ascii="Courier New" w:hAnsi="Courier New" w:cs="Courier New"/>
-          <w:sz w:val="24"/>
-          <w:szCs w:val="24"/>
-          <w:lang w:bidi="fa-IR"/>
-        </w:rPr>
-      </w:pPr>
-      <w:r>
-        <w:rPr>
-          <w:rFonts w:ascii="Courier New" w:hAnsi="Courier New" w:cs="Courier New"/>
-          <w:sz w:val="24"/>
-          <w:szCs w:val="24"/>
+          <w:sz w:val="20"/>
+          <w:szCs w:val="20"/>
+          <w:lang w:bidi="fa-IR"/>
+        </w:rPr>
+      </w:pPr>
+      <w:r>
+        <w:rPr>
+          <w:rFonts w:ascii="Courier New" w:hAnsi="Courier New" w:cs="Courier New"/>
+          <w:sz w:val="20"/>
+          <w:szCs w:val="20"/>
           <w:rtl/>
           <w:lang w:bidi="fa-IR"/>
         </w:rPr>
@@ -4042,8 +4042,8 @@
       <w:r>
         <w:rPr>
           <w:rFonts w:ascii="Courier New" w:hAnsi="Courier New" w:cs="Courier New"/>
-          <w:sz w:val="24"/>
-          <w:szCs w:val="24"/>
+          <w:sz w:val="20"/>
+          <w:szCs w:val="20"/>
           <w:lang w:bidi="fa-IR"/>
         </w:rPr>
         <w:t>object</w:t>
@@ -4051,8 +4051,8 @@
       <w:r>
         <w:rPr>
           <w:rFonts w:ascii="Courier New" w:hAnsi="Courier New" w:cs="Courier New"/>
-          <w:sz w:val="24"/>
-          <w:szCs w:val="24"/>
+          <w:sz w:val="20"/>
+          <w:szCs w:val="20"/>
           <w:rtl/>
           <w:lang w:bidi="fa-IR"/>
         </w:rPr>
@@ -4061,8 +4061,8 @@
       <w:r>
         <w:rPr>
           <w:rFonts w:ascii="Courier New" w:hAnsi="Courier New" w:cs="Courier New"/>
-          <w:sz w:val="24"/>
-          <w:szCs w:val="24"/>
+          <w:sz w:val="20"/>
+          <w:szCs w:val="20"/>
           <w:lang w:bidi="fa-IR"/>
         </w:rPr>
         <w:t>System.</w:t>
@@ -4072,8 +4072,8 @@
           <w:rFonts w:ascii="Courier New" w:hAnsi="Courier New" w:cs="Courier New"/>
           <w:b/>
           <w:bCs/>
-          <w:sz w:val="32"/>
-          <w:szCs w:val="32"/>
+          <w:sz w:val="20"/>
+          <w:szCs w:val="20"/>
           <w:lang w:bidi="fa-IR"/>
         </w:rPr>
         <w:t>O</w:t>
@@ -4081,8 +4081,8 @@
       <w:r>
         <w:rPr>
           <w:rFonts w:ascii="Courier New" w:hAnsi="Courier New" w:cs="Courier New"/>
-          <w:sz w:val="24"/>
-          <w:szCs w:val="24"/>
+          <w:sz w:val="20"/>
+          <w:szCs w:val="20"/>
           <w:lang w:bidi="fa-IR"/>
         </w:rPr>
         <w:t>bject</w:t>
@@ -4090,8 +4090,8 @@
       <w:r>
         <w:rPr>
           <w:rFonts w:ascii="Courier New" w:hAnsi="Courier New" w:cs="Courier New"/>
-          <w:sz w:val="24"/>
-          <w:szCs w:val="24"/>
+          <w:sz w:val="20"/>
+          <w:szCs w:val="20"/>
           <w:rtl/>
           <w:lang w:bidi="fa-IR"/>
         </w:rPr>
@@ -4100,8 +4100,8 @@
       <w:r>
         <w:rPr>
           <w:rFonts w:ascii="Courier New" w:hAnsi="Courier New" w:cs="Courier New"/>
-          <w:sz w:val="24"/>
-          <w:szCs w:val="24"/>
+          <w:sz w:val="20"/>
+          <w:szCs w:val="20"/>
           <w:lang w:bidi="fa-IR"/>
         </w:rPr>
         <w:t>C#</w:t>
@@ -4109,8 +4109,8 @@
       <w:r>
         <w:rPr>
           <w:rFonts w:ascii="Courier New" w:hAnsi="Courier New" w:cs="Courier New"/>
-          <w:sz w:val="24"/>
-          <w:szCs w:val="24"/>
+          <w:sz w:val="20"/>
+          <w:szCs w:val="20"/>
           <w:rtl/>
           <w:lang w:bidi="fa-IR"/>
         </w:rPr>
@@ -4123,8 +4123,8 @@
         <w:jc w:val="both"/>
         <w:rPr>
           <w:rFonts w:ascii="Courier New" w:hAnsi="Courier New" w:cs="Courier New"/>
-          <w:sz w:val="24"/>
-          <w:szCs w:val="24"/>
+          <w:sz w:val="20"/>
+          <w:szCs w:val="20"/>
           <w:rtl/>
           <w:lang w:bidi="fa-IR"/>
         </w:rPr>
@@ -4132,8 +4132,8 @@
       <w:r>
         <w:rPr>
           <w:rFonts w:ascii="Courier New" w:hAnsi="Courier New" w:cs="Courier New" w:hint="cs"/>
-          <w:sz w:val="24"/>
-          <w:szCs w:val="24"/>
+          <w:sz w:val="20"/>
+          <w:szCs w:val="20"/>
           <w:rtl/>
           <w:lang w:bidi="fa-IR"/>
         </w:rPr>
@@ -4142,8 +4142,8 @@
       <w:r>
         <w:rPr>
           <w:rFonts w:ascii="Courier New" w:hAnsi="Courier New" w:cs="Courier New"/>
-          <w:sz w:val="24"/>
-          <w:szCs w:val="24"/>
+          <w:sz w:val="20"/>
+          <w:szCs w:val="20"/>
           <w:lang w:bidi="fa-IR"/>
         </w:rPr>
         <w:t>Inherit</w:t>
@@ -4151,8 +4151,8 @@
       <w:r>
         <w:rPr>
           <w:rFonts w:ascii="Courier New" w:hAnsi="Courier New" w:cs="Courier New" w:hint="cs"/>
-          <w:sz w:val="24"/>
-          <w:szCs w:val="24"/>
+          <w:sz w:val="20"/>
+          <w:szCs w:val="20"/>
           <w:rtl/>
           <w:lang w:bidi="fa-IR"/>
         </w:rPr>
@@ -4161,8 +4161,8 @@
       <w:r>
         <w:rPr>
           <w:rFonts w:ascii="Courier New" w:hAnsi="Courier New" w:cs="Courier New" w:hint="cs"/>
-          <w:sz w:val="24"/>
-          <w:szCs w:val="24"/>
+          <w:sz w:val="20"/>
+          <w:szCs w:val="20"/>
           <w:rtl/>
           <w:lang w:bidi="fa-IR"/>
         </w:rPr>
@@ -4171,8 +4171,8 @@
       <w:r>
         <w:rPr>
           <w:rFonts w:ascii="Courier New" w:hAnsi="Courier New" w:cs="Courier New" w:hint="cs"/>
-          <w:sz w:val="24"/>
-          <w:szCs w:val="24"/>
+          <w:sz w:val="20"/>
+          <w:szCs w:val="20"/>
           <w:rtl/>
           <w:lang w:bidi="fa-IR"/>
         </w:rPr>
@@ -4181,8 +4181,8 @@
       <w:r>
         <w:rPr>
           <w:rFonts w:ascii="Courier New" w:hAnsi="Courier New" w:cs="Courier New"/>
-          <w:sz w:val="24"/>
-          <w:szCs w:val="24"/>
+          <w:sz w:val="20"/>
+          <w:szCs w:val="20"/>
           <w:lang w:bidi="fa-IR"/>
         </w:rPr>
         <w:t>object</w:t>
@@ -4190,8 +4190,8 @@
       <w:r>
         <w:rPr>
           <w:rFonts w:ascii="Courier New" w:hAnsi="Courier New" w:cs="Courier New" w:hint="cs"/>
-          <w:sz w:val="24"/>
-          <w:szCs w:val="24"/>
+          <w:sz w:val="20"/>
+          <w:szCs w:val="20"/>
           <w:rtl/>
           <w:lang w:bidi="fa-IR"/>
         </w:rPr>
@@ -4200,8 +4200,8 @@
       <w:r>
         <w:rPr>
           <w:rFonts w:ascii="Courier New" w:hAnsi="Courier New" w:cs="Courier New"/>
-          <w:sz w:val="24"/>
-          <w:szCs w:val="24"/>
+          <w:sz w:val="20"/>
+          <w:szCs w:val="20"/>
           <w:lang w:bidi="fa-IR"/>
         </w:rPr>
         <w:t>System.Object</w:t>
@@ -4209,8 +4209,8 @@
       <w:r>
         <w:rPr>
           <w:rFonts w:ascii="Courier New" w:hAnsi="Courier New" w:cs="Courier New" w:hint="cs"/>
-          <w:sz w:val="24"/>
-          <w:szCs w:val="24"/>
+          <w:sz w:val="20"/>
+          <w:szCs w:val="20"/>
           <w:rtl/>
           <w:lang w:bidi="fa-IR"/>
         </w:rPr>
@@ -4221,8 +4221,8 @@
       <w:pPr>
         <w:rPr>
           <w:rFonts w:ascii="Courier New" w:hAnsi="Courier New" w:cs="Courier New"/>
-          <w:sz w:val="24"/>
-          <w:szCs w:val="24"/>
+          <w:sz w:val="20"/>
+          <w:szCs w:val="20"/>
           <w:lang w:bidi="fa-IR"/>
         </w:rPr>
       </w:pPr>
@@ -4230,8 +4230,8 @@
       <w:r>
         <w:rPr>
           <w:rFonts w:ascii="Courier New" w:hAnsi="Courier New" w:cs="Courier New"/>
-          <w:sz w:val="24"/>
-          <w:szCs w:val="24"/>
+          <w:sz w:val="20"/>
+          <w:szCs w:val="20"/>
           <w:lang w:bidi="fa-IR"/>
         </w:rPr>
         <w:t>class</w:t>
@@ -4240,8 +4240,8 @@
       <w:r>
         <w:rPr>
           <w:rFonts w:ascii="Courier New" w:hAnsi="Courier New" w:cs="Courier New"/>
-          <w:sz w:val="24"/>
-          <w:szCs w:val="24"/>
+          <w:sz w:val="20"/>
+          <w:szCs w:val="20"/>
           <w:lang w:bidi="fa-IR"/>
         </w:rPr>
         <w:t xml:space="preserve"> Person</w:t>
@@ -4249,8 +4249,8 @@
       <w:r>
         <w:rPr>
           <w:rFonts w:ascii="Courier New" w:hAnsi="Courier New" w:cs="Courier New"/>
-          <w:sz w:val="24"/>
-          <w:szCs w:val="24"/>
+          <w:sz w:val="20"/>
+          <w:szCs w:val="20"/>
           <w:lang w:bidi="fa-IR"/>
         </w:rPr>
         <w:br/>
@@ -4258,8 +4258,8 @@
       <w:r>
         <w:rPr>
           <w:rFonts w:ascii="Courier New" w:hAnsi="Courier New" w:cs="Courier New"/>
-          <w:sz w:val="24"/>
-          <w:szCs w:val="24"/>
+          <w:sz w:val="20"/>
+          <w:szCs w:val="20"/>
           <w:lang w:bidi="fa-IR"/>
         </w:rPr>
         <w:t>{</w:t>
@@ -4267,8 +4267,8 @@
       <w:r>
         <w:rPr>
           <w:rFonts w:ascii="Courier New" w:hAnsi="Courier New" w:cs="Courier New"/>
-          <w:sz w:val="24"/>
-          <w:szCs w:val="24"/>
+          <w:sz w:val="20"/>
+          <w:szCs w:val="20"/>
           <w:lang w:bidi="fa-IR"/>
         </w:rPr>
         <w:br/>
@@ -4276,8 +4276,8 @@
       <w:r>
         <w:rPr>
           <w:rFonts w:ascii="Courier New" w:hAnsi="Courier New" w:cs="Courier New"/>
-          <w:sz w:val="24"/>
-          <w:szCs w:val="24"/>
+          <w:sz w:val="20"/>
+          <w:szCs w:val="20"/>
           <w:lang w:bidi="fa-IR"/>
         </w:rPr>
         <w:t>}</w:t>
@@ -4287,8 +4287,8 @@
       <w:pPr>
         <w:rPr>
           <w:rFonts w:ascii="Courier New" w:hAnsi="Courier New" w:cs="Courier New"/>
-          <w:sz w:val="24"/>
-          <w:szCs w:val="24"/>
+          <w:sz w:val="20"/>
+          <w:szCs w:val="20"/>
           <w:lang w:bidi="fa-IR"/>
         </w:rPr>
       </w:pPr>
@@ -4296,8 +4296,8 @@
       <w:r>
         <w:rPr>
           <w:rFonts w:ascii="Courier New" w:hAnsi="Courier New" w:cs="Courier New"/>
-          <w:sz w:val="24"/>
-          <w:szCs w:val="24"/>
+          <w:sz w:val="20"/>
+          <w:szCs w:val="20"/>
           <w:lang w:bidi="fa-IR"/>
         </w:rPr>
         <w:t>class</w:t>
@@ -4306,8 +4306,8 @@
       <w:r>
         <w:rPr>
           <w:rFonts w:ascii="Courier New" w:hAnsi="Courier New" w:cs="Courier New"/>
-          <w:sz w:val="24"/>
-          <w:szCs w:val="24"/>
+          <w:sz w:val="20"/>
+          <w:szCs w:val="20"/>
           <w:lang w:bidi="fa-IR"/>
         </w:rPr>
         <w:t xml:space="preserve"> Person : System.Object</w:t>
@@ -4315,8 +4315,8 @@
       <w:r>
         <w:rPr>
           <w:rFonts w:ascii="Courier New" w:hAnsi="Courier New" w:cs="Courier New"/>
-          <w:sz w:val="24"/>
-          <w:szCs w:val="24"/>
+          <w:sz w:val="20"/>
+          <w:szCs w:val="20"/>
           <w:lang w:bidi="fa-IR"/>
         </w:rPr>
         <w:br/>
@@ -4324,8 +4324,8 @@
       <w:r>
         <w:rPr>
           <w:rFonts w:ascii="Courier New" w:hAnsi="Courier New" w:cs="Courier New"/>
-          <w:sz w:val="24"/>
-          <w:szCs w:val="24"/>
+          <w:sz w:val="20"/>
+          <w:szCs w:val="20"/>
           <w:lang w:bidi="fa-IR"/>
         </w:rPr>
         <w:t>{</w:t>
@@ -4333,8 +4333,8 @@
       <w:r>
         <w:rPr>
           <w:rFonts w:ascii="Courier New" w:hAnsi="Courier New" w:cs="Courier New"/>
-          <w:sz w:val="24"/>
-          <w:szCs w:val="24"/>
+          <w:sz w:val="20"/>
+          <w:szCs w:val="20"/>
           <w:lang w:bidi="fa-IR"/>
         </w:rPr>
         <w:br/>
@@ -4342,8 +4342,8 @@
       <w:r>
         <w:rPr>
           <w:rFonts w:ascii="Courier New" w:hAnsi="Courier New" w:cs="Courier New"/>
-          <w:sz w:val="24"/>
-          <w:szCs w:val="24"/>
+          <w:sz w:val="20"/>
+          <w:szCs w:val="20"/>
           <w:lang w:bidi="fa-IR"/>
         </w:rPr>
         <w:t>}</w:t>
@@ -4353,8 +4353,8 @@
       <w:pPr>
         <w:rPr>
           <w:rFonts w:ascii="Courier New" w:hAnsi="Courier New" w:cs="Courier New"/>
-          <w:sz w:val="24"/>
-          <w:szCs w:val="24"/>
+          <w:sz w:val="20"/>
+          <w:szCs w:val="20"/>
           <w:lang w:bidi="fa-IR"/>
         </w:rPr>
       </w:pPr>
@@ -4362,8 +4362,8 @@
       <w:r>
         <w:rPr>
           <w:rFonts w:ascii="Courier New" w:hAnsi="Courier New" w:cs="Courier New"/>
-          <w:sz w:val="24"/>
-          <w:szCs w:val="24"/>
+          <w:sz w:val="20"/>
+          <w:szCs w:val="20"/>
           <w:lang w:bidi="fa-IR"/>
         </w:rPr>
         <w:t>class</w:t>
@@ -4372,8 +4372,8 @@
       <w:r>
         <w:rPr>
           <w:rFonts w:ascii="Courier New" w:hAnsi="Courier New" w:cs="Courier New"/>
-          <w:sz w:val="24"/>
-          <w:szCs w:val="24"/>
+          <w:sz w:val="20"/>
+          <w:szCs w:val="20"/>
           <w:lang w:bidi="fa-IR"/>
         </w:rPr>
         <w:t xml:space="preserve"> Person : </w:t>
@@ -4383,8 +4383,8 @@
           <w:rFonts w:ascii="Courier New" w:hAnsi="Courier New" w:cs="Courier New"/>
           <w:b/>
           <w:bCs/>
-          <w:sz w:val="24"/>
-          <w:szCs w:val="24"/>
+          <w:sz w:val="20"/>
+          <w:szCs w:val="20"/>
           <w:u w:val="single"/>
           <w:lang w:bidi="fa-IR"/>
         </w:rPr>
@@ -4393,8 +4393,8 @@
       <w:r>
         <w:rPr>
           <w:rFonts w:ascii="Courier New" w:hAnsi="Courier New" w:cs="Courier New"/>
-          <w:sz w:val="24"/>
-          <w:szCs w:val="24"/>
+          <w:sz w:val="20"/>
+          <w:szCs w:val="20"/>
           <w:lang w:bidi="fa-IR"/>
         </w:rPr>
         <w:br/>
@@ -4402,8 +4402,8 @@
       <w:r>
         <w:rPr>
           <w:rFonts w:ascii="Courier New" w:hAnsi="Courier New" w:cs="Courier New"/>
-          <w:sz w:val="24"/>
-          <w:szCs w:val="24"/>
+          <w:sz w:val="20"/>
+          <w:szCs w:val="20"/>
           <w:lang w:bidi="fa-IR"/>
         </w:rPr>
         <w:t>{</w:t>
@@ -4411,8 +4411,8 @@
       <w:r>
         <w:rPr>
           <w:rFonts w:ascii="Courier New" w:hAnsi="Courier New" w:cs="Courier New"/>
-          <w:sz w:val="24"/>
-          <w:szCs w:val="24"/>
+          <w:sz w:val="20"/>
+          <w:szCs w:val="20"/>
           <w:lang w:bidi="fa-IR"/>
         </w:rPr>
         <w:br/>
@@ -4420,8 +4420,8 @@
       <w:r>
         <w:rPr>
           <w:rFonts w:ascii="Courier New" w:hAnsi="Courier New" w:cs="Courier New"/>
-          <w:sz w:val="24"/>
-          <w:szCs w:val="24"/>
+          <w:sz w:val="20"/>
+          <w:szCs w:val="20"/>
           <w:lang w:bidi="fa-IR"/>
         </w:rPr>
         <w:t>}</w:t>
@@ -4433,17 +4433,17 @@
         <w:jc w:val="both"/>
         <w:rPr>
           <w:rFonts w:ascii="Courier New" w:hAnsi="Courier New" w:cs="Courier New"/>
-          <w:sz w:val="24"/>
-          <w:szCs w:val="24"/>
-          <w:rtl/>
-          <w:lang w:bidi="fa-IR"/>
-        </w:rPr>
-      </w:pPr>
-      <w:r>
-        <w:rPr>
-          <w:rFonts w:ascii="Courier New" w:hAnsi="Courier New" w:cs="Courier New"/>
-          <w:sz w:val="24"/>
-          <w:szCs w:val="24"/>
+          <w:sz w:val="20"/>
+          <w:szCs w:val="20"/>
+          <w:rtl/>
+          <w:lang w:bidi="fa-IR"/>
+        </w:rPr>
+      </w:pPr>
+      <w:r>
+        <w:rPr>
+          <w:rFonts w:ascii="Courier New" w:hAnsi="Courier New" w:cs="Courier New"/>
+          <w:sz w:val="20"/>
+          <w:szCs w:val="20"/>
           <w:rtl/>
           <w:lang w:bidi="fa-IR"/>
         </w:rPr>
@@ -4452,8 +4452,8 @@
       <w:r>
         <w:rPr>
           <w:rFonts w:ascii="Courier New" w:hAnsi="Courier New" w:cs="Courier New"/>
-          <w:sz w:val="24"/>
-          <w:szCs w:val="24"/>
+          <w:sz w:val="20"/>
+          <w:szCs w:val="20"/>
           <w:rtl/>
           <w:lang w:bidi="fa-IR"/>
         </w:rPr>
@@ -4462,8 +4462,8 @@
       <w:r>
         <w:rPr>
           <w:rFonts w:ascii="Courier New" w:hAnsi="Courier New" w:cs="Courier New"/>
-          <w:sz w:val="24"/>
-          <w:szCs w:val="24"/>
+          <w:sz w:val="20"/>
+          <w:szCs w:val="20"/>
           <w:lang w:bidi="fa-IR"/>
         </w:rPr>
         <w:t>C#</w:t>
@@ -4471,8 +4471,8 @@
       <w:r>
         <w:rPr>
           <w:rFonts w:ascii="Courier New" w:hAnsi="Courier New" w:cs="Courier New"/>
-          <w:sz w:val="24"/>
-          <w:szCs w:val="24"/>
+          <w:sz w:val="20"/>
+          <w:szCs w:val="20"/>
           <w:rtl/>
           <w:lang w:bidi="fa-IR"/>
         </w:rPr>
@@ -4481,8 +4481,8 @@
       <w:r>
         <w:rPr>
           <w:rFonts w:ascii="Courier New" w:hAnsi="Courier New" w:cs="Courier New" w:hint="cs"/>
-          <w:sz w:val="24"/>
-          <w:szCs w:val="24"/>
+          <w:sz w:val="20"/>
+          <w:szCs w:val="20"/>
           <w:rtl/>
           <w:lang w:bidi="fa-IR"/>
         </w:rPr>
@@ -4491,8 +4491,8 @@
       <w:r>
         <w:rPr>
           <w:rFonts w:ascii="Courier New" w:hAnsi="Courier New" w:cs="Courier New"/>
-          <w:sz w:val="24"/>
-          <w:szCs w:val="24"/>
+          <w:sz w:val="20"/>
+          <w:szCs w:val="20"/>
           <w:rtl/>
           <w:lang w:bidi="fa-IR"/>
         </w:rPr>
@@ -4501,8 +4501,8 @@
       <w:r>
         <w:rPr>
           <w:rFonts w:ascii="Courier New" w:hAnsi="Courier New" w:cs="Courier New"/>
-          <w:sz w:val="24"/>
-          <w:szCs w:val="24"/>
+          <w:sz w:val="20"/>
+          <w:szCs w:val="20"/>
           <w:lang w:bidi="fa-IR"/>
         </w:rPr>
         <w:t>object</w:t>
@@ -4510,8 +4510,8 @@
       <w:r>
         <w:rPr>
           <w:rFonts w:ascii="Courier New" w:hAnsi="Courier New" w:cs="Courier New"/>
-          <w:sz w:val="24"/>
-          <w:szCs w:val="24"/>
+          <w:sz w:val="20"/>
+          <w:szCs w:val="20"/>
           <w:rtl/>
           <w:lang w:bidi="fa-IR"/>
         </w:rPr>
@@ -4520,8 +4520,8 @@
       <w:r>
         <w:rPr>
           <w:rFonts w:ascii="Courier New" w:hAnsi="Courier New" w:cs="Courier New"/>
-          <w:sz w:val="24"/>
-          <w:szCs w:val="24"/>
+          <w:sz w:val="20"/>
+          <w:szCs w:val="20"/>
           <w:lang w:bidi="fa-IR"/>
         </w:rPr>
         <w:t>Inherit</w:t>
@@ -4529,8 +4529,8 @@
       <w:r>
         <w:rPr>
           <w:rFonts w:ascii="Courier New" w:hAnsi="Courier New" w:cs="Courier New"/>
-          <w:sz w:val="24"/>
-          <w:szCs w:val="24"/>
+          <w:sz w:val="20"/>
+          <w:szCs w:val="20"/>
           <w:rtl/>
           <w:lang w:bidi="fa-IR"/>
         </w:rPr>
@@ -4543,17 +4543,17 @@
         <w:jc w:val="both"/>
         <w:rPr>
           <w:rFonts w:ascii="Courier New" w:hAnsi="Courier New" w:cs="Courier New"/>
-          <w:sz w:val="24"/>
-          <w:szCs w:val="24"/>
-          <w:rtl/>
-          <w:lang w:bidi="fa-IR"/>
-        </w:rPr>
-      </w:pPr>
-      <w:r>
-        <w:rPr>
-          <w:rFonts w:ascii="Courier New" w:hAnsi="Courier New" w:cs="Courier New"/>
-          <w:sz w:val="24"/>
-          <w:szCs w:val="24"/>
+          <w:sz w:val="20"/>
+          <w:szCs w:val="20"/>
+          <w:rtl/>
+          <w:lang w:bidi="fa-IR"/>
+        </w:rPr>
+      </w:pPr>
+      <w:r>
+        <w:rPr>
+          <w:rFonts w:ascii="Courier New" w:hAnsi="Courier New" w:cs="Courier New"/>
+          <w:sz w:val="20"/>
+          <w:szCs w:val="20"/>
           <w:rtl/>
           <w:lang w:bidi="fa-IR"/>
         </w:rPr>
@@ -4562,8 +4562,8 @@
       <w:r>
         <w:rPr>
           <w:rFonts w:ascii="Courier New" w:hAnsi="Courier New" w:cs="Courier New"/>
-          <w:sz w:val="24"/>
-          <w:szCs w:val="24"/>
+          <w:sz w:val="20"/>
+          <w:szCs w:val="20"/>
           <w:lang w:bidi="fa-IR"/>
         </w:rPr>
         <w:t>Inheritance</w:t>
@@ -4571,8 +4571,8 @@
       <w:r>
         <w:rPr>
           <w:rFonts w:ascii="Courier New" w:hAnsi="Courier New" w:cs="Courier New"/>
-          <w:sz w:val="24"/>
-          <w:szCs w:val="24"/>
+          <w:sz w:val="20"/>
+          <w:szCs w:val="20"/>
           <w:rtl/>
           <w:lang w:bidi="fa-IR"/>
         </w:rPr>
@@ -4581,8 +4581,8 @@
       <w:r>
         <w:rPr>
           <w:rFonts w:ascii="Courier New" w:hAnsi="Courier New" w:cs="Courier New" w:hint="cs"/>
-          <w:sz w:val="24"/>
-          <w:szCs w:val="24"/>
+          <w:sz w:val="20"/>
+          <w:szCs w:val="20"/>
           <w:rtl/>
           <w:lang w:bidi="fa-IR"/>
         </w:rPr>
@@ -4591,8 +4591,8 @@
       <w:r>
         <w:rPr>
           <w:rFonts w:ascii="Courier New" w:hAnsi="Courier New" w:cs="Courier New"/>
-          <w:sz w:val="24"/>
-          <w:szCs w:val="24"/>
+          <w:sz w:val="20"/>
+          <w:szCs w:val="20"/>
           <w:rtl/>
           <w:lang w:bidi="fa-IR"/>
         </w:rPr>
@@ -4601,8 +4601,8 @@
       <w:r>
         <w:rPr>
           <w:rFonts w:ascii="Courier New" w:hAnsi="Courier New" w:cs="Courier New"/>
-          <w:sz w:val="24"/>
-          <w:szCs w:val="24"/>
+          <w:sz w:val="20"/>
+          <w:szCs w:val="20"/>
           <w:lang w:bidi="fa-IR"/>
         </w:rPr>
         <w:t>Inherit</w:t>
@@ -4610,8 +4610,8 @@
       <w:r>
         <w:rPr>
           <w:rFonts w:ascii="Courier New" w:hAnsi="Courier New" w:cs="Courier New"/>
-          <w:sz w:val="24"/>
-          <w:szCs w:val="24"/>
+          <w:sz w:val="20"/>
+          <w:szCs w:val="20"/>
           <w:rtl/>
           <w:lang w:bidi="fa-IR"/>
         </w:rPr>
@@ -4620,8 +4620,8 @@
       <w:r>
         <w:rPr>
           <w:rFonts w:ascii="Courier New" w:hAnsi="Courier New" w:cs="Courier New" w:hint="cs"/>
-          <w:sz w:val="24"/>
-          <w:szCs w:val="24"/>
+          <w:sz w:val="20"/>
+          <w:szCs w:val="20"/>
           <w:rtl/>
           <w:lang w:bidi="fa-IR"/>
         </w:rPr>
@@ -4630,8 +4630,8 @@
       <w:r>
         <w:rPr>
           <w:rFonts w:ascii="Courier New" w:hAnsi="Courier New" w:cs="Courier New"/>
-          <w:sz w:val="24"/>
-          <w:szCs w:val="24"/>
+          <w:sz w:val="20"/>
+          <w:szCs w:val="20"/>
           <w:rtl/>
           <w:lang w:bidi="fa-IR"/>
         </w:rPr>
@@ -4640,8 +4640,8 @@
       <w:r>
         <w:rPr>
           <w:rFonts w:ascii="Courier New" w:hAnsi="Courier New" w:cs="Courier New"/>
-          <w:sz w:val="24"/>
-          <w:szCs w:val="24"/>
+          <w:sz w:val="20"/>
+          <w:szCs w:val="20"/>
           <w:lang w:bidi="fa-IR"/>
         </w:rPr>
         <w:t>is a</w:t>
@@ -4649,8 +4649,8 @@
       <w:r>
         <w:rPr>
           <w:rFonts w:ascii="Courier New" w:hAnsi="Courier New" w:cs="Courier New"/>
-          <w:sz w:val="24"/>
-          <w:szCs w:val="24"/>
+          <w:sz w:val="20"/>
+          <w:szCs w:val="20"/>
           <w:rtl/>
           <w:lang w:bidi="fa-IR"/>
         </w:rPr>
@@ -4659,8 +4659,8 @@
       <w:r>
         <w:rPr>
           <w:rFonts w:ascii="Courier New" w:hAnsi="Courier New" w:cs="Courier New"/>
-          <w:sz w:val="24"/>
-          <w:szCs w:val="24"/>
+          <w:sz w:val="20"/>
+          <w:szCs w:val="20"/>
           <w:lang w:bidi="fa-IR"/>
         </w:rPr>
         <w:t>is an</w:t>
@@ -4668,8 +4668,8 @@
       <w:r>
         <w:rPr>
           <w:rFonts w:ascii="Courier New" w:hAnsi="Courier New" w:cs="Courier New"/>
-          <w:sz w:val="24"/>
-          <w:szCs w:val="24"/>
+          <w:sz w:val="20"/>
+          <w:szCs w:val="20"/>
           <w:rtl/>
           <w:lang w:bidi="fa-IR"/>
         </w:rPr>
@@ -4678,8 +4678,8 @@
       <w:r>
         <w:rPr>
           <w:rFonts w:ascii="Courier New" w:hAnsi="Courier New" w:cs="Courier New" w:hint="cs"/>
-          <w:sz w:val="24"/>
-          <w:szCs w:val="24"/>
+          <w:sz w:val="20"/>
+          <w:szCs w:val="20"/>
           <w:rtl/>
           <w:lang w:bidi="fa-IR"/>
         </w:rPr>
@@ -4688,8 +4688,8 @@
       <w:r>
         <w:rPr>
           <w:rFonts w:ascii="Courier New" w:hAnsi="Courier New" w:cs="Courier New"/>
-          <w:sz w:val="24"/>
-          <w:szCs w:val="24"/>
+          <w:sz w:val="20"/>
+          <w:szCs w:val="20"/>
           <w:rtl/>
           <w:lang w:bidi="fa-IR"/>
         </w:rPr>
@@ -4701,17 +4701,17 @@
         <w:bidi/>
         <w:rPr>
           <w:rFonts w:ascii="Courier New" w:hAnsi="Courier New" w:cs="Courier New"/>
-          <w:sz w:val="24"/>
-          <w:szCs w:val="24"/>
-          <w:rtl/>
-          <w:lang w:bidi="fa-IR"/>
-        </w:rPr>
-      </w:pPr>
-      <w:r>
-        <w:rPr>
-          <w:rFonts w:ascii="Courier New" w:hAnsi="Courier New" w:cs="Courier New"/>
-          <w:sz w:val="24"/>
-          <w:szCs w:val="24"/>
+          <w:sz w:val="20"/>
+          <w:szCs w:val="20"/>
+          <w:rtl/>
+          <w:lang w:bidi="fa-IR"/>
+        </w:rPr>
+      </w:pPr>
+      <w:r>
+        <w:rPr>
+          <w:rFonts w:ascii="Courier New" w:hAnsi="Courier New" w:cs="Courier New"/>
+          <w:sz w:val="20"/>
+          <w:szCs w:val="20"/>
           <w:rtl/>
           <w:lang w:bidi="fa-IR"/>
         </w:rPr>
@@ -4724,8 +4724,8 @@
           <w:rFonts w:ascii="Courier New" w:hAnsi="Courier New" w:cs="Courier New"/>
           <w:b/>
           <w:bCs/>
-          <w:sz w:val="24"/>
-          <w:szCs w:val="24"/>
+          <w:sz w:val="20"/>
+          <w:szCs w:val="20"/>
           <w:u w:val="single"/>
           <w:lang w:bidi="fa-IR"/>
         </w:rPr>
@@ -4735,384 +4735,540 @@
           <w:rFonts w:ascii="Courier New" w:hAnsi="Courier New" w:cs="Courier New"/>
           <w:b/>
           <w:bCs/>
-          <w:sz w:val="24"/>
-          <w:szCs w:val="24"/>
+          <w:sz w:val="20"/>
+          <w:szCs w:val="20"/>
           <w:u w:val="single"/>
           <w:lang w:bidi="fa-IR"/>
         </w:rPr>
-        <w:t>Everyth</w:t>
+        <w:t>Everything in C# is an object!</w:t>
+      </w:r>
+    </w:p>
+    <w:p>
+      <w:pPr>
+        <w:rPr>
+          <w:rFonts w:ascii="Courier New" w:hAnsi="Courier New" w:cs="Courier New"/>
+          <w:sz w:val="20"/>
+          <w:szCs w:val="20"/>
+          <w:lang w:bidi="fa-IR"/>
+        </w:rPr>
+      </w:pPr>
+    </w:p>
+    <w:p>
+      <w:pPr>
+        <w:bidi/>
+        <w:rPr>
+          <w:rFonts w:ascii="Courier New" w:hAnsi="Courier New" w:cs="Courier New"/>
+          <w:sz w:val="20"/>
+          <w:szCs w:val="20"/>
+          <w:rtl/>
+          <w:lang w:bidi="fa-IR"/>
+        </w:rPr>
+      </w:pPr>
+    </w:p>
+    <w:p>
+      <w:pPr>
+        <w:bidi/>
+        <w:rPr>
+          <w:rFonts w:ascii="Courier New" w:hAnsi="Courier New" w:cs="Courier New"/>
+          <w:sz w:val="20"/>
+          <w:szCs w:val="20"/>
+          <w:rtl/>
+          <w:lang w:bidi="fa-IR"/>
+        </w:rPr>
+      </w:pPr>
+    </w:p>
+    <w:p>
+      <w:pPr>
+        <w:rPr>
+          <w:rFonts w:ascii="Courier New" w:hAnsi="Courier New" w:cs="Courier New"/>
+          <w:sz w:val="20"/>
+          <w:szCs w:val="20"/>
+          <w:rtl/>
+          <w:lang w:bidi="fa-IR"/>
+        </w:rPr>
+      </w:pPr>
+      <w:r>
+        <w:rPr>
+          <w:rFonts w:ascii="Courier New" w:hAnsi="Courier New" w:cs="Courier New"/>
+          <w:sz w:val="20"/>
+          <w:szCs w:val="20"/>
+          <w:rtl/>
+          <w:lang w:bidi="fa-IR"/>
+        </w:rPr>
+        <w:br w:type="page"/>
+      </w:r>
+    </w:p>
+    <w:p>
+      <w:pPr>
+        <w:bidi/>
+        <w:rPr>
+          <w:rFonts w:ascii="Courier New" w:hAnsi="Courier New" w:cs="Courier New"/>
+          <w:sz w:val="20"/>
+          <w:szCs w:val="20"/>
+          <w:rtl/>
+          <w:lang w:bidi="fa-IR"/>
+        </w:rPr>
+      </w:pPr>
+      <w:r>
+        <w:rPr>
+          <w:rFonts w:ascii="Courier New" w:hAnsi="Courier New" w:cs="Courier New"/>
+          <w:sz w:val="20"/>
+          <w:szCs w:val="20"/>
+          <w:rtl/>
+          <w:lang w:bidi="fa-IR"/>
+        </w:rPr>
+        <w:lastRenderedPageBreak/>
+        <w:t xml:space="preserve">اصل </w:t>
+      </w:r>
+      <w:r>
+        <w:rPr>
+          <w:rFonts w:ascii="Courier New" w:hAnsi="Courier New" w:cs="Courier New"/>
+          <w:sz w:val="20"/>
+          <w:szCs w:val="20"/>
+          <w:lang w:bidi="fa-IR"/>
+        </w:rPr>
+        <w:t>Up</w:t>
+      </w:r>
+      <w:r>
+        <w:rPr>
+          <w:rFonts w:ascii="Courier New" w:hAnsi="Courier New" w:cs="Courier New"/>
+          <w:sz w:val="20"/>
+          <w:szCs w:val="20"/>
+          <w:lang w:bidi="fa-IR"/>
+        </w:rPr>
+        <w:t>-</w:t>
+      </w:r>
+      <w:r>
+        <w:rPr>
+          <w:rFonts w:ascii="Courier New" w:hAnsi="Courier New" w:cs="Courier New"/>
+          <w:sz w:val="20"/>
+          <w:szCs w:val="20"/>
+          <w:lang w:bidi="fa-IR"/>
+        </w:rPr>
+        <w:t>Casting</w:t>
+      </w:r>
+      <w:r>
+        <w:rPr>
+          <w:rFonts w:ascii="Courier New" w:hAnsi="Courier New" w:cs="Courier New"/>
+          <w:sz w:val="20"/>
+          <w:szCs w:val="20"/>
+          <w:rtl/>
+          <w:lang w:bidi="fa-IR"/>
+        </w:rPr>
+        <w:t xml:space="preserve"> (</w:t>
+      </w:r>
+      <w:r>
+        <w:rPr>
+          <w:rFonts w:ascii="Courier New" w:hAnsi="Courier New" w:cs="Courier New"/>
+          <w:sz w:val="20"/>
+          <w:szCs w:val="20"/>
+          <w:lang w:bidi="fa-IR"/>
+        </w:rPr>
+        <w:t>Implicit Casting</w:t>
+      </w:r>
+      <w:r>
+        <w:rPr>
+          <w:rFonts w:ascii="Courier New" w:hAnsi="Courier New" w:cs="Courier New"/>
+          <w:sz w:val="20"/>
+          <w:szCs w:val="20"/>
+          <w:rtl/>
+          <w:lang w:bidi="fa-IR"/>
+        </w:rPr>
+        <w:t>):</w:t>
+      </w:r>
+    </w:p>
+    <w:p>
+      <w:pPr>
+        <w:bidi/>
+        <w:jc w:val="both"/>
+        <w:rPr>
+          <w:rFonts w:ascii="Courier New" w:hAnsi="Courier New" w:cs="Courier New"/>
+          <w:sz w:val="20"/>
+          <w:szCs w:val="20"/>
+          <w:lang w:bidi="fa-IR"/>
+        </w:rPr>
+      </w:pPr>
+      <w:r>
+        <w:rPr>
+          <w:rFonts w:ascii="Courier New" w:hAnsi="Courier New" w:cs="Courier New"/>
+          <w:sz w:val="20"/>
+          <w:szCs w:val="20"/>
+          <w:rtl/>
+          <w:lang w:bidi="fa-IR"/>
+        </w:rPr>
+        <w:t>هر متغیری از جنس کلاس پدر، می‌تواند به اشیایی از جنس خودش و یا فرزندانش اشاره کند.</w:t>
+      </w:r>
+    </w:p>
+    <w:p>
+      <w:pPr>
+        <w:rPr>
+          <w:rFonts w:ascii="Courier New" w:hAnsi="Courier New" w:cs="Courier New"/>
+          <w:sz w:val="20"/>
+          <w:szCs w:val="20"/>
+          <w:lang w:bidi="fa-IR"/>
+        </w:rPr>
+      </w:pPr>
+      <w:r>
+        <w:rPr>
+          <w:rFonts w:ascii="Courier New" w:hAnsi="Courier New" w:cs="Courier New"/>
+          <w:sz w:val="20"/>
+          <w:szCs w:val="20"/>
+          <w:lang w:bidi="fa-IR"/>
+        </w:rPr>
+        <w:t>Person p1;</w:t>
+      </w:r>
+    </w:p>
+    <w:p>
+      <w:pPr>
+        <w:rPr>
+          <w:rFonts w:ascii="Courier New" w:hAnsi="Courier New" w:cs="Courier New"/>
+          <w:sz w:val="20"/>
+          <w:szCs w:val="20"/>
+          <w:lang w:bidi="fa-IR"/>
+        </w:rPr>
+      </w:pPr>
+      <w:r>
+        <w:rPr>
+          <w:rFonts w:ascii="Courier New" w:hAnsi="Courier New" w:cs="Courier New"/>
+          <w:sz w:val="20"/>
+          <w:szCs w:val="20"/>
+          <w:lang w:bidi="fa-IR"/>
+        </w:rPr>
+        <w:t>Person p2 = new Person();</w:t>
+      </w:r>
+    </w:p>
+    <w:p>
+      <w:pPr>
+        <w:rPr>
+          <w:rFonts w:ascii="Courier New" w:hAnsi="Courier New" w:cs="Courier New"/>
+          <w:sz w:val="20"/>
+          <w:szCs w:val="20"/>
+          <w:lang w:bidi="fa-IR"/>
+        </w:rPr>
+      </w:pPr>
+      <w:r>
+        <w:rPr>
+          <w:rFonts w:ascii="Courier New" w:hAnsi="Courier New" w:cs="Courier New"/>
+          <w:sz w:val="20"/>
+          <w:szCs w:val="20"/>
+          <w:lang w:bidi="fa-IR"/>
+        </w:rPr>
+        <w:t>Employee e1 = new Employee();</w:t>
+      </w:r>
+    </w:p>
+    <w:p>
+      <w:pPr>
+        <w:rPr>
+          <w:rFonts w:ascii="Courier New" w:hAnsi="Courier New" w:cs="Courier New"/>
+          <w:sz w:val="20"/>
+          <w:szCs w:val="20"/>
+          <w:lang w:bidi="fa-IR"/>
+        </w:rPr>
+      </w:pPr>
+      <w:r>
+        <w:rPr>
+          <w:rFonts w:ascii="Courier New" w:hAnsi="Courier New" w:cs="Courier New"/>
+          <w:sz w:val="20"/>
+          <w:szCs w:val="20"/>
+          <w:lang w:bidi="fa-IR"/>
+        </w:rPr>
+        <w:t>p1 = p2;</w:t>
       </w:r>
       <w:bookmarkStart w:id="0" w:name="_GoBack"/>
       <w:bookmarkEnd w:id="0"/>
+    </w:p>
+    <w:p>
+      <w:pPr>
+        <w:rPr>
+          <w:rFonts w:ascii="Courier New" w:hAnsi="Courier New" w:cs="Courier New"/>
+          <w:sz w:val="20"/>
+          <w:szCs w:val="20"/>
+          <w:lang w:bidi="fa-IR"/>
+        </w:rPr>
+      </w:pPr>
+      <w:r>
+        <w:rPr>
+          <w:rFonts w:ascii="Courier New" w:hAnsi="Courier New" w:cs="Courier New"/>
+          <w:sz w:val="20"/>
+          <w:szCs w:val="20"/>
+          <w:lang w:bidi="fa-IR"/>
+        </w:rPr>
+        <w:t>p1 = e1;</w:t>
+      </w:r>
+    </w:p>
+    <w:p>
+      <w:pPr>
+        <w:bidi/>
+        <w:jc w:val="both"/>
+        <w:rPr>
+          <w:rFonts w:ascii="Courier New" w:hAnsi="Courier New" w:cs="Courier New"/>
+          <w:sz w:val="20"/>
+          <w:szCs w:val="20"/>
+          <w:rtl/>
+          <w:lang w:bidi="fa-IR"/>
+        </w:rPr>
+      </w:pPr>
+      <w:r>
+        <w:rPr>
+          <w:rFonts w:ascii="Courier New" w:hAnsi="Courier New" w:cs="Courier New"/>
+          <w:sz w:val="20"/>
+          <w:szCs w:val="20"/>
+          <w:rtl/>
+          <w:lang w:bidi="fa-IR"/>
+        </w:rPr>
+        <w:t xml:space="preserve">پس به همین دلیل، می‌توان اینگونه برداشت کرد که هر متغیری از جنس </w:t>
+      </w:r>
+      <w:r>
+        <w:rPr>
+          <w:rFonts w:ascii="Courier New" w:hAnsi="Courier New" w:cs="Courier New"/>
+          <w:sz w:val="20"/>
+          <w:szCs w:val="20"/>
+          <w:lang w:bidi="fa-IR"/>
+        </w:rPr>
+        <w:t>object</w:t>
+      </w:r>
+      <w:r>
+        <w:rPr>
+          <w:rFonts w:ascii="Courier New" w:hAnsi="Courier New" w:cs="Courier New"/>
+          <w:sz w:val="20"/>
+          <w:szCs w:val="20"/>
+          <w:rtl/>
+          <w:lang w:bidi="fa-IR"/>
+        </w:rPr>
+        <w:t xml:space="preserve"> یا </w:t>
+      </w:r>
+      <w:r>
+        <w:rPr>
+          <w:rFonts w:ascii="Courier New" w:hAnsi="Courier New" w:cs="Courier New"/>
+          <w:sz w:val="20"/>
+          <w:szCs w:val="20"/>
+          <w:lang w:bidi="fa-IR"/>
+        </w:rPr>
+        <w:t>System.Object</w:t>
+      </w:r>
+      <w:r>
+        <w:rPr>
+          <w:rFonts w:ascii="Courier New" w:hAnsi="Courier New" w:cs="Courier New"/>
+          <w:sz w:val="20"/>
+          <w:szCs w:val="20"/>
+          <w:rtl/>
+          <w:lang w:bidi="fa-IR"/>
+        </w:rPr>
+        <w:t xml:space="preserve"> می‌تواند به هر شی‌ای در سی‌شارپ اشاره نماید.</w:t>
+      </w:r>
+    </w:p>
+    <w:p>
+      <w:pPr>
+        <w:rPr>
+          <w:rFonts w:ascii="Courier New" w:hAnsi="Courier New" w:cs="Courier New"/>
+          <w:sz w:val="20"/>
+          <w:szCs w:val="20"/>
+          <w:lang w:bidi="fa-IR"/>
+        </w:rPr>
+      </w:pPr>
       <w:r>
         <w:rPr>
           <w:rFonts w:ascii="Courier New" w:hAnsi="Courier New" w:cs="Courier New"/>
           <w:b/>
           <w:bCs/>
-          <w:sz w:val="24"/>
-          <w:szCs w:val="24"/>
+          <w:sz w:val="20"/>
+          <w:szCs w:val="20"/>
           <w:u w:val="single"/>
           <w:lang w:bidi="fa-IR"/>
         </w:rPr>
-        <w:t>ing in C# is an object!</w:t>
-      </w:r>
-    </w:p>
-    <w:p>
-      <w:pPr>
-        <w:rPr>
-          <w:rFonts w:ascii="Courier New" w:hAnsi="Courier New" w:cs="Courier New"/>
-          <w:sz w:val="24"/>
-          <w:szCs w:val="24"/>
-          <w:lang w:bidi="fa-IR"/>
-        </w:rPr>
-      </w:pPr>
+        <w:t>o</w:t>
+      </w:r>
+      <w:r>
+        <w:rPr>
+          <w:rFonts w:ascii="Courier New" w:hAnsi="Courier New" w:cs="Courier New"/>
+          <w:sz w:val="20"/>
+          <w:szCs w:val="20"/>
+          <w:lang w:bidi="fa-IR"/>
+        </w:rPr>
+        <w:t xml:space="preserve">bject obj = </w:t>
+      </w:r>
+      <w:r>
+        <w:rPr>
+          <w:rFonts w:ascii="Courier New" w:hAnsi="Courier New" w:cs="Courier New" w:hint="cs"/>
+          <w:sz w:val="20"/>
+          <w:szCs w:val="20"/>
+          <w:rtl/>
+          <w:lang w:bidi="fa-IR"/>
+        </w:rPr>
+        <w:t>هرچی</w:t>
+      </w:r>
+      <w:r>
+        <w:rPr>
+          <w:rFonts w:ascii="Courier New" w:hAnsi="Courier New" w:cs="Courier New"/>
+          <w:sz w:val="20"/>
+          <w:szCs w:val="20"/>
+          <w:lang w:bidi="fa-IR"/>
+        </w:rPr>
+        <w:t>;</w:t>
+      </w:r>
+    </w:p>
+    <w:p>
+      <w:pPr>
+        <w:rPr>
+          <w:rFonts w:ascii="Courier New" w:hAnsi="Courier New" w:cs="Courier New"/>
+          <w:sz w:val="20"/>
+          <w:szCs w:val="20"/>
+          <w:lang w:bidi="fa-IR"/>
+        </w:rPr>
+      </w:pPr>
+      <w:r>
+        <w:rPr>
+          <w:rFonts w:ascii="Courier New" w:hAnsi="Courier New" w:cs="Courier New"/>
+          <w:sz w:val="20"/>
+          <w:szCs w:val="20"/>
+          <w:lang w:bidi="fa-IR"/>
+        </w:rPr>
+        <w:t>System.</w:t>
+      </w:r>
+      <w:r>
+        <w:rPr>
+          <w:rFonts w:ascii="Courier New" w:hAnsi="Courier New" w:cs="Courier New"/>
+          <w:b/>
+          <w:bCs/>
+          <w:sz w:val="20"/>
+          <w:szCs w:val="20"/>
+          <w:u w:val="single"/>
+          <w:lang w:bidi="fa-IR"/>
+        </w:rPr>
+        <w:t>O</w:t>
+      </w:r>
+      <w:r>
+        <w:rPr>
+          <w:rFonts w:ascii="Courier New" w:hAnsi="Courier New" w:cs="Courier New"/>
+          <w:sz w:val="20"/>
+          <w:szCs w:val="20"/>
+          <w:lang w:bidi="fa-IR"/>
+        </w:rPr>
+        <w:t xml:space="preserve">bject obj = </w:t>
+      </w:r>
+      <w:r>
+        <w:rPr>
+          <w:rFonts w:ascii="Courier New" w:hAnsi="Courier New" w:cs="Courier New"/>
+          <w:sz w:val="20"/>
+          <w:szCs w:val="20"/>
+          <w:rtl/>
+          <w:lang w:bidi="fa-IR"/>
+        </w:rPr>
+        <w:t>هرچی</w:t>
+      </w:r>
+      <w:r>
+        <w:rPr>
+          <w:rFonts w:ascii="Courier New" w:hAnsi="Courier New" w:cs="Courier New"/>
+          <w:sz w:val="20"/>
+          <w:szCs w:val="20"/>
+          <w:lang w:bidi="fa-IR"/>
+        </w:rPr>
+        <w:t>;</w:t>
+      </w:r>
     </w:p>
     <w:p>
       <w:pPr>
         <w:bidi/>
         <w:rPr>
           <w:rFonts w:ascii="Courier New" w:hAnsi="Courier New" w:cs="Courier New"/>
-          <w:sz w:val="24"/>
-          <w:szCs w:val="24"/>
-          <w:rtl/>
-          <w:lang w:bidi="fa-IR"/>
-        </w:rPr>
-      </w:pPr>
+          <w:sz w:val="20"/>
+          <w:szCs w:val="20"/>
+          <w:lang w:bidi="fa-IR"/>
+        </w:rPr>
+      </w:pPr>
+      <w:r>
+        <w:rPr>
+          <w:rFonts w:ascii="Courier New" w:hAnsi="Courier New" w:cs="Courier New"/>
+          <w:sz w:val="20"/>
+          <w:szCs w:val="20"/>
+          <w:rtl/>
+          <w:lang w:bidi="fa-IR"/>
+        </w:rPr>
+        <w:t xml:space="preserve">اصل </w:t>
+      </w:r>
+      <w:r>
+        <w:rPr>
+          <w:rFonts w:ascii="Courier New" w:hAnsi="Courier New" w:cs="Courier New"/>
+          <w:sz w:val="20"/>
+          <w:szCs w:val="20"/>
+          <w:lang w:bidi="fa-IR"/>
+        </w:rPr>
+        <w:t>Down</w:t>
+      </w:r>
+      <w:r>
+        <w:rPr>
+          <w:rFonts w:ascii="Courier New" w:hAnsi="Courier New" w:cs="Courier New"/>
+          <w:sz w:val="20"/>
+          <w:szCs w:val="20"/>
+          <w:lang w:bidi="fa-IR"/>
+        </w:rPr>
+        <w:t>-</w:t>
+      </w:r>
+      <w:r>
+        <w:rPr>
+          <w:rFonts w:ascii="Courier New" w:hAnsi="Courier New" w:cs="Courier New"/>
+          <w:sz w:val="20"/>
+          <w:szCs w:val="20"/>
+          <w:lang w:bidi="fa-IR"/>
+        </w:rPr>
+        <w:t>Casting</w:t>
+      </w:r>
+      <w:r>
+        <w:rPr>
+          <w:rFonts w:ascii="Courier New" w:hAnsi="Courier New" w:cs="Courier New"/>
+          <w:sz w:val="20"/>
+          <w:szCs w:val="20"/>
+          <w:rtl/>
+          <w:lang w:bidi="fa-IR"/>
+        </w:rPr>
+        <w:t xml:space="preserve"> (</w:t>
+      </w:r>
+      <w:r>
+        <w:rPr>
+          <w:rFonts w:ascii="Courier New" w:hAnsi="Courier New" w:cs="Courier New"/>
+          <w:sz w:val="20"/>
+          <w:szCs w:val="20"/>
+          <w:lang w:bidi="fa-IR"/>
+        </w:rPr>
+        <w:t>Explicit Casting</w:t>
+      </w:r>
+      <w:r>
+        <w:rPr>
+          <w:rFonts w:ascii="Courier New" w:hAnsi="Courier New" w:cs="Courier New"/>
+          <w:sz w:val="20"/>
+          <w:szCs w:val="20"/>
+          <w:rtl/>
+          <w:lang w:bidi="fa-IR"/>
+        </w:rPr>
+        <w:t>)</w:t>
+      </w:r>
+      <w:r>
+        <w:rPr>
+          <w:rFonts w:ascii="Courier New" w:hAnsi="Courier New" w:cs="Courier New"/>
+          <w:sz w:val="20"/>
+          <w:szCs w:val="20"/>
+          <w:lang w:bidi="fa-IR"/>
+        </w:rPr>
+        <w:t>:</w:t>
+      </w:r>
     </w:p>
     <w:p>
       <w:pPr>
         <w:bidi/>
-        <w:rPr>
-          <w:rFonts w:ascii="Courier New" w:hAnsi="Courier New" w:cs="Courier New"/>
-          <w:sz w:val="24"/>
-          <w:szCs w:val="24"/>
-          <w:rtl/>
-          <w:lang w:bidi="fa-IR"/>
-        </w:rPr>
-      </w:pPr>
-    </w:p>
-    <w:p>
-      <w:pPr>
-        <w:rPr>
-          <w:rFonts w:ascii="Courier New" w:hAnsi="Courier New" w:cs="Courier New"/>
-          <w:sz w:val="24"/>
-          <w:szCs w:val="24"/>
-          <w:rtl/>
-          <w:lang w:bidi="fa-IR"/>
-        </w:rPr>
-      </w:pPr>
-      <w:r>
-        <w:rPr>
-          <w:rFonts w:ascii="Courier New" w:hAnsi="Courier New" w:cs="Courier New"/>
-          <w:sz w:val="24"/>
-          <w:szCs w:val="24"/>
-          <w:rtl/>
-          <w:lang w:bidi="fa-IR"/>
-        </w:rPr>
-        <w:br w:type="page"/>
-      </w:r>
-    </w:p>
-    <w:p>
-      <w:pPr>
-        <w:bidi/>
-        <w:rPr>
-          <w:rFonts w:ascii="Courier New" w:hAnsi="Courier New" w:cs="Courier New"/>
-          <w:sz w:val="24"/>
-          <w:szCs w:val="24"/>
-          <w:rtl/>
-          <w:lang w:bidi="fa-IR"/>
-        </w:rPr>
-      </w:pPr>
-      <w:r>
-        <w:rPr>
-          <w:rFonts w:ascii="Courier New" w:hAnsi="Courier New" w:cs="Courier New"/>
-          <w:sz w:val="24"/>
-          <w:szCs w:val="24"/>
-          <w:rtl/>
-          <w:lang w:bidi="fa-IR"/>
-        </w:rPr>
-        <w:lastRenderedPageBreak/>
-        <w:t xml:space="preserve">اصل </w:t>
-      </w:r>
-      <w:r>
-        <w:rPr>
-          <w:rFonts w:ascii="Courier New" w:hAnsi="Courier New" w:cs="Courier New"/>
-          <w:sz w:val="24"/>
-          <w:szCs w:val="24"/>
-          <w:lang w:bidi="fa-IR"/>
-        </w:rPr>
-        <w:t>Up Casting</w:t>
-      </w:r>
-      <w:r>
-        <w:rPr>
-          <w:rFonts w:ascii="Courier New" w:hAnsi="Courier New" w:cs="Courier New"/>
-          <w:sz w:val="24"/>
-          <w:szCs w:val="24"/>
-          <w:rtl/>
-          <w:lang w:bidi="fa-IR"/>
-        </w:rPr>
-        <w:t xml:space="preserve"> (</w:t>
-      </w:r>
-      <w:r>
-        <w:rPr>
-          <w:rFonts w:ascii="Courier New" w:hAnsi="Courier New" w:cs="Courier New"/>
-          <w:sz w:val="24"/>
-          <w:szCs w:val="24"/>
-          <w:lang w:bidi="fa-IR"/>
-        </w:rPr>
-        <w:t>Implicit Casting</w:t>
-      </w:r>
-      <w:r>
-        <w:rPr>
-          <w:rFonts w:ascii="Courier New" w:hAnsi="Courier New" w:cs="Courier New"/>
-          <w:sz w:val="24"/>
-          <w:szCs w:val="24"/>
-          <w:rtl/>
-          <w:lang w:bidi="fa-IR"/>
-        </w:rPr>
-        <w:t>):</w:t>
-      </w:r>
-    </w:p>
-    <w:p>
-      <w:pPr>
-        <w:bidi/>
-        <w:rPr>
-          <w:rFonts w:ascii="Courier New" w:hAnsi="Courier New" w:cs="Courier New"/>
-          <w:sz w:val="24"/>
-          <w:szCs w:val="24"/>
-          <w:lang w:bidi="fa-IR"/>
-        </w:rPr>
-      </w:pPr>
-      <w:r>
-        <w:rPr>
-          <w:rFonts w:ascii="Courier New" w:hAnsi="Courier New" w:cs="Courier New"/>
-          <w:sz w:val="24"/>
-          <w:szCs w:val="24"/>
-          <w:rtl/>
-          <w:lang w:bidi="fa-IR"/>
-        </w:rPr>
-        <w:t>هر متغیری از جنس کلاس پدر، می‌تواند به اشیایی از جنس خودش و یا فرزندانش اشاره کند.</w:t>
-      </w:r>
-    </w:p>
-    <w:p>
-      <w:pPr>
-        <w:rPr>
-          <w:rFonts w:ascii="Courier New" w:hAnsi="Courier New" w:cs="Courier New"/>
-          <w:sz w:val="24"/>
-          <w:szCs w:val="24"/>
-          <w:lang w:bidi="fa-IR"/>
-        </w:rPr>
-      </w:pPr>
-      <w:r>
-        <w:rPr>
-          <w:rFonts w:ascii="Courier New" w:hAnsi="Courier New" w:cs="Courier New"/>
-          <w:sz w:val="24"/>
-          <w:szCs w:val="24"/>
-          <w:lang w:bidi="fa-IR"/>
-        </w:rPr>
-        <w:t>Person p1;</w:t>
-      </w:r>
-    </w:p>
-    <w:p>
-      <w:pPr>
-        <w:rPr>
-          <w:rFonts w:ascii="Courier New" w:hAnsi="Courier New" w:cs="Courier New"/>
-          <w:sz w:val="24"/>
-          <w:szCs w:val="24"/>
-          <w:lang w:bidi="fa-IR"/>
-        </w:rPr>
-      </w:pPr>
-      <w:r>
-        <w:rPr>
-          <w:rFonts w:ascii="Courier New" w:hAnsi="Courier New" w:cs="Courier New"/>
-          <w:sz w:val="24"/>
-          <w:szCs w:val="24"/>
-          <w:lang w:bidi="fa-IR"/>
-        </w:rPr>
-        <w:t xml:space="preserve">Person p2 = new </w:t>
-      </w:r>
-      <w:proofErr w:type="gramStart"/>
-      <w:r>
-        <w:rPr>
-          <w:rFonts w:ascii="Courier New" w:hAnsi="Courier New" w:cs="Courier New"/>
-          <w:sz w:val="24"/>
-          <w:szCs w:val="24"/>
-          <w:lang w:bidi="fa-IR"/>
-        </w:rPr>
-        <w:t>Person(</w:t>
-      </w:r>
-      <w:proofErr w:type="gramEnd"/>
-      <w:r>
-        <w:rPr>
-          <w:rFonts w:ascii="Courier New" w:hAnsi="Courier New" w:cs="Courier New"/>
-          <w:sz w:val="24"/>
-          <w:szCs w:val="24"/>
-          <w:lang w:bidi="fa-IR"/>
-        </w:rPr>
-        <w:t>);</w:t>
-      </w:r>
-    </w:p>
-    <w:p>
-      <w:pPr>
-        <w:rPr>
-          <w:rFonts w:ascii="Courier New" w:hAnsi="Courier New" w:cs="Courier New"/>
-          <w:sz w:val="24"/>
-          <w:szCs w:val="24"/>
-          <w:lang w:bidi="fa-IR"/>
-        </w:rPr>
-      </w:pPr>
-      <w:r>
-        <w:rPr>
-          <w:rFonts w:ascii="Courier New" w:hAnsi="Courier New" w:cs="Courier New"/>
-          <w:sz w:val="24"/>
-          <w:szCs w:val="24"/>
-          <w:lang w:bidi="fa-IR"/>
-        </w:rPr>
-        <w:t xml:space="preserve">Employee e1 = new </w:t>
-      </w:r>
-      <w:proofErr w:type="gramStart"/>
-      <w:r>
-        <w:rPr>
-          <w:rFonts w:ascii="Courier New" w:hAnsi="Courier New" w:cs="Courier New"/>
-          <w:sz w:val="24"/>
-          <w:szCs w:val="24"/>
-          <w:lang w:bidi="fa-IR"/>
-        </w:rPr>
-        <w:t>Employee(</w:t>
-      </w:r>
-      <w:proofErr w:type="gramEnd"/>
-      <w:r>
-        <w:rPr>
-          <w:rFonts w:ascii="Courier New" w:hAnsi="Courier New" w:cs="Courier New"/>
-          <w:sz w:val="24"/>
-          <w:szCs w:val="24"/>
-          <w:lang w:bidi="fa-IR"/>
-        </w:rPr>
-        <w:t>);</w:t>
-      </w:r>
-    </w:p>
-    <w:p>
-      <w:pPr>
-        <w:rPr>
-          <w:rFonts w:ascii="Courier New" w:hAnsi="Courier New" w:cs="Courier New"/>
-          <w:sz w:val="24"/>
-          <w:szCs w:val="24"/>
-          <w:lang w:bidi="fa-IR"/>
-        </w:rPr>
-      </w:pPr>
-      <w:r>
-        <w:rPr>
-          <w:rFonts w:ascii="Courier New" w:hAnsi="Courier New" w:cs="Courier New"/>
-          <w:sz w:val="24"/>
-          <w:szCs w:val="24"/>
-          <w:lang w:bidi="fa-IR"/>
-        </w:rPr>
-        <w:t>p1 = p2;</w:t>
-      </w:r>
-    </w:p>
-    <w:p>
-      <w:pPr>
-        <w:rPr>
-          <w:rFonts w:ascii="Courier New" w:hAnsi="Courier New" w:cs="Courier New"/>
-          <w:sz w:val="24"/>
-          <w:szCs w:val="24"/>
-          <w:lang w:bidi="fa-IR"/>
-        </w:rPr>
-      </w:pPr>
-      <w:r>
-        <w:rPr>
-          <w:rFonts w:ascii="Courier New" w:hAnsi="Courier New" w:cs="Courier New"/>
-          <w:sz w:val="24"/>
-          <w:szCs w:val="24"/>
-          <w:lang w:bidi="fa-IR"/>
-        </w:rPr>
-        <w:t>p1 = e1;</w:t>
-      </w:r>
-    </w:p>
-    <w:p>
-      <w:pPr>
-        <w:bidi/>
-        <w:rPr>
-          <w:rFonts w:ascii="Courier New" w:hAnsi="Courier New" w:cs="Courier New"/>
-          <w:sz w:val="24"/>
-          <w:szCs w:val="24"/>
-          <w:lang w:bidi="fa-IR"/>
-        </w:rPr>
-      </w:pPr>
-      <w:r>
-        <w:rPr>
-          <w:rFonts w:ascii="Courier New" w:hAnsi="Courier New" w:cs="Courier New"/>
-          <w:sz w:val="24"/>
-          <w:szCs w:val="24"/>
-          <w:rtl/>
-          <w:lang w:bidi="fa-IR"/>
-        </w:rPr>
-        <w:t xml:space="preserve">اصل </w:t>
-      </w:r>
-      <w:r>
-        <w:rPr>
-          <w:rFonts w:ascii="Courier New" w:hAnsi="Courier New" w:cs="Courier New"/>
-          <w:sz w:val="24"/>
-          <w:szCs w:val="24"/>
-          <w:lang w:bidi="fa-IR"/>
-        </w:rPr>
-        <w:t>Down Casting</w:t>
-      </w:r>
-      <w:r>
-        <w:rPr>
-          <w:rFonts w:ascii="Courier New" w:hAnsi="Courier New" w:cs="Courier New"/>
-          <w:sz w:val="24"/>
-          <w:szCs w:val="24"/>
-          <w:rtl/>
-          <w:lang w:bidi="fa-IR"/>
-        </w:rPr>
-        <w:t xml:space="preserve"> (</w:t>
-      </w:r>
-      <w:r>
-        <w:rPr>
-          <w:rFonts w:ascii="Courier New" w:hAnsi="Courier New" w:cs="Courier New"/>
-          <w:sz w:val="24"/>
-          <w:szCs w:val="24"/>
-          <w:lang w:bidi="fa-IR"/>
-        </w:rPr>
-        <w:t>Explicit Casting</w:t>
-      </w:r>
-      <w:r>
-        <w:rPr>
-          <w:rFonts w:ascii="Courier New" w:hAnsi="Courier New" w:cs="Courier New"/>
-          <w:sz w:val="24"/>
-          <w:szCs w:val="24"/>
-          <w:rtl/>
-          <w:lang w:bidi="fa-IR"/>
-        </w:rPr>
-        <w:t>)</w:t>
-      </w:r>
-      <w:r>
-        <w:rPr>
-          <w:rFonts w:ascii="Courier New" w:hAnsi="Courier New" w:cs="Courier New"/>
-          <w:sz w:val="24"/>
-          <w:szCs w:val="24"/>
-          <w:lang w:bidi="fa-IR"/>
-        </w:rPr>
-        <w:t>:</w:t>
-      </w:r>
-    </w:p>
-    <w:p>
-      <w:pPr>
-        <w:bidi/>
-        <w:rPr>
-          <w:rFonts w:ascii="Courier New" w:hAnsi="Courier New" w:cs="Courier New"/>
-          <w:sz w:val="24"/>
-          <w:szCs w:val="24"/>
-          <w:rtl/>
-          <w:lang w:bidi="fa-IR"/>
-        </w:rPr>
-      </w:pPr>
-      <w:r>
-        <w:rPr>
-          <w:rFonts w:ascii="Courier New" w:hAnsi="Courier New" w:cs="Courier New"/>
-          <w:sz w:val="24"/>
-          <w:szCs w:val="24"/>
+        <w:jc w:val="both"/>
+        <w:rPr>
+          <w:rFonts w:ascii="Courier New" w:hAnsi="Courier New" w:cs="Courier New"/>
+          <w:sz w:val="20"/>
+          <w:szCs w:val="20"/>
+          <w:rtl/>
+          <w:lang w:bidi="fa-IR"/>
+        </w:rPr>
+      </w:pPr>
+      <w:r>
+        <w:rPr>
+          <w:rFonts w:ascii="Courier New" w:hAnsi="Courier New" w:cs="Courier New"/>
+          <w:sz w:val="20"/>
+          <w:szCs w:val="20"/>
           <w:rtl/>
           <w:lang w:bidi="fa-IR"/>
         </w:rPr>
@@ -5121,8 +5277,8 @@
       <w:r>
         <w:rPr>
           <w:rFonts w:ascii="Courier New" w:hAnsi="Courier New" w:cs="Courier New"/>
-          <w:sz w:val="24"/>
-          <w:szCs w:val="24"/>
+          <w:sz w:val="20"/>
+          <w:szCs w:val="20"/>
           <w:rtl/>
           <w:lang w:bidi="fa-IR"/>
         </w:rPr>
@@ -5131,8 +5287,8 @@
       <w:r>
         <w:rPr>
           <w:rFonts w:ascii="Courier New" w:hAnsi="Courier New" w:cs="Courier New"/>
-          <w:sz w:val="24"/>
-          <w:szCs w:val="24"/>
+          <w:sz w:val="20"/>
+          <w:szCs w:val="20"/>
           <w:rtl/>
           <w:lang w:bidi="fa-IR"/>
         </w:rPr>
@@ -5141,8 +5297,8 @@
       <w:r>
         <w:rPr>
           <w:rFonts w:ascii="Courier New" w:hAnsi="Courier New" w:cs="Courier New"/>
-          <w:sz w:val="24"/>
-          <w:szCs w:val="24"/>
+          <w:sz w:val="20"/>
+          <w:szCs w:val="20"/>
           <w:rtl/>
           <w:lang w:bidi="fa-IR"/>
         </w:rPr>
@@ -5151,8 +5307,8 @@
       <w:r>
         <w:rPr>
           <w:rFonts w:ascii="Courier New" w:hAnsi="Courier New" w:cs="Courier New"/>
-          <w:sz w:val="24"/>
-          <w:szCs w:val="24"/>
+          <w:sz w:val="20"/>
+          <w:szCs w:val="20"/>
           <w:rtl/>
           <w:lang w:bidi="fa-IR"/>
         </w:rPr>
@@ -5161,8 +5317,8 @@
       <w:r>
         <w:rPr>
           <w:rFonts w:ascii="Courier New" w:hAnsi="Courier New" w:cs="Courier New"/>
-          <w:sz w:val="24"/>
-          <w:szCs w:val="24"/>
+          <w:sz w:val="20"/>
+          <w:szCs w:val="20"/>
           <w:rtl/>
           <w:lang w:bidi="fa-IR"/>
         </w:rPr>
@@ -5171,8 +5327,8 @@
       <w:r>
         <w:rPr>
           <w:rFonts w:ascii="Courier New" w:hAnsi="Courier New" w:cs="Courier New"/>
-          <w:sz w:val="24"/>
-          <w:szCs w:val="24"/>
+          <w:sz w:val="20"/>
+          <w:szCs w:val="20"/>
           <w:rtl/>
           <w:lang w:bidi="fa-IR"/>
         </w:rPr>
@@ -5181,8 +5337,8 @@
       <w:r>
         <w:rPr>
           <w:rFonts w:ascii="Courier New" w:hAnsi="Courier New" w:cs="Courier New"/>
-          <w:sz w:val="24"/>
-          <w:szCs w:val="24"/>
+          <w:sz w:val="20"/>
+          <w:szCs w:val="20"/>
           <w:rtl/>
           <w:lang w:bidi="fa-IR"/>
         </w:rPr>
@@ -5191,8 +5347,8 @@
       <w:r>
         <w:rPr>
           <w:rFonts w:ascii="Courier New" w:hAnsi="Courier New" w:cs="Courier New"/>
-          <w:sz w:val="24"/>
-          <w:szCs w:val="24"/>
+          <w:sz w:val="20"/>
+          <w:szCs w:val="20"/>
           <w:rtl/>
           <w:lang w:bidi="fa-IR"/>
         </w:rPr>
@@ -5201,8 +5357,8 @@
       <w:r>
         <w:rPr>
           <w:rFonts w:ascii="Courier New" w:hAnsi="Courier New" w:cs="Courier New"/>
-          <w:sz w:val="24"/>
-          <w:szCs w:val="24"/>
+          <w:sz w:val="20"/>
+          <w:szCs w:val="20"/>
           <w:rtl/>
           <w:lang w:bidi="fa-IR"/>
         </w:rPr>
@@ -5211,8 +5367,8 @@
       <w:r>
         <w:rPr>
           <w:rFonts w:ascii="Courier New" w:hAnsi="Courier New" w:cs="Courier New"/>
-          <w:sz w:val="24"/>
-          <w:szCs w:val="24"/>
+          <w:sz w:val="20"/>
+          <w:szCs w:val="20"/>
           <w:rtl/>
           <w:lang w:bidi="fa-IR"/>
         </w:rPr>
@@ -5221,8 +5377,8 @@
       <w:r>
         <w:rPr>
           <w:rFonts w:ascii="Courier New" w:hAnsi="Courier New" w:cs="Courier New"/>
-          <w:sz w:val="24"/>
-          <w:szCs w:val="24"/>
+          <w:sz w:val="20"/>
+          <w:szCs w:val="20"/>
           <w:rtl/>
           <w:lang w:bidi="fa-IR"/>
         </w:rPr>
@@ -5233,16 +5389,16 @@
       <w:pPr>
         <w:rPr>
           <w:rFonts w:ascii="Courier New" w:hAnsi="Courier New" w:cs="Courier New"/>
-          <w:sz w:val="24"/>
-          <w:szCs w:val="24"/>
-          <w:lang w:bidi="fa-IR"/>
-        </w:rPr>
-      </w:pPr>
-      <w:r>
-        <w:rPr>
-          <w:rFonts w:ascii="Courier New" w:hAnsi="Courier New" w:cs="Courier New"/>
-          <w:sz w:val="24"/>
-          <w:szCs w:val="24"/>
+          <w:sz w:val="20"/>
+          <w:szCs w:val="20"/>
+          <w:lang w:bidi="fa-IR"/>
+        </w:rPr>
+      </w:pPr>
+      <w:r>
+        <w:rPr>
+          <w:rFonts w:ascii="Courier New" w:hAnsi="Courier New" w:cs="Courier New"/>
+          <w:sz w:val="20"/>
+          <w:szCs w:val="20"/>
           <w:lang w:bidi="fa-IR"/>
         </w:rPr>
         <w:t xml:space="preserve">Person </w:t>
@@ -5250,8 +5406,8 @@
       <w:r>
         <w:rPr>
           <w:rFonts w:ascii="Courier New" w:hAnsi="Courier New" w:cs="Courier New"/>
-          <w:sz w:val="24"/>
-          <w:szCs w:val="24"/>
+          <w:sz w:val="20"/>
+          <w:szCs w:val="20"/>
           <w:lang w:bidi="fa-IR"/>
         </w:rPr>
         <w:t>p</w:t>
@@ -5259,47 +5415,27 @@
       <w:r>
         <w:rPr>
           <w:rFonts w:ascii="Courier New" w:hAnsi="Courier New" w:cs="Courier New"/>
-          <w:sz w:val="24"/>
-          <w:szCs w:val="24"/>
-          <w:lang w:bidi="fa-IR"/>
-        </w:rPr>
-        <w:t xml:space="preserve">1 = new </w:t>
-      </w:r>
-      <w:proofErr w:type="gramStart"/>
-      <w:r>
-        <w:rPr>
-          <w:rFonts w:ascii="Courier New" w:hAnsi="Courier New" w:cs="Courier New"/>
-          <w:sz w:val="24"/>
-          <w:szCs w:val="24"/>
-          <w:lang w:bidi="fa-IR"/>
-        </w:rPr>
-        <w:t>Person(</w:t>
-      </w:r>
-      <w:proofErr w:type="gramEnd"/>
-      <w:r>
-        <w:rPr>
-          <w:rFonts w:ascii="Courier New" w:hAnsi="Courier New" w:cs="Courier New"/>
-          <w:sz w:val="24"/>
-          <w:szCs w:val="24"/>
-          <w:lang w:bidi="fa-IR"/>
-        </w:rPr>
-        <w:t>);</w:t>
-      </w:r>
-    </w:p>
-    <w:p>
-      <w:pPr>
-        <w:rPr>
-          <w:rFonts w:ascii="Courier New" w:hAnsi="Courier New" w:cs="Courier New"/>
-          <w:sz w:val="24"/>
-          <w:szCs w:val="24"/>
-          <w:lang w:bidi="fa-IR"/>
-        </w:rPr>
-      </w:pPr>
-      <w:r>
-        <w:rPr>
-          <w:rFonts w:ascii="Courier New" w:hAnsi="Courier New" w:cs="Courier New"/>
-          <w:sz w:val="24"/>
-          <w:szCs w:val="24"/>
+          <w:sz w:val="20"/>
+          <w:szCs w:val="20"/>
+          <w:lang w:bidi="fa-IR"/>
+        </w:rPr>
+        <w:t>1 = new Person();</w:t>
+      </w:r>
+    </w:p>
+    <w:p>
+      <w:pPr>
+        <w:rPr>
+          <w:rFonts w:ascii="Courier New" w:hAnsi="Courier New" w:cs="Courier New"/>
+          <w:sz w:val="20"/>
+          <w:szCs w:val="20"/>
+          <w:lang w:bidi="fa-IR"/>
+        </w:rPr>
+      </w:pPr>
+      <w:r>
+        <w:rPr>
+          <w:rFonts w:ascii="Courier New" w:hAnsi="Courier New" w:cs="Courier New"/>
+          <w:sz w:val="20"/>
+          <w:szCs w:val="20"/>
           <w:lang w:bidi="fa-IR"/>
         </w:rPr>
         <w:t xml:space="preserve">Employee </w:t>
@@ -5307,8 +5443,8 @@
       <w:r>
         <w:rPr>
           <w:rFonts w:ascii="Courier New" w:hAnsi="Courier New" w:cs="Courier New"/>
-          <w:sz w:val="24"/>
-          <w:szCs w:val="24"/>
+          <w:sz w:val="20"/>
+          <w:szCs w:val="20"/>
           <w:lang w:bidi="fa-IR"/>
         </w:rPr>
         <w:t>e</w:t>
@@ -5316,48 +5452,28 @@
       <w:r>
         <w:rPr>
           <w:rFonts w:ascii="Courier New" w:hAnsi="Courier New" w:cs="Courier New"/>
-          <w:sz w:val="24"/>
-          <w:szCs w:val="24"/>
-          <w:lang w:bidi="fa-IR"/>
-        </w:rPr>
-        <w:t xml:space="preserve">1 = new </w:t>
-      </w:r>
-      <w:proofErr w:type="gramStart"/>
-      <w:r>
-        <w:rPr>
-          <w:rFonts w:ascii="Courier New" w:hAnsi="Courier New" w:cs="Courier New"/>
-          <w:sz w:val="24"/>
-          <w:szCs w:val="24"/>
-          <w:lang w:bidi="fa-IR"/>
-        </w:rPr>
-        <w:t>Employee(</w:t>
-      </w:r>
-      <w:proofErr w:type="gramEnd"/>
-      <w:r>
-        <w:rPr>
-          <w:rFonts w:ascii="Courier New" w:hAnsi="Courier New" w:cs="Courier New"/>
-          <w:sz w:val="24"/>
-          <w:szCs w:val="24"/>
-          <w:lang w:bidi="fa-IR"/>
-        </w:rPr>
-        <w:t>);</w:t>
-      </w:r>
-    </w:p>
-    <w:p>
-      <w:pPr>
-        <w:rPr>
-          <w:rFonts w:ascii="Courier New" w:hAnsi="Courier New" w:cs="Courier New"/>
-          <w:sz w:val="24"/>
-          <w:szCs w:val="24"/>
-          <w:rtl/>
-          <w:lang w:bidi="fa-IR"/>
-        </w:rPr>
-      </w:pPr>
-      <w:r>
-        <w:rPr>
-          <w:rFonts w:ascii="Courier New" w:hAnsi="Courier New" w:cs="Courier New"/>
-          <w:sz w:val="24"/>
-          <w:szCs w:val="24"/>
+          <w:sz w:val="20"/>
+          <w:szCs w:val="20"/>
+          <w:lang w:bidi="fa-IR"/>
+        </w:rPr>
+        <w:t>1 = new Employee();</w:t>
+      </w:r>
+    </w:p>
+    <w:p>
+      <w:pPr>
+        <w:rPr>
+          <w:rFonts w:ascii="Courier New" w:hAnsi="Courier New" w:cs="Courier New"/>
+          <w:sz w:val="20"/>
+          <w:szCs w:val="20"/>
+          <w:rtl/>
+          <w:lang w:bidi="fa-IR"/>
+        </w:rPr>
+      </w:pPr>
+      <w:r>
+        <w:rPr>
+          <w:rFonts w:ascii="Courier New" w:hAnsi="Courier New" w:cs="Courier New"/>
+          <w:sz w:val="20"/>
+          <w:szCs w:val="20"/>
           <w:lang w:bidi="fa-IR"/>
         </w:rPr>
         <w:t xml:space="preserve">Person </w:t>
@@ -5365,8 +5481,8 @@
       <w:r>
         <w:rPr>
           <w:rFonts w:ascii="Courier New" w:hAnsi="Courier New" w:cs="Courier New"/>
-          <w:sz w:val="24"/>
-          <w:szCs w:val="24"/>
+          <w:sz w:val="20"/>
+          <w:szCs w:val="20"/>
           <w:lang w:bidi="fa-IR"/>
         </w:rPr>
         <w:t>p</w:t>
@@ -5374,8 +5490,8 @@
       <w:r>
         <w:rPr>
           <w:rFonts w:ascii="Courier New" w:hAnsi="Courier New" w:cs="Courier New"/>
-          <w:sz w:val="24"/>
-          <w:szCs w:val="24"/>
+          <w:sz w:val="20"/>
+          <w:szCs w:val="20"/>
           <w:lang w:bidi="fa-IR"/>
         </w:rPr>
         <w:t>2</w:t>
@@ -5383,8 +5499,8 @@
       <w:r>
         <w:rPr>
           <w:rFonts w:ascii="Courier New" w:hAnsi="Courier New" w:cs="Courier New"/>
-          <w:sz w:val="24"/>
-          <w:szCs w:val="24"/>
+          <w:sz w:val="20"/>
+          <w:szCs w:val="20"/>
           <w:lang w:bidi="fa-IR"/>
         </w:rPr>
         <w:t xml:space="preserve"> = </w:t>
@@ -5392,8 +5508,8 @@
       <w:r>
         <w:rPr>
           <w:rFonts w:ascii="Courier New" w:hAnsi="Courier New" w:cs="Courier New"/>
-          <w:sz w:val="24"/>
-          <w:szCs w:val="24"/>
+          <w:sz w:val="20"/>
+          <w:szCs w:val="20"/>
           <w:lang w:bidi="fa-IR"/>
         </w:rPr>
         <w:t>e1</w:t>
@@ -5401,8 +5517,8 @@
       <w:r>
         <w:rPr>
           <w:rFonts w:ascii="Courier New" w:hAnsi="Courier New" w:cs="Courier New"/>
-          <w:sz w:val="24"/>
-          <w:szCs w:val="24"/>
+          <w:sz w:val="20"/>
+          <w:szCs w:val="20"/>
           <w:lang w:bidi="fa-IR"/>
         </w:rPr>
         <w:t>;</w:t>
@@ -5410,8 +5526,8 @@
       <w:r>
         <w:rPr>
           <w:rFonts w:ascii="Courier New" w:hAnsi="Courier New" w:cs="Courier New"/>
-          <w:sz w:val="24"/>
-          <w:szCs w:val="24"/>
+          <w:sz w:val="20"/>
+          <w:szCs w:val="20"/>
           <w:lang w:bidi="fa-IR"/>
         </w:rPr>
         <w:t xml:space="preserve"> // </w:t>
@@ -5419,48 +5535,27 @@
       <w:r>
         <w:rPr>
           <w:rFonts w:ascii="Courier New" w:hAnsi="Courier New" w:cs="Courier New"/>
-          <w:sz w:val="24"/>
-          <w:szCs w:val="24"/>
-          <w:rtl/>
-          <w:lang w:bidi="fa-IR"/>
-        </w:rPr>
-        <w:t>صحیح می‌</w:t>
-      </w:r>
-      <w:proofErr w:type="gramStart"/>
-      <w:r>
-        <w:rPr>
-          <w:rFonts w:ascii="Courier New" w:hAnsi="Courier New" w:cs="Courier New"/>
-          <w:sz w:val="24"/>
-          <w:szCs w:val="24"/>
-          <w:rtl/>
-          <w:lang w:bidi="fa-IR"/>
-        </w:rPr>
-        <w:t xml:space="preserve">باشد </w:t>
-      </w:r>
-      <w:r>
-        <w:rPr>
-          <w:rFonts w:ascii="Courier New" w:hAnsi="Courier New" w:cs="Courier New"/>
-          <w:sz w:val="24"/>
-          <w:szCs w:val="24"/>
-          <w:lang w:bidi="fa-IR"/>
-        </w:rPr>
-        <w:t xml:space="preserve"> Up</w:t>
-      </w:r>
-      <w:proofErr w:type="gramEnd"/>
-      <w:r>
-        <w:rPr>
-          <w:rFonts w:ascii="Courier New" w:hAnsi="Courier New" w:cs="Courier New"/>
-          <w:sz w:val="24"/>
-          <w:szCs w:val="24"/>
-          <w:lang w:bidi="fa-IR"/>
-        </w:rPr>
-        <w:t xml:space="preserve"> Casting </w:t>
-      </w:r>
-      <w:r>
-        <w:rPr>
-          <w:rFonts w:ascii="Courier New" w:hAnsi="Courier New" w:cs="Courier New"/>
-          <w:sz w:val="24"/>
-          <w:szCs w:val="24"/>
+          <w:sz w:val="20"/>
+          <w:szCs w:val="20"/>
+          <w:rtl/>
+          <w:lang w:bidi="fa-IR"/>
+        </w:rPr>
+        <w:t xml:space="preserve">صحیح می‌باشد </w:t>
+      </w:r>
+      <w:r>
+        <w:rPr>
+          <w:rFonts w:ascii="Courier New" w:hAnsi="Courier New" w:cs="Courier New"/>
+          <w:sz w:val="20"/>
+          <w:szCs w:val="20"/>
+          <w:lang w:bidi="fa-IR"/>
+        </w:rPr>
+        <w:t xml:space="preserve"> Up Casting </w:t>
+      </w:r>
+      <w:r>
+        <w:rPr>
+          <w:rFonts w:ascii="Courier New" w:hAnsi="Courier New" w:cs="Courier New"/>
+          <w:sz w:val="20"/>
+          <w:szCs w:val="20"/>
           <w:rtl/>
           <w:lang w:bidi="fa-IR"/>
         </w:rPr>
@@ -5469,166 +5564,128 @@
     </w:p>
     <w:p>
       <w:pPr>
-        <w:bidi/>
-        <w:rPr>
-          <w:rFonts w:ascii="Courier New" w:hAnsi="Courier New" w:cs="Courier New"/>
-          <w:sz w:val="24"/>
-          <w:szCs w:val="24"/>
-          <w:rtl/>
-          <w:lang w:bidi="fa-IR"/>
-        </w:rPr>
-      </w:pPr>
-      <w:r>
-        <w:rPr>
-          <w:rFonts w:ascii="Courier New" w:hAnsi="Courier New" w:cs="Courier New"/>
-          <w:sz w:val="24"/>
-          <w:szCs w:val="24"/>
-          <w:rtl/>
-          <w:lang w:bidi="fa-IR"/>
-        </w:rPr>
-        <w:t xml:space="preserve">پس به همین دلیل، می‌توان اینگونه برداشت کرد که هر متغیری از جنس </w:t>
-      </w:r>
-      <w:r>
-        <w:rPr>
-          <w:rFonts w:ascii="Courier New" w:hAnsi="Courier New" w:cs="Courier New"/>
-          <w:sz w:val="24"/>
-          <w:szCs w:val="24"/>
-          <w:lang w:bidi="fa-IR"/>
-        </w:rPr>
-        <w:t>object</w:t>
-      </w:r>
-      <w:r>
-        <w:rPr>
-          <w:rFonts w:ascii="Courier New" w:hAnsi="Courier New" w:cs="Courier New"/>
-          <w:sz w:val="24"/>
-          <w:szCs w:val="24"/>
-          <w:rtl/>
-          <w:lang w:bidi="fa-IR"/>
-        </w:rPr>
-        <w:t xml:space="preserve"> یا </w:t>
-      </w:r>
-      <w:r>
-        <w:rPr>
-          <w:rFonts w:ascii="Courier New" w:hAnsi="Courier New" w:cs="Courier New"/>
-          <w:sz w:val="24"/>
-          <w:szCs w:val="24"/>
-          <w:lang w:bidi="fa-IR"/>
-        </w:rPr>
-        <w:t>System.Object</w:t>
-      </w:r>
-      <w:r>
-        <w:rPr>
-          <w:rFonts w:ascii="Courier New" w:hAnsi="Courier New" w:cs="Courier New"/>
-          <w:sz w:val="24"/>
-          <w:szCs w:val="24"/>
-          <w:rtl/>
-          <w:lang w:bidi="fa-IR"/>
-        </w:rPr>
-        <w:t xml:space="preserve"> می‌تواند به هر شی‌ای در سی‌شارپ اشاره نماید.</w:t>
-      </w:r>
-    </w:p>
-    <w:p>
-      <w:pPr>
-        <w:rPr>
-          <w:rFonts w:ascii="Courier New" w:hAnsi="Courier New" w:cs="Courier New"/>
-          <w:sz w:val="24"/>
-          <w:szCs w:val="24"/>
-          <w:lang w:bidi="fa-IR"/>
-        </w:rPr>
-      </w:pPr>
-      <w:proofErr w:type="spellStart"/>
-      <w:r>
-        <w:rPr>
-          <w:rFonts w:ascii="Courier New" w:hAnsi="Courier New" w:cs="Courier New"/>
-          <w:sz w:val="24"/>
-          <w:szCs w:val="24"/>
-          <w:lang w:bidi="fa-IR"/>
-        </w:rPr>
-        <w:t>System.Object</w:t>
-      </w:r>
-      <w:proofErr w:type="spellEnd"/>
-      <w:r>
-        <w:rPr>
-          <w:rFonts w:ascii="Courier New" w:hAnsi="Courier New" w:cs="Courier New"/>
-          <w:sz w:val="24"/>
-          <w:szCs w:val="24"/>
+        <w:rPr>
+          <w:rFonts w:ascii="Courier New" w:hAnsi="Courier New" w:cs="Courier New"/>
+          <w:sz w:val="20"/>
+          <w:szCs w:val="20"/>
+          <w:lang w:bidi="fa-IR"/>
+        </w:rPr>
+      </w:pPr>
+      <w:r>
+        <w:rPr>
+          <w:rFonts w:ascii="Courier New" w:hAnsi="Courier New" w:cs="Courier New"/>
+          <w:sz w:val="20"/>
+          <w:szCs w:val="20"/>
+          <w:lang w:bidi="fa-IR"/>
+        </w:rPr>
+        <w:t>Employee e = p1; // Compile Error</w:t>
+      </w:r>
+    </w:p>
+    <w:p>
+      <w:pPr>
+        <w:rPr>
+          <w:rFonts w:ascii="Courier New" w:hAnsi="Courier New" w:cs="Courier New"/>
+          <w:sz w:val="20"/>
+          <w:szCs w:val="20"/>
+          <w:lang w:bidi="fa-IR"/>
+        </w:rPr>
+      </w:pPr>
+      <w:r>
+        <w:rPr>
+          <w:rFonts w:ascii="Courier New" w:hAnsi="Courier New" w:cs="Courier New"/>
+          <w:sz w:val="20"/>
+          <w:szCs w:val="20"/>
+          <w:lang w:bidi="fa-IR"/>
+        </w:rPr>
+        <w:t xml:space="preserve">Employee </w:t>
+      </w:r>
+      <w:r>
+        <w:rPr>
+          <w:rFonts w:ascii="Courier New" w:hAnsi="Courier New" w:cs="Courier New"/>
+          <w:sz w:val="20"/>
+          <w:szCs w:val="20"/>
+          <w:lang w:bidi="fa-IR"/>
+        </w:rPr>
+        <w:t>e</w:t>
+      </w:r>
+      <w:r>
+        <w:rPr>
+          <w:rFonts w:ascii="Courier New" w:hAnsi="Courier New" w:cs="Courier New"/>
+          <w:sz w:val="20"/>
+          <w:szCs w:val="20"/>
+          <w:lang w:bidi="fa-IR"/>
+        </w:rPr>
+        <w:t xml:space="preserve">2 = </w:t>
+      </w:r>
+      <w:r>
+        <w:rPr>
+          <w:rFonts w:ascii="Courier New" w:hAnsi="Courier New" w:cs="Courier New"/>
+          <w:sz w:val="20"/>
+          <w:szCs w:val="20"/>
+          <w:lang w:bidi="fa-IR"/>
+        </w:rPr>
+        <w:t>(Employee)</w:t>
+      </w:r>
+      <w:r>
+        <w:rPr>
+          <w:rFonts w:ascii="Courier New" w:hAnsi="Courier New" w:cs="Courier New"/>
+          <w:sz w:val="20"/>
+          <w:szCs w:val="20"/>
           <w:lang w:bidi="fa-IR"/>
         </w:rPr>
         <w:t xml:space="preserve"> </w:t>
       </w:r>
-      <w:proofErr w:type="spellStart"/>
-      <w:r>
-        <w:rPr>
-          <w:rFonts w:ascii="Courier New" w:hAnsi="Courier New" w:cs="Courier New"/>
-          <w:sz w:val="24"/>
-          <w:szCs w:val="24"/>
-          <w:lang w:bidi="fa-IR"/>
-        </w:rPr>
-        <w:t>obj</w:t>
-      </w:r>
-      <w:proofErr w:type="spellEnd"/>
-      <w:r>
-        <w:rPr>
-          <w:rFonts w:ascii="Courier New" w:hAnsi="Courier New" w:cs="Courier New"/>
-          <w:sz w:val="24"/>
-          <w:szCs w:val="24"/>
-          <w:lang w:bidi="fa-IR"/>
-        </w:rPr>
-        <w:t xml:space="preserve"> = </w:t>
-      </w:r>
-      <w:r>
-        <w:rPr>
-          <w:rFonts w:ascii="Courier New" w:hAnsi="Courier New" w:cs="Courier New"/>
-          <w:sz w:val="24"/>
-          <w:szCs w:val="24"/>
-          <w:rtl/>
-          <w:lang w:bidi="fa-IR"/>
-        </w:rPr>
-        <w:t>هرچی</w:t>
-      </w:r>
-      <w:r>
-        <w:rPr>
-          <w:rFonts w:ascii="Courier New" w:hAnsi="Courier New" w:cs="Courier New"/>
-          <w:sz w:val="24"/>
-          <w:szCs w:val="24"/>
+      <w:r>
+        <w:rPr>
+          <w:rFonts w:ascii="Courier New" w:hAnsi="Courier New" w:cs="Courier New"/>
+          <w:sz w:val="20"/>
+          <w:szCs w:val="20"/>
+          <w:lang w:bidi="fa-IR"/>
+        </w:rPr>
+        <w:t>p</w:t>
+      </w:r>
+      <w:r>
+        <w:rPr>
+          <w:rFonts w:ascii="Courier New" w:hAnsi="Courier New" w:cs="Courier New"/>
+          <w:sz w:val="20"/>
+          <w:szCs w:val="20"/>
+          <w:lang w:bidi="fa-IR"/>
+        </w:rPr>
+        <w:t>2</w:t>
+      </w:r>
+      <w:r>
+        <w:rPr>
+          <w:rFonts w:ascii="Courier New" w:hAnsi="Courier New" w:cs="Courier New"/>
+          <w:sz w:val="20"/>
+          <w:szCs w:val="20"/>
           <w:lang w:bidi="fa-IR"/>
         </w:rPr>
         <w:t>;</w:t>
       </w:r>
-    </w:p>
-    <w:p>
-      <w:pPr>
-        <w:rPr>
-          <w:rFonts w:ascii="Courier New" w:hAnsi="Courier New" w:cs="Courier New"/>
-          <w:sz w:val="24"/>
-          <w:szCs w:val="24"/>
-          <w:lang w:bidi="fa-IR"/>
-        </w:rPr>
-      </w:pPr>
-      <w:r>
-        <w:rPr>
-          <w:rFonts w:ascii="Courier New" w:hAnsi="Courier New" w:cs="Courier New"/>
-          <w:sz w:val="24"/>
-          <w:szCs w:val="24"/>
-          <w:lang w:bidi="fa-IR"/>
-        </w:rPr>
-        <w:t>Employee e = p1; // Compile Error</w:t>
-      </w:r>
-    </w:p>
-    <w:p>
-      <w:pPr>
-        <w:rPr>
-          <w:rFonts w:ascii="Courier New" w:hAnsi="Courier New" w:cs="Courier New"/>
-          <w:sz w:val="24"/>
-          <w:szCs w:val="24"/>
-          <w:lang w:bidi="fa-IR"/>
-        </w:rPr>
-      </w:pPr>
-      <w:r>
-        <w:rPr>
-          <w:rFonts w:ascii="Courier New" w:hAnsi="Courier New" w:cs="Courier New"/>
-          <w:sz w:val="24"/>
-          <w:szCs w:val="24"/>
+      <w:r>
+        <w:rPr>
+          <w:rFonts w:ascii="Courier New" w:hAnsi="Courier New" w:cs="Courier New"/>
+          <w:sz w:val="20"/>
+          <w:szCs w:val="20"/>
+          <w:lang w:bidi="fa-IR"/>
+        </w:rPr>
+        <w:t xml:space="preserve"> // OK</w:t>
+      </w:r>
+    </w:p>
+    <w:p>
+      <w:pPr>
+        <w:rPr>
+          <w:rFonts w:ascii="Courier New" w:hAnsi="Courier New" w:cs="Courier New"/>
+          <w:sz w:val="20"/>
+          <w:szCs w:val="20"/>
+          <w:lang w:bidi="fa-IR"/>
+        </w:rPr>
+      </w:pPr>
+      <w:r>
+        <w:rPr>
+          <w:rFonts w:ascii="Courier New" w:hAnsi="Courier New" w:cs="Courier New"/>
+          <w:sz w:val="20"/>
+          <w:szCs w:val="20"/>
           <w:lang w:bidi="fa-IR"/>
         </w:rPr>
         <w:t xml:space="preserve">Employee </w:t>
@@ -5636,8 +5693,8 @@
       <w:r>
         <w:rPr>
           <w:rFonts w:ascii="Courier New" w:hAnsi="Courier New" w:cs="Courier New"/>
-          <w:sz w:val="24"/>
-          <w:szCs w:val="24"/>
+          <w:sz w:val="20"/>
+          <w:szCs w:val="20"/>
           <w:lang w:bidi="fa-IR"/>
         </w:rPr>
         <w:t>e</w:t>
@@ -5645,26 +5702,17 @@
       <w:r>
         <w:rPr>
           <w:rFonts w:ascii="Courier New" w:hAnsi="Courier New" w:cs="Courier New"/>
-          <w:sz w:val="24"/>
-          <w:szCs w:val="24"/>
-          <w:lang w:bidi="fa-IR"/>
-        </w:rPr>
-        <w:t xml:space="preserve">2 = </w:t>
-      </w:r>
-      <w:r>
-        <w:rPr>
-          <w:rFonts w:ascii="Courier New" w:hAnsi="Courier New" w:cs="Courier New"/>
-          <w:sz w:val="24"/>
-          <w:szCs w:val="24"/>
-          <w:lang w:bidi="fa-IR"/>
-        </w:rPr>
-        <w:t>(Employee)</w:t>
-      </w:r>
-      <w:r>
-        <w:rPr>
-          <w:rFonts w:ascii="Courier New" w:hAnsi="Courier New" w:cs="Courier New"/>
-          <w:sz w:val="24"/>
-          <w:szCs w:val="24"/>
+          <w:sz w:val="20"/>
+          <w:szCs w:val="20"/>
+          <w:lang w:bidi="fa-IR"/>
+        </w:rPr>
+        <w:t>3 = (Employee)</w:t>
+      </w:r>
+      <w:r>
+        <w:rPr>
+          <w:rFonts w:ascii="Courier New" w:hAnsi="Courier New" w:cs="Courier New"/>
+          <w:sz w:val="20"/>
+          <w:szCs w:val="20"/>
           <w:lang w:bidi="fa-IR"/>
         </w:rPr>
         <w:t xml:space="preserve"> </w:t>
@@ -5672,8 +5720,8 @@
       <w:r>
         <w:rPr>
           <w:rFonts w:ascii="Courier New" w:hAnsi="Courier New" w:cs="Courier New"/>
-          <w:sz w:val="24"/>
-          <w:szCs w:val="24"/>
+          <w:sz w:val="20"/>
+          <w:szCs w:val="20"/>
           <w:lang w:bidi="fa-IR"/>
         </w:rPr>
         <w:t>p</w:t>
@@ -5681,90 +5729,8 @@
       <w:r>
         <w:rPr>
           <w:rFonts w:ascii="Courier New" w:hAnsi="Courier New" w:cs="Courier New"/>
-          <w:sz w:val="24"/>
-          <w:szCs w:val="24"/>
-          <w:lang w:bidi="fa-IR"/>
-        </w:rPr>
-        <w:t>2</w:t>
-      </w:r>
-      <w:r>
-        <w:rPr>
-          <w:rFonts w:ascii="Courier New" w:hAnsi="Courier New" w:cs="Courier New"/>
-          <w:sz w:val="24"/>
-          <w:szCs w:val="24"/>
-          <w:lang w:bidi="fa-IR"/>
-        </w:rPr>
-        <w:t>;</w:t>
-      </w:r>
-      <w:r>
-        <w:rPr>
-          <w:rFonts w:ascii="Courier New" w:hAnsi="Courier New" w:cs="Courier New"/>
-          <w:sz w:val="24"/>
-          <w:szCs w:val="24"/>
-          <w:lang w:bidi="fa-IR"/>
-        </w:rPr>
-        <w:t xml:space="preserve"> // OK</w:t>
-      </w:r>
-    </w:p>
-    <w:p>
-      <w:pPr>
-        <w:rPr>
-          <w:rFonts w:ascii="Courier New" w:hAnsi="Courier New" w:cs="Courier New"/>
-          <w:sz w:val="24"/>
-          <w:szCs w:val="24"/>
-          <w:lang w:bidi="fa-IR"/>
-        </w:rPr>
-      </w:pPr>
-      <w:r>
-        <w:rPr>
-          <w:rFonts w:ascii="Courier New" w:hAnsi="Courier New" w:cs="Courier New"/>
-          <w:sz w:val="24"/>
-          <w:szCs w:val="24"/>
-          <w:lang w:bidi="fa-IR"/>
-        </w:rPr>
-        <w:t xml:space="preserve">Employee </w:t>
-      </w:r>
-      <w:r>
-        <w:rPr>
-          <w:rFonts w:ascii="Courier New" w:hAnsi="Courier New" w:cs="Courier New"/>
-          <w:sz w:val="24"/>
-          <w:szCs w:val="24"/>
-          <w:lang w:bidi="fa-IR"/>
-        </w:rPr>
-        <w:t>e</w:t>
-      </w:r>
-      <w:r>
-        <w:rPr>
-          <w:rFonts w:ascii="Courier New" w:hAnsi="Courier New" w:cs="Courier New"/>
-          <w:sz w:val="24"/>
-          <w:szCs w:val="24"/>
-          <w:lang w:bidi="fa-IR"/>
-        </w:rPr>
-        <w:t>3 = (Employee)</w:t>
-      </w:r>
-      <w:r>
-        <w:rPr>
-          <w:rFonts w:ascii="Courier New" w:hAnsi="Courier New" w:cs="Courier New"/>
-          <w:sz w:val="24"/>
-          <w:szCs w:val="24"/>
-          <w:lang w:bidi="fa-IR"/>
-        </w:rPr>
-        <w:t xml:space="preserve"> </w:t>
-      </w:r>
-      <w:r>
-        <w:rPr>
-          <w:rFonts w:ascii="Courier New" w:hAnsi="Courier New" w:cs="Courier New"/>
-          <w:sz w:val="24"/>
-          <w:szCs w:val="24"/>
-          <w:lang w:bidi="fa-IR"/>
-        </w:rPr>
-        <w:t>p</w:t>
-      </w:r>
-      <w:r>
-        <w:rPr>
-          <w:rFonts w:ascii="Courier New" w:hAnsi="Courier New" w:cs="Courier New"/>
-          <w:sz w:val="24"/>
-          <w:szCs w:val="24"/>
+          <w:sz w:val="20"/>
+          <w:szCs w:val="20"/>
           <w:lang w:bidi="fa-IR"/>
         </w:rPr>
         <w:t xml:space="preserve">1; // </w:t>
@@ -5772,8 +5738,8 @@
       <w:r>
         <w:rPr>
           <w:rFonts w:ascii="Courier New" w:hAnsi="Courier New" w:cs="Courier New"/>
-          <w:sz w:val="24"/>
-          <w:szCs w:val="24"/>
+          <w:sz w:val="20"/>
+          <w:szCs w:val="20"/>
           <w:lang w:bidi="fa-IR"/>
         </w:rPr>
         <w:t xml:space="preserve">Runtime </w:t>
@@ -5781,8 +5747,8 @@
       <w:r>
         <w:rPr>
           <w:rFonts w:ascii="Courier New" w:hAnsi="Courier New" w:cs="Courier New"/>
-          <w:sz w:val="24"/>
-          <w:szCs w:val="24"/>
+          <w:sz w:val="20"/>
+          <w:szCs w:val="20"/>
           <w:lang w:bidi="fa-IR"/>
         </w:rPr>
         <w:t>Error</w:t>
@@ -5792,8 +5758,8 @@
       <w:pPr>
         <w:rPr>
           <w:rFonts w:ascii="Courier New" w:hAnsi="Courier New" w:cs="Courier New"/>
-          <w:sz w:val="24"/>
-          <w:szCs w:val="24"/>
+          <w:sz w:val="20"/>
+          <w:szCs w:val="20"/>
           <w:lang w:bidi="fa-IR"/>
         </w:rPr>
       </w:pPr>
